--- a/Report_Assignment_2_Group_9.docx
+++ b/Report_Assignment_2_Group_9.docx
@@ -1997,9 +1997,9 @@
           <w:noProof/>
         </w:rPr>
         <w:drawing>
-          <wp:inline distT="0" distB="0" distL="0" distR="0" wp14:anchorId="558E8906" wp14:editId="5F847F06">
-            <wp:extent cx="1868491" cy="1409512"/>
-            <wp:effectExtent l="0" t="0" r="0" b="635"/>
+          <wp:inline distT="0" distB="0" distL="0" distR="0" wp14:anchorId="558E8906" wp14:editId="7B85B41E">
+            <wp:extent cx="3112034" cy="2347590"/>
+            <wp:effectExtent l="0" t="0" r="0" b="0"/>
             <wp:docPr id="1" name="Picture 1" descr="Chart, scatter chart&#10;&#10;Description automatically generated"/>
             <wp:cNvGraphicFramePr>
               <a:graphicFrameLocks xmlns:a="http://schemas.openxmlformats.org/drawingml/2006/main" noChangeAspect="1"/>
@@ -2019,7 +2019,7 @@
                   <pic:spPr bwMode="auto">
                     <a:xfrm>
                       <a:off x="0" y="0"/>
-                      <a:ext cx="1883501" cy="1420835"/>
+                      <a:ext cx="3149542" cy="2375885"/>
                     </a:xfrm>
                     <a:prstGeom prst="rect">
                       <a:avLst/>
@@ -2050,9 +2050,9 @@
           <w:noProof/>
         </w:rPr>
         <w:drawing>
-          <wp:inline distT="0" distB="0" distL="0" distR="0" wp14:anchorId="1CD98D75" wp14:editId="43F74F6E">
-            <wp:extent cx="1648354" cy="1450319"/>
-            <wp:effectExtent l="0" t="0" r="0" b="0"/>
+          <wp:inline distT="0" distB="0" distL="0" distR="0" wp14:anchorId="1CD98D75" wp14:editId="1ADE4C61">
+            <wp:extent cx="2612572" cy="2298694"/>
+            <wp:effectExtent l="0" t="0" r="0" b="6985"/>
             <wp:docPr id="6" name="Picture 6"/>
             <wp:cNvGraphicFramePr>
               <a:graphicFrameLocks xmlns:a="http://schemas.openxmlformats.org/drawingml/2006/main" noChangeAspect="1"/>
@@ -2072,7 +2072,7 @@
                   <pic:spPr bwMode="auto">
                     <a:xfrm>
                       <a:off x="0" y="0"/>
-                      <a:ext cx="1667907" cy="1467522"/>
+                      <a:ext cx="2663066" cy="2343121"/>
                     </a:xfrm>
                     <a:prstGeom prst="rect">
                       <a:avLst/>
@@ -2103,9 +2103,9 @@
           <w:noProof/>
         </w:rPr>
         <w:drawing>
-          <wp:inline distT="0" distB="0" distL="0" distR="0" wp14:anchorId="41419E9E" wp14:editId="79718D44">
-            <wp:extent cx="1841776" cy="1481929"/>
-            <wp:effectExtent l="0" t="0" r="6350" b="4445"/>
+          <wp:inline distT="0" distB="0" distL="0" distR="0" wp14:anchorId="41419E9E" wp14:editId="199B4C58">
+            <wp:extent cx="3019825" cy="2429810"/>
+            <wp:effectExtent l="0" t="0" r="9525" b="8890"/>
             <wp:docPr id="9" name="Picture 9"/>
             <wp:cNvGraphicFramePr>
               <a:graphicFrameLocks xmlns:a="http://schemas.openxmlformats.org/drawingml/2006/main" noChangeAspect="1"/>
@@ -2125,7 +2125,7 @@
                   <pic:spPr bwMode="auto">
                     <a:xfrm>
                       <a:off x="0" y="0"/>
-                      <a:ext cx="1888580" cy="1519588"/>
+                      <a:ext cx="3109611" cy="2502053"/>
                     </a:xfrm>
                     <a:prstGeom prst="rect">
                       <a:avLst/>
@@ -2166,92 +2166,14 @@
         <w:spacing w:after="0" w:line="240" w:lineRule="auto"/>
         <w:jc w:val="both"/>
         <w:rPr>
-          <w:rFonts w:eastAsia="CMR10" w:cstheme="minorHAnsi"/>
-          <w:sz w:val="24"/>
-          <w:szCs w:val="24"/>
-        </w:rPr>
-      </w:pPr>
-      <w:r>
-        <w:rPr>
-          <w:rFonts w:eastAsia="CMR10" w:cstheme="minorHAnsi"/>
-          <w:sz w:val="24"/>
-          <w:szCs w:val="24"/>
-        </w:rPr>
-        <w:t xml:space="preserve">Then we were interested </w:t>
-      </w:r>
-      <w:r>
-        <w:rPr>
-          <w:rFonts w:eastAsia="CMR10" w:cstheme="minorHAnsi"/>
-          <w:sz w:val="24"/>
-          <w:szCs w:val="24"/>
-        </w:rPr>
-        <w:t xml:space="preserve">to analyse how are the other factors might </w:t>
-      </w:r>
-      <w:proofErr w:type="spellStart"/>
-      <w:r>
-        <w:rPr>
-          <w:rFonts w:eastAsia="CMR10" w:cstheme="minorHAnsi"/>
-          <w:sz w:val="24"/>
-          <w:szCs w:val="24"/>
-        </w:rPr>
-        <w:t>affect</w:t>
-      </w:r>
-      <w:proofErr w:type="spellEnd"/>
-      <w:r>
-        <w:rPr>
-          <w:rFonts w:eastAsia="CMR10" w:cstheme="minorHAnsi"/>
-          <w:sz w:val="24"/>
-          <w:szCs w:val="24"/>
-        </w:rPr>
-        <w:t xml:space="preserve"> on the </w:t>
-      </w:r>
-      <w:r>
-        <w:rPr>
-          <w:rFonts w:eastAsia="CMR10" w:cstheme="minorHAnsi"/>
-          <w:sz w:val="24"/>
-          <w:szCs w:val="24"/>
-        </w:rPr>
-        <w:t xml:space="preserve">energy demand, such as </w:t>
-      </w:r>
-      <w:r>
-        <w:rPr>
-          <w:rFonts w:eastAsia="CMR10" w:cstheme="minorHAnsi"/>
-          <w:sz w:val="24"/>
-          <w:szCs w:val="24"/>
-        </w:rPr>
-        <w:t>sunshine</w:t>
-      </w:r>
-      <w:r>
-        <w:rPr>
-          <w:rFonts w:eastAsia="CMR10" w:cstheme="minorHAnsi"/>
-          <w:sz w:val="24"/>
-          <w:szCs w:val="24"/>
-        </w:rPr>
-        <w:t>, wind gust, evaporation and the cloud amount.</w:t>
-      </w:r>
-      <w:r>
-        <w:rPr>
-          <w:rFonts w:eastAsia="CMR10" w:cstheme="minorHAnsi"/>
-          <w:sz w:val="24"/>
-          <w:szCs w:val="24"/>
-        </w:rPr>
-        <w:t xml:space="preserve"> The scatter plots were </w:t>
-      </w:r>
-      <w:r>
-        <w:rPr>
-          <w:rFonts w:eastAsia="CMR10" w:cstheme="minorHAnsi"/>
-          <w:sz w:val="24"/>
-          <w:szCs w:val="24"/>
-        </w:rPr>
-        <w:t>plotted against each given data</w:t>
-      </w:r>
-      <w:r>
-        <w:rPr>
-          <w:rFonts w:eastAsia="CMR10" w:cstheme="minorHAnsi"/>
-          <w:sz w:val="24"/>
-          <w:szCs w:val="24"/>
-        </w:rPr>
-        <w:t>, and correlation values were calculated.</w:t>
+          <w:noProof/>
+        </w:rPr>
+      </w:pPr>
+      <w:r>
+        <w:rPr>
+          <w:noProof/>
+        </w:rPr>
+        <w:t>But the graphs were not linear. So we analysed deep into it.</w:t>
       </w:r>
     </w:p>
     <w:p>
@@ -2262,20 +2184,6 @@
         <w:spacing w:after="0" w:line="240" w:lineRule="auto"/>
         <w:jc w:val="both"/>
         <w:rPr>
-          <w:rFonts w:eastAsia="CMR10" w:cstheme="minorHAnsi"/>
-          <w:sz w:val="24"/>
-          <w:szCs w:val="24"/>
-        </w:rPr>
-      </w:pPr>
-    </w:p>
-    <w:p>
-      <w:pPr>
-        <w:autoSpaceDE w:val="0"/>
-        <w:autoSpaceDN w:val="0"/>
-        <w:adjustRightInd w:val="0"/>
-        <w:spacing w:after="0" w:line="240" w:lineRule="auto"/>
-        <w:jc w:val="both"/>
-        <w:rPr>
           <w:noProof/>
         </w:rPr>
       </w:pPr>
@@ -2284,10 +2192,10 @@
           <w:noProof/>
         </w:rPr>
         <w:drawing>
-          <wp:inline distT="0" distB="0" distL="0" distR="0" wp14:anchorId="2359C3D7" wp14:editId="06B59925">
-            <wp:extent cx="2896588" cy="1838848"/>
-            <wp:effectExtent l="0" t="0" r="0" b="9525"/>
-            <wp:docPr id="12" name="Picture 12"/>
+          <wp:inline distT="0" distB="0" distL="0" distR="0" wp14:anchorId="0207454D" wp14:editId="2FCBD9F5">
+            <wp:extent cx="2631112" cy="1828800"/>
+            <wp:effectExtent l="0" t="0" r="0" b="0"/>
+            <wp:docPr id="8" name="Picture 8"/>
             <wp:cNvGraphicFramePr>
               <a:graphicFrameLocks xmlns:a="http://schemas.openxmlformats.org/drawingml/2006/main" noChangeAspect="1"/>
             </wp:cNvGraphicFramePr>
@@ -2307,6 +2215,374 @@
                   <pic:spPr>
                     <a:xfrm>
                       <a:off x="0" y="0"/>
+                      <a:ext cx="2640189" cy="1835109"/>
+                    </a:xfrm>
+                    <a:prstGeom prst="rect">
+                      <a:avLst/>
+                    </a:prstGeom>
+                  </pic:spPr>
+                </pic:pic>
+              </a:graphicData>
+            </a:graphic>
+          </wp:inline>
+        </w:drawing>
+      </w:r>
+    </w:p>
+    <w:p>
+      <w:pPr>
+        <w:autoSpaceDE w:val="0"/>
+        <w:autoSpaceDN w:val="0"/>
+        <w:adjustRightInd w:val="0"/>
+        <w:spacing w:after="0" w:line="240" w:lineRule="auto"/>
+        <w:jc w:val="both"/>
+        <w:rPr>
+          <w:noProof/>
+          <w:color w:val="BFBFBF" w:themeColor="background1" w:themeShade="BF"/>
+        </w:rPr>
+      </w:pPr>
+      <w:r>
+        <w:rPr>
+          <w:noProof/>
+        </w:rPr>
+        <w:lastRenderedPageBreak/>
+        <w:t xml:space="preserve">Figure: Model complexity </w:t>
+      </w:r>
+      <w:r>
+        <w:rPr>
+          <w:noProof/>
+          <w:color w:val="BFBFBF" w:themeColor="background1" w:themeShade="BF"/>
+        </w:rPr>
+        <w:t>(</w:t>
+      </w:r>
+      <w:hyperlink r:id="rId12" w:history="1">
+        <w:r>
+          <w:rPr>
+            <w:rStyle w:val="Hyperlink"/>
+            <w:noProof/>
+            <w:color w:val="BFBFBF" w:themeColor="background1" w:themeShade="BF"/>
+          </w:rPr>
+          <w:t>http://www.frank-dieterle.de/phd/2_8_1.html</w:t>
+        </w:r>
+      </w:hyperlink>
+      <w:r>
+        <w:rPr>
+          <w:noProof/>
+          <w:color w:val="BFBFBF" w:themeColor="background1" w:themeShade="BF"/>
+        </w:rPr>
+        <w:t>)</w:t>
+      </w:r>
+    </w:p>
+    <w:p>
+      <w:pPr>
+        <w:autoSpaceDE w:val="0"/>
+        <w:autoSpaceDN w:val="0"/>
+        <w:adjustRightInd w:val="0"/>
+        <w:spacing w:after="0" w:line="240" w:lineRule="auto"/>
+        <w:jc w:val="both"/>
+        <w:rPr>
+          <w:noProof/>
+          <w:color w:val="BFBFBF" w:themeColor="background1" w:themeShade="BF"/>
+        </w:rPr>
+      </w:pPr>
+    </w:p>
+    <w:p>
+      <w:pPr>
+        <w:autoSpaceDE w:val="0"/>
+        <w:autoSpaceDN w:val="0"/>
+        <w:adjustRightInd w:val="0"/>
+        <w:spacing w:after="0" w:line="240" w:lineRule="auto"/>
+        <w:jc w:val="both"/>
+        <w:rPr>
+          <w:noProof/>
+        </w:rPr>
+      </w:pPr>
+      <w:r>
+        <w:rPr>
+          <w:noProof/>
+        </w:rPr>
+        <w:t>According to the model complexity diagram</w:t>
+      </w:r>
+      <w:r>
+        <w:rPr>
+          <w:noProof/>
+        </w:rPr>
+        <w:t xml:space="preserve"> above, the optimum temperature was selected which is 20</w:t>
+      </w:r>
+      <w:r>
+        <w:rPr>
+          <w:noProof/>
+          <w:vertAlign w:val="superscript"/>
+        </w:rPr>
+        <w:t>0</w:t>
+      </w:r>
+      <w:r>
+        <w:rPr>
+          <w:noProof/>
+        </w:rPr>
+        <w:t>C. then we derived a linear graph as shown below</w:t>
+      </w:r>
+      <w:r>
+        <w:rPr>
+          <w:noProof/>
+        </w:rPr>
+        <w:t>.</w:t>
+      </w:r>
+    </w:p>
+    <w:p>
+      <w:pPr>
+        <w:autoSpaceDE w:val="0"/>
+        <w:autoSpaceDN w:val="0"/>
+        <w:adjustRightInd w:val="0"/>
+        <w:spacing w:after="0" w:line="240" w:lineRule="auto"/>
+        <w:jc w:val="both"/>
+        <w:rPr>
+          <w:noProof/>
+        </w:rPr>
+      </w:pPr>
+      <w:r>
+        <w:rPr>
+          <w:noProof/>
+        </w:rPr>
+        <w:drawing>
+          <wp:inline distT="0" distB="0" distL="0" distR="0" wp14:anchorId="1464D32A" wp14:editId="7B05BC95">
+            <wp:extent cx="4220164" cy="2657846"/>
+            <wp:effectExtent l="0" t="0" r="9525" b="9525"/>
+            <wp:docPr id="10" name="Picture 10"/>
+            <wp:cNvGraphicFramePr>
+              <a:graphicFrameLocks xmlns:a="http://schemas.openxmlformats.org/drawingml/2006/main" noChangeAspect="1"/>
+            </wp:cNvGraphicFramePr>
+            <a:graphic xmlns:a="http://schemas.openxmlformats.org/drawingml/2006/main">
+              <a:graphicData uri="http://schemas.openxmlformats.org/drawingml/2006/picture">
+                <pic:pic xmlns:pic="http://schemas.openxmlformats.org/drawingml/2006/picture">
+                  <pic:nvPicPr>
+                    <pic:cNvPr id="1" name=""/>
+                    <pic:cNvPicPr/>
+                  </pic:nvPicPr>
+                  <pic:blipFill>
+                    <a:blip r:embed="rId13"/>
+                    <a:stretch>
+                      <a:fillRect/>
+                    </a:stretch>
+                  </pic:blipFill>
+                  <pic:spPr>
+                    <a:xfrm>
+                      <a:off x="0" y="0"/>
+                      <a:ext cx="4220164" cy="2657846"/>
+                    </a:xfrm>
+                    <a:prstGeom prst="rect">
+                      <a:avLst/>
+                    </a:prstGeom>
+                  </pic:spPr>
+                </pic:pic>
+              </a:graphicData>
+            </a:graphic>
+          </wp:inline>
+        </w:drawing>
+      </w:r>
+    </w:p>
+    <w:p>
+      <w:pPr>
+        <w:autoSpaceDE w:val="0"/>
+        <w:autoSpaceDN w:val="0"/>
+        <w:adjustRightInd w:val="0"/>
+        <w:spacing w:after="0" w:line="240" w:lineRule="auto"/>
+        <w:jc w:val="both"/>
+        <w:rPr>
+          <w:noProof/>
+        </w:rPr>
+      </w:pPr>
+      <w:r>
+        <w:rPr>
+          <w:noProof/>
+        </w:rPr>
+        <w:t>Figure: Starts with the optimum temperature, to give a linear model.</w:t>
+      </w:r>
+    </w:p>
+    <w:p>
+      <w:pPr>
+        <w:autoSpaceDE w:val="0"/>
+        <w:autoSpaceDN w:val="0"/>
+        <w:adjustRightInd w:val="0"/>
+        <w:spacing w:after="0" w:line="240" w:lineRule="auto"/>
+        <w:jc w:val="both"/>
+        <w:rPr>
+          <w:noProof/>
+        </w:rPr>
+      </w:pPr>
+    </w:p>
+    <w:p>
+      <w:pPr>
+        <w:autoSpaceDE w:val="0"/>
+        <w:autoSpaceDN w:val="0"/>
+        <w:adjustRightInd w:val="0"/>
+        <w:spacing w:after="0" w:line="240" w:lineRule="auto"/>
+        <w:jc w:val="both"/>
+        <w:rPr>
+          <w:noProof/>
+        </w:rPr>
+      </w:pPr>
+    </w:p>
+    <w:p>
+      <w:pPr>
+        <w:autoSpaceDE w:val="0"/>
+        <w:autoSpaceDN w:val="0"/>
+        <w:adjustRightInd w:val="0"/>
+        <w:spacing w:after="0" w:line="240" w:lineRule="auto"/>
+        <w:jc w:val="both"/>
+        <w:rPr>
+          <w:noProof/>
+        </w:rPr>
+      </w:pPr>
+    </w:p>
+    <w:p>
+      <w:pPr>
+        <w:autoSpaceDE w:val="0"/>
+        <w:autoSpaceDN w:val="0"/>
+        <w:adjustRightInd w:val="0"/>
+        <w:spacing w:after="0" w:line="240" w:lineRule="auto"/>
+        <w:jc w:val="both"/>
+        <w:rPr>
+          <w:rFonts w:eastAsia="CMR10" w:cstheme="minorHAnsi"/>
+          <w:sz w:val="24"/>
+          <w:szCs w:val="24"/>
+        </w:rPr>
+      </w:pPr>
+      <w:r>
+        <w:rPr>
+          <w:rFonts w:eastAsia="CMR10" w:cstheme="minorHAnsi"/>
+          <w:sz w:val="24"/>
+          <w:szCs w:val="24"/>
+        </w:rPr>
+        <w:t xml:space="preserve">Then we were interested </w:t>
+      </w:r>
+      <w:r>
+        <w:rPr>
+          <w:rFonts w:eastAsia="CMR10" w:cstheme="minorHAnsi"/>
+          <w:sz w:val="24"/>
+          <w:szCs w:val="24"/>
+        </w:rPr>
+        <w:t xml:space="preserve">to analyse how are the other factors might </w:t>
+      </w:r>
+      <w:proofErr w:type="spellStart"/>
+      <w:r>
+        <w:rPr>
+          <w:rFonts w:eastAsia="CMR10" w:cstheme="minorHAnsi"/>
+          <w:sz w:val="24"/>
+          <w:szCs w:val="24"/>
+        </w:rPr>
+        <w:t>affect</w:t>
+      </w:r>
+      <w:proofErr w:type="spellEnd"/>
+      <w:r>
+        <w:rPr>
+          <w:rFonts w:eastAsia="CMR10" w:cstheme="minorHAnsi"/>
+          <w:sz w:val="24"/>
+          <w:szCs w:val="24"/>
+        </w:rPr>
+        <w:t xml:space="preserve"> on the </w:t>
+      </w:r>
+      <w:r>
+        <w:rPr>
+          <w:rFonts w:eastAsia="CMR10" w:cstheme="minorHAnsi"/>
+          <w:sz w:val="24"/>
+          <w:szCs w:val="24"/>
+        </w:rPr>
+        <w:t xml:space="preserve">energy demand, such as </w:t>
+      </w:r>
+      <w:r>
+        <w:rPr>
+          <w:rFonts w:eastAsia="CMR10" w:cstheme="minorHAnsi"/>
+          <w:sz w:val="24"/>
+          <w:szCs w:val="24"/>
+        </w:rPr>
+        <w:t>sunshine</w:t>
+      </w:r>
+      <w:r>
+        <w:rPr>
+          <w:rFonts w:eastAsia="CMR10" w:cstheme="minorHAnsi"/>
+          <w:sz w:val="24"/>
+          <w:szCs w:val="24"/>
+        </w:rPr>
+        <w:t>, wind gust, evaporation and the cloud amount.</w:t>
+      </w:r>
+      <w:r>
+        <w:rPr>
+          <w:rFonts w:eastAsia="CMR10" w:cstheme="minorHAnsi"/>
+          <w:sz w:val="24"/>
+          <w:szCs w:val="24"/>
+        </w:rPr>
+        <w:t xml:space="preserve"> The scatter plots were </w:t>
+      </w:r>
+      <w:r>
+        <w:rPr>
+          <w:rFonts w:eastAsia="CMR10" w:cstheme="minorHAnsi"/>
+          <w:sz w:val="24"/>
+          <w:szCs w:val="24"/>
+        </w:rPr>
+        <w:t>plotted against each given data</w:t>
+      </w:r>
+      <w:r>
+        <w:rPr>
+          <w:rFonts w:eastAsia="CMR10" w:cstheme="minorHAnsi"/>
+          <w:sz w:val="24"/>
+          <w:szCs w:val="24"/>
+        </w:rPr>
+        <w:t>, and correlation values were calculated.</w:t>
+      </w:r>
+    </w:p>
+    <w:p>
+      <w:pPr>
+        <w:autoSpaceDE w:val="0"/>
+        <w:autoSpaceDN w:val="0"/>
+        <w:adjustRightInd w:val="0"/>
+        <w:spacing w:after="0" w:line="240" w:lineRule="auto"/>
+        <w:jc w:val="both"/>
+        <w:rPr>
+          <w:rFonts w:eastAsia="CMR10" w:cstheme="minorHAnsi"/>
+          <w:sz w:val="24"/>
+          <w:szCs w:val="24"/>
+        </w:rPr>
+      </w:pPr>
+    </w:p>
+    <w:p>
+      <w:pPr>
+        <w:autoSpaceDE w:val="0"/>
+        <w:autoSpaceDN w:val="0"/>
+        <w:adjustRightInd w:val="0"/>
+        <w:spacing w:after="0" w:line="240" w:lineRule="auto"/>
+        <w:jc w:val="both"/>
+        <w:rPr>
+          <w:noProof/>
+        </w:rPr>
+      </w:pPr>
+      <w:r>
+        <w:rPr>
+          <w:noProof/>
+        </w:rPr>
+        <w:drawing>
+          <wp:inline distT="0" distB="0" distL="0" distR="0" wp14:anchorId="2359C3D7" wp14:editId="06B59925">
+            <wp:extent cx="2896588" cy="1838848"/>
+            <wp:effectExtent l="0" t="0" r="0" b="9525"/>
+            <wp:docPr id="12" name="Picture 12"/>
+            <wp:cNvGraphicFramePr>
+              <a:graphicFrameLocks xmlns:a="http://schemas.openxmlformats.org/drawingml/2006/main" noChangeAspect="1"/>
+            </wp:cNvGraphicFramePr>
+            <a:graphic xmlns:a="http://schemas.openxmlformats.org/drawingml/2006/main">
+              <a:graphicData uri="http://schemas.openxmlformats.org/drawingml/2006/picture">
+                <pic:pic xmlns:pic="http://schemas.openxmlformats.org/drawingml/2006/picture">
+                  <pic:nvPicPr>
+                    <pic:cNvPr id="1" name=""/>
+                    <pic:cNvPicPr/>
+                  </pic:nvPicPr>
+                  <pic:blipFill>
+                    <a:blip r:embed="rId14"/>
+                    <a:stretch>
+                      <a:fillRect/>
+                    </a:stretch>
+                  </pic:blipFill>
+                  <pic:spPr>
+                    <a:xfrm>
+                      <a:off x="0" y="0"/>
                       <a:ext cx="3004376" cy="1907275"/>
                     </a:xfrm>
                     <a:prstGeom prst="rect">
@@ -2348,7 +2624,7 @@
                     <pic:cNvPicPr/>
                   </pic:nvPicPr>
                   <pic:blipFill>
-                    <a:blip r:embed="rId12"/>
+                    <a:blip r:embed="rId15"/>
                     <a:stretch>
                       <a:fillRect/>
                     </a:stretch>
@@ -2578,6 +2854,7 @@
           <w:sz w:val="24"/>
           <w:szCs w:val="24"/>
         </w:rPr>
+        <w:lastRenderedPageBreak/>
         <w:t xml:space="preserve">When the sunshine increases, </w:t>
       </w:r>
       <w:r>
@@ -2706,7 +2983,6 @@
           <w:sz w:val="24"/>
           <w:szCs w:val="24"/>
         </w:rPr>
-        <w:lastRenderedPageBreak/>
         <w:t xml:space="preserve"> </w:t>
       </w:r>
       <w:r>
@@ -2732,7 +3008,7 @@
                     <pic:cNvPicPr/>
                   </pic:nvPicPr>
                   <pic:blipFill>
-                    <a:blip r:embed="rId13"/>
+                    <a:blip r:embed="rId16"/>
                     <a:stretch>
                       <a:fillRect/>
                     </a:stretch>
@@ -2789,7 +3065,7 @@
                     <pic:cNvPicPr/>
                   </pic:nvPicPr>
                   <pic:blipFill rotWithShape="1">
-                    <a:blip r:embed="rId14"/>
+                    <a:blip r:embed="rId17"/>
                     <a:srcRect t="3839"/>
                     <a:stretch/>
                   </pic:blipFill>
@@ -3220,7 +3496,7 @@
                     <pic:cNvPicPr/>
                   </pic:nvPicPr>
                   <pic:blipFill>
-                    <a:blip r:embed="rId15"/>
+                    <a:blip r:embed="rId18"/>
                     <a:stretch>
                       <a:fillRect/>
                     </a:stretch>
@@ -3266,7 +3542,7 @@
                     <pic:cNvPicPr/>
                   </pic:nvPicPr>
                   <pic:blipFill>
-                    <a:blip r:embed="rId16"/>
+                    <a:blip r:embed="rId19"/>
                     <a:stretch>
                       <a:fillRect/>
                     </a:stretch>
@@ -3315,7 +3591,7 @@
                     <pic:cNvPicPr/>
                   </pic:nvPicPr>
                   <pic:blipFill rotWithShape="1">
-                    <a:blip r:embed="rId17"/>
+                    <a:blip r:embed="rId20"/>
                     <a:srcRect b="514"/>
                     <a:stretch/>
                   </pic:blipFill>
@@ -3383,7 +3659,7 @@
                     <pic:cNvPicPr/>
                   </pic:nvPicPr>
                   <pic:blipFill rotWithShape="1">
-                    <a:blip r:embed="rId18"/>
+                    <a:blip r:embed="rId21"/>
                     <a:srcRect t="1901"/>
                     <a:stretch/>
                   </pic:blipFill>
@@ -3430,7 +3706,7 @@
                     <pic:cNvPicPr/>
                   </pic:nvPicPr>
                   <pic:blipFill rotWithShape="1">
-                    <a:blip r:embed="rId19"/>
+                    <a:blip r:embed="rId22"/>
                     <a:srcRect l="3610" t="564" r="616" b="-564"/>
                     <a:stretch/>
                   </pic:blipFill>
@@ -3512,28 +3788,67 @@
         <w:jc w:val="both"/>
         <w:rPr>
           <w:rFonts w:eastAsia="CMR10" w:cstheme="minorHAnsi"/>
-          <w:color w:val="C00000"/>
-          <w:sz w:val="24"/>
-          <w:szCs w:val="24"/>
-        </w:rPr>
-      </w:pPr>
-      <w:r>
-        <w:rPr>
-          <w:rFonts w:eastAsia="CMR10" w:cstheme="minorHAnsi"/>
-          <w:color w:val="C00000"/>
-          <w:sz w:val="24"/>
-          <w:szCs w:val="24"/>
-        </w:rPr>
-        <w:t>#</w:t>
-      </w:r>
-      <w:r>
-        <w:rPr>
-          <w:rFonts w:eastAsia="CMR10" w:cstheme="minorHAnsi"/>
-          <w:color w:val="C00000"/>
-          <w:sz w:val="24"/>
-          <w:szCs w:val="24"/>
-        </w:rPr>
-        <w:t>Interpret the model</w:t>
+          <w:sz w:val="24"/>
+          <w:szCs w:val="24"/>
+        </w:rPr>
+      </w:pPr>
+      <w:r>
+        <w:rPr>
+          <w:rFonts w:eastAsia="CMR10" w:cstheme="minorHAnsi"/>
+          <w:sz w:val="24"/>
+          <w:szCs w:val="24"/>
+        </w:rPr>
+        <w:t xml:space="preserve">For the second model although </w:t>
+      </w:r>
+      <w:r>
+        <w:rPr>
+          <w:rFonts w:eastAsia="CMR10" w:cstheme="minorHAnsi"/>
+          <w:sz w:val="24"/>
+          <w:szCs w:val="24"/>
+        </w:rPr>
+        <w:t>we</w:t>
+      </w:r>
+      <w:r>
+        <w:rPr>
+          <w:rFonts w:eastAsia="CMR10" w:cstheme="minorHAnsi"/>
+          <w:sz w:val="24"/>
+          <w:szCs w:val="24"/>
+        </w:rPr>
+        <w:t xml:space="preserve"> selected the </w:t>
+      </w:r>
+      <w:r>
+        <w:rPr>
+          <w:rFonts w:eastAsia="CMR10" w:cstheme="minorHAnsi"/>
+          <w:sz w:val="24"/>
+          <w:szCs w:val="24"/>
+        </w:rPr>
+        <w:t xml:space="preserve">features using Intuition (possible to evaluate “goodness” of each </w:t>
+      </w:r>
+      <w:proofErr w:type="gramStart"/>
+      <w:r>
+        <w:rPr>
+          <w:rFonts w:eastAsia="CMR10" w:cstheme="minorHAnsi"/>
+          <w:sz w:val="24"/>
+          <w:szCs w:val="24"/>
+        </w:rPr>
+        <w:t>features</w:t>
+      </w:r>
+      <w:proofErr w:type="gramEnd"/>
+      <w:r>
+        <w:rPr>
+          <w:rFonts w:eastAsia="CMR10" w:cstheme="minorHAnsi"/>
+          <w:sz w:val="24"/>
+          <w:szCs w:val="24"/>
+        </w:rPr>
+        <w:t>), we analysed the chi2 methos to showcase the feature selection.</w:t>
+      </w:r>
+      <w:r>
+        <w:rPr>
+          <w:rFonts w:eastAsia="CMR10" w:cstheme="minorHAnsi"/>
+          <w:sz w:val="24"/>
+          <w:szCs w:val="24"/>
+        </w:rPr>
+        <w:br/>
       </w:r>
     </w:p>
     <w:p>
@@ -3545,25 +3860,28 @@
         <w:jc w:val="both"/>
         <w:rPr>
           <w:rFonts w:eastAsia="CMR10" w:cstheme="minorHAnsi"/>
-          <w:sz w:val="24"/>
-          <w:szCs w:val="24"/>
-        </w:rPr>
-      </w:pPr>
-    </w:p>
-    <w:p>
-      <w:pPr>
-        <w:pStyle w:val="Subtitle"/>
-        <w:jc w:val="both"/>
-        <w:rPr>
-          <w:rFonts w:eastAsia="CMR10"/>
-        </w:rPr>
-      </w:pPr>
-      <w:r>
-        <w:rPr>
-          <w:rFonts w:eastAsia="CMR10"/>
-          <w:highlight w:val="lightGray"/>
-        </w:rPr>
-        <w:t>5. Why are your results significant and valuable?</w:t>
+          <w:color w:val="C00000"/>
+          <w:sz w:val="24"/>
+          <w:szCs w:val="24"/>
+        </w:rPr>
+      </w:pPr>
+      <w:r>
+        <w:rPr>
+          <w:rFonts w:eastAsia="CMR10" w:cstheme="minorHAnsi"/>
+          <w:color w:val="C00000"/>
+          <w:sz w:val="24"/>
+          <w:szCs w:val="24"/>
+        </w:rPr>
+        <w:t>#</w:t>
+      </w:r>
+      <w:r>
+        <w:rPr>
+          <w:rFonts w:eastAsia="CMR10" w:cstheme="minorHAnsi"/>
+          <w:color w:val="C00000"/>
+          <w:sz w:val="24"/>
+          <w:szCs w:val="24"/>
+        </w:rPr>
+        <w:t>Interpret the model</w:t>
       </w:r>
     </w:p>
     <w:p>
@@ -3575,28 +3893,25 @@
         <w:jc w:val="both"/>
         <w:rPr>
           <w:rFonts w:eastAsia="CMR10" w:cstheme="minorHAnsi"/>
-          <w:color w:val="C00000"/>
-          <w:sz w:val="24"/>
-          <w:szCs w:val="24"/>
-        </w:rPr>
-      </w:pPr>
-      <w:r>
-        <w:rPr>
-          <w:rFonts w:eastAsia="CMR10" w:cstheme="minorHAnsi"/>
-          <w:color w:val="C00000"/>
-          <w:sz w:val="24"/>
-          <w:szCs w:val="24"/>
-        </w:rPr>
-        <w:t>#</w:t>
-      </w:r>
-      <w:r>
-        <w:rPr>
-          <w:rFonts w:eastAsia="CMR10" w:cstheme="minorHAnsi"/>
-          <w:color w:val="C00000"/>
-          <w:sz w:val="24"/>
-          <w:szCs w:val="24"/>
-        </w:rPr>
-        <w:t>Discussion</w:t>
+          <w:sz w:val="24"/>
+          <w:szCs w:val="24"/>
+        </w:rPr>
+      </w:pPr>
+    </w:p>
+    <w:p>
+      <w:pPr>
+        <w:pStyle w:val="Subtitle"/>
+        <w:jc w:val="both"/>
+        <w:rPr>
+          <w:rFonts w:eastAsia="CMR10"/>
+        </w:rPr>
+      </w:pPr>
+      <w:r>
+        <w:rPr>
+          <w:rFonts w:eastAsia="CMR10"/>
+          <w:highlight w:val="lightGray"/>
+        </w:rPr>
+        <w:t>5. Why are your results significant and valuable?</w:t>
       </w:r>
     </w:p>
     <w:p>
@@ -3613,6 +3928,24 @@
           <w:szCs w:val="24"/>
         </w:rPr>
       </w:pPr>
+      <w:r>
+        <w:rPr>
+          <w:rFonts w:eastAsia="CMR10" w:cstheme="minorHAnsi"/>
+          <w:color w:val="C00000"/>
+          <w:sz w:val="24"/>
+          <w:szCs w:val="24"/>
+        </w:rPr>
+        <w:t>#</w:t>
+      </w:r>
+      <w:r>
+        <w:rPr>
+          <w:rFonts w:eastAsia="CMR10" w:cstheme="minorHAnsi"/>
+          <w:color w:val="C00000"/>
+          <w:sz w:val="24"/>
+          <w:szCs w:val="24"/>
+        </w:rPr>
+        <w:t>Discussion</w:t>
+      </w:r>
     </w:p>
     <w:p>
       <w:pPr>
@@ -3628,26 +3961,6 @@
           <w:szCs w:val="24"/>
         </w:rPr>
       </w:pPr>
-      <w:r>
-        <w:rPr>
-          <w:rFonts w:eastAsia="CMR10" w:cstheme="minorHAnsi"/>
-          <w:color w:val="C00000"/>
-          <w:sz w:val="24"/>
-          <w:szCs w:val="24"/>
-        </w:rPr>
-        <w:t>#</w:t>
-      </w:r>
-      <w:proofErr w:type="gramStart"/>
-      <w:r>
-        <w:rPr>
-          <w:rFonts w:eastAsia="CMR10" w:cstheme="minorHAnsi"/>
-          <w:color w:val="C00000"/>
-          <w:sz w:val="24"/>
-          <w:szCs w:val="24"/>
-        </w:rPr>
-        <w:t>conclusion</w:t>
-      </w:r>
-      <w:proofErr w:type="gramEnd"/>
     </w:p>
     <w:p>
       <w:pPr>
@@ -3658,10 +3971,31 @@
         <w:jc w:val="both"/>
         <w:rPr>
           <w:rFonts w:eastAsia="CMR10" w:cstheme="minorHAnsi"/>
-          <w:sz w:val="24"/>
-          <w:szCs w:val="24"/>
-        </w:rPr>
-      </w:pPr>
+          <w:color w:val="C00000"/>
+          <w:sz w:val="24"/>
+          <w:szCs w:val="24"/>
+        </w:rPr>
+      </w:pPr>
+      <w:r>
+        <w:rPr>
+          <w:rFonts w:eastAsia="CMR10" w:cstheme="minorHAnsi"/>
+          <w:color w:val="C00000"/>
+          <w:sz w:val="24"/>
+          <w:szCs w:val="24"/>
+        </w:rPr>
+        <w:t>#</w:t>
+      </w:r>
+      <w:proofErr w:type="gramStart"/>
+      <w:r>
+        <w:rPr>
+          <w:rFonts w:eastAsia="CMR10" w:cstheme="minorHAnsi"/>
+          <w:color w:val="C00000"/>
+          <w:sz w:val="24"/>
+          <w:szCs w:val="24"/>
+        </w:rPr>
+        <w:t>conclusion</w:t>
+      </w:r>
+      <w:proofErr w:type="gramEnd"/>
     </w:p>
     <w:p>
       <w:pPr>
@@ -3679,6 +4013,20 @@
     </w:p>
     <w:p>
       <w:pPr>
+        <w:autoSpaceDE w:val="0"/>
+        <w:autoSpaceDN w:val="0"/>
+        <w:adjustRightInd w:val="0"/>
+        <w:spacing w:after="0" w:line="240" w:lineRule="auto"/>
+        <w:jc w:val="both"/>
+        <w:rPr>
+          <w:rFonts w:eastAsia="CMR10" w:cstheme="minorHAnsi"/>
+          <w:sz w:val="24"/>
+          <w:szCs w:val="24"/>
+        </w:rPr>
+      </w:pPr>
+    </w:p>
+    <w:p>
+      <w:pPr>
         <w:pStyle w:val="Subtitle"/>
         <w:jc w:val="both"/>
       </w:pPr>
@@ -4177,6 +4525,14 @@
           <w:sz w:val="24"/>
           <w:szCs w:val="24"/>
         </w:rPr>
+        <w:t xml:space="preserve">(or machine learning) </w:t>
+      </w:r>
+      <w:r>
+        <w:rPr>
+          <w:rFonts w:cstheme="minorHAnsi"/>
+          <w:sz w:val="24"/>
+          <w:szCs w:val="24"/>
+        </w:rPr>
         <w:t xml:space="preserve">the solar energy production per hour, </w:t>
       </w:r>
       <w:r>
@@ -4185,7 +4541,16 @@
           <w:sz w:val="24"/>
           <w:szCs w:val="24"/>
         </w:rPr>
-        <w:t xml:space="preserve">wind energy production by hour data, which will significantly </w:t>
+        <w:t xml:space="preserve">wind energy </w:t>
+      </w:r>
+      <w:r>
+        <w:rPr>
+          <w:rFonts w:cstheme="minorHAnsi"/>
+          <w:sz w:val="24"/>
+          <w:szCs w:val="24"/>
+        </w:rPr>
+        <w:lastRenderedPageBreak/>
+        <w:t xml:space="preserve">production by hour data, which will significantly </w:t>
       </w:r>
       <w:r>
         <w:rPr>

--- a/Report_Assignment_2_Group_9.docx
+++ b/Report_Assignment_2_Group_9.docx
@@ -165,9 +165,8 @@
           <w:szCs w:val="20"/>
           <w:lang w:eastAsia="en-AU"/>
         </w:rPr>
-        <w:t xml:space="preserve">         </w:t>
-      </w:r>
-      <w:proofErr w:type="gramStart"/>
+        <w:t xml:space="preserve">            </w:t>
+      </w:r>
       <w:r>
         <w:rPr>
           <w:rFonts w:eastAsia="Times New Roman" w:cstheme="minorHAnsi"/>
@@ -175,26 +174,7 @@
           <w:szCs w:val="20"/>
           <w:lang w:eastAsia="en-AU"/>
         </w:rPr>
-        <w:t xml:space="preserve">   </w:t>
-      </w:r>
-      <w:r>
-        <w:rPr>
-          <w:rFonts w:eastAsia="Times New Roman" w:cstheme="minorHAnsi"/>
-          <w:sz w:val="20"/>
-          <w:szCs w:val="20"/>
-          <w:lang w:eastAsia="en-AU"/>
-        </w:rPr>
-        <w:t>(</w:t>
-      </w:r>
-      <w:proofErr w:type="gramEnd"/>
-      <w:r>
-        <w:rPr>
-          <w:rFonts w:eastAsia="Times New Roman" w:cstheme="minorHAnsi"/>
-          <w:sz w:val="20"/>
-          <w:szCs w:val="20"/>
-          <w:lang w:eastAsia="en-AU"/>
-        </w:rPr>
-        <w:t>sidhrajani@yahoo.com)</w:t>
+        <w:t>(sidhrajani@yahoo.com)</w:t>
       </w:r>
     </w:p>
     <w:p>
@@ -209,53 +189,23 @@
           <w:rFonts w:asciiTheme="minorHAnsi" w:hAnsiTheme="minorHAnsi" w:cstheme="minorHAnsi"/>
         </w:rPr>
       </w:pPr>
-      <w:proofErr w:type="spellStart"/>
       <w:r>
         <w:rPr>
           <w:rFonts w:asciiTheme="minorHAnsi" w:hAnsiTheme="minorHAnsi" w:cstheme="minorHAnsi"/>
         </w:rPr>
-        <w:t>Somayyeh</w:t>
-      </w:r>
-      <w:proofErr w:type="spellEnd"/>
+        <w:t xml:space="preserve">Somayyeh Bayat </w:t>
+      </w:r>
       <w:r>
         <w:rPr>
           <w:rFonts w:asciiTheme="minorHAnsi" w:hAnsiTheme="minorHAnsi" w:cstheme="minorHAnsi"/>
         </w:rPr>
-        <w:t xml:space="preserve"> </w:t>
-      </w:r>
-      <w:proofErr w:type="spellStart"/>
+        <w:t xml:space="preserve">  </w:t>
+      </w:r>
       <w:r>
         <w:rPr>
           <w:rFonts w:asciiTheme="minorHAnsi" w:hAnsiTheme="minorHAnsi" w:cstheme="minorHAnsi"/>
         </w:rPr>
-        <w:t>Bayat</w:t>
-      </w:r>
-      <w:proofErr w:type="spellEnd"/>
-      <w:proofErr w:type="gramStart"/>
-      <w:r>
-        <w:rPr>
-          <w:rFonts w:asciiTheme="minorHAnsi" w:hAnsiTheme="minorHAnsi" w:cstheme="minorHAnsi"/>
-        </w:rPr>
-        <w:t xml:space="preserve"> </w:t>
-      </w:r>
-      <w:r>
-        <w:rPr>
-          <w:rFonts w:asciiTheme="minorHAnsi" w:hAnsiTheme="minorHAnsi" w:cstheme="minorHAnsi"/>
-        </w:rPr>
-        <w:t xml:space="preserve">  </w:t>
-      </w:r>
-      <w:r>
-        <w:rPr>
-          <w:rFonts w:asciiTheme="minorHAnsi" w:hAnsiTheme="minorHAnsi" w:cstheme="minorHAnsi"/>
-        </w:rPr>
-        <w:t>(</w:t>
-      </w:r>
-      <w:proofErr w:type="gramEnd"/>
-      <w:r>
-        <w:rPr>
-          <w:rFonts w:asciiTheme="minorHAnsi" w:hAnsiTheme="minorHAnsi" w:cstheme="minorHAnsi"/>
-        </w:rPr>
-        <w:t>smbayat@gmail.com)</w:t>
+        <w:t>(smbayat@gmail.com)</w:t>
       </w:r>
     </w:p>
     <w:p>
@@ -299,9 +249,8 @@
           <w:szCs w:val="20"/>
           <w:shd w:val="clear" w:color="auto" w:fill="FFFFFF"/>
         </w:rPr>
-        <w:t xml:space="preserve">Ashraful </w:t>
-      </w:r>
-      <w:proofErr w:type="spellStart"/>
+        <w:t xml:space="preserve">Ashraful Alam </w:t>
+      </w:r>
       <w:r>
         <w:rPr>
           <w:rFonts w:cstheme="minorHAnsi"/>
@@ -309,9 +258,8 @@
           <w:szCs w:val="20"/>
           <w:shd w:val="clear" w:color="auto" w:fill="FFFFFF"/>
         </w:rPr>
-        <w:t>Alam</w:t>
-      </w:r>
-      <w:proofErr w:type="spellEnd"/>
+        <w:t xml:space="preserve">      </w:t>
+      </w:r>
       <w:r>
         <w:rPr>
           <w:rFonts w:cstheme="minorHAnsi"/>
@@ -319,101 +267,20 @@
           <w:szCs w:val="20"/>
           <w:shd w:val="clear" w:color="auto" w:fill="FFFFFF"/>
         </w:rPr>
-        <w:t xml:space="preserve"> </w:t>
-      </w:r>
-      <w:r>
-        <w:rPr>
-          <w:rFonts w:cstheme="minorHAnsi"/>
-          <w:sz w:val="20"/>
-          <w:szCs w:val="20"/>
-          <w:shd w:val="clear" w:color="auto" w:fill="FFFFFF"/>
-        </w:rPr>
-        <w:t xml:space="preserve">   </w:t>
-      </w:r>
-      <w:proofErr w:type="gramStart"/>
-      <w:r>
-        <w:rPr>
-          <w:rFonts w:cstheme="minorHAnsi"/>
-          <w:sz w:val="20"/>
-          <w:szCs w:val="20"/>
-          <w:shd w:val="clear" w:color="auto" w:fill="FFFFFF"/>
-        </w:rPr>
-        <w:t xml:space="preserve">   </w:t>
-      </w:r>
-      <w:r>
-        <w:rPr>
-          <w:rFonts w:cstheme="minorHAnsi"/>
-          <w:sz w:val="20"/>
-          <w:szCs w:val="20"/>
-          <w:shd w:val="clear" w:color="auto" w:fill="FFFFFF"/>
-        </w:rPr>
         <w:t>(</w:t>
       </w:r>
-      <w:proofErr w:type="gramEnd"/>
-      <w:r>
-        <w:rPr>
-          <w:rFonts w:cstheme="minorHAnsi"/>
-          <w:sz w:val="20"/>
-          <w:szCs w:val="20"/>
-          <w:shd w:val="clear" w:color="auto" w:fill="FFFFFF"/>
-        </w:rPr>
-        <w:fldChar w:fldCharType="begin"/>
-      </w:r>
-      <w:r>
-        <w:rPr>
-          <w:rFonts w:cstheme="minorHAnsi"/>
-          <w:sz w:val="20"/>
-          <w:szCs w:val="20"/>
-          <w:shd w:val="clear" w:color="auto" w:fill="FFFFFF"/>
-        </w:rPr>
-        <w:instrText xml:space="preserve"> HYPERLINK "mailto:</w:instrText>
-      </w:r>
-      <w:r>
-        <w:rPr>
-          <w:rFonts w:cstheme="minorHAnsi"/>
-          <w:sz w:val="20"/>
-          <w:szCs w:val="20"/>
-          <w:shd w:val="clear" w:color="auto" w:fill="FFFFFF"/>
-        </w:rPr>
-        <w:instrText>alam.ashraful31@gmail.com</w:instrText>
-      </w:r>
-      <w:r>
-        <w:rPr>
-          <w:rFonts w:cstheme="minorHAnsi"/>
-          <w:sz w:val="20"/>
-          <w:szCs w:val="20"/>
-          <w:shd w:val="clear" w:color="auto" w:fill="FFFFFF"/>
-        </w:rPr>
-        <w:instrText xml:space="preserve">" </w:instrText>
-      </w:r>
-      <w:r>
-        <w:rPr>
-          <w:rFonts w:cstheme="minorHAnsi"/>
-          <w:sz w:val="20"/>
-          <w:szCs w:val="20"/>
-          <w:shd w:val="clear" w:color="auto" w:fill="FFFFFF"/>
-        </w:rPr>
-        <w:fldChar w:fldCharType="separate"/>
-      </w:r>
-      <w:r>
-        <w:rPr>
-          <w:rStyle w:val="Hyperlink"/>
-          <w:rFonts w:cstheme="minorHAnsi"/>
-          <w:sz w:val="20"/>
-          <w:szCs w:val="20"/>
-          <w:shd w:val="clear" w:color="auto" w:fill="FFFFFF"/>
-        </w:rPr>
-        <w:t>alam.ashraful31@gmail.com</w:t>
-      </w:r>
-      <w:r>
-        <w:rPr>
-          <w:rFonts w:cstheme="minorHAnsi"/>
-          <w:sz w:val="20"/>
-          <w:szCs w:val="20"/>
-          <w:shd w:val="clear" w:color="auto" w:fill="FFFFFF"/>
-        </w:rPr>
-        <w:fldChar w:fldCharType="end"/>
-      </w:r>
+      <w:hyperlink r:id="rId8" w:history="1">
+        <w:r>
+          <w:rPr>
+            <w:rStyle w:val="Hyperlink"/>
+            <w:rFonts w:cstheme="minorHAnsi"/>
+            <w:sz w:val="20"/>
+            <w:szCs w:val="20"/>
+            <w:shd w:val="clear" w:color="auto" w:fill="FFFFFF"/>
+          </w:rPr>
+          <w:t>alam.ashraful31@gmail.com</w:t>
+        </w:r>
+      </w:hyperlink>
       <w:r>
         <w:rPr>
           <w:rFonts w:cstheme="minorHAnsi"/>
@@ -474,9 +341,8 @@
           <w:szCs w:val="20"/>
           <w:lang w:eastAsia="en-AU"/>
         </w:rPr>
-        <w:t xml:space="preserve"> </w:t>
-      </w:r>
-      <w:proofErr w:type="gramStart"/>
+        <w:t xml:space="preserve">    </w:t>
+      </w:r>
       <w:r>
         <w:rPr>
           <w:rFonts w:eastAsia="Times New Roman" w:cstheme="minorHAnsi"/>
@@ -484,8 +350,22 @@
           <w:szCs w:val="20"/>
           <w:lang w:eastAsia="en-AU"/>
         </w:rPr>
-        <w:t xml:space="preserve">   </w:t>
-      </w:r>
+        <w:t>(</w:t>
+      </w:r>
+      <w:hyperlink r:id="rId9" w:history="1">
+        <w:r>
+          <w:rPr>
+            <w:rStyle w:val="Hyperlink"/>
+            <w:rFonts w:eastAsia="Times New Roman" w:cstheme="minorHAnsi"/>
+            <w:color w:val="auto"/>
+            <w:sz w:val="20"/>
+            <w:szCs w:val="20"/>
+            <w:u w:val="none"/>
+            <w:lang w:eastAsia="en-AU"/>
+          </w:rPr>
+          <w:t>leo121713@hotmail.com</w:t>
+        </w:r>
+      </w:hyperlink>
       <w:r>
         <w:rPr>
           <w:rFonts w:eastAsia="Times New Roman" w:cstheme="minorHAnsi"/>
@@ -493,64 +373,6 @@
           <w:szCs w:val="20"/>
           <w:lang w:eastAsia="en-AU"/>
         </w:rPr>
-        <w:t>(</w:t>
-      </w:r>
-      <w:proofErr w:type="gramEnd"/>
-      <w:r>
-        <w:rPr>
-          <w:rFonts w:eastAsia="Times New Roman" w:cstheme="minorHAnsi"/>
-          <w:sz w:val="20"/>
-          <w:szCs w:val="20"/>
-          <w:lang w:eastAsia="en-AU"/>
-        </w:rPr>
-        <w:fldChar w:fldCharType="begin"/>
-      </w:r>
-      <w:r>
-        <w:rPr>
-          <w:rFonts w:eastAsia="Times New Roman" w:cstheme="minorHAnsi"/>
-          <w:sz w:val="20"/>
-          <w:szCs w:val="20"/>
-          <w:lang w:eastAsia="en-AU"/>
-        </w:rPr>
-        <w:instrText xml:space="preserve"> HYPERLINK "mailto:leo121713@hotmail.com" </w:instrText>
-      </w:r>
-      <w:r>
-        <w:rPr>
-          <w:rFonts w:eastAsia="Times New Roman" w:cstheme="minorHAnsi"/>
-          <w:sz w:val="20"/>
-          <w:szCs w:val="20"/>
-          <w:lang w:eastAsia="en-AU"/>
-        </w:rPr>
-        <w:fldChar w:fldCharType="separate"/>
-      </w:r>
-      <w:r>
-        <w:rPr>
-          <w:rStyle w:val="Hyperlink"/>
-          <w:rFonts w:eastAsia="Times New Roman" w:cstheme="minorHAnsi"/>
-          <w:color w:val="auto"/>
-          <w:sz w:val="20"/>
-          <w:szCs w:val="20"/>
-          <w:u w:val="none"/>
-          <w:lang w:eastAsia="en-AU"/>
-        </w:rPr>
-        <w:t>leo121713@hotmail.com</w:t>
-      </w:r>
-      <w:r>
-        <w:rPr>
-          <w:rFonts w:eastAsia="Times New Roman" w:cstheme="minorHAnsi"/>
-          <w:sz w:val="20"/>
-          <w:szCs w:val="20"/>
-          <w:lang w:eastAsia="en-AU"/>
-        </w:rPr>
-        <w:fldChar w:fldCharType="end"/>
-      </w:r>
-      <w:r>
-        <w:rPr>
-          <w:rFonts w:eastAsia="Times New Roman" w:cstheme="minorHAnsi"/>
-          <w:sz w:val="20"/>
-          <w:szCs w:val="20"/>
-          <w:lang w:eastAsia="en-AU"/>
-        </w:rPr>
         <w:t>)</w:t>
       </w:r>
     </w:p>
@@ -712,15 +534,23 @@
           <w:sz w:val="24"/>
           <w:szCs w:val="24"/>
         </w:rPr>
-        <w:t>hotter temperatures, there are other factors affecting</w:t>
-      </w:r>
-      <w:r>
-        <w:rPr>
-          <w:rFonts w:cstheme="minorHAnsi"/>
-          <w:sz w:val="24"/>
-          <w:szCs w:val="24"/>
-        </w:rPr>
-        <w:t xml:space="preserve"> on energy production and consumption</w:t>
+        <w:t xml:space="preserve">hotter temperatures, </w:t>
+      </w:r>
+      <w:r>
+        <w:rPr>
+          <w:rFonts w:cstheme="minorHAnsi"/>
+          <w:sz w:val="24"/>
+          <w:szCs w:val="24"/>
+        </w:rPr>
+        <w:t>other factors affect</w:t>
+      </w:r>
+      <w:r>
+        <w:rPr>
+          <w:rFonts w:cstheme="minorHAnsi"/>
+          <w:sz w:val="24"/>
+          <w:szCs w:val="24"/>
+        </w:rPr>
+        <w:t xml:space="preserve"> energy production and consumption</w:t>
       </w:r>
       <w:r>
         <w:rPr>
@@ -744,7 +574,7 @@
           <w:sz w:val="24"/>
           <w:szCs w:val="24"/>
         </w:rPr>
-        <w:t xml:space="preserve">, when the sunshine increases, the solar energy can be </w:t>
+        <w:t xml:space="preserve">, when the sunshine increases, solar energy can be </w:t>
       </w:r>
       <w:r>
         <w:rPr>
@@ -776,7 +606,23 @@
           <w:sz w:val="24"/>
           <w:szCs w:val="24"/>
         </w:rPr>
-        <w:t xml:space="preserve"> the sunshine may unevenly heat the earth’s </w:t>
+        <w:t xml:space="preserve"> the sunshine may unevenly heat the earth</w:t>
+      </w:r>
+      <w:r>
+        <w:rPr>
+          <w:rFonts w:cstheme="minorHAnsi"/>
+          <w:sz w:val="24"/>
+          <w:szCs w:val="24"/>
+        </w:rPr>
+        <w:t>'</w:t>
+      </w:r>
+      <w:r>
+        <w:rPr>
+          <w:rFonts w:cstheme="minorHAnsi"/>
+          <w:sz w:val="24"/>
+          <w:szCs w:val="24"/>
+        </w:rPr>
+        <w:t xml:space="preserve">s </w:t>
       </w:r>
       <w:r>
         <w:rPr>
@@ -792,7 +638,15 @@
           <w:sz w:val="24"/>
           <w:szCs w:val="24"/>
         </w:rPr>
-        <w:t xml:space="preserve"> which will increases the temperature</w:t>
+        <w:t>, increasing</w:t>
+      </w:r>
+      <w:r>
+        <w:rPr>
+          <w:rFonts w:cstheme="minorHAnsi"/>
+          <w:sz w:val="24"/>
+          <w:szCs w:val="24"/>
+        </w:rPr>
+        <w:t xml:space="preserve"> the temperature</w:t>
       </w:r>
       <w:r>
         <w:rPr>
@@ -816,15 +670,15 @@
           <w:sz w:val="24"/>
           <w:szCs w:val="24"/>
         </w:rPr>
-        <w:t xml:space="preserve">Meantime the cloud amount will </w:t>
-      </w:r>
-      <w:r>
-        <w:rPr>
-          <w:rFonts w:cstheme="minorHAnsi"/>
-          <w:sz w:val="24"/>
-          <w:szCs w:val="24"/>
-        </w:rPr>
-        <w:t>have a significant impact on sunshine getting all the way down to the earths surface.</w:t>
+        <w:t>In the meantime, the cloud amount will significantly impact sunshine getting all the way down to the earth'</w:t>
+      </w:r>
+      <w:r>
+        <w:rPr>
+          <w:rFonts w:cstheme="minorHAnsi"/>
+          <w:sz w:val="24"/>
+          <w:szCs w:val="24"/>
+        </w:rPr>
+        <w:t>s surface.</w:t>
       </w:r>
       <w:r>
         <w:rPr>
@@ -947,55 +801,23 @@
           <w:sz w:val="24"/>
           <w:szCs w:val="24"/>
         </w:rPr>
-        <w:t xml:space="preserve"> energy needs affected by the</w:t>
-      </w:r>
-      <w:r>
-        <w:rPr>
-          <w:rFonts w:cstheme="minorHAnsi"/>
-          <w:sz w:val="24"/>
-          <w:szCs w:val="24"/>
-        </w:rPr>
-        <w:t xml:space="preserve"> maximum day</w:t>
-      </w:r>
-      <w:r>
-        <w:rPr>
-          <w:rFonts w:cstheme="minorHAnsi"/>
-          <w:sz w:val="24"/>
-          <w:szCs w:val="24"/>
-        </w:rPr>
-        <w:t xml:space="preserve"> </w:t>
-      </w:r>
-      <w:r>
-        <w:rPr>
-          <w:rFonts w:cstheme="minorHAnsi"/>
-          <w:sz w:val="24"/>
-          <w:szCs w:val="24"/>
-        </w:rPr>
-        <w:t>temperature</w:t>
-      </w:r>
-      <w:r>
-        <w:rPr>
-          <w:rFonts w:cstheme="minorHAnsi"/>
-          <w:sz w:val="24"/>
-          <w:szCs w:val="24"/>
-        </w:rPr>
-        <w:t xml:space="preserve"> </w:t>
-      </w:r>
-      <w:r>
-        <w:rPr>
-          <w:rFonts w:cstheme="minorHAnsi"/>
-          <w:sz w:val="24"/>
-          <w:szCs w:val="24"/>
-        </w:rPr>
-        <w:t>and the changes on price demand</w:t>
-      </w:r>
-      <w:r>
-        <w:rPr>
-          <w:rFonts w:cstheme="minorHAnsi"/>
-          <w:sz w:val="24"/>
-          <w:szCs w:val="24"/>
-        </w:rPr>
-        <w:t xml:space="preserve"> accordingly for the given set of dates.</w:t>
+        <w:t xml:space="preserve"> energy needs a</w:t>
+      </w:r>
+      <w:r>
+        <w:rPr>
+          <w:rFonts w:cstheme="minorHAnsi"/>
+          <w:sz w:val="24"/>
+          <w:szCs w:val="24"/>
+        </w:rPr>
+        <w:t>re affected by the maximum day temperature and the changes on price demand for the given</w:t>
+      </w:r>
+      <w:r>
+        <w:rPr>
+          <w:rFonts w:cstheme="minorHAnsi"/>
+          <w:sz w:val="24"/>
+          <w:szCs w:val="24"/>
+        </w:rPr>
+        <w:t xml:space="preserve"> dates.</w:t>
       </w:r>
       <w:r>
         <w:rPr>
@@ -1064,7 +886,6 @@
           <w:u w:val="single"/>
         </w:rPr>
       </w:pPr>
-      <w:proofErr w:type="spellStart"/>
       <w:r>
         <w:rPr>
           <w:rFonts w:cstheme="minorHAnsi"/>
@@ -1072,9 +893,26 @@
           <w:szCs w:val="24"/>
           <w:u w:val="single"/>
         </w:rPr>
-        <w:t>Assesment</w:t>
-      </w:r>
-      <w:proofErr w:type="spellEnd"/>
+        <w:t>Asse</w:t>
+      </w:r>
+      <w:r>
+        <w:rPr>
+          <w:rFonts w:cstheme="minorHAnsi"/>
+          <w:sz w:val="24"/>
+          <w:szCs w:val="24"/>
+          <w:u w:val="single"/>
+        </w:rPr>
+        <w:t>s</w:t>
+      </w:r>
+      <w:r>
+        <w:rPr>
+          <w:rFonts w:cstheme="minorHAnsi"/>
+          <w:sz w:val="24"/>
+          <w:szCs w:val="24"/>
+          <w:u w:val="single"/>
+        </w:rPr>
+        <w:t>sment</w:t>
+      </w:r>
     </w:p>
     <w:p>
       <w:pPr>
@@ -1090,7 +928,21 @@
           <w:rFonts w:eastAsia="CMR10"/>
           <w:highlight w:val="lightGray"/>
         </w:rPr>
-        <w:t>1.What wrangling, and aggregation methods have you applied? Why have you chosen</w:t>
+        <w:t>1.</w:t>
+      </w:r>
+      <w:r>
+        <w:rPr>
+          <w:rFonts w:eastAsia="CMR10"/>
+          <w:highlight w:val="lightGray"/>
+        </w:rPr>
+        <w:t xml:space="preserve"> </w:t>
+      </w:r>
+      <w:r>
+        <w:rPr>
+          <w:rFonts w:eastAsia="CMR10"/>
+          <w:highlight w:val="lightGray"/>
+        </w:rPr>
+        <w:t>What wrangling and aggregation methods have you applied? Why have you chosen</w:t>
       </w:r>
     </w:p>
     <w:p>
@@ -1158,147 +1010,215 @@
           <w:sz w:val="24"/>
           <w:szCs w:val="24"/>
         </w:rPr>
+        <w:t xml:space="preserve"> OpenRefine tool was used to identify the missing values</w:t>
+      </w:r>
+      <w:r>
+        <w:rPr>
+          <w:rFonts w:eastAsia="CMR10" w:cstheme="minorHAnsi"/>
+          <w:sz w:val="24"/>
+          <w:szCs w:val="24"/>
+        </w:rPr>
+        <w:t xml:space="preserve">. </w:t>
+      </w:r>
+      <w:r>
+        <w:rPr>
+          <w:rFonts w:eastAsia="CMR10" w:cstheme="minorHAnsi"/>
+          <w:sz w:val="24"/>
+          <w:szCs w:val="24"/>
+        </w:rPr>
+        <w:t>Twenty-five</w:t>
+      </w:r>
+      <w:r>
+        <w:rPr>
+          <w:rFonts w:eastAsia="CMR10" w:cstheme="minorHAnsi"/>
+          <w:sz w:val="24"/>
+          <w:szCs w:val="24"/>
+        </w:rPr>
+        <w:t xml:space="preserve"> rows of data </w:t>
+      </w:r>
+      <w:r>
+        <w:rPr>
+          <w:rFonts w:eastAsia="CMR10" w:cstheme="minorHAnsi"/>
+          <w:sz w:val="24"/>
+          <w:szCs w:val="24"/>
+        </w:rPr>
+        <w:t>were</w:t>
+      </w:r>
+      <w:r>
+        <w:rPr>
+          <w:rFonts w:eastAsia="CMR10" w:cstheme="minorHAnsi"/>
+          <w:sz w:val="24"/>
+          <w:szCs w:val="24"/>
+        </w:rPr>
+        <w:t xml:space="preserve"> dropped from the </w:t>
+      </w:r>
+      <w:r>
+        <w:rPr>
+          <w:rFonts w:eastAsia="CMR10" w:cstheme="minorHAnsi"/>
+          <w:sz w:val="24"/>
+          <w:szCs w:val="24"/>
+        </w:rPr>
+        <w:t>'</w:t>
+      </w:r>
+      <w:r>
+        <w:rPr>
+          <w:rFonts w:eastAsia="CMR10" w:cstheme="minorHAnsi"/>
+          <w:sz w:val="24"/>
+          <w:szCs w:val="24"/>
+        </w:rPr>
+        <w:t>weather_data</w:t>
+      </w:r>
+      <w:r>
+        <w:rPr>
+          <w:rFonts w:eastAsia="CMR10" w:cstheme="minorHAnsi"/>
+          <w:sz w:val="24"/>
+          <w:szCs w:val="24"/>
+        </w:rPr>
+        <w:t>'</w:t>
+      </w:r>
+      <w:r>
+        <w:rPr>
+          <w:rFonts w:eastAsia="CMR10" w:cstheme="minorHAnsi"/>
+          <w:sz w:val="24"/>
+          <w:szCs w:val="24"/>
+        </w:rPr>
+        <w:t xml:space="preserve"> table. </w:t>
+      </w:r>
+      <w:r>
+        <w:rPr>
+          <w:rFonts w:eastAsia="CMR10" w:cstheme="minorHAnsi"/>
+          <w:sz w:val="24"/>
+          <w:szCs w:val="24"/>
+        </w:rPr>
+        <w:t xml:space="preserve">The </w:t>
+      </w:r>
+      <w:r>
+        <w:rPr>
+          <w:rFonts w:eastAsia="CMR10" w:cstheme="minorHAnsi"/>
+          <w:sz w:val="24"/>
+          <w:szCs w:val="24"/>
+        </w:rPr>
+        <w:t xml:space="preserve">cells that </w:t>
+      </w:r>
+      <w:r>
+        <w:rPr>
+          <w:rFonts w:eastAsia="CMR10" w:cstheme="minorHAnsi"/>
+          <w:sz w:val="24"/>
+          <w:szCs w:val="24"/>
+        </w:rPr>
+        <w:t>contain</w:t>
+      </w:r>
+      <w:r>
+        <w:rPr>
+          <w:rFonts w:eastAsia="CMR10" w:cstheme="minorHAnsi"/>
+          <w:sz w:val="24"/>
+          <w:szCs w:val="24"/>
+        </w:rPr>
+        <w:t xml:space="preserve"> missing data were</w:t>
+      </w:r>
+      <w:r>
+        <w:rPr>
+          <w:rFonts w:eastAsia="CMR10" w:cstheme="minorHAnsi"/>
+          <w:sz w:val="24"/>
+          <w:szCs w:val="24"/>
+        </w:rPr>
         <w:t xml:space="preserve"> </w:t>
       </w:r>
-      <w:proofErr w:type="spellStart"/>
-      <w:r>
-        <w:rPr>
-          <w:rFonts w:eastAsia="CMR10" w:cstheme="minorHAnsi"/>
-          <w:sz w:val="24"/>
-          <w:szCs w:val="24"/>
-        </w:rPr>
-        <w:t>OpenRefine</w:t>
-      </w:r>
-      <w:proofErr w:type="spellEnd"/>
-      <w:r>
-        <w:rPr>
-          <w:rFonts w:eastAsia="CMR10" w:cstheme="minorHAnsi"/>
-          <w:sz w:val="24"/>
-          <w:szCs w:val="24"/>
-        </w:rPr>
-        <w:t xml:space="preserve"> tool was used to identify the missing values</w:t>
-      </w:r>
-      <w:r>
-        <w:rPr>
-          <w:rFonts w:eastAsia="CMR10" w:cstheme="minorHAnsi"/>
-          <w:sz w:val="24"/>
-          <w:szCs w:val="24"/>
-        </w:rPr>
-        <w:t xml:space="preserve">. 25 rows of data </w:t>
-      </w:r>
-      <w:r>
-        <w:rPr>
-          <w:rFonts w:eastAsia="CMR10" w:cstheme="minorHAnsi"/>
-          <w:sz w:val="24"/>
-          <w:szCs w:val="24"/>
-        </w:rPr>
-        <w:t>were</w:t>
-      </w:r>
-      <w:r>
-        <w:rPr>
-          <w:rFonts w:eastAsia="CMR10" w:cstheme="minorHAnsi"/>
-          <w:sz w:val="24"/>
-          <w:szCs w:val="24"/>
-        </w:rPr>
-        <w:t xml:space="preserve"> dropped from the </w:t>
-      </w:r>
-      <w:r>
-        <w:rPr>
-          <w:rFonts w:eastAsia="CMR10" w:cstheme="minorHAnsi"/>
-          <w:sz w:val="24"/>
-          <w:szCs w:val="24"/>
-        </w:rPr>
-        <w:t>‘</w:t>
-      </w:r>
-      <w:proofErr w:type="spellStart"/>
-      <w:r>
-        <w:rPr>
-          <w:rFonts w:eastAsia="CMR10" w:cstheme="minorHAnsi"/>
-          <w:sz w:val="24"/>
-          <w:szCs w:val="24"/>
-        </w:rPr>
-        <w:t>weather_data</w:t>
-      </w:r>
-      <w:proofErr w:type="spellEnd"/>
-      <w:r>
-        <w:rPr>
-          <w:rFonts w:eastAsia="CMR10" w:cstheme="minorHAnsi"/>
-          <w:sz w:val="24"/>
-          <w:szCs w:val="24"/>
-        </w:rPr>
-        <w:t xml:space="preserve">’ table. </w:t>
-      </w:r>
-      <w:r>
-        <w:rPr>
-          <w:rFonts w:eastAsia="CMR10" w:cstheme="minorHAnsi"/>
-          <w:sz w:val="24"/>
-          <w:szCs w:val="24"/>
-        </w:rPr>
-        <w:t xml:space="preserve">The </w:t>
-      </w:r>
-      <w:r>
-        <w:rPr>
-          <w:rFonts w:eastAsia="CMR10" w:cstheme="minorHAnsi"/>
-          <w:sz w:val="24"/>
-          <w:szCs w:val="24"/>
-        </w:rPr>
-        <w:t xml:space="preserve">cells that </w:t>
-      </w:r>
-      <w:r>
-        <w:rPr>
-          <w:rFonts w:eastAsia="CMR10" w:cstheme="minorHAnsi"/>
-          <w:sz w:val="24"/>
-          <w:szCs w:val="24"/>
-        </w:rPr>
-        <w:t>contain</w:t>
-      </w:r>
-      <w:r>
-        <w:rPr>
-          <w:rFonts w:eastAsia="CMR10" w:cstheme="minorHAnsi"/>
-          <w:sz w:val="24"/>
-          <w:szCs w:val="24"/>
-        </w:rPr>
-        <w:t xml:space="preserve"> missing data were</w:t>
-      </w:r>
-      <w:r>
-        <w:rPr>
-          <w:rFonts w:eastAsia="CMR10" w:cstheme="minorHAnsi"/>
-          <w:sz w:val="24"/>
-          <w:szCs w:val="24"/>
-        </w:rPr>
-        <w:t xml:space="preserve"> </w:t>
-      </w:r>
-      <w:r>
-        <w:rPr>
-          <w:rFonts w:eastAsia="CMR10" w:cstheme="minorHAnsi"/>
-          <w:sz w:val="24"/>
-          <w:szCs w:val="24"/>
-        </w:rPr>
-        <w:t>not uniformly distributed in the table,</w:t>
-      </w:r>
-      <w:r>
-        <w:rPr>
-          <w:rFonts w:eastAsia="CMR10" w:cstheme="minorHAnsi"/>
-          <w:sz w:val="24"/>
-          <w:szCs w:val="24"/>
-        </w:rPr>
-        <w:t xml:space="preserve"> </w:t>
-      </w:r>
-      <w:r>
-        <w:rPr>
-          <w:rFonts w:eastAsia="CMR10" w:cstheme="minorHAnsi"/>
-          <w:sz w:val="24"/>
-          <w:szCs w:val="24"/>
-        </w:rPr>
-        <w:t xml:space="preserve">when we check raw wise, </w:t>
-      </w:r>
-      <w:r>
-        <w:rPr>
-          <w:rFonts w:eastAsia="CMR10" w:cstheme="minorHAnsi"/>
-          <w:sz w:val="24"/>
-          <w:szCs w:val="24"/>
-        </w:rPr>
-        <w:t>there were many empty cells, so we decided to remove the values rather than imputing.</w:t>
+      <w:r>
+        <w:rPr>
+          <w:rFonts w:eastAsia="CMR10" w:cstheme="minorHAnsi"/>
+          <w:sz w:val="24"/>
+          <w:szCs w:val="24"/>
+        </w:rPr>
+        <w:t>not uniformly distributed in the table</w:t>
+      </w:r>
+      <w:r>
+        <w:rPr>
+          <w:rFonts w:eastAsia="CMR10" w:cstheme="minorHAnsi"/>
+          <w:sz w:val="24"/>
+          <w:szCs w:val="24"/>
+        </w:rPr>
+        <w:t>. W</w:t>
+      </w:r>
+      <w:r>
+        <w:rPr>
+          <w:rFonts w:eastAsia="CMR10" w:cstheme="minorHAnsi"/>
+          <w:sz w:val="24"/>
+          <w:szCs w:val="24"/>
+        </w:rPr>
+        <w:t>hen we check</w:t>
+      </w:r>
+      <w:r>
+        <w:rPr>
+          <w:rFonts w:eastAsia="CMR10" w:cstheme="minorHAnsi"/>
+          <w:sz w:val="24"/>
+          <w:szCs w:val="24"/>
+        </w:rPr>
+        <w:t>ed</w:t>
+      </w:r>
+      <w:r>
+        <w:rPr>
+          <w:rFonts w:eastAsia="CMR10" w:cstheme="minorHAnsi"/>
+          <w:sz w:val="24"/>
+          <w:szCs w:val="24"/>
+        </w:rPr>
+        <w:t xml:space="preserve"> raw</w:t>
+      </w:r>
+      <w:r>
+        <w:rPr>
+          <w:rFonts w:eastAsia="CMR10" w:cstheme="minorHAnsi"/>
+          <w:sz w:val="24"/>
+          <w:szCs w:val="24"/>
+        </w:rPr>
+        <w:t>-</w:t>
+      </w:r>
+      <w:r>
+        <w:rPr>
+          <w:rFonts w:eastAsia="CMR10" w:cstheme="minorHAnsi"/>
+          <w:sz w:val="24"/>
+          <w:szCs w:val="24"/>
+        </w:rPr>
+        <w:t xml:space="preserve">wise, </w:t>
+      </w:r>
+      <w:r>
+        <w:rPr>
+          <w:rFonts w:eastAsia="CMR10" w:cstheme="minorHAnsi"/>
+          <w:sz w:val="24"/>
+          <w:szCs w:val="24"/>
+        </w:rPr>
+        <w:t xml:space="preserve">there were many empty cells, so we </w:t>
+      </w:r>
+      <w:r>
+        <w:rPr>
+          <w:rFonts w:eastAsia="CMR10" w:cstheme="minorHAnsi"/>
+          <w:sz w:val="24"/>
+          <w:szCs w:val="24"/>
+        </w:rPr>
+        <w:t>removed</w:t>
+      </w:r>
+      <w:r>
+        <w:rPr>
+          <w:rFonts w:eastAsia="CMR10" w:cstheme="minorHAnsi"/>
+          <w:sz w:val="24"/>
+          <w:szCs w:val="24"/>
+        </w:rPr>
+        <w:t xml:space="preserve"> the values rather than imputing</w:t>
+      </w:r>
+      <w:r>
+        <w:rPr>
+          <w:rFonts w:eastAsia="CMR10" w:cstheme="minorHAnsi"/>
+          <w:sz w:val="24"/>
+          <w:szCs w:val="24"/>
+        </w:rPr>
+        <w:t xml:space="preserve"> them</w:t>
+      </w:r>
+      <w:r>
+        <w:rPr>
+          <w:rFonts w:eastAsia="CMR10" w:cstheme="minorHAnsi"/>
+          <w:sz w:val="24"/>
+          <w:szCs w:val="24"/>
+        </w:rPr>
+        <w:t>.</w:t>
       </w:r>
       <w:r>
         <w:rPr>
@@ -1342,15 +1262,15 @@
           <w:sz w:val="24"/>
           <w:szCs w:val="24"/>
         </w:rPr>
-        <w:t xml:space="preserve">The columns </w:t>
-      </w:r>
-      <w:r>
-        <w:rPr>
-          <w:rFonts w:eastAsia="CMR10" w:cstheme="minorHAnsi"/>
-          <w:sz w:val="24"/>
-          <w:szCs w:val="24"/>
-        </w:rPr>
-        <w:t>‘</w:t>
+        <w:t>The columns</w:t>
+      </w:r>
+      <w:r>
+        <w:rPr>
+          <w:rFonts w:eastAsia="CMR10" w:cstheme="minorHAnsi"/>
+          <w:sz w:val="24"/>
+          <w:szCs w:val="24"/>
+        </w:rPr>
+        <w:t xml:space="preserve">' </w:t>
       </w:r>
       <w:r>
         <w:rPr>
@@ -1366,47 +1286,111 @@
           <w:sz w:val="24"/>
           <w:szCs w:val="24"/>
         </w:rPr>
-        <w:t xml:space="preserve">’, </w:t>
-      </w:r>
-      <w:r>
-        <w:rPr>
-          <w:rFonts w:eastAsia="CMR10" w:cstheme="minorHAnsi"/>
-          <w:sz w:val="24"/>
-          <w:szCs w:val="24"/>
-        </w:rPr>
-        <w:t>‘</w:t>
-      </w:r>
-      <w:r>
-        <w:rPr>
-          <w:rFonts w:eastAsia="CMR10" w:cstheme="minorHAnsi"/>
-          <w:sz w:val="24"/>
-          <w:szCs w:val="24"/>
-        </w:rPr>
-        <w:t>9am wind direction</w:t>
-      </w:r>
-      <w:r>
-        <w:rPr>
-          <w:rFonts w:eastAsia="CMR10" w:cstheme="minorHAnsi"/>
-          <w:sz w:val="24"/>
-          <w:szCs w:val="24"/>
-        </w:rPr>
-        <w:t>’, ‘</w:t>
-      </w:r>
-      <w:r>
-        <w:rPr>
-          <w:rFonts w:eastAsia="CMR10" w:cstheme="minorHAnsi"/>
-          <w:sz w:val="24"/>
-          <w:szCs w:val="24"/>
-        </w:rPr>
-        <w:t>3pm wind direction</w:t>
-      </w:r>
-      <w:r>
-        <w:rPr>
-          <w:rFonts w:eastAsia="CMR10" w:cstheme="minorHAnsi"/>
-          <w:sz w:val="24"/>
-          <w:szCs w:val="24"/>
-        </w:rPr>
-        <w:t>’,</w:t>
+        <w:t>'</w:t>
+      </w:r>
+      <w:r>
+        <w:rPr>
+          <w:rFonts w:eastAsia="CMR10" w:cstheme="minorHAnsi"/>
+          <w:sz w:val="24"/>
+          <w:szCs w:val="24"/>
+        </w:rPr>
+        <w:t xml:space="preserve">, </w:t>
+      </w:r>
+      <w:r>
+        <w:rPr>
+          <w:rFonts w:eastAsia="CMR10" w:cstheme="minorHAnsi"/>
+          <w:sz w:val="24"/>
+          <w:szCs w:val="24"/>
+        </w:rPr>
+        <w:t>'</w:t>
+      </w:r>
+      <w:r>
+        <w:rPr>
+          <w:rFonts w:eastAsia="CMR10" w:cstheme="minorHAnsi"/>
+          <w:sz w:val="24"/>
+          <w:szCs w:val="24"/>
+        </w:rPr>
+        <w:t>9</w:t>
+      </w:r>
+      <w:r>
+        <w:rPr>
+          <w:rFonts w:eastAsia="CMR10" w:cstheme="minorHAnsi"/>
+          <w:sz w:val="24"/>
+          <w:szCs w:val="24"/>
+        </w:rPr>
+        <w:t xml:space="preserve"> </w:t>
+      </w:r>
+      <w:r>
+        <w:rPr>
+          <w:rFonts w:eastAsia="CMR10" w:cstheme="minorHAnsi"/>
+          <w:sz w:val="24"/>
+          <w:szCs w:val="24"/>
+        </w:rPr>
+        <w:t>am wind direction</w:t>
+      </w:r>
+      <w:r>
+        <w:rPr>
+          <w:rFonts w:eastAsia="CMR10" w:cstheme="minorHAnsi"/>
+          <w:sz w:val="24"/>
+          <w:szCs w:val="24"/>
+        </w:rPr>
+        <w:t>'</w:t>
+      </w:r>
+      <w:r>
+        <w:rPr>
+          <w:rFonts w:eastAsia="CMR10" w:cstheme="minorHAnsi"/>
+          <w:sz w:val="24"/>
+          <w:szCs w:val="24"/>
+        </w:rPr>
+        <w:t xml:space="preserve">, </w:t>
+      </w:r>
+      <w:r>
+        <w:rPr>
+          <w:rFonts w:eastAsia="CMR10" w:cstheme="minorHAnsi"/>
+          <w:sz w:val="24"/>
+          <w:szCs w:val="24"/>
+        </w:rPr>
+        <w:t xml:space="preserve">and </w:t>
+      </w:r>
+      <w:r>
+        <w:rPr>
+          <w:rFonts w:eastAsia="CMR10" w:cstheme="minorHAnsi"/>
+          <w:sz w:val="24"/>
+          <w:szCs w:val="24"/>
+        </w:rPr>
+        <w:t>'</w:t>
+      </w:r>
+      <w:r>
+        <w:rPr>
+          <w:rFonts w:eastAsia="CMR10" w:cstheme="minorHAnsi"/>
+          <w:sz w:val="24"/>
+          <w:szCs w:val="24"/>
+        </w:rPr>
+        <w:t>3</w:t>
+      </w:r>
+      <w:r>
+        <w:rPr>
+          <w:rFonts w:eastAsia="CMR10" w:cstheme="minorHAnsi"/>
+          <w:sz w:val="24"/>
+          <w:szCs w:val="24"/>
+        </w:rPr>
+        <w:t xml:space="preserve"> </w:t>
+      </w:r>
+      <w:r>
+        <w:rPr>
+          <w:rFonts w:eastAsia="CMR10" w:cstheme="minorHAnsi"/>
+          <w:sz w:val="24"/>
+          <w:szCs w:val="24"/>
+        </w:rPr>
+        <w:t>pm wind direction</w:t>
+      </w:r>
+      <w:r>
+        <w:rPr>
+          <w:rFonts w:eastAsia="CMR10" w:cstheme="minorHAnsi"/>
+          <w:sz w:val="24"/>
+          <w:szCs w:val="24"/>
+        </w:rPr>
+        <w:t>'</w:t>
       </w:r>
       <w:r>
         <w:rPr>
@@ -1430,15 +1414,47 @@
           <w:sz w:val="24"/>
           <w:szCs w:val="24"/>
         </w:rPr>
-        <w:t xml:space="preserve">. The 8 directions were </w:t>
-      </w:r>
-      <w:r>
-        <w:rPr>
-          <w:rFonts w:eastAsia="CMR10" w:cstheme="minorHAnsi"/>
-          <w:sz w:val="24"/>
-          <w:szCs w:val="24"/>
-        </w:rPr>
-        <w:t>annotated with one or two letters to make it uniform for analysis</w:t>
+        <w:t xml:space="preserve">. The </w:t>
+      </w:r>
+      <w:r>
+        <w:rPr>
+          <w:rFonts w:eastAsia="CMR10" w:cstheme="minorHAnsi"/>
+          <w:sz w:val="24"/>
+          <w:szCs w:val="24"/>
+        </w:rPr>
+        <w:t>eight</w:t>
+      </w:r>
+      <w:r>
+        <w:rPr>
+          <w:rFonts w:eastAsia="CMR10" w:cstheme="minorHAnsi"/>
+          <w:sz w:val="24"/>
+          <w:szCs w:val="24"/>
+        </w:rPr>
+        <w:t xml:space="preserve"> directions were </w:t>
+      </w:r>
+      <w:r>
+        <w:rPr>
+          <w:rFonts w:eastAsia="CMR10" w:cstheme="minorHAnsi"/>
+          <w:sz w:val="24"/>
+          <w:szCs w:val="24"/>
+        </w:rPr>
+        <w:t xml:space="preserve">annotated with one or two letters to make </w:t>
+      </w:r>
+      <w:r>
+        <w:rPr>
+          <w:rFonts w:eastAsia="CMR10" w:cstheme="minorHAnsi"/>
+          <w:sz w:val="24"/>
+          <w:szCs w:val="24"/>
+        </w:rPr>
+        <w:t>them</w:t>
+      </w:r>
+      <w:r>
+        <w:rPr>
+          <w:rFonts w:eastAsia="CMR10" w:cstheme="minorHAnsi"/>
+          <w:sz w:val="24"/>
+          <w:szCs w:val="24"/>
+        </w:rPr>
+        <w:t xml:space="preserve"> uniform for analysis</w:t>
       </w:r>
       <w:r>
         <w:rPr>
@@ -1498,17 +1514,40 @@
           <w:sz w:val="24"/>
           <w:szCs w:val="24"/>
         </w:rPr>
-        <w:t xml:space="preserve"> in our analysis, </w:t>
-      </w:r>
-      <w:r>
-        <w:rPr>
-          <w:rFonts w:eastAsia="CMR10" w:cstheme="minorHAnsi"/>
-          <w:sz w:val="24"/>
-          <w:szCs w:val="24"/>
-        </w:rPr>
-        <w:t>is Settlement date column in the ‘</w:t>
-      </w:r>
-      <w:proofErr w:type="spellStart"/>
+        <w:t xml:space="preserve"> in our analysis </w:t>
+      </w:r>
+      <w:r>
+        <w:rPr>
+          <w:rFonts w:eastAsia="CMR10" w:cstheme="minorHAnsi"/>
+          <w:sz w:val="24"/>
+          <w:szCs w:val="24"/>
+        </w:rPr>
+        <w:t xml:space="preserve">is </w:t>
+      </w:r>
+      <w:r>
+        <w:rPr>
+          <w:rFonts w:eastAsia="CMR10" w:cstheme="minorHAnsi"/>
+          <w:sz w:val="24"/>
+          <w:szCs w:val="24"/>
+        </w:rPr>
+        <w:t xml:space="preserve">the </w:t>
+      </w:r>
+      <w:r>
+        <w:rPr>
+          <w:rFonts w:eastAsia="CMR10" w:cstheme="minorHAnsi"/>
+          <w:sz w:val="24"/>
+          <w:szCs w:val="24"/>
+        </w:rPr>
+        <w:t xml:space="preserve">Settlement date column in the </w:t>
+      </w:r>
+      <w:r>
+        <w:rPr>
+          <w:rFonts w:eastAsia="CMR10" w:cstheme="minorHAnsi"/>
+          <w:sz w:val="24"/>
+          <w:szCs w:val="24"/>
+        </w:rPr>
+        <w:t>'</w:t>
+      </w:r>
       <w:r>
         <w:rPr>
           <w:rFonts w:eastAsia="CMR10" w:cstheme="minorHAnsi"/>
@@ -1517,30 +1556,29 @@
         </w:rPr>
         <w:t>price_demand_data</w:t>
       </w:r>
-      <w:proofErr w:type="spellEnd"/>
-      <w:r>
-        <w:rPr>
-          <w:rFonts w:eastAsia="CMR10" w:cstheme="minorHAnsi"/>
-          <w:sz w:val="24"/>
-          <w:szCs w:val="24"/>
-        </w:rPr>
-        <w:t>’</w:t>
-      </w:r>
-      <w:r>
-        <w:rPr>
-          <w:rFonts w:eastAsia="CMR10" w:cstheme="minorHAnsi"/>
-          <w:sz w:val="24"/>
-          <w:szCs w:val="24"/>
-        </w:rPr>
-        <w:t xml:space="preserve"> was in object format. </w:t>
-      </w:r>
-      <w:r>
-        <w:rPr>
-          <w:rFonts w:eastAsia="CMR10" w:cstheme="minorHAnsi"/>
-          <w:sz w:val="24"/>
-          <w:szCs w:val="24"/>
-        </w:rPr>
-        <w:t>C</w:t>
+      <w:r>
+        <w:rPr>
+          <w:rFonts w:eastAsia="CMR10" w:cstheme="minorHAnsi"/>
+          <w:sz w:val="24"/>
+          <w:szCs w:val="24"/>
+        </w:rPr>
+        <w:t>'</w:t>
+      </w:r>
+      <w:r>
+        <w:rPr>
+          <w:rFonts w:eastAsia="CMR10" w:cstheme="minorHAnsi"/>
+          <w:sz w:val="24"/>
+          <w:szCs w:val="24"/>
+        </w:rPr>
+        <w:t xml:space="preserve"> in object format. </w:t>
+      </w:r>
+      <w:r>
+        <w:rPr>
+          <w:rFonts w:eastAsia="CMR10" w:cstheme="minorHAnsi"/>
+          <w:sz w:val="24"/>
+          <w:szCs w:val="24"/>
+        </w:rPr>
+        <w:t>I c</w:t>
       </w:r>
       <w:r>
         <w:rPr>
@@ -1556,15 +1594,55 @@
           <w:sz w:val="24"/>
           <w:szCs w:val="24"/>
         </w:rPr>
-        <w:t>datetime format</w:t>
-      </w:r>
-      <w:r>
-        <w:rPr>
-          <w:rFonts w:eastAsia="CMR10" w:cstheme="minorHAnsi"/>
-          <w:sz w:val="24"/>
-          <w:szCs w:val="24"/>
-        </w:rPr>
-        <w:t xml:space="preserve"> for ease the analysis by splitting the date and times into two separate columns</w:t>
+        <w:t>DateT</w:t>
+      </w:r>
+      <w:r>
+        <w:rPr>
+          <w:rFonts w:eastAsia="CMR10" w:cstheme="minorHAnsi"/>
+          <w:sz w:val="24"/>
+          <w:szCs w:val="24"/>
+        </w:rPr>
+        <w:t>ime format</w:t>
+      </w:r>
+      <w:r>
+        <w:rPr>
+          <w:rFonts w:eastAsia="CMR10" w:cstheme="minorHAnsi"/>
+          <w:sz w:val="24"/>
+          <w:szCs w:val="24"/>
+        </w:rPr>
+        <w:t xml:space="preserve"> </w:t>
+      </w:r>
+      <w:r>
+        <w:rPr>
+          <w:rFonts w:eastAsia="CMR10" w:cstheme="minorHAnsi"/>
+          <w:sz w:val="24"/>
+          <w:szCs w:val="24"/>
+        </w:rPr>
+        <w:t>to</w:t>
+      </w:r>
+      <w:r>
+        <w:rPr>
+          <w:rFonts w:eastAsia="CMR10" w:cstheme="minorHAnsi"/>
+          <w:sz w:val="24"/>
+          <w:szCs w:val="24"/>
+        </w:rPr>
+        <w:t xml:space="preserve"> ease the </w:t>
+      </w:r>
+      <w:r>
+        <w:rPr>
+          <w:rFonts w:eastAsia="CMR10" w:cstheme="minorHAnsi"/>
+          <w:sz w:val="24"/>
+          <w:szCs w:val="24"/>
+        </w:rPr>
+        <w:t>study</w:t>
+      </w:r>
+      <w:r>
+        <w:rPr>
+          <w:rFonts w:eastAsia="CMR10" w:cstheme="minorHAnsi"/>
+          <w:sz w:val="24"/>
+          <w:szCs w:val="24"/>
+        </w:rPr>
+        <w:t xml:space="preserve"> by splitting the date and times into two separate columns</w:t>
       </w:r>
       <w:r>
         <w:rPr>
@@ -1610,7 +1688,21 @@
           <w:rFonts w:eastAsia="CMR10"/>
           <w:highlight w:val="lightGray"/>
         </w:rPr>
-        <w:t>2. How have you gone about building your models and how do your models work?</w:t>
+        <w:t>2. How have you gone about building your models</w:t>
+      </w:r>
+      <w:r>
+        <w:rPr>
+          <w:rFonts w:eastAsia="CMR10"/>
+          <w:highlight w:val="lightGray"/>
+        </w:rPr>
+        <w:t>,</w:t>
+      </w:r>
+      <w:r>
+        <w:rPr>
+          <w:rFonts w:eastAsia="CMR10"/>
+          <w:highlight w:val="lightGray"/>
+        </w:rPr>
+        <w:t xml:space="preserve"> and how do your models work?</w:t>
       </w:r>
     </w:p>
     <w:p>
@@ -1646,6 +1738,7 @@
           <w:sz w:val="24"/>
           <w:szCs w:val="24"/>
         </w:rPr>
+        <w:lastRenderedPageBreak/>
         <w:t>Based on the data provided, we build a linear regression model.</w:t>
       </w:r>
     </w:p>
@@ -1682,7 +1775,15 @@
           <w:sz w:val="24"/>
           <w:szCs w:val="24"/>
         </w:rPr>
-        <w:t xml:space="preserve">Merged </w:t>
+        <w:t>I m</w:t>
+      </w:r>
+      <w:r>
+        <w:rPr>
+          <w:rFonts w:eastAsia="CMR10" w:cstheme="minorHAnsi"/>
+          <w:sz w:val="24"/>
+          <w:szCs w:val="24"/>
+        </w:rPr>
+        <w:t xml:space="preserve">erged </w:t>
       </w:r>
       <w:r>
         <w:rPr>
@@ -1732,31 +1833,53 @@
         </w:rPr>
         <w:t xml:space="preserve">Applied </w:t>
       </w:r>
-      <w:proofErr w:type="spellStart"/>
-      <w:r>
-        <w:rPr>
-          <w:rFonts w:eastAsia="CMR10" w:cstheme="minorHAnsi"/>
-          <w:sz w:val="24"/>
-          <w:szCs w:val="24"/>
-        </w:rPr>
-        <w:t>Groupby</w:t>
-      </w:r>
-      <w:proofErr w:type="spellEnd"/>
-      <w:r>
-        <w:rPr>
-          <w:rFonts w:eastAsia="CMR10" w:cstheme="minorHAnsi"/>
-          <w:sz w:val="24"/>
-          <w:szCs w:val="24"/>
-        </w:rPr>
-        <w:t xml:space="preserve"> method on </w:t>
-      </w:r>
-      <w:r>
-        <w:rPr>
-          <w:rFonts w:eastAsia="CMR10" w:cstheme="minorHAnsi"/>
-          <w:sz w:val="24"/>
-          <w:szCs w:val="24"/>
-        </w:rPr>
-        <w:t>date column and the maximum demand</w:t>
+      <w:r>
+        <w:rPr>
+          <w:rFonts w:eastAsia="CMR10" w:cstheme="minorHAnsi"/>
+          <w:sz w:val="24"/>
+          <w:szCs w:val="24"/>
+        </w:rPr>
+        <w:t xml:space="preserve">the </w:t>
+      </w:r>
+      <w:r>
+        <w:rPr>
+          <w:rFonts w:eastAsia="CMR10" w:cstheme="minorHAnsi"/>
+          <w:sz w:val="24"/>
+          <w:szCs w:val="24"/>
+        </w:rPr>
+        <w:t xml:space="preserve">Groupby method on </w:t>
+      </w:r>
+      <w:r>
+        <w:rPr>
+          <w:rFonts w:eastAsia="CMR10" w:cstheme="minorHAnsi"/>
+          <w:sz w:val="24"/>
+          <w:szCs w:val="24"/>
+        </w:rPr>
+        <w:t xml:space="preserve">the </w:t>
+      </w:r>
+      <w:r>
+        <w:rPr>
+          <w:rFonts w:eastAsia="CMR10" w:cstheme="minorHAnsi"/>
+          <w:sz w:val="24"/>
+          <w:szCs w:val="24"/>
+        </w:rPr>
+        <w:t>date column</w:t>
+      </w:r>
+      <w:r>
+        <w:rPr>
+          <w:rFonts w:eastAsia="CMR10" w:cstheme="minorHAnsi"/>
+          <w:sz w:val="24"/>
+          <w:szCs w:val="24"/>
+        </w:rPr>
+        <w:t>,</w:t>
+      </w:r>
+      <w:r>
+        <w:rPr>
+          <w:rFonts w:eastAsia="CMR10" w:cstheme="minorHAnsi"/>
+          <w:sz w:val="24"/>
+          <w:szCs w:val="24"/>
+        </w:rPr>
+        <w:t xml:space="preserve"> the maximum demand</w:t>
       </w:r>
       <w:r>
         <w:rPr>
@@ -1780,25 +1903,7 @@
           <w:sz w:val="24"/>
           <w:szCs w:val="24"/>
         </w:rPr>
-        <w:t>(</w:t>
-      </w:r>
-      <w:proofErr w:type="spellStart"/>
-      <w:r>
-        <w:rPr>
-          <w:rFonts w:eastAsia="CMR10" w:cstheme="minorHAnsi"/>
-          <w:sz w:val="24"/>
-          <w:szCs w:val="24"/>
-        </w:rPr>
-        <w:t>Maxdemand</w:t>
-      </w:r>
-      <w:proofErr w:type="spellEnd"/>
-      <w:r>
-        <w:rPr>
-          <w:rFonts w:eastAsia="CMR10" w:cstheme="minorHAnsi"/>
-          <w:sz w:val="24"/>
-          <w:szCs w:val="24"/>
-        </w:rPr>
-        <w:t>)</w:t>
+        <w:t>(Maxdemand)</w:t>
       </w:r>
       <w:r>
         <w:rPr>
@@ -1850,7 +1955,23 @@
           <w:sz w:val="24"/>
           <w:szCs w:val="24"/>
         </w:rPr>
-        <w:t xml:space="preserve">We analysed the </w:t>
+        <w:t>We analy</w:t>
+      </w:r>
+      <w:r>
+        <w:rPr>
+          <w:rFonts w:eastAsia="CMR10" w:cstheme="minorHAnsi"/>
+          <w:sz w:val="24"/>
+          <w:szCs w:val="24"/>
+        </w:rPr>
+        <w:t>z</w:t>
+      </w:r>
+      <w:r>
+        <w:rPr>
+          <w:rFonts w:eastAsia="CMR10" w:cstheme="minorHAnsi"/>
+          <w:sz w:val="24"/>
+          <w:szCs w:val="24"/>
+        </w:rPr>
+        <w:t xml:space="preserve">ed the </w:t>
       </w:r>
       <w:r>
         <w:rPr>
@@ -1882,41 +2003,79 @@
           <w:sz w:val="24"/>
           <w:szCs w:val="24"/>
         </w:rPr>
-        <w:t xml:space="preserve">temperature and </w:t>
-      </w:r>
-      <w:r>
-        <w:rPr>
-          <w:rFonts w:eastAsia="CMR10" w:cstheme="minorHAnsi"/>
-          <w:sz w:val="24"/>
-          <w:szCs w:val="24"/>
-        </w:rPr>
-        <w:t xml:space="preserve">3pm </w:t>
-      </w:r>
-      <w:proofErr w:type="gramStart"/>
-      <w:r>
-        <w:rPr>
-          <w:rFonts w:eastAsia="CMR10" w:cstheme="minorHAnsi"/>
-          <w:sz w:val="24"/>
-          <w:szCs w:val="24"/>
-        </w:rPr>
-        <w:t>temperature(</w:t>
-      </w:r>
-      <w:proofErr w:type="gramEnd"/>
-      <w:r>
-        <w:rPr>
-          <w:rFonts w:eastAsia="CMR10" w:cstheme="minorHAnsi"/>
-          <w:sz w:val="24"/>
-          <w:szCs w:val="24"/>
-        </w:rPr>
-        <w:t>as</w:t>
-      </w:r>
-      <w:r>
-        <w:rPr>
-          <w:rFonts w:eastAsia="CMR10" w:cstheme="minorHAnsi"/>
-          <w:sz w:val="24"/>
-          <w:szCs w:val="24"/>
-        </w:rPr>
-        <w:t xml:space="preserve"> in summer the temperature goes high around 3 pm)</w:t>
+        <w:t>temperature</w:t>
+      </w:r>
+      <w:r>
+        <w:rPr>
+          <w:rFonts w:eastAsia="CMR10" w:cstheme="minorHAnsi"/>
+          <w:sz w:val="24"/>
+          <w:szCs w:val="24"/>
+        </w:rPr>
+        <w:t>,</w:t>
+      </w:r>
+      <w:r>
+        <w:rPr>
+          <w:rFonts w:eastAsia="CMR10" w:cstheme="minorHAnsi"/>
+          <w:sz w:val="24"/>
+          <w:szCs w:val="24"/>
+        </w:rPr>
+        <w:t xml:space="preserve"> and </w:t>
+      </w:r>
+      <w:r>
+        <w:rPr>
+          <w:rFonts w:eastAsia="CMR10" w:cstheme="minorHAnsi"/>
+          <w:sz w:val="24"/>
+          <w:szCs w:val="24"/>
+        </w:rPr>
+        <w:t>3</w:t>
+      </w:r>
+      <w:r>
+        <w:rPr>
+          <w:rFonts w:eastAsia="CMR10" w:cstheme="minorHAnsi"/>
+          <w:sz w:val="24"/>
+          <w:szCs w:val="24"/>
+        </w:rPr>
+        <w:t xml:space="preserve"> </w:t>
+      </w:r>
+      <w:r>
+        <w:rPr>
+          <w:rFonts w:eastAsia="CMR10" w:cstheme="minorHAnsi"/>
+          <w:sz w:val="24"/>
+          <w:szCs w:val="24"/>
+        </w:rPr>
+        <w:t xml:space="preserve">pm </w:t>
+      </w:r>
+      <w:r>
+        <w:rPr>
+          <w:rFonts w:eastAsia="CMR10" w:cstheme="minorHAnsi"/>
+          <w:sz w:val="24"/>
+          <w:szCs w:val="24"/>
+        </w:rPr>
+        <w:t>temperature(as</w:t>
+      </w:r>
+      <w:r>
+        <w:rPr>
+          <w:rFonts w:eastAsia="CMR10" w:cstheme="minorHAnsi"/>
+          <w:sz w:val="24"/>
+          <w:szCs w:val="24"/>
+        </w:rPr>
+        <w:t xml:space="preserve"> in summer</w:t>
+      </w:r>
+      <w:r>
+        <w:rPr>
+          <w:rFonts w:eastAsia="CMR10" w:cstheme="minorHAnsi"/>
+          <w:sz w:val="24"/>
+          <w:szCs w:val="24"/>
+        </w:rPr>
+        <w:t>,</w:t>
+      </w:r>
+      <w:r>
+        <w:rPr>
+          <w:rFonts w:eastAsia="CMR10" w:cstheme="minorHAnsi"/>
+          <w:sz w:val="24"/>
+          <w:szCs w:val="24"/>
+        </w:rPr>
+        <w:t xml:space="preserve"> the temperature goes high around 3 pm)</w:t>
       </w:r>
       <w:r>
         <w:rPr>
@@ -1932,39 +2091,23 @@
           <w:sz w:val="24"/>
           <w:szCs w:val="24"/>
         </w:rPr>
-        <w:t xml:space="preserve"> Although the </w:t>
-      </w:r>
-      <w:r>
-        <w:rPr>
-          <w:rFonts w:eastAsia="CMR10" w:cstheme="minorHAnsi"/>
-          <w:sz w:val="24"/>
-          <w:szCs w:val="24"/>
-        </w:rPr>
-        <w:t xml:space="preserve">highest demand </w:t>
-      </w:r>
-      <w:r>
-        <w:rPr>
-          <w:rFonts w:eastAsia="CMR10" w:cstheme="minorHAnsi"/>
-          <w:sz w:val="24"/>
-          <w:szCs w:val="24"/>
-        </w:rPr>
-        <w:t xml:space="preserve">is same the lowest demand slightly changes, but not significantly. </w:t>
-      </w:r>
-      <w:r>
-        <w:rPr>
-          <w:rFonts w:eastAsia="CMR10" w:cstheme="minorHAnsi"/>
-          <w:sz w:val="24"/>
-          <w:szCs w:val="24"/>
-        </w:rPr>
-        <w:t xml:space="preserve">The pattern of the scatter plot is </w:t>
-      </w:r>
-      <w:r>
-        <w:rPr>
-          <w:rFonts w:eastAsia="CMR10" w:cstheme="minorHAnsi"/>
-          <w:sz w:val="24"/>
-          <w:szCs w:val="24"/>
-        </w:rPr>
-        <w:t>similar.</w:t>
+        <w:t xml:space="preserve"> </w:t>
+      </w:r>
+      <w:r>
+        <w:rPr>
+          <w:rFonts w:eastAsia="CMR10" w:cstheme="minorHAnsi"/>
+          <w:sz w:val="24"/>
+          <w:szCs w:val="24"/>
+        </w:rPr>
+        <w:t>The pattern of the scatter plot is similar. Although the highest demand is same the lowest demand slightly changes, but not significantly</w:t>
+      </w:r>
+      <w:r>
+        <w:rPr>
+          <w:rFonts w:eastAsia="CMR10" w:cstheme="minorHAnsi"/>
+          <w:sz w:val="24"/>
+          <w:szCs w:val="24"/>
+        </w:rPr>
+        <w:t>.</w:t>
       </w:r>
     </w:p>
     <w:p>
@@ -2012,7 +2155,7 @@
                     <pic:cNvPicPr/>
                   </pic:nvPicPr>
                   <pic:blipFill rotWithShape="1">
-                    <a:blip r:embed="rId8"/>
+                    <a:blip r:embed="rId10"/>
                     <a:srcRect t="2773"/>
                     <a:stretch/>
                   </pic:blipFill>
@@ -2065,7 +2208,7 @@
                     <pic:cNvPicPr/>
                   </pic:nvPicPr>
                   <pic:blipFill rotWithShape="1">
-                    <a:blip r:embed="rId9"/>
+                    <a:blip r:embed="rId11"/>
                     <a:srcRect l="2380" t="3671"/>
                     <a:stretch/>
                   </pic:blipFill>
@@ -2118,7 +2261,7 @@
                     <pic:cNvPicPr/>
                   </pic:nvPicPr>
                   <pic:blipFill rotWithShape="1">
-                    <a:blip r:embed="rId10"/>
+                    <a:blip r:embed="rId12"/>
                     <a:srcRect b="12983"/>
                     <a:stretch/>
                   </pic:blipFill>
@@ -2173,7 +2316,19 @@
         <w:rPr>
           <w:noProof/>
         </w:rPr>
-        <w:t>But the graphs were not linear. So we analysed deep into it.</w:t>
+        <w:t>But the graphs were not linear. So we analy</w:t>
+      </w:r>
+      <w:r>
+        <w:rPr>
+          <w:noProof/>
+        </w:rPr>
+        <w:t>z</w:t>
+      </w:r>
+      <w:r>
+        <w:rPr>
+          <w:noProof/>
+        </w:rPr>
+        <w:t>ed deep into it.</w:t>
       </w:r>
     </w:p>
     <w:p>
@@ -2196,158 +2351,6 @@
             <wp:extent cx="2631112" cy="1828800"/>
             <wp:effectExtent l="0" t="0" r="0" b="0"/>
             <wp:docPr id="8" name="Picture 8"/>
-            <wp:cNvGraphicFramePr>
-              <a:graphicFrameLocks xmlns:a="http://schemas.openxmlformats.org/drawingml/2006/main" noChangeAspect="1"/>
-            </wp:cNvGraphicFramePr>
-            <a:graphic xmlns:a="http://schemas.openxmlformats.org/drawingml/2006/main">
-              <a:graphicData uri="http://schemas.openxmlformats.org/drawingml/2006/picture">
-                <pic:pic xmlns:pic="http://schemas.openxmlformats.org/drawingml/2006/picture">
-                  <pic:nvPicPr>
-                    <pic:cNvPr id="1" name=""/>
-                    <pic:cNvPicPr/>
-                  </pic:nvPicPr>
-                  <pic:blipFill>
-                    <a:blip r:embed="rId11"/>
-                    <a:stretch>
-                      <a:fillRect/>
-                    </a:stretch>
-                  </pic:blipFill>
-                  <pic:spPr>
-                    <a:xfrm>
-                      <a:off x="0" y="0"/>
-                      <a:ext cx="2640189" cy="1835109"/>
-                    </a:xfrm>
-                    <a:prstGeom prst="rect">
-                      <a:avLst/>
-                    </a:prstGeom>
-                  </pic:spPr>
-                </pic:pic>
-              </a:graphicData>
-            </a:graphic>
-          </wp:inline>
-        </w:drawing>
-      </w:r>
-    </w:p>
-    <w:p>
-      <w:pPr>
-        <w:autoSpaceDE w:val="0"/>
-        <w:autoSpaceDN w:val="0"/>
-        <w:adjustRightInd w:val="0"/>
-        <w:spacing w:after="0" w:line="240" w:lineRule="auto"/>
-        <w:jc w:val="both"/>
-        <w:rPr>
-          <w:noProof/>
-          <w:color w:val="BFBFBF" w:themeColor="background1" w:themeShade="BF"/>
-        </w:rPr>
-      </w:pPr>
-      <w:r>
-        <w:rPr>
-          <w:noProof/>
-        </w:rPr>
-        <w:lastRenderedPageBreak/>
-        <w:t xml:space="preserve">Figure: Model complexity </w:t>
-      </w:r>
-      <w:r>
-        <w:rPr>
-          <w:noProof/>
-          <w:color w:val="BFBFBF" w:themeColor="background1" w:themeShade="BF"/>
-        </w:rPr>
-        <w:t>(</w:t>
-      </w:r>
-      <w:hyperlink r:id="rId12" w:history="1">
-        <w:r>
-          <w:rPr>
-            <w:rStyle w:val="Hyperlink"/>
-            <w:noProof/>
-            <w:color w:val="BFBFBF" w:themeColor="background1" w:themeShade="BF"/>
-          </w:rPr>
-          <w:t>http://www.frank-dieterle.de/phd/2_8_1.html</w:t>
-        </w:r>
-      </w:hyperlink>
-      <w:r>
-        <w:rPr>
-          <w:noProof/>
-          <w:color w:val="BFBFBF" w:themeColor="background1" w:themeShade="BF"/>
-        </w:rPr>
-        <w:t>)</w:t>
-      </w:r>
-    </w:p>
-    <w:p>
-      <w:pPr>
-        <w:autoSpaceDE w:val="0"/>
-        <w:autoSpaceDN w:val="0"/>
-        <w:adjustRightInd w:val="0"/>
-        <w:spacing w:after="0" w:line="240" w:lineRule="auto"/>
-        <w:jc w:val="both"/>
-        <w:rPr>
-          <w:noProof/>
-          <w:color w:val="BFBFBF" w:themeColor="background1" w:themeShade="BF"/>
-        </w:rPr>
-      </w:pPr>
-    </w:p>
-    <w:p>
-      <w:pPr>
-        <w:autoSpaceDE w:val="0"/>
-        <w:autoSpaceDN w:val="0"/>
-        <w:adjustRightInd w:val="0"/>
-        <w:spacing w:after="0" w:line="240" w:lineRule="auto"/>
-        <w:jc w:val="both"/>
-        <w:rPr>
-          <w:noProof/>
-        </w:rPr>
-      </w:pPr>
-      <w:r>
-        <w:rPr>
-          <w:noProof/>
-        </w:rPr>
-        <w:t>According to the model complexity diagram</w:t>
-      </w:r>
-      <w:r>
-        <w:rPr>
-          <w:noProof/>
-        </w:rPr>
-        <w:t xml:space="preserve"> above, the optimum temperature was selected which is 20</w:t>
-      </w:r>
-      <w:r>
-        <w:rPr>
-          <w:noProof/>
-          <w:vertAlign w:val="superscript"/>
-        </w:rPr>
-        <w:t>0</w:t>
-      </w:r>
-      <w:r>
-        <w:rPr>
-          <w:noProof/>
-        </w:rPr>
-        <w:t>C. then we derived a linear graph as shown below</w:t>
-      </w:r>
-      <w:r>
-        <w:rPr>
-          <w:noProof/>
-        </w:rPr>
-        <w:t>.</w:t>
-      </w:r>
-    </w:p>
-    <w:p>
-      <w:pPr>
-        <w:autoSpaceDE w:val="0"/>
-        <w:autoSpaceDN w:val="0"/>
-        <w:adjustRightInd w:val="0"/>
-        <w:spacing w:after="0" w:line="240" w:lineRule="auto"/>
-        <w:jc w:val="both"/>
-        <w:rPr>
-          <w:noProof/>
-        </w:rPr>
-      </w:pPr>
-      <w:r>
-        <w:rPr>
-          <w:noProof/>
-        </w:rPr>
-        <w:drawing>
-          <wp:inline distT="0" distB="0" distL="0" distR="0" wp14:anchorId="1464D32A" wp14:editId="7B05BC95">
-            <wp:extent cx="4220164" cy="2657846"/>
-            <wp:effectExtent l="0" t="0" r="9525" b="9525"/>
-            <wp:docPr id="10" name="Picture 10"/>
             <wp:cNvGraphicFramePr>
               <a:graphicFrameLocks xmlns:a="http://schemas.openxmlformats.org/drawingml/2006/main" noChangeAspect="1"/>
             </wp:cNvGraphicFramePr>
@@ -2367,6 +2370,194 @@
                   <pic:spPr>
                     <a:xfrm>
                       <a:off x="0" y="0"/>
+                      <a:ext cx="2640189" cy="1835109"/>
+                    </a:xfrm>
+                    <a:prstGeom prst="rect">
+                      <a:avLst/>
+                    </a:prstGeom>
+                  </pic:spPr>
+                </pic:pic>
+              </a:graphicData>
+            </a:graphic>
+          </wp:inline>
+        </w:drawing>
+      </w:r>
+    </w:p>
+    <w:p>
+      <w:pPr>
+        <w:autoSpaceDE w:val="0"/>
+        <w:autoSpaceDN w:val="0"/>
+        <w:adjustRightInd w:val="0"/>
+        <w:spacing w:after="0" w:line="240" w:lineRule="auto"/>
+        <w:jc w:val="both"/>
+        <w:rPr>
+          <w:noProof/>
+          <w:color w:val="BFBFBF" w:themeColor="background1" w:themeShade="BF"/>
+        </w:rPr>
+      </w:pPr>
+      <w:r>
+        <w:rPr>
+          <w:noProof/>
+        </w:rPr>
+        <w:lastRenderedPageBreak/>
+        <w:t xml:space="preserve">Figure: Model complexity </w:t>
+      </w:r>
+      <w:r>
+        <w:rPr>
+          <w:noProof/>
+          <w:color w:val="BFBFBF" w:themeColor="background1" w:themeShade="BF"/>
+        </w:rPr>
+        <w:t>(</w:t>
+      </w:r>
+      <w:hyperlink r:id="rId14" w:history="1">
+        <w:r>
+          <w:rPr>
+            <w:rStyle w:val="Hyperlink"/>
+            <w:noProof/>
+            <w:color w:val="BFBFBF" w:themeColor="background1" w:themeShade="BF"/>
+          </w:rPr>
+          <w:t>http://www.frank-dieterle.de/phd/2_8_1.html</w:t>
+        </w:r>
+      </w:hyperlink>
+      <w:r>
+        <w:rPr>
+          <w:noProof/>
+          <w:color w:val="BFBFBF" w:themeColor="background1" w:themeShade="BF"/>
+        </w:rPr>
+        <w:t>)</w:t>
+      </w:r>
+    </w:p>
+    <w:p>
+      <w:pPr>
+        <w:autoSpaceDE w:val="0"/>
+        <w:autoSpaceDN w:val="0"/>
+        <w:adjustRightInd w:val="0"/>
+        <w:spacing w:after="0" w:line="240" w:lineRule="auto"/>
+        <w:jc w:val="both"/>
+        <w:rPr>
+          <w:noProof/>
+          <w:color w:val="BFBFBF" w:themeColor="background1" w:themeShade="BF"/>
+        </w:rPr>
+      </w:pPr>
+    </w:p>
+    <w:p>
+      <w:pPr>
+        <w:autoSpaceDE w:val="0"/>
+        <w:autoSpaceDN w:val="0"/>
+        <w:adjustRightInd w:val="0"/>
+        <w:spacing w:after="0" w:line="240" w:lineRule="auto"/>
+        <w:jc w:val="both"/>
+        <w:rPr>
+          <w:noProof/>
+        </w:rPr>
+      </w:pPr>
+      <w:r>
+        <w:rPr>
+          <w:noProof/>
+        </w:rPr>
+        <w:t>According to the model complexity diagram</w:t>
+      </w:r>
+      <w:r>
+        <w:rPr>
+          <w:noProof/>
+        </w:rPr>
+        <w:t xml:space="preserve"> above, the optimum temperature was selected</w:t>
+      </w:r>
+      <w:r>
+        <w:rPr>
+          <w:noProof/>
+        </w:rPr>
+        <w:t>,</w:t>
+      </w:r>
+      <w:r>
+        <w:rPr>
+          <w:noProof/>
+        </w:rPr>
+        <w:t xml:space="preserve"> which is 20</w:t>
+      </w:r>
+      <w:r>
+        <w:rPr>
+          <w:noProof/>
+          <w:vertAlign w:val="superscript"/>
+        </w:rPr>
+        <w:t>0</w:t>
+      </w:r>
+      <w:r>
+        <w:rPr>
+          <w:noProof/>
+        </w:rPr>
+        <w:t xml:space="preserve">C. </w:t>
+      </w:r>
+      <w:r>
+        <w:rPr>
+          <w:noProof/>
+        </w:rPr>
+        <w:t>T</w:t>
+      </w:r>
+      <w:r>
+        <w:rPr>
+          <w:noProof/>
+        </w:rPr>
+        <w:t>hen we derived a linear graph</w:t>
+      </w:r>
+      <w:r>
+        <w:rPr>
+          <w:noProof/>
+        </w:rPr>
+        <w:t>,</w:t>
+      </w:r>
+      <w:r>
+        <w:rPr>
+          <w:noProof/>
+        </w:rPr>
+        <w:t xml:space="preserve"> as shown below</w:t>
+      </w:r>
+      <w:r>
+        <w:rPr>
+          <w:noProof/>
+        </w:rPr>
+        <w:t>.</w:t>
+      </w:r>
+    </w:p>
+    <w:p>
+      <w:pPr>
+        <w:autoSpaceDE w:val="0"/>
+        <w:autoSpaceDN w:val="0"/>
+        <w:adjustRightInd w:val="0"/>
+        <w:spacing w:after="0" w:line="240" w:lineRule="auto"/>
+        <w:jc w:val="both"/>
+        <w:rPr>
+          <w:noProof/>
+        </w:rPr>
+      </w:pPr>
+      <w:r>
+        <w:rPr>
+          <w:noProof/>
+        </w:rPr>
+        <w:drawing>
+          <wp:inline distT="0" distB="0" distL="0" distR="0" wp14:anchorId="1464D32A" wp14:editId="7B05BC95">
+            <wp:extent cx="4220164" cy="2657846"/>
+            <wp:effectExtent l="0" t="0" r="9525" b="9525"/>
+            <wp:docPr id="10" name="Picture 10"/>
+            <wp:cNvGraphicFramePr>
+              <a:graphicFrameLocks xmlns:a="http://schemas.openxmlformats.org/drawingml/2006/main" noChangeAspect="1"/>
+            </wp:cNvGraphicFramePr>
+            <a:graphic xmlns:a="http://schemas.openxmlformats.org/drawingml/2006/main">
+              <a:graphicData uri="http://schemas.openxmlformats.org/drawingml/2006/picture">
+                <pic:pic xmlns:pic="http://schemas.openxmlformats.org/drawingml/2006/picture">
+                  <pic:nvPicPr>
+                    <pic:cNvPr id="1" name=""/>
+                    <pic:cNvPicPr/>
+                  </pic:nvPicPr>
+                  <pic:blipFill>
+                    <a:blip r:embed="rId15"/>
+                    <a:stretch>
+                      <a:fillRect/>
+                    </a:stretch>
+                  </pic:blipFill>
+                  <pic:spPr>
+                    <a:xfrm>
+                      <a:off x="0" y="0"/>
                       <a:ext cx="4220164" cy="2657846"/>
                     </a:xfrm>
                     <a:prstGeom prst="rect">
@@ -2395,7 +2586,7 @@
         <w:rPr>
           <w:noProof/>
         </w:rPr>
-        <w:t>Figure: Starts with the optimum temperature, to give a linear model.</w:t>
+        <w:t>Figure: Starts with the optimum temperature to give a linear model.</w:t>
       </w:r>
     </w:p>
     <w:p>
@@ -2461,25 +2652,31 @@
           <w:sz w:val="24"/>
           <w:szCs w:val="24"/>
         </w:rPr>
-        <w:t xml:space="preserve">to analyse how are the other factors might </w:t>
-      </w:r>
-      <w:proofErr w:type="spellStart"/>
-      <w:r>
-        <w:rPr>
-          <w:rFonts w:eastAsia="CMR10" w:cstheme="minorHAnsi"/>
-          <w:sz w:val="24"/>
-          <w:szCs w:val="24"/>
-        </w:rPr>
-        <w:t>affect</w:t>
-      </w:r>
-      <w:proofErr w:type="spellEnd"/>
-      <w:r>
-        <w:rPr>
-          <w:rFonts w:eastAsia="CMR10" w:cstheme="minorHAnsi"/>
-          <w:sz w:val="24"/>
-          <w:szCs w:val="24"/>
-        </w:rPr>
-        <w:t xml:space="preserve"> on the </w:t>
+        <w:t>in analyzing</w:t>
+      </w:r>
+      <w:r>
+        <w:rPr>
+          <w:rFonts w:eastAsia="CMR10" w:cstheme="minorHAnsi"/>
+          <w:sz w:val="24"/>
+          <w:szCs w:val="24"/>
+        </w:rPr>
+        <w:t xml:space="preserve"> how </w:t>
+      </w:r>
+      <w:r>
+        <w:rPr>
+          <w:rFonts w:eastAsia="CMR10" w:cstheme="minorHAnsi"/>
+          <w:sz w:val="24"/>
+          <w:szCs w:val="24"/>
+        </w:rPr>
+        <w:t>the other factors might affect</w:t>
+      </w:r>
+      <w:r>
+        <w:rPr>
+          <w:rFonts w:eastAsia="CMR10" w:cstheme="minorHAnsi"/>
+          <w:sz w:val="24"/>
+          <w:szCs w:val="24"/>
+        </w:rPr>
+        <w:t xml:space="preserve"> the </w:t>
       </w:r>
       <w:r>
         <w:rPr>
@@ -2503,7 +2700,23 @@
           <w:sz w:val="24"/>
           <w:szCs w:val="24"/>
         </w:rPr>
-        <w:t>, wind gust, evaporation and the cloud amount.</w:t>
+        <w:t>, wind gust, evaporation</w:t>
+      </w:r>
+      <w:r>
+        <w:rPr>
+          <w:rFonts w:eastAsia="CMR10" w:cstheme="minorHAnsi"/>
+          <w:sz w:val="24"/>
+          <w:szCs w:val="24"/>
+        </w:rPr>
+        <w:t>,</w:t>
+      </w:r>
+      <w:r>
+        <w:rPr>
+          <w:rFonts w:eastAsia="CMR10" w:cstheme="minorHAnsi"/>
+          <w:sz w:val="24"/>
+          <w:szCs w:val="24"/>
+        </w:rPr>
+        <w:t xml:space="preserve"> and cloud amount.</w:t>
       </w:r>
       <w:r>
         <w:rPr>
@@ -2575,7 +2788,7 @@
                     <pic:cNvPicPr/>
                   </pic:nvPicPr>
                   <pic:blipFill>
-                    <a:blip r:embed="rId14"/>
+                    <a:blip r:embed="rId16"/>
                     <a:stretch>
                       <a:fillRect/>
                     </a:stretch>
@@ -2624,7 +2837,7 @@
                     <pic:cNvPicPr/>
                   </pic:nvPicPr>
                   <pic:blipFill>
-                    <a:blip r:embed="rId15"/>
+                    <a:blip r:embed="rId17"/>
                     <a:stretch>
                       <a:fillRect/>
                     </a:stretch>
@@ -2772,7 +2985,23 @@
           <w:sz w:val="24"/>
           <w:szCs w:val="24"/>
         </w:rPr>
-        <w:t xml:space="preserve">The chart explains all the relationships and the figure 1 </w:t>
+        <w:t>The chart explains all the relationships</w:t>
+      </w:r>
+      <w:r>
+        <w:rPr>
+          <w:rFonts w:eastAsia="CMR10" w:cstheme="minorHAnsi"/>
+          <w:sz w:val="24"/>
+          <w:szCs w:val="24"/>
+        </w:rPr>
+        <w:t>,</w:t>
+      </w:r>
+      <w:r>
+        <w:rPr>
+          <w:rFonts w:eastAsia="CMR10" w:cstheme="minorHAnsi"/>
+          <w:sz w:val="24"/>
+          <w:szCs w:val="24"/>
+        </w:rPr>
+        <w:t xml:space="preserve"> and the figure 1 </w:t>
       </w:r>
       <w:r>
         <w:rPr>
@@ -2788,7 +3017,23 @@
           <w:sz w:val="24"/>
           <w:szCs w:val="24"/>
         </w:rPr>
-        <w:t xml:space="preserve"> values explains the </w:t>
+        <w:t xml:space="preserve"> values </w:t>
+      </w:r>
+      <w:r>
+        <w:rPr>
+          <w:rFonts w:eastAsia="CMR10" w:cstheme="minorHAnsi"/>
+          <w:sz w:val="24"/>
+          <w:szCs w:val="24"/>
+        </w:rPr>
+        <w:t>define</w:t>
+      </w:r>
+      <w:r>
+        <w:rPr>
+          <w:rFonts w:eastAsia="CMR10" w:cstheme="minorHAnsi"/>
+          <w:sz w:val="24"/>
+          <w:szCs w:val="24"/>
+        </w:rPr>
+        <w:t xml:space="preserve"> the </w:t>
       </w:r>
       <w:r>
         <w:rPr>
@@ -2855,15 +3100,7 @@
           <w:szCs w:val="24"/>
         </w:rPr>
         <w:lastRenderedPageBreak/>
-        <w:t xml:space="preserve">When the sunshine increases, </w:t>
-      </w:r>
-      <w:r>
-        <w:rPr>
-          <w:rFonts w:eastAsia="CMR10" w:cstheme="minorHAnsi"/>
-          <w:sz w:val="24"/>
-          <w:szCs w:val="24"/>
-        </w:rPr>
-        <w:t>the temperature increases</w:t>
+        <w:t>The number of clouds will impact the sunshine. When the sunshine increases, the temperature increases</w:t>
       </w:r>
       <w:r>
         <w:rPr>
@@ -2879,14 +3116,6 @@
           <w:sz w:val="24"/>
           <w:szCs w:val="24"/>
         </w:rPr>
-        <w:t xml:space="preserve"> The amount of cloud will impact on the sunshine.</w:t>
-      </w:r>
-      <w:r>
-        <w:rPr>
-          <w:rFonts w:eastAsia="CMR10" w:cstheme="minorHAnsi"/>
-          <w:sz w:val="24"/>
-          <w:szCs w:val="24"/>
-        </w:rPr>
         <w:t xml:space="preserve"> </w:t>
       </w:r>
       <w:r>
@@ -2903,33 +3132,39 @@
           <w:sz w:val="24"/>
           <w:szCs w:val="24"/>
         </w:rPr>
-        <w:t>it produces the solar power, which will have an impact on energy demand.</w:t>
-      </w:r>
-      <w:r>
-        <w:rPr>
-          <w:rFonts w:eastAsia="CMR10" w:cstheme="minorHAnsi"/>
-          <w:sz w:val="24"/>
-          <w:szCs w:val="24"/>
-        </w:rPr>
-        <w:t xml:space="preserve"> </w:t>
-      </w:r>
-      <w:proofErr w:type="gramStart"/>
-      <w:r>
-        <w:rPr>
-          <w:rFonts w:eastAsia="CMR10" w:cstheme="minorHAnsi"/>
-          <w:sz w:val="24"/>
-          <w:szCs w:val="24"/>
-        </w:rPr>
-        <w:t>So</w:t>
-      </w:r>
-      <w:proofErr w:type="gramEnd"/>
-      <w:r>
-        <w:rPr>
-          <w:rFonts w:eastAsia="CMR10" w:cstheme="minorHAnsi"/>
-          <w:sz w:val="24"/>
-          <w:szCs w:val="24"/>
-        </w:rPr>
-        <w:t xml:space="preserve"> we cannot expect the same pattern on </w:t>
+        <w:t xml:space="preserve">it produces solar power, </w:t>
+      </w:r>
+      <w:r>
+        <w:rPr>
+          <w:rFonts w:eastAsia="CMR10" w:cstheme="minorHAnsi"/>
+          <w:sz w:val="24"/>
+          <w:szCs w:val="24"/>
+        </w:rPr>
+        <w:t>affecting</w:t>
+      </w:r>
+      <w:r>
+        <w:rPr>
+          <w:rFonts w:eastAsia="CMR10" w:cstheme="minorHAnsi"/>
+          <w:sz w:val="24"/>
+          <w:szCs w:val="24"/>
+        </w:rPr>
+        <w:t xml:space="preserve"> energy demand.</w:t>
+      </w:r>
+      <w:r>
+        <w:rPr>
+          <w:rFonts w:eastAsia="CMR10" w:cstheme="minorHAnsi"/>
+          <w:sz w:val="24"/>
+          <w:szCs w:val="24"/>
+        </w:rPr>
+        <w:t xml:space="preserve"> So we cannot expect the same pattern on </w:t>
+      </w:r>
+      <w:r>
+        <w:rPr>
+          <w:rFonts w:eastAsia="CMR10" w:cstheme="minorHAnsi"/>
+          <w:sz w:val="24"/>
+          <w:szCs w:val="24"/>
+        </w:rPr>
+        <w:t xml:space="preserve">the </w:t>
       </w:r>
       <w:r>
         <w:rPr>
@@ -2945,15 +3180,63 @@
           <w:sz w:val="24"/>
           <w:szCs w:val="24"/>
         </w:rPr>
-        <w:t>as temperature</w:t>
-      </w:r>
-      <w:r>
-        <w:rPr>
-          <w:rFonts w:eastAsia="CMR10" w:cstheme="minorHAnsi"/>
-          <w:sz w:val="24"/>
-          <w:szCs w:val="24"/>
-        </w:rPr>
-        <w:t>- max demand scatter plot.</w:t>
+        <w:t xml:space="preserve">as </w:t>
+      </w:r>
+      <w:r>
+        <w:rPr>
+          <w:rFonts w:eastAsia="CMR10" w:cstheme="minorHAnsi"/>
+          <w:sz w:val="24"/>
+          <w:szCs w:val="24"/>
+        </w:rPr>
+        <w:t xml:space="preserve">the </w:t>
+      </w:r>
+      <w:r>
+        <w:rPr>
+          <w:rFonts w:eastAsia="CMR10" w:cstheme="minorHAnsi"/>
+          <w:sz w:val="24"/>
+          <w:szCs w:val="24"/>
+        </w:rPr>
+        <w:t>temperature</w:t>
+      </w:r>
+      <w:r>
+        <w:rPr>
+          <w:rFonts w:eastAsia="CMR10" w:cstheme="minorHAnsi"/>
+          <w:sz w:val="24"/>
+          <w:szCs w:val="24"/>
+        </w:rPr>
+        <w:t xml:space="preserve">- max </w:t>
+      </w:r>
+      <w:r>
+        <w:rPr>
+          <w:rFonts w:eastAsia="CMR10" w:cstheme="minorHAnsi"/>
+          <w:sz w:val="24"/>
+          <w:szCs w:val="24"/>
+        </w:rPr>
+        <w:t>order</w:t>
+      </w:r>
+      <w:r>
+        <w:rPr>
+          <w:rFonts w:eastAsia="CMR10" w:cstheme="minorHAnsi"/>
+          <w:sz w:val="24"/>
+          <w:szCs w:val="24"/>
+        </w:rPr>
+        <w:t xml:space="preserve"> scatter</w:t>
+      </w:r>
+      <w:r>
+        <w:rPr>
+          <w:rFonts w:eastAsia="CMR10" w:cstheme="minorHAnsi"/>
+          <w:sz w:val="24"/>
+          <w:szCs w:val="24"/>
+        </w:rPr>
+        <w:t>s</w:t>
+      </w:r>
+      <w:r>
+        <w:rPr>
+          <w:rFonts w:eastAsia="CMR10" w:cstheme="minorHAnsi"/>
+          <w:sz w:val="24"/>
+          <w:szCs w:val="24"/>
+        </w:rPr>
+        <w:t xml:space="preserve"> plot.</w:t>
       </w:r>
       <w:r>
         <w:rPr>
@@ -3008,7 +3291,7 @@
                     <pic:cNvPicPr/>
                   </pic:nvPicPr>
                   <pic:blipFill>
-                    <a:blip r:embed="rId16"/>
+                    <a:blip r:embed="rId18"/>
                     <a:stretch>
                       <a:fillRect/>
                     </a:stretch>
@@ -3065,7 +3348,7 @@
                     <pic:cNvPicPr/>
                   </pic:nvPicPr>
                   <pic:blipFill rotWithShape="1">
-                    <a:blip r:embed="rId17"/>
+                    <a:blip r:embed="rId19"/>
                     <a:srcRect t="3839"/>
                     <a:stretch/>
                   </pic:blipFill>
@@ -3263,7 +3546,7 @@
           <w:sz w:val="18"/>
           <w:szCs w:val="18"/>
         </w:rPr>
-        <w:t xml:space="preserve"> as many other influencing factors </w:t>
+        <w:t xml:space="preserve"> as many other </w:t>
       </w:r>
       <w:r>
         <w:rPr>
@@ -3271,7 +3554,7 @@
           <w:sz w:val="18"/>
           <w:szCs w:val="18"/>
         </w:rPr>
-        <w:t>effects</w:t>
+        <w:t>factors affect</w:t>
       </w:r>
       <w:r>
         <w:rPr>
@@ -3279,7 +3562,7 @@
           <w:sz w:val="18"/>
           <w:szCs w:val="18"/>
         </w:rPr>
-        <w:t xml:space="preserve"> on the temperature</w:t>
+        <w:t xml:space="preserve"> the temperature</w:t>
       </w:r>
       <w:r>
         <w:rPr>
@@ -3353,39 +3636,15 @@
           <w:sz w:val="24"/>
           <w:szCs w:val="24"/>
         </w:rPr>
-        <w:t xml:space="preserve">We have </w:t>
-      </w:r>
-      <w:r>
-        <w:rPr>
-          <w:rFonts w:eastAsia="CMR10" w:cstheme="minorHAnsi"/>
-          <w:sz w:val="24"/>
-          <w:szCs w:val="24"/>
-        </w:rPr>
-        <w:t xml:space="preserve">applied machine learning via splitting the data table </w:t>
-      </w:r>
-      <w:r>
-        <w:rPr>
-          <w:rFonts w:eastAsia="CMR10" w:cstheme="minorHAnsi"/>
-          <w:sz w:val="24"/>
-          <w:szCs w:val="24"/>
-        </w:rPr>
-        <w:t>into two sections, tes</w:t>
-      </w:r>
-      <w:r>
-        <w:rPr>
-          <w:rFonts w:eastAsia="CMR10" w:cstheme="minorHAnsi"/>
-          <w:sz w:val="24"/>
-          <w:szCs w:val="24"/>
-        </w:rPr>
-        <w:t>t</w:t>
-      </w:r>
-      <w:r>
-        <w:rPr>
-          <w:rFonts w:eastAsia="CMR10" w:cstheme="minorHAnsi"/>
-          <w:sz w:val="24"/>
-          <w:szCs w:val="24"/>
-        </w:rPr>
-        <w:t xml:space="preserve"> data and train data to avoid overfitting.</w:t>
+        <w:t>To avoid overfitting, we have applied machine learning by splitting the data table into two sections, test data, and training data</w:t>
+      </w:r>
+      <w:r>
+        <w:rPr>
+          <w:rFonts w:eastAsia="CMR10" w:cstheme="minorHAnsi"/>
+          <w:sz w:val="24"/>
+          <w:szCs w:val="24"/>
+        </w:rPr>
+        <w:t>.</w:t>
       </w:r>
       <w:r>
         <w:rPr>
@@ -3401,7 +3660,23 @@
           <w:sz w:val="24"/>
           <w:szCs w:val="24"/>
         </w:rPr>
-        <w:t xml:space="preserve">, intercept </w:t>
+        <w:t>, intercept</w:t>
+      </w:r>
+      <w:r>
+        <w:rPr>
+          <w:rFonts w:eastAsia="CMR10" w:cstheme="minorHAnsi"/>
+          <w:sz w:val="24"/>
+          <w:szCs w:val="24"/>
+        </w:rPr>
+        <w:t>,</w:t>
+      </w:r>
+      <w:r>
+        <w:rPr>
+          <w:rFonts w:eastAsia="CMR10" w:cstheme="minorHAnsi"/>
+          <w:sz w:val="24"/>
+          <w:szCs w:val="24"/>
+        </w:rPr>
+        <w:t xml:space="preserve"> </w:t>
       </w:r>
       <w:r>
         <w:rPr>
@@ -3496,7 +3771,7 @@
                     <pic:cNvPicPr/>
                   </pic:nvPicPr>
                   <pic:blipFill>
-                    <a:blip r:embed="rId18"/>
+                    <a:blip r:embed="rId20"/>
                     <a:stretch>
                       <a:fillRect/>
                     </a:stretch>
@@ -3542,7 +3817,7 @@
                     <pic:cNvPicPr/>
                   </pic:nvPicPr>
                   <pic:blipFill>
-                    <a:blip r:embed="rId19"/>
+                    <a:blip r:embed="rId21"/>
                     <a:stretch>
                       <a:fillRect/>
                     </a:stretch>
@@ -3591,7 +3866,7 @@
                     <pic:cNvPicPr/>
                   </pic:nvPicPr>
                   <pic:blipFill rotWithShape="1">
-                    <a:blip r:embed="rId20"/>
+                    <a:blip r:embed="rId22"/>
                     <a:srcRect b="514"/>
                     <a:stretch/>
                   </pic:blipFill>
@@ -3624,7 +3899,19 @@
     <w:p/>
     <w:p>
       <w:r>
-        <w:t>With the maximum daily price category model, the lower temperatures tend to have a higher price category comparing to higher temperatures. The solar energy production may reduce the price in hotter weather.</w:t>
+        <w:t>With the maximum daily price category model, the lower temperatures tend to have a higher price category compar</w:t>
+      </w:r>
+      <w:r>
+        <w:t>ed</w:t>
+      </w:r>
+      <w:r>
+        <w:t xml:space="preserve"> to higher temperatures. </w:t>
+      </w:r>
+      <w:r>
+        <w:t>S</w:t>
+      </w:r>
+      <w:r>
+        <w:t>olar energy production may reduce the price in hotter weather.</w:t>
       </w:r>
     </w:p>
     <w:p>
@@ -3659,7 +3946,7 @@
                     <pic:cNvPicPr/>
                   </pic:nvPicPr>
                   <pic:blipFill rotWithShape="1">
-                    <a:blip r:embed="rId21"/>
+                    <a:blip r:embed="rId23"/>
                     <a:srcRect t="1901"/>
                     <a:stretch/>
                   </pic:blipFill>
@@ -3706,7 +3993,7 @@
                     <pic:cNvPicPr/>
                   </pic:nvPicPr>
                   <pic:blipFill rotWithShape="1">
-                    <a:blip r:embed="rId22"/>
+                    <a:blip r:embed="rId24"/>
                     <a:srcRect l="3610" t="564" r="616" b="-564"/>
                     <a:stretch/>
                   </pic:blipFill>
@@ -3756,27 +4043,7 @@
           <w:sz w:val="24"/>
           <w:szCs w:val="24"/>
         </w:rPr>
-        <w:t xml:space="preserve"># </w:t>
-      </w:r>
-      <w:proofErr w:type="gramStart"/>
-      <w:r>
-        <w:rPr>
-          <w:rFonts w:eastAsia="CMR10" w:cstheme="minorHAnsi"/>
-          <w:color w:val="C00000"/>
-          <w:sz w:val="24"/>
-          <w:szCs w:val="24"/>
-        </w:rPr>
-        <w:t>feature</w:t>
-      </w:r>
-      <w:proofErr w:type="gramEnd"/>
-      <w:r>
-        <w:rPr>
-          <w:rFonts w:eastAsia="CMR10" w:cstheme="minorHAnsi"/>
-          <w:color w:val="C00000"/>
-          <w:sz w:val="24"/>
-          <w:szCs w:val="24"/>
-        </w:rPr>
-        <w:t xml:space="preserve"> selection</w:t>
+        <w:t># feature selection</w:t>
       </w:r>
     </w:p>
     <w:p>
@@ -3798,49 +4065,47 @@
           <w:sz w:val="24"/>
           <w:szCs w:val="24"/>
         </w:rPr>
-        <w:t xml:space="preserve">For the second model although </w:t>
-      </w:r>
-      <w:r>
-        <w:rPr>
-          <w:rFonts w:eastAsia="CMR10" w:cstheme="minorHAnsi"/>
-          <w:sz w:val="24"/>
-          <w:szCs w:val="24"/>
-        </w:rPr>
-        <w:t>we</w:t>
-      </w:r>
-      <w:r>
-        <w:rPr>
-          <w:rFonts w:eastAsia="CMR10" w:cstheme="minorHAnsi"/>
-          <w:sz w:val="24"/>
-          <w:szCs w:val="24"/>
-        </w:rPr>
-        <w:t xml:space="preserve"> selected the </w:t>
-      </w:r>
-      <w:r>
-        <w:rPr>
-          <w:rFonts w:eastAsia="CMR10" w:cstheme="minorHAnsi"/>
-          <w:sz w:val="24"/>
-          <w:szCs w:val="24"/>
-        </w:rPr>
-        <w:t xml:space="preserve">features using Intuition (possible to evaluate “goodness” of each </w:t>
-      </w:r>
-      <w:proofErr w:type="gramStart"/>
-      <w:r>
-        <w:rPr>
-          <w:rFonts w:eastAsia="CMR10" w:cstheme="minorHAnsi"/>
-          <w:sz w:val="24"/>
-          <w:szCs w:val="24"/>
-        </w:rPr>
-        <w:t>features</w:t>
-      </w:r>
-      <w:proofErr w:type="gramEnd"/>
-      <w:r>
-        <w:rPr>
-          <w:rFonts w:eastAsia="CMR10" w:cstheme="minorHAnsi"/>
-          <w:sz w:val="24"/>
-          <w:szCs w:val="24"/>
-        </w:rPr>
-        <w:t>), we analysed the chi2 methos to showcase the feature selection.</w:t>
+        <w:t>Although we selected the features using Intuition (possible to evaluate "goodness" of each feature) for the second model</w:t>
+      </w:r>
+      <w:r>
+        <w:rPr>
+          <w:rFonts w:eastAsia="CMR10" w:cstheme="minorHAnsi"/>
+          <w:sz w:val="24"/>
+          <w:szCs w:val="24"/>
+        </w:rPr>
+        <w:t>, we analy</w:t>
+      </w:r>
+      <w:r>
+        <w:rPr>
+          <w:rFonts w:eastAsia="CMR10" w:cstheme="minorHAnsi"/>
+          <w:sz w:val="24"/>
+          <w:szCs w:val="24"/>
+        </w:rPr>
+        <w:t>z</w:t>
+      </w:r>
+      <w:r>
+        <w:rPr>
+          <w:rFonts w:eastAsia="CMR10" w:cstheme="minorHAnsi"/>
+          <w:sz w:val="24"/>
+          <w:szCs w:val="24"/>
+        </w:rPr>
+        <w:t>ed the chi2 metho</w:t>
+      </w:r>
+      <w:r>
+        <w:rPr>
+          <w:rFonts w:eastAsia="CMR10" w:cstheme="minorHAnsi"/>
+          <w:sz w:val="24"/>
+          <w:szCs w:val="24"/>
+        </w:rPr>
+        <w:t>d</w:t>
+      </w:r>
+      <w:r>
+        <w:rPr>
+          <w:rFonts w:eastAsia="CMR10" w:cstheme="minorHAnsi"/>
+          <w:sz w:val="24"/>
+          <w:szCs w:val="24"/>
+        </w:rPr>
+        <w:t>s to showcase the feature selection.</w:t>
       </w:r>
       <w:r>
         <w:rPr>
@@ -3983,19 +4248,8 @@
           <w:sz w:val="24"/>
           <w:szCs w:val="24"/>
         </w:rPr>
-        <w:t>#</w:t>
-      </w:r>
-      <w:proofErr w:type="gramStart"/>
-      <w:r>
-        <w:rPr>
-          <w:rFonts w:eastAsia="CMR10" w:cstheme="minorHAnsi"/>
-          <w:color w:val="C00000"/>
-          <w:sz w:val="24"/>
-          <w:szCs w:val="24"/>
-        </w:rPr>
-        <w:t>conclusion</w:t>
-      </w:r>
-      <w:proofErr w:type="gramEnd"/>
+        <w:t>#conclusion</w:t>
+      </w:r>
     </w:p>
     <w:p>
       <w:pPr>
@@ -4035,7 +4289,35 @@
           <w:rFonts w:eastAsia="CMR10"/>
           <w:highlight w:val="lightGray"/>
         </w:rPr>
-        <w:t>6. What are the limitations of your results and how can the project be improved for future?</w:t>
+        <w:t>6. What are the limitations of your results</w:t>
+      </w:r>
+      <w:r>
+        <w:rPr>
+          <w:rFonts w:eastAsia="CMR10"/>
+          <w:highlight w:val="lightGray"/>
+        </w:rPr>
+        <w:t>,</w:t>
+      </w:r>
+      <w:r>
+        <w:rPr>
+          <w:rFonts w:eastAsia="CMR10"/>
+          <w:highlight w:val="lightGray"/>
+        </w:rPr>
+        <w:t xml:space="preserve"> and how can the project be improved for </w:t>
+      </w:r>
+      <w:r>
+        <w:rPr>
+          <w:rFonts w:eastAsia="CMR10"/>
+          <w:highlight w:val="lightGray"/>
+        </w:rPr>
+        <w:t xml:space="preserve">the </w:t>
+      </w:r>
+      <w:r>
+        <w:rPr>
+          <w:rFonts w:eastAsia="CMR10"/>
+          <w:highlight w:val="lightGray"/>
+        </w:rPr>
+        <w:t>future?</w:t>
       </w:r>
     </w:p>
     <w:p>
@@ -4091,7 +4373,7 @@
           <w:szCs w:val="24"/>
           <w:lang w:eastAsia="zh-CN"/>
         </w:rPr>
-        <w:t>ough of</w:t>
+        <w:t xml:space="preserve">ough </w:t>
       </w:r>
       <w:r>
         <w:rPr>
@@ -4100,7 +4382,7 @@
           <w:szCs w:val="24"/>
           <w:lang w:eastAsia="zh-CN"/>
         </w:rPr>
-        <w:t xml:space="preserve"> data</w:t>
+        <w:t>data</w:t>
       </w:r>
       <w:r>
         <w:rPr>
@@ -4109,7 +4391,7 @@
           <w:szCs w:val="24"/>
           <w:lang w:eastAsia="zh-CN"/>
         </w:rPr>
-        <w:t xml:space="preserve">, only 8 months of </w:t>
+        <w:t xml:space="preserve">. With </w:t>
       </w:r>
       <w:r>
         <w:rPr>
@@ -4118,6 +4400,33 @@
           <w:szCs w:val="24"/>
           <w:lang w:eastAsia="zh-CN"/>
         </w:rPr>
+        <w:t xml:space="preserve">only </w:t>
+      </w:r>
+      <w:r>
+        <w:rPr>
+          <w:rFonts w:cstheme="minorHAnsi"/>
+          <w:sz w:val="24"/>
+          <w:szCs w:val="24"/>
+          <w:lang w:eastAsia="zh-CN"/>
+        </w:rPr>
+        <w:t>eight</w:t>
+      </w:r>
+      <w:r>
+        <w:rPr>
+          <w:rFonts w:cstheme="minorHAnsi"/>
+          <w:sz w:val="24"/>
+          <w:szCs w:val="24"/>
+          <w:lang w:eastAsia="zh-CN"/>
+        </w:rPr>
+        <w:t xml:space="preserve"> months of </w:t>
+      </w:r>
+      <w:r>
+        <w:rPr>
+          <w:rFonts w:cstheme="minorHAnsi"/>
+          <w:sz w:val="24"/>
+          <w:szCs w:val="24"/>
+          <w:lang w:eastAsia="zh-CN"/>
+        </w:rPr>
         <w:t xml:space="preserve">price and weather </w:t>
       </w:r>
       <w:r>
@@ -4226,6 +4535,15 @@
           <w:szCs w:val="24"/>
           <w:lang w:eastAsia="zh-CN"/>
         </w:rPr>
+        <w:t>,</w:t>
+      </w:r>
+      <w:r>
+        <w:rPr>
+          <w:rFonts w:cstheme="minorHAnsi"/>
+          <w:sz w:val="24"/>
+          <w:szCs w:val="24"/>
+          <w:lang w:eastAsia="zh-CN"/>
+        </w:rPr>
         <w:t xml:space="preserve"> and</w:t>
       </w:r>
       <w:r>
@@ -4271,7 +4589,7 @@
           <w:szCs w:val="24"/>
           <w:lang w:eastAsia="zh-CN"/>
         </w:rPr>
-        <w:t>18 rows of data,</w:t>
+        <w:t>18 rows,</w:t>
       </w:r>
       <w:r>
         <w:rPr>
@@ -4280,7 +4598,7 @@
           <w:szCs w:val="24"/>
           <w:lang w:eastAsia="zh-CN"/>
         </w:rPr>
-        <w:t xml:space="preserve"> it’s</w:t>
+        <w:t xml:space="preserve"> it</w:t>
       </w:r>
       <w:r>
         <w:rPr>
@@ -4289,7 +4607,7 @@
           <w:szCs w:val="24"/>
           <w:lang w:eastAsia="zh-CN"/>
         </w:rPr>
-        <w:t xml:space="preserve"> hard split the data</w:t>
+        <w:t>'</w:t>
       </w:r>
       <w:r>
         <w:rPr>
@@ -4298,6 +4616,42 @@
           <w:szCs w:val="24"/>
           <w:lang w:eastAsia="zh-CN"/>
         </w:rPr>
+        <w:t>s</w:t>
+      </w:r>
+      <w:r>
+        <w:rPr>
+          <w:rFonts w:cstheme="minorHAnsi"/>
+          <w:sz w:val="24"/>
+          <w:szCs w:val="24"/>
+          <w:lang w:eastAsia="zh-CN"/>
+        </w:rPr>
+        <w:t xml:space="preserve"> hard </w:t>
+      </w:r>
+      <w:r>
+        <w:rPr>
+          <w:rFonts w:cstheme="minorHAnsi"/>
+          <w:sz w:val="24"/>
+          <w:szCs w:val="24"/>
+          <w:lang w:eastAsia="zh-CN"/>
+        </w:rPr>
+        <w:t xml:space="preserve">to </w:t>
+      </w:r>
+      <w:r>
+        <w:rPr>
+          <w:rFonts w:cstheme="minorHAnsi"/>
+          <w:sz w:val="24"/>
+          <w:szCs w:val="24"/>
+          <w:lang w:eastAsia="zh-CN"/>
+        </w:rPr>
+        <w:t>split the data</w:t>
+      </w:r>
+      <w:r>
+        <w:rPr>
+          <w:rFonts w:cstheme="minorHAnsi"/>
+          <w:sz w:val="24"/>
+          <w:szCs w:val="24"/>
+          <w:lang w:eastAsia="zh-CN"/>
+        </w:rPr>
         <w:t xml:space="preserve"> set</w:t>
       </w:r>
       <w:r>
@@ -4369,7 +4723,23 @@
           <w:sz w:val="24"/>
           <w:szCs w:val="24"/>
         </w:rPr>
-        <w:t xml:space="preserve">many other factors such as sunshine, evaporation, wind gust. </w:t>
+        <w:t xml:space="preserve">many other factors such as sunshine, evaporation, </w:t>
+      </w:r>
+      <w:r>
+        <w:rPr>
+          <w:rFonts w:cstheme="minorHAnsi"/>
+          <w:sz w:val="24"/>
+          <w:szCs w:val="24"/>
+        </w:rPr>
+        <w:t xml:space="preserve">and </w:t>
+      </w:r>
+      <w:r>
+        <w:rPr>
+          <w:rFonts w:cstheme="minorHAnsi"/>
+          <w:sz w:val="24"/>
+          <w:szCs w:val="24"/>
+        </w:rPr>
+        <w:t xml:space="preserve">wind gust. </w:t>
       </w:r>
       <w:r>
         <w:rPr>
@@ -4393,23 +4763,23 @@
           <w:sz w:val="24"/>
           <w:szCs w:val="24"/>
         </w:rPr>
-        <w:t xml:space="preserve">specially </w:t>
-      </w:r>
-      <w:r>
-        <w:rPr>
-          <w:rFonts w:cstheme="minorHAnsi"/>
-          <w:sz w:val="24"/>
-          <w:szCs w:val="24"/>
-        </w:rPr>
-        <w:t>summer</w:t>
-      </w:r>
-      <w:r>
-        <w:rPr>
-          <w:rFonts w:cstheme="minorHAnsi"/>
-          <w:sz w:val="24"/>
-          <w:szCs w:val="24"/>
-        </w:rPr>
-        <w:t xml:space="preserve"> which can reduce the energy demand.</w:t>
+        <w:t>s</w:t>
+      </w:r>
+      <w:r>
+        <w:rPr>
+          <w:rFonts w:cstheme="minorHAnsi"/>
+          <w:sz w:val="24"/>
+          <w:szCs w:val="24"/>
+        </w:rPr>
+        <w:t>ummer, reducing</w:t>
+      </w:r>
+      <w:r>
+        <w:rPr>
+          <w:rFonts w:cstheme="minorHAnsi"/>
+          <w:sz w:val="24"/>
+          <w:szCs w:val="24"/>
+        </w:rPr>
+        <w:t xml:space="preserve"> the energy demand.</w:t>
       </w:r>
     </w:p>
     <w:p>
@@ -4477,7 +4847,23 @@
           <w:sz w:val="24"/>
           <w:szCs w:val="24"/>
         </w:rPr>
-        <w:t xml:space="preserve">The data on solar energy production and wind energy production are not </w:t>
+        <w:t xml:space="preserve">The data on solar energy production and wind energy production </w:t>
+      </w:r>
+      <w:r>
+        <w:rPr>
+          <w:rFonts w:cstheme="minorHAnsi"/>
+          <w:sz w:val="24"/>
+          <w:szCs w:val="24"/>
+        </w:rPr>
+        <w:t>is</w:t>
+      </w:r>
+      <w:r>
+        <w:rPr>
+          <w:rFonts w:cstheme="minorHAnsi"/>
+          <w:sz w:val="24"/>
+          <w:szCs w:val="24"/>
+        </w:rPr>
+        <w:t xml:space="preserve"> not </w:t>
       </w:r>
       <w:r>
         <w:rPr>
@@ -4501,15 +4887,63 @@
           <w:sz w:val="24"/>
           <w:szCs w:val="24"/>
         </w:rPr>
-        <w:t xml:space="preserve">e dataset, which we think it as a limitation factor to analyse further. </w:t>
-      </w:r>
-      <w:r>
-        <w:rPr>
-          <w:rFonts w:cstheme="minorHAnsi"/>
-          <w:sz w:val="24"/>
-          <w:szCs w:val="24"/>
-        </w:rPr>
-        <w:t xml:space="preserve">In future, this analysis can be improved by </w:t>
+        <w:t>e dataset, which we think it as a limit</w:t>
+      </w:r>
+      <w:r>
+        <w:rPr>
+          <w:rFonts w:cstheme="minorHAnsi"/>
+          <w:sz w:val="24"/>
+          <w:szCs w:val="24"/>
+        </w:rPr>
+        <w:t>ing</w:t>
+      </w:r>
+      <w:r>
+        <w:rPr>
+          <w:rFonts w:cstheme="minorHAnsi"/>
+          <w:sz w:val="24"/>
+          <w:szCs w:val="24"/>
+        </w:rPr>
+        <w:t xml:space="preserve"> factor to analy</w:t>
+      </w:r>
+      <w:r>
+        <w:rPr>
+          <w:rFonts w:cstheme="minorHAnsi"/>
+          <w:sz w:val="24"/>
+          <w:szCs w:val="24"/>
+        </w:rPr>
+        <w:t>z</w:t>
+      </w:r>
+      <w:r>
+        <w:rPr>
+          <w:rFonts w:cstheme="minorHAnsi"/>
+          <w:sz w:val="24"/>
+          <w:szCs w:val="24"/>
+        </w:rPr>
+        <w:t xml:space="preserve">e further. </w:t>
+      </w:r>
+      <w:r>
+        <w:rPr>
+          <w:rFonts w:cstheme="minorHAnsi"/>
+          <w:sz w:val="24"/>
+          <w:szCs w:val="24"/>
+        </w:rPr>
+        <w:t xml:space="preserve">In </w:t>
+      </w:r>
+      <w:r>
+        <w:rPr>
+          <w:rFonts w:cstheme="minorHAnsi"/>
+          <w:sz w:val="24"/>
+          <w:szCs w:val="24"/>
+        </w:rPr>
+        <w:t xml:space="preserve">the </w:t>
+      </w:r>
+      <w:r>
+        <w:rPr>
+          <w:rFonts w:cstheme="minorHAnsi"/>
+          <w:sz w:val="24"/>
+          <w:szCs w:val="24"/>
+        </w:rPr>
+        <w:t xml:space="preserve">future, this analysis can be improved by </w:t>
       </w:r>
       <w:r>
         <w:rPr>
@@ -4533,15 +4967,23 @@
           <w:sz w:val="24"/>
           <w:szCs w:val="24"/>
         </w:rPr>
-        <w:t xml:space="preserve">the solar energy production per hour, </w:t>
-      </w:r>
-      <w:r>
-        <w:rPr>
-          <w:rFonts w:cstheme="minorHAnsi"/>
-          <w:sz w:val="24"/>
-          <w:szCs w:val="24"/>
-        </w:rPr>
-        <w:t xml:space="preserve">wind energy </w:t>
+        <w:t xml:space="preserve">the solar energy production per hour </w:t>
+      </w:r>
+      <w:r>
+        <w:rPr>
+          <w:rFonts w:cstheme="minorHAnsi"/>
+          <w:sz w:val="24"/>
+          <w:szCs w:val="24"/>
+        </w:rPr>
+        <w:t xml:space="preserve">and </w:t>
+      </w:r>
+      <w:r>
+        <w:rPr>
+          <w:rFonts w:cstheme="minorHAnsi"/>
+          <w:sz w:val="24"/>
+          <w:szCs w:val="24"/>
+        </w:rPr>
+        <w:t xml:space="preserve">wind </w:t>
       </w:r>
       <w:r>
         <w:rPr>
@@ -4550,7 +4992,7 @@
           <w:szCs w:val="24"/>
         </w:rPr>
         <w:lastRenderedPageBreak/>
-        <w:t xml:space="preserve">production by hour data, which will significantly </w:t>
+        <w:t xml:space="preserve">energy production by hour data, which will significantly </w:t>
       </w:r>
       <w:r>
         <w:rPr>
@@ -4606,7 +5048,23 @@
           <w:sz w:val="24"/>
           <w:szCs w:val="24"/>
         </w:rPr>
-        <w:t>Then, there is a possibility to develop a multidimensional model which can leads to a neural network.</w:t>
+        <w:t xml:space="preserve">Then, there is a possibility </w:t>
+      </w:r>
+      <w:r>
+        <w:rPr>
+          <w:rFonts w:cstheme="minorHAnsi"/>
+          <w:sz w:val="24"/>
+          <w:szCs w:val="24"/>
+        </w:rPr>
+        <w:t>of developing</w:t>
+      </w:r>
+      <w:r>
+        <w:rPr>
+          <w:rFonts w:cstheme="minorHAnsi"/>
+          <w:sz w:val="24"/>
+          <w:szCs w:val="24"/>
+        </w:rPr>
+        <w:t xml:space="preserve"> a multidimensional model which can lead to a neural network.</w:t>
       </w:r>
     </w:p>
     <w:p>

--- a/Report_Assignment_2_Group_9.docx
+++ b/Report_Assignment_2_Group_9.docx
@@ -31,7 +31,7 @@
           <w:rFonts w:asciiTheme="minorHAnsi" w:hAnsiTheme="minorHAnsi" w:cstheme="minorHAnsi"/>
         </w:rPr>
       </w:pPr>
-      <w:hyperlink r:id="rId7" w:history="1">
+      <w:hyperlink r:id="rId8" w:history="1">
         <w:r>
           <w:rPr>
             <w:rStyle w:val="Hyperlink"/>
@@ -149,6 +149,7 @@
           <w:lang w:eastAsia="en-AU"/>
         </w:rPr>
       </w:pPr>
+      <w:proofErr w:type="spellStart"/>
       <w:r>
         <w:rPr>
           <w:rFonts w:eastAsia="Times New Roman" w:cstheme="minorHAnsi"/>
@@ -156,7 +157,17 @@
           <w:szCs w:val="20"/>
           <w:lang w:eastAsia="en-AU"/>
         </w:rPr>
-        <w:t xml:space="preserve">Sidhra Jani </w:t>
+        <w:t>Sidhra</w:t>
+      </w:r>
+      <w:proofErr w:type="spellEnd"/>
+      <w:r>
+        <w:rPr>
+          <w:rFonts w:eastAsia="Times New Roman" w:cstheme="minorHAnsi"/>
+          <w:sz w:val="20"/>
+          <w:szCs w:val="20"/>
+          <w:lang w:eastAsia="en-AU"/>
+        </w:rPr>
+        <w:t xml:space="preserve"> Jani </w:t>
       </w:r>
       <w:r>
         <w:rPr>
@@ -351,62 +362,27 @@
       </w:r>
       <w:proofErr w:type="gramEnd"/>
       <w:r>
-        <w:rPr>
+        <w:fldChar w:fldCharType="begin"/>
+      </w:r>
+      <w:r>
+        <w:instrText xml:space="preserve"> HYPERLINK "mailto:alam.ashraful31@gmail.com" </w:instrText>
+      </w:r>
+      <w:r>
+        <w:fldChar w:fldCharType="separate"/>
+      </w:r>
+      <w:r>
+        <w:rPr>
+          <w:rStyle w:val="Hyperlink"/>
           <w:rFonts w:cstheme="minorHAnsi"/>
           <w:sz w:val="20"/>
           <w:szCs w:val="20"/>
           <w:shd w:val="clear" w:color="auto" w:fill="FFFFFF"/>
         </w:rPr>
-        <w:fldChar w:fldCharType="begin"/>
-      </w:r>
-      <w:r>
-        <w:rPr>
-          <w:rFonts w:cstheme="minorHAnsi"/>
-          <w:sz w:val="20"/>
-          <w:szCs w:val="20"/>
-          <w:shd w:val="clear" w:color="auto" w:fill="FFFFFF"/>
-        </w:rPr>
-        <w:instrText xml:space="preserve"> HYPERLINK "mailto:</w:instrText>
-      </w:r>
-      <w:r>
-        <w:rPr>
-          <w:rFonts w:cstheme="minorHAnsi"/>
-          <w:sz w:val="20"/>
-          <w:szCs w:val="20"/>
-          <w:shd w:val="clear" w:color="auto" w:fill="FFFFFF"/>
-        </w:rPr>
-        <w:instrText>alam.ashraful31@gmail.com</w:instrText>
-      </w:r>
-      <w:r>
-        <w:rPr>
-          <w:rFonts w:cstheme="minorHAnsi"/>
-          <w:sz w:val="20"/>
-          <w:szCs w:val="20"/>
-          <w:shd w:val="clear" w:color="auto" w:fill="FFFFFF"/>
-        </w:rPr>
-        <w:instrText xml:space="preserve">" </w:instrText>
-      </w:r>
-      <w:r>
-        <w:rPr>
-          <w:rFonts w:cstheme="minorHAnsi"/>
-          <w:sz w:val="20"/>
-          <w:szCs w:val="20"/>
-          <w:shd w:val="clear" w:color="auto" w:fill="FFFFFF"/>
-        </w:rPr>
-        <w:fldChar w:fldCharType="separate"/>
+        <w:t>alam.ashraful31@gmail.com</w:t>
       </w:r>
       <w:r>
         <w:rPr>
           <w:rStyle w:val="Hyperlink"/>
-          <w:rFonts w:cstheme="minorHAnsi"/>
-          <w:sz w:val="20"/>
-          <w:szCs w:val="20"/>
-          <w:shd w:val="clear" w:color="auto" w:fill="FFFFFF"/>
-        </w:rPr>
-        <w:t>alam.ashraful31@gmail.com</w:t>
-      </w:r>
-      <w:r>
-        <w:rPr>
           <w:rFonts w:cstheme="minorHAnsi"/>
           <w:sz w:val="20"/>
           <w:szCs w:val="20"/>
@@ -497,30 +473,12 @@
       </w:r>
       <w:proofErr w:type="gramEnd"/>
       <w:r>
-        <w:rPr>
-          <w:rFonts w:eastAsia="Times New Roman" w:cstheme="minorHAnsi"/>
-          <w:sz w:val="20"/>
-          <w:szCs w:val="20"/>
-          <w:lang w:eastAsia="en-AU"/>
-        </w:rPr>
         <w:fldChar w:fldCharType="begin"/>
       </w:r>
       <w:r>
-        <w:rPr>
-          <w:rFonts w:eastAsia="Times New Roman" w:cstheme="minorHAnsi"/>
-          <w:sz w:val="20"/>
-          <w:szCs w:val="20"/>
-          <w:lang w:eastAsia="en-AU"/>
-        </w:rPr>
         <w:instrText xml:space="preserve"> HYPERLINK "mailto:leo121713@hotmail.com" </w:instrText>
       </w:r>
       <w:r>
-        <w:rPr>
-          <w:rFonts w:eastAsia="Times New Roman" w:cstheme="minorHAnsi"/>
-          <w:sz w:val="20"/>
-          <w:szCs w:val="20"/>
-          <w:lang w:eastAsia="en-AU"/>
-        </w:rPr>
         <w:fldChar w:fldCharType="separate"/>
       </w:r>
       <w:r>
@@ -537,20 +495,23 @@
       </w:r>
       <w:r>
         <w:rPr>
+          <w:rStyle w:val="Hyperlink"/>
+          <w:rFonts w:eastAsia="Times New Roman" w:cstheme="minorHAnsi"/>
+          <w:color w:val="auto"/>
+          <w:sz w:val="20"/>
+          <w:szCs w:val="20"/>
+          <w:u w:val="none"/>
+          <w:lang w:eastAsia="en-AU"/>
+        </w:rPr>
+        <w:fldChar w:fldCharType="end"/>
+      </w:r>
+      <w:r>
+        <w:rPr>
           <w:rFonts w:eastAsia="Times New Roman" w:cstheme="minorHAnsi"/>
           <w:sz w:val="20"/>
           <w:szCs w:val="20"/>
           <w:lang w:eastAsia="en-AU"/>
         </w:rPr>
-        <w:fldChar w:fldCharType="end"/>
-      </w:r>
-      <w:r>
-        <w:rPr>
-          <w:rFonts w:eastAsia="Times New Roman" w:cstheme="minorHAnsi"/>
-          <w:sz w:val="20"/>
-          <w:szCs w:val="20"/>
-          <w:lang w:eastAsia="en-AU"/>
-        </w:rPr>
         <w:t>)</w:t>
       </w:r>
     </w:p>
@@ -712,15 +673,23 @@
           <w:sz w:val="24"/>
           <w:szCs w:val="24"/>
         </w:rPr>
-        <w:t>hotter temperatures, there are other factors affecting</w:t>
-      </w:r>
-      <w:r>
-        <w:rPr>
-          <w:rFonts w:cstheme="minorHAnsi"/>
-          <w:sz w:val="24"/>
-          <w:szCs w:val="24"/>
-        </w:rPr>
-        <w:t xml:space="preserve"> on energy production and consumption</w:t>
+        <w:t xml:space="preserve">hotter temperatures, </w:t>
+      </w:r>
+      <w:r>
+        <w:rPr>
+          <w:rFonts w:cstheme="minorHAnsi"/>
+          <w:sz w:val="24"/>
+          <w:szCs w:val="24"/>
+        </w:rPr>
+        <w:t>other factors affect</w:t>
+      </w:r>
+      <w:r>
+        <w:rPr>
+          <w:rFonts w:cstheme="minorHAnsi"/>
+          <w:sz w:val="24"/>
+          <w:szCs w:val="24"/>
+        </w:rPr>
+        <w:t xml:space="preserve"> energy production and consumption</w:t>
       </w:r>
       <w:r>
         <w:rPr>
@@ -744,7 +713,7 @@
           <w:sz w:val="24"/>
           <w:szCs w:val="24"/>
         </w:rPr>
-        <w:t xml:space="preserve">, when the sunshine increases, the solar energy can be </w:t>
+        <w:t xml:space="preserve">, when the sunshine increases, solar energy can be </w:t>
       </w:r>
       <w:r>
         <w:rPr>
@@ -776,7 +745,23 @@
           <w:sz w:val="24"/>
           <w:szCs w:val="24"/>
         </w:rPr>
-        <w:t xml:space="preserve"> the sunshine may unevenly heat the earth’s </w:t>
+        <w:t xml:space="preserve"> the sunshine may unevenly heat the earth</w:t>
+      </w:r>
+      <w:r>
+        <w:rPr>
+          <w:rFonts w:cstheme="minorHAnsi"/>
+          <w:sz w:val="24"/>
+          <w:szCs w:val="24"/>
+        </w:rPr>
+        <w:t>'</w:t>
+      </w:r>
+      <w:r>
+        <w:rPr>
+          <w:rFonts w:cstheme="minorHAnsi"/>
+          <w:sz w:val="24"/>
+          <w:szCs w:val="24"/>
+        </w:rPr>
+        <w:t xml:space="preserve">s </w:t>
       </w:r>
       <w:r>
         <w:rPr>
@@ -792,7 +777,15 @@
           <w:sz w:val="24"/>
           <w:szCs w:val="24"/>
         </w:rPr>
-        <w:t xml:space="preserve"> which will increases the temperature</w:t>
+        <w:t>, increasing</w:t>
+      </w:r>
+      <w:r>
+        <w:rPr>
+          <w:rFonts w:cstheme="minorHAnsi"/>
+          <w:sz w:val="24"/>
+          <w:szCs w:val="24"/>
+        </w:rPr>
+        <w:t xml:space="preserve"> the temperature</w:t>
       </w:r>
       <w:r>
         <w:rPr>
@@ -816,15 +809,15 @@
           <w:sz w:val="24"/>
           <w:szCs w:val="24"/>
         </w:rPr>
-        <w:t xml:space="preserve">Meantime the cloud amount will </w:t>
-      </w:r>
-      <w:r>
-        <w:rPr>
-          <w:rFonts w:cstheme="minorHAnsi"/>
-          <w:sz w:val="24"/>
-          <w:szCs w:val="24"/>
-        </w:rPr>
-        <w:t>have a significant impact on sunshine getting all the way down to the earths surface.</w:t>
+        <w:t>In the meantime, the cloud amount will significantly impact sunshine getting all the way down to the earth'</w:t>
+      </w:r>
+      <w:r>
+        <w:rPr>
+          <w:rFonts w:cstheme="minorHAnsi"/>
+          <w:sz w:val="24"/>
+          <w:szCs w:val="24"/>
+        </w:rPr>
+        <w:t>s surface.</w:t>
       </w:r>
       <w:r>
         <w:rPr>
@@ -947,55 +940,23 @@
           <w:sz w:val="24"/>
           <w:szCs w:val="24"/>
         </w:rPr>
-        <w:t xml:space="preserve"> energy needs affected by the</w:t>
-      </w:r>
-      <w:r>
-        <w:rPr>
-          <w:rFonts w:cstheme="minorHAnsi"/>
-          <w:sz w:val="24"/>
-          <w:szCs w:val="24"/>
-        </w:rPr>
-        <w:t xml:space="preserve"> maximum day</w:t>
-      </w:r>
-      <w:r>
-        <w:rPr>
-          <w:rFonts w:cstheme="minorHAnsi"/>
-          <w:sz w:val="24"/>
-          <w:szCs w:val="24"/>
-        </w:rPr>
-        <w:t xml:space="preserve"> </w:t>
-      </w:r>
-      <w:r>
-        <w:rPr>
-          <w:rFonts w:cstheme="minorHAnsi"/>
-          <w:sz w:val="24"/>
-          <w:szCs w:val="24"/>
-        </w:rPr>
-        <w:t>temperature</w:t>
-      </w:r>
-      <w:r>
-        <w:rPr>
-          <w:rFonts w:cstheme="minorHAnsi"/>
-          <w:sz w:val="24"/>
-          <w:szCs w:val="24"/>
-        </w:rPr>
-        <w:t xml:space="preserve"> </w:t>
-      </w:r>
-      <w:r>
-        <w:rPr>
-          <w:rFonts w:cstheme="minorHAnsi"/>
-          <w:sz w:val="24"/>
-          <w:szCs w:val="24"/>
-        </w:rPr>
-        <w:t>and the changes on price demand</w:t>
-      </w:r>
-      <w:r>
-        <w:rPr>
-          <w:rFonts w:cstheme="minorHAnsi"/>
-          <w:sz w:val="24"/>
-          <w:szCs w:val="24"/>
-        </w:rPr>
-        <w:t xml:space="preserve"> accordingly for the given set of dates.</w:t>
+        <w:t xml:space="preserve"> energy needs a</w:t>
+      </w:r>
+      <w:r>
+        <w:rPr>
+          <w:rFonts w:cstheme="minorHAnsi"/>
+          <w:sz w:val="24"/>
+          <w:szCs w:val="24"/>
+        </w:rPr>
+        <w:t>re affected by the maximum day temperature and the changes on price demand for the given</w:t>
+      </w:r>
+      <w:r>
+        <w:rPr>
+          <w:rFonts w:cstheme="minorHAnsi"/>
+          <w:sz w:val="24"/>
+          <w:szCs w:val="24"/>
+        </w:rPr>
+        <w:t xml:space="preserve"> dates.</w:t>
       </w:r>
       <w:r>
         <w:rPr>
@@ -1064,7 +1025,6 @@
           <w:u w:val="single"/>
         </w:rPr>
       </w:pPr>
-      <w:proofErr w:type="spellStart"/>
       <w:r>
         <w:rPr>
           <w:rFonts w:cstheme="minorHAnsi"/>
@@ -1072,9 +1032,26 @@
           <w:szCs w:val="24"/>
           <w:u w:val="single"/>
         </w:rPr>
-        <w:t>Assesment</w:t>
-      </w:r>
-      <w:proofErr w:type="spellEnd"/>
+        <w:t>Asse</w:t>
+      </w:r>
+      <w:r>
+        <w:rPr>
+          <w:rFonts w:cstheme="minorHAnsi"/>
+          <w:sz w:val="24"/>
+          <w:szCs w:val="24"/>
+          <w:u w:val="single"/>
+        </w:rPr>
+        <w:t>s</w:t>
+      </w:r>
+      <w:r>
+        <w:rPr>
+          <w:rFonts w:cstheme="minorHAnsi"/>
+          <w:sz w:val="24"/>
+          <w:szCs w:val="24"/>
+          <w:u w:val="single"/>
+        </w:rPr>
+        <w:t>sment</w:t>
+      </w:r>
     </w:p>
     <w:p>
       <w:pPr>
@@ -1090,7 +1067,37 @@
           <w:rFonts w:eastAsia="CMR10"/>
           <w:highlight w:val="lightGray"/>
         </w:rPr>
-        <w:t>1.What wrangling, and aggregation methods have you applied? Why have you chosen</w:t>
+        <w:t>1.</w:t>
+      </w:r>
+      <w:r>
+        <w:rPr>
+          <w:rFonts w:eastAsia="CMR10"/>
+          <w:highlight w:val="lightGray"/>
+        </w:rPr>
+        <w:t xml:space="preserve"> </w:t>
+      </w:r>
+      <w:r>
+        <w:rPr>
+          <w:rFonts w:eastAsia="CMR10"/>
+          <w:highlight w:val="lightGray"/>
+        </w:rPr>
+        <w:t xml:space="preserve">What </w:t>
+      </w:r>
+      <w:proofErr w:type="gramStart"/>
+      <w:r>
+        <w:rPr>
+          <w:rFonts w:eastAsia="CMR10"/>
+          <w:highlight w:val="lightGray"/>
+        </w:rPr>
+        <w:t>wrangling</w:t>
+      </w:r>
+      <w:proofErr w:type="gramEnd"/>
+      <w:r>
+        <w:rPr>
+          <w:rFonts w:eastAsia="CMR10"/>
+          <w:highlight w:val="lightGray"/>
+        </w:rPr>
+        <w:t xml:space="preserve"> and aggregation methods have you applied? Why have you chosen</w:t>
       </w:r>
     </w:p>
     <w:p>
@@ -1184,7 +1191,23 @@
           <w:sz w:val="24"/>
           <w:szCs w:val="24"/>
         </w:rPr>
-        <w:t xml:space="preserve">. 25 rows of data </w:t>
+        <w:t xml:space="preserve">. </w:t>
+      </w:r>
+      <w:r>
+        <w:rPr>
+          <w:rFonts w:eastAsia="CMR10" w:cstheme="minorHAnsi"/>
+          <w:sz w:val="24"/>
+          <w:szCs w:val="24"/>
+        </w:rPr>
+        <w:t>Twenty-five</w:t>
+      </w:r>
+      <w:r>
+        <w:rPr>
+          <w:rFonts w:eastAsia="CMR10" w:cstheme="minorHAnsi"/>
+          <w:sz w:val="24"/>
+          <w:szCs w:val="24"/>
+        </w:rPr>
+        <w:t xml:space="preserve"> rows of data </w:t>
       </w:r>
       <w:r>
         <w:rPr>
@@ -1208,7 +1231,7 @@
           <w:sz w:val="24"/>
           <w:szCs w:val="24"/>
         </w:rPr>
-        <w:t>‘</w:t>
+        <w:t>'</w:t>
       </w:r>
       <w:proofErr w:type="spellStart"/>
       <w:r>
@@ -1226,7 +1249,15 @@
           <w:sz w:val="24"/>
           <w:szCs w:val="24"/>
         </w:rPr>
-        <w:t xml:space="preserve">’ table. </w:t>
+        <w:t>'</w:t>
+      </w:r>
+      <w:r>
+        <w:rPr>
+          <w:rFonts w:eastAsia="CMR10" w:cstheme="minorHAnsi"/>
+          <w:sz w:val="24"/>
+          <w:szCs w:val="24"/>
+        </w:rPr>
+        <w:t xml:space="preserve"> table. </w:t>
       </w:r>
       <w:r>
         <w:rPr>
@@ -1274,31 +1305,95 @@
           <w:sz w:val="24"/>
           <w:szCs w:val="24"/>
         </w:rPr>
-        <w:t>not uniformly distributed in the table,</w:t>
-      </w:r>
-      <w:r>
-        <w:rPr>
-          <w:rFonts w:eastAsia="CMR10" w:cstheme="minorHAnsi"/>
-          <w:sz w:val="24"/>
-          <w:szCs w:val="24"/>
-        </w:rPr>
-        <w:t xml:space="preserve"> </w:t>
-      </w:r>
-      <w:r>
-        <w:rPr>
-          <w:rFonts w:eastAsia="CMR10" w:cstheme="minorHAnsi"/>
-          <w:sz w:val="24"/>
-          <w:szCs w:val="24"/>
-        </w:rPr>
-        <w:t xml:space="preserve">when we check raw wise, </w:t>
-      </w:r>
-      <w:r>
-        <w:rPr>
-          <w:rFonts w:eastAsia="CMR10" w:cstheme="minorHAnsi"/>
-          <w:sz w:val="24"/>
-          <w:szCs w:val="24"/>
-        </w:rPr>
-        <w:t>there were many empty cells, so we decided to remove the values rather than imputing.</w:t>
+        <w:t>not uniformly distributed in the table</w:t>
+      </w:r>
+      <w:r>
+        <w:rPr>
+          <w:rFonts w:eastAsia="CMR10" w:cstheme="minorHAnsi"/>
+          <w:sz w:val="24"/>
+          <w:szCs w:val="24"/>
+        </w:rPr>
+        <w:t>. W</w:t>
+      </w:r>
+      <w:r>
+        <w:rPr>
+          <w:rFonts w:eastAsia="CMR10" w:cstheme="minorHAnsi"/>
+          <w:sz w:val="24"/>
+          <w:szCs w:val="24"/>
+        </w:rPr>
+        <w:t>hen we check</w:t>
+      </w:r>
+      <w:r>
+        <w:rPr>
+          <w:rFonts w:eastAsia="CMR10" w:cstheme="minorHAnsi"/>
+          <w:sz w:val="24"/>
+          <w:szCs w:val="24"/>
+        </w:rPr>
+        <w:t>ed</w:t>
+      </w:r>
+      <w:r>
+        <w:rPr>
+          <w:rFonts w:eastAsia="CMR10" w:cstheme="minorHAnsi"/>
+          <w:sz w:val="24"/>
+          <w:szCs w:val="24"/>
+        </w:rPr>
+        <w:t xml:space="preserve"> raw</w:t>
+      </w:r>
+      <w:r>
+        <w:rPr>
+          <w:rFonts w:eastAsia="CMR10" w:cstheme="minorHAnsi"/>
+          <w:sz w:val="24"/>
+          <w:szCs w:val="24"/>
+        </w:rPr>
+        <w:t>-</w:t>
+      </w:r>
+      <w:r>
+        <w:rPr>
+          <w:rFonts w:eastAsia="CMR10" w:cstheme="minorHAnsi"/>
+          <w:sz w:val="24"/>
+          <w:szCs w:val="24"/>
+        </w:rPr>
+        <w:t xml:space="preserve">wise, </w:t>
+      </w:r>
+      <w:r>
+        <w:rPr>
+          <w:rFonts w:eastAsia="CMR10" w:cstheme="minorHAnsi"/>
+          <w:sz w:val="24"/>
+          <w:szCs w:val="24"/>
+        </w:rPr>
+        <w:t xml:space="preserve">there were many empty cells, so we </w:t>
+      </w:r>
+      <w:r>
+        <w:rPr>
+          <w:rFonts w:eastAsia="CMR10" w:cstheme="minorHAnsi"/>
+          <w:sz w:val="24"/>
+          <w:szCs w:val="24"/>
+        </w:rPr>
+        <w:t>removed</w:t>
+      </w:r>
+      <w:r>
+        <w:rPr>
+          <w:rFonts w:eastAsia="CMR10" w:cstheme="minorHAnsi"/>
+          <w:sz w:val="24"/>
+          <w:szCs w:val="24"/>
+        </w:rPr>
+        <w:t xml:space="preserve"> the values rather than imputing</w:t>
+      </w:r>
+      <w:r>
+        <w:rPr>
+          <w:rFonts w:eastAsia="CMR10" w:cstheme="minorHAnsi"/>
+          <w:sz w:val="24"/>
+          <w:szCs w:val="24"/>
+        </w:rPr>
+        <w:t xml:space="preserve"> them</w:t>
+      </w:r>
+      <w:r>
+        <w:rPr>
+          <w:rFonts w:eastAsia="CMR10" w:cstheme="minorHAnsi"/>
+          <w:sz w:val="24"/>
+          <w:szCs w:val="24"/>
+        </w:rPr>
+        <w:t>.</w:t>
       </w:r>
       <w:r>
         <w:rPr>
@@ -1342,15 +1437,15 @@
           <w:sz w:val="24"/>
           <w:szCs w:val="24"/>
         </w:rPr>
-        <w:t xml:space="preserve">The columns </w:t>
-      </w:r>
-      <w:r>
-        <w:rPr>
-          <w:rFonts w:eastAsia="CMR10" w:cstheme="minorHAnsi"/>
-          <w:sz w:val="24"/>
-          <w:szCs w:val="24"/>
-        </w:rPr>
-        <w:t>‘</w:t>
+        <w:t>The columns</w:t>
+      </w:r>
+      <w:r>
+        <w:rPr>
+          <w:rFonts w:eastAsia="CMR10" w:cstheme="minorHAnsi"/>
+          <w:sz w:val="24"/>
+          <w:szCs w:val="24"/>
+        </w:rPr>
+        <w:t xml:space="preserve">' </w:t>
       </w:r>
       <w:r>
         <w:rPr>
@@ -1366,47 +1461,111 @@
           <w:sz w:val="24"/>
           <w:szCs w:val="24"/>
         </w:rPr>
-        <w:t xml:space="preserve">’, </w:t>
-      </w:r>
-      <w:r>
-        <w:rPr>
-          <w:rFonts w:eastAsia="CMR10" w:cstheme="minorHAnsi"/>
-          <w:sz w:val="24"/>
-          <w:szCs w:val="24"/>
-        </w:rPr>
-        <w:t>‘</w:t>
-      </w:r>
-      <w:r>
-        <w:rPr>
-          <w:rFonts w:eastAsia="CMR10" w:cstheme="minorHAnsi"/>
-          <w:sz w:val="24"/>
-          <w:szCs w:val="24"/>
-        </w:rPr>
-        <w:t>9am wind direction</w:t>
-      </w:r>
-      <w:r>
-        <w:rPr>
-          <w:rFonts w:eastAsia="CMR10" w:cstheme="minorHAnsi"/>
-          <w:sz w:val="24"/>
-          <w:szCs w:val="24"/>
-        </w:rPr>
-        <w:t>’, ‘</w:t>
-      </w:r>
-      <w:r>
-        <w:rPr>
-          <w:rFonts w:eastAsia="CMR10" w:cstheme="minorHAnsi"/>
-          <w:sz w:val="24"/>
-          <w:szCs w:val="24"/>
-        </w:rPr>
-        <w:t>3pm wind direction</w:t>
-      </w:r>
-      <w:r>
-        <w:rPr>
-          <w:rFonts w:eastAsia="CMR10" w:cstheme="minorHAnsi"/>
-          <w:sz w:val="24"/>
-          <w:szCs w:val="24"/>
-        </w:rPr>
-        <w:t>’,</w:t>
+        <w:t>'</w:t>
+      </w:r>
+      <w:r>
+        <w:rPr>
+          <w:rFonts w:eastAsia="CMR10" w:cstheme="minorHAnsi"/>
+          <w:sz w:val="24"/>
+          <w:szCs w:val="24"/>
+        </w:rPr>
+        <w:t xml:space="preserve">, </w:t>
+      </w:r>
+      <w:r>
+        <w:rPr>
+          <w:rFonts w:eastAsia="CMR10" w:cstheme="minorHAnsi"/>
+          <w:sz w:val="24"/>
+          <w:szCs w:val="24"/>
+        </w:rPr>
+        <w:t>'</w:t>
+      </w:r>
+      <w:r>
+        <w:rPr>
+          <w:rFonts w:eastAsia="CMR10" w:cstheme="minorHAnsi"/>
+          <w:sz w:val="24"/>
+          <w:szCs w:val="24"/>
+        </w:rPr>
+        <w:t>9</w:t>
+      </w:r>
+      <w:r>
+        <w:rPr>
+          <w:rFonts w:eastAsia="CMR10" w:cstheme="minorHAnsi"/>
+          <w:sz w:val="24"/>
+          <w:szCs w:val="24"/>
+        </w:rPr>
+        <w:t xml:space="preserve"> </w:t>
+      </w:r>
+      <w:r>
+        <w:rPr>
+          <w:rFonts w:eastAsia="CMR10" w:cstheme="minorHAnsi"/>
+          <w:sz w:val="24"/>
+          <w:szCs w:val="24"/>
+        </w:rPr>
+        <w:t>am wind direction</w:t>
+      </w:r>
+      <w:r>
+        <w:rPr>
+          <w:rFonts w:eastAsia="CMR10" w:cstheme="minorHAnsi"/>
+          <w:sz w:val="24"/>
+          <w:szCs w:val="24"/>
+        </w:rPr>
+        <w:t>'</w:t>
+      </w:r>
+      <w:r>
+        <w:rPr>
+          <w:rFonts w:eastAsia="CMR10" w:cstheme="minorHAnsi"/>
+          <w:sz w:val="24"/>
+          <w:szCs w:val="24"/>
+        </w:rPr>
+        <w:t xml:space="preserve">, </w:t>
+      </w:r>
+      <w:r>
+        <w:rPr>
+          <w:rFonts w:eastAsia="CMR10" w:cstheme="minorHAnsi"/>
+          <w:sz w:val="24"/>
+          <w:szCs w:val="24"/>
+        </w:rPr>
+        <w:t xml:space="preserve">and </w:t>
+      </w:r>
+      <w:r>
+        <w:rPr>
+          <w:rFonts w:eastAsia="CMR10" w:cstheme="minorHAnsi"/>
+          <w:sz w:val="24"/>
+          <w:szCs w:val="24"/>
+        </w:rPr>
+        <w:t>'</w:t>
+      </w:r>
+      <w:r>
+        <w:rPr>
+          <w:rFonts w:eastAsia="CMR10" w:cstheme="minorHAnsi"/>
+          <w:sz w:val="24"/>
+          <w:szCs w:val="24"/>
+        </w:rPr>
+        <w:t>3</w:t>
+      </w:r>
+      <w:r>
+        <w:rPr>
+          <w:rFonts w:eastAsia="CMR10" w:cstheme="minorHAnsi"/>
+          <w:sz w:val="24"/>
+          <w:szCs w:val="24"/>
+        </w:rPr>
+        <w:t xml:space="preserve"> </w:t>
+      </w:r>
+      <w:r>
+        <w:rPr>
+          <w:rFonts w:eastAsia="CMR10" w:cstheme="minorHAnsi"/>
+          <w:sz w:val="24"/>
+          <w:szCs w:val="24"/>
+        </w:rPr>
+        <w:t>pm wind direction</w:t>
+      </w:r>
+      <w:r>
+        <w:rPr>
+          <w:rFonts w:eastAsia="CMR10" w:cstheme="minorHAnsi"/>
+          <w:sz w:val="24"/>
+          <w:szCs w:val="24"/>
+        </w:rPr>
+        <w:t>'</w:t>
       </w:r>
       <w:r>
         <w:rPr>
@@ -1430,15 +1589,47 @@
           <w:sz w:val="24"/>
           <w:szCs w:val="24"/>
         </w:rPr>
-        <w:t xml:space="preserve">. The 8 directions were </w:t>
-      </w:r>
-      <w:r>
-        <w:rPr>
-          <w:rFonts w:eastAsia="CMR10" w:cstheme="minorHAnsi"/>
-          <w:sz w:val="24"/>
-          <w:szCs w:val="24"/>
-        </w:rPr>
-        <w:t>annotated with one or two letters to make it uniform for analysis</w:t>
+        <w:t xml:space="preserve">. The </w:t>
+      </w:r>
+      <w:r>
+        <w:rPr>
+          <w:rFonts w:eastAsia="CMR10" w:cstheme="minorHAnsi"/>
+          <w:sz w:val="24"/>
+          <w:szCs w:val="24"/>
+        </w:rPr>
+        <w:t>eight</w:t>
+      </w:r>
+      <w:r>
+        <w:rPr>
+          <w:rFonts w:eastAsia="CMR10" w:cstheme="minorHAnsi"/>
+          <w:sz w:val="24"/>
+          <w:szCs w:val="24"/>
+        </w:rPr>
+        <w:t xml:space="preserve"> directions were </w:t>
+      </w:r>
+      <w:r>
+        <w:rPr>
+          <w:rFonts w:eastAsia="CMR10" w:cstheme="minorHAnsi"/>
+          <w:sz w:val="24"/>
+          <w:szCs w:val="24"/>
+        </w:rPr>
+        <w:t xml:space="preserve">annotated with one or two letters to make </w:t>
+      </w:r>
+      <w:r>
+        <w:rPr>
+          <w:rFonts w:eastAsia="CMR10" w:cstheme="minorHAnsi"/>
+          <w:sz w:val="24"/>
+          <w:szCs w:val="24"/>
+        </w:rPr>
+        <w:t>them</w:t>
+      </w:r>
+      <w:r>
+        <w:rPr>
+          <w:rFonts w:eastAsia="CMR10" w:cstheme="minorHAnsi"/>
+          <w:sz w:val="24"/>
+          <w:szCs w:val="24"/>
+        </w:rPr>
+        <w:t xml:space="preserve"> uniform for analysis</w:t>
       </w:r>
       <w:r>
         <w:rPr>
@@ -1498,15 +1689,39 @@
           <w:sz w:val="24"/>
           <w:szCs w:val="24"/>
         </w:rPr>
-        <w:t xml:space="preserve"> in our analysis, </w:t>
-      </w:r>
-      <w:r>
-        <w:rPr>
-          <w:rFonts w:eastAsia="CMR10" w:cstheme="minorHAnsi"/>
-          <w:sz w:val="24"/>
-          <w:szCs w:val="24"/>
-        </w:rPr>
-        <w:t>is Settlement date column in the ‘</w:t>
+        <w:t xml:space="preserve"> in our analysis </w:t>
+      </w:r>
+      <w:r>
+        <w:rPr>
+          <w:rFonts w:eastAsia="CMR10" w:cstheme="minorHAnsi"/>
+          <w:sz w:val="24"/>
+          <w:szCs w:val="24"/>
+        </w:rPr>
+        <w:t xml:space="preserve">is </w:t>
+      </w:r>
+      <w:r>
+        <w:rPr>
+          <w:rFonts w:eastAsia="CMR10" w:cstheme="minorHAnsi"/>
+          <w:sz w:val="24"/>
+          <w:szCs w:val="24"/>
+        </w:rPr>
+        <w:t xml:space="preserve">the </w:t>
+      </w:r>
+      <w:r>
+        <w:rPr>
+          <w:rFonts w:eastAsia="CMR10" w:cstheme="minorHAnsi"/>
+          <w:sz w:val="24"/>
+          <w:szCs w:val="24"/>
+        </w:rPr>
+        <w:t xml:space="preserve">Settlement date column in the </w:t>
+      </w:r>
+      <w:r>
+        <w:rPr>
+          <w:rFonts w:eastAsia="CMR10" w:cstheme="minorHAnsi"/>
+          <w:sz w:val="24"/>
+          <w:szCs w:val="24"/>
+        </w:rPr>
+        <w:t>'</w:t>
       </w:r>
       <w:proofErr w:type="spellStart"/>
       <w:r>
@@ -1524,23 +1739,23 @@
           <w:sz w:val="24"/>
           <w:szCs w:val="24"/>
         </w:rPr>
-        <w:t>’</w:t>
-      </w:r>
-      <w:r>
-        <w:rPr>
-          <w:rFonts w:eastAsia="CMR10" w:cstheme="minorHAnsi"/>
-          <w:sz w:val="24"/>
-          <w:szCs w:val="24"/>
-        </w:rPr>
-        <w:t xml:space="preserve"> was in object format. </w:t>
-      </w:r>
-      <w:r>
-        <w:rPr>
-          <w:rFonts w:eastAsia="CMR10" w:cstheme="minorHAnsi"/>
-          <w:sz w:val="24"/>
-          <w:szCs w:val="24"/>
-        </w:rPr>
-        <w:t>C</w:t>
+        <w:t>'</w:t>
+      </w:r>
+      <w:r>
+        <w:rPr>
+          <w:rFonts w:eastAsia="CMR10" w:cstheme="minorHAnsi"/>
+          <w:sz w:val="24"/>
+          <w:szCs w:val="24"/>
+        </w:rPr>
+        <w:t xml:space="preserve"> in object format. </w:t>
+      </w:r>
+      <w:r>
+        <w:rPr>
+          <w:rFonts w:eastAsia="CMR10" w:cstheme="minorHAnsi"/>
+          <w:sz w:val="24"/>
+          <w:szCs w:val="24"/>
+        </w:rPr>
+        <w:t>I c</w:t>
       </w:r>
       <w:r>
         <w:rPr>
@@ -1550,21 +1765,71 @@
         </w:rPr>
         <w:t xml:space="preserve">hanged it into the </w:t>
       </w:r>
-      <w:r>
-        <w:rPr>
-          <w:rFonts w:eastAsia="CMR10" w:cstheme="minorHAnsi"/>
-          <w:sz w:val="24"/>
-          <w:szCs w:val="24"/>
-        </w:rPr>
-        <w:t>datetime format</w:t>
-      </w:r>
-      <w:r>
-        <w:rPr>
-          <w:rFonts w:eastAsia="CMR10" w:cstheme="minorHAnsi"/>
-          <w:sz w:val="24"/>
-          <w:szCs w:val="24"/>
-        </w:rPr>
-        <w:t xml:space="preserve"> for ease the analysis by splitting the date and times into two separate columns</w:t>
+      <w:proofErr w:type="spellStart"/>
+      <w:r>
+        <w:rPr>
+          <w:rFonts w:eastAsia="CMR10" w:cstheme="minorHAnsi"/>
+          <w:sz w:val="24"/>
+          <w:szCs w:val="24"/>
+        </w:rPr>
+        <w:t>DateT</w:t>
+      </w:r>
+      <w:r>
+        <w:rPr>
+          <w:rFonts w:eastAsia="CMR10" w:cstheme="minorHAnsi"/>
+          <w:sz w:val="24"/>
+          <w:szCs w:val="24"/>
+        </w:rPr>
+        <w:t>ime</w:t>
+      </w:r>
+      <w:proofErr w:type="spellEnd"/>
+      <w:r>
+        <w:rPr>
+          <w:rFonts w:eastAsia="CMR10" w:cstheme="minorHAnsi"/>
+          <w:sz w:val="24"/>
+          <w:szCs w:val="24"/>
+        </w:rPr>
+        <w:t xml:space="preserve"> format</w:t>
+      </w:r>
+      <w:r>
+        <w:rPr>
+          <w:rFonts w:eastAsia="CMR10" w:cstheme="minorHAnsi"/>
+          <w:sz w:val="24"/>
+          <w:szCs w:val="24"/>
+        </w:rPr>
+        <w:t xml:space="preserve"> </w:t>
+      </w:r>
+      <w:r>
+        <w:rPr>
+          <w:rFonts w:eastAsia="CMR10" w:cstheme="minorHAnsi"/>
+          <w:sz w:val="24"/>
+          <w:szCs w:val="24"/>
+        </w:rPr>
+        <w:t>to</w:t>
+      </w:r>
+      <w:r>
+        <w:rPr>
+          <w:rFonts w:eastAsia="CMR10" w:cstheme="minorHAnsi"/>
+          <w:sz w:val="24"/>
+          <w:szCs w:val="24"/>
+        </w:rPr>
+        <w:t xml:space="preserve"> ease the </w:t>
+      </w:r>
+      <w:r>
+        <w:rPr>
+          <w:rFonts w:eastAsia="CMR10" w:cstheme="minorHAnsi"/>
+          <w:sz w:val="24"/>
+          <w:szCs w:val="24"/>
+        </w:rPr>
+        <w:t>study</w:t>
+      </w:r>
+      <w:r>
+        <w:rPr>
+          <w:rFonts w:eastAsia="CMR10" w:cstheme="minorHAnsi"/>
+          <w:sz w:val="24"/>
+          <w:szCs w:val="24"/>
+        </w:rPr>
+        <w:t xml:space="preserve"> by splitting the date and times into two separate columns</w:t>
       </w:r>
       <w:r>
         <w:rPr>
@@ -1610,7 +1875,21 @@
           <w:rFonts w:eastAsia="CMR10"/>
           <w:highlight w:val="lightGray"/>
         </w:rPr>
-        <w:t>2. How have you gone about building your models and how do your models work?</w:t>
+        <w:t>2. How have you gone about building your models</w:t>
+      </w:r>
+      <w:r>
+        <w:rPr>
+          <w:rFonts w:eastAsia="CMR10"/>
+          <w:highlight w:val="lightGray"/>
+        </w:rPr>
+        <w:t>,</w:t>
+      </w:r>
+      <w:r>
+        <w:rPr>
+          <w:rFonts w:eastAsia="CMR10"/>
+          <w:highlight w:val="lightGray"/>
+        </w:rPr>
+        <w:t xml:space="preserve"> and how do your models work?</w:t>
       </w:r>
     </w:p>
     <w:p>
@@ -1646,6 +1925,7 @@
           <w:sz w:val="24"/>
           <w:szCs w:val="24"/>
         </w:rPr>
+        <w:lastRenderedPageBreak/>
         <w:t>Based on the data provided, we build a linear regression model.</w:t>
       </w:r>
     </w:p>
@@ -1682,7 +1962,15 @@
           <w:sz w:val="24"/>
           <w:szCs w:val="24"/>
         </w:rPr>
-        <w:t xml:space="preserve">Merged </w:t>
+        <w:t>I m</w:t>
+      </w:r>
+      <w:r>
+        <w:rPr>
+          <w:rFonts w:eastAsia="CMR10" w:cstheme="minorHAnsi"/>
+          <w:sz w:val="24"/>
+          <w:szCs w:val="24"/>
+        </w:rPr>
+        <w:t xml:space="preserve">erged </w:t>
       </w:r>
       <w:r>
         <w:rPr>
@@ -1732,6 +2020,14 @@
         </w:rPr>
         <w:t xml:space="preserve">Applied </w:t>
       </w:r>
+      <w:r>
+        <w:rPr>
+          <w:rFonts w:eastAsia="CMR10" w:cstheme="minorHAnsi"/>
+          <w:sz w:val="24"/>
+          <w:szCs w:val="24"/>
+        </w:rPr>
+        <w:t xml:space="preserve">the </w:t>
+      </w:r>
       <w:proofErr w:type="spellStart"/>
       <w:r>
         <w:rPr>
@@ -1756,7 +2052,31 @@
           <w:sz w:val="24"/>
           <w:szCs w:val="24"/>
         </w:rPr>
-        <w:t>date column and the maximum demand</w:t>
+        <w:t xml:space="preserve">the </w:t>
+      </w:r>
+      <w:r>
+        <w:rPr>
+          <w:rFonts w:eastAsia="CMR10" w:cstheme="minorHAnsi"/>
+          <w:sz w:val="24"/>
+          <w:szCs w:val="24"/>
+        </w:rPr>
+        <w:t>date column</w:t>
+      </w:r>
+      <w:r>
+        <w:rPr>
+          <w:rFonts w:eastAsia="CMR10" w:cstheme="minorHAnsi"/>
+          <w:sz w:val="24"/>
+          <w:szCs w:val="24"/>
+        </w:rPr>
+        <w:t>,</w:t>
+      </w:r>
+      <w:r>
+        <w:rPr>
+          <w:rFonts w:eastAsia="CMR10" w:cstheme="minorHAnsi"/>
+          <w:sz w:val="24"/>
+          <w:szCs w:val="24"/>
+        </w:rPr>
+        <w:t xml:space="preserve"> the maximum demand</w:t>
       </w:r>
       <w:r>
         <w:rPr>
@@ -1850,7 +2170,41 @@
           <w:sz w:val="24"/>
           <w:szCs w:val="24"/>
         </w:rPr>
-        <w:t xml:space="preserve">We analysed the </w:t>
+        <w:t xml:space="preserve">We </w:t>
+      </w:r>
+      <w:proofErr w:type="spellStart"/>
+      <w:r>
+        <w:rPr>
+          <w:rFonts w:eastAsia="CMR10" w:cstheme="minorHAnsi"/>
+          <w:sz w:val="24"/>
+          <w:szCs w:val="24"/>
+        </w:rPr>
+        <w:t>analy</w:t>
+      </w:r>
+      <w:r>
+        <w:rPr>
+          <w:rFonts w:eastAsia="CMR10" w:cstheme="minorHAnsi"/>
+          <w:sz w:val="24"/>
+          <w:szCs w:val="24"/>
+        </w:rPr>
+        <w:t>z</w:t>
+      </w:r>
+      <w:r>
+        <w:rPr>
+          <w:rFonts w:eastAsia="CMR10" w:cstheme="minorHAnsi"/>
+          <w:sz w:val="24"/>
+          <w:szCs w:val="24"/>
+        </w:rPr>
+        <w:t>ed</w:t>
+      </w:r>
+      <w:proofErr w:type="spellEnd"/>
+      <w:r>
+        <w:rPr>
+          <w:rFonts w:eastAsia="CMR10" w:cstheme="minorHAnsi"/>
+          <w:sz w:val="24"/>
+          <w:szCs w:val="24"/>
+        </w:rPr>
+        <w:t xml:space="preserve"> the </w:t>
       </w:r>
       <w:r>
         <w:rPr>
@@ -1882,15 +2236,47 @@
           <w:sz w:val="24"/>
           <w:szCs w:val="24"/>
         </w:rPr>
-        <w:t xml:space="preserve">temperature and </w:t>
-      </w:r>
-      <w:r>
-        <w:rPr>
-          <w:rFonts w:eastAsia="CMR10" w:cstheme="minorHAnsi"/>
-          <w:sz w:val="24"/>
-          <w:szCs w:val="24"/>
-        </w:rPr>
-        <w:t xml:space="preserve">3pm </w:t>
+        <w:t>temperature</w:t>
+      </w:r>
+      <w:r>
+        <w:rPr>
+          <w:rFonts w:eastAsia="CMR10" w:cstheme="minorHAnsi"/>
+          <w:sz w:val="24"/>
+          <w:szCs w:val="24"/>
+        </w:rPr>
+        <w:t>,</w:t>
+      </w:r>
+      <w:r>
+        <w:rPr>
+          <w:rFonts w:eastAsia="CMR10" w:cstheme="minorHAnsi"/>
+          <w:sz w:val="24"/>
+          <w:szCs w:val="24"/>
+        </w:rPr>
+        <w:t xml:space="preserve"> and </w:t>
+      </w:r>
+      <w:r>
+        <w:rPr>
+          <w:rFonts w:eastAsia="CMR10" w:cstheme="minorHAnsi"/>
+          <w:sz w:val="24"/>
+          <w:szCs w:val="24"/>
+        </w:rPr>
+        <w:t>3</w:t>
+      </w:r>
+      <w:r>
+        <w:rPr>
+          <w:rFonts w:eastAsia="CMR10" w:cstheme="minorHAnsi"/>
+          <w:sz w:val="24"/>
+          <w:szCs w:val="24"/>
+        </w:rPr>
+        <w:t xml:space="preserve"> </w:t>
+      </w:r>
+      <w:r>
+        <w:rPr>
+          <w:rFonts w:eastAsia="CMR10" w:cstheme="minorHAnsi"/>
+          <w:sz w:val="24"/>
+          <w:szCs w:val="24"/>
+        </w:rPr>
+        <w:t xml:space="preserve">pm </w:t>
       </w:r>
       <w:proofErr w:type="gramStart"/>
       <w:r>
@@ -1916,7 +2302,23 @@
           <w:sz w:val="24"/>
           <w:szCs w:val="24"/>
         </w:rPr>
-        <w:t xml:space="preserve"> in summer the temperature goes high around 3 pm)</w:t>
+        <w:t xml:space="preserve"> in summer</w:t>
+      </w:r>
+      <w:r>
+        <w:rPr>
+          <w:rFonts w:eastAsia="CMR10" w:cstheme="minorHAnsi"/>
+          <w:sz w:val="24"/>
+          <w:szCs w:val="24"/>
+        </w:rPr>
+        <w:t>,</w:t>
+      </w:r>
+      <w:r>
+        <w:rPr>
+          <w:rFonts w:eastAsia="CMR10" w:cstheme="minorHAnsi"/>
+          <w:sz w:val="24"/>
+          <w:szCs w:val="24"/>
+        </w:rPr>
+        <w:t xml:space="preserve"> the temperature goes high around 3 pm)</w:t>
       </w:r>
       <w:r>
         <w:rPr>
@@ -1932,39 +2334,23 @@
           <w:sz w:val="24"/>
           <w:szCs w:val="24"/>
         </w:rPr>
-        <w:t xml:space="preserve"> Although the </w:t>
-      </w:r>
-      <w:r>
-        <w:rPr>
-          <w:rFonts w:eastAsia="CMR10" w:cstheme="minorHAnsi"/>
-          <w:sz w:val="24"/>
-          <w:szCs w:val="24"/>
-        </w:rPr>
-        <w:t xml:space="preserve">highest demand </w:t>
-      </w:r>
-      <w:r>
-        <w:rPr>
-          <w:rFonts w:eastAsia="CMR10" w:cstheme="minorHAnsi"/>
-          <w:sz w:val="24"/>
-          <w:szCs w:val="24"/>
-        </w:rPr>
-        <w:t xml:space="preserve">is same the lowest demand slightly changes, but not significantly. </w:t>
-      </w:r>
-      <w:r>
-        <w:rPr>
-          <w:rFonts w:eastAsia="CMR10" w:cstheme="minorHAnsi"/>
-          <w:sz w:val="24"/>
-          <w:szCs w:val="24"/>
-        </w:rPr>
-        <w:t xml:space="preserve">The pattern of the scatter plot is </w:t>
-      </w:r>
-      <w:r>
-        <w:rPr>
-          <w:rFonts w:eastAsia="CMR10" w:cstheme="minorHAnsi"/>
-          <w:sz w:val="24"/>
-          <w:szCs w:val="24"/>
-        </w:rPr>
-        <w:t>similar.</w:t>
+        <w:t xml:space="preserve"> </w:t>
+      </w:r>
+      <w:r>
+        <w:rPr>
+          <w:rFonts w:eastAsia="CMR10" w:cstheme="minorHAnsi"/>
+          <w:sz w:val="24"/>
+          <w:szCs w:val="24"/>
+        </w:rPr>
+        <w:t>The pattern of the scatter plot is similar. Although the highest demand is same the lowest demand slightly changes, but not significantly</w:t>
+      </w:r>
+      <w:r>
+        <w:rPr>
+          <w:rFonts w:eastAsia="CMR10" w:cstheme="minorHAnsi"/>
+          <w:sz w:val="24"/>
+          <w:szCs w:val="24"/>
+        </w:rPr>
+        <w:t>.</w:t>
       </w:r>
     </w:p>
     <w:p>
@@ -1997,9 +2383,9 @@
           <w:noProof/>
         </w:rPr>
         <w:drawing>
-          <wp:inline distT="0" distB="0" distL="0" distR="0" wp14:anchorId="558E8906" wp14:editId="5F847F06">
-            <wp:extent cx="1868491" cy="1409512"/>
-            <wp:effectExtent l="0" t="0" r="0" b="635"/>
+          <wp:inline distT="0" distB="0" distL="0" distR="0" wp14:anchorId="558E8906" wp14:editId="7B85B41E">
+            <wp:extent cx="3112034" cy="2347590"/>
+            <wp:effectExtent l="0" t="0" r="0" b="0"/>
             <wp:docPr id="1" name="Picture 1" descr="Chart, scatter chart&#10;&#10;Description automatically generated"/>
             <wp:cNvGraphicFramePr>
               <a:graphicFrameLocks xmlns:a="http://schemas.openxmlformats.org/drawingml/2006/main" noChangeAspect="1"/>
@@ -2012,14 +2398,14 @@
                     <pic:cNvPicPr/>
                   </pic:nvPicPr>
                   <pic:blipFill rotWithShape="1">
-                    <a:blip r:embed="rId8"/>
+                    <a:blip r:embed="rId9"/>
                     <a:srcRect t="2773"/>
                     <a:stretch/>
                   </pic:blipFill>
                   <pic:spPr bwMode="auto">
                     <a:xfrm>
                       <a:off x="0" y="0"/>
-                      <a:ext cx="1883501" cy="1420835"/>
+                      <a:ext cx="3149542" cy="2375885"/>
                     </a:xfrm>
                     <a:prstGeom prst="rect">
                       <a:avLst/>
@@ -2050,9 +2436,9 @@
           <w:noProof/>
         </w:rPr>
         <w:drawing>
-          <wp:inline distT="0" distB="0" distL="0" distR="0" wp14:anchorId="1CD98D75" wp14:editId="43F74F6E">
-            <wp:extent cx="1648354" cy="1450319"/>
-            <wp:effectExtent l="0" t="0" r="0" b="0"/>
+          <wp:inline distT="0" distB="0" distL="0" distR="0" wp14:anchorId="1CD98D75" wp14:editId="1ADE4C61">
+            <wp:extent cx="2612572" cy="2298694"/>
+            <wp:effectExtent l="0" t="0" r="0" b="6985"/>
             <wp:docPr id="6" name="Picture 6"/>
             <wp:cNvGraphicFramePr>
               <a:graphicFrameLocks xmlns:a="http://schemas.openxmlformats.org/drawingml/2006/main" noChangeAspect="1"/>
@@ -2065,14 +2451,14 @@
                     <pic:cNvPicPr/>
                   </pic:nvPicPr>
                   <pic:blipFill rotWithShape="1">
-                    <a:blip r:embed="rId9"/>
+                    <a:blip r:embed="rId10"/>
                     <a:srcRect l="2380" t="3671"/>
                     <a:stretch/>
                   </pic:blipFill>
                   <pic:spPr bwMode="auto">
                     <a:xfrm>
                       <a:off x="0" y="0"/>
-                      <a:ext cx="1667907" cy="1467522"/>
+                      <a:ext cx="2663066" cy="2343121"/>
                     </a:xfrm>
                     <a:prstGeom prst="rect">
                       <a:avLst/>
@@ -2103,9 +2489,9 @@
           <w:noProof/>
         </w:rPr>
         <w:drawing>
-          <wp:inline distT="0" distB="0" distL="0" distR="0" wp14:anchorId="41419E9E" wp14:editId="79718D44">
-            <wp:extent cx="1841776" cy="1481929"/>
-            <wp:effectExtent l="0" t="0" r="6350" b="4445"/>
+          <wp:inline distT="0" distB="0" distL="0" distR="0" wp14:anchorId="41419E9E" wp14:editId="199B4C58">
+            <wp:extent cx="3019825" cy="2429810"/>
+            <wp:effectExtent l="0" t="0" r="9525" b="8890"/>
             <wp:docPr id="9" name="Picture 9"/>
             <wp:cNvGraphicFramePr>
               <a:graphicFrameLocks xmlns:a="http://schemas.openxmlformats.org/drawingml/2006/main" noChangeAspect="1"/>
@@ -2118,14 +2504,14 @@
                     <pic:cNvPicPr/>
                   </pic:nvPicPr>
                   <pic:blipFill rotWithShape="1">
-                    <a:blip r:embed="rId10"/>
+                    <a:blip r:embed="rId11"/>
                     <a:srcRect b="12983"/>
                     <a:stretch/>
                   </pic:blipFill>
                   <pic:spPr bwMode="auto">
                     <a:xfrm>
                       <a:off x="0" y="0"/>
-                      <a:ext cx="1888580" cy="1519588"/>
+                      <a:ext cx="3109611" cy="2502053"/>
                     </a:xfrm>
                     <a:prstGeom prst="rect">
                       <a:avLst/>
@@ -2166,6 +2552,330 @@
         <w:spacing w:after="0" w:line="240" w:lineRule="auto"/>
         <w:jc w:val="both"/>
         <w:rPr>
+          <w:noProof/>
+        </w:rPr>
+      </w:pPr>
+      <w:r>
+        <w:rPr>
+          <w:noProof/>
+        </w:rPr>
+        <w:t>But the graphs were not linear. So we analy</w:t>
+      </w:r>
+      <w:r>
+        <w:rPr>
+          <w:noProof/>
+        </w:rPr>
+        <w:t>z</w:t>
+      </w:r>
+      <w:r>
+        <w:rPr>
+          <w:noProof/>
+        </w:rPr>
+        <w:t>ed deep into it.</w:t>
+      </w:r>
+    </w:p>
+    <w:p>
+      <w:pPr>
+        <w:autoSpaceDE w:val="0"/>
+        <w:autoSpaceDN w:val="0"/>
+        <w:adjustRightInd w:val="0"/>
+        <w:spacing w:after="0" w:line="240" w:lineRule="auto"/>
+        <w:jc w:val="both"/>
+        <w:rPr>
+          <w:noProof/>
+        </w:rPr>
+      </w:pPr>
+      <w:r>
+        <w:rPr>
+          <w:noProof/>
+        </w:rPr>
+        <w:drawing>
+          <wp:inline distT="0" distB="0" distL="0" distR="0" wp14:anchorId="0207454D" wp14:editId="2FCBD9F5">
+            <wp:extent cx="2631112" cy="1828800"/>
+            <wp:effectExtent l="0" t="0" r="0" b="0"/>
+            <wp:docPr id="8" name="Picture 8"/>
+            <wp:cNvGraphicFramePr>
+              <a:graphicFrameLocks xmlns:a="http://schemas.openxmlformats.org/drawingml/2006/main" noChangeAspect="1"/>
+            </wp:cNvGraphicFramePr>
+            <a:graphic xmlns:a="http://schemas.openxmlformats.org/drawingml/2006/main">
+              <a:graphicData uri="http://schemas.openxmlformats.org/drawingml/2006/picture">
+                <pic:pic xmlns:pic="http://schemas.openxmlformats.org/drawingml/2006/picture">
+                  <pic:nvPicPr>
+                    <pic:cNvPr id="1" name=""/>
+                    <pic:cNvPicPr/>
+                  </pic:nvPicPr>
+                  <pic:blipFill>
+                    <a:blip r:embed="rId12"/>
+                    <a:stretch>
+                      <a:fillRect/>
+                    </a:stretch>
+                  </pic:blipFill>
+                  <pic:spPr>
+                    <a:xfrm>
+                      <a:off x="0" y="0"/>
+                      <a:ext cx="2640189" cy="1835109"/>
+                    </a:xfrm>
+                    <a:prstGeom prst="rect">
+                      <a:avLst/>
+                    </a:prstGeom>
+                  </pic:spPr>
+                </pic:pic>
+              </a:graphicData>
+            </a:graphic>
+          </wp:inline>
+        </w:drawing>
+      </w:r>
+    </w:p>
+    <w:p>
+      <w:pPr>
+        <w:autoSpaceDE w:val="0"/>
+        <w:autoSpaceDN w:val="0"/>
+        <w:adjustRightInd w:val="0"/>
+        <w:spacing w:after="0" w:line="240" w:lineRule="auto"/>
+        <w:jc w:val="both"/>
+        <w:rPr>
+          <w:noProof/>
+          <w:color w:val="BFBFBF" w:themeColor="background1" w:themeShade="BF"/>
+        </w:rPr>
+      </w:pPr>
+      <w:r>
+        <w:rPr>
+          <w:noProof/>
+        </w:rPr>
+        <w:lastRenderedPageBreak/>
+        <w:t xml:space="preserve">Figure: Model complexity </w:t>
+      </w:r>
+      <w:r>
+        <w:rPr>
+          <w:noProof/>
+          <w:color w:val="BFBFBF" w:themeColor="background1" w:themeShade="BF"/>
+        </w:rPr>
+        <w:t>(</w:t>
+      </w:r>
+      <w:hyperlink r:id="rId13" w:history="1">
+        <w:r>
+          <w:rPr>
+            <w:rStyle w:val="Hyperlink"/>
+            <w:noProof/>
+            <w:color w:val="BFBFBF" w:themeColor="background1" w:themeShade="BF"/>
+          </w:rPr>
+          <w:t>http://www.frank-dieterle.de/phd/2_8_1.html</w:t>
+        </w:r>
+      </w:hyperlink>
+      <w:r>
+        <w:rPr>
+          <w:noProof/>
+          <w:color w:val="BFBFBF" w:themeColor="background1" w:themeShade="BF"/>
+        </w:rPr>
+        <w:t>)</w:t>
+      </w:r>
+    </w:p>
+    <w:p>
+      <w:pPr>
+        <w:autoSpaceDE w:val="0"/>
+        <w:autoSpaceDN w:val="0"/>
+        <w:adjustRightInd w:val="0"/>
+        <w:spacing w:after="0" w:line="240" w:lineRule="auto"/>
+        <w:jc w:val="both"/>
+        <w:rPr>
+          <w:noProof/>
+          <w:color w:val="BFBFBF" w:themeColor="background1" w:themeShade="BF"/>
+        </w:rPr>
+      </w:pPr>
+    </w:p>
+    <w:p>
+      <w:pPr>
+        <w:autoSpaceDE w:val="0"/>
+        <w:autoSpaceDN w:val="0"/>
+        <w:adjustRightInd w:val="0"/>
+        <w:spacing w:after="0" w:line="240" w:lineRule="auto"/>
+        <w:jc w:val="both"/>
+        <w:rPr>
+          <w:noProof/>
+        </w:rPr>
+      </w:pPr>
+      <w:r>
+        <w:rPr>
+          <w:noProof/>
+        </w:rPr>
+        <w:t>According to the model complexity diagram</w:t>
+      </w:r>
+      <w:r>
+        <w:rPr>
+          <w:noProof/>
+        </w:rPr>
+        <w:t xml:space="preserve"> above, the optimum temperature was selected</w:t>
+      </w:r>
+      <w:r>
+        <w:rPr>
+          <w:noProof/>
+        </w:rPr>
+        <w:t>,</w:t>
+      </w:r>
+      <w:r>
+        <w:rPr>
+          <w:noProof/>
+        </w:rPr>
+        <w:t xml:space="preserve"> which is 20</w:t>
+      </w:r>
+      <w:r>
+        <w:rPr>
+          <w:noProof/>
+          <w:vertAlign w:val="superscript"/>
+        </w:rPr>
+        <w:t>0</w:t>
+      </w:r>
+      <w:r>
+        <w:rPr>
+          <w:noProof/>
+        </w:rPr>
+        <w:t xml:space="preserve">C. </w:t>
+      </w:r>
+      <w:r>
+        <w:rPr>
+          <w:noProof/>
+        </w:rPr>
+        <w:t>T</w:t>
+      </w:r>
+      <w:r>
+        <w:rPr>
+          <w:noProof/>
+        </w:rPr>
+        <w:t>hen we derived a linear graph</w:t>
+      </w:r>
+      <w:r>
+        <w:rPr>
+          <w:noProof/>
+        </w:rPr>
+        <w:t>,</w:t>
+      </w:r>
+      <w:r>
+        <w:rPr>
+          <w:noProof/>
+        </w:rPr>
+        <w:t xml:space="preserve"> as shown below</w:t>
+      </w:r>
+      <w:r>
+        <w:rPr>
+          <w:noProof/>
+        </w:rPr>
+        <w:t>.</w:t>
+      </w:r>
+    </w:p>
+    <w:p>
+      <w:pPr>
+        <w:autoSpaceDE w:val="0"/>
+        <w:autoSpaceDN w:val="0"/>
+        <w:adjustRightInd w:val="0"/>
+        <w:spacing w:after="0" w:line="240" w:lineRule="auto"/>
+        <w:jc w:val="both"/>
+        <w:rPr>
+          <w:noProof/>
+        </w:rPr>
+      </w:pPr>
+      <w:r>
+        <w:rPr>
+          <w:noProof/>
+        </w:rPr>
+        <w:drawing>
+          <wp:inline distT="0" distB="0" distL="0" distR="0" wp14:anchorId="1464D32A" wp14:editId="7B05BC95">
+            <wp:extent cx="4220164" cy="2657846"/>
+            <wp:effectExtent l="0" t="0" r="9525" b="9525"/>
+            <wp:docPr id="10" name="Picture 10"/>
+            <wp:cNvGraphicFramePr>
+              <a:graphicFrameLocks xmlns:a="http://schemas.openxmlformats.org/drawingml/2006/main" noChangeAspect="1"/>
+            </wp:cNvGraphicFramePr>
+            <a:graphic xmlns:a="http://schemas.openxmlformats.org/drawingml/2006/main">
+              <a:graphicData uri="http://schemas.openxmlformats.org/drawingml/2006/picture">
+                <pic:pic xmlns:pic="http://schemas.openxmlformats.org/drawingml/2006/picture">
+                  <pic:nvPicPr>
+                    <pic:cNvPr id="1" name=""/>
+                    <pic:cNvPicPr/>
+                  </pic:nvPicPr>
+                  <pic:blipFill>
+                    <a:blip r:embed="rId14"/>
+                    <a:stretch>
+                      <a:fillRect/>
+                    </a:stretch>
+                  </pic:blipFill>
+                  <pic:spPr>
+                    <a:xfrm>
+                      <a:off x="0" y="0"/>
+                      <a:ext cx="4220164" cy="2657846"/>
+                    </a:xfrm>
+                    <a:prstGeom prst="rect">
+                      <a:avLst/>
+                    </a:prstGeom>
+                  </pic:spPr>
+                </pic:pic>
+              </a:graphicData>
+            </a:graphic>
+          </wp:inline>
+        </w:drawing>
+      </w:r>
+    </w:p>
+    <w:p>
+      <w:pPr>
+        <w:autoSpaceDE w:val="0"/>
+        <w:autoSpaceDN w:val="0"/>
+        <w:adjustRightInd w:val="0"/>
+        <w:spacing w:after="0" w:line="240" w:lineRule="auto"/>
+        <w:jc w:val="both"/>
+        <w:rPr>
+          <w:noProof/>
+        </w:rPr>
+      </w:pPr>
+      <w:r>
+        <w:rPr>
+          <w:noProof/>
+        </w:rPr>
+        <w:t>Figure: Starts with the optimum temperature to give a linear model.</w:t>
+      </w:r>
+    </w:p>
+    <w:p>
+      <w:pPr>
+        <w:autoSpaceDE w:val="0"/>
+        <w:autoSpaceDN w:val="0"/>
+        <w:adjustRightInd w:val="0"/>
+        <w:spacing w:after="0" w:line="240" w:lineRule="auto"/>
+        <w:jc w:val="both"/>
+        <w:rPr>
+          <w:noProof/>
+        </w:rPr>
+      </w:pPr>
+    </w:p>
+    <w:p>
+      <w:pPr>
+        <w:autoSpaceDE w:val="0"/>
+        <w:autoSpaceDN w:val="0"/>
+        <w:adjustRightInd w:val="0"/>
+        <w:spacing w:after="0" w:line="240" w:lineRule="auto"/>
+        <w:jc w:val="both"/>
+        <w:rPr>
+          <w:noProof/>
+        </w:rPr>
+      </w:pPr>
+    </w:p>
+    <w:p>
+      <w:pPr>
+        <w:autoSpaceDE w:val="0"/>
+        <w:autoSpaceDN w:val="0"/>
+        <w:adjustRightInd w:val="0"/>
+        <w:spacing w:after="0" w:line="240" w:lineRule="auto"/>
+        <w:jc w:val="both"/>
+        <w:rPr>
+          <w:noProof/>
+        </w:rPr>
+      </w:pPr>
+    </w:p>
+    <w:p>
+      <w:pPr>
+        <w:autoSpaceDE w:val="0"/>
+        <w:autoSpaceDN w:val="0"/>
+        <w:adjustRightInd w:val="0"/>
+        <w:spacing w:after="0" w:line="240" w:lineRule="auto"/>
+        <w:jc w:val="both"/>
+        <w:rPr>
           <w:rFonts w:eastAsia="CMR10" w:cstheme="minorHAnsi"/>
           <w:sz w:val="24"/>
           <w:szCs w:val="24"/>
@@ -2185,7 +2895,7 @@
           <w:sz w:val="24"/>
           <w:szCs w:val="24"/>
         </w:rPr>
-        <w:t xml:space="preserve">to analyse how are the other factors might </w:t>
+        <w:t xml:space="preserve">in </w:t>
       </w:r>
       <w:proofErr w:type="spellStart"/>
       <w:r>
@@ -2194,7 +2904,7 @@
           <w:sz w:val="24"/>
           <w:szCs w:val="24"/>
         </w:rPr>
-        <w:t>affect</w:t>
+        <w:t>analyzing</w:t>
       </w:r>
       <w:proofErr w:type="spellEnd"/>
       <w:r>
@@ -2203,7 +2913,23 @@
           <w:sz w:val="24"/>
           <w:szCs w:val="24"/>
         </w:rPr>
-        <w:t xml:space="preserve"> on the </w:t>
+        <w:t xml:space="preserve"> how </w:t>
+      </w:r>
+      <w:r>
+        <w:rPr>
+          <w:rFonts w:eastAsia="CMR10" w:cstheme="minorHAnsi"/>
+          <w:sz w:val="24"/>
+          <w:szCs w:val="24"/>
+        </w:rPr>
+        <w:t>the other factors might affect</w:t>
+      </w:r>
+      <w:r>
+        <w:rPr>
+          <w:rFonts w:eastAsia="CMR10" w:cstheme="minorHAnsi"/>
+          <w:sz w:val="24"/>
+          <w:szCs w:val="24"/>
+        </w:rPr>
+        <w:t xml:space="preserve"> the </w:t>
       </w:r>
       <w:r>
         <w:rPr>
@@ -2227,7 +2953,23 @@
           <w:sz w:val="24"/>
           <w:szCs w:val="24"/>
         </w:rPr>
-        <w:t>, wind gust, evaporation and the cloud amount.</w:t>
+        <w:t>, wind gust, evaporation</w:t>
+      </w:r>
+      <w:r>
+        <w:rPr>
+          <w:rFonts w:eastAsia="CMR10" w:cstheme="minorHAnsi"/>
+          <w:sz w:val="24"/>
+          <w:szCs w:val="24"/>
+        </w:rPr>
+        <w:t>,</w:t>
+      </w:r>
+      <w:r>
+        <w:rPr>
+          <w:rFonts w:eastAsia="CMR10" w:cstheme="minorHAnsi"/>
+          <w:sz w:val="24"/>
+          <w:szCs w:val="24"/>
+        </w:rPr>
+        <w:t xml:space="preserve"> and cloud amount.</w:t>
       </w:r>
       <w:r>
         <w:rPr>
@@ -2299,7 +3041,7 @@
                     <pic:cNvPicPr/>
                   </pic:nvPicPr>
                   <pic:blipFill>
-                    <a:blip r:embed="rId11"/>
+                    <a:blip r:embed="rId15"/>
                     <a:stretch>
                       <a:fillRect/>
                     </a:stretch>
@@ -2348,7 +3090,7 @@
                     <pic:cNvPicPr/>
                   </pic:nvPicPr>
                   <pic:blipFill>
-                    <a:blip r:embed="rId12"/>
+                    <a:blip r:embed="rId16"/>
                     <a:stretch>
                       <a:fillRect/>
                     </a:stretch>
@@ -2496,7 +3238,23 @@
           <w:sz w:val="24"/>
           <w:szCs w:val="24"/>
         </w:rPr>
-        <w:t xml:space="preserve">The chart explains all the relationships and the figure 1 </w:t>
+        <w:t>The chart explains all the relationships</w:t>
+      </w:r>
+      <w:r>
+        <w:rPr>
+          <w:rFonts w:eastAsia="CMR10" w:cstheme="minorHAnsi"/>
+          <w:sz w:val="24"/>
+          <w:szCs w:val="24"/>
+        </w:rPr>
+        <w:t>,</w:t>
+      </w:r>
+      <w:r>
+        <w:rPr>
+          <w:rFonts w:eastAsia="CMR10" w:cstheme="minorHAnsi"/>
+          <w:sz w:val="24"/>
+          <w:szCs w:val="24"/>
+        </w:rPr>
+        <w:t xml:space="preserve"> and the figure 1 </w:t>
       </w:r>
       <w:r>
         <w:rPr>
@@ -2512,7 +3270,23 @@
           <w:sz w:val="24"/>
           <w:szCs w:val="24"/>
         </w:rPr>
-        <w:t xml:space="preserve"> values explains the </w:t>
+        <w:t xml:space="preserve"> values </w:t>
+      </w:r>
+      <w:r>
+        <w:rPr>
+          <w:rFonts w:eastAsia="CMR10" w:cstheme="minorHAnsi"/>
+          <w:sz w:val="24"/>
+          <w:szCs w:val="24"/>
+        </w:rPr>
+        <w:t>define</w:t>
+      </w:r>
+      <w:r>
+        <w:rPr>
+          <w:rFonts w:eastAsia="CMR10" w:cstheme="minorHAnsi"/>
+          <w:sz w:val="24"/>
+          <w:szCs w:val="24"/>
+        </w:rPr>
+        <w:t xml:space="preserve"> the </w:t>
       </w:r>
       <w:r>
         <w:rPr>
@@ -2578,15 +3352,8 @@
           <w:sz w:val="24"/>
           <w:szCs w:val="24"/>
         </w:rPr>
-        <w:t xml:space="preserve">When the sunshine increases, </w:t>
-      </w:r>
-      <w:r>
-        <w:rPr>
-          <w:rFonts w:eastAsia="CMR10" w:cstheme="minorHAnsi"/>
-          <w:sz w:val="24"/>
-          <w:szCs w:val="24"/>
-        </w:rPr>
-        <w:t>the temperature increases</w:t>
+        <w:lastRenderedPageBreak/>
+        <w:t>The number of clouds will impact the sunshine. When the sunshine increases, the temperature increases</w:t>
       </w:r>
       <w:r>
         <w:rPr>
@@ -2602,14 +3369,6 @@
           <w:sz w:val="24"/>
           <w:szCs w:val="24"/>
         </w:rPr>
-        <w:t xml:space="preserve"> The amount of cloud will impact on the sunshine.</w:t>
-      </w:r>
-      <w:r>
-        <w:rPr>
-          <w:rFonts w:eastAsia="CMR10" w:cstheme="minorHAnsi"/>
-          <w:sz w:val="24"/>
-          <w:szCs w:val="24"/>
-        </w:rPr>
         <w:t xml:space="preserve"> </w:t>
       </w:r>
       <w:r>
@@ -2626,7 +3385,23 @@
           <w:sz w:val="24"/>
           <w:szCs w:val="24"/>
         </w:rPr>
-        <w:t>it produces the solar power, which will have an impact on energy demand.</w:t>
+        <w:t xml:space="preserve">it produces solar power, </w:t>
+      </w:r>
+      <w:r>
+        <w:rPr>
+          <w:rFonts w:eastAsia="CMR10" w:cstheme="minorHAnsi"/>
+          <w:sz w:val="24"/>
+          <w:szCs w:val="24"/>
+        </w:rPr>
+        <w:t>affecting</w:t>
+      </w:r>
+      <w:r>
+        <w:rPr>
+          <w:rFonts w:eastAsia="CMR10" w:cstheme="minorHAnsi"/>
+          <w:sz w:val="24"/>
+          <w:szCs w:val="24"/>
+        </w:rPr>
+        <w:t xml:space="preserve"> energy demand.</w:t>
       </w:r>
       <w:r>
         <w:rPr>
@@ -2660,6 +3435,14 @@
           <w:sz w:val="24"/>
           <w:szCs w:val="24"/>
         </w:rPr>
+        <w:t xml:space="preserve">the </w:t>
+      </w:r>
+      <w:r>
+        <w:rPr>
+          <w:rFonts w:eastAsia="CMR10" w:cstheme="minorHAnsi"/>
+          <w:sz w:val="24"/>
+          <w:szCs w:val="24"/>
+        </w:rPr>
         <w:t xml:space="preserve">sunshine-max demand plot </w:t>
       </w:r>
       <w:r>
@@ -2668,15 +3451,63 @@
           <w:sz w:val="24"/>
           <w:szCs w:val="24"/>
         </w:rPr>
-        <w:t>as temperature</w:t>
-      </w:r>
-      <w:r>
-        <w:rPr>
-          <w:rFonts w:eastAsia="CMR10" w:cstheme="minorHAnsi"/>
-          <w:sz w:val="24"/>
-          <w:szCs w:val="24"/>
-        </w:rPr>
-        <w:t>- max demand scatter plot.</w:t>
+        <w:t xml:space="preserve">as </w:t>
+      </w:r>
+      <w:r>
+        <w:rPr>
+          <w:rFonts w:eastAsia="CMR10" w:cstheme="minorHAnsi"/>
+          <w:sz w:val="24"/>
+          <w:szCs w:val="24"/>
+        </w:rPr>
+        <w:t xml:space="preserve">the </w:t>
+      </w:r>
+      <w:r>
+        <w:rPr>
+          <w:rFonts w:eastAsia="CMR10" w:cstheme="minorHAnsi"/>
+          <w:sz w:val="24"/>
+          <w:szCs w:val="24"/>
+        </w:rPr>
+        <w:t>temperature</w:t>
+      </w:r>
+      <w:r>
+        <w:rPr>
+          <w:rFonts w:eastAsia="CMR10" w:cstheme="minorHAnsi"/>
+          <w:sz w:val="24"/>
+          <w:szCs w:val="24"/>
+        </w:rPr>
+        <w:t xml:space="preserve">- max </w:t>
+      </w:r>
+      <w:r>
+        <w:rPr>
+          <w:rFonts w:eastAsia="CMR10" w:cstheme="minorHAnsi"/>
+          <w:sz w:val="24"/>
+          <w:szCs w:val="24"/>
+        </w:rPr>
+        <w:t>order</w:t>
+      </w:r>
+      <w:r>
+        <w:rPr>
+          <w:rFonts w:eastAsia="CMR10" w:cstheme="minorHAnsi"/>
+          <w:sz w:val="24"/>
+          <w:szCs w:val="24"/>
+        </w:rPr>
+        <w:t xml:space="preserve"> scatter</w:t>
+      </w:r>
+      <w:r>
+        <w:rPr>
+          <w:rFonts w:eastAsia="CMR10" w:cstheme="minorHAnsi"/>
+          <w:sz w:val="24"/>
+          <w:szCs w:val="24"/>
+        </w:rPr>
+        <w:t>s</w:t>
+      </w:r>
+      <w:r>
+        <w:rPr>
+          <w:rFonts w:eastAsia="CMR10" w:cstheme="minorHAnsi"/>
+          <w:sz w:val="24"/>
+          <w:szCs w:val="24"/>
+        </w:rPr>
+        <w:t xml:space="preserve"> plot.</w:t>
       </w:r>
       <w:r>
         <w:rPr>
@@ -2706,7 +3537,6 @@
           <w:sz w:val="24"/>
           <w:szCs w:val="24"/>
         </w:rPr>
-        <w:lastRenderedPageBreak/>
         <w:t xml:space="preserve"> </w:t>
       </w:r>
       <w:r>
@@ -2732,7 +3562,7 @@
                     <pic:cNvPicPr/>
                   </pic:nvPicPr>
                   <pic:blipFill>
-                    <a:blip r:embed="rId13"/>
+                    <a:blip r:embed="rId17"/>
                     <a:stretch>
                       <a:fillRect/>
                     </a:stretch>
@@ -2789,7 +3619,7 @@
                     <pic:cNvPicPr/>
                   </pic:nvPicPr>
                   <pic:blipFill rotWithShape="1">
-                    <a:blip r:embed="rId14"/>
+                    <a:blip r:embed="rId18"/>
                     <a:srcRect t="3839"/>
                     <a:stretch/>
                   </pic:blipFill>
@@ -2987,7 +3817,7 @@
           <w:sz w:val="18"/>
           <w:szCs w:val="18"/>
         </w:rPr>
-        <w:t xml:space="preserve"> as many other influencing factors </w:t>
+        <w:t xml:space="preserve"> as many other </w:t>
       </w:r>
       <w:r>
         <w:rPr>
@@ -2995,7 +3825,7 @@
           <w:sz w:val="18"/>
           <w:szCs w:val="18"/>
         </w:rPr>
-        <w:t>effects</w:t>
+        <w:t>factors affect</w:t>
       </w:r>
       <w:r>
         <w:rPr>
@@ -3003,7 +3833,7 @@
           <w:sz w:val="18"/>
           <w:szCs w:val="18"/>
         </w:rPr>
-        <w:t xml:space="preserve"> on the temperature</w:t>
+        <w:t xml:space="preserve"> the temperature</w:t>
       </w:r>
       <w:r>
         <w:rPr>
@@ -3077,39 +3907,15 @@
           <w:sz w:val="24"/>
           <w:szCs w:val="24"/>
         </w:rPr>
-        <w:t xml:space="preserve">We have </w:t>
-      </w:r>
-      <w:r>
-        <w:rPr>
-          <w:rFonts w:eastAsia="CMR10" w:cstheme="minorHAnsi"/>
-          <w:sz w:val="24"/>
-          <w:szCs w:val="24"/>
-        </w:rPr>
-        <w:t xml:space="preserve">applied machine learning via splitting the data table </w:t>
-      </w:r>
-      <w:r>
-        <w:rPr>
-          <w:rFonts w:eastAsia="CMR10" w:cstheme="minorHAnsi"/>
-          <w:sz w:val="24"/>
-          <w:szCs w:val="24"/>
-        </w:rPr>
-        <w:t>into two sections, tes</w:t>
-      </w:r>
-      <w:r>
-        <w:rPr>
-          <w:rFonts w:eastAsia="CMR10" w:cstheme="minorHAnsi"/>
-          <w:sz w:val="24"/>
-          <w:szCs w:val="24"/>
-        </w:rPr>
-        <w:t>t</w:t>
-      </w:r>
-      <w:r>
-        <w:rPr>
-          <w:rFonts w:eastAsia="CMR10" w:cstheme="minorHAnsi"/>
-          <w:sz w:val="24"/>
-          <w:szCs w:val="24"/>
-        </w:rPr>
-        <w:t xml:space="preserve"> data and train data to avoid overfitting.</w:t>
+        <w:t>To avoid overfitting, we have applied machine learning by splitting the data table into two sections, test data, and training data</w:t>
+      </w:r>
+      <w:r>
+        <w:rPr>
+          <w:rFonts w:eastAsia="CMR10" w:cstheme="minorHAnsi"/>
+          <w:sz w:val="24"/>
+          <w:szCs w:val="24"/>
+        </w:rPr>
+        <w:t>.</w:t>
       </w:r>
       <w:r>
         <w:rPr>
@@ -3125,7 +3931,23 @@
           <w:sz w:val="24"/>
           <w:szCs w:val="24"/>
         </w:rPr>
-        <w:t xml:space="preserve">, intercept </w:t>
+        <w:t>, intercept</w:t>
+      </w:r>
+      <w:r>
+        <w:rPr>
+          <w:rFonts w:eastAsia="CMR10" w:cstheme="minorHAnsi"/>
+          <w:sz w:val="24"/>
+          <w:szCs w:val="24"/>
+        </w:rPr>
+        <w:t>,</w:t>
+      </w:r>
+      <w:r>
+        <w:rPr>
+          <w:rFonts w:eastAsia="CMR10" w:cstheme="minorHAnsi"/>
+          <w:sz w:val="24"/>
+          <w:szCs w:val="24"/>
+        </w:rPr>
+        <w:t xml:space="preserve"> </w:t>
       </w:r>
       <w:r>
         <w:rPr>
@@ -3152,38 +3974,68 @@
     </w:p>
     <w:p>
       <w:pPr>
-        <w:pStyle w:val="Subtitle"/>
-        <w:jc w:val="both"/>
+        <w:rPr>
+          <w:rFonts w:eastAsia="CMR10"/>
+          <w:color w:val="5A5A5A" w:themeColor="text1" w:themeTint="A5"/>
+          <w:spacing w:val="15"/>
+          <w:highlight w:val="lightGray"/>
+        </w:rPr>
+      </w:pPr>
+      <w:r>
         <w:rPr>
           <w:rFonts w:eastAsia="CMR10"/>
           <w:highlight w:val="lightGray"/>
         </w:rPr>
-      </w:pPr>
-      <w:r>
+        <w:br w:type="page"/>
+      </w:r>
+    </w:p>
+    <w:p>
+      <w:pPr>
+        <w:pStyle w:val="Subtitle"/>
+        <w:jc w:val="both"/>
         <w:rPr>
           <w:rFonts w:eastAsia="CMR10"/>
           <w:highlight w:val="lightGray"/>
         </w:rPr>
-        <w:t>4. What insights can you draw from your analysis? For example, which input variables</w:t>
-      </w:r>
-    </w:p>
-    <w:p>
-      <w:pPr>
-        <w:pStyle w:val="Subtitle"/>
-        <w:jc w:val="both"/>
-        <w:rPr>
-          <w:rFonts w:eastAsia="CMR10"/>
-        </w:rPr>
       </w:pPr>
       <w:r>
         <w:rPr>
           <w:rFonts w:eastAsia="CMR10"/>
           <w:highlight w:val="lightGray"/>
         </w:rPr>
+        <w:lastRenderedPageBreak/>
+        <w:t>4. What insights can you draw from your analysis? For example, which input variables</w:t>
+      </w:r>
+    </w:p>
+    <w:p>
+      <w:pPr>
+        <w:pStyle w:val="Subtitle"/>
+        <w:jc w:val="both"/>
+        <w:rPr>
+          <w:rFonts w:eastAsia="CMR10"/>
+        </w:rPr>
+      </w:pPr>
+      <w:r>
+        <w:rPr>
+          <w:rFonts w:eastAsia="CMR10"/>
+          <w:highlight w:val="lightGray"/>
+        </w:rPr>
         <w:t>are most valuable for predicting energy usage/price?</w:t>
       </w:r>
     </w:p>
     <w:p>
+      <w:pPr>
+        <w:pStyle w:val="Heading3"/>
+      </w:pPr>
+      <w:r>
+        <w:t xml:space="preserve">Model 1 - Maximum temperature vs Maximum </w:t>
+      </w:r>
+      <w:r>
+        <w:t>demand:</w:t>
+      </w:r>
+    </w:p>
+    <w:p/>
+    <w:p>
       <w:r>
         <w:t xml:space="preserve">According to the analysis, the maximum temperature tends to affect the maximum daily energy usage by season. The hottest temperature is likely to consume the highest daily demand in summer, and lower temperatures tend to have higher daily demand in </w:t>
       </w:r>
@@ -3194,6 +4046,7 @@
         <w:t>winter.</w:t>
       </w:r>
     </w:p>
+    <w:p/>
     <w:p>
       <w:pPr>
         <w:rPr>
@@ -3205,10 +4058,10 @@
           <w:noProof/>
         </w:rPr>
         <w:drawing>
-          <wp:inline distT="0" distB="0" distL="0" distR="0" wp14:anchorId="19BB6A42" wp14:editId="29C957DC">
-            <wp:extent cx="2577203" cy="1641600"/>
-            <wp:effectExtent l="0" t="0" r="1270" b="0"/>
-            <wp:docPr id="4" name="Picture 4"/>
+          <wp:inline distT="0" distB="0" distL="0" distR="0" wp14:anchorId="15F0985F" wp14:editId="5BD61CF1">
+            <wp:extent cx="5731510" cy="4324350"/>
+            <wp:effectExtent l="0" t="0" r="0" b="6350"/>
+            <wp:docPr id="16" name="Picture 16"/>
             <wp:cNvGraphicFramePr>
               <a:graphicFrameLocks xmlns:a="http://schemas.openxmlformats.org/drawingml/2006/main" noChangeAspect="1"/>
             </wp:cNvGraphicFramePr>
@@ -3220,7 +4073,7 @@
                     <pic:cNvPicPr/>
                   </pic:nvPicPr>
                   <pic:blipFill>
-                    <a:blip r:embed="rId15"/>
+                    <a:blip r:embed="rId19"/>
                     <a:stretch>
                       <a:fillRect/>
                     </a:stretch>
@@ -3228,7 +4081,7 @@
                   <pic:spPr>
                     <a:xfrm>
                       <a:off x="0" y="0"/>
-                      <a:ext cx="2734769" cy="1741965"/>
+                      <a:ext cx="5731510" cy="4324350"/>
                     </a:xfrm>
                     <a:prstGeom prst="rect">
                       <a:avLst/>
@@ -3240,70 +4093,23 @@
           </wp:inline>
         </w:drawing>
       </w:r>
-      <w:r>
+    </w:p>
+    <w:p>
+      <w:pPr>
+        <w:jc w:val="center"/>
         <w:rPr>
           <w:noProof/>
         </w:rPr>
-        <w:t xml:space="preserve"> </w:t>
-      </w:r>
+      </w:pPr>
       <w:r>
         <w:rPr>
           <w:noProof/>
         </w:rPr>
         <w:drawing>
-          <wp:inline distT="0" distB="0" distL="0" distR="0" wp14:anchorId="54467477" wp14:editId="194C0BDE">
-            <wp:extent cx="2620800" cy="1635125"/>
-            <wp:effectExtent l="0" t="0" r="0" b="3175"/>
-            <wp:docPr id="5" name="Picture 5"/>
-            <wp:cNvGraphicFramePr>
-              <a:graphicFrameLocks xmlns:a="http://schemas.openxmlformats.org/drawingml/2006/main" noChangeAspect="1"/>
-            </wp:cNvGraphicFramePr>
-            <a:graphic xmlns:a="http://schemas.openxmlformats.org/drawingml/2006/main">
-              <a:graphicData uri="http://schemas.openxmlformats.org/drawingml/2006/picture">
-                <pic:pic xmlns:pic="http://schemas.openxmlformats.org/drawingml/2006/picture">
-                  <pic:nvPicPr>
-                    <pic:cNvPr id="1" name=""/>
-                    <pic:cNvPicPr/>
-                  </pic:nvPicPr>
-                  <pic:blipFill>
-                    <a:blip r:embed="rId16"/>
-                    <a:stretch>
-                      <a:fillRect/>
-                    </a:stretch>
-                  </pic:blipFill>
-                  <pic:spPr>
-                    <a:xfrm>
-                      <a:off x="0" y="0"/>
-                      <a:ext cx="2869835" cy="1790499"/>
-                    </a:xfrm>
-                    <a:prstGeom prst="rect">
-                      <a:avLst/>
-                    </a:prstGeom>
-                  </pic:spPr>
-                </pic:pic>
-              </a:graphicData>
-            </a:graphic>
-          </wp:inline>
-        </w:drawing>
-      </w:r>
-    </w:p>
-    <w:p>
-      <w:pPr>
-        <w:rPr>
-          <w:noProof/>
-        </w:rPr>
-      </w:pPr>
-    </w:p>
-    <w:p>
-      <w:r>
-        <w:rPr>
-          <w:noProof/>
-        </w:rPr>
-        <w:drawing>
-          <wp:inline distT="0" distB="0" distL="0" distR="0" wp14:anchorId="0EE75CF1" wp14:editId="7C837E81">
-            <wp:extent cx="2556473" cy="1591200"/>
-            <wp:effectExtent l="0" t="0" r="0" b="0"/>
-            <wp:docPr id="3" name="Picture 3"/>
+          <wp:inline distT="0" distB="0" distL="0" distR="0" wp14:anchorId="6D5C017D" wp14:editId="428BE462">
+            <wp:extent cx="3904938" cy="570230"/>
+            <wp:effectExtent l="0" t="0" r="0" b="1270"/>
+            <wp:docPr id="17" name="Picture 17"/>
             <wp:cNvGraphicFramePr>
               <a:graphicFrameLocks xmlns:a="http://schemas.openxmlformats.org/drawingml/2006/main" noChangeAspect="1"/>
             </wp:cNvGraphicFramePr>
@@ -3315,14 +4121,14 @@
                     <pic:cNvPicPr/>
                   </pic:nvPicPr>
                   <pic:blipFill rotWithShape="1">
-                    <a:blip r:embed="rId17"/>
-                    <a:srcRect b="514"/>
+                    <a:blip r:embed="rId20"/>
+                    <a:srcRect r="31869"/>
                     <a:stretch/>
                   </pic:blipFill>
                   <pic:spPr bwMode="auto">
                     <a:xfrm>
                       <a:off x="0" y="0"/>
-                      <a:ext cx="2754384" cy="1714384"/>
+                      <a:ext cx="3904938" cy="570230"/>
                     </a:xfrm>
                     <a:prstGeom prst="rect">
                       <a:avLst/>
@@ -3343,35 +4149,87 @@
         </w:drawing>
       </w:r>
     </w:p>
+    <w:p>
+      <w:pPr>
+        <w:rPr>
+          <w:rFonts w:asciiTheme="majorHAnsi" w:eastAsiaTheme="majorEastAsia" w:hAnsiTheme="majorHAnsi" w:cstheme="majorBidi"/>
+          <w:color w:val="1F3763" w:themeColor="accent1" w:themeShade="7F"/>
+          <w:sz w:val="24"/>
+          <w:szCs w:val="24"/>
+        </w:rPr>
+      </w:pPr>
+      <w:r>
+        <w:br w:type="page"/>
+      </w:r>
+    </w:p>
+    <w:p>
+      <w:pPr>
+        <w:pStyle w:val="Heading3"/>
+      </w:pPr>
+      <w:r>
+        <w:lastRenderedPageBreak/>
+        <w:t xml:space="preserve">Mode 2 - </w:t>
+      </w:r>
+      <w:r>
+        <w:t>Maximum temperature vs Maximum</w:t>
+      </w:r>
+      <w:r>
+        <w:t xml:space="preserve"> daily</w:t>
+      </w:r>
+      <w:r>
+        <w:t xml:space="preserve"> </w:t>
+      </w:r>
+      <w:r>
+        <w:t>price category –</w:t>
+      </w:r>
+    </w:p>
     <w:p/>
-    <w:p/>
-    <w:p/>
-    <w:p>
-      <w:r>
-        <w:t>With the maximum daily price category model, the lower temperatures tend to have a higher price category comparing to higher temperatures. The solar energy production may reduce the price in hotter weather.</w:t>
-      </w:r>
-    </w:p>
-    <w:p>
-      <w:pPr>
+    <w:p>
+      <w:r>
+        <w:t>With the maximum daily price category model, the lower temperatures</w:t>
+      </w:r>
+      <w:r>
+        <w:t xml:space="preserve"> in winter</w:t>
+      </w:r>
+      <w:r>
+        <w:t xml:space="preserve"> tend to have a highe</w:t>
+      </w:r>
+      <w:r>
+        <w:t>st</w:t>
+      </w:r>
+      <w:r>
+        <w:t xml:space="preserve"> price category compar</w:t>
+      </w:r>
+      <w:r>
+        <w:t>ed</w:t>
+      </w:r>
+      <w:r>
+        <w:t xml:space="preserve"> to higher temperatures. </w:t>
+      </w:r>
+      <w:r>
+        <w:t>S</w:t>
+      </w:r>
+      <w:r>
+        <w:t>olar energy production may reduce the price in hotter</w:t>
+      </w:r>
+      <w:r>
+        <w:t xml:space="preserve"> </w:t>
+      </w:r>
+      <w:r>
+        <w:t>weather.</w:t>
+      </w:r>
+      <w:r>
+        <w:t xml:space="preserve">  </w:t>
+      </w:r>
+      <w:r>
         <w:rPr>
           <w:noProof/>
         </w:rPr>
-      </w:pPr>
-      <w:r>
-        <w:rPr>
-          <w:noProof/>
-        </w:rPr>
-        <w:t xml:space="preserve"> </w:t>
-      </w:r>
-      <w:r>
-        <w:rPr>
-          <w:noProof/>
-        </w:rPr>
         <w:drawing>
-          <wp:inline distT="0" distB="0" distL="0" distR="0" wp14:anchorId="2A6FC4AB" wp14:editId="22AFDF76">
-            <wp:extent cx="2388153" cy="1418555"/>
-            <wp:effectExtent l="0" t="0" r="0" b="4445"/>
-            <wp:docPr id="7" name="Picture 7"/>
+          <wp:inline distT="0" distB="0" distL="0" distR="0" wp14:anchorId="7D8AAB74" wp14:editId="28CA2D4A">
+            <wp:extent cx="5731510" cy="4506595"/>
+            <wp:effectExtent l="0" t="0" r="0" b="1905"/>
+            <wp:docPr id="18" name="Picture 18"/>
             <wp:cNvGraphicFramePr>
               <a:graphicFrameLocks xmlns:a="http://schemas.openxmlformats.org/drawingml/2006/main" noChangeAspect="1"/>
             </wp:cNvGraphicFramePr>
@@ -3382,15 +4240,57 @@
                     <pic:cNvPr id="1" name=""/>
                     <pic:cNvPicPr/>
                   </pic:nvPicPr>
+                  <pic:blipFill>
+                    <a:blip r:embed="rId21"/>
+                    <a:stretch>
+                      <a:fillRect/>
+                    </a:stretch>
+                  </pic:blipFill>
+                  <pic:spPr>
+                    <a:xfrm>
+                      <a:off x="0" y="0"/>
+                      <a:ext cx="5731510" cy="4506595"/>
+                    </a:xfrm>
+                    <a:prstGeom prst="rect">
+                      <a:avLst/>
+                    </a:prstGeom>
+                  </pic:spPr>
+                </pic:pic>
+              </a:graphicData>
+            </a:graphic>
+          </wp:inline>
+        </w:drawing>
+      </w:r>
+    </w:p>
+    <w:p>
+      <w:pPr>
+        <w:jc w:val="center"/>
+      </w:pPr>
+      <w:r>
+        <w:drawing>
+          <wp:inline distT="0" distB="0" distL="0" distR="0" wp14:anchorId="51BB0712" wp14:editId="084BE876">
+            <wp:extent cx="4744387" cy="782320"/>
+            <wp:effectExtent l="0" t="0" r="5715" b="5080"/>
+            <wp:docPr id="19" name="Picture 19" descr="Text, letter&#10;&#10;Description automatically generated"/>
+            <wp:cNvGraphicFramePr>
+              <a:graphicFrameLocks xmlns:a="http://schemas.openxmlformats.org/drawingml/2006/main" noChangeAspect="1"/>
+            </wp:cNvGraphicFramePr>
+            <a:graphic xmlns:a="http://schemas.openxmlformats.org/drawingml/2006/main">
+              <a:graphicData uri="http://schemas.openxmlformats.org/drawingml/2006/picture">
+                <pic:pic xmlns:pic="http://schemas.openxmlformats.org/drawingml/2006/picture">
+                  <pic:nvPicPr>
+                    <pic:cNvPr id="19" name="Picture 19" descr="Text, letter&#10;&#10;Description automatically generated"/>
+                    <pic:cNvPicPr/>
+                  </pic:nvPicPr>
                   <pic:blipFill rotWithShape="1">
-                    <a:blip r:embed="rId18"/>
-                    <a:srcRect t="1901"/>
+                    <a:blip r:embed="rId22"/>
+                    <a:srcRect l="1" t="8737" r="15712" b="-1"/>
                     <a:stretch/>
                   </pic:blipFill>
                   <pic:spPr bwMode="auto">
                     <a:xfrm>
                       <a:off x="0" y="0"/>
-                      <a:ext cx="2794965" cy="1660200"/>
+                      <a:ext cx="4748117" cy="782935"/>
                     </a:xfrm>
                     <a:prstGeom prst="rect">
                       <a:avLst/>
@@ -3410,53 +4310,6 @@
           </wp:inline>
         </w:drawing>
       </w:r>
-      <w:r>
-        <w:rPr>
-          <w:noProof/>
-        </w:rPr>
-        <w:drawing>
-          <wp:inline distT="0" distB="0" distL="0" distR="0" wp14:anchorId="4C078D86" wp14:editId="3BC7B425">
-            <wp:extent cx="2392268" cy="1414678"/>
-            <wp:effectExtent l="0" t="0" r="0" b="0"/>
-            <wp:docPr id="2" name="Picture 2"/>
-            <wp:cNvGraphicFramePr>
-              <a:graphicFrameLocks xmlns:a="http://schemas.openxmlformats.org/drawingml/2006/main" noChangeAspect="1"/>
-            </wp:cNvGraphicFramePr>
-            <a:graphic xmlns:a="http://schemas.openxmlformats.org/drawingml/2006/main">
-              <a:graphicData uri="http://schemas.openxmlformats.org/drawingml/2006/picture">
-                <pic:pic xmlns:pic="http://schemas.openxmlformats.org/drawingml/2006/picture">
-                  <pic:nvPicPr>
-                    <pic:cNvPr id="1" name=""/>
-                    <pic:cNvPicPr/>
-                  </pic:nvPicPr>
-                  <pic:blipFill rotWithShape="1">
-                    <a:blip r:embed="rId19"/>
-                    <a:srcRect l="3610" t="564" r="616" b="-564"/>
-                    <a:stretch/>
-                  </pic:blipFill>
-                  <pic:spPr bwMode="auto">
-                    <a:xfrm>
-                      <a:off x="0" y="0"/>
-                      <a:ext cx="2470083" cy="1460694"/>
-                    </a:xfrm>
-                    <a:prstGeom prst="rect">
-                      <a:avLst/>
-                    </a:prstGeom>
-                    <a:ln>
-                      <a:noFill/>
-                    </a:ln>
-                    <a:extLst>
-                      <a:ext uri="{53640926-AAD7-44D8-BBD7-CCE9431645EC}">
-                        <a14:shadowObscured xmlns:a14="http://schemas.microsoft.com/office/drawing/2010/main"/>
-                      </a:ext>
-                    </a:extLst>
-                  </pic:spPr>
-                </pic:pic>
-              </a:graphicData>
-            </a:graphic>
-          </wp:inline>
-        </w:drawing>
-      </w:r>
     </w:p>
     <w:p/>
     <w:p>
@@ -3512,28 +4365,83 @@
         <w:jc w:val="both"/>
         <w:rPr>
           <w:rFonts w:eastAsia="CMR10" w:cstheme="minorHAnsi"/>
-          <w:color w:val="C00000"/>
-          <w:sz w:val="24"/>
-          <w:szCs w:val="24"/>
-        </w:rPr>
-      </w:pPr>
-      <w:r>
-        <w:rPr>
-          <w:rFonts w:eastAsia="CMR10" w:cstheme="minorHAnsi"/>
-          <w:color w:val="C00000"/>
-          <w:sz w:val="24"/>
-          <w:szCs w:val="24"/>
-        </w:rPr>
-        <w:t>#</w:t>
-      </w:r>
-      <w:r>
-        <w:rPr>
-          <w:rFonts w:eastAsia="CMR10" w:cstheme="minorHAnsi"/>
-          <w:color w:val="C00000"/>
-          <w:sz w:val="24"/>
-          <w:szCs w:val="24"/>
-        </w:rPr>
-        <w:t>Interpret the model</w:t>
+          <w:sz w:val="24"/>
+          <w:szCs w:val="24"/>
+        </w:rPr>
+      </w:pPr>
+      <w:r>
+        <w:rPr>
+          <w:rFonts w:eastAsia="CMR10" w:cstheme="minorHAnsi"/>
+          <w:sz w:val="24"/>
+          <w:szCs w:val="24"/>
+        </w:rPr>
+        <w:t>Although we selected the features using Intuition (possible to evaluate "goodness" of each feature) for the second model</w:t>
+      </w:r>
+      <w:r>
+        <w:rPr>
+          <w:rFonts w:eastAsia="CMR10" w:cstheme="minorHAnsi"/>
+          <w:sz w:val="24"/>
+          <w:szCs w:val="24"/>
+        </w:rPr>
+        <w:t xml:space="preserve">, we </w:t>
+      </w:r>
+      <w:proofErr w:type="spellStart"/>
+      <w:r>
+        <w:rPr>
+          <w:rFonts w:eastAsia="CMR10" w:cstheme="minorHAnsi"/>
+          <w:sz w:val="24"/>
+          <w:szCs w:val="24"/>
+        </w:rPr>
+        <w:t>analy</w:t>
+      </w:r>
+      <w:r>
+        <w:rPr>
+          <w:rFonts w:eastAsia="CMR10" w:cstheme="minorHAnsi"/>
+          <w:sz w:val="24"/>
+          <w:szCs w:val="24"/>
+        </w:rPr>
+        <w:t>z</w:t>
+      </w:r>
+      <w:r>
+        <w:rPr>
+          <w:rFonts w:eastAsia="CMR10" w:cstheme="minorHAnsi"/>
+          <w:sz w:val="24"/>
+          <w:szCs w:val="24"/>
+        </w:rPr>
+        <w:t>ed</w:t>
+      </w:r>
+      <w:proofErr w:type="spellEnd"/>
+      <w:r>
+        <w:rPr>
+          <w:rFonts w:eastAsia="CMR10" w:cstheme="minorHAnsi"/>
+          <w:sz w:val="24"/>
+          <w:szCs w:val="24"/>
+        </w:rPr>
+        <w:t xml:space="preserve"> the chi2 metho</w:t>
+      </w:r>
+      <w:r>
+        <w:rPr>
+          <w:rFonts w:eastAsia="CMR10" w:cstheme="minorHAnsi"/>
+          <w:sz w:val="24"/>
+          <w:szCs w:val="24"/>
+        </w:rPr>
+        <w:t>d</w:t>
+      </w:r>
+      <w:r>
+        <w:rPr>
+          <w:rFonts w:eastAsia="CMR10" w:cstheme="minorHAnsi"/>
+          <w:sz w:val="24"/>
+          <w:szCs w:val="24"/>
+        </w:rPr>
+        <w:t>s to showcase the feature selection.</w:t>
+      </w:r>
+      <w:r>
+        <w:rPr>
+          <w:rFonts w:eastAsia="CMR10" w:cstheme="minorHAnsi"/>
+          <w:sz w:val="24"/>
+          <w:szCs w:val="24"/>
+        </w:rPr>
+        <w:br/>
       </w:r>
     </w:p>
     <w:p>
@@ -3545,25 +4453,28 @@
         <w:jc w:val="both"/>
         <w:rPr>
           <w:rFonts w:eastAsia="CMR10" w:cstheme="minorHAnsi"/>
-          <w:sz w:val="24"/>
-          <w:szCs w:val="24"/>
-        </w:rPr>
-      </w:pPr>
-    </w:p>
-    <w:p>
-      <w:pPr>
-        <w:pStyle w:val="Subtitle"/>
-        <w:jc w:val="both"/>
-        <w:rPr>
-          <w:rFonts w:eastAsia="CMR10"/>
-        </w:rPr>
-      </w:pPr>
-      <w:r>
-        <w:rPr>
-          <w:rFonts w:eastAsia="CMR10"/>
-          <w:highlight w:val="lightGray"/>
-        </w:rPr>
-        <w:t>5. Why are your results significant and valuable?</w:t>
+          <w:color w:val="C00000"/>
+          <w:sz w:val="24"/>
+          <w:szCs w:val="24"/>
+        </w:rPr>
+      </w:pPr>
+      <w:r>
+        <w:rPr>
+          <w:rFonts w:eastAsia="CMR10" w:cstheme="minorHAnsi"/>
+          <w:color w:val="C00000"/>
+          <w:sz w:val="24"/>
+          <w:szCs w:val="24"/>
+        </w:rPr>
+        <w:t>#</w:t>
+      </w:r>
+      <w:r>
+        <w:rPr>
+          <w:rFonts w:eastAsia="CMR10" w:cstheme="minorHAnsi"/>
+          <w:color w:val="C00000"/>
+          <w:sz w:val="24"/>
+          <w:szCs w:val="24"/>
+        </w:rPr>
+        <w:t>Interpret the model</w:t>
       </w:r>
     </w:p>
     <w:p>
@@ -3575,28 +4486,25 @@
         <w:jc w:val="both"/>
         <w:rPr>
           <w:rFonts w:eastAsia="CMR10" w:cstheme="minorHAnsi"/>
-          <w:color w:val="C00000"/>
-          <w:sz w:val="24"/>
-          <w:szCs w:val="24"/>
-        </w:rPr>
-      </w:pPr>
-      <w:r>
-        <w:rPr>
-          <w:rFonts w:eastAsia="CMR10" w:cstheme="minorHAnsi"/>
-          <w:color w:val="C00000"/>
-          <w:sz w:val="24"/>
-          <w:szCs w:val="24"/>
-        </w:rPr>
-        <w:t>#</w:t>
-      </w:r>
-      <w:r>
-        <w:rPr>
-          <w:rFonts w:eastAsia="CMR10" w:cstheme="minorHAnsi"/>
-          <w:color w:val="C00000"/>
-          <w:sz w:val="24"/>
-          <w:szCs w:val="24"/>
-        </w:rPr>
-        <w:t>Discussion</w:t>
+          <w:sz w:val="24"/>
+          <w:szCs w:val="24"/>
+        </w:rPr>
+      </w:pPr>
+    </w:p>
+    <w:p>
+      <w:pPr>
+        <w:pStyle w:val="Subtitle"/>
+        <w:jc w:val="both"/>
+        <w:rPr>
+          <w:rFonts w:eastAsia="CMR10"/>
+        </w:rPr>
+      </w:pPr>
+      <w:r>
+        <w:rPr>
+          <w:rFonts w:eastAsia="CMR10"/>
+          <w:highlight w:val="lightGray"/>
+        </w:rPr>
+        <w:t>5. Why are your results significant and valuable?</w:t>
       </w:r>
     </w:p>
     <w:p>
@@ -3613,6 +4521,24 @@
           <w:szCs w:val="24"/>
         </w:rPr>
       </w:pPr>
+      <w:r>
+        <w:rPr>
+          <w:rFonts w:eastAsia="CMR10" w:cstheme="minorHAnsi"/>
+          <w:color w:val="C00000"/>
+          <w:sz w:val="24"/>
+          <w:szCs w:val="24"/>
+        </w:rPr>
+        <w:t>#</w:t>
+      </w:r>
+      <w:r>
+        <w:rPr>
+          <w:rFonts w:eastAsia="CMR10" w:cstheme="minorHAnsi"/>
+          <w:color w:val="C00000"/>
+          <w:sz w:val="24"/>
+          <w:szCs w:val="24"/>
+        </w:rPr>
+        <w:t>Discussion</w:t>
+      </w:r>
     </w:p>
     <w:p>
       <w:pPr>
@@ -3628,26 +4554,6 @@
           <w:szCs w:val="24"/>
         </w:rPr>
       </w:pPr>
-      <w:r>
-        <w:rPr>
-          <w:rFonts w:eastAsia="CMR10" w:cstheme="minorHAnsi"/>
-          <w:color w:val="C00000"/>
-          <w:sz w:val="24"/>
-          <w:szCs w:val="24"/>
-        </w:rPr>
-        <w:t>#</w:t>
-      </w:r>
-      <w:proofErr w:type="gramStart"/>
-      <w:r>
-        <w:rPr>
-          <w:rFonts w:eastAsia="CMR10" w:cstheme="minorHAnsi"/>
-          <w:color w:val="C00000"/>
-          <w:sz w:val="24"/>
-          <w:szCs w:val="24"/>
-        </w:rPr>
-        <w:t>conclusion</w:t>
-      </w:r>
-      <w:proofErr w:type="gramEnd"/>
     </w:p>
     <w:p>
       <w:pPr>
@@ -3658,10 +4564,32 @@
         <w:jc w:val="both"/>
         <w:rPr>
           <w:rFonts w:eastAsia="CMR10" w:cstheme="minorHAnsi"/>
-          <w:sz w:val="24"/>
-          <w:szCs w:val="24"/>
-        </w:rPr>
-      </w:pPr>
+          <w:color w:val="C00000"/>
+          <w:sz w:val="24"/>
+          <w:szCs w:val="24"/>
+        </w:rPr>
+      </w:pPr>
+      <w:r>
+        <w:rPr>
+          <w:rFonts w:eastAsia="CMR10" w:cstheme="minorHAnsi"/>
+          <w:color w:val="C00000"/>
+          <w:sz w:val="24"/>
+          <w:szCs w:val="24"/>
+        </w:rPr>
+        <w:lastRenderedPageBreak/>
+        <w:t>#</w:t>
+      </w:r>
+      <w:proofErr w:type="gramStart"/>
+      <w:r>
+        <w:rPr>
+          <w:rFonts w:eastAsia="CMR10" w:cstheme="minorHAnsi"/>
+          <w:color w:val="C00000"/>
+          <w:sz w:val="24"/>
+          <w:szCs w:val="24"/>
+        </w:rPr>
+        <w:t>conclusion</w:t>
+      </w:r>
+      <w:proofErr w:type="gramEnd"/>
     </w:p>
     <w:p>
       <w:pPr>
@@ -3679,6 +4607,20 @@
     </w:p>
     <w:p>
       <w:pPr>
+        <w:autoSpaceDE w:val="0"/>
+        <w:autoSpaceDN w:val="0"/>
+        <w:adjustRightInd w:val="0"/>
+        <w:spacing w:after="0" w:line="240" w:lineRule="auto"/>
+        <w:jc w:val="both"/>
+        <w:rPr>
+          <w:rFonts w:eastAsia="CMR10" w:cstheme="minorHAnsi"/>
+          <w:sz w:val="24"/>
+          <w:szCs w:val="24"/>
+        </w:rPr>
+      </w:pPr>
+    </w:p>
+    <w:p>
+      <w:pPr>
         <w:pStyle w:val="Subtitle"/>
         <w:jc w:val="both"/>
       </w:pPr>
@@ -3687,7 +4629,35 @@
           <w:rFonts w:eastAsia="CMR10"/>
           <w:highlight w:val="lightGray"/>
         </w:rPr>
-        <w:t>6. What are the limitations of your results and how can the project be improved for future?</w:t>
+        <w:t>6. What are the limitations of your results</w:t>
+      </w:r>
+      <w:r>
+        <w:rPr>
+          <w:rFonts w:eastAsia="CMR10"/>
+          <w:highlight w:val="lightGray"/>
+        </w:rPr>
+        <w:t>,</w:t>
+      </w:r>
+      <w:r>
+        <w:rPr>
+          <w:rFonts w:eastAsia="CMR10"/>
+          <w:highlight w:val="lightGray"/>
+        </w:rPr>
+        <w:t xml:space="preserve"> and how can the project be improved for </w:t>
+      </w:r>
+      <w:r>
+        <w:rPr>
+          <w:rFonts w:eastAsia="CMR10"/>
+          <w:highlight w:val="lightGray"/>
+        </w:rPr>
+        <w:t xml:space="preserve">the </w:t>
+      </w:r>
+      <w:r>
+        <w:rPr>
+          <w:rFonts w:eastAsia="CMR10"/>
+          <w:highlight w:val="lightGray"/>
+        </w:rPr>
+        <w:t>future?</w:t>
       </w:r>
     </w:p>
     <w:p>
@@ -3743,7 +4713,7 @@
           <w:szCs w:val="24"/>
           <w:lang w:eastAsia="zh-CN"/>
         </w:rPr>
-        <w:t>ough of</w:t>
+        <w:t xml:space="preserve">ough </w:t>
       </w:r>
       <w:r>
         <w:rPr>
@@ -3752,7 +4722,7 @@
           <w:szCs w:val="24"/>
           <w:lang w:eastAsia="zh-CN"/>
         </w:rPr>
-        <w:t xml:space="preserve"> data</w:t>
+        <w:t>data</w:t>
       </w:r>
       <w:r>
         <w:rPr>
@@ -3761,7 +4731,7 @@
           <w:szCs w:val="24"/>
           <w:lang w:eastAsia="zh-CN"/>
         </w:rPr>
-        <w:t xml:space="preserve">, only 8 months of </w:t>
+        <w:t xml:space="preserve">. With </w:t>
       </w:r>
       <w:r>
         <w:rPr>
@@ -3770,6 +4740,33 @@
           <w:szCs w:val="24"/>
           <w:lang w:eastAsia="zh-CN"/>
         </w:rPr>
+        <w:t xml:space="preserve">only </w:t>
+      </w:r>
+      <w:r>
+        <w:rPr>
+          <w:rFonts w:cstheme="minorHAnsi"/>
+          <w:sz w:val="24"/>
+          <w:szCs w:val="24"/>
+          <w:lang w:eastAsia="zh-CN"/>
+        </w:rPr>
+        <w:t>eight</w:t>
+      </w:r>
+      <w:r>
+        <w:rPr>
+          <w:rFonts w:cstheme="minorHAnsi"/>
+          <w:sz w:val="24"/>
+          <w:szCs w:val="24"/>
+          <w:lang w:eastAsia="zh-CN"/>
+        </w:rPr>
+        <w:t xml:space="preserve"> months of </w:t>
+      </w:r>
+      <w:r>
+        <w:rPr>
+          <w:rFonts w:cstheme="minorHAnsi"/>
+          <w:sz w:val="24"/>
+          <w:szCs w:val="24"/>
+          <w:lang w:eastAsia="zh-CN"/>
+        </w:rPr>
         <w:t xml:space="preserve">price and weather </w:t>
       </w:r>
       <w:r>
@@ -3878,6 +4875,15 @@
           <w:szCs w:val="24"/>
           <w:lang w:eastAsia="zh-CN"/>
         </w:rPr>
+        <w:t>,</w:t>
+      </w:r>
+      <w:r>
+        <w:rPr>
+          <w:rFonts w:cstheme="minorHAnsi"/>
+          <w:sz w:val="24"/>
+          <w:szCs w:val="24"/>
+          <w:lang w:eastAsia="zh-CN"/>
+        </w:rPr>
         <w:t xml:space="preserve"> and</w:t>
       </w:r>
       <w:r>
@@ -3923,7 +4929,7 @@
           <w:szCs w:val="24"/>
           <w:lang w:eastAsia="zh-CN"/>
         </w:rPr>
-        <w:t>18 rows of data,</w:t>
+        <w:t>18 rows,</w:t>
       </w:r>
       <w:r>
         <w:rPr>
@@ -3932,7 +4938,7 @@
           <w:szCs w:val="24"/>
           <w:lang w:eastAsia="zh-CN"/>
         </w:rPr>
-        <w:t xml:space="preserve"> it’s</w:t>
+        <w:t xml:space="preserve"> it</w:t>
       </w:r>
       <w:r>
         <w:rPr>
@@ -3941,7 +4947,7 @@
           <w:szCs w:val="24"/>
           <w:lang w:eastAsia="zh-CN"/>
         </w:rPr>
-        <w:t xml:space="preserve"> hard split the data</w:t>
+        <w:t>'</w:t>
       </w:r>
       <w:r>
         <w:rPr>
@@ -3950,6 +4956,42 @@
           <w:szCs w:val="24"/>
           <w:lang w:eastAsia="zh-CN"/>
         </w:rPr>
+        <w:t>s</w:t>
+      </w:r>
+      <w:r>
+        <w:rPr>
+          <w:rFonts w:cstheme="minorHAnsi"/>
+          <w:sz w:val="24"/>
+          <w:szCs w:val="24"/>
+          <w:lang w:eastAsia="zh-CN"/>
+        </w:rPr>
+        <w:t xml:space="preserve"> hard </w:t>
+      </w:r>
+      <w:r>
+        <w:rPr>
+          <w:rFonts w:cstheme="minorHAnsi"/>
+          <w:sz w:val="24"/>
+          <w:szCs w:val="24"/>
+          <w:lang w:eastAsia="zh-CN"/>
+        </w:rPr>
+        <w:t xml:space="preserve">to </w:t>
+      </w:r>
+      <w:r>
+        <w:rPr>
+          <w:rFonts w:cstheme="minorHAnsi"/>
+          <w:sz w:val="24"/>
+          <w:szCs w:val="24"/>
+          <w:lang w:eastAsia="zh-CN"/>
+        </w:rPr>
+        <w:t>split the data</w:t>
+      </w:r>
+      <w:r>
+        <w:rPr>
+          <w:rFonts w:cstheme="minorHAnsi"/>
+          <w:sz w:val="24"/>
+          <w:szCs w:val="24"/>
+          <w:lang w:eastAsia="zh-CN"/>
+        </w:rPr>
         <w:t xml:space="preserve"> set</w:t>
       </w:r>
       <w:r>
@@ -4021,7 +5063,23 @@
           <w:sz w:val="24"/>
           <w:szCs w:val="24"/>
         </w:rPr>
-        <w:t xml:space="preserve">many other factors such as sunshine, evaporation, wind gust. </w:t>
+        <w:t xml:space="preserve">many other factors such as sunshine, evaporation, </w:t>
+      </w:r>
+      <w:r>
+        <w:rPr>
+          <w:rFonts w:cstheme="minorHAnsi"/>
+          <w:sz w:val="24"/>
+          <w:szCs w:val="24"/>
+        </w:rPr>
+        <w:t xml:space="preserve">and </w:t>
+      </w:r>
+      <w:r>
+        <w:rPr>
+          <w:rFonts w:cstheme="minorHAnsi"/>
+          <w:sz w:val="24"/>
+          <w:szCs w:val="24"/>
+        </w:rPr>
+        <w:t xml:space="preserve">wind gust. </w:t>
       </w:r>
       <w:r>
         <w:rPr>
@@ -4045,23 +5103,23 @@
           <w:sz w:val="24"/>
           <w:szCs w:val="24"/>
         </w:rPr>
-        <w:t xml:space="preserve">specially </w:t>
-      </w:r>
-      <w:r>
-        <w:rPr>
-          <w:rFonts w:cstheme="minorHAnsi"/>
-          <w:sz w:val="24"/>
-          <w:szCs w:val="24"/>
-        </w:rPr>
-        <w:t>summer</w:t>
-      </w:r>
-      <w:r>
-        <w:rPr>
-          <w:rFonts w:cstheme="minorHAnsi"/>
-          <w:sz w:val="24"/>
-          <w:szCs w:val="24"/>
-        </w:rPr>
-        <w:t xml:space="preserve"> which can reduce the energy demand.</w:t>
+        <w:t>s</w:t>
+      </w:r>
+      <w:r>
+        <w:rPr>
+          <w:rFonts w:cstheme="minorHAnsi"/>
+          <w:sz w:val="24"/>
+          <w:szCs w:val="24"/>
+        </w:rPr>
+        <w:t>ummer, reducing</w:t>
+      </w:r>
+      <w:r>
+        <w:rPr>
+          <w:rFonts w:cstheme="minorHAnsi"/>
+          <w:sz w:val="24"/>
+          <w:szCs w:val="24"/>
+        </w:rPr>
+        <w:t xml:space="preserve"> the energy demand.</w:t>
       </w:r>
     </w:p>
     <w:p>
@@ -4129,7 +5187,23 @@
           <w:sz w:val="24"/>
           <w:szCs w:val="24"/>
         </w:rPr>
-        <w:t xml:space="preserve">The data on solar energy production and wind energy production are not </w:t>
+        <w:t xml:space="preserve">The data on solar energy production and wind energy production </w:t>
+      </w:r>
+      <w:r>
+        <w:rPr>
+          <w:rFonts w:cstheme="minorHAnsi"/>
+          <w:sz w:val="24"/>
+          <w:szCs w:val="24"/>
+        </w:rPr>
+        <w:t>is</w:t>
+      </w:r>
+      <w:r>
+        <w:rPr>
+          <w:rFonts w:cstheme="minorHAnsi"/>
+          <w:sz w:val="24"/>
+          <w:szCs w:val="24"/>
+        </w:rPr>
+        <w:t xml:space="preserve"> not </w:t>
       </w:r>
       <w:r>
         <w:rPr>
@@ -4153,15 +5227,81 @@
           <w:sz w:val="24"/>
           <w:szCs w:val="24"/>
         </w:rPr>
-        <w:t xml:space="preserve">e dataset, which we think it as a limitation factor to analyse further. </w:t>
-      </w:r>
-      <w:r>
-        <w:rPr>
-          <w:rFonts w:cstheme="minorHAnsi"/>
-          <w:sz w:val="24"/>
-          <w:szCs w:val="24"/>
-        </w:rPr>
-        <w:t xml:space="preserve">In future, this analysis can be improved by </w:t>
+        <w:t>e dataset, which we think it as a limit</w:t>
+      </w:r>
+      <w:r>
+        <w:rPr>
+          <w:rFonts w:cstheme="minorHAnsi"/>
+          <w:sz w:val="24"/>
+          <w:szCs w:val="24"/>
+        </w:rPr>
+        <w:t>ing</w:t>
+      </w:r>
+      <w:r>
+        <w:rPr>
+          <w:rFonts w:cstheme="minorHAnsi"/>
+          <w:sz w:val="24"/>
+          <w:szCs w:val="24"/>
+        </w:rPr>
+        <w:t xml:space="preserve"> factor to </w:t>
+      </w:r>
+      <w:proofErr w:type="spellStart"/>
+      <w:r>
+        <w:rPr>
+          <w:rFonts w:cstheme="minorHAnsi"/>
+          <w:sz w:val="24"/>
+          <w:szCs w:val="24"/>
+        </w:rPr>
+        <w:t>analy</w:t>
+      </w:r>
+      <w:r>
+        <w:rPr>
+          <w:rFonts w:cstheme="minorHAnsi"/>
+          <w:sz w:val="24"/>
+          <w:szCs w:val="24"/>
+        </w:rPr>
+        <w:t>z</w:t>
+      </w:r>
+      <w:r>
+        <w:rPr>
+          <w:rFonts w:cstheme="minorHAnsi"/>
+          <w:sz w:val="24"/>
+          <w:szCs w:val="24"/>
+        </w:rPr>
+        <w:t>e</w:t>
+      </w:r>
+      <w:proofErr w:type="spellEnd"/>
+      <w:r>
+        <w:rPr>
+          <w:rFonts w:cstheme="minorHAnsi"/>
+          <w:sz w:val="24"/>
+          <w:szCs w:val="24"/>
+        </w:rPr>
+        <w:t xml:space="preserve"> further. </w:t>
+      </w:r>
+      <w:r>
+        <w:rPr>
+          <w:rFonts w:cstheme="minorHAnsi"/>
+          <w:sz w:val="24"/>
+          <w:szCs w:val="24"/>
+        </w:rPr>
+        <w:t xml:space="preserve">In </w:t>
+      </w:r>
+      <w:r>
+        <w:rPr>
+          <w:rFonts w:cstheme="minorHAnsi"/>
+          <w:sz w:val="24"/>
+          <w:szCs w:val="24"/>
+        </w:rPr>
+        <w:t xml:space="preserve">the </w:t>
+      </w:r>
+      <w:r>
+        <w:rPr>
+          <w:rFonts w:cstheme="minorHAnsi"/>
+          <w:sz w:val="24"/>
+          <w:szCs w:val="24"/>
+        </w:rPr>
+        <w:t xml:space="preserve">future, this analysis can be improved by </w:t>
       </w:r>
       <w:r>
         <w:rPr>
@@ -4177,7 +5317,23 @@
           <w:sz w:val="24"/>
           <w:szCs w:val="24"/>
         </w:rPr>
-        <w:t xml:space="preserve">the solar energy production per hour, </w:t>
+        <w:t xml:space="preserve">(or machine learning) </w:t>
+      </w:r>
+      <w:r>
+        <w:rPr>
+          <w:rFonts w:cstheme="minorHAnsi"/>
+          <w:sz w:val="24"/>
+          <w:szCs w:val="24"/>
+        </w:rPr>
+        <w:t xml:space="preserve">the solar energy production per hour </w:t>
+      </w:r>
+      <w:r>
+        <w:rPr>
+          <w:rFonts w:cstheme="minorHAnsi"/>
+          <w:sz w:val="24"/>
+          <w:szCs w:val="24"/>
+        </w:rPr>
+        <w:t xml:space="preserve">and </w:t>
       </w:r>
       <w:r>
         <w:rPr>
@@ -4241,7 +5397,23 @@
           <w:sz w:val="24"/>
           <w:szCs w:val="24"/>
         </w:rPr>
-        <w:t>Then, there is a possibility to develop a multidimensional model which can leads to a neural network.</w:t>
+        <w:t xml:space="preserve">Then, there is a possibility </w:t>
+      </w:r>
+      <w:r>
+        <w:rPr>
+          <w:rFonts w:cstheme="minorHAnsi"/>
+          <w:sz w:val="24"/>
+          <w:szCs w:val="24"/>
+        </w:rPr>
+        <w:t>of developing</w:t>
+      </w:r>
+      <w:r>
+        <w:rPr>
+          <w:rFonts w:cstheme="minorHAnsi"/>
+          <w:sz w:val="24"/>
+          <w:szCs w:val="24"/>
+        </w:rPr>
+        <w:t xml:space="preserve"> a multidimensional model which can lead to a neural network.</w:t>
       </w:r>
     </w:p>
     <w:p>
@@ -5039,6 +6211,50 @@
       <w:szCs w:val="26"/>
     </w:rPr>
   </w:style>
+  <w:style w:type="paragraph" w:styleId="Heading3">
+    <w:name w:val="heading 3"/>
+    <w:basedOn w:val="Normal"/>
+    <w:next w:val="Normal"/>
+    <w:link w:val="Heading3Char"/>
+    <w:uiPriority w:val="9"/>
+    <w:unhideWhenUsed/>
+    <w:qFormat/>
+    <w:rsid w:val="00322CC8"/>
+    <w:pPr>
+      <w:keepNext/>
+      <w:keepLines/>
+      <w:spacing w:before="40" w:after="0"/>
+      <w:outlineLvl w:val="2"/>
+    </w:pPr>
+    <w:rPr>
+      <w:rFonts w:asciiTheme="majorHAnsi" w:eastAsiaTheme="majorEastAsia" w:hAnsiTheme="majorHAnsi" w:cstheme="majorBidi"/>
+      <w:color w:val="1F3763" w:themeColor="accent1" w:themeShade="7F"/>
+      <w:sz w:val="24"/>
+      <w:szCs w:val="24"/>
+    </w:rPr>
+  </w:style>
+  <w:style w:type="paragraph" w:styleId="Heading4">
+    <w:name w:val="heading 4"/>
+    <w:basedOn w:val="Normal"/>
+    <w:next w:val="Normal"/>
+    <w:link w:val="Heading4Char"/>
+    <w:uiPriority w:val="9"/>
+    <w:unhideWhenUsed/>
+    <w:qFormat/>
+    <w:rsid w:val="00322CC8"/>
+    <w:pPr>
+      <w:keepNext/>
+      <w:keepLines/>
+      <w:spacing w:before="40" w:after="0"/>
+      <w:outlineLvl w:val="3"/>
+    </w:pPr>
+    <w:rPr>
+      <w:rFonts w:asciiTheme="majorHAnsi" w:eastAsiaTheme="majorEastAsia" w:hAnsiTheme="majorHAnsi" w:cstheme="majorBidi"/>
+      <w:i/>
+      <w:iCs/>
+      <w:color w:val="2F5496" w:themeColor="accent1" w:themeShade="BF"/>
+    </w:rPr>
+  </w:style>
   <w:style w:type="character" w:default="1" w:styleId="DefaultParagraphFont">
     <w:name w:val="Default Paragraph Font"/>
     <w:uiPriority w:val="1"/>
@@ -5264,6 +6480,66 @@
     <w:link w:val="Footer"/>
     <w:uiPriority w:val="99"/>
     <w:rsid w:val="00AD4206"/>
+  </w:style>
+  <w:style w:type="paragraph" w:styleId="Title">
+    <w:name w:val="Title"/>
+    <w:basedOn w:val="Normal"/>
+    <w:next w:val="Normal"/>
+    <w:link w:val="TitleChar"/>
+    <w:uiPriority w:val="10"/>
+    <w:qFormat/>
+    <w:rsid w:val="00322CC8"/>
+    <w:pPr>
+      <w:spacing w:after="0" w:line="240" w:lineRule="auto"/>
+      <w:contextualSpacing/>
+    </w:pPr>
+    <w:rPr>
+      <w:rFonts w:asciiTheme="majorHAnsi" w:eastAsiaTheme="majorEastAsia" w:hAnsiTheme="majorHAnsi" w:cstheme="majorBidi"/>
+      <w:spacing w:val="-10"/>
+      <w:kern w:val="28"/>
+      <w:sz w:val="56"/>
+      <w:szCs w:val="56"/>
+    </w:rPr>
+  </w:style>
+  <w:style w:type="character" w:customStyle="1" w:styleId="TitleChar">
+    <w:name w:val="Title Char"/>
+    <w:basedOn w:val="DefaultParagraphFont"/>
+    <w:link w:val="Title"/>
+    <w:uiPriority w:val="10"/>
+    <w:rsid w:val="00322CC8"/>
+    <w:rPr>
+      <w:rFonts w:asciiTheme="majorHAnsi" w:eastAsiaTheme="majorEastAsia" w:hAnsiTheme="majorHAnsi" w:cstheme="majorBidi"/>
+      <w:spacing w:val="-10"/>
+      <w:kern w:val="28"/>
+      <w:sz w:val="56"/>
+      <w:szCs w:val="56"/>
+    </w:rPr>
+  </w:style>
+  <w:style w:type="character" w:customStyle="1" w:styleId="Heading3Char">
+    <w:name w:val="Heading 3 Char"/>
+    <w:basedOn w:val="DefaultParagraphFont"/>
+    <w:link w:val="Heading3"/>
+    <w:uiPriority w:val="9"/>
+    <w:rsid w:val="00322CC8"/>
+    <w:rPr>
+      <w:rFonts w:asciiTheme="majorHAnsi" w:eastAsiaTheme="majorEastAsia" w:hAnsiTheme="majorHAnsi" w:cstheme="majorBidi"/>
+      <w:color w:val="1F3763" w:themeColor="accent1" w:themeShade="7F"/>
+      <w:sz w:val="24"/>
+      <w:szCs w:val="24"/>
+    </w:rPr>
+  </w:style>
+  <w:style w:type="character" w:customStyle="1" w:styleId="Heading4Char">
+    <w:name w:val="Heading 4 Char"/>
+    <w:basedOn w:val="DefaultParagraphFont"/>
+    <w:link w:val="Heading4"/>
+    <w:uiPriority w:val="9"/>
+    <w:rsid w:val="00322CC8"/>
+    <w:rPr>
+      <w:rFonts w:asciiTheme="majorHAnsi" w:eastAsiaTheme="majorEastAsia" w:hAnsiTheme="majorHAnsi" w:cstheme="majorBidi"/>
+      <w:i/>
+      <w:iCs/>
+      <w:color w:val="2F5496" w:themeColor="accent1" w:themeShade="BF"/>
+    </w:rPr>
   </w:style>
 </w:styles>
 </file>
@@ -5561,4 +6837,16 @@
     </a:ext>
   </a:extLst>
 </a:theme>
+</file>
+
+<file path=customXml/item1.xml><?xml version="1.0" encoding="utf-8"?>
+<b:Sources xmlns:b="http://schemas.openxmlformats.org/officeDocument/2006/bibliography" xmlns="http://schemas.openxmlformats.org/officeDocument/2006/bibliography" SelectedStyle="/APASixthEditionOfficeOnline.xsl" StyleName="APA" Version="6"/>
+</file>
+
+<file path=customXml/itemProps1.xml><?xml version="1.0" encoding="utf-8"?>
+<ds:datastoreItem xmlns:ds="http://schemas.openxmlformats.org/officeDocument/2006/customXml" ds:itemID="{8774621B-D5A0-9B45-9F6F-A2371197B493}">
+  <ds:schemaRefs>
+    <ds:schemaRef ds:uri="http://schemas.openxmlformats.org/officeDocument/2006/bibliography"/>
+  </ds:schemaRefs>
+</ds:datastoreItem>
 </file>
--- a/Report_Assignment_2_Group_9.docx
+++ b/Report_Assignment_2_Group_9.docx
@@ -4028,13 +4028,9 @@
         <w:pStyle w:val="Heading3"/>
       </w:pPr>
       <w:r>
-        <w:t xml:space="preserve">Model 1 - Maximum temperature vs Maximum </w:t>
-      </w:r>
-      <w:r>
-        <w:t>demand:</w:t>
-      </w:r>
-    </w:p>
-    <w:p/>
+        <w:t>Model 1 - Maximum temperature vs Maximum demand:</w:t>
+      </w:r>
+    </w:p>
     <w:p>
       <w:r>
         <w:t xml:space="preserve">According to the analysis, the maximum temperature tends to affect the maximum daily energy usage by season. The hottest temperature is likely to consume the highest daily demand in summer, and lower temperatures tend to have higher daily demand in </w:t>
@@ -4046,22 +4042,13 @@
         <w:t>winter.</w:t>
       </w:r>
     </w:p>
-    <w:p/>
-    <w:p>
-      <w:pPr>
-        <w:rPr>
-          <w:noProof/>
-        </w:rPr>
-      </w:pPr>
-      <w:r>
-        <w:rPr>
-          <w:noProof/>
-        </w:rPr>
+    <w:p>
+      <w:r>
         <w:drawing>
-          <wp:inline distT="0" distB="0" distL="0" distR="0" wp14:anchorId="15F0985F" wp14:editId="5BD61CF1">
-            <wp:extent cx="5731510" cy="4324350"/>
-            <wp:effectExtent l="0" t="0" r="0" b="6350"/>
-            <wp:docPr id="16" name="Picture 16"/>
+          <wp:inline distT="0" distB="0" distL="0" distR="0" wp14:anchorId="41D8323F" wp14:editId="10057C64">
+            <wp:extent cx="5731510" cy="2313305"/>
+            <wp:effectExtent l="0" t="0" r="0" b="0"/>
+            <wp:docPr id="2" name="Picture 2"/>
             <wp:cNvGraphicFramePr>
               <a:graphicFrameLocks xmlns:a="http://schemas.openxmlformats.org/drawingml/2006/main" noChangeAspect="1"/>
             </wp:cNvGraphicFramePr>
@@ -4081,7 +4068,7 @@
                   <pic:spPr>
                     <a:xfrm>
                       <a:off x="0" y="0"/>
-                      <a:ext cx="5731510" cy="4324350"/>
+                      <a:ext cx="5731510" cy="2313305"/>
                     </a:xfrm>
                     <a:prstGeom prst="rect">
                       <a:avLst/>
@@ -4096,7 +4083,6 @@
     </w:p>
     <w:p>
       <w:pPr>
-        <w:jc w:val="center"/>
         <w:rPr>
           <w:noProof/>
         </w:rPr>
@@ -4106,10 +4092,10 @@
           <w:noProof/>
         </w:rPr>
         <w:drawing>
-          <wp:inline distT="0" distB="0" distL="0" distR="0" wp14:anchorId="6D5C017D" wp14:editId="428BE462">
-            <wp:extent cx="3904938" cy="570230"/>
-            <wp:effectExtent l="0" t="0" r="0" b="1270"/>
-            <wp:docPr id="17" name="Picture 17"/>
+          <wp:inline distT="0" distB="0" distL="0" distR="0" wp14:anchorId="32170CB1" wp14:editId="1CA6DFB7">
+            <wp:extent cx="5731510" cy="3825875"/>
+            <wp:effectExtent l="0" t="0" r="0" b="0"/>
+            <wp:docPr id="3" name="Picture 3"/>
             <wp:cNvGraphicFramePr>
               <a:graphicFrameLocks xmlns:a="http://schemas.openxmlformats.org/drawingml/2006/main" noChangeAspect="1"/>
             </wp:cNvGraphicFramePr>
@@ -4120,27 +4106,20 @@
                     <pic:cNvPr id="1" name=""/>
                     <pic:cNvPicPr/>
                   </pic:nvPicPr>
-                  <pic:blipFill rotWithShape="1">
+                  <pic:blipFill>
                     <a:blip r:embed="rId20"/>
-                    <a:srcRect r="31869"/>
-                    <a:stretch/>
+                    <a:stretch>
+                      <a:fillRect/>
+                    </a:stretch>
                   </pic:blipFill>
-                  <pic:spPr bwMode="auto">
+                  <pic:spPr>
                     <a:xfrm>
                       <a:off x="0" y="0"/>
-                      <a:ext cx="3904938" cy="570230"/>
+                      <a:ext cx="5731510" cy="3825875"/>
                     </a:xfrm>
                     <a:prstGeom prst="rect">
                       <a:avLst/>
                     </a:prstGeom>
-                    <a:ln>
-                      <a:noFill/>
-                    </a:ln>
-                    <a:extLst>
-                      <a:ext uri="{53640926-AAD7-44D8-BBD7-CCE9431645EC}">
-                        <a14:shadowObscured xmlns:a14="http://schemas.microsoft.com/office/drawing/2010/main"/>
-                      </a:ext>
-                    </a:extLst>
                   </pic:spPr>
                 </pic:pic>
               </a:graphicData>
@@ -4151,85 +4130,17 @@
     </w:p>
     <w:p>
       <w:pPr>
-        <w:rPr>
-          <w:rFonts w:asciiTheme="majorHAnsi" w:eastAsiaTheme="majorEastAsia" w:hAnsiTheme="majorHAnsi" w:cstheme="majorBidi"/>
-          <w:color w:val="1F3763" w:themeColor="accent1" w:themeShade="7F"/>
-          <w:sz w:val="24"/>
-          <w:szCs w:val="24"/>
-        </w:rPr>
-      </w:pPr>
-      <w:r>
-        <w:br w:type="page"/>
-      </w:r>
-    </w:p>
-    <w:p>
-      <w:pPr>
-        <w:pStyle w:val="Heading3"/>
-      </w:pPr>
-      <w:r>
-        <w:lastRenderedPageBreak/>
-        <w:t xml:space="preserve">Mode 2 - </w:t>
-      </w:r>
-      <w:r>
-        <w:t>Maximum temperature vs Maximum</w:t>
-      </w:r>
-      <w:r>
-        <w:t xml:space="preserve"> daily</w:t>
-      </w:r>
-      <w:r>
-        <w:t xml:space="preserve"> </w:t>
-      </w:r>
-      <w:r>
-        <w:t>price category –</w:t>
-      </w:r>
-    </w:p>
-    <w:p/>
-    <w:p>
-      <w:r>
-        <w:t>With the maximum daily price category model, the lower temperatures</w:t>
-      </w:r>
-      <w:r>
-        <w:t xml:space="preserve"> in winter</w:t>
-      </w:r>
-      <w:r>
-        <w:t xml:space="preserve"> tend to have a highe</w:t>
-      </w:r>
-      <w:r>
-        <w:t>st</w:t>
-      </w:r>
-      <w:r>
-        <w:t xml:space="preserve"> price category compar</w:t>
-      </w:r>
-      <w:r>
-        <w:t>ed</w:t>
-      </w:r>
-      <w:r>
-        <w:t xml:space="preserve"> to higher temperatures. </w:t>
-      </w:r>
-      <w:r>
-        <w:t>S</w:t>
-      </w:r>
-      <w:r>
-        <w:t>olar energy production may reduce the price in hotter</w:t>
-      </w:r>
-      <w:r>
-        <w:t xml:space="preserve"> </w:t>
-      </w:r>
-      <w:r>
-        <w:t>weather.</w:t>
-      </w:r>
-      <w:r>
-        <w:t xml:space="preserve">  </w:t>
-      </w:r>
-      <w:r>
+        <w:jc w:val="center"/>
         <w:rPr>
           <w:noProof/>
         </w:rPr>
+      </w:pPr>
+      <w:r>
         <w:drawing>
-          <wp:inline distT="0" distB="0" distL="0" distR="0" wp14:anchorId="7D8AAB74" wp14:editId="28CA2D4A">
-            <wp:extent cx="5731510" cy="4506595"/>
-            <wp:effectExtent l="0" t="0" r="0" b="1905"/>
-            <wp:docPr id="18" name="Picture 18"/>
+          <wp:inline distT="0" distB="0" distL="0" distR="0" wp14:anchorId="564215FE" wp14:editId="15BCD9A4">
+            <wp:extent cx="5731510" cy="575945"/>
+            <wp:effectExtent l="0" t="0" r="0" b="0"/>
+            <wp:docPr id="4" name="Picture 4"/>
             <wp:cNvGraphicFramePr>
               <a:graphicFrameLocks xmlns:a="http://schemas.openxmlformats.org/drawingml/2006/main" noChangeAspect="1"/>
             </wp:cNvGraphicFramePr>
@@ -4249,7 +4160,7 @@
                   <pic:spPr>
                     <a:xfrm>
                       <a:off x="0" y="0"/>
-                      <a:ext cx="5731510" cy="4506595"/>
+                      <a:ext cx="5731510" cy="575945"/>
                     </a:xfrm>
                     <a:prstGeom prst="rect">
                       <a:avLst/>
@@ -4261,12 +4172,168 @@
           </wp:inline>
         </w:drawing>
       </w:r>
+      <w:r>
+        <w:br w:type="page"/>
+      </w:r>
+    </w:p>
+    <w:p>
+      <w:pPr>
+        <w:pStyle w:val="Heading3"/>
+      </w:pPr>
+      <w:r>
+        <w:lastRenderedPageBreak/>
+        <w:t>Mode 2 - Maximum temperature vs Maximum daily price category –</w:t>
+      </w:r>
+    </w:p>
+    <w:p>
+      <w:r>
+        <w:t xml:space="preserve">With the maximum daily price category model, </w:t>
+      </w:r>
+      <w:r>
+        <w:t xml:space="preserve">the price category is highly related to the maximum daily demand. However, </w:t>
+      </w:r>
+      <w:r>
+        <w:t>compar</w:t>
+      </w:r>
+      <w:r>
+        <w:t>ing</w:t>
+      </w:r>
+      <w:r>
+        <w:t xml:space="preserve"> to higher temperatures in summer</w:t>
+      </w:r>
+      <w:r>
+        <w:t xml:space="preserve">, </w:t>
+      </w:r>
+      <w:r>
+        <w:t>the lower temperatures</w:t>
+      </w:r>
+      <w:r>
+        <w:t xml:space="preserve"> in </w:t>
+      </w:r>
+      <w:r>
+        <w:t xml:space="preserve">autumn and </w:t>
+      </w:r>
+      <w:r>
+        <w:t>winter</w:t>
+      </w:r>
+      <w:r>
+        <w:t xml:space="preserve"> tend to have </w:t>
+      </w:r>
+      <w:r>
+        <w:t>the</w:t>
+      </w:r>
+      <w:r>
+        <w:t xml:space="preserve"> highe</w:t>
+      </w:r>
+      <w:r>
+        <w:t>st</w:t>
+      </w:r>
+      <w:r>
+        <w:t xml:space="preserve"> price category. </w:t>
+      </w:r>
+      <w:r>
+        <w:t>S</w:t>
+      </w:r>
+      <w:r>
+        <w:t>olar energy production may reduce the price in hotter</w:t>
+      </w:r>
+      <w:r>
+        <w:t xml:space="preserve"> </w:t>
+      </w:r>
+      <w:r>
+        <w:t>weather.</w:t>
+      </w:r>
+      <w:r>
+        <w:t xml:space="preserve">  </w:t>
+      </w:r>
+    </w:p>
+    <w:p>
+      <w:r>
+        <w:drawing>
+          <wp:inline distT="0" distB="0" distL="0" distR="0" wp14:anchorId="73FDFF46" wp14:editId="5C462A31">
+            <wp:extent cx="5731510" cy="2082165"/>
+            <wp:effectExtent l="0" t="0" r="0" b="635"/>
+            <wp:docPr id="5" name="Picture 5"/>
+            <wp:cNvGraphicFramePr>
+              <a:graphicFrameLocks xmlns:a="http://schemas.openxmlformats.org/drawingml/2006/main" noChangeAspect="1"/>
+            </wp:cNvGraphicFramePr>
+            <a:graphic xmlns:a="http://schemas.openxmlformats.org/drawingml/2006/main">
+              <a:graphicData uri="http://schemas.openxmlformats.org/drawingml/2006/picture">
+                <pic:pic xmlns:pic="http://schemas.openxmlformats.org/drawingml/2006/picture">
+                  <pic:nvPicPr>
+                    <pic:cNvPr id="1" name=""/>
+                    <pic:cNvPicPr/>
+                  </pic:nvPicPr>
+                  <pic:blipFill>
+                    <a:blip r:embed="rId22"/>
+                    <a:stretch>
+                      <a:fillRect/>
+                    </a:stretch>
+                  </pic:blipFill>
+                  <pic:spPr>
+                    <a:xfrm>
+                      <a:off x="0" y="0"/>
+                      <a:ext cx="5731510" cy="2082165"/>
+                    </a:xfrm>
+                    <a:prstGeom prst="rect">
+                      <a:avLst/>
+                    </a:prstGeom>
+                  </pic:spPr>
+                </pic:pic>
+              </a:graphicData>
+            </a:graphic>
+          </wp:inline>
+        </w:drawing>
+      </w:r>
+    </w:p>
+    <w:p/>
+    <w:p>
+      <w:r>
+        <w:drawing>
+          <wp:inline distT="0" distB="0" distL="0" distR="0" wp14:anchorId="453E2BA2" wp14:editId="0E3CB987">
+            <wp:extent cx="5731510" cy="3997325"/>
+            <wp:effectExtent l="0" t="0" r="0" b="3175"/>
+            <wp:docPr id="7" name="Picture 7"/>
+            <wp:cNvGraphicFramePr>
+              <a:graphicFrameLocks xmlns:a="http://schemas.openxmlformats.org/drawingml/2006/main" noChangeAspect="1"/>
+            </wp:cNvGraphicFramePr>
+            <a:graphic xmlns:a="http://schemas.openxmlformats.org/drawingml/2006/main">
+              <a:graphicData uri="http://schemas.openxmlformats.org/drawingml/2006/picture">
+                <pic:pic xmlns:pic="http://schemas.openxmlformats.org/drawingml/2006/picture">
+                  <pic:nvPicPr>
+                    <pic:cNvPr id="1" name=""/>
+                    <pic:cNvPicPr/>
+                  </pic:nvPicPr>
+                  <pic:blipFill>
+                    <a:blip r:embed="rId23"/>
+                    <a:stretch>
+                      <a:fillRect/>
+                    </a:stretch>
+                  </pic:blipFill>
+                  <pic:spPr>
+                    <a:xfrm>
+                      <a:off x="0" y="0"/>
+                      <a:ext cx="5731510" cy="3997325"/>
+                    </a:xfrm>
+                    <a:prstGeom prst="rect">
+                      <a:avLst/>
+                    </a:prstGeom>
+                  </pic:spPr>
+                </pic:pic>
+              </a:graphicData>
+            </a:graphic>
+          </wp:inline>
+        </w:drawing>
+      </w:r>
     </w:p>
     <w:p>
       <w:pPr>
         <w:jc w:val="center"/>
       </w:pPr>
       <w:r>
+        <w:rPr>
+          <w:noProof/>
+        </w:rPr>
         <w:drawing>
           <wp:inline distT="0" distB="0" distL="0" distR="0" wp14:anchorId="51BB0712" wp14:editId="084BE876">
             <wp:extent cx="4744387" cy="782320"/>
@@ -4283,7 +4350,7 @@
                     <pic:cNvPicPr/>
                   </pic:nvPicPr>
                   <pic:blipFill rotWithShape="1">
-                    <a:blip r:embed="rId22"/>
+                    <a:blip r:embed="rId24"/>
                     <a:srcRect l="1" t="8737" r="15712" b="-1"/>
                     <a:stretch/>
                   </pic:blipFill>
@@ -4326,35 +4393,6 @@
           <w:szCs w:val="24"/>
         </w:rPr>
       </w:pPr>
-      <w:r>
-        <w:rPr>
-          <w:rFonts w:eastAsia="CMR10" w:cstheme="minorHAnsi"/>
-          <w:color w:val="C00000"/>
-          <w:sz w:val="24"/>
-          <w:szCs w:val="24"/>
-        </w:rPr>
-        <w:t xml:space="preserve"># </w:t>
-      </w:r>
-      <w:proofErr w:type="gramStart"/>
-      <w:r>
-        <w:rPr>
-          <w:rFonts w:eastAsia="CMR10" w:cstheme="minorHAnsi"/>
-          <w:color w:val="C00000"/>
-          <w:sz w:val="24"/>
-          <w:szCs w:val="24"/>
-        </w:rPr>
-        <w:t>feature</w:t>
-      </w:r>
-      <w:proofErr w:type="gramEnd"/>
-      <w:r>
-        <w:rPr>
-          <w:rFonts w:eastAsia="CMR10" w:cstheme="minorHAnsi"/>
-          <w:color w:val="C00000"/>
-          <w:sz w:val="24"/>
-          <w:szCs w:val="24"/>
-        </w:rPr>
-        <w:t xml:space="preserve"> selection</w:t>
-      </w:r>
     </w:p>
     <w:p>
       <w:pPr>
@@ -4365,83 +4403,39 @@
         <w:jc w:val="both"/>
         <w:rPr>
           <w:rFonts w:eastAsia="CMR10" w:cstheme="minorHAnsi"/>
-          <w:sz w:val="24"/>
-          <w:szCs w:val="24"/>
-        </w:rPr>
-      </w:pPr>
-      <w:r>
-        <w:rPr>
-          <w:rFonts w:eastAsia="CMR10" w:cstheme="minorHAnsi"/>
-          <w:sz w:val="24"/>
-          <w:szCs w:val="24"/>
-        </w:rPr>
-        <w:t>Although we selected the features using Intuition (possible to evaluate "goodness" of each feature) for the second model</w:t>
-      </w:r>
-      <w:r>
-        <w:rPr>
-          <w:rFonts w:eastAsia="CMR10" w:cstheme="minorHAnsi"/>
-          <w:sz w:val="24"/>
-          <w:szCs w:val="24"/>
-        </w:rPr>
-        <w:t xml:space="preserve">, we </w:t>
-      </w:r>
-      <w:proofErr w:type="spellStart"/>
-      <w:r>
-        <w:rPr>
-          <w:rFonts w:eastAsia="CMR10" w:cstheme="minorHAnsi"/>
-          <w:sz w:val="24"/>
-          <w:szCs w:val="24"/>
-        </w:rPr>
-        <w:t>analy</w:t>
-      </w:r>
-      <w:r>
-        <w:rPr>
-          <w:rFonts w:eastAsia="CMR10" w:cstheme="minorHAnsi"/>
-          <w:sz w:val="24"/>
-          <w:szCs w:val="24"/>
-        </w:rPr>
-        <w:t>z</w:t>
-      </w:r>
-      <w:r>
-        <w:rPr>
-          <w:rFonts w:eastAsia="CMR10" w:cstheme="minorHAnsi"/>
-          <w:sz w:val="24"/>
-          <w:szCs w:val="24"/>
-        </w:rPr>
-        <w:t>ed</w:t>
-      </w:r>
-      <w:proofErr w:type="spellEnd"/>
-      <w:r>
-        <w:rPr>
-          <w:rFonts w:eastAsia="CMR10" w:cstheme="minorHAnsi"/>
-          <w:sz w:val="24"/>
-          <w:szCs w:val="24"/>
-        </w:rPr>
-        <w:t xml:space="preserve"> the chi2 metho</w:t>
-      </w:r>
-      <w:r>
-        <w:rPr>
-          <w:rFonts w:eastAsia="CMR10" w:cstheme="minorHAnsi"/>
-          <w:sz w:val="24"/>
-          <w:szCs w:val="24"/>
-        </w:rPr>
-        <w:t>d</w:t>
-      </w:r>
-      <w:r>
-        <w:rPr>
-          <w:rFonts w:eastAsia="CMR10" w:cstheme="minorHAnsi"/>
-          <w:sz w:val="24"/>
-          <w:szCs w:val="24"/>
-        </w:rPr>
-        <w:t>s to showcase the feature selection.</w:t>
-      </w:r>
-      <w:r>
-        <w:rPr>
-          <w:rFonts w:eastAsia="CMR10" w:cstheme="minorHAnsi"/>
-          <w:sz w:val="24"/>
-          <w:szCs w:val="24"/>
-        </w:rPr>
-        <w:br/>
+          <w:color w:val="C00000"/>
+          <w:sz w:val="24"/>
+          <w:szCs w:val="24"/>
+        </w:rPr>
+      </w:pPr>
+      <w:r>
+        <w:rPr>
+          <w:rFonts w:eastAsia="CMR10" w:cstheme="minorHAnsi"/>
+          <w:color w:val="C00000"/>
+          <w:sz w:val="24"/>
+          <w:szCs w:val="24"/>
+        </w:rPr>
+        <w:t xml:space="preserve"># </w:t>
+      </w:r>
+      <w:proofErr w:type="gramStart"/>
+      <w:r>
+        <w:rPr>
+          <w:rFonts w:eastAsia="CMR10" w:cstheme="minorHAnsi"/>
+          <w:color w:val="C00000"/>
+          <w:sz w:val="24"/>
+          <w:szCs w:val="24"/>
+        </w:rPr>
+        <w:t>feature</w:t>
+      </w:r>
+      <w:proofErr w:type="gramEnd"/>
+      <w:r>
+        <w:rPr>
+          <w:rFonts w:eastAsia="CMR10" w:cstheme="minorHAnsi"/>
+          <w:color w:val="C00000"/>
+          <w:sz w:val="24"/>
+          <w:szCs w:val="24"/>
+        </w:rPr>
+        <w:t xml:space="preserve"> selection</w:t>
       </w:r>
     </w:p>
     <w:p>
@@ -4453,28 +4447,83 @@
         <w:jc w:val="both"/>
         <w:rPr>
           <w:rFonts w:eastAsia="CMR10" w:cstheme="minorHAnsi"/>
-          <w:color w:val="C00000"/>
-          <w:sz w:val="24"/>
-          <w:szCs w:val="24"/>
-        </w:rPr>
-      </w:pPr>
-      <w:r>
-        <w:rPr>
-          <w:rFonts w:eastAsia="CMR10" w:cstheme="minorHAnsi"/>
-          <w:color w:val="C00000"/>
-          <w:sz w:val="24"/>
-          <w:szCs w:val="24"/>
-        </w:rPr>
-        <w:t>#</w:t>
-      </w:r>
-      <w:r>
-        <w:rPr>
-          <w:rFonts w:eastAsia="CMR10" w:cstheme="minorHAnsi"/>
-          <w:color w:val="C00000"/>
-          <w:sz w:val="24"/>
-          <w:szCs w:val="24"/>
-        </w:rPr>
-        <w:t>Interpret the model</w:t>
+          <w:sz w:val="24"/>
+          <w:szCs w:val="24"/>
+        </w:rPr>
+      </w:pPr>
+      <w:r>
+        <w:rPr>
+          <w:rFonts w:eastAsia="CMR10" w:cstheme="minorHAnsi"/>
+          <w:sz w:val="24"/>
+          <w:szCs w:val="24"/>
+        </w:rPr>
+        <w:t>Although we selected the features using Intuition (possible to evaluate "goodness" of each feature) for the second model</w:t>
+      </w:r>
+      <w:r>
+        <w:rPr>
+          <w:rFonts w:eastAsia="CMR10" w:cstheme="minorHAnsi"/>
+          <w:sz w:val="24"/>
+          <w:szCs w:val="24"/>
+        </w:rPr>
+        <w:t xml:space="preserve">, we </w:t>
+      </w:r>
+      <w:proofErr w:type="spellStart"/>
+      <w:r>
+        <w:rPr>
+          <w:rFonts w:eastAsia="CMR10" w:cstheme="minorHAnsi"/>
+          <w:sz w:val="24"/>
+          <w:szCs w:val="24"/>
+        </w:rPr>
+        <w:t>analy</w:t>
+      </w:r>
+      <w:r>
+        <w:rPr>
+          <w:rFonts w:eastAsia="CMR10" w:cstheme="minorHAnsi"/>
+          <w:sz w:val="24"/>
+          <w:szCs w:val="24"/>
+        </w:rPr>
+        <w:t>z</w:t>
+      </w:r>
+      <w:r>
+        <w:rPr>
+          <w:rFonts w:eastAsia="CMR10" w:cstheme="minorHAnsi"/>
+          <w:sz w:val="24"/>
+          <w:szCs w:val="24"/>
+        </w:rPr>
+        <w:t>ed</w:t>
+      </w:r>
+      <w:proofErr w:type="spellEnd"/>
+      <w:r>
+        <w:rPr>
+          <w:rFonts w:eastAsia="CMR10" w:cstheme="minorHAnsi"/>
+          <w:sz w:val="24"/>
+          <w:szCs w:val="24"/>
+        </w:rPr>
+        <w:t xml:space="preserve"> the chi2 metho</w:t>
+      </w:r>
+      <w:r>
+        <w:rPr>
+          <w:rFonts w:eastAsia="CMR10" w:cstheme="minorHAnsi"/>
+          <w:sz w:val="24"/>
+          <w:szCs w:val="24"/>
+        </w:rPr>
+        <w:t>d</w:t>
+      </w:r>
+      <w:r>
+        <w:rPr>
+          <w:rFonts w:eastAsia="CMR10" w:cstheme="minorHAnsi"/>
+          <w:sz w:val="24"/>
+          <w:szCs w:val="24"/>
+        </w:rPr>
+        <w:t>s to showcase the feature selection.</w:t>
+      </w:r>
+      <w:r>
+        <w:rPr>
+          <w:rFonts w:eastAsia="CMR10" w:cstheme="minorHAnsi"/>
+          <w:sz w:val="24"/>
+          <w:szCs w:val="24"/>
+        </w:rPr>
+        <w:br/>
       </w:r>
     </w:p>
     <w:p>
@@ -4486,25 +4535,28 @@
         <w:jc w:val="both"/>
         <w:rPr>
           <w:rFonts w:eastAsia="CMR10" w:cstheme="minorHAnsi"/>
-          <w:sz w:val="24"/>
-          <w:szCs w:val="24"/>
-        </w:rPr>
-      </w:pPr>
-    </w:p>
-    <w:p>
-      <w:pPr>
-        <w:pStyle w:val="Subtitle"/>
-        <w:jc w:val="both"/>
-        <w:rPr>
-          <w:rFonts w:eastAsia="CMR10"/>
-        </w:rPr>
-      </w:pPr>
-      <w:r>
-        <w:rPr>
-          <w:rFonts w:eastAsia="CMR10"/>
-          <w:highlight w:val="lightGray"/>
-        </w:rPr>
-        <w:t>5. Why are your results significant and valuable?</w:t>
+          <w:color w:val="C00000"/>
+          <w:sz w:val="24"/>
+          <w:szCs w:val="24"/>
+        </w:rPr>
+      </w:pPr>
+      <w:r>
+        <w:rPr>
+          <w:rFonts w:eastAsia="CMR10" w:cstheme="minorHAnsi"/>
+          <w:color w:val="C00000"/>
+          <w:sz w:val="24"/>
+          <w:szCs w:val="24"/>
+        </w:rPr>
+        <w:t>#</w:t>
+      </w:r>
+      <w:r>
+        <w:rPr>
+          <w:rFonts w:eastAsia="CMR10" w:cstheme="minorHAnsi"/>
+          <w:color w:val="C00000"/>
+          <w:sz w:val="24"/>
+          <w:szCs w:val="24"/>
+        </w:rPr>
+        <w:t>Interpret the model</w:t>
       </w:r>
     </w:p>
     <w:p>
@@ -4516,28 +4568,25 @@
         <w:jc w:val="both"/>
         <w:rPr>
           <w:rFonts w:eastAsia="CMR10" w:cstheme="minorHAnsi"/>
-          <w:color w:val="C00000"/>
-          <w:sz w:val="24"/>
-          <w:szCs w:val="24"/>
-        </w:rPr>
-      </w:pPr>
-      <w:r>
-        <w:rPr>
-          <w:rFonts w:eastAsia="CMR10" w:cstheme="minorHAnsi"/>
-          <w:color w:val="C00000"/>
-          <w:sz w:val="24"/>
-          <w:szCs w:val="24"/>
-        </w:rPr>
-        <w:t>#</w:t>
-      </w:r>
-      <w:r>
-        <w:rPr>
-          <w:rFonts w:eastAsia="CMR10" w:cstheme="minorHAnsi"/>
-          <w:color w:val="C00000"/>
-          <w:sz w:val="24"/>
-          <w:szCs w:val="24"/>
-        </w:rPr>
-        <w:t>Discussion</w:t>
+          <w:sz w:val="24"/>
+          <w:szCs w:val="24"/>
+        </w:rPr>
+      </w:pPr>
+    </w:p>
+    <w:p>
+      <w:pPr>
+        <w:pStyle w:val="Subtitle"/>
+        <w:jc w:val="both"/>
+        <w:rPr>
+          <w:rFonts w:eastAsia="CMR10"/>
+        </w:rPr>
+      </w:pPr>
+      <w:r>
+        <w:rPr>
+          <w:rFonts w:eastAsia="CMR10"/>
+          <w:highlight w:val="lightGray"/>
+        </w:rPr>
+        <w:t>5. Why are your results significant and valuable?</w:t>
       </w:r>
     </w:p>
     <w:p>
@@ -4554,6 +4603,24 @@
           <w:szCs w:val="24"/>
         </w:rPr>
       </w:pPr>
+      <w:r>
+        <w:rPr>
+          <w:rFonts w:eastAsia="CMR10" w:cstheme="minorHAnsi"/>
+          <w:color w:val="C00000"/>
+          <w:sz w:val="24"/>
+          <w:szCs w:val="24"/>
+        </w:rPr>
+        <w:t>#</w:t>
+      </w:r>
+      <w:r>
+        <w:rPr>
+          <w:rFonts w:eastAsia="CMR10" w:cstheme="minorHAnsi"/>
+          <w:color w:val="C00000"/>
+          <w:sz w:val="24"/>
+          <w:szCs w:val="24"/>
+        </w:rPr>
+        <w:t>Discussion</w:t>
+      </w:r>
     </w:p>
     <w:p>
       <w:pPr>
@@ -4569,27 +4636,6 @@
           <w:szCs w:val="24"/>
         </w:rPr>
       </w:pPr>
-      <w:r>
-        <w:rPr>
-          <w:rFonts w:eastAsia="CMR10" w:cstheme="minorHAnsi"/>
-          <w:color w:val="C00000"/>
-          <w:sz w:val="24"/>
-          <w:szCs w:val="24"/>
-        </w:rPr>
-        <w:lastRenderedPageBreak/>
-        <w:t>#</w:t>
-      </w:r>
-      <w:proofErr w:type="gramStart"/>
-      <w:r>
-        <w:rPr>
-          <w:rFonts w:eastAsia="CMR10" w:cstheme="minorHAnsi"/>
-          <w:color w:val="C00000"/>
-          <w:sz w:val="24"/>
-          <w:szCs w:val="24"/>
-        </w:rPr>
-        <w:t>conclusion</w:t>
-      </w:r>
-      <w:proofErr w:type="gramEnd"/>
     </w:p>
     <w:p>
       <w:pPr>
@@ -4600,10 +4646,31 @@
         <w:jc w:val="both"/>
         <w:rPr>
           <w:rFonts w:eastAsia="CMR10" w:cstheme="minorHAnsi"/>
-          <w:sz w:val="24"/>
-          <w:szCs w:val="24"/>
-        </w:rPr>
-      </w:pPr>
+          <w:color w:val="C00000"/>
+          <w:sz w:val="24"/>
+          <w:szCs w:val="24"/>
+        </w:rPr>
+      </w:pPr>
+      <w:r>
+        <w:rPr>
+          <w:rFonts w:eastAsia="CMR10" w:cstheme="minorHAnsi"/>
+          <w:color w:val="C00000"/>
+          <w:sz w:val="24"/>
+          <w:szCs w:val="24"/>
+        </w:rPr>
+        <w:t>#</w:t>
+      </w:r>
+      <w:proofErr w:type="gramStart"/>
+      <w:r>
+        <w:rPr>
+          <w:rFonts w:eastAsia="CMR10" w:cstheme="minorHAnsi"/>
+          <w:color w:val="C00000"/>
+          <w:sz w:val="24"/>
+          <w:szCs w:val="24"/>
+        </w:rPr>
+        <w:t>conclusion</w:t>
+      </w:r>
+      <w:proofErr w:type="gramEnd"/>
     </w:p>
     <w:p>
       <w:pPr>
@@ -4621,6 +4688,20 @@
     </w:p>
     <w:p>
       <w:pPr>
+        <w:autoSpaceDE w:val="0"/>
+        <w:autoSpaceDN w:val="0"/>
+        <w:adjustRightInd w:val="0"/>
+        <w:spacing w:after="0" w:line="240" w:lineRule="auto"/>
+        <w:jc w:val="both"/>
+        <w:rPr>
+          <w:rFonts w:eastAsia="CMR10" w:cstheme="minorHAnsi"/>
+          <w:sz w:val="24"/>
+          <w:szCs w:val="24"/>
+        </w:rPr>
+      </w:pPr>
+    </w:p>
+    <w:p>
+      <w:pPr>
         <w:pStyle w:val="Subtitle"/>
         <w:jc w:val="both"/>
       </w:pPr>
@@ -4767,7 +4848,7 @@
           <w:szCs w:val="24"/>
           <w:lang w:eastAsia="zh-CN"/>
         </w:rPr>
-        <w:t xml:space="preserve">price and weather </w:t>
+        <w:t xml:space="preserve">price </w:t>
       </w:r>
       <w:r>
         <w:rPr>
@@ -4776,6 +4857,24 @@
           <w:szCs w:val="24"/>
           <w:lang w:eastAsia="zh-CN"/>
         </w:rPr>
+        <w:t xml:space="preserve">category </w:t>
+      </w:r>
+      <w:r>
+        <w:rPr>
+          <w:rFonts w:cstheme="minorHAnsi"/>
+          <w:sz w:val="24"/>
+          <w:szCs w:val="24"/>
+          <w:lang w:eastAsia="zh-CN"/>
+        </w:rPr>
+        <w:t xml:space="preserve">and weather </w:t>
+      </w:r>
+      <w:r>
+        <w:rPr>
+          <w:rFonts w:cstheme="minorHAnsi"/>
+          <w:sz w:val="24"/>
+          <w:szCs w:val="24"/>
+          <w:lang w:eastAsia="zh-CN"/>
+        </w:rPr>
         <w:t>data, we cannot</w:t>
       </w:r>
       <w:r>
@@ -5038,6 +5137,15 @@
           <w:lang w:eastAsia="zh-CN"/>
         </w:rPr>
         <w:t xml:space="preserve"> </w:t>
+      </w:r>
+      <w:r>
+        <w:rPr>
+          <w:rFonts w:cstheme="minorHAnsi"/>
+          <w:sz w:val="24"/>
+          <w:szCs w:val="24"/>
+          <w:lang w:eastAsia="zh-CN"/>
+        </w:rPr>
+        <w:t>Without the actual price data value, also limited the accuracy of the model prediction results.</w:t>
       </w:r>
     </w:p>
     <w:p>

--- a/Report_Assignment_2_Group_9.docx
+++ b/Report_Assignment_2_Group_9.docx
@@ -4044,6 +4044,9 @@
     </w:p>
     <w:p>
       <w:r>
+        <w:rPr>
+          <w:noProof/>
+        </w:rPr>
         <w:drawing>
           <wp:inline distT="0" distB="0" distL="0" distR="0" wp14:anchorId="41D8323F" wp14:editId="10057C64">
             <wp:extent cx="5731510" cy="2313305"/>
@@ -4136,6 +4139,9 @@
         </w:rPr>
       </w:pPr>
       <w:r>
+        <w:rPr>
+          <w:noProof/>
+        </w:rPr>
         <w:drawing>
           <wp:inline distT="0" distB="0" distL="0" distR="0" wp14:anchorId="564215FE" wp14:editId="15BCD9A4">
             <wp:extent cx="5731510" cy="575945"/>
@@ -4182,7 +4188,13 @@
       </w:pPr>
       <w:r>
         <w:lastRenderedPageBreak/>
-        <w:t>Mode 2 - Maximum temperature vs Maximum daily price category –</w:t>
+        <w:t>Mode</w:t>
+      </w:r>
+      <w:r>
+        <w:t>l</w:t>
+      </w:r>
+      <w:r>
+        <w:t xml:space="preserve"> 2 - Maximum temperature vs Maximum daily price category –</w:t>
       </w:r>
     </w:p>
     <w:p>
@@ -4190,19 +4202,13 @@
         <w:t xml:space="preserve">With the maximum daily price category model, </w:t>
       </w:r>
       <w:r>
-        <w:t xml:space="preserve">the price category is highly related to the maximum daily demand. However, </w:t>
-      </w:r>
-      <w:r>
-        <w:t>compar</w:t>
+        <w:t>the price category is highly related to the maximum daily demand. However, compar</w:t>
       </w:r>
       <w:r>
         <w:t>ing</w:t>
       </w:r>
       <w:r>
-        <w:t xml:space="preserve"> to higher temperatures in summer</w:t>
-      </w:r>
-      <w:r>
-        <w:t xml:space="preserve">, </w:t>
+        <w:t xml:space="preserve"> to higher temperatures in summer, </w:t>
       </w:r>
       <w:r>
         <w:t>the lower temperatures</w:t>
@@ -4249,6 +4255,9 @@
     </w:p>
     <w:p>
       <w:r>
+        <w:rPr>
+          <w:noProof/>
+        </w:rPr>
         <w:drawing>
           <wp:inline distT="0" distB="0" distL="0" distR="0" wp14:anchorId="73FDFF46" wp14:editId="5C462A31">
             <wp:extent cx="5731510" cy="2082165"/>
@@ -4289,6 +4298,9 @@
     <w:p/>
     <w:p>
       <w:r>
+        <w:rPr>
+          <w:noProof/>
+        </w:rPr>
         <w:drawing>
           <wp:inline distT="0" distB="0" distL="0" distR="0" wp14:anchorId="453E2BA2" wp14:editId="0E3CB987">
             <wp:extent cx="5731510" cy="3997325"/>
@@ -4331,14 +4343,11 @@
         <w:jc w:val="center"/>
       </w:pPr>
       <w:r>
-        <w:rPr>
-          <w:noProof/>
-        </w:rPr>
         <w:drawing>
-          <wp:inline distT="0" distB="0" distL="0" distR="0" wp14:anchorId="51BB0712" wp14:editId="084BE876">
-            <wp:extent cx="4744387" cy="782320"/>
-            <wp:effectExtent l="0" t="0" r="5715" b="5080"/>
-            <wp:docPr id="19" name="Picture 19" descr="Text, letter&#10;&#10;Description automatically generated"/>
+          <wp:inline distT="0" distB="0" distL="0" distR="0" wp14:anchorId="209E2584" wp14:editId="740970A4">
+            <wp:extent cx="5731510" cy="732790"/>
+            <wp:effectExtent l="0" t="0" r="0" b="3810"/>
+            <wp:docPr id="14" name="Picture 14" descr="Shape&#10;&#10;Description automatically generated with low confidence"/>
             <wp:cNvGraphicFramePr>
               <a:graphicFrameLocks xmlns:a="http://schemas.openxmlformats.org/drawingml/2006/main" noChangeAspect="1"/>
             </wp:cNvGraphicFramePr>
@@ -4346,30 +4355,23 @@
               <a:graphicData uri="http://schemas.openxmlformats.org/drawingml/2006/picture">
                 <pic:pic xmlns:pic="http://schemas.openxmlformats.org/drawingml/2006/picture">
                   <pic:nvPicPr>
-                    <pic:cNvPr id="19" name="Picture 19" descr="Text, letter&#10;&#10;Description automatically generated"/>
+                    <pic:cNvPr id="14" name="Picture 14" descr="Shape&#10;&#10;Description automatically generated with low confidence"/>
                     <pic:cNvPicPr/>
                   </pic:nvPicPr>
-                  <pic:blipFill rotWithShape="1">
+                  <pic:blipFill>
                     <a:blip r:embed="rId24"/>
-                    <a:srcRect l="1" t="8737" r="15712" b="-1"/>
-                    <a:stretch/>
+                    <a:stretch>
+                      <a:fillRect/>
+                    </a:stretch>
                   </pic:blipFill>
-                  <pic:spPr bwMode="auto">
+                  <pic:spPr>
                     <a:xfrm>
                       <a:off x="0" y="0"/>
-                      <a:ext cx="4748117" cy="782935"/>
+                      <a:ext cx="5731510" cy="732790"/>
                     </a:xfrm>
                     <a:prstGeom prst="rect">
                       <a:avLst/>
                     </a:prstGeom>
-                    <a:ln>
-                      <a:noFill/>
-                    </a:ln>
-                    <a:extLst>
-                      <a:ext uri="{53640926-AAD7-44D8-BBD7-CCE9431645EC}">
-                        <a14:shadowObscured xmlns:a14="http://schemas.microsoft.com/office/drawing/2010/main"/>
-                      </a:ext>
-                    </a:extLst>
                   </pic:spPr>
                 </pic:pic>
               </a:graphicData>

--- a/Report_Assignment_2_Group_9.docx
+++ b/Report_Assignment_2_Group_9.docx
@@ -1,6 +1,6 @@
 
 <file path=word/document.xml><?xml version="1.0" encoding="utf-8"?>
-<w:document xmlns:wpc="http://schemas.microsoft.com/office/word/2010/wordprocessingCanvas" xmlns:cx="http://schemas.microsoft.com/office/drawing/2014/chartex" xmlns:cx1="http://schemas.microsoft.com/office/drawing/2015/9/8/chartex" xmlns:cx2="http://schemas.microsoft.com/office/drawing/2015/10/21/chartex" xmlns:cx3="http://schemas.microsoft.com/office/drawing/2016/5/9/chartex" xmlns:cx4="http://schemas.microsoft.com/office/drawing/2016/5/10/chartex" xmlns:cx5="http://schemas.microsoft.com/office/drawing/2016/5/11/chartex" xmlns:cx6="http://schemas.microsoft.com/office/drawing/2016/5/12/chartex" xmlns:cx7="http://schemas.microsoft.com/office/drawing/2016/5/13/chartex" xmlns:cx8="http://schemas.microsoft.com/office/drawing/2016/5/14/chartex" xmlns:mc="http://schemas.openxmlformats.org/markup-compatibility/2006" xmlns:aink="http://schemas.microsoft.com/office/drawing/2016/ink" xmlns:am3d="http://schemas.microsoft.com/office/drawing/2017/model3d" xmlns:o="urn:schemas-microsoft-com:office:office" xmlns:oel="http://schemas.microsoft.com/office/2019/extlst" xmlns:r="http://schemas.openxmlformats.org/officeDocument/2006/relationships" xmlns:m="http://schemas.openxmlformats.org/officeDocument/2006/math" xmlns:v="urn:schemas-microsoft-com:vml" xmlns:wp14="http://schemas.microsoft.com/office/word/2010/wordprocessingDrawing" xmlns:wp="http://schemas.openxmlformats.org/drawingml/2006/wordprocessingDrawing" xmlns:w10="urn:schemas-microsoft-com:office:word" xmlns:w="http://schemas.openxmlformats.org/wordprocessingml/2006/main" xmlns:w14="http://schemas.microsoft.com/office/word/2010/wordml" xmlns:w15="http://schemas.microsoft.com/office/word/2012/wordml" xmlns:w16cex="http://schemas.microsoft.com/office/word/2018/wordml/cex" xmlns:w16cid="http://schemas.microsoft.com/office/word/2016/wordml/cid" xmlns:w16="http://schemas.microsoft.com/office/word/2018/wordml" xmlns:w16sdtdh="http://schemas.microsoft.com/office/word/2020/wordml/sdtdatahash" xmlns:w16se="http://schemas.microsoft.com/office/word/2015/wordml/symex" xmlns:wpg="http://schemas.microsoft.com/office/word/2010/wordprocessingGroup" xmlns:wpi="http://schemas.microsoft.com/office/word/2010/wordprocessingInk" xmlns:wne="http://schemas.microsoft.com/office/word/2006/wordml" xmlns:wps="http://schemas.microsoft.com/office/word/2010/wordprocessingShape" mc:Ignorable="w14 w15 w16se w16cid w16 w16cex w16sdtdh wp14">
+<w:document xmlns:wpc="http://schemas.microsoft.com/office/word/2010/wordprocessingCanvas" xmlns:mc="http://schemas.openxmlformats.org/markup-compatibility/2006" xmlns:o="urn:schemas-microsoft-com:office:office" xmlns:r="http://schemas.openxmlformats.org/officeDocument/2006/relationships" xmlns:m="http://schemas.openxmlformats.org/officeDocument/2006/math" xmlns:v="urn:schemas-microsoft-com:vml" xmlns:wp14="http://schemas.microsoft.com/office/word/2010/wordprocessingDrawing" xmlns:wp="http://schemas.openxmlformats.org/drawingml/2006/wordprocessingDrawing" xmlns:w10="urn:schemas-microsoft-com:office:word" xmlns:w="http://schemas.openxmlformats.org/wordprocessingml/2006/main" xmlns:w14="http://schemas.microsoft.com/office/word/2010/wordml" xmlns:w15="http://schemas.microsoft.com/office/word/2012/wordml" xmlns:wpg="http://schemas.microsoft.com/office/word/2010/wordprocessingGroup" xmlns:wpi="http://schemas.microsoft.com/office/word/2010/wordprocessingInk" xmlns:wne="http://schemas.microsoft.com/office/word/2006/wordml" xmlns:wps="http://schemas.microsoft.com/office/word/2010/wordprocessingShape" mc:Ignorable="w14 w15 wp14">
   <w:body>
     <w:p>
       <w:pPr>
@@ -149,7 +149,6 @@
           <w:lang w:eastAsia="en-AU"/>
         </w:rPr>
       </w:pPr>
-      <w:proofErr w:type="spellStart"/>
       <w:r>
         <w:rPr>
           <w:rFonts w:eastAsia="Times New Roman" w:cstheme="minorHAnsi"/>
@@ -157,9 +156,8 @@
           <w:szCs w:val="20"/>
           <w:lang w:eastAsia="en-AU"/>
         </w:rPr>
-        <w:t>Sidhra</w:t>
-      </w:r>
-      <w:proofErr w:type="spellEnd"/>
+        <w:t xml:space="preserve">Sidhra Jani </w:t>
+      </w:r>
       <w:r>
         <w:rPr>
           <w:rFonts w:eastAsia="Times New Roman" w:cstheme="minorHAnsi"/>
@@ -167,7 +165,7 @@
           <w:szCs w:val="20"/>
           <w:lang w:eastAsia="en-AU"/>
         </w:rPr>
-        <w:t xml:space="preserve"> Jani </w:t>
+        <w:t xml:space="preserve">            </w:t>
       </w:r>
       <w:r>
         <w:rPr>
@@ -176,36 +174,7 @@
           <w:szCs w:val="20"/>
           <w:lang w:eastAsia="en-AU"/>
         </w:rPr>
-        <w:t xml:space="preserve">         </w:t>
-      </w:r>
-      <w:proofErr w:type="gramStart"/>
-      <w:r>
-        <w:rPr>
-          <w:rFonts w:eastAsia="Times New Roman" w:cstheme="minorHAnsi"/>
-          <w:sz w:val="20"/>
-          <w:szCs w:val="20"/>
-          <w:lang w:eastAsia="en-AU"/>
-        </w:rPr>
-        <w:t xml:space="preserve">   </w:t>
-      </w:r>
-      <w:r>
-        <w:rPr>
-          <w:rFonts w:eastAsia="Times New Roman" w:cstheme="minorHAnsi"/>
-          <w:sz w:val="20"/>
-          <w:szCs w:val="20"/>
-          <w:lang w:eastAsia="en-AU"/>
-        </w:rPr>
-        <w:t>(</w:t>
-      </w:r>
-      <w:proofErr w:type="gramEnd"/>
-      <w:r>
-        <w:rPr>
-          <w:rFonts w:eastAsia="Times New Roman" w:cstheme="minorHAnsi"/>
-          <w:sz w:val="20"/>
-          <w:szCs w:val="20"/>
-          <w:lang w:eastAsia="en-AU"/>
-        </w:rPr>
-        <w:t>sidhrajani@yahoo.com)</w:t>
+        <w:t>(sidhrajani@yahoo.com)</w:t>
       </w:r>
     </w:p>
     <w:p>
@@ -220,53 +189,23 @@
           <w:rFonts w:asciiTheme="minorHAnsi" w:hAnsiTheme="minorHAnsi" w:cstheme="minorHAnsi"/>
         </w:rPr>
       </w:pPr>
-      <w:proofErr w:type="spellStart"/>
       <w:r>
         <w:rPr>
           <w:rFonts w:asciiTheme="minorHAnsi" w:hAnsiTheme="minorHAnsi" w:cstheme="minorHAnsi"/>
         </w:rPr>
-        <w:t>Somayyeh</w:t>
-      </w:r>
-      <w:proofErr w:type="spellEnd"/>
+        <w:t xml:space="preserve">Somayyeh Bayat </w:t>
+      </w:r>
       <w:r>
         <w:rPr>
           <w:rFonts w:asciiTheme="minorHAnsi" w:hAnsiTheme="minorHAnsi" w:cstheme="minorHAnsi"/>
         </w:rPr>
-        <w:t xml:space="preserve"> </w:t>
-      </w:r>
-      <w:proofErr w:type="spellStart"/>
+        <w:t xml:space="preserve">  </w:t>
+      </w:r>
       <w:r>
         <w:rPr>
           <w:rFonts w:asciiTheme="minorHAnsi" w:hAnsiTheme="minorHAnsi" w:cstheme="minorHAnsi"/>
         </w:rPr>
-        <w:t>Bayat</w:t>
-      </w:r>
-      <w:proofErr w:type="spellEnd"/>
-      <w:proofErr w:type="gramStart"/>
-      <w:r>
-        <w:rPr>
-          <w:rFonts w:asciiTheme="minorHAnsi" w:hAnsiTheme="minorHAnsi" w:cstheme="minorHAnsi"/>
-        </w:rPr>
-        <w:t xml:space="preserve"> </w:t>
-      </w:r>
-      <w:r>
-        <w:rPr>
-          <w:rFonts w:asciiTheme="minorHAnsi" w:hAnsiTheme="minorHAnsi" w:cstheme="minorHAnsi"/>
-        </w:rPr>
-        <w:t xml:space="preserve">  </w:t>
-      </w:r>
-      <w:r>
-        <w:rPr>
-          <w:rFonts w:asciiTheme="minorHAnsi" w:hAnsiTheme="minorHAnsi" w:cstheme="minorHAnsi"/>
-        </w:rPr>
-        <w:t>(</w:t>
-      </w:r>
-      <w:proofErr w:type="gramEnd"/>
-      <w:r>
-        <w:rPr>
-          <w:rFonts w:asciiTheme="minorHAnsi" w:hAnsiTheme="minorHAnsi" w:cstheme="minorHAnsi"/>
-        </w:rPr>
-        <w:t>smbayat@gmail.com)</w:t>
+        <w:t>(smbayat@gmail.com)</w:t>
       </w:r>
     </w:p>
     <w:p>
@@ -310,9 +249,8 @@
           <w:szCs w:val="20"/>
           <w:shd w:val="clear" w:color="auto" w:fill="FFFFFF"/>
         </w:rPr>
-        <w:t xml:space="preserve">Ashraful </w:t>
-      </w:r>
-      <w:proofErr w:type="spellStart"/>
+        <w:t xml:space="preserve">Ashraful Alam </w:t>
+      </w:r>
       <w:r>
         <w:rPr>
           <w:rFonts w:cstheme="minorHAnsi"/>
@@ -320,9 +258,8 @@
           <w:szCs w:val="20"/>
           <w:shd w:val="clear" w:color="auto" w:fill="FFFFFF"/>
         </w:rPr>
-        <w:t>Alam</w:t>
-      </w:r>
-      <w:proofErr w:type="spellEnd"/>
+        <w:t xml:space="preserve">      </w:t>
+      </w:r>
       <w:r>
         <w:rPr>
           <w:rFonts w:cstheme="minorHAnsi"/>
@@ -330,66 +267,20 @@
           <w:szCs w:val="20"/>
           <w:shd w:val="clear" w:color="auto" w:fill="FFFFFF"/>
         </w:rPr>
-        <w:t xml:space="preserve"> </w:t>
-      </w:r>
-      <w:r>
-        <w:rPr>
-          <w:rFonts w:cstheme="minorHAnsi"/>
-          <w:sz w:val="20"/>
-          <w:szCs w:val="20"/>
-          <w:shd w:val="clear" w:color="auto" w:fill="FFFFFF"/>
-        </w:rPr>
-        <w:t xml:space="preserve">   </w:t>
-      </w:r>
-      <w:proofErr w:type="gramStart"/>
-      <w:r>
-        <w:rPr>
-          <w:rFonts w:cstheme="minorHAnsi"/>
-          <w:sz w:val="20"/>
-          <w:szCs w:val="20"/>
-          <w:shd w:val="clear" w:color="auto" w:fill="FFFFFF"/>
-        </w:rPr>
-        <w:t xml:space="preserve">   </w:t>
-      </w:r>
-      <w:r>
-        <w:rPr>
-          <w:rFonts w:cstheme="minorHAnsi"/>
-          <w:sz w:val="20"/>
-          <w:szCs w:val="20"/>
-          <w:shd w:val="clear" w:color="auto" w:fill="FFFFFF"/>
-        </w:rPr>
         <w:t>(</w:t>
       </w:r>
-      <w:proofErr w:type="gramEnd"/>
-      <w:r>
-        <w:fldChar w:fldCharType="begin"/>
-      </w:r>
-      <w:r>
-        <w:instrText xml:space="preserve"> HYPERLINK "mailto:alam.ashraful31@gmail.com" </w:instrText>
-      </w:r>
-      <w:r>
-        <w:fldChar w:fldCharType="separate"/>
-      </w:r>
-      <w:r>
-        <w:rPr>
-          <w:rStyle w:val="Hyperlink"/>
-          <w:rFonts w:cstheme="minorHAnsi"/>
-          <w:sz w:val="20"/>
-          <w:szCs w:val="20"/>
-          <w:shd w:val="clear" w:color="auto" w:fill="FFFFFF"/>
-        </w:rPr>
-        <w:t>alam.ashraful31@gmail.com</w:t>
-      </w:r>
-      <w:r>
-        <w:rPr>
-          <w:rStyle w:val="Hyperlink"/>
-          <w:rFonts w:cstheme="minorHAnsi"/>
-          <w:sz w:val="20"/>
-          <w:szCs w:val="20"/>
-          <w:shd w:val="clear" w:color="auto" w:fill="FFFFFF"/>
-        </w:rPr>
-        <w:fldChar w:fldCharType="end"/>
-      </w:r>
+      <w:hyperlink r:id="rId9" w:history="1">
+        <w:r>
+          <w:rPr>
+            <w:rStyle w:val="Hyperlink"/>
+            <w:rFonts w:cstheme="minorHAnsi"/>
+            <w:sz w:val="20"/>
+            <w:szCs w:val="20"/>
+            <w:shd w:val="clear" w:color="auto" w:fill="FFFFFF"/>
+          </w:rPr>
+          <w:t>alam.ashraful31@gmail.com</w:t>
+        </w:r>
+      </w:hyperlink>
       <w:r>
         <w:rPr>
           <w:rFonts w:cstheme="minorHAnsi"/>
@@ -450,9 +341,8 @@
           <w:szCs w:val="20"/>
           <w:lang w:eastAsia="en-AU"/>
         </w:rPr>
-        <w:t xml:space="preserve"> </w:t>
-      </w:r>
-      <w:proofErr w:type="gramStart"/>
+        <w:t xml:space="preserve">    </w:t>
+      </w:r>
       <w:r>
         <w:rPr>
           <w:rFonts w:eastAsia="Times New Roman" w:cstheme="minorHAnsi"/>
@@ -460,8 +350,22 @@
           <w:szCs w:val="20"/>
           <w:lang w:eastAsia="en-AU"/>
         </w:rPr>
-        <w:t xml:space="preserve">   </w:t>
-      </w:r>
+        <w:t>(</w:t>
+      </w:r>
+      <w:hyperlink r:id="rId10" w:history="1">
+        <w:r>
+          <w:rPr>
+            <w:rStyle w:val="Hyperlink"/>
+            <w:rFonts w:eastAsia="Times New Roman" w:cstheme="minorHAnsi"/>
+            <w:color w:val="auto"/>
+            <w:sz w:val="20"/>
+            <w:szCs w:val="20"/>
+            <w:u w:val="none"/>
+            <w:lang w:eastAsia="en-AU"/>
+          </w:rPr>
+          <w:t>leo121713@hotmail.com</w:t>
+        </w:r>
+      </w:hyperlink>
       <w:r>
         <w:rPr>
           <w:rFonts w:eastAsia="Times New Roman" w:cstheme="minorHAnsi"/>
@@ -469,49 +373,6 @@
           <w:szCs w:val="20"/>
           <w:lang w:eastAsia="en-AU"/>
         </w:rPr>
-        <w:t>(</w:t>
-      </w:r>
-      <w:proofErr w:type="gramEnd"/>
-      <w:r>
-        <w:fldChar w:fldCharType="begin"/>
-      </w:r>
-      <w:r>
-        <w:instrText xml:space="preserve"> HYPERLINK "mailto:leo121713@hotmail.com" </w:instrText>
-      </w:r>
-      <w:r>
-        <w:fldChar w:fldCharType="separate"/>
-      </w:r>
-      <w:r>
-        <w:rPr>
-          <w:rStyle w:val="Hyperlink"/>
-          <w:rFonts w:eastAsia="Times New Roman" w:cstheme="minorHAnsi"/>
-          <w:color w:val="auto"/>
-          <w:sz w:val="20"/>
-          <w:szCs w:val="20"/>
-          <w:u w:val="none"/>
-          <w:lang w:eastAsia="en-AU"/>
-        </w:rPr>
-        <w:t>leo121713@hotmail.com</w:t>
-      </w:r>
-      <w:r>
-        <w:rPr>
-          <w:rStyle w:val="Hyperlink"/>
-          <w:rFonts w:eastAsia="Times New Roman" w:cstheme="minorHAnsi"/>
-          <w:color w:val="auto"/>
-          <w:sz w:val="20"/>
-          <w:szCs w:val="20"/>
-          <w:u w:val="none"/>
-          <w:lang w:eastAsia="en-AU"/>
-        </w:rPr>
-        <w:fldChar w:fldCharType="end"/>
-      </w:r>
-      <w:r>
-        <w:rPr>
-          <w:rFonts w:eastAsia="Times New Roman" w:cstheme="minorHAnsi"/>
-          <w:sz w:val="20"/>
-          <w:szCs w:val="20"/>
-          <w:lang w:eastAsia="en-AU"/>
-        </w:rPr>
         <w:t>)</w:t>
       </w:r>
     </w:p>
@@ -561,340 +422,45 @@
           <w:sz w:val="24"/>
           <w:szCs w:val="24"/>
         </w:rPr>
-        <w:t xml:space="preserve">Energy is an essential need for </w:t>
-      </w:r>
-      <w:r>
-        <w:rPr>
-          <w:rFonts w:cstheme="minorHAnsi"/>
-          <w:sz w:val="24"/>
-          <w:szCs w:val="24"/>
-        </w:rPr>
-        <w:t>everyone. The source</w:t>
-      </w:r>
-      <w:r>
-        <w:rPr>
-          <w:rFonts w:cstheme="minorHAnsi"/>
-          <w:sz w:val="24"/>
-          <w:szCs w:val="24"/>
-        </w:rPr>
-        <w:t>s</w:t>
-      </w:r>
-      <w:r>
-        <w:rPr>
-          <w:rFonts w:cstheme="minorHAnsi"/>
-          <w:sz w:val="24"/>
-          <w:szCs w:val="24"/>
-        </w:rPr>
-        <w:t xml:space="preserve"> of energy </w:t>
-      </w:r>
-      <w:r>
-        <w:rPr>
-          <w:rFonts w:cstheme="minorHAnsi"/>
-          <w:sz w:val="24"/>
-          <w:szCs w:val="24"/>
-        </w:rPr>
-        <w:t xml:space="preserve">production </w:t>
-      </w:r>
-      <w:r>
-        <w:rPr>
-          <w:rFonts w:cstheme="minorHAnsi"/>
-          <w:sz w:val="24"/>
-          <w:szCs w:val="24"/>
-        </w:rPr>
-        <w:t>have</w:t>
-      </w:r>
-      <w:r>
-        <w:rPr>
-          <w:rFonts w:cstheme="minorHAnsi"/>
-          <w:sz w:val="24"/>
-          <w:szCs w:val="24"/>
-        </w:rPr>
-        <w:t xml:space="preserve"> </w:t>
-      </w:r>
-      <w:r>
-        <w:rPr>
-          <w:rFonts w:cstheme="minorHAnsi"/>
-          <w:sz w:val="24"/>
-          <w:szCs w:val="24"/>
-        </w:rPr>
-        <w:t xml:space="preserve">emerged in </w:t>
-      </w:r>
-      <w:r>
-        <w:rPr>
-          <w:rFonts w:cstheme="minorHAnsi"/>
-          <w:sz w:val="24"/>
-          <w:szCs w:val="24"/>
-        </w:rPr>
-        <w:t>various</w:t>
-      </w:r>
-      <w:r>
-        <w:rPr>
-          <w:rFonts w:cstheme="minorHAnsi"/>
-          <w:sz w:val="24"/>
-          <w:szCs w:val="24"/>
-        </w:rPr>
-        <w:t xml:space="preserve"> types</w:t>
-      </w:r>
-      <w:r>
-        <w:rPr>
-          <w:rFonts w:cstheme="minorHAnsi"/>
-          <w:sz w:val="24"/>
-          <w:szCs w:val="24"/>
-        </w:rPr>
-        <w:t>. Although the primary energy</w:t>
-      </w:r>
-      <w:r>
-        <w:rPr>
-          <w:rFonts w:cstheme="minorHAnsi"/>
-          <w:sz w:val="24"/>
-          <w:szCs w:val="24"/>
-        </w:rPr>
-        <w:t xml:space="preserve"> consumption </w:t>
-      </w:r>
-      <w:r>
-        <w:rPr>
-          <w:rFonts w:cstheme="minorHAnsi"/>
-          <w:sz w:val="24"/>
-          <w:szCs w:val="24"/>
-        </w:rPr>
-        <w:t>tends</w:t>
-      </w:r>
-      <w:r>
-        <w:rPr>
-          <w:rFonts w:cstheme="minorHAnsi"/>
-          <w:sz w:val="24"/>
-          <w:szCs w:val="24"/>
-        </w:rPr>
-        <w:t xml:space="preserve"> to be at its highest on days with </w:t>
-      </w:r>
-      <w:r>
-        <w:rPr>
-          <w:rFonts w:cstheme="minorHAnsi"/>
-          <w:sz w:val="24"/>
-          <w:szCs w:val="24"/>
-        </w:rPr>
-        <w:t xml:space="preserve">hotter temperatures, </w:t>
-      </w:r>
-      <w:r>
-        <w:rPr>
-          <w:rFonts w:cstheme="minorHAnsi"/>
-          <w:sz w:val="24"/>
-          <w:szCs w:val="24"/>
-        </w:rPr>
-        <w:t>other factors affect</w:t>
-      </w:r>
-      <w:r>
-        <w:rPr>
-          <w:rFonts w:cstheme="minorHAnsi"/>
-          <w:sz w:val="24"/>
-          <w:szCs w:val="24"/>
-        </w:rPr>
-        <w:t xml:space="preserve"> energy production and consumption</w:t>
-      </w:r>
-      <w:r>
-        <w:rPr>
-          <w:rFonts w:cstheme="minorHAnsi"/>
-          <w:sz w:val="24"/>
-          <w:szCs w:val="24"/>
-        </w:rPr>
-        <w:t xml:space="preserve">. </w:t>
-      </w:r>
-      <w:r>
-        <w:rPr>
-          <w:rFonts w:cstheme="minorHAnsi"/>
-          <w:sz w:val="24"/>
-          <w:szCs w:val="24"/>
-        </w:rPr>
-        <w:t>For example</w:t>
-      </w:r>
-      <w:r>
-        <w:rPr>
-          <w:rFonts w:cstheme="minorHAnsi"/>
-          <w:sz w:val="24"/>
-          <w:szCs w:val="24"/>
-        </w:rPr>
-        <w:t xml:space="preserve">, when the sunshine increases, solar energy can be </w:t>
-      </w:r>
-      <w:r>
-        <w:rPr>
-          <w:rFonts w:cstheme="minorHAnsi"/>
-          <w:sz w:val="24"/>
-          <w:szCs w:val="24"/>
-        </w:rPr>
-        <w:t>produced,</w:t>
-      </w:r>
-      <w:r>
-        <w:rPr>
-          <w:rFonts w:cstheme="minorHAnsi"/>
-          <w:sz w:val="24"/>
-          <w:szCs w:val="24"/>
-        </w:rPr>
-        <w:t xml:space="preserve"> </w:t>
-      </w:r>
-      <w:r>
-        <w:rPr>
-          <w:rFonts w:cstheme="minorHAnsi"/>
-          <w:sz w:val="24"/>
-          <w:szCs w:val="24"/>
-        </w:rPr>
-        <w:t>and</w:t>
-      </w:r>
-      <w:r>
-        <w:rPr>
-          <w:rFonts w:cstheme="minorHAnsi"/>
-          <w:sz w:val="24"/>
-          <w:szCs w:val="24"/>
-        </w:rPr>
-        <w:t xml:space="preserve"> the sunshine may unevenly heat the earth</w:t>
-      </w:r>
-      <w:r>
-        <w:rPr>
-          <w:rFonts w:cstheme="minorHAnsi"/>
-          <w:sz w:val="24"/>
-          <w:szCs w:val="24"/>
-        </w:rPr>
-        <w:t>'</w:t>
-      </w:r>
-      <w:r>
-        <w:rPr>
-          <w:rFonts w:cstheme="minorHAnsi"/>
-          <w:sz w:val="24"/>
-          <w:szCs w:val="24"/>
-        </w:rPr>
-        <w:t xml:space="preserve">s </w:t>
-      </w:r>
-      <w:r>
-        <w:rPr>
-          <w:rFonts w:cstheme="minorHAnsi"/>
-          <w:sz w:val="24"/>
-          <w:szCs w:val="24"/>
-        </w:rPr>
-        <w:t>atmosphere by solar radiation</w:t>
-      </w:r>
-      <w:r>
-        <w:rPr>
-          <w:rFonts w:cstheme="minorHAnsi"/>
-          <w:sz w:val="24"/>
-          <w:szCs w:val="24"/>
-        </w:rPr>
-        <w:t>, increasing</w:t>
-      </w:r>
-      <w:r>
-        <w:rPr>
-          <w:rFonts w:cstheme="minorHAnsi"/>
-          <w:sz w:val="24"/>
-          <w:szCs w:val="24"/>
-        </w:rPr>
-        <w:t xml:space="preserve"> the temperature</w:t>
-      </w:r>
-      <w:r>
-        <w:rPr>
-          <w:rFonts w:cstheme="minorHAnsi"/>
-          <w:sz w:val="24"/>
-          <w:szCs w:val="24"/>
-        </w:rPr>
-        <w:t>.</w:t>
-      </w:r>
-      <w:r>
-        <w:rPr>
-          <w:rFonts w:cstheme="minorHAnsi"/>
-          <w:sz w:val="24"/>
-          <w:szCs w:val="24"/>
-        </w:rPr>
-        <w:t xml:space="preserve"> </w:t>
-      </w:r>
-      <w:r>
-        <w:rPr>
-          <w:rFonts w:cstheme="minorHAnsi"/>
-          <w:sz w:val="24"/>
-          <w:szCs w:val="24"/>
-        </w:rPr>
-        <w:t>In the meantime, the cloud amount will significantly impact sunshine getting all the way down to the earth'</w:t>
-      </w:r>
-      <w:r>
-        <w:rPr>
-          <w:rFonts w:cstheme="minorHAnsi"/>
-          <w:sz w:val="24"/>
-          <w:szCs w:val="24"/>
-        </w:rPr>
-        <w:t>s surface.</w:t>
-      </w:r>
-      <w:r>
-        <w:rPr>
-          <w:rFonts w:cstheme="minorHAnsi"/>
-          <w:sz w:val="24"/>
-          <w:szCs w:val="24"/>
-        </w:rPr>
-        <w:t xml:space="preserve"> </w:t>
-      </w:r>
-      <w:r>
-        <w:rPr>
-          <w:rFonts w:cstheme="minorHAnsi"/>
-          <w:sz w:val="24"/>
-          <w:szCs w:val="24"/>
-        </w:rPr>
-        <w:t xml:space="preserve"> </w:t>
-      </w:r>
-      <w:r>
-        <w:rPr>
-          <w:rFonts w:cstheme="minorHAnsi"/>
-          <w:sz w:val="24"/>
-          <w:szCs w:val="24"/>
-        </w:rPr>
-        <w:t>Wind can</w:t>
-      </w:r>
-      <w:r>
-        <w:rPr>
-          <w:rFonts w:cstheme="minorHAnsi"/>
-          <w:sz w:val="24"/>
-          <w:szCs w:val="24"/>
-        </w:rPr>
-        <w:t xml:space="preserve"> produce </w:t>
-      </w:r>
-      <w:r>
-        <w:rPr>
-          <w:rFonts w:cstheme="minorHAnsi"/>
-          <w:sz w:val="24"/>
-          <w:szCs w:val="24"/>
-        </w:rPr>
-        <w:t>energy,</w:t>
-      </w:r>
-      <w:r>
-        <w:rPr>
-          <w:rFonts w:cstheme="minorHAnsi"/>
-          <w:sz w:val="24"/>
-          <w:szCs w:val="24"/>
-        </w:rPr>
-        <w:t xml:space="preserve"> </w:t>
-      </w:r>
-      <w:r>
-        <w:rPr>
-          <w:rFonts w:cstheme="minorHAnsi"/>
-          <w:sz w:val="24"/>
-          <w:szCs w:val="24"/>
-        </w:rPr>
-        <w:t xml:space="preserve">but this has </w:t>
-      </w:r>
-      <w:r>
-        <w:rPr>
-          <w:rFonts w:cstheme="minorHAnsi"/>
-          <w:sz w:val="24"/>
-          <w:szCs w:val="24"/>
-        </w:rPr>
-        <w:t>affected by topography</w:t>
-      </w:r>
-      <w:r>
-        <w:rPr>
-          <w:rFonts w:cstheme="minorHAnsi"/>
-          <w:sz w:val="24"/>
-          <w:szCs w:val="24"/>
-        </w:rPr>
-        <w:t xml:space="preserve">. </w:t>
-      </w:r>
-    </w:p>
-    <w:p>
-      <w:pPr>
-        <w:jc w:val="both"/>
+        <w:t xml:space="preserve">    </w:t>
+      </w:r>
+      <w:r>
+        <w:rPr>
+          <w:rFonts w:cstheme="minorHAnsi"/>
+          <w:sz w:val="24"/>
+          <w:szCs w:val="24"/>
+        </w:rPr>
+        <w:t xml:space="preserve">Energy </w:t>
+      </w:r>
+      <w:r>
+        <w:rPr>
+          <w:rFonts w:cstheme="minorHAnsi"/>
+          <w:sz w:val="24"/>
+          <w:szCs w:val="24"/>
+        </w:rPr>
+        <w:t xml:space="preserve">is an essential need for everyone. The sources of </w:t>
+      </w:r>
+      <w:r>
+        <w:rPr>
+          <w:rFonts w:cstheme="minorHAnsi"/>
+          <w:color w:val="000000" w:themeColor="text1"/>
+          <w:sz w:val="24"/>
+          <w:szCs w:val="24"/>
+        </w:rPr>
+        <w:t xml:space="preserve">energy production have emerged in various types. Although the primary energy consumption tends to be depending on temperature, other factors affect energy production and consumption. For example, when the sunshine increases, solar energy can be produced, and the sunshine may unevenly </w:t>
+      </w:r>
+      <w:r>
+        <w:rPr>
+          <w:rFonts w:cstheme="minorHAnsi"/>
+          <w:sz w:val="24"/>
+          <w:szCs w:val="24"/>
+        </w:rPr>
+        <w:t xml:space="preserve">heat the earth's atmosphere by solar radiation, increasing the temperature. In the meantime, the cloud amount will significantly impact sunshine getting all the way down to the earth's surface.  Wind can produce energy, but this has affected by topography. </w:t>
+      </w:r>
+    </w:p>
+    <w:p>
+      <w:pPr>
+        <w:jc w:val="lowKashida"/>
         <w:rPr>
           <w:rFonts w:cstheme="minorHAnsi"/>
           <w:sz w:val="24"/>
@@ -908,111 +474,23 @@
           <w:sz w:val="24"/>
           <w:szCs w:val="24"/>
         </w:rPr>
-        <w:t>T</w:t>
-      </w:r>
-      <w:r>
-        <w:rPr>
-          <w:rFonts w:cstheme="minorHAnsi"/>
-          <w:sz w:val="24"/>
-          <w:szCs w:val="24"/>
-        </w:rPr>
-        <w:t>h</w:t>
-      </w:r>
-      <w:r>
-        <w:rPr>
-          <w:rFonts w:cstheme="minorHAnsi"/>
-          <w:sz w:val="24"/>
-          <w:szCs w:val="24"/>
-        </w:rPr>
-        <w:t xml:space="preserve">is analysis is based on how the daily </w:t>
-      </w:r>
-      <w:r>
-        <w:rPr>
-          <w:rFonts w:cstheme="minorHAnsi"/>
-          <w:sz w:val="24"/>
-          <w:szCs w:val="24"/>
-        </w:rPr>
-        <w:t>maximum</w:t>
-      </w:r>
-      <w:r>
-        <w:rPr>
-          <w:rFonts w:cstheme="minorHAnsi"/>
-          <w:sz w:val="24"/>
-          <w:szCs w:val="24"/>
-        </w:rPr>
-        <w:t xml:space="preserve"> energy needs a</w:t>
-      </w:r>
-      <w:r>
-        <w:rPr>
-          <w:rFonts w:cstheme="minorHAnsi"/>
-          <w:sz w:val="24"/>
-          <w:szCs w:val="24"/>
-        </w:rPr>
-        <w:t>re affected by the maximum day temperature and the changes on price demand for the given</w:t>
-      </w:r>
-      <w:r>
-        <w:rPr>
-          <w:rFonts w:cstheme="minorHAnsi"/>
-          <w:sz w:val="24"/>
-          <w:szCs w:val="24"/>
-        </w:rPr>
-        <w:t xml:space="preserve"> dates.</w:t>
-      </w:r>
-      <w:r>
-        <w:rPr>
-          <w:rFonts w:cstheme="minorHAnsi"/>
-          <w:sz w:val="24"/>
-          <w:szCs w:val="24"/>
-        </w:rPr>
-        <w:t xml:space="preserve"> And we </w:t>
-      </w:r>
-      <w:r>
-        <w:rPr>
-          <w:rFonts w:cstheme="minorHAnsi"/>
-          <w:sz w:val="24"/>
-          <w:szCs w:val="24"/>
-        </w:rPr>
-        <w:t>build</w:t>
-      </w:r>
-      <w:r>
-        <w:rPr>
-          <w:rFonts w:cstheme="minorHAnsi"/>
-          <w:sz w:val="24"/>
-          <w:szCs w:val="24"/>
-        </w:rPr>
-        <w:t xml:space="preserve"> the model to </w:t>
-      </w:r>
-      <w:r>
-        <w:rPr>
-          <w:rFonts w:cstheme="minorHAnsi"/>
-          <w:sz w:val="24"/>
-          <w:szCs w:val="24"/>
-        </w:rPr>
-        <w:t xml:space="preserve">predict and </w:t>
-      </w:r>
-      <w:r>
-        <w:rPr>
-          <w:rFonts w:cstheme="minorHAnsi"/>
-          <w:sz w:val="24"/>
-          <w:szCs w:val="24"/>
-        </w:rPr>
-        <w:t xml:space="preserve">forecast </w:t>
-      </w:r>
-      <w:r>
-        <w:rPr>
-          <w:rFonts w:cstheme="minorHAnsi"/>
-          <w:sz w:val="24"/>
-          <w:szCs w:val="24"/>
-        </w:rPr>
-        <w:t xml:space="preserve">the </w:t>
-      </w:r>
-      <w:r>
-        <w:rPr>
-          <w:rFonts w:cstheme="minorHAnsi"/>
-          <w:sz w:val="24"/>
-          <w:szCs w:val="24"/>
-        </w:rPr>
-        <w:t>future energy demand.</w:t>
+        <w:t xml:space="preserve">    </w:t>
+      </w:r>
+      <w:r>
+        <w:rPr>
+          <w:rFonts w:cstheme="minorHAnsi"/>
+          <w:sz w:val="24"/>
+          <w:szCs w:val="24"/>
+        </w:rPr>
+        <w:t>This analysis is based on how the daily maximum energy demand is affected by temperature and the maximum daily price category according to the provided weather data</w:t>
+      </w:r>
+      <w:r>
+        <w:rPr>
+          <w:rFonts w:cstheme="minorHAnsi"/>
+          <w:sz w:val="24"/>
+          <w:szCs w:val="24"/>
+        </w:rPr>
+        <w:t xml:space="preserve"> for the given dates. We built the model to predict and forecast the future energy demand and price category.</w:t>
       </w:r>
     </w:p>
     <w:p>
@@ -1081,814 +559,286 @@
           <w:rFonts w:eastAsia="CMR10"/>
           <w:highlight w:val="lightGray"/>
         </w:rPr>
-        <w:t xml:space="preserve">What </w:t>
-      </w:r>
-      <w:proofErr w:type="gramStart"/>
+        <w:t>What wrangling and aggregation methods have you applied? Why have you chosen</w:t>
+      </w:r>
+    </w:p>
+    <w:p>
+      <w:pPr>
+        <w:pStyle w:val="Subtitle"/>
+        <w:jc w:val="both"/>
+        <w:rPr>
+          <w:rFonts w:eastAsia="CMR10"/>
+        </w:rPr>
+      </w:pPr>
       <w:r>
         <w:rPr>
           <w:rFonts w:eastAsia="CMR10"/>
           <w:highlight w:val="lightGray"/>
         </w:rPr>
-        <w:t>wrangling</w:t>
-      </w:r>
-      <w:proofErr w:type="gramEnd"/>
+        <w:t>these methods over other alternatives?</w:t>
+      </w:r>
+    </w:p>
+    <w:p>
+      <w:pPr>
+        <w:autoSpaceDE w:val="0"/>
+        <w:autoSpaceDN w:val="0"/>
+        <w:adjustRightInd w:val="0"/>
+        <w:spacing w:after="0" w:line="240" w:lineRule="auto"/>
+        <w:jc w:val="both"/>
+        <w:rPr>
+          <w:rFonts w:eastAsia="CMR10" w:cstheme="minorHAnsi"/>
+          <w:sz w:val="24"/>
+          <w:szCs w:val="24"/>
+        </w:rPr>
+      </w:pPr>
+      <w:r>
+        <w:rPr>
+          <w:rFonts w:eastAsia="CMR10" w:cstheme="minorHAnsi"/>
+          <w:sz w:val="24"/>
+          <w:szCs w:val="24"/>
+        </w:rPr>
+        <w:t xml:space="preserve"> </w:t>
+      </w:r>
+    </w:p>
+    <w:p>
+      <w:pPr>
+        <w:autoSpaceDE w:val="0"/>
+        <w:autoSpaceDN w:val="0"/>
+        <w:adjustRightInd w:val="0"/>
+        <w:spacing w:after="0" w:line="240" w:lineRule="auto"/>
+        <w:jc w:val="both"/>
+        <w:rPr>
+          <w:rFonts w:eastAsia="CMR10" w:cstheme="minorHAnsi"/>
+          <w:sz w:val="24"/>
+          <w:szCs w:val="24"/>
+        </w:rPr>
+      </w:pPr>
+      <w:r>
+        <w:rPr>
+          <w:rFonts w:eastAsia="CMR10" w:cstheme="minorHAnsi"/>
+          <w:sz w:val="24"/>
+          <w:szCs w:val="24"/>
+        </w:rPr>
+        <w:t xml:space="preserve">    </w:t>
+      </w:r>
+      <w:r>
+        <w:rPr>
+          <w:rFonts w:eastAsia="CMR10" w:cstheme="minorHAnsi"/>
+          <w:sz w:val="24"/>
+          <w:szCs w:val="24"/>
+        </w:rPr>
+        <w:t xml:space="preserve">All the missing values were dropped to clean the data set. OpenRefine tool was used to identify the missing values. Twenty-five rows of data were dropped from the 'weather_data' table. The cells that contain missing data were not uniformly distributed in the table. When we checked raw-wise, there were many empty cells, so we removed the values rather than imputing them. </w:t>
+      </w:r>
+    </w:p>
+    <w:p>
+      <w:pPr>
+        <w:autoSpaceDE w:val="0"/>
+        <w:autoSpaceDN w:val="0"/>
+        <w:adjustRightInd w:val="0"/>
+        <w:spacing w:after="0" w:line="240" w:lineRule="auto"/>
+        <w:jc w:val="both"/>
+        <w:rPr>
+          <w:rFonts w:eastAsia="CMR10" w:cstheme="minorHAnsi"/>
+          <w:sz w:val="24"/>
+          <w:szCs w:val="24"/>
+        </w:rPr>
+      </w:pPr>
+    </w:p>
+    <w:p>
+      <w:pPr>
+        <w:autoSpaceDE w:val="0"/>
+        <w:autoSpaceDN w:val="0"/>
+        <w:adjustRightInd w:val="0"/>
+        <w:spacing w:after="0" w:line="240" w:lineRule="auto"/>
+        <w:jc w:val="both"/>
+        <w:rPr>
+          <w:rFonts w:eastAsia="CMR10" w:cstheme="minorHAnsi"/>
+          <w:sz w:val="24"/>
+          <w:szCs w:val="24"/>
+        </w:rPr>
+      </w:pPr>
+      <w:r>
+        <w:rPr>
+          <w:rFonts w:eastAsia="CMR10" w:cstheme="minorHAnsi"/>
+          <w:sz w:val="24"/>
+          <w:szCs w:val="24"/>
+        </w:rPr>
+        <w:t xml:space="preserve">    </w:t>
+      </w:r>
+      <w:r>
+        <w:rPr>
+          <w:rFonts w:eastAsia="CMR10" w:cstheme="minorHAnsi"/>
+          <w:sz w:val="24"/>
+          <w:szCs w:val="24"/>
+        </w:rPr>
+        <w:t xml:space="preserve">The columns' </w:t>
+      </w:r>
+      <w:r>
+        <w:rPr>
+          <w:rFonts w:eastAsia="CMR10" w:cstheme="minorHAnsi"/>
+          <w:sz w:val="24"/>
+          <w:szCs w:val="24"/>
+        </w:rPr>
+        <w:t>Direction of maximum wind gust</w:t>
+      </w:r>
+      <w:r>
+        <w:rPr>
+          <w:rFonts w:eastAsia="CMR10" w:cstheme="minorHAnsi"/>
+          <w:sz w:val="24"/>
+          <w:szCs w:val="24"/>
+        </w:rPr>
+        <w:t>', '</w:t>
+      </w:r>
+      <w:r>
+        <w:rPr>
+          <w:rFonts w:eastAsia="CMR10" w:cstheme="minorHAnsi"/>
+          <w:sz w:val="24"/>
+          <w:szCs w:val="24"/>
+        </w:rPr>
+        <w:t>9</w:t>
+      </w:r>
+      <w:r>
+        <w:rPr>
+          <w:rFonts w:eastAsia="CMR10" w:cstheme="minorHAnsi"/>
+          <w:sz w:val="24"/>
+          <w:szCs w:val="24"/>
+        </w:rPr>
+        <w:t xml:space="preserve"> </w:t>
+      </w:r>
+      <w:r>
+        <w:rPr>
+          <w:rFonts w:eastAsia="CMR10" w:cstheme="minorHAnsi"/>
+          <w:sz w:val="24"/>
+          <w:szCs w:val="24"/>
+        </w:rPr>
+        <w:t>am wind direction</w:t>
+      </w:r>
+      <w:r>
+        <w:rPr>
+          <w:rFonts w:eastAsia="CMR10" w:cstheme="minorHAnsi"/>
+          <w:sz w:val="24"/>
+          <w:szCs w:val="24"/>
+        </w:rPr>
+        <w:t>', and '</w:t>
+      </w:r>
+      <w:r>
+        <w:rPr>
+          <w:rFonts w:eastAsia="CMR10" w:cstheme="minorHAnsi"/>
+          <w:sz w:val="24"/>
+          <w:szCs w:val="24"/>
+        </w:rPr>
+        <w:t>3</w:t>
+      </w:r>
+      <w:r>
+        <w:rPr>
+          <w:rFonts w:eastAsia="CMR10" w:cstheme="minorHAnsi"/>
+          <w:sz w:val="24"/>
+          <w:szCs w:val="24"/>
+        </w:rPr>
+        <w:t xml:space="preserve"> </w:t>
+      </w:r>
+      <w:r>
+        <w:rPr>
+          <w:rFonts w:eastAsia="CMR10" w:cstheme="minorHAnsi"/>
+          <w:sz w:val="24"/>
+          <w:szCs w:val="24"/>
+        </w:rPr>
+        <w:t>pm wind direction</w:t>
+      </w:r>
+      <w:r>
+        <w:rPr>
+          <w:rFonts w:eastAsia="CMR10" w:cstheme="minorHAnsi"/>
+          <w:sz w:val="24"/>
+          <w:szCs w:val="24"/>
+        </w:rPr>
+        <w:t>' column data were replaced. The eight directions were annotated with one or two letters to make them uniform for analysis(aggregation).</w:t>
+      </w:r>
+    </w:p>
+    <w:p>
+      <w:pPr>
+        <w:autoSpaceDE w:val="0"/>
+        <w:autoSpaceDN w:val="0"/>
+        <w:adjustRightInd w:val="0"/>
+        <w:spacing w:after="0" w:line="240" w:lineRule="auto"/>
+        <w:jc w:val="both"/>
+        <w:rPr>
+          <w:rFonts w:eastAsia="CMR10" w:cstheme="minorHAnsi"/>
+          <w:sz w:val="24"/>
+          <w:szCs w:val="24"/>
+        </w:rPr>
+      </w:pPr>
+    </w:p>
+    <w:p>
+      <w:pPr>
+        <w:autoSpaceDE w:val="0"/>
+        <w:autoSpaceDN w:val="0"/>
+        <w:adjustRightInd w:val="0"/>
+        <w:spacing w:after="0" w:line="240" w:lineRule="auto"/>
+        <w:jc w:val="both"/>
+        <w:rPr>
+          <w:rFonts w:eastAsia="CMR10" w:cstheme="minorHAnsi"/>
+          <w:sz w:val="24"/>
+          <w:szCs w:val="24"/>
+        </w:rPr>
+      </w:pPr>
+      <w:r>
+        <w:rPr>
+          <w:rFonts w:eastAsia="CMR10" w:cstheme="minorHAnsi"/>
+          <w:sz w:val="24"/>
+          <w:szCs w:val="24"/>
+        </w:rPr>
+        <w:t xml:space="preserve">    </w:t>
+      </w:r>
+      <w:r>
+        <w:rPr>
+          <w:rFonts w:eastAsia="CMR10" w:cstheme="minorHAnsi"/>
+          <w:sz w:val="24"/>
+          <w:szCs w:val="24"/>
+        </w:rPr>
+        <w:t xml:space="preserve">One of the important columns in our analysis is the Settlement date column in the 'price_demand_data' in object format. We changed it into the DateTime format to ease the study by splitting the date and times into two separate columns. </w:t>
+      </w:r>
+    </w:p>
+    <w:p>
+      <w:pPr>
+        <w:autoSpaceDE w:val="0"/>
+        <w:autoSpaceDN w:val="0"/>
+        <w:adjustRightInd w:val="0"/>
+        <w:spacing w:after="0" w:line="240" w:lineRule="auto"/>
+        <w:jc w:val="both"/>
+        <w:rPr>
+          <w:rFonts w:eastAsia="CMR10" w:cstheme="minorHAnsi"/>
+          <w:sz w:val="24"/>
+          <w:szCs w:val="24"/>
+        </w:rPr>
+      </w:pPr>
+    </w:p>
+    <w:p>
+      <w:pPr>
+        <w:pStyle w:val="Subtitle"/>
+        <w:jc w:val="both"/>
+        <w:rPr>
+          <w:rFonts w:eastAsia="CMR10"/>
+        </w:rPr>
+      </w:pPr>
       <w:r>
         <w:rPr>
           <w:rFonts w:eastAsia="CMR10"/>
           <w:highlight w:val="lightGray"/>
         </w:rPr>
-        <w:t xml:space="preserve"> and aggregation methods have you applied? Why have you chosen</w:t>
-      </w:r>
-    </w:p>
-    <w:p>
-      <w:pPr>
-        <w:pStyle w:val="Subtitle"/>
-        <w:jc w:val="both"/>
-        <w:rPr>
-          <w:rFonts w:eastAsia="CMR10"/>
-        </w:rPr>
-      </w:pPr>
+        <w:t>2. How have you gone about building your models</w:t>
+      </w:r>
       <w:r>
         <w:rPr>
           <w:rFonts w:eastAsia="CMR10"/>
           <w:highlight w:val="lightGray"/>
         </w:rPr>
-        <w:t>these methods over other alternatives?</w:t>
-      </w:r>
-    </w:p>
-    <w:p>
-      <w:pPr>
-        <w:autoSpaceDE w:val="0"/>
-        <w:autoSpaceDN w:val="0"/>
-        <w:adjustRightInd w:val="0"/>
-        <w:spacing w:after="0" w:line="240" w:lineRule="auto"/>
-        <w:jc w:val="both"/>
-        <w:rPr>
-          <w:rFonts w:eastAsia="CMR10" w:cstheme="minorHAnsi"/>
-          <w:sz w:val="24"/>
-          <w:szCs w:val="24"/>
-        </w:rPr>
-      </w:pPr>
-      <w:r>
-        <w:rPr>
-          <w:rFonts w:eastAsia="CMR10" w:cstheme="minorHAnsi"/>
-          <w:sz w:val="24"/>
-          <w:szCs w:val="24"/>
-        </w:rPr>
-        <w:t xml:space="preserve"> </w:t>
-      </w:r>
-    </w:p>
-    <w:p>
-      <w:pPr>
-        <w:autoSpaceDE w:val="0"/>
-        <w:autoSpaceDN w:val="0"/>
-        <w:adjustRightInd w:val="0"/>
-        <w:spacing w:after="0" w:line="240" w:lineRule="auto"/>
-        <w:jc w:val="both"/>
-        <w:rPr>
-          <w:rFonts w:eastAsia="CMR10" w:cstheme="minorHAnsi"/>
-          <w:sz w:val="24"/>
-          <w:szCs w:val="24"/>
-        </w:rPr>
-      </w:pPr>
-      <w:r>
-        <w:rPr>
-          <w:rFonts w:eastAsia="CMR10" w:cstheme="minorHAnsi"/>
-          <w:sz w:val="24"/>
-          <w:szCs w:val="24"/>
-        </w:rPr>
-        <w:t>All the missing values were dropped to clean the data set.</w:t>
-      </w:r>
-      <w:r>
-        <w:rPr>
-          <w:rFonts w:eastAsia="CMR10" w:cstheme="minorHAnsi"/>
-          <w:sz w:val="24"/>
-          <w:szCs w:val="24"/>
-        </w:rPr>
-        <w:t xml:space="preserve"> </w:t>
-      </w:r>
-      <w:proofErr w:type="spellStart"/>
-      <w:r>
-        <w:rPr>
-          <w:rFonts w:eastAsia="CMR10" w:cstheme="minorHAnsi"/>
-          <w:sz w:val="24"/>
-          <w:szCs w:val="24"/>
-        </w:rPr>
-        <w:t>OpenRefine</w:t>
-      </w:r>
-      <w:proofErr w:type="spellEnd"/>
-      <w:r>
-        <w:rPr>
-          <w:rFonts w:eastAsia="CMR10" w:cstheme="minorHAnsi"/>
-          <w:sz w:val="24"/>
-          <w:szCs w:val="24"/>
-        </w:rPr>
-        <w:t xml:space="preserve"> tool was used to identify the missing values</w:t>
-      </w:r>
-      <w:r>
-        <w:rPr>
-          <w:rFonts w:eastAsia="CMR10" w:cstheme="minorHAnsi"/>
-          <w:sz w:val="24"/>
-          <w:szCs w:val="24"/>
-        </w:rPr>
-        <w:t xml:space="preserve">. </w:t>
-      </w:r>
-      <w:r>
-        <w:rPr>
-          <w:rFonts w:eastAsia="CMR10" w:cstheme="minorHAnsi"/>
-          <w:sz w:val="24"/>
-          <w:szCs w:val="24"/>
-        </w:rPr>
-        <w:t>Twenty-five</w:t>
-      </w:r>
-      <w:r>
-        <w:rPr>
-          <w:rFonts w:eastAsia="CMR10" w:cstheme="minorHAnsi"/>
-          <w:sz w:val="24"/>
-          <w:szCs w:val="24"/>
-        </w:rPr>
-        <w:t xml:space="preserve"> rows of data </w:t>
-      </w:r>
-      <w:r>
-        <w:rPr>
-          <w:rFonts w:eastAsia="CMR10" w:cstheme="minorHAnsi"/>
-          <w:sz w:val="24"/>
-          <w:szCs w:val="24"/>
-        </w:rPr>
-        <w:t>were</w:t>
-      </w:r>
-      <w:r>
-        <w:rPr>
-          <w:rFonts w:eastAsia="CMR10" w:cstheme="minorHAnsi"/>
-          <w:sz w:val="24"/>
-          <w:szCs w:val="24"/>
-        </w:rPr>
-        <w:t xml:space="preserve"> dropped from the </w:t>
-      </w:r>
-      <w:r>
-        <w:rPr>
-          <w:rFonts w:eastAsia="CMR10" w:cstheme="minorHAnsi"/>
-          <w:sz w:val="24"/>
-          <w:szCs w:val="24"/>
-        </w:rPr>
-        <w:t>'</w:t>
-      </w:r>
-      <w:proofErr w:type="spellStart"/>
-      <w:r>
-        <w:rPr>
-          <w:rFonts w:eastAsia="CMR10" w:cstheme="minorHAnsi"/>
-          <w:sz w:val="24"/>
-          <w:szCs w:val="24"/>
-        </w:rPr>
-        <w:t>weather_data</w:t>
-      </w:r>
-      <w:proofErr w:type="spellEnd"/>
-      <w:r>
-        <w:rPr>
-          <w:rFonts w:eastAsia="CMR10" w:cstheme="minorHAnsi"/>
-          <w:sz w:val="24"/>
-          <w:szCs w:val="24"/>
-        </w:rPr>
-        <w:t>'</w:t>
-      </w:r>
-      <w:r>
-        <w:rPr>
-          <w:rFonts w:eastAsia="CMR10" w:cstheme="minorHAnsi"/>
-          <w:sz w:val="24"/>
-          <w:szCs w:val="24"/>
-        </w:rPr>
-        <w:t xml:space="preserve"> table. </w:t>
-      </w:r>
-      <w:r>
-        <w:rPr>
-          <w:rFonts w:eastAsia="CMR10" w:cstheme="minorHAnsi"/>
-          <w:sz w:val="24"/>
-          <w:szCs w:val="24"/>
-        </w:rPr>
-        <w:t xml:space="preserve">The </w:t>
-      </w:r>
-      <w:r>
-        <w:rPr>
-          <w:rFonts w:eastAsia="CMR10" w:cstheme="minorHAnsi"/>
-          <w:sz w:val="24"/>
-          <w:szCs w:val="24"/>
-        </w:rPr>
-        <w:t xml:space="preserve">cells that </w:t>
-      </w:r>
-      <w:r>
-        <w:rPr>
-          <w:rFonts w:eastAsia="CMR10" w:cstheme="minorHAnsi"/>
-          <w:sz w:val="24"/>
-          <w:szCs w:val="24"/>
-        </w:rPr>
-        <w:t>contain</w:t>
-      </w:r>
-      <w:r>
-        <w:rPr>
-          <w:rFonts w:eastAsia="CMR10" w:cstheme="minorHAnsi"/>
-          <w:sz w:val="24"/>
-          <w:szCs w:val="24"/>
-        </w:rPr>
-        <w:t xml:space="preserve"> missing data were</w:t>
-      </w:r>
-      <w:r>
-        <w:rPr>
-          <w:rFonts w:eastAsia="CMR10" w:cstheme="minorHAnsi"/>
-          <w:sz w:val="24"/>
-          <w:szCs w:val="24"/>
-        </w:rPr>
-        <w:t xml:space="preserve"> </w:t>
-      </w:r>
-      <w:r>
-        <w:rPr>
-          <w:rFonts w:eastAsia="CMR10" w:cstheme="minorHAnsi"/>
-          <w:sz w:val="24"/>
-          <w:szCs w:val="24"/>
-        </w:rPr>
-        <w:t>not uniformly distributed in the table</w:t>
-      </w:r>
-      <w:r>
-        <w:rPr>
-          <w:rFonts w:eastAsia="CMR10" w:cstheme="minorHAnsi"/>
-          <w:sz w:val="24"/>
-          <w:szCs w:val="24"/>
-        </w:rPr>
-        <w:t>. W</w:t>
-      </w:r>
-      <w:r>
-        <w:rPr>
-          <w:rFonts w:eastAsia="CMR10" w:cstheme="minorHAnsi"/>
-          <w:sz w:val="24"/>
-          <w:szCs w:val="24"/>
-        </w:rPr>
-        <w:t>hen we check</w:t>
-      </w:r>
-      <w:r>
-        <w:rPr>
-          <w:rFonts w:eastAsia="CMR10" w:cstheme="minorHAnsi"/>
-          <w:sz w:val="24"/>
-          <w:szCs w:val="24"/>
-        </w:rPr>
-        <w:t>ed</w:t>
-      </w:r>
-      <w:r>
-        <w:rPr>
-          <w:rFonts w:eastAsia="CMR10" w:cstheme="minorHAnsi"/>
-          <w:sz w:val="24"/>
-          <w:szCs w:val="24"/>
-        </w:rPr>
-        <w:t xml:space="preserve"> raw</w:t>
-      </w:r>
-      <w:r>
-        <w:rPr>
-          <w:rFonts w:eastAsia="CMR10" w:cstheme="minorHAnsi"/>
-          <w:sz w:val="24"/>
-          <w:szCs w:val="24"/>
-        </w:rPr>
-        <w:t>-</w:t>
-      </w:r>
-      <w:r>
-        <w:rPr>
-          <w:rFonts w:eastAsia="CMR10" w:cstheme="minorHAnsi"/>
-          <w:sz w:val="24"/>
-          <w:szCs w:val="24"/>
-        </w:rPr>
-        <w:t xml:space="preserve">wise, </w:t>
-      </w:r>
-      <w:r>
-        <w:rPr>
-          <w:rFonts w:eastAsia="CMR10" w:cstheme="minorHAnsi"/>
-          <w:sz w:val="24"/>
-          <w:szCs w:val="24"/>
-        </w:rPr>
-        <w:t xml:space="preserve">there were many empty cells, so we </w:t>
-      </w:r>
-      <w:r>
-        <w:rPr>
-          <w:rFonts w:eastAsia="CMR10" w:cstheme="minorHAnsi"/>
-          <w:sz w:val="24"/>
-          <w:szCs w:val="24"/>
-        </w:rPr>
-        <w:t>removed</w:t>
-      </w:r>
-      <w:r>
-        <w:rPr>
-          <w:rFonts w:eastAsia="CMR10" w:cstheme="minorHAnsi"/>
-          <w:sz w:val="24"/>
-          <w:szCs w:val="24"/>
-        </w:rPr>
-        <w:t xml:space="preserve"> the values rather than imputing</w:t>
-      </w:r>
-      <w:r>
-        <w:rPr>
-          <w:rFonts w:eastAsia="CMR10" w:cstheme="minorHAnsi"/>
-          <w:sz w:val="24"/>
-          <w:szCs w:val="24"/>
-        </w:rPr>
-        <w:t xml:space="preserve"> them</w:t>
-      </w:r>
-      <w:r>
-        <w:rPr>
-          <w:rFonts w:eastAsia="CMR10" w:cstheme="minorHAnsi"/>
-          <w:sz w:val="24"/>
-          <w:szCs w:val="24"/>
-        </w:rPr>
-        <w:t>.</w:t>
-      </w:r>
-      <w:r>
-        <w:rPr>
-          <w:rFonts w:eastAsia="CMR10" w:cstheme="minorHAnsi"/>
-          <w:sz w:val="24"/>
-          <w:szCs w:val="24"/>
-        </w:rPr>
-        <w:t xml:space="preserve"> </w:t>
-      </w:r>
-    </w:p>
-    <w:p>
-      <w:pPr>
-        <w:autoSpaceDE w:val="0"/>
-        <w:autoSpaceDN w:val="0"/>
-        <w:adjustRightInd w:val="0"/>
-        <w:spacing w:after="0" w:line="240" w:lineRule="auto"/>
-        <w:jc w:val="both"/>
-        <w:rPr>
-          <w:rFonts w:eastAsia="CMR10" w:cstheme="minorHAnsi"/>
-          <w:sz w:val="24"/>
-          <w:szCs w:val="24"/>
-        </w:rPr>
-      </w:pPr>
-    </w:p>
-    <w:p>
-      <w:pPr>
-        <w:autoSpaceDE w:val="0"/>
-        <w:autoSpaceDN w:val="0"/>
-        <w:adjustRightInd w:val="0"/>
-        <w:spacing w:after="0" w:line="240" w:lineRule="auto"/>
-        <w:jc w:val="both"/>
-        <w:rPr>
-          <w:rFonts w:eastAsia="CMR10" w:cstheme="minorHAnsi"/>
-          <w:sz w:val="24"/>
-          <w:szCs w:val="24"/>
-        </w:rPr>
-      </w:pPr>
-      <w:r>
-        <w:rPr>
-          <w:rFonts w:eastAsia="CMR10" w:cstheme="minorHAnsi"/>
-          <w:sz w:val="24"/>
-          <w:szCs w:val="24"/>
-        </w:rPr>
-        <w:t>The columns</w:t>
-      </w:r>
-      <w:r>
-        <w:rPr>
-          <w:rFonts w:eastAsia="CMR10" w:cstheme="minorHAnsi"/>
-          <w:sz w:val="24"/>
-          <w:szCs w:val="24"/>
-        </w:rPr>
-        <w:t xml:space="preserve">' </w:t>
-      </w:r>
-      <w:r>
-        <w:rPr>
-          <w:rFonts w:eastAsia="CMR10" w:cstheme="minorHAnsi"/>
-          <w:sz w:val="24"/>
-          <w:szCs w:val="24"/>
-        </w:rPr>
-        <w:t>Direction of maximum wind gust</w:t>
-      </w:r>
-      <w:r>
-        <w:rPr>
-          <w:rFonts w:eastAsia="CMR10" w:cstheme="minorHAnsi"/>
-          <w:sz w:val="24"/>
-          <w:szCs w:val="24"/>
-        </w:rPr>
-        <w:t>'</w:t>
-      </w:r>
-      <w:r>
-        <w:rPr>
-          <w:rFonts w:eastAsia="CMR10" w:cstheme="minorHAnsi"/>
-          <w:sz w:val="24"/>
-          <w:szCs w:val="24"/>
-        </w:rPr>
-        <w:t xml:space="preserve">, </w:t>
-      </w:r>
-      <w:r>
-        <w:rPr>
-          <w:rFonts w:eastAsia="CMR10" w:cstheme="minorHAnsi"/>
-          <w:sz w:val="24"/>
-          <w:szCs w:val="24"/>
-        </w:rPr>
-        <w:t>'</w:t>
-      </w:r>
-      <w:r>
-        <w:rPr>
-          <w:rFonts w:eastAsia="CMR10" w:cstheme="minorHAnsi"/>
-          <w:sz w:val="24"/>
-          <w:szCs w:val="24"/>
-        </w:rPr>
-        <w:t>9</w:t>
-      </w:r>
-      <w:r>
-        <w:rPr>
-          <w:rFonts w:eastAsia="CMR10" w:cstheme="minorHAnsi"/>
-          <w:sz w:val="24"/>
-          <w:szCs w:val="24"/>
-        </w:rPr>
-        <w:t xml:space="preserve"> </w:t>
-      </w:r>
-      <w:r>
-        <w:rPr>
-          <w:rFonts w:eastAsia="CMR10" w:cstheme="minorHAnsi"/>
-          <w:sz w:val="24"/>
-          <w:szCs w:val="24"/>
-        </w:rPr>
-        <w:t>am wind direction</w:t>
-      </w:r>
-      <w:r>
-        <w:rPr>
-          <w:rFonts w:eastAsia="CMR10" w:cstheme="minorHAnsi"/>
-          <w:sz w:val="24"/>
-          <w:szCs w:val="24"/>
-        </w:rPr>
-        <w:t>'</w:t>
-      </w:r>
-      <w:r>
-        <w:rPr>
-          <w:rFonts w:eastAsia="CMR10" w:cstheme="minorHAnsi"/>
-          <w:sz w:val="24"/>
-          <w:szCs w:val="24"/>
-        </w:rPr>
-        <w:t xml:space="preserve">, </w:t>
-      </w:r>
-      <w:r>
-        <w:rPr>
-          <w:rFonts w:eastAsia="CMR10" w:cstheme="minorHAnsi"/>
-          <w:sz w:val="24"/>
-          <w:szCs w:val="24"/>
-        </w:rPr>
-        <w:t xml:space="preserve">and </w:t>
-      </w:r>
-      <w:r>
-        <w:rPr>
-          <w:rFonts w:eastAsia="CMR10" w:cstheme="minorHAnsi"/>
-          <w:sz w:val="24"/>
-          <w:szCs w:val="24"/>
-        </w:rPr>
-        <w:t>'</w:t>
-      </w:r>
-      <w:r>
-        <w:rPr>
-          <w:rFonts w:eastAsia="CMR10" w:cstheme="minorHAnsi"/>
-          <w:sz w:val="24"/>
-          <w:szCs w:val="24"/>
-        </w:rPr>
-        <w:t>3</w:t>
-      </w:r>
-      <w:r>
-        <w:rPr>
-          <w:rFonts w:eastAsia="CMR10" w:cstheme="minorHAnsi"/>
-          <w:sz w:val="24"/>
-          <w:szCs w:val="24"/>
-        </w:rPr>
-        <w:t xml:space="preserve"> </w:t>
-      </w:r>
-      <w:r>
-        <w:rPr>
-          <w:rFonts w:eastAsia="CMR10" w:cstheme="minorHAnsi"/>
-          <w:sz w:val="24"/>
-          <w:szCs w:val="24"/>
-        </w:rPr>
-        <w:t>pm wind direction</w:t>
-      </w:r>
-      <w:r>
-        <w:rPr>
-          <w:rFonts w:eastAsia="CMR10" w:cstheme="minorHAnsi"/>
-          <w:sz w:val="24"/>
-          <w:szCs w:val="24"/>
-        </w:rPr>
-        <w:t>'</w:t>
-      </w:r>
-      <w:r>
-        <w:rPr>
-          <w:rFonts w:eastAsia="CMR10" w:cstheme="minorHAnsi"/>
-          <w:sz w:val="24"/>
-          <w:szCs w:val="24"/>
-        </w:rPr>
-        <w:t xml:space="preserve"> column data</w:t>
-      </w:r>
-      <w:r>
-        <w:rPr>
-          <w:rFonts w:eastAsia="CMR10" w:cstheme="minorHAnsi"/>
-          <w:sz w:val="24"/>
-          <w:szCs w:val="24"/>
-        </w:rPr>
-        <w:t xml:space="preserve"> were replaced</w:t>
-      </w:r>
-      <w:r>
-        <w:rPr>
-          <w:rFonts w:eastAsia="CMR10" w:cstheme="minorHAnsi"/>
-          <w:sz w:val="24"/>
-          <w:szCs w:val="24"/>
-        </w:rPr>
-        <w:t xml:space="preserve">. The </w:t>
-      </w:r>
-      <w:r>
-        <w:rPr>
-          <w:rFonts w:eastAsia="CMR10" w:cstheme="minorHAnsi"/>
-          <w:sz w:val="24"/>
-          <w:szCs w:val="24"/>
-        </w:rPr>
-        <w:t>eight</w:t>
-      </w:r>
-      <w:r>
-        <w:rPr>
-          <w:rFonts w:eastAsia="CMR10" w:cstheme="minorHAnsi"/>
-          <w:sz w:val="24"/>
-          <w:szCs w:val="24"/>
-        </w:rPr>
-        <w:t xml:space="preserve"> directions were </w:t>
-      </w:r>
-      <w:r>
-        <w:rPr>
-          <w:rFonts w:eastAsia="CMR10" w:cstheme="minorHAnsi"/>
-          <w:sz w:val="24"/>
-          <w:szCs w:val="24"/>
-        </w:rPr>
-        <w:t xml:space="preserve">annotated with one or two letters to make </w:t>
-      </w:r>
-      <w:r>
-        <w:rPr>
-          <w:rFonts w:eastAsia="CMR10" w:cstheme="minorHAnsi"/>
-          <w:sz w:val="24"/>
-          <w:szCs w:val="24"/>
-        </w:rPr>
-        <w:t>them</w:t>
-      </w:r>
-      <w:r>
-        <w:rPr>
-          <w:rFonts w:eastAsia="CMR10" w:cstheme="minorHAnsi"/>
-          <w:sz w:val="24"/>
-          <w:szCs w:val="24"/>
-        </w:rPr>
-        <w:t xml:space="preserve"> uniform for analysis</w:t>
-      </w:r>
-      <w:r>
-        <w:rPr>
-          <w:rFonts w:eastAsia="CMR10" w:cstheme="minorHAnsi"/>
-          <w:sz w:val="24"/>
-          <w:szCs w:val="24"/>
-        </w:rPr>
-        <w:t>(aggregation).</w:t>
-      </w:r>
-    </w:p>
-    <w:p>
-      <w:pPr>
-        <w:autoSpaceDE w:val="0"/>
-        <w:autoSpaceDN w:val="0"/>
-        <w:adjustRightInd w:val="0"/>
-        <w:spacing w:after="0" w:line="240" w:lineRule="auto"/>
-        <w:jc w:val="both"/>
-        <w:rPr>
-          <w:rFonts w:eastAsia="CMR10" w:cstheme="minorHAnsi"/>
-          <w:sz w:val="24"/>
-          <w:szCs w:val="24"/>
-        </w:rPr>
-      </w:pPr>
-    </w:p>
-    <w:p>
-      <w:pPr>
-        <w:autoSpaceDE w:val="0"/>
-        <w:autoSpaceDN w:val="0"/>
-        <w:adjustRightInd w:val="0"/>
-        <w:spacing w:after="0" w:line="240" w:lineRule="auto"/>
-        <w:jc w:val="both"/>
-        <w:rPr>
-          <w:rFonts w:eastAsia="CMR10" w:cstheme="minorHAnsi"/>
-          <w:sz w:val="24"/>
-          <w:szCs w:val="24"/>
-        </w:rPr>
-      </w:pPr>
-      <w:r>
-        <w:rPr>
-          <w:rFonts w:eastAsia="CMR10" w:cstheme="minorHAnsi"/>
-          <w:sz w:val="24"/>
-          <w:szCs w:val="24"/>
-        </w:rPr>
-        <w:t xml:space="preserve">One of the important </w:t>
-      </w:r>
-      <w:r>
-        <w:rPr>
-          <w:rFonts w:eastAsia="CMR10" w:cstheme="minorHAnsi"/>
-          <w:sz w:val="24"/>
-          <w:szCs w:val="24"/>
-        </w:rPr>
-        <w:t>columns</w:t>
-      </w:r>
-      <w:r>
-        <w:rPr>
-          <w:rFonts w:eastAsia="CMR10" w:cstheme="minorHAnsi"/>
-          <w:sz w:val="24"/>
-          <w:szCs w:val="24"/>
-        </w:rPr>
-        <w:t xml:space="preserve"> in our analysis </w:t>
-      </w:r>
-      <w:r>
-        <w:rPr>
-          <w:rFonts w:eastAsia="CMR10" w:cstheme="minorHAnsi"/>
-          <w:sz w:val="24"/>
-          <w:szCs w:val="24"/>
-        </w:rPr>
-        <w:t xml:space="preserve">is </w:t>
-      </w:r>
-      <w:r>
-        <w:rPr>
-          <w:rFonts w:eastAsia="CMR10" w:cstheme="minorHAnsi"/>
-          <w:sz w:val="24"/>
-          <w:szCs w:val="24"/>
-        </w:rPr>
-        <w:t xml:space="preserve">the </w:t>
-      </w:r>
-      <w:r>
-        <w:rPr>
-          <w:rFonts w:eastAsia="CMR10" w:cstheme="minorHAnsi"/>
-          <w:sz w:val="24"/>
-          <w:szCs w:val="24"/>
-        </w:rPr>
-        <w:t xml:space="preserve">Settlement date column in the </w:t>
-      </w:r>
-      <w:r>
-        <w:rPr>
-          <w:rFonts w:eastAsia="CMR10" w:cstheme="minorHAnsi"/>
-          <w:sz w:val="24"/>
-          <w:szCs w:val="24"/>
-        </w:rPr>
-        <w:t>'</w:t>
-      </w:r>
-      <w:proofErr w:type="spellStart"/>
-      <w:r>
-        <w:rPr>
-          <w:rFonts w:eastAsia="CMR10" w:cstheme="minorHAnsi"/>
-          <w:sz w:val="24"/>
-          <w:szCs w:val="24"/>
-        </w:rPr>
-        <w:t>price_demand_data</w:t>
-      </w:r>
-      <w:proofErr w:type="spellEnd"/>
-      <w:r>
-        <w:rPr>
-          <w:rFonts w:eastAsia="CMR10" w:cstheme="minorHAnsi"/>
-          <w:sz w:val="24"/>
-          <w:szCs w:val="24"/>
-        </w:rPr>
-        <w:t>'</w:t>
-      </w:r>
-      <w:r>
-        <w:rPr>
-          <w:rFonts w:eastAsia="CMR10" w:cstheme="minorHAnsi"/>
-          <w:sz w:val="24"/>
-          <w:szCs w:val="24"/>
-        </w:rPr>
-        <w:t xml:space="preserve"> in object format. </w:t>
-      </w:r>
-      <w:r>
-        <w:rPr>
-          <w:rFonts w:eastAsia="CMR10" w:cstheme="minorHAnsi"/>
-          <w:sz w:val="24"/>
-          <w:szCs w:val="24"/>
-        </w:rPr>
-        <w:t>I c</w:t>
-      </w:r>
-      <w:r>
-        <w:rPr>
-          <w:rFonts w:eastAsia="CMR10" w:cstheme="minorHAnsi"/>
-          <w:sz w:val="24"/>
-          <w:szCs w:val="24"/>
-        </w:rPr>
-        <w:t xml:space="preserve">hanged it into the </w:t>
-      </w:r>
-      <w:proofErr w:type="spellStart"/>
-      <w:r>
-        <w:rPr>
-          <w:rFonts w:eastAsia="CMR10" w:cstheme="minorHAnsi"/>
-          <w:sz w:val="24"/>
-          <w:szCs w:val="24"/>
-        </w:rPr>
-        <w:t>DateT</w:t>
-      </w:r>
-      <w:r>
-        <w:rPr>
-          <w:rFonts w:eastAsia="CMR10" w:cstheme="minorHAnsi"/>
-          <w:sz w:val="24"/>
-          <w:szCs w:val="24"/>
-        </w:rPr>
-        <w:t>ime</w:t>
-      </w:r>
-      <w:proofErr w:type="spellEnd"/>
-      <w:r>
-        <w:rPr>
-          <w:rFonts w:eastAsia="CMR10" w:cstheme="minorHAnsi"/>
-          <w:sz w:val="24"/>
-          <w:szCs w:val="24"/>
-        </w:rPr>
-        <w:t xml:space="preserve"> format</w:t>
-      </w:r>
-      <w:r>
-        <w:rPr>
-          <w:rFonts w:eastAsia="CMR10" w:cstheme="minorHAnsi"/>
-          <w:sz w:val="24"/>
-          <w:szCs w:val="24"/>
-        </w:rPr>
-        <w:t xml:space="preserve"> </w:t>
-      </w:r>
-      <w:r>
-        <w:rPr>
-          <w:rFonts w:eastAsia="CMR10" w:cstheme="minorHAnsi"/>
-          <w:sz w:val="24"/>
-          <w:szCs w:val="24"/>
-        </w:rPr>
-        <w:t>to</w:t>
-      </w:r>
-      <w:r>
-        <w:rPr>
-          <w:rFonts w:eastAsia="CMR10" w:cstheme="minorHAnsi"/>
-          <w:sz w:val="24"/>
-          <w:szCs w:val="24"/>
-        </w:rPr>
-        <w:t xml:space="preserve"> ease the </w:t>
-      </w:r>
-      <w:r>
-        <w:rPr>
-          <w:rFonts w:eastAsia="CMR10" w:cstheme="minorHAnsi"/>
-          <w:sz w:val="24"/>
-          <w:szCs w:val="24"/>
-        </w:rPr>
-        <w:t>study</w:t>
-      </w:r>
-      <w:r>
-        <w:rPr>
-          <w:rFonts w:eastAsia="CMR10" w:cstheme="minorHAnsi"/>
-          <w:sz w:val="24"/>
-          <w:szCs w:val="24"/>
-        </w:rPr>
-        <w:t xml:space="preserve"> by splitting the date and times into two separate columns</w:t>
-      </w:r>
-      <w:r>
-        <w:rPr>
-          <w:rFonts w:eastAsia="CMR10" w:cstheme="minorHAnsi"/>
-          <w:sz w:val="24"/>
-          <w:szCs w:val="24"/>
-        </w:rPr>
-        <w:t>.</w:t>
-      </w:r>
-      <w:r>
-        <w:rPr>
-          <w:rFonts w:eastAsia="CMR10" w:cstheme="minorHAnsi"/>
-          <w:sz w:val="24"/>
-          <w:szCs w:val="24"/>
-        </w:rPr>
-        <w:t xml:space="preserve"> </w:t>
-      </w:r>
-    </w:p>
-    <w:p>
-      <w:pPr>
-        <w:autoSpaceDE w:val="0"/>
-        <w:autoSpaceDN w:val="0"/>
-        <w:adjustRightInd w:val="0"/>
-        <w:spacing w:after="0" w:line="240" w:lineRule="auto"/>
-        <w:jc w:val="both"/>
-        <w:rPr>
-          <w:rFonts w:eastAsia="CMR10" w:cstheme="minorHAnsi"/>
-          <w:sz w:val="24"/>
-          <w:szCs w:val="24"/>
-        </w:rPr>
-      </w:pPr>
-    </w:p>
-    <w:p>
-      <w:pPr>
-        <w:pStyle w:val="Subtitle"/>
-        <w:jc w:val="both"/>
-        <w:rPr>
-          <w:rFonts w:eastAsia="CMR10"/>
-        </w:rPr>
-      </w:pPr>
+        <w:t>,</w:t>
+      </w:r>
       <w:r>
         <w:rPr>
           <w:rFonts w:eastAsia="CMR10"/>
           <w:highlight w:val="lightGray"/>
         </w:rPr>
-        <w:t>2. How have you gone about building your models</w:t>
-      </w:r>
-      <w:r>
-        <w:rPr>
-          <w:rFonts w:eastAsia="CMR10"/>
-          <w:highlight w:val="lightGray"/>
-        </w:rPr>
-        <w:t>,</w:t>
-      </w:r>
-      <w:r>
-        <w:rPr>
-          <w:rFonts w:eastAsia="CMR10"/>
-          <w:highlight w:val="lightGray"/>
-        </w:rPr>
         <w:t xml:space="preserve"> and how do your models work?</w:t>
       </w:r>
     </w:p>
@@ -1925,158 +875,15 @@
           <w:sz w:val="24"/>
           <w:szCs w:val="24"/>
         </w:rPr>
-        <w:lastRenderedPageBreak/>
-        <w:t>Based on the data provided, we build a linear regression model.</w:t>
-      </w:r>
-    </w:p>
-    <w:p>
-      <w:pPr>
-        <w:autoSpaceDE w:val="0"/>
-        <w:autoSpaceDN w:val="0"/>
-        <w:adjustRightInd w:val="0"/>
-        <w:spacing w:after="0" w:line="240" w:lineRule="auto"/>
-        <w:jc w:val="both"/>
-        <w:rPr>
-          <w:rFonts w:eastAsia="CMR10" w:cstheme="minorHAnsi"/>
-          <w:sz w:val="24"/>
-          <w:szCs w:val="24"/>
-        </w:rPr>
-      </w:pPr>
-    </w:p>
-    <w:p>
-      <w:pPr>
-        <w:autoSpaceDE w:val="0"/>
-        <w:autoSpaceDN w:val="0"/>
-        <w:adjustRightInd w:val="0"/>
-        <w:spacing w:after="0" w:line="240" w:lineRule="auto"/>
-        <w:jc w:val="both"/>
-        <w:rPr>
-          <w:rFonts w:eastAsia="CMR10" w:cstheme="minorHAnsi"/>
-          <w:sz w:val="24"/>
-          <w:szCs w:val="24"/>
-        </w:rPr>
-      </w:pPr>
-      <w:r>
-        <w:rPr>
-          <w:rFonts w:eastAsia="CMR10" w:cstheme="minorHAnsi"/>
-          <w:sz w:val="24"/>
-          <w:szCs w:val="24"/>
-        </w:rPr>
-        <w:t>I m</w:t>
-      </w:r>
-      <w:r>
-        <w:rPr>
-          <w:rFonts w:eastAsia="CMR10" w:cstheme="minorHAnsi"/>
-          <w:sz w:val="24"/>
-          <w:szCs w:val="24"/>
-        </w:rPr>
-        <w:t xml:space="preserve">erged </w:t>
-      </w:r>
-      <w:r>
-        <w:rPr>
-          <w:rFonts w:eastAsia="CMR10" w:cstheme="minorHAnsi"/>
-          <w:sz w:val="24"/>
-          <w:szCs w:val="24"/>
-        </w:rPr>
-        <w:t xml:space="preserve">both </w:t>
-      </w:r>
-      <w:r>
-        <w:rPr>
-          <w:rFonts w:eastAsia="CMR10" w:cstheme="minorHAnsi"/>
-          <w:sz w:val="24"/>
-          <w:szCs w:val="24"/>
-        </w:rPr>
-        <w:t>Excel</w:t>
-      </w:r>
-      <w:r>
-        <w:rPr>
-          <w:rFonts w:eastAsia="CMR10" w:cstheme="minorHAnsi"/>
-          <w:sz w:val="24"/>
-          <w:szCs w:val="24"/>
-        </w:rPr>
-        <w:t>.csv</w:t>
-      </w:r>
-      <w:r>
-        <w:rPr>
-          <w:rFonts w:eastAsia="CMR10" w:cstheme="minorHAnsi"/>
-          <w:sz w:val="24"/>
-          <w:szCs w:val="24"/>
-        </w:rPr>
-        <w:t xml:space="preserve"> files to create one table</w:t>
-      </w:r>
-      <w:r>
-        <w:rPr>
-          <w:rFonts w:eastAsia="CMR10" w:cstheme="minorHAnsi"/>
-          <w:sz w:val="24"/>
-          <w:szCs w:val="24"/>
-        </w:rPr>
-        <w:t xml:space="preserve">. </w:t>
-      </w:r>
-      <w:r>
-        <w:rPr>
-          <w:rFonts w:eastAsia="CMR10" w:cstheme="minorHAnsi"/>
-          <w:sz w:val="24"/>
-          <w:szCs w:val="24"/>
-        </w:rPr>
-        <w:t xml:space="preserve">Applied </w:t>
-      </w:r>
-      <w:r>
-        <w:rPr>
-          <w:rFonts w:eastAsia="CMR10" w:cstheme="minorHAnsi"/>
-          <w:sz w:val="24"/>
-          <w:szCs w:val="24"/>
-        </w:rPr>
-        <w:t xml:space="preserve">the </w:t>
-      </w:r>
-      <w:proofErr w:type="spellStart"/>
-      <w:r>
-        <w:rPr>
-          <w:rFonts w:eastAsia="CMR10" w:cstheme="minorHAnsi"/>
-          <w:sz w:val="24"/>
-          <w:szCs w:val="24"/>
-        </w:rPr>
-        <w:t>Groupby</w:t>
-      </w:r>
-      <w:proofErr w:type="spellEnd"/>
-      <w:r>
-        <w:rPr>
-          <w:rFonts w:eastAsia="CMR10" w:cstheme="minorHAnsi"/>
-          <w:sz w:val="24"/>
-          <w:szCs w:val="24"/>
-        </w:rPr>
-        <w:t xml:space="preserve"> method on </w:t>
-      </w:r>
-      <w:r>
-        <w:rPr>
-          <w:rFonts w:eastAsia="CMR10" w:cstheme="minorHAnsi"/>
-          <w:sz w:val="24"/>
-          <w:szCs w:val="24"/>
-        </w:rPr>
-        <w:t xml:space="preserve">the </w:t>
-      </w:r>
-      <w:r>
-        <w:rPr>
-          <w:rFonts w:eastAsia="CMR10" w:cstheme="minorHAnsi"/>
-          <w:sz w:val="24"/>
-          <w:szCs w:val="24"/>
-        </w:rPr>
-        <w:t>date column</w:t>
-      </w:r>
-      <w:r>
-        <w:rPr>
-          <w:rFonts w:eastAsia="CMR10" w:cstheme="minorHAnsi"/>
-          <w:sz w:val="24"/>
-          <w:szCs w:val="24"/>
-        </w:rPr>
-        <w:t>,</w:t>
-      </w:r>
-      <w:r>
-        <w:rPr>
-          <w:rFonts w:eastAsia="CMR10" w:cstheme="minorHAnsi"/>
-          <w:sz w:val="24"/>
-          <w:szCs w:val="24"/>
-        </w:rPr>
-        <w:t xml:space="preserve"> the maximum demand</w:t>
+        <w:t xml:space="preserve">    </w:t>
+      </w:r>
+      <w:r>
+        <w:rPr>
+          <w:rFonts w:eastAsia="CMR10" w:cstheme="minorHAnsi"/>
+          <w:sz w:val="24"/>
+          <w:szCs w:val="24"/>
+        </w:rPr>
+        <w:t>Based on the data provided, we built a linear regression model.</w:t>
       </w:r>
       <w:r>
         <w:rPr>
@@ -2092,41 +899,77 @@
           <w:sz w:val="24"/>
           <w:szCs w:val="24"/>
         </w:rPr>
-        <w:t xml:space="preserve">for the day </w:t>
-      </w:r>
-      <w:r>
-        <w:rPr>
-          <w:rFonts w:eastAsia="CMR10" w:cstheme="minorHAnsi"/>
-          <w:sz w:val="24"/>
-          <w:szCs w:val="24"/>
-        </w:rPr>
-        <w:t>(</w:t>
-      </w:r>
-      <w:proofErr w:type="spellStart"/>
-      <w:r>
-        <w:rPr>
-          <w:rFonts w:eastAsia="CMR10" w:cstheme="minorHAnsi"/>
-          <w:sz w:val="24"/>
-          <w:szCs w:val="24"/>
-        </w:rPr>
-        <w:t>Maxdemand</w:t>
-      </w:r>
-      <w:proofErr w:type="spellEnd"/>
-      <w:r>
-        <w:rPr>
-          <w:rFonts w:eastAsia="CMR10" w:cstheme="minorHAnsi"/>
-          <w:sz w:val="24"/>
-          <w:szCs w:val="24"/>
-        </w:rPr>
-        <w:t>)</w:t>
-      </w:r>
-      <w:r>
-        <w:rPr>
-          <w:rFonts w:eastAsia="CMR10" w:cstheme="minorHAnsi"/>
-          <w:sz w:val="24"/>
-          <w:szCs w:val="24"/>
-        </w:rPr>
-        <w:t xml:space="preserve"> was considered to build the model.</w:t>
+        <w:t xml:space="preserve">We merged both csv files to create one table. Applied the Groupby method on the date column, the maximum demand for the day (MAXDEMAND) was considered to build the model. </w:t>
+      </w:r>
+    </w:p>
+    <w:p>
+      <w:pPr>
+        <w:autoSpaceDE w:val="0"/>
+        <w:autoSpaceDN w:val="0"/>
+        <w:adjustRightInd w:val="0"/>
+        <w:spacing w:after="0" w:line="240" w:lineRule="auto"/>
+        <w:jc w:val="both"/>
+        <w:rPr>
+          <w:rFonts w:eastAsia="CMR10" w:cstheme="minorHAnsi"/>
+          <w:sz w:val="24"/>
+          <w:szCs w:val="24"/>
+        </w:rPr>
+      </w:pPr>
+      <w:r>
+        <w:rPr>
+          <w:rFonts w:eastAsia="CMR10" w:cstheme="minorHAnsi"/>
+          <w:sz w:val="24"/>
+          <w:szCs w:val="24"/>
+        </w:rPr>
+        <w:t xml:space="preserve">    </w:t>
+      </w:r>
+      <w:r>
+        <w:rPr>
+          <w:rFonts w:eastAsia="CMR10" w:cstheme="minorHAnsi"/>
+          <w:sz w:val="24"/>
+          <w:szCs w:val="24"/>
+        </w:rPr>
+        <w:t xml:space="preserve">We utilized </w:t>
+      </w:r>
+      <w:r>
+        <w:rPr>
+          <w:rFonts w:eastAsia="CMR10" w:cstheme="minorHAnsi"/>
+          <w:sz w:val="24"/>
+          <w:szCs w:val="24"/>
+        </w:rPr>
+        <w:t>Correlation</w:t>
+      </w:r>
+      <w:r>
+        <w:rPr>
+          <w:rFonts w:eastAsia="CMR10" w:cstheme="minorHAnsi"/>
+          <w:sz w:val="24"/>
+          <w:szCs w:val="24"/>
+        </w:rPr>
+        <w:t xml:space="preserve"> Map</w:t>
+      </w:r>
+      <w:r>
+        <w:rPr>
+          <w:rFonts w:eastAsia="CMR10" w:cstheme="minorHAnsi"/>
+          <w:sz w:val="24"/>
+          <w:szCs w:val="24"/>
+        </w:rPr>
+        <w:t xml:space="preserve"> and Scatter Plot to </w:t>
+      </w:r>
+      <w:r>
+        <w:rPr>
+          <w:rFonts w:eastAsia="CMR10" w:cstheme="minorHAnsi"/>
+          <w:sz w:val="24"/>
+          <w:szCs w:val="24"/>
+        </w:rPr>
+        <w:t>explain the strength of relationship</w:t>
+      </w:r>
+      <w:r>
+        <w:rPr>
+          <w:rFonts w:eastAsia="CMR10" w:cstheme="minorHAnsi"/>
+          <w:sz w:val="24"/>
+          <w:szCs w:val="24"/>
+        </w:rPr>
+        <w:t xml:space="preserve"> for each factor. They revealed that most affecting factor to maximum demand is temperature.</w:t>
       </w:r>
       <w:r>
         <w:rPr>
@@ -2136,257 +979,60 @@
         </w:rPr>
         <w:t xml:space="preserve"> </w:t>
       </w:r>
-    </w:p>
-    <w:p>
-      <w:pPr>
-        <w:autoSpaceDE w:val="0"/>
-        <w:autoSpaceDN w:val="0"/>
-        <w:adjustRightInd w:val="0"/>
-        <w:spacing w:after="0" w:line="240" w:lineRule="auto"/>
-        <w:jc w:val="both"/>
-        <w:rPr>
-          <w:rFonts w:eastAsia="CMR10" w:cstheme="minorHAnsi"/>
-          <w:sz w:val="24"/>
-          <w:szCs w:val="24"/>
-        </w:rPr>
-      </w:pPr>
-    </w:p>
-    <w:p>
-      <w:pPr>
-        <w:autoSpaceDE w:val="0"/>
-        <w:autoSpaceDN w:val="0"/>
-        <w:adjustRightInd w:val="0"/>
-        <w:spacing w:after="0" w:line="240" w:lineRule="auto"/>
-        <w:jc w:val="both"/>
-        <w:rPr>
-          <w:rFonts w:eastAsia="CMR10" w:cstheme="minorHAnsi"/>
-          <w:sz w:val="24"/>
-          <w:szCs w:val="24"/>
-        </w:rPr>
-      </w:pPr>
-      <w:r>
-        <w:rPr>
-          <w:rFonts w:eastAsia="CMR10" w:cstheme="minorHAnsi"/>
-          <w:sz w:val="24"/>
-          <w:szCs w:val="24"/>
-        </w:rPr>
-        <w:t xml:space="preserve">We </w:t>
-      </w:r>
-      <w:proofErr w:type="spellStart"/>
-      <w:r>
-        <w:rPr>
-          <w:rFonts w:eastAsia="CMR10" w:cstheme="minorHAnsi"/>
-          <w:sz w:val="24"/>
-          <w:szCs w:val="24"/>
-        </w:rPr>
-        <w:t>analy</w:t>
-      </w:r>
-      <w:r>
-        <w:rPr>
-          <w:rFonts w:eastAsia="CMR10" w:cstheme="minorHAnsi"/>
-          <w:sz w:val="24"/>
-          <w:szCs w:val="24"/>
-        </w:rPr>
-        <w:t>z</w:t>
-      </w:r>
-      <w:r>
-        <w:rPr>
-          <w:rFonts w:eastAsia="CMR10" w:cstheme="minorHAnsi"/>
-          <w:sz w:val="24"/>
-          <w:szCs w:val="24"/>
-        </w:rPr>
-        <w:t>ed</w:t>
-      </w:r>
-      <w:proofErr w:type="spellEnd"/>
-      <w:r>
-        <w:rPr>
-          <w:rFonts w:eastAsia="CMR10" w:cstheme="minorHAnsi"/>
-          <w:sz w:val="24"/>
-          <w:szCs w:val="24"/>
-        </w:rPr>
-        <w:t xml:space="preserve"> the </w:t>
-      </w:r>
-      <w:r>
-        <w:rPr>
-          <w:rFonts w:eastAsia="CMR10" w:cstheme="minorHAnsi"/>
-          <w:sz w:val="24"/>
-          <w:szCs w:val="24"/>
-        </w:rPr>
-        <w:t>maximum temperature</w:t>
-      </w:r>
-      <w:r>
-        <w:rPr>
-          <w:rFonts w:eastAsia="CMR10" w:cstheme="minorHAnsi"/>
-          <w:sz w:val="24"/>
-          <w:szCs w:val="24"/>
-        </w:rPr>
-        <w:t>,</w:t>
-      </w:r>
-      <w:r>
-        <w:rPr>
-          <w:rFonts w:eastAsia="CMR10" w:cstheme="minorHAnsi"/>
-          <w:sz w:val="24"/>
-          <w:szCs w:val="24"/>
-        </w:rPr>
-        <w:t xml:space="preserve"> average </w:t>
-      </w:r>
-      <w:r>
-        <w:rPr>
-          <w:rFonts w:eastAsia="CMR10" w:cstheme="minorHAnsi"/>
-          <w:sz w:val="24"/>
-          <w:szCs w:val="24"/>
-        </w:rPr>
-        <w:t>temperature</w:t>
-      </w:r>
-      <w:r>
-        <w:rPr>
-          <w:rFonts w:eastAsia="CMR10" w:cstheme="minorHAnsi"/>
-          <w:sz w:val="24"/>
-          <w:szCs w:val="24"/>
-        </w:rPr>
-        <w:t>,</w:t>
-      </w:r>
-      <w:r>
-        <w:rPr>
-          <w:rFonts w:eastAsia="CMR10" w:cstheme="minorHAnsi"/>
-          <w:sz w:val="24"/>
-          <w:szCs w:val="24"/>
-        </w:rPr>
-        <w:t xml:space="preserve"> and </w:t>
-      </w:r>
-      <w:r>
-        <w:rPr>
-          <w:rFonts w:eastAsia="CMR10" w:cstheme="minorHAnsi"/>
-          <w:sz w:val="24"/>
-          <w:szCs w:val="24"/>
-        </w:rPr>
-        <w:t>3</w:t>
-      </w:r>
-      <w:r>
-        <w:rPr>
-          <w:rFonts w:eastAsia="CMR10" w:cstheme="minorHAnsi"/>
-          <w:sz w:val="24"/>
-          <w:szCs w:val="24"/>
-        </w:rPr>
-        <w:t xml:space="preserve"> </w:t>
-      </w:r>
-      <w:r>
-        <w:rPr>
-          <w:rFonts w:eastAsia="CMR10" w:cstheme="minorHAnsi"/>
-          <w:sz w:val="24"/>
-          <w:szCs w:val="24"/>
-        </w:rPr>
-        <w:t xml:space="preserve">pm </w:t>
-      </w:r>
-      <w:proofErr w:type="gramStart"/>
-      <w:r>
-        <w:rPr>
-          <w:rFonts w:eastAsia="CMR10" w:cstheme="minorHAnsi"/>
-          <w:sz w:val="24"/>
-          <w:szCs w:val="24"/>
-        </w:rPr>
-        <w:t>temperature(</w:t>
-      </w:r>
-      <w:proofErr w:type="gramEnd"/>
-      <w:r>
-        <w:rPr>
-          <w:rFonts w:eastAsia="CMR10" w:cstheme="minorHAnsi"/>
-          <w:sz w:val="24"/>
-          <w:szCs w:val="24"/>
-        </w:rPr>
-        <w:t>as</w:t>
-      </w:r>
-      <w:r>
-        <w:rPr>
-          <w:rFonts w:eastAsia="CMR10" w:cstheme="minorHAnsi"/>
-          <w:sz w:val="24"/>
-          <w:szCs w:val="24"/>
-        </w:rPr>
-        <w:t xml:space="preserve"> in summer</w:t>
-      </w:r>
-      <w:r>
-        <w:rPr>
-          <w:rFonts w:eastAsia="CMR10" w:cstheme="minorHAnsi"/>
-          <w:sz w:val="24"/>
-          <w:szCs w:val="24"/>
-        </w:rPr>
-        <w:t>,</w:t>
-      </w:r>
-      <w:r>
-        <w:rPr>
-          <w:rFonts w:eastAsia="CMR10" w:cstheme="minorHAnsi"/>
-          <w:sz w:val="24"/>
-          <w:szCs w:val="24"/>
-        </w:rPr>
-        <w:t xml:space="preserve"> the temperature goes high around 3 pm)</w:t>
-      </w:r>
-      <w:r>
-        <w:rPr>
-          <w:rFonts w:eastAsia="CMR10" w:cstheme="minorHAnsi"/>
-          <w:sz w:val="24"/>
-          <w:szCs w:val="24"/>
-        </w:rPr>
-        <w:t>.</w:t>
-      </w:r>
-      <w:r>
-        <w:rPr>
-          <w:rFonts w:eastAsia="CMR10" w:cstheme="minorHAnsi"/>
-          <w:sz w:val="24"/>
-          <w:szCs w:val="24"/>
-        </w:rPr>
-        <w:t xml:space="preserve"> </w:t>
-      </w:r>
-      <w:r>
-        <w:rPr>
-          <w:rFonts w:eastAsia="CMR10" w:cstheme="minorHAnsi"/>
-          <w:sz w:val="24"/>
-          <w:szCs w:val="24"/>
-        </w:rPr>
-        <w:t>The pattern of the scatter plot is similar. Although the highest demand is same the lowest demand slightly changes, but not significantly</w:t>
-      </w:r>
-      <w:r>
-        <w:rPr>
-          <w:rFonts w:eastAsia="CMR10" w:cstheme="minorHAnsi"/>
-          <w:sz w:val="24"/>
-          <w:szCs w:val="24"/>
-        </w:rPr>
-        <w:t>.</w:t>
-      </w:r>
-    </w:p>
-    <w:p>
-      <w:pPr>
-        <w:autoSpaceDE w:val="0"/>
-        <w:autoSpaceDN w:val="0"/>
-        <w:adjustRightInd w:val="0"/>
-        <w:spacing w:after="0" w:line="240" w:lineRule="auto"/>
-        <w:jc w:val="both"/>
-        <w:rPr>
-          <w:rFonts w:eastAsia="CMR10" w:cstheme="minorHAnsi"/>
-          <w:sz w:val="24"/>
-          <w:szCs w:val="24"/>
-        </w:rPr>
-      </w:pPr>
-    </w:p>
-    <w:p>
-      <w:pPr>
-        <w:autoSpaceDE w:val="0"/>
-        <w:autoSpaceDN w:val="0"/>
-        <w:adjustRightInd w:val="0"/>
-        <w:spacing w:after="0" w:line="240" w:lineRule="auto"/>
-        <w:jc w:val="both"/>
-        <w:rPr>
-          <w:noProof/>
-        </w:rPr>
-      </w:pPr>
-      <w:r>
-        <w:rPr>
-          <w:noProof/>
+      <w:r>
+        <w:rPr>
+          <w:rFonts w:eastAsia="CMR10" w:cstheme="minorHAnsi"/>
+          <w:sz w:val="24"/>
+          <w:szCs w:val="24"/>
+        </w:rPr>
+        <w:t>As it’s shown in the figure 1, the relationship between maximum</w:t>
+      </w:r>
+      <w:r>
+        <w:rPr>
+          <w:rFonts w:eastAsia="CMR10" w:cstheme="minorHAnsi"/>
+          <w:sz w:val="24"/>
+          <w:szCs w:val="24"/>
+        </w:rPr>
+        <w:t xml:space="preserve"> demand and minimum temperature, maximum temperature, and average temperature are -0.47, -0.26 and -0.37 respectively.</w:t>
+      </w:r>
+    </w:p>
+    <w:p>
+      <w:pPr>
+        <w:autoSpaceDE w:val="0"/>
+        <w:autoSpaceDN w:val="0"/>
+        <w:adjustRightInd w:val="0"/>
+        <w:spacing w:after="0" w:line="240" w:lineRule="auto"/>
+        <w:jc w:val="both"/>
+        <w:rPr>
+          <w:rFonts w:eastAsia="CMR10" w:cstheme="minorHAnsi"/>
+          <w:sz w:val="24"/>
+          <w:szCs w:val="24"/>
+        </w:rPr>
+      </w:pPr>
+    </w:p>
+    <w:p>
+      <w:pPr>
+        <w:autoSpaceDE w:val="0"/>
+        <w:autoSpaceDN w:val="0"/>
+        <w:adjustRightInd w:val="0"/>
+        <w:spacing w:after="0" w:line="240" w:lineRule="auto"/>
+        <w:jc w:val="center"/>
+        <w:rPr>
+          <w:rFonts w:eastAsia="CMR10" w:cstheme="minorHAnsi"/>
+          <w:sz w:val="24"/>
+          <w:szCs w:val="24"/>
+        </w:rPr>
+      </w:pPr>
+      <w:r>
+        <w:rPr>
+          <w:noProof/>
+          <w:lang w:val="en-US"/>
         </w:rPr>
         <w:drawing>
-          <wp:inline distT="0" distB="0" distL="0" distR="0" wp14:anchorId="558E8906" wp14:editId="7B85B41E">
-            <wp:extent cx="3112034" cy="2347590"/>
+          <wp:inline distT="0" distB="0" distL="0" distR="0" wp14:anchorId="1C7E799D" wp14:editId="4201C450">
+            <wp:extent cx="4482935" cy="2845912"/>
             <wp:effectExtent l="0" t="0" r="0" b="0"/>
-            <wp:docPr id="1" name="Picture 1" descr="Chart, scatter chart&#10;&#10;Description automatically generated"/>
+            <wp:docPr id="14" name="Picture 14"/>
             <wp:cNvGraphicFramePr>
               <a:graphicFrameLocks xmlns:a="http://schemas.openxmlformats.org/drawingml/2006/main" noChangeAspect="1"/>
             </wp:cNvGraphicFramePr>
@@ -2394,18 +1040,351 @@
               <a:graphicData uri="http://schemas.openxmlformats.org/drawingml/2006/picture">
                 <pic:pic xmlns:pic="http://schemas.openxmlformats.org/drawingml/2006/picture">
                   <pic:nvPicPr>
-                    <pic:cNvPr id="1" name="Picture 1" descr="Chart, scatter chart&#10;&#10;Description automatically generated"/>
+                    <pic:cNvPr id="1" name=""/>
+                    <pic:cNvPicPr/>
+                  </pic:nvPicPr>
+                  <pic:blipFill>
+                    <a:blip r:embed="rId11"/>
+                    <a:stretch>
+                      <a:fillRect/>
+                    </a:stretch>
+                  </pic:blipFill>
+                  <pic:spPr>
+                    <a:xfrm>
+                      <a:off x="0" y="0"/>
+                      <a:ext cx="4675949" cy="2968444"/>
+                    </a:xfrm>
+                    <a:prstGeom prst="rect">
+                      <a:avLst/>
+                    </a:prstGeom>
+                  </pic:spPr>
+                </pic:pic>
+              </a:graphicData>
+            </a:graphic>
+          </wp:inline>
+        </w:drawing>
+      </w:r>
+    </w:p>
+    <w:p>
+      <w:pPr>
+        <w:tabs>
+          <w:tab w:val="left" w:pos="5199"/>
+        </w:tabs>
+        <w:autoSpaceDE w:val="0"/>
+        <w:autoSpaceDN w:val="0"/>
+        <w:adjustRightInd w:val="0"/>
+        <w:spacing w:after="0" w:line="240" w:lineRule="auto"/>
+        <w:jc w:val="center"/>
+        <w:rPr>
+          <w:rFonts w:eastAsia="CMR10" w:cstheme="minorHAnsi"/>
+          <w:sz w:val="20"/>
+          <w:szCs w:val="20"/>
+        </w:rPr>
+      </w:pPr>
+      <w:r>
+        <w:rPr>
+          <w:rFonts w:eastAsia="CMR10" w:cstheme="minorHAnsi"/>
+          <w:sz w:val="20"/>
+          <w:szCs w:val="20"/>
+        </w:rPr>
+        <w:t>Figure 1: the cor</w:t>
+      </w:r>
+      <w:r>
+        <w:rPr>
+          <w:rFonts w:eastAsia="CMR10" w:cstheme="minorHAnsi"/>
+          <w:sz w:val="20"/>
+          <w:szCs w:val="20"/>
+        </w:rPr>
+        <w:t>relation values of all features</w:t>
+      </w:r>
+    </w:p>
+    <w:p>
+      <w:pPr>
+        <w:tabs>
+          <w:tab w:val="left" w:pos="5199"/>
+        </w:tabs>
+        <w:autoSpaceDE w:val="0"/>
+        <w:autoSpaceDN w:val="0"/>
+        <w:adjustRightInd w:val="0"/>
+        <w:spacing w:after="0" w:line="240" w:lineRule="auto"/>
+        <w:jc w:val="center"/>
+        <w:rPr>
+          <w:rFonts w:eastAsia="CMR10" w:cstheme="minorHAnsi"/>
+          <w:sz w:val="24"/>
+          <w:szCs w:val="24"/>
+        </w:rPr>
+      </w:pPr>
+    </w:p>
+    <w:p>
+      <w:pPr>
+        <w:tabs>
+          <w:tab w:val="left" w:pos="5199"/>
+        </w:tabs>
+        <w:autoSpaceDE w:val="0"/>
+        <w:autoSpaceDN w:val="0"/>
+        <w:adjustRightInd w:val="0"/>
+        <w:spacing w:after="0" w:line="240" w:lineRule="auto"/>
+        <w:jc w:val="lowKashida"/>
+        <w:rPr>
+          <w:rFonts w:eastAsia="CMR10" w:cstheme="minorHAnsi"/>
+          <w:sz w:val="24"/>
+          <w:szCs w:val="24"/>
+        </w:rPr>
+      </w:pPr>
+      <w:r>
+        <w:rPr>
+          <w:rFonts w:eastAsia="CMR10" w:cstheme="minorHAnsi"/>
+          <w:sz w:val="24"/>
+          <w:szCs w:val="24"/>
+        </w:rPr>
+        <w:t xml:space="preserve">    </w:t>
+      </w:r>
+      <w:r>
+        <w:rPr>
+          <w:rFonts w:eastAsia="CMR10" w:cstheme="minorHAnsi"/>
+          <w:sz w:val="24"/>
+          <w:szCs w:val="24"/>
+        </w:rPr>
+        <w:t xml:space="preserve">Having the </w:t>
+      </w:r>
+      <w:r>
+        <w:rPr>
+          <w:rFonts w:eastAsia="CMR10" w:cstheme="minorHAnsi"/>
+          <w:sz w:val="24"/>
+          <w:szCs w:val="24"/>
+        </w:rPr>
+        <w:t>Correlation</w:t>
+      </w:r>
+      <w:r>
+        <w:rPr>
+          <w:rFonts w:eastAsia="CMR10" w:cstheme="minorHAnsi"/>
+          <w:sz w:val="24"/>
+          <w:szCs w:val="24"/>
+        </w:rPr>
+        <w:t xml:space="preserve"> Map</w:t>
+      </w:r>
+      <w:r>
+        <w:rPr>
+          <w:rFonts w:eastAsia="CMR10" w:cstheme="minorHAnsi"/>
+          <w:sz w:val="24"/>
+          <w:szCs w:val="24"/>
+        </w:rPr>
+        <w:t xml:space="preserve">, we assumed that minimum </w:t>
+      </w:r>
+      <w:r>
+        <w:rPr>
+          <w:rFonts w:eastAsia="CMR10" w:cstheme="minorHAnsi"/>
+          <w:sz w:val="24"/>
+          <w:szCs w:val="24"/>
+        </w:rPr>
+        <w:t>temperature</w:t>
+      </w:r>
+      <w:r>
+        <w:rPr>
+          <w:rFonts w:eastAsia="CMR10" w:cstheme="minorHAnsi"/>
+          <w:sz w:val="24"/>
+          <w:szCs w:val="24"/>
+        </w:rPr>
+        <w:t xml:space="preserve"> must give us a strong regression mode</w:t>
+      </w:r>
+      <w:r>
+        <w:rPr>
+          <w:rFonts w:eastAsia="CMR10" w:cstheme="minorHAnsi"/>
+          <w:sz w:val="24"/>
+          <w:szCs w:val="24"/>
+        </w:rPr>
+        <w:t>l. Thus, we</w:t>
+      </w:r>
+      <w:r>
+        <w:rPr>
+          <w:rFonts w:eastAsia="CMR10" w:cstheme="minorHAnsi"/>
+          <w:sz w:val="24"/>
+          <w:szCs w:val="24"/>
+        </w:rPr>
+        <w:t xml:space="preserve"> used </w:t>
+      </w:r>
+      <w:r>
+        <w:rPr>
+          <w:rFonts w:eastAsia="CMR10" w:cstheme="minorHAnsi"/>
+          <w:sz w:val="24"/>
+          <w:szCs w:val="24"/>
+        </w:rPr>
+        <w:t>Linear Regression</w:t>
+      </w:r>
+      <w:r>
+        <w:rPr>
+          <w:rFonts w:eastAsia="CMR10" w:cstheme="minorHAnsi"/>
+          <w:sz w:val="24"/>
+          <w:szCs w:val="24"/>
+        </w:rPr>
+        <w:t xml:space="preserve"> </w:t>
+      </w:r>
+      <w:r>
+        <w:rPr>
+          <w:rFonts w:eastAsia="CMR10" w:cstheme="minorHAnsi"/>
+          <w:sz w:val="24"/>
+          <w:szCs w:val="24"/>
+        </w:rPr>
+        <w:t xml:space="preserve">Method to </w:t>
+      </w:r>
+      <w:r>
+        <w:rPr>
+          <w:rFonts w:eastAsia="CMR10" w:cstheme="minorHAnsi"/>
+          <w:sz w:val="24"/>
+          <w:szCs w:val="24"/>
+        </w:rPr>
+        <w:t>build the model.</w:t>
+      </w:r>
+    </w:p>
+    <w:p>
+      <w:pPr>
+        <w:tabs>
+          <w:tab w:val="left" w:pos="5199"/>
+        </w:tabs>
+        <w:autoSpaceDE w:val="0"/>
+        <w:autoSpaceDN w:val="0"/>
+        <w:adjustRightInd w:val="0"/>
+        <w:spacing w:after="0" w:line="240" w:lineRule="auto"/>
+        <w:rPr>
+          <w:rFonts w:eastAsia="CMR10" w:cstheme="minorHAnsi"/>
+          <w:sz w:val="24"/>
+          <w:szCs w:val="24"/>
+        </w:rPr>
+      </w:pPr>
+      <w:r>
+        <w:rPr>
+          <w:rFonts w:eastAsia="CMR10" w:cstheme="minorHAnsi"/>
+          <w:sz w:val="24"/>
+          <w:szCs w:val="24"/>
+        </w:rPr>
+        <w:t>It gave us the following c</w:t>
+      </w:r>
+      <w:r>
+        <w:rPr>
+          <w:rFonts w:eastAsia="CMR10" w:cstheme="minorHAnsi"/>
+          <w:sz w:val="24"/>
+          <w:szCs w:val="24"/>
+        </w:rPr>
+        <w:t>oefficient</w:t>
+      </w:r>
+      <w:r>
+        <w:rPr>
+          <w:rFonts w:eastAsia="CMR10" w:cstheme="minorHAnsi"/>
+          <w:sz w:val="24"/>
+          <w:szCs w:val="24"/>
+        </w:rPr>
+        <w:t>s which is actually poor:</w:t>
+      </w:r>
+    </w:p>
+    <w:p>
+      <w:pPr>
+        <w:tabs>
+          <w:tab w:val="left" w:pos="5199"/>
+        </w:tabs>
+        <w:autoSpaceDE w:val="0"/>
+        <w:autoSpaceDN w:val="0"/>
+        <w:adjustRightInd w:val="0"/>
+        <w:spacing w:after="0" w:line="240" w:lineRule="auto"/>
+        <w:rPr>
+          <w:rFonts w:eastAsia="CMR10" w:cstheme="minorHAnsi"/>
+          <w:sz w:val="24"/>
+          <w:szCs w:val="24"/>
+        </w:rPr>
+      </w:pPr>
+      <w:r>
+        <w:rPr>
+          <w:rFonts w:eastAsia="CMR10" w:cstheme="minorHAnsi"/>
+          <w:sz w:val="24"/>
+          <w:szCs w:val="24"/>
+        </w:rPr>
+        <w:t xml:space="preserve">    </w:t>
+      </w:r>
+      <w:r>
+        <w:rPr>
+          <w:rFonts w:eastAsia="CMR10" w:cstheme="minorHAnsi"/>
+          <w:sz w:val="24"/>
+          <w:szCs w:val="24"/>
+        </w:rPr>
+        <w:t>Coefficient of determination (test): 0.10</w:t>
+      </w:r>
+    </w:p>
+    <w:p>
+      <w:pPr>
+        <w:tabs>
+          <w:tab w:val="left" w:pos="5199"/>
+        </w:tabs>
+        <w:autoSpaceDE w:val="0"/>
+        <w:autoSpaceDN w:val="0"/>
+        <w:adjustRightInd w:val="0"/>
+        <w:spacing w:after="0" w:line="240" w:lineRule="auto"/>
+        <w:rPr>
+          <w:rFonts w:eastAsia="CMR10" w:cstheme="minorHAnsi"/>
+          <w:sz w:val="24"/>
+          <w:szCs w:val="24"/>
+        </w:rPr>
+      </w:pPr>
+      <w:r>
+        <w:rPr>
+          <w:rFonts w:eastAsia="CMR10" w:cstheme="minorHAnsi"/>
+          <w:sz w:val="24"/>
+          <w:szCs w:val="24"/>
+        </w:rPr>
+        <w:t xml:space="preserve">    </w:t>
+      </w:r>
+      <w:r>
+        <w:rPr>
+          <w:rFonts w:eastAsia="CMR10" w:cstheme="minorHAnsi"/>
+          <w:sz w:val="24"/>
+          <w:szCs w:val="24"/>
+        </w:rPr>
+        <w:t>Coefficient of determination (training): 0.03</w:t>
+      </w:r>
+    </w:p>
+    <w:p>
+      <w:pPr>
+        <w:tabs>
+          <w:tab w:val="left" w:pos="5199"/>
+        </w:tabs>
+        <w:autoSpaceDE w:val="0"/>
+        <w:autoSpaceDN w:val="0"/>
+        <w:adjustRightInd w:val="0"/>
+        <w:spacing w:after="0" w:line="240" w:lineRule="auto"/>
+        <w:jc w:val="center"/>
+        <w:rPr>
+          <w:rFonts w:eastAsia="CMR10" w:cstheme="minorHAnsi"/>
+          <w:sz w:val="24"/>
+          <w:szCs w:val="24"/>
+        </w:rPr>
+      </w:pPr>
+      <w:r>
+        <w:rPr>
+          <w:noProof/>
+          <w:lang w:val="en-US"/>
+        </w:rPr>
+        <w:drawing>
+          <wp:inline distT="0" distB="0" distL="0" distR="0" wp14:anchorId="159C9370" wp14:editId="32D0FFDD">
+            <wp:extent cx="3591819" cy="1707515"/>
+            <wp:effectExtent l="0" t="0" r="8890" b="6985"/>
+            <wp:docPr id="16" name="Picture 16"/>
+            <wp:cNvGraphicFramePr>
+              <a:graphicFrameLocks xmlns:a="http://schemas.openxmlformats.org/drawingml/2006/main" noChangeAspect="1"/>
+            </wp:cNvGraphicFramePr>
+            <a:graphic xmlns:a="http://schemas.openxmlformats.org/drawingml/2006/main">
+              <a:graphicData uri="http://schemas.openxmlformats.org/drawingml/2006/picture">
+                <pic:pic xmlns:pic="http://schemas.openxmlformats.org/drawingml/2006/picture">
+                  <pic:nvPicPr>
+                    <pic:cNvPr id="1" name=""/>
                     <pic:cNvPicPr/>
                   </pic:nvPicPr>
                   <pic:blipFill rotWithShape="1">
-                    <a:blip r:embed="rId9"/>
-                    <a:srcRect t="2773"/>
+                    <a:blip r:embed="rId12"/>
+                    <a:srcRect l="26932" t="54002" r="29773" b="9392"/>
                     <a:stretch/>
                   </pic:blipFill>
                   <pic:spPr bwMode="auto">
                     <a:xfrm>
                       <a:off x="0" y="0"/>
-                      <a:ext cx="3149542" cy="2375885"/>
+                      <a:ext cx="3634881" cy="1727986"/>
                     </a:xfrm>
                     <a:prstGeom prst="rect">
                       <a:avLst/>
@@ -2425,15 +1404,205 @@
           </wp:inline>
         </w:drawing>
       </w:r>
-      <w:r>
-        <w:rPr>
-          <w:noProof/>
-        </w:rPr>
-        <w:t xml:space="preserve"> </w:t>
-      </w:r>
-      <w:r>
-        <w:rPr>
-          <w:noProof/>
+    </w:p>
+    <w:p>
+      <w:pPr>
+        <w:tabs>
+          <w:tab w:val="left" w:pos="5199"/>
+        </w:tabs>
+        <w:autoSpaceDE w:val="0"/>
+        <w:autoSpaceDN w:val="0"/>
+        <w:adjustRightInd w:val="0"/>
+        <w:spacing w:after="0" w:line="240" w:lineRule="auto"/>
+        <w:jc w:val="center"/>
+        <w:rPr>
+          <w:rFonts w:eastAsia="CMR10" w:cstheme="minorHAnsi"/>
+          <w:sz w:val="20"/>
+          <w:szCs w:val="20"/>
+        </w:rPr>
+      </w:pPr>
+      <w:r>
+        <w:rPr>
+          <w:rFonts w:eastAsia="CMR10" w:cstheme="minorHAnsi"/>
+          <w:sz w:val="20"/>
+          <w:szCs w:val="20"/>
+        </w:rPr>
+        <w:t xml:space="preserve">Figure </w:t>
+      </w:r>
+      <w:r>
+        <w:rPr>
+          <w:rFonts w:eastAsia="CMR10" w:cstheme="minorHAnsi"/>
+          <w:sz w:val="20"/>
+          <w:szCs w:val="20"/>
+        </w:rPr>
+        <w:t>2</w:t>
+      </w:r>
+      <w:r>
+        <w:rPr>
+          <w:rFonts w:eastAsia="CMR10" w:cstheme="minorHAnsi"/>
+          <w:sz w:val="20"/>
+          <w:szCs w:val="20"/>
+        </w:rPr>
+        <w:t xml:space="preserve">: </w:t>
+      </w:r>
+      <w:r>
+        <w:rPr>
+          <w:rFonts w:eastAsia="CMR10" w:cstheme="minorHAnsi"/>
+          <w:sz w:val="20"/>
+          <w:szCs w:val="20"/>
+        </w:rPr>
+        <w:t>Maximum Demand versus minimum temperature</w:t>
+      </w:r>
+    </w:p>
+    <w:p>
+      <w:pPr>
+        <w:tabs>
+          <w:tab w:val="left" w:pos="5199"/>
+        </w:tabs>
+        <w:autoSpaceDE w:val="0"/>
+        <w:autoSpaceDN w:val="0"/>
+        <w:adjustRightInd w:val="0"/>
+        <w:spacing w:after="0" w:line="240" w:lineRule="auto"/>
+        <w:rPr>
+          <w:rFonts w:eastAsia="CMR10" w:cstheme="minorHAnsi"/>
+          <w:sz w:val="24"/>
+          <w:szCs w:val="24"/>
+        </w:rPr>
+      </w:pPr>
+    </w:p>
+    <w:p>
+      <w:pPr>
+        <w:tabs>
+          <w:tab w:val="left" w:pos="5199"/>
+        </w:tabs>
+        <w:autoSpaceDE w:val="0"/>
+        <w:autoSpaceDN w:val="0"/>
+        <w:adjustRightInd w:val="0"/>
+        <w:spacing w:after="0" w:line="240" w:lineRule="auto"/>
+        <w:rPr>
+          <w:rFonts w:eastAsia="CMR10" w:cstheme="minorHAnsi"/>
+          <w:sz w:val="24"/>
+          <w:szCs w:val="24"/>
+        </w:rPr>
+      </w:pPr>
+      <w:r>
+        <w:rPr>
+          <w:rFonts w:eastAsia="CMR10" w:cstheme="minorHAnsi"/>
+          <w:sz w:val="24"/>
+          <w:szCs w:val="24"/>
+        </w:rPr>
+        <w:t xml:space="preserve">     </w:t>
+      </w:r>
+      <w:r>
+        <w:rPr>
+          <w:rFonts w:eastAsia="CMR10" w:cstheme="minorHAnsi"/>
+          <w:sz w:val="24"/>
+          <w:szCs w:val="24"/>
+        </w:rPr>
+        <w:t xml:space="preserve">We also tried other temperature variables. </w:t>
+      </w:r>
+      <w:r>
+        <w:rPr>
+          <w:rFonts w:eastAsia="CMR10" w:cstheme="minorHAnsi"/>
+          <w:sz w:val="24"/>
+          <w:szCs w:val="24"/>
+        </w:rPr>
+        <w:t xml:space="preserve">We analyzed the maximum temperature, average temperature, and 3 pm </w:t>
+      </w:r>
+      <w:r>
+        <w:rPr>
+          <w:rFonts w:eastAsia="CMR10" w:cstheme="minorHAnsi"/>
+          <w:sz w:val="24"/>
+          <w:szCs w:val="24"/>
+        </w:rPr>
+        <w:t>temperature (</w:t>
+      </w:r>
+      <w:r>
+        <w:rPr>
+          <w:rFonts w:eastAsia="CMR10" w:cstheme="minorHAnsi"/>
+          <w:sz w:val="24"/>
+          <w:szCs w:val="24"/>
+        </w:rPr>
+        <w:t>as in summer, the temperature goes high around 3 pm). The pattern of the scatter plot is similar. Although the highest demand is same the lowest demand slightly changes, but not significantly.</w:t>
+      </w:r>
+    </w:p>
+    <w:p>
+      <w:pPr>
+        <w:autoSpaceDE w:val="0"/>
+        <w:autoSpaceDN w:val="0"/>
+        <w:adjustRightInd w:val="0"/>
+        <w:spacing w:after="0" w:line="240" w:lineRule="auto"/>
+        <w:jc w:val="both"/>
+        <w:rPr>
+          <w:rFonts w:eastAsia="CMR10" w:cstheme="minorHAnsi"/>
+          <w:sz w:val="24"/>
+          <w:szCs w:val="24"/>
+        </w:rPr>
+      </w:pPr>
+    </w:p>
+    <w:p>
+      <w:pPr>
+        <w:autoSpaceDE w:val="0"/>
+        <w:autoSpaceDN w:val="0"/>
+        <w:adjustRightInd w:val="0"/>
+        <w:spacing w:after="0" w:line="240" w:lineRule="auto"/>
+        <w:jc w:val="center"/>
+        <w:rPr>
+          <w:noProof/>
+        </w:rPr>
+      </w:pPr>
+      <w:r>
+        <w:rPr>
+          <w:noProof/>
+          <w:lang w:val="en-US"/>
+        </w:rPr>
+        <w:drawing>
+          <wp:inline distT="0" distB="0" distL="0" distR="0" wp14:anchorId="558E8906" wp14:editId="15F963F9">
+            <wp:extent cx="3003550" cy="2346960"/>
+            <wp:effectExtent l="0" t="0" r="6350" b="0"/>
+            <wp:docPr id="1" name="Picture 1" descr="Chart, scatter chart&#10;&#10;Description automatically generated"/>
+            <wp:cNvGraphicFramePr>
+              <a:graphicFrameLocks xmlns:a="http://schemas.openxmlformats.org/drawingml/2006/main" noChangeAspect="1"/>
+            </wp:cNvGraphicFramePr>
+            <a:graphic xmlns:a="http://schemas.openxmlformats.org/drawingml/2006/main">
+              <a:graphicData uri="http://schemas.openxmlformats.org/drawingml/2006/picture">
+                <pic:pic xmlns:pic="http://schemas.openxmlformats.org/drawingml/2006/picture">
+                  <pic:nvPicPr>
+                    <pic:cNvPr id="1" name="Picture 1" descr="Chart, scatter chart&#10;&#10;Description automatically generated"/>
+                    <pic:cNvPicPr/>
+                  </pic:nvPicPr>
+                  <pic:blipFill rotWithShape="1">
+                    <a:blip r:embed="rId13"/>
+                    <a:srcRect t="2773"/>
+                    <a:stretch/>
+                  </pic:blipFill>
+                  <pic:spPr bwMode="auto">
+                    <a:xfrm>
+                      <a:off x="0" y="0"/>
+                      <a:ext cx="3040568" cy="2375886"/>
+                    </a:xfrm>
+                    <a:prstGeom prst="rect">
+                      <a:avLst/>
+                    </a:prstGeom>
+                    <a:ln>
+                      <a:noFill/>
+                    </a:ln>
+                    <a:extLst>
+                      <a:ext uri="{53640926-AAD7-44D8-BBD7-CCE9431645EC}">
+                        <a14:shadowObscured xmlns:a14="http://schemas.microsoft.com/office/drawing/2010/main"/>
+                      </a:ext>
+                    </a:extLst>
+                  </pic:spPr>
+                </pic:pic>
+              </a:graphicData>
+            </a:graphic>
+          </wp:inline>
+        </w:drawing>
+      </w:r>
+      <w:r>
+        <w:rPr>
+          <w:noProof/>
+          <w:lang w:val="en-US"/>
         </w:rPr>
         <w:drawing>
           <wp:inline distT="0" distB="0" distL="0" distR="0" wp14:anchorId="1CD98D75" wp14:editId="1ADE4C61">
@@ -2451,7 +1620,7 @@
                     <pic:cNvPicPr/>
                   </pic:nvPicPr>
                   <pic:blipFill rotWithShape="1">
-                    <a:blip r:embed="rId10"/>
+                    <a:blip r:embed="rId14"/>
                     <a:srcRect l="2380" t="3671"/>
                     <a:stretch/>
                   </pic:blipFill>
@@ -2481,12 +1650,7 @@
       <w:r>
         <w:rPr>
           <w:noProof/>
-        </w:rPr>
-        <w:t xml:space="preserve"> </w:t>
-      </w:r>
-      <w:r>
-        <w:rPr>
-          <w:noProof/>
+          <w:lang w:val="en-US"/>
         </w:rPr>
         <w:drawing>
           <wp:inline distT="0" distB="0" distL="0" distR="0" wp14:anchorId="41419E9E" wp14:editId="199B4C58">
@@ -2504,7 +1668,7 @@
                     <pic:cNvPicPr/>
                   </pic:nvPicPr>
                   <pic:blipFill rotWithShape="1">
-                    <a:blip r:embed="rId11"/>
+                    <a:blip r:embed="rId15"/>
                     <a:srcRect b="12983"/>
                     <a:stretch/>
                   </pic:blipFill>
@@ -2538,59 +1702,262 @@
         <w:autoSpaceDN w:val="0"/>
         <w:adjustRightInd w:val="0"/>
         <w:spacing w:after="0" w:line="240" w:lineRule="auto"/>
-        <w:jc w:val="both"/>
-        <w:rPr>
-          <w:noProof/>
-        </w:rPr>
-      </w:pPr>
-    </w:p>
-    <w:p>
-      <w:pPr>
-        <w:autoSpaceDE w:val="0"/>
-        <w:autoSpaceDN w:val="0"/>
-        <w:adjustRightInd w:val="0"/>
-        <w:spacing w:after="0" w:line="240" w:lineRule="auto"/>
-        <w:jc w:val="both"/>
-        <w:rPr>
-          <w:noProof/>
-        </w:rPr>
-      </w:pPr>
-      <w:r>
-        <w:rPr>
-          <w:noProof/>
-        </w:rPr>
-        <w:t>But the graphs were not linear. So we analy</w:t>
-      </w:r>
-      <w:r>
-        <w:rPr>
-          <w:noProof/>
-        </w:rPr>
-        <w:t>z</w:t>
-      </w:r>
-      <w:r>
-        <w:rPr>
-          <w:noProof/>
-        </w:rPr>
-        <w:t>ed deep into it.</w:t>
-      </w:r>
-    </w:p>
-    <w:p>
-      <w:pPr>
-        <w:autoSpaceDE w:val="0"/>
-        <w:autoSpaceDN w:val="0"/>
-        <w:adjustRightInd w:val="0"/>
-        <w:spacing w:after="0" w:line="240" w:lineRule="auto"/>
-        <w:jc w:val="both"/>
-        <w:rPr>
-          <w:noProof/>
-        </w:rPr>
-      </w:pPr>
-      <w:r>
-        <w:rPr>
-          <w:noProof/>
+        <w:jc w:val="center"/>
+        <w:rPr>
+          <w:rFonts w:eastAsia="CMR10" w:cstheme="minorHAnsi"/>
+          <w:sz w:val="20"/>
+          <w:szCs w:val="20"/>
+        </w:rPr>
+      </w:pPr>
+      <w:r>
+        <w:rPr>
+          <w:rFonts w:eastAsia="CMR10" w:cstheme="minorHAnsi"/>
+          <w:sz w:val="20"/>
+          <w:szCs w:val="20"/>
+        </w:rPr>
+        <w:t xml:space="preserve">Figure </w:t>
+      </w:r>
+      <w:r>
+        <w:rPr>
+          <w:rFonts w:eastAsia="CMR10" w:cstheme="minorHAnsi"/>
+          <w:sz w:val="20"/>
+          <w:szCs w:val="20"/>
+        </w:rPr>
+        <w:t>3</w:t>
+      </w:r>
+      <w:r>
+        <w:rPr>
+          <w:rFonts w:eastAsia="CMR10" w:cstheme="minorHAnsi"/>
+          <w:sz w:val="20"/>
+          <w:szCs w:val="20"/>
+        </w:rPr>
+        <w:t xml:space="preserve">: </w:t>
+      </w:r>
+      <w:r>
+        <w:rPr>
+          <w:rFonts w:eastAsia="CMR10" w:cstheme="minorHAnsi"/>
+          <w:sz w:val="20"/>
+          <w:szCs w:val="20"/>
+        </w:rPr>
+        <w:t xml:space="preserve">Maximum Demand versus </w:t>
+      </w:r>
+      <w:r>
+        <w:rPr>
+          <w:rFonts w:eastAsia="CMR10" w:cstheme="minorHAnsi"/>
+          <w:sz w:val="20"/>
+          <w:szCs w:val="20"/>
+        </w:rPr>
+        <w:t xml:space="preserve">maximum, </w:t>
+      </w:r>
+      <w:r>
+        <w:rPr>
+          <w:rFonts w:eastAsia="CMR10" w:cstheme="minorHAnsi"/>
+          <w:sz w:val="20"/>
+          <w:szCs w:val="20"/>
+        </w:rPr>
+        <w:t>average</w:t>
+      </w:r>
+      <w:r>
+        <w:rPr>
+          <w:rFonts w:eastAsia="CMR10" w:cstheme="minorHAnsi"/>
+          <w:sz w:val="20"/>
+          <w:szCs w:val="20"/>
+        </w:rPr>
+        <w:t xml:space="preserve"> </w:t>
+      </w:r>
+      <w:r>
+        <w:rPr>
+          <w:rFonts w:eastAsia="CMR10" w:cstheme="minorHAnsi"/>
+          <w:sz w:val="20"/>
+          <w:szCs w:val="20"/>
+        </w:rPr>
+        <w:t xml:space="preserve">and </w:t>
+      </w:r>
+      <w:r>
+        <w:rPr>
+          <w:rFonts w:eastAsia="CMR10" w:cstheme="minorHAnsi"/>
+          <w:sz w:val="20"/>
+          <w:szCs w:val="20"/>
+        </w:rPr>
+        <w:t>3 pm</w:t>
+      </w:r>
+      <w:r>
+        <w:rPr>
+          <w:rFonts w:eastAsia="CMR10" w:cstheme="minorHAnsi"/>
+          <w:sz w:val="20"/>
+          <w:szCs w:val="20"/>
+        </w:rPr>
+        <w:t xml:space="preserve"> </w:t>
+      </w:r>
+      <w:r>
+        <w:rPr>
+          <w:rFonts w:eastAsia="CMR10" w:cstheme="minorHAnsi"/>
+          <w:sz w:val="20"/>
+          <w:szCs w:val="20"/>
+        </w:rPr>
+        <w:t>temperature</w:t>
+      </w:r>
+    </w:p>
+    <w:p>
+      <w:pPr>
+        <w:autoSpaceDE w:val="0"/>
+        <w:autoSpaceDN w:val="0"/>
+        <w:adjustRightInd w:val="0"/>
+        <w:spacing w:after="0" w:line="240" w:lineRule="auto"/>
+        <w:jc w:val="center"/>
+        <w:rPr>
+          <w:noProof/>
+        </w:rPr>
+      </w:pPr>
+    </w:p>
+    <w:p>
+      <w:pPr>
+        <w:autoSpaceDE w:val="0"/>
+        <w:autoSpaceDN w:val="0"/>
+        <w:adjustRightInd w:val="0"/>
+        <w:spacing w:after="0" w:line="240" w:lineRule="auto"/>
+        <w:jc w:val="both"/>
+        <w:rPr>
+          <w:noProof/>
+        </w:rPr>
+      </w:pPr>
+      <w:r>
+        <w:rPr>
+          <w:noProof/>
+        </w:rPr>
+        <w:t xml:space="preserve">     </w:t>
+      </w:r>
+      <w:r>
+        <w:rPr>
+          <w:noProof/>
+        </w:rPr>
+        <w:t xml:space="preserve">Although </w:t>
+      </w:r>
+      <w:r>
+        <w:rPr>
+          <w:rFonts w:eastAsia="CMR10" w:cstheme="minorHAnsi"/>
+          <w:sz w:val="24"/>
+          <w:szCs w:val="24"/>
+        </w:rPr>
+        <w:t>Correlation</w:t>
+      </w:r>
+      <w:r>
+        <w:rPr>
+          <w:rFonts w:eastAsia="CMR10" w:cstheme="minorHAnsi"/>
+          <w:sz w:val="24"/>
+          <w:szCs w:val="24"/>
+        </w:rPr>
+        <w:t xml:space="preserve"> Map</w:t>
+      </w:r>
+      <w:r>
+        <w:rPr>
+          <w:rFonts w:eastAsia="CMR10" w:cstheme="minorHAnsi"/>
+          <w:sz w:val="24"/>
+          <w:szCs w:val="24"/>
+        </w:rPr>
+        <w:t xml:space="preserve"> proved that maximum demand has a strong relationship with temperature, the results above didn’t lead to a</w:t>
+      </w:r>
+      <w:r>
+        <w:rPr>
+          <w:rFonts w:eastAsia="CMR10" w:cstheme="minorHAnsi"/>
+          <w:sz w:val="24"/>
+          <w:szCs w:val="24"/>
+        </w:rPr>
+        <w:t>n</w:t>
+      </w:r>
+      <w:r>
+        <w:rPr>
+          <w:rFonts w:eastAsia="CMR10" w:cstheme="minorHAnsi"/>
+          <w:sz w:val="24"/>
+          <w:szCs w:val="24"/>
+        </w:rPr>
+        <w:t xml:space="preserve"> appropriate regression model. </w:t>
+      </w:r>
+      <w:r>
+        <w:rPr>
+          <w:noProof/>
+        </w:rPr>
+        <w:t xml:space="preserve"> The graphs were not linear, s</w:t>
+      </w:r>
+      <w:r>
+        <w:rPr>
+          <w:noProof/>
+        </w:rPr>
+        <w:t>o we analyzed deep into it.</w:t>
+      </w:r>
+    </w:p>
+    <w:p>
+      <w:pPr>
+        <w:autoSpaceDE w:val="0"/>
+        <w:autoSpaceDN w:val="0"/>
+        <w:adjustRightInd w:val="0"/>
+        <w:spacing w:after="0" w:line="240" w:lineRule="auto"/>
+        <w:jc w:val="both"/>
+        <w:rPr>
+          <w:noProof/>
+        </w:rPr>
+      </w:pPr>
+      <w:r>
+        <w:rPr>
+          <w:noProof/>
+        </w:rPr>
+        <w:t xml:space="preserve">    </w:t>
+      </w:r>
+      <w:r>
+        <w:rPr>
+          <w:noProof/>
+        </w:rPr>
+        <w:t xml:space="preserve">All </w:t>
+      </w:r>
+      <w:r>
+        <w:rPr>
+          <w:noProof/>
+        </w:rPr>
+        <w:t xml:space="preserve">temperature-related </w:t>
+      </w:r>
+      <w:r>
+        <w:rPr>
+          <w:noProof/>
+        </w:rPr>
+        <w:t xml:space="preserve">patterns </w:t>
+      </w:r>
+      <w:r>
+        <w:rPr>
+          <w:noProof/>
+        </w:rPr>
+        <w:t>were U-</w:t>
+      </w:r>
+      <w:r>
+        <w:rPr>
+          <w:noProof/>
+        </w:rPr>
+        <w:t>shape</w:t>
+      </w:r>
+      <w:r>
+        <w:rPr>
+          <w:noProof/>
+        </w:rPr>
+        <w:t xml:space="preserve"> overally. </w:t>
+      </w:r>
+    </w:p>
+    <w:p>
+      <w:pPr>
+        <w:autoSpaceDE w:val="0"/>
+        <w:autoSpaceDN w:val="0"/>
+        <w:adjustRightInd w:val="0"/>
+        <w:spacing w:after="0" w:line="240" w:lineRule="auto"/>
+        <w:jc w:val="center"/>
+        <w:rPr>
+          <w:noProof/>
+        </w:rPr>
+      </w:pPr>
+      <w:r>
+        <w:rPr>
+          <w:noProof/>
+          <w:lang w:val="en-US"/>
         </w:rPr>
         <w:drawing>
-          <wp:inline distT="0" distB="0" distL="0" distR="0" wp14:anchorId="0207454D" wp14:editId="2FCBD9F5">
+          <wp:inline distT="0" distB="0" distL="0" distR="0" wp14:anchorId="3539EE9B" wp14:editId="0A8370AD">
             <wp:extent cx="2631112" cy="1828800"/>
             <wp:effectExtent l="0" t="0" r="0" b="0"/>
             <wp:docPr id="8" name="Picture 8"/>
@@ -2605,7 +1972,7 @@
                     <pic:cNvPicPr/>
                   </pic:nvPicPr>
                   <pic:blipFill>
-                    <a:blip r:embed="rId12"/>
+                    <a:blip r:embed="rId16"/>
                     <a:stretch>
                       <a:fillRect/>
                     </a:stretch>
@@ -2632,7 +1999,7 @@
         <w:autoSpaceDN w:val="0"/>
         <w:adjustRightInd w:val="0"/>
         <w:spacing w:after="0" w:line="240" w:lineRule="auto"/>
-        <w:jc w:val="both"/>
+        <w:jc w:val="center"/>
         <w:rPr>
           <w:noProof/>
           <w:color w:val="BFBFBF" w:themeColor="background1" w:themeShade="BF"/>
@@ -2640,60 +2007,93 @@
       </w:pPr>
       <w:r>
         <w:rPr>
-          <w:noProof/>
-        </w:rPr>
-        <w:lastRenderedPageBreak/>
-        <w:t xml:space="preserve">Figure: Model complexity </w:t>
-      </w:r>
-      <w:r>
-        <w:rPr>
-          <w:noProof/>
-          <w:color w:val="BFBFBF" w:themeColor="background1" w:themeShade="BF"/>
-        </w:rPr>
-        <w:t>(</w:t>
-      </w:r>
-      <w:hyperlink r:id="rId13" w:history="1">
+          <w:rFonts w:eastAsia="CMR10" w:cstheme="minorHAnsi"/>
+          <w:sz w:val="20"/>
+          <w:szCs w:val="20"/>
+        </w:rPr>
+        <w:t>Figure</w:t>
+      </w:r>
+      <w:r>
+        <w:rPr>
+          <w:rFonts w:eastAsia="CMR10" w:cstheme="minorHAnsi"/>
+          <w:sz w:val="20"/>
+          <w:szCs w:val="20"/>
+        </w:rPr>
+        <w:t xml:space="preserve"> 4</w:t>
+      </w:r>
+      <w:r>
+        <w:rPr>
+          <w:rFonts w:eastAsia="CMR10" w:cstheme="minorHAnsi"/>
+          <w:sz w:val="20"/>
+          <w:szCs w:val="20"/>
+        </w:rPr>
+        <w:t>: Model complexity (</w:t>
+      </w:r>
+      <w:hyperlink r:id="rId17" w:history="1">
         <w:r>
           <w:rPr>
-            <w:rStyle w:val="Hyperlink"/>
-            <w:noProof/>
-            <w:color w:val="BFBFBF" w:themeColor="background1" w:themeShade="BF"/>
+            <w:rFonts w:eastAsia="CMR10" w:cstheme="minorHAnsi"/>
+            <w:sz w:val="20"/>
+            <w:szCs w:val="20"/>
           </w:rPr>
-          <w:t>http://www.frank-dieterle.de/phd/2_8_1.html</w:t>
+          <w:t>http://www.</w:t>
+        </w:r>
+        <w:r>
+          <w:rPr>
+            <w:rFonts w:eastAsia="CMR10" w:cstheme="minorHAnsi"/>
+            <w:sz w:val="20"/>
+            <w:szCs w:val="20"/>
+          </w:rPr>
+          <w:t>f</w:t>
+        </w:r>
+        <w:r>
+          <w:rPr>
+            <w:rFonts w:eastAsia="CMR10" w:cstheme="minorHAnsi"/>
+            <w:sz w:val="20"/>
+            <w:szCs w:val="20"/>
+          </w:rPr>
+          <w:t>rank-dieterle.de/phd/2_8_1.html</w:t>
         </w:r>
       </w:hyperlink>
       <w:r>
         <w:rPr>
+          <w:rFonts w:eastAsia="CMR10" w:cstheme="minorHAnsi"/>
+          <w:sz w:val="20"/>
+          <w:szCs w:val="20"/>
+        </w:rPr>
+        <w:t>)</w:t>
+      </w:r>
+    </w:p>
+    <w:p>
+      <w:pPr>
+        <w:autoSpaceDE w:val="0"/>
+        <w:autoSpaceDN w:val="0"/>
+        <w:adjustRightInd w:val="0"/>
+        <w:spacing w:after="0" w:line="240" w:lineRule="auto"/>
+        <w:jc w:val="both"/>
+        <w:rPr>
           <w:noProof/>
           <w:color w:val="BFBFBF" w:themeColor="background1" w:themeShade="BF"/>
         </w:rPr>
-        <w:t>)</w:t>
-      </w:r>
-    </w:p>
-    <w:p>
-      <w:pPr>
-        <w:autoSpaceDE w:val="0"/>
-        <w:autoSpaceDN w:val="0"/>
-        <w:adjustRightInd w:val="0"/>
-        <w:spacing w:after="0" w:line="240" w:lineRule="auto"/>
-        <w:jc w:val="both"/>
-        <w:rPr>
-          <w:noProof/>
-          <w:color w:val="BFBFBF" w:themeColor="background1" w:themeShade="BF"/>
-        </w:rPr>
-      </w:pPr>
-    </w:p>
-    <w:p>
-      <w:pPr>
-        <w:autoSpaceDE w:val="0"/>
-        <w:autoSpaceDN w:val="0"/>
-        <w:adjustRightInd w:val="0"/>
-        <w:spacing w:after="0" w:line="240" w:lineRule="auto"/>
-        <w:jc w:val="both"/>
-        <w:rPr>
-          <w:noProof/>
-        </w:rPr>
-      </w:pPr>
+      </w:pPr>
+    </w:p>
+    <w:p>
+      <w:pPr>
+        <w:autoSpaceDE w:val="0"/>
+        <w:autoSpaceDN w:val="0"/>
+        <w:adjustRightInd w:val="0"/>
+        <w:spacing w:after="0" w:line="240" w:lineRule="auto"/>
+        <w:jc w:val="both"/>
+        <w:rPr>
+          <w:noProof/>
+        </w:rPr>
+      </w:pPr>
+      <w:r>
+        <w:rPr>
+          <w:noProof/>
+        </w:rPr>
+        <w:t xml:space="preserve">    </w:t>
+      </w:r>
       <w:r>
         <w:rPr>
           <w:noProof/>
@@ -2710,13 +2110,49 @@
         <w:rPr>
           <w:noProof/>
         </w:rPr>
-        <w:t>,</w:t>
-      </w:r>
-      <w:r>
-        <w:rPr>
-          <w:noProof/>
-        </w:rPr>
-        <w:t xml:space="preserve"> which is 20</w:t>
+        <w:t xml:space="preserve">. </w:t>
+      </w:r>
+    </w:p>
+    <w:p>
+      <w:pPr>
+        <w:autoSpaceDE w:val="0"/>
+        <w:autoSpaceDN w:val="0"/>
+        <w:adjustRightInd w:val="0"/>
+        <w:spacing w:after="0" w:line="240" w:lineRule="auto"/>
+        <w:jc w:val="both"/>
+        <w:rPr>
+          <w:noProof/>
+        </w:rPr>
+      </w:pPr>
+      <w:r>
+        <w:rPr>
+          <w:noProof/>
+        </w:rPr>
+        <w:t xml:space="preserve">Based on the scatter plot of Maximum Demand </w:t>
+      </w:r>
+      <w:r>
+        <w:rPr>
+          <w:noProof/>
+        </w:rPr>
+        <w:t xml:space="preserve">is minimum when </w:t>
+      </w:r>
+      <w:r>
+        <w:rPr>
+          <w:noProof/>
+        </w:rPr>
+        <w:t>Average daily temperture</w:t>
+      </w:r>
+      <w:r>
+        <w:rPr>
+          <w:noProof/>
+        </w:rPr>
+        <w:t xml:space="preserve"> is </w:t>
+      </w:r>
+      <w:r>
+        <w:rPr>
+          <w:noProof/>
+        </w:rPr>
+        <w:t>20</w:t>
       </w:r>
       <w:r>
         <w:rPr>
@@ -2729,31 +2165,196 @@
         <w:rPr>
           <w:noProof/>
         </w:rPr>
-        <w:t xml:space="preserve">C. </w:t>
-      </w:r>
-      <w:r>
-        <w:rPr>
-          <w:noProof/>
-        </w:rPr>
-        <w:t>T</w:t>
-      </w:r>
-      <w:r>
-        <w:rPr>
-          <w:noProof/>
-        </w:rPr>
-        <w:t>hen we derived a linear graph</w:t>
-      </w:r>
-      <w:r>
-        <w:rPr>
-          <w:noProof/>
-        </w:rPr>
-        <w:t>,</w:t>
-      </w:r>
-      <w:r>
-        <w:rPr>
-          <w:noProof/>
-        </w:rPr>
-        <w:t xml:space="preserve"> as shown below</w:t>
+        <w:t>C</w:t>
+      </w:r>
+      <w:r>
+        <w:rPr>
+          <w:noProof/>
+        </w:rPr>
+        <w:t xml:space="preserve"> </w:t>
+      </w:r>
+    </w:p>
+    <w:p>
+      <w:pPr>
+        <w:autoSpaceDE w:val="0"/>
+        <w:autoSpaceDN w:val="0"/>
+        <w:adjustRightInd w:val="0"/>
+        <w:spacing w:after="0" w:line="240" w:lineRule="auto"/>
+        <w:jc w:val="lowKashida"/>
+        <w:rPr>
+          <w:noProof/>
+        </w:rPr>
+      </w:pPr>
+      <w:r>
+        <w:rPr>
+          <w:noProof/>
+        </w:rPr>
+        <w:t xml:space="preserve">It is in line with the fact that </w:t>
+      </w:r>
+      <w:r>
+        <w:rPr>
+          <w:noProof/>
+        </w:rPr>
+        <w:t>20</w:t>
+      </w:r>
+      <w:r>
+        <w:rPr>
+          <w:noProof/>
+          <w:vertAlign w:val="superscript"/>
+        </w:rPr>
+        <w:t>0</w:t>
+      </w:r>
+      <w:r>
+        <w:rPr>
+          <w:noProof/>
+        </w:rPr>
+        <w:t>C</w:t>
+      </w:r>
+      <w:r>
+        <w:rPr>
+          <w:noProof/>
+        </w:rPr>
+        <w:t xml:space="preserve"> is considered ideal room temperature.</w:t>
+      </w:r>
+    </w:p>
+    <w:p>
+      <w:pPr>
+        <w:autoSpaceDE w:val="0"/>
+        <w:autoSpaceDN w:val="0"/>
+        <w:adjustRightInd w:val="0"/>
+        <w:spacing w:after="0" w:line="240" w:lineRule="auto"/>
+        <w:jc w:val="lowKashida"/>
+        <w:rPr>
+          <w:noProof/>
+        </w:rPr>
+      </w:pPr>
+      <w:r>
+        <w:rPr>
+          <w:noProof/>
+        </w:rPr>
+        <w:t>Thus, w</w:t>
+      </w:r>
+      <w:r>
+        <w:rPr>
+          <w:noProof/>
+        </w:rPr>
+        <w:t>e d</w:t>
+      </w:r>
+      <w:r>
+        <w:rPr>
+          <w:noProof/>
+        </w:rPr>
+        <w:t>efined a new variable as below:</w:t>
+      </w:r>
+    </w:p>
+    <w:p>
+      <w:pPr>
+        <w:autoSpaceDE w:val="0"/>
+        <w:autoSpaceDN w:val="0"/>
+        <w:adjustRightInd w:val="0"/>
+        <w:spacing w:after="0" w:line="240" w:lineRule="auto"/>
+        <w:jc w:val="both"/>
+        <w:rPr>
+          <w:noProof/>
+          <w:sz w:val="20"/>
+          <w:szCs w:val="20"/>
+        </w:rPr>
+      </w:pPr>
+      <w:r>
+        <w:rPr>
+          <w:noProof/>
+          <w:sz w:val="20"/>
+          <w:szCs w:val="20"/>
+        </w:rPr>
+        <w:lastRenderedPageBreak/>
+        <w:t>‘Diff_temp_/day(°C)’</w:t>
+      </w:r>
+      <w:r>
+        <w:rPr>
+          <w:noProof/>
+          <w:sz w:val="20"/>
+          <w:szCs w:val="20"/>
+        </w:rPr>
+        <w:t xml:space="preserve"> = abs(20</w:t>
+      </w:r>
+      <w:r>
+        <w:rPr>
+          <w:noProof/>
+          <w:sz w:val="20"/>
+          <w:szCs w:val="20"/>
+        </w:rPr>
+        <w:t xml:space="preserve"> </w:t>
+      </w:r>
+      <w:r>
+        <w:rPr>
+          <w:noProof/>
+          <w:sz w:val="20"/>
+          <w:szCs w:val="20"/>
+        </w:rPr>
+        <w:t>-</w:t>
+      </w:r>
+      <w:r>
+        <w:rPr>
+          <w:noProof/>
+          <w:sz w:val="20"/>
+          <w:szCs w:val="20"/>
+        </w:rPr>
+        <w:t xml:space="preserve"> ‘ Average_temp_/day ’)</w:t>
+      </w:r>
+    </w:p>
+    <w:p>
+      <w:pPr>
+        <w:autoSpaceDE w:val="0"/>
+        <w:autoSpaceDN w:val="0"/>
+        <w:adjustRightInd w:val="0"/>
+        <w:spacing w:after="0" w:line="240" w:lineRule="auto"/>
+        <w:jc w:val="both"/>
+        <w:rPr>
+          <w:noProof/>
+        </w:rPr>
+      </w:pPr>
+      <w:r>
+        <w:rPr>
+          <w:noProof/>
+        </w:rPr>
+        <w:t xml:space="preserve">This vairiable gives us </w:t>
+      </w:r>
+      <w:r>
+        <w:rPr>
+          <w:noProof/>
+        </w:rPr>
+        <w:t xml:space="preserve">absolute difference between </w:t>
+      </w:r>
+      <w:r>
+        <w:rPr>
+          <w:noProof/>
+        </w:rPr>
+        <w:t>Average daily temperture</w:t>
+      </w:r>
+      <w:r>
+        <w:rPr>
+          <w:noProof/>
+        </w:rPr>
+        <w:t xml:space="preserve"> and </w:t>
+      </w:r>
+      <w:r>
+        <w:rPr>
+          <w:noProof/>
+        </w:rPr>
+        <w:t>20</w:t>
+      </w:r>
+      <w:r>
+        <w:rPr>
+          <w:noProof/>
+          <w:vertAlign w:val="superscript"/>
+        </w:rPr>
+        <w:t>0</w:t>
+      </w:r>
+      <w:r>
+        <w:rPr>
+          <w:noProof/>
+        </w:rPr>
+        <w:t>C</w:t>
       </w:r>
       <w:r>
         <w:rPr>
@@ -2768,19 +2369,20 @@
         <w:autoSpaceDN w:val="0"/>
         <w:adjustRightInd w:val="0"/>
         <w:spacing w:after="0" w:line="240" w:lineRule="auto"/>
-        <w:jc w:val="both"/>
-        <w:rPr>
-          <w:noProof/>
-        </w:rPr>
-      </w:pPr>
-      <w:r>
-        <w:rPr>
-          <w:noProof/>
+        <w:jc w:val="center"/>
+        <w:rPr>
+          <w:noProof/>
+        </w:rPr>
+      </w:pPr>
+      <w:r>
+        <w:rPr>
+          <w:noProof/>
+          <w:lang w:val="en-US"/>
         </w:rPr>
         <w:drawing>
-          <wp:inline distT="0" distB="0" distL="0" distR="0" wp14:anchorId="1464D32A" wp14:editId="7B05BC95">
-            <wp:extent cx="4220164" cy="2657846"/>
-            <wp:effectExtent l="0" t="0" r="9525" b="9525"/>
+          <wp:inline distT="0" distB="0" distL="0" distR="0" wp14:anchorId="6F865172" wp14:editId="2476D442">
+            <wp:extent cx="4191000" cy="2587625"/>
+            <wp:effectExtent l="0" t="0" r="0" b="3175"/>
             <wp:docPr id="10" name="Picture 10"/>
             <wp:cNvGraphicFramePr>
               <a:graphicFrameLocks xmlns:a="http://schemas.openxmlformats.org/drawingml/2006/main" noChangeAspect="1"/>
@@ -2792,20 +2394,27 @@
                     <pic:cNvPr id="1" name=""/>
                     <pic:cNvPicPr/>
                   </pic:nvPicPr>
-                  <pic:blipFill>
-                    <a:blip r:embed="rId14"/>
-                    <a:stretch>
-                      <a:fillRect/>
-                    </a:stretch>
+                  <pic:blipFill rotWithShape="1">
+                    <a:blip r:embed="rId18"/>
+                    <a:srcRect t="2629" r="677"/>
+                    <a:stretch/>
                   </pic:blipFill>
-                  <pic:spPr>
+                  <pic:spPr bwMode="auto">
                     <a:xfrm>
                       <a:off x="0" y="0"/>
-                      <a:ext cx="4220164" cy="2657846"/>
+                      <a:ext cx="4191585" cy="2587986"/>
                     </a:xfrm>
                     <a:prstGeom prst="rect">
                       <a:avLst/>
                     </a:prstGeom>
+                    <a:ln>
+                      <a:noFill/>
+                    </a:ln>
+                    <a:extLst>
+                      <a:ext uri="{53640926-AAD7-44D8-BBD7-CCE9431645EC}">
+                        <a14:shadowObscured xmlns:a14="http://schemas.microsoft.com/office/drawing/2010/main"/>
+                      </a:ext>
+                    </a:extLst>
                   </pic:spPr>
                 </pic:pic>
               </a:graphicData>
@@ -2820,67 +2429,365 @@
         <w:autoSpaceDN w:val="0"/>
         <w:adjustRightInd w:val="0"/>
         <w:spacing w:after="0" w:line="240" w:lineRule="auto"/>
-        <w:jc w:val="both"/>
-        <w:rPr>
-          <w:noProof/>
-        </w:rPr>
-      </w:pPr>
-      <w:r>
-        <w:rPr>
-          <w:noProof/>
-        </w:rPr>
-        <w:t>Figure: Starts with the optimum temperature to give a linear model.</w:t>
-      </w:r>
-    </w:p>
-    <w:p>
-      <w:pPr>
-        <w:autoSpaceDE w:val="0"/>
-        <w:autoSpaceDN w:val="0"/>
-        <w:adjustRightInd w:val="0"/>
-        <w:spacing w:after="0" w:line="240" w:lineRule="auto"/>
-        <w:jc w:val="both"/>
-        <w:rPr>
-          <w:noProof/>
-        </w:rPr>
-      </w:pPr>
-    </w:p>
-    <w:p>
-      <w:pPr>
-        <w:autoSpaceDE w:val="0"/>
-        <w:autoSpaceDN w:val="0"/>
-        <w:adjustRightInd w:val="0"/>
-        <w:spacing w:after="0" w:line="240" w:lineRule="auto"/>
-        <w:jc w:val="both"/>
-        <w:rPr>
-          <w:noProof/>
-        </w:rPr>
-      </w:pPr>
-    </w:p>
-    <w:p>
-      <w:pPr>
-        <w:autoSpaceDE w:val="0"/>
-        <w:autoSpaceDN w:val="0"/>
-        <w:adjustRightInd w:val="0"/>
-        <w:spacing w:after="0" w:line="240" w:lineRule="auto"/>
-        <w:jc w:val="both"/>
-        <w:rPr>
-          <w:noProof/>
-        </w:rPr>
-      </w:pPr>
-    </w:p>
-    <w:p>
-      <w:pPr>
-        <w:autoSpaceDE w:val="0"/>
-        <w:autoSpaceDN w:val="0"/>
-        <w:adjustRightInd w:val="0"/>
-        <w:spacing w:after="0" w:line="240" w:lineRule="auto"/>
-        <w:jc w:val="both"/>
-        <w:rPr>
-          <w:rFonts w:eastAsia="CMR10" w:cstheme="minorHAnsi"/>
-          <w:sz w:val="24"/>
-          <w:szCs w:val="24"/>
-        </w:rPr>
-      </w:pPr>
+        <w:jc w:val="center"/>
+        <w:rPr>
+          <w:noProof/>
+          <w:sz w:val="20"/>
+          <w:szCs w:val="20"/>
+        </w:rPr>
+      </w:pPr>
+      <w:r>
+        <w:rPr>
+          <w:noProof/>
+          <w:sz w:val="20"/>
+          <w:szCs w:val="20"/>
+        </w:rPr>
+        <w:t>Figure</w:t>
+      </w:r>
+      <w:r>
+        <w:rPr>
+          <w:noProof/>
+          <w:sz w:val="20"/>
+          <w:szCs w:val="20"/>
+        </w:rPr>
+        <w:t xml:space="preserve"> </w:t>
+      </w:r>
+      <w:r>
+        <w:rPr>
+          <w:noProof/>
+          <w:sz w:val="20"/>
+          <w:szCs w:val="20"/>
+        </w:rPr>
+        <w:t>5</w:t>
+      </w:r>
+      <w:r>
+        <w:rPr>
+          <w:noProof/>
+          <w:sz w:val="20"/>
+          <w:szCs w:val="20"/>
+        </w:rPr>
+        <w:t xml:space="preserve">: </w:t>
+      </w:r>
+      <w:r>
+        <w:rPr>
+          <w:noProof/>
+          <w:sz w:val="20"/>
+          <w:szCs w:val="20"/>
+        </w:rPr>
+        <w:t>Maximum Demand</w:t>
+      </w:r>
+      <w:r>
+        <w:rPr>
+          <w:noProof/>
+          <w:sz w:val="20"/>
+          <w:szCs w:val="20"/>
+        </w:rPr>
+        <w:t xml:space="preserve"> versus </w:t>
+      </w:r>
+      <w:r>
+        <w:rPr>
+          <w:noProof/>
+          <w:sz w:val="20"/>
+          <w:szCs w:val="20"/>
+        </w:rPr>
+        <w:t>Diff_temp_/day(°C)</w:t>
+      </w:r>
+    </w:p>
+    <w:p>
+      <w:pPr>
+        <w:autoSpaceDE w:val="0"/>
+        <w:autoSpaceDN w:val="0"/>
+        <w:adjustRightInd w:val="0"/>
+        <w:spacing w:after="0" w:line="240" w:lineRule="auto"/>
+        <w:jc w:val="both"/>
+        <w:rPr>
+          <w:noProof/>
+          <w:sz w:val="20"/>
+          <w:szCs w:val="20"/>
+        </w:rPr>
+      </w:pPr>
+    </w:p>
+    <w:p>
+      <w:pPr>
+        <w:autoSpaceDE w:val="0"/>
+        <w:autoSpaceDN w:val="0"/>
+        <w:adjustRightInd w:val="0"/>
+        <w:spacing w:after="0" w:line="240" w:lineRule="auto"/>
+        <w:jc w:val="both"/>
+        <w:rPr>
+          <w:noProof/>
+        </w:rPr>
+      </w:pPr>
+      <w:r>
+        <w:rPr>
+          <w:noProof/>
+        </w:rPr>
+        <w:t xml:space="preserve">     </w:t>
+      </w:r>
+      <w:r>
+        <w:rPr>
+          <w:noProof/>
+        </w:rPr>
+        <w:t xml:space="preserve">Figure </w:t>
+      </w:r>
+      <w:r>
+        <w:rPr>
+          <w:noProof/>
+        </w:rPr>
+        <w:t>5</w:t>
+      </w:r>
+      <w:r>
+        <w:rPr>
+          <w:noProof/>
+        </w:rPr>
+        <w:t xml:space="preserve"> indicates a linear pattern of </w:t>
+      </w:r>
+      <w:r>
+        <w:rPr>
+          <w:noProof/>
+        </w:rPr>
+        <w:t>Maximum Demand</w:t>
+      </w:r>
+      <w:r>
+        <w:rPr>
+          <w:noProof/>
+        </w:rPr>
+        <w:t xml:space="preserve"> aginst </w:t>
+      </w:r>
+      <w:r>
+        <w:rPr>
+          <w:noProof/>
+          <w:sz w:val="20"/>
+          <w:szCs w:val="20"/>
+        </w:rPr>
+        <w:t>Diff_temp_/day</w:t>
+      </w:r>
+      <w:r>
+        <w:rPr>
+          <w:noProof/>
+        </w:rPr>
+        <w:t>(°C)</w:t>
+      </w:r>
+      <w:r>
+        <w:rPr>
+          <w:noProof/>
+        </w:rPr>
+        <w:t xml:space="preserve">. </w:t>
+      </w:r>
+      <w:r>
+        <w:rPr>
+          <w:noProof/>
+        </w:rPr>
+        <w:t>Correlation</w:t>
+      </w:r>
+      <w:r>
+        <w:rPr>
+          <w:noProof/>
+        </w:rPr>
+        <w:t xml:space="preserve"> Map</w:t>
+      </w:r>
+      <w:r>
+        <w:rPr>
+          <w:noProof/>
+        </w:rPr>
+        <w:t xml:space="preserve"> showed a strong relationship between </w:t>
+      </w:r>
+      <w:r>
+        <w:rPr>
+          <w:noProof/>
+        </w:rPr>
+        <w:t>Maximum Demand</w:t>
+      </w:r>
+      <w:r>
+        <w:rPr>
+          <w:noProof/>
+        </w:rPr>
+        <w:t xml:space="preserve"> </w:t>
+      </w:r>
+      <w:r>
+        <w:rPr>
+          <w:noProof/>
+        </w:rPr>
+        <w:t>and</w:t>
+      </w:r>
+      <w:r>
+        <w:rPr>
+          <w:noProof/>
+        </w:rPr>
+        <w:t xml:space="preserve"> </w:t>
+      </w:r>
+      <w:r>
+        <w:rPr>
+          <w:noProof/>
+        </w:rPr>
+        <w:t>Diff_temp_/day(°C)</w:t>
+      </w:r>
+      <w:r>
+        <w:rPr>
+          <w:noProof/>
+        </w:rPr>
+        <w:t xml:space="preserve"> which is 0.74.</w:t>
+      </w:r>
+    </w:p>
+    <w:p>
+      <w:pPr>
+        <w:autoSpaceDE w:val="0"/>
+        <w:autoSpaceDN w:val="0"/>
+        <w:adjustRightInd w:val="0"/>
+        <w:spacing w:after="0" w:line="240" w:lineRule="auto"/>
+        <w:jc w:val="both"/>
+        <w:rPr>
+          <w:noProof/>
+        </w:rPr>
+      </w:pPr>
+      <w:r>
+        <w:rPr>
+          <w:noProof/>
+        </w:rPr>
+        <w:t xml:space="preserve">These reults convinced us to </w:t>
+      </w:r>
+      <w:r>
+        <w:rPr>
+          <w:noProof/>
+        </w:rPr>
+        <w:t>use</w:t>
+      </w:r>
+      <w:r>
+        <w:rPr>
+          <w:noProof/>
+        </w:rPr>
+        <w:t xml:space="preserve"> </w:t>
+      </w:r>
+      <w:r>
+        <w:rPr>
+          <w:noProof/>
+        </w:rPr>
+        <w:t>Diff_temp_/day(°C)</w:t>
+      </w:r>
+      <w:r>
+        <w:rPr>
+          <w:noProof/>
+        </w:rPr>
+        <w:t xml:space="preserve"> </w:t>
+      </w:r>
+      <w:r>
+        <w:rPr>
+          <w:noProof/>
+        </w:rPr>
+        <w:t xml:space="preserve">for Linear Regression. </w:t>
+      </w:r>
+    </w:p>
+    <w:p>
+      <w:pPr>
+        <w:autoSpaceDE w:val="0"/>
+        <w:autoSpaceDN w:val="0"/>
+        <w:adjustRightInd w:val="0"/>
+        <w:spacing w:after="0" w:line="240" w:lineRule="auto"/>
+        <w:jc w:val="both"/>
+        <w:rPr>
+          <w:noProof/>
+        </w:rPr>
+      </w:pPr>
+      <w:r>
+        <w:rPr>
+          <w:noProof/>
+        </w:rPr>
+        <w:t>The output of the Linear Regresson Method proved that the model is reliable.</w:t>
+      </w:r>
+    </w:p>
+    <w:p>
+      <w:pPr>
+        <w:autoSpaceDE w:val="0"/>
+        <w:autoSpaceDN w:val="0"/>
+        <w:adjustRightInd w:val="0"/>
+        <w:spacing w:after="0" w:line="240" w:lineRule="auto"/>
+        <w:jc w:val="both"/>
+        <w:rPr>
+          <w:noProof/>
+        </w:rPr>
+      </w:pPr>
+      <w:r>
+        <w:rPr>
+          <w:noProof/>
+        </w:rPr>
+        <w:t xml:space="preserve">   </w:t>
+      </w:r>
+      <w:r>
+        <w:rPr>
+          <w:noProof/>
+        </w:rPr>
+        <w:t>Coefficient of determination (test): 0.</w:t>
+      </w:r>
+      <w:r>
+        <w:rPr>
+          <w:noProof/>
+        </w:rPr>
+        <w:t>56</w:t>
+      </w:r>
+    </w:p>
+    <w:p>
+      <w:pPr>
+        <w:autoSpaceDE w:val="0"/>
+        <w:autoSpaceDN w:val="0"/>
+        <w:adjustRightInd w:val="0"/>
+        <w:spacing w:after="0" w:line="240" w:lineRule="auto"/>
+        <w:jc w:val="both"/>
+        <w:rPr>
+          <w:noProof/>
+        </w:rPr>
+      </w:pPr>
+      <w:r>
+        <w:rPr>
+          <w:noProof/>
+        </w:rPr>
+        <w:t xml:space="preserve">   </w:t>
+      </w:r>
+      <w:r>
+        <w:rPr>
+          <w:noProof/>
+        </w:rPr>
+        <w:t>Coefficient of determination (training): 0.</w:t>
+      </w:r>
+      <w:r>
+        <w:rPr>
+          <w:noProof/>
+        </w:rPr>
+        <w:t>55</w:t>
+      </w:r>
+    </w:p>
+    <w:p>
+      <w:pPr>
+        <w:autoSpaceDE w:val="0"/>
+        <w:autoSpaceDN w:val="0"/>
+        <w:adjustRightInd w:val="0"/>
+        <w:spacing w:after="0" w:line="240" w:lineRule="auto"/>
+        <w:jc w:val="both"/>
+        <w:rPr>
+          <w:noProof/>
+        </w:rPr>
+      </w:pPr>
+    </w:p>
+    <w:p>
+      <w:pPr>
+        <w:autoSpaceDE w:val="0"/>
+        <w:autoSpaceDN w:val="0"/>
+        <w:adjustRightInd w:val="0"/>
+        <w:spacing w:after="0" w:line="240" w:lineRule="auto"/>
+        <w:jc w:val="both"/>
+        <w:rPr>
+          <w:rFonts w:eastAsia="CMR10" w:cstheme="minorHAnsi"/>
+          <w:sz w:val="24"/>
+          <w:szCs w:val="24"/>
+        </w:rPr>
+      </w:pPr>
+      <w:r>
+        <w:rPr>
+          <w:rFonts w:eastAsia="CMR10" w:cstheme="minorHAnsi"/>
+          <w:sz w:val="24"/>
+          <w:szCs w:val="24"/>
+        </w:rPr>
+        <w:t xml:space="preserve">     </w:t>
+      </w:r>
       <w:r>
         <w:rPr>
           <w:rFonts w:eastAsia="CMR10" w:cstheme="minorHAnsi"/>
@@ -2895,18 +2802,8 @@
           <w:sz w:val="24"/>
           <w:szCs w:val="24"/>
         </w:rPr>
-        <w:t xml:space="preserve">in </w:t>
-      </w:r>
-      <w:proofErr w:type="spellStart"/>
-      <w:r>
-        <w:rPr>
-          <w:rFonts w:eastAsia="CMR10" w:cstheme="minorHAnsi"/>
-          <w:sz w:val="24"/>
-          <w:szCs w:val="24"/>
-        </w:rPr>
-        <w:t>analyzing</w:t>
-      </w:r>
-      <w:proofErr w:type="spellEnd"/>
+        <w:t>in analyzing</w:t>
+      </w:r>
       <w:r>
         <w:rPr>
           <w:rFonts w:eastAsia="CMR10" w:cstheme="minorHAnsi"/>
@@ -3016,67 +2913,22 @@
         <w:autoSpaceDN w:val="0"/>
         <w:adjustRightInd w:val="0"/>
         <w:spacing w:after="0" w:line="240" w:lineRule="auto"/>
-        <w:jc w:val="both"/>
-        <w:rPr>
-          <w:noProof/>
-        </w:rPr>
-      </w:pPr>
-      <w:r>
-        <w:rPr>
-          <w:noProof/>
+        <w:jc w:val="center"/>
+        <w:rPr>
+          <w:noProof/>
+        </w:rPr>
+      </w:pPr>
+      <w:r>
+        <w:rPr>
+          <w:rFonts w:eastAsia="CMR10" w:cstheme="minorHAnsi"/>
+          <w:noProof/>
+          <w:sz w:val="24"/>
+          <w:szCs w:val="24"/>
+          <w:lang w:val="en-US"/>
         </w:rPr>
         <w:drawing>
-          <wp:inline distT="0" distB="0" distL="0" distR="0" wp14:anchorId="2359C3D7" wp14:editId="06B59925">
-            <wp:extent cx="2896588" cy="1838848"/>
-            <wp:effectExtent l="0" t="0" r="0" b="9525"/>
-            <wp:docPr id="12" name="Picture 12"/>
-            <wp:cNvGraphicFramePr>
-              <a:graphicFrameLocks xmlns:a="http://schemas.openxmlformats.org/drawingml/2006/main" noChangeAspect="1"/>
-            </wp:cNvGraphicFramePr>
-            <a:graphic xmlns:a="http://schemas.openxmlformats.org/drawingml/2006/main">
-              <a:graphicData uri="http://schemas.openxmlformats.org/drawingml/2006/picture">
-                <pic:pic xmlns:pic="http://schemas.openxmlformats.org/drawingml/2006/picture">
-                  <pic:nvPicPr>
-                    <pic:cNvPr id="1" name=""/>
-                    <pic:cNvPicPr/>
-                  </pic:nvPicPr>
-                  <pic:blipFill>
-                    <a:blip r:embed="rId15"/>
-                    <a:stretch>
-                      <a:fillRect/>
-                    </a:stretch>
-                  </pic:blipFill>
-                  <pic:spPr>
-                    <a:xfrm>
-                      <a:off x="0" y="0"/>
-                      <a:ext cx="3004376" cy="1907275"/>
-                    </a:xfrm>
-                    <a:prstGeom prst="rect">
-                      <a:avLst/>
-                    </a:prstGeom>
-                  </pic:spPr>
-                </pic:pic>
-              </a:graphicData>
-            </a:graphic>
-          </wp:inline>
-        </w:drawing>
-      </w:r>
-      <w:r>
-        <w:rPr>
-          <w:noProof/>
-        </w:rPr>
-        <w:t xml:space="preserve"> </w:t>
-      </w:r>
-      <w:r>
-        <w:rPr>
-          <w:rFonts w:eastAsia="CMR10" w:cstheme="minorHAnsi"/>
-          <w:noProof/>
-          <w:sz w:val="24"/>
-          <w:szCs w:val="24"/>
-        </w:rPr>
-        <w:drawing>
-          <wp:inline distT="0" distB="0" distL="0" distR="0" wp14:anchorId="4E00F364" wp14:editId="1439EA3E">
-            <wp:extent cx="2752230" cy="2718079"/>
+          <wp:inline distT="0" distB="0" distL="0" distR="0" wp14:anchorId="4E00F364" wp14:editId="6797A84E">
+            <wp:extent cx="3698097" cy="2717800"/>
             <wp:effectExtent l="0" t="0" r="0" b="6350"/>
             <wp:docPr id="11" name="Picture 11" descr="Timeline, box and whisker chart&#10;&#10;Description automatically generated with medium confidence"/>
             <wp:cNvGraphicFramePr>
@@ -3090,7 +2942,7 @@
                     <pic:cNvPicPr/>
                   </pic:nvPicPr>
                   <pic:blipFill>
-                    <a:blip r:embed="rId16"/>
+                    <a:blip r:embed="rId19"/>
                     <a:stretch>
                       <a:fillRect/>
                     </a:stretch>
@@ -3098,7 +2950,7 @@
                   <pic:spPr>
                     <a:xfrm>
                       <a:off x="0" y="0"/>
-                      <a:ext cx="2752230" cy="2718079"/>
+                      <a:ext cx="3707762" cy="2724903"/>
                     </a:xfrm>
                     <a:prstGeom prst="rect">
                       <a:avLst/>
@@ -3117,7 +2969,7 @@
         <w:autoSpaceDN w:val="0"/>
         <w:adjustRightInd w:val="0"/>
         <w:spacing w:after="0" w:line="240" w:lineRule="auto"/>
-        <w:jc w:val="both"/>
+        <w:jc w:val="center"/>
         <w:rPr>
           <w:rFonts w:eastAsia="CMR10" w:cstheme="minorHAnsi"/>
           <w:sz w:val="18"/>
@@ -3130,7 +2982,7 @@
           <w:sz w:val="18"/>
           <w:szCs w:val="18"/>
         </w:rPr>
-        <w:t>Figure 1</w:t>
+        <w:t xml:space="preserve">Figure </w:t>
       </w:r>
       <w:r>
         <w:rPr>
@@ -3138,7 +2990,7 @@
           <w:sz w:val="18"/>
           <w:szCs w:val="18"/>
         </w:rPr>
-        <w:t xml:space="preserve">: the correlation values of all features.         </w:t>
+        <w:t>6</w:t>
       </w:r>
       <w:r>
         <w:rPr>
@@ -3146,7 +2998,7 @@
           <w:sz w:val="18"/>
           <w:szCs w:val="18"/>
         </w:rPr>
-        <w:tab/>
+        <w:t>: the cor</w:t>
       </w:r>
       <w:r>
         <w:rPr>
@@ -3154,214 +3006,326 @@
           <w:sz w:val="18"/>
           <w:szCs w:val="18"/>
         </w:rPr>
-        <w:tab/>
-      </w:r>
-      <w:r>
-        <w:rPr>
-          <w:rFonts w:eastAsia="CMR10" w:cstheme="minorHAnsi"/>
-          <w:sz w:val="18"/>
-          <w:szCs w:val="18"/>
-        </w:rPr>
-        <w:tab/>
-      </w:r>
-      <w:r>
-        <w:rPr>
-          <w:rFonts w:eastAsia="CMR10" w:cstheme="minorHAnsi"/>
-          <w:sz w:val="18"/>
-          <w:szCs w:val="18"/>
-        </w:rPr>
-        <w:t xml:space="preserve"> Figure 2: </w:t>
-      </w:r>
-      <w:r>
-        <w:rPr>
-          <w:rFonts w:eastAsia="CMR10" w:cstheme="minorHAnsi"/>
-          <w:sz w:val="18"/>
-          <w:szCs w:val="18"/>
-        </w:rPr>
-        <w:t>The scatte</w:t>
-      </w:r>
-      <w:r>
-        <w:rPr>
-          <w:rFonts w:eastAsia="CMR10" w:cstheme="minorHAnsi"/>
-          <w:sz w:val="18"/>
-          <w:szCs w:val="18"/>
-        </w:rPr>
-        <w:t>r</w:t>
-      </w:r>
-      <w:r>
-        <w:rPr>
-          <w:rFonts w:eastAsia="CMR10" w:cstheme="minorHAnsi"/>
-          <w:sz w:val="18"/>
-          <w:szCs w:val="18"/>
-        </w:rPr>
-        <w:t xml:space="preserve"> plot</w:t>
-      </w:r>
-      <w:r>
-        <w:rPr>
-          <w:rFonts w:eastAsia="CMR10" w:cstheme="minorHAnsi"/>
-          <w:sz w:val="18"/>
-          <w:szCs w:val="18"/>
+        <w:t>relation values of all features</w:t>
+      </w:r>
+    </w:p>
+    <w:p>
+      <w:pPr>
+        <w:autoSpaceDE w:val="0"/>
+        <w:autoSpaceDN w:val="0"/>
+        <w:adjustRightInd w:val="0"/>
+        <w:spacing w:after="0" w:line="240" w:lineRule="auto"/>
+        <w:jc w:val="both"/>
+        <w:rPr>
+          <w:rFonts w:eastAsia="CMR10" w:cstheme="minorHAnsi"/>
+          <w:sz w:val="24"/>
+          <w:szCs w:val="24"/>
+        </w:rPr>
+      </w:pPr>
+    </w:p>
+    <w:p>
+      <w:pPr>
+        <w:autoSpaceDE w:val="0"/>
+        <w:autoSpaceDN w:val="0"/>
+        <w:adjustRightInd w:val="0"/>
+        <w:spacing w:after="0" w:line="240" w:lineRule="auto"/>
+        <w:jc w:val="both"/>
+        <w:rPr>
+          <w:rFonts w:eastAsia="CMR10" w:cstheme="minorHAnsi"/>
+          <w:sz w:val="24"/>
+          <w:szCs w:val="24"/>
+        </w:rPr>
+      </w:pPr>
+      <w:r>
+        <w:rPr>
+          <w:rFonts w:eastAsia="CMR10" w:cstheme="minorHAnsi"/>
+          <w:sz w:val="24"/>
+          <w:szCs w:val="24"/>
+        </w:rPr>
+        <w:t xml:space="preserve">    </w:t>
+      </w:r>
+      <w:r>
+        <w:rPr>
+          <w:rFonts w:eastAsia="CMR10" w:cstheme="minorHAnsi"/>
+          <w:sz w:val="24"/>
+          <w:szCs w:val="24"/>
+        </w:rPr>
+        <w:t>The chart explains all the relationships</w:t>
+      </w:r>
+      <w:r>
+        <w:rPr>
+          <w:rFonts w:eastAsia="CMR10" w:cstheme="minorHAnsi"/>
+          <w:sz w:val="24"/>
+          <w:szCs w:val="24"/>
+        </w:rPr>
+        <w:t>,</w:t>
+      </w:r>
+      <w:r>
+        <w:rPr>
+          <w:rFonts w:eastAsia="CMR10" w:cstheme="minorHAnsi"/>
+          <w:sz w:val="24"/>
+          <w:szCs w:val="24"/>
+        </w:rPr>
+        <w:t xml:space="preserve"> and the figure </w:t>
+      </w:r>
+      <w:r>
+        <w:rPr>
+          <w:rFonts w:eastAsia="CMR10" w:cstheme="minorHAnsi"/>
+          <w:sz w:val="24"/>
+          <w:szCs w:val="24"/>
+        </w:rPr>
+        <w:t>6</w:t>
+      </w:r>
+      <w:r>
+        <w:rPr>
+          <w:rFonts w:eastAsia="CMR10" w:cstheme="minorHAnsi"/>
+          <w:sz w:val="24"/>
+          <w:szCs w:val="24"/>
+        </w:rPr>
+        <w:t xml:space="preserve"> </w:t>
+      </w:r>
+      <w:r>
+        <w:rPr>
+          <w:rFonts w:eastAsia="CMR10" w:cstheme="minorHAnsi"/>
+          <w:sz w:val="24"/>
+          <w:szCs w:val="24"/>
+        </w:rPr>
+        <w:t>correlation</w:t>
+      </w:r>
+      <w:r>
+        <w:rPr>
+          <w:rFonts w:eastAsia="CMR10" w:cstheme="minorHAnsi"/>
+          <w:sz w:val="24"/>
+          <w:szCs w:val="24"/>
+        </w:rPr>
+        <w:t xml:space="preserve"> values </w:t>
+      </w:r>
+      <w:r>
+        <w:rPr>
+          <w:rFonts w:eastAsia="CMR10" w:cstheme="minorHAnsi"/>
+          <w:sz w:val="24"/>
+          <w:szCs w:val="24"/>
+        </w:rPr>
+        <w:t>define</w:t>
+      </w:r>
+      <w:r>
+        <w:rPr>
+          <w:rFonts w:eastAsia="CMR10" w:cstheme="minorHAnsi"/>
+          <w:sz w:val="24"/>
+          <w:szCs w:val="24"/>
+        </w:rPr>
+        <w:t xml:space="preserve"> the </w:t>
+      </w:r>
+      <w:r>
+        <w:rPr>
+          <w:rFonts w:eastAsia="CMR10" w:cstheme="minorHAnsi"/>
+          <w:sz w:val="24"/>
+          <w:szCs w:val="24"/>
+        </w:rPr>
+        <w:t>relationship and their strength.</w:t>
+      </w:r>
+    </w:p>
+    <w:p>
+      <w:pPr>
+        <w:autoSpaceDE w:val="0"/>
+        <w:autoSpaceDN w:val="0"/>
+        <w:adjustRightInd w:val="0"/>
+        <w:spacing w:after="0" w:line="240" w:lineRule="auto"/>
+        <w:jc w:val="both"/>
+        <w:rPr>
+          <w:rFonts w:eastAsia="CMR10" w:cstheme="minorHAnsi"/>
+          <w:sz w:val="24"/>
+          <w:szCs w:val="24"/>
+        </w:rPr>
+      </w:pPr>
+    </w:p>
+    <w:p>
+      <w:pPr>
+        <w:autoSpaceDE w:val="0"/>
+        <w:autoSpaceDN w:val="0"/>
+        <w:adjustRightInd w:val="0"/>
+        <w:spacing w:after="0" w:line="240" w:lineRule="auto"/>
+        <w:jc w:val="both"/>
+        <w:rPr>
+          <w:rFonts w:eastAsia="CMR10" w:cstheme="minorHAnsi"/>
+          <w:sz w:val="24"/>
+          <w:szCs w:val="24"/>
+        </w:rPr>
+      </w:pPr>
+      <w:r>
+        <w:rPr>
+          <w:rFonts w:eastAsia="CMR10" w:cstheme="minorHAnsi"/>
+          <w:sz w:val="24"/>
+          <w:szCs w:val="24"/>
+        </w:rPr>
+        <w:lastRenderedPageBreak/>
+        <w:t xml:space="preserve">Sunshine: </w:t>
+      </w:r>
+    </w:p>
+    <w:p>
+      <w:pPr>
+        <w:autoSpaceDE w:val="0"/>
+        <w:autoSpaceDN w:val="0"/>
+        <w:adjustRightInd w:val="0"/>
+        <w:spacing w:after="0" w:line="240" w:lineRule="auto"/>
+        <w:jc w:val="both"/>
+        <w:rPr>
+          <w:rFonts w:eastAsia="CMR10" w:cstheme="minorHAnsi"/>
+          <w:sz w:val="24"/>
+          <w:szCs w:val="24"/>
+        </w:rPr>
+      </w:pPr>
+      <w:r>
+        <w:rPr>
+          <w:rFonts w:eastAsia="CMR10" w:cstheme="minorHAnsi"/>
+          <w:sz w:val="24"/>
+          <w:szCs w:val="24"/>
+        </w:rPr>
+        <w:t xml:space="preserve">    </w:t>
+      </w:r>
+      <w:r>
+        <w:rPr>
+          <w:rFonts w:eastAsia="CMR10" w:cstheme="minorHAnsi"/>
+          <w:sz w:val="24"/>
+          <w:szCs w:val="24"/>
+        </w:rPr>
+        <w:t>The number of clouds will impact the sunshine. When the sunshine increases, the temperature increases</w:t>
+      </w:r>
+      <w:r>
+        <w:rPr>
+          <w:rFonts w:eastAsia="CMR10" w:cstheme="minorHAnsi"/>
+          <w:sz w:val="24"/>
+          <w:szCs w:val="24"/>
+        </w:rPr>
+        <w:t>.</w:t>
+      </w:r>
+      <w:r>
+        <w:rPr>
+          <w:rFonts w:eastAsia="CMR10" w:cstheme="minorHAnsi"/>
+          <w:sz w:val="24"/>
+          <w:szCs w:val="24"/>
+        </w:rPr>
+        <w:t xml:space="preserve"> </w:t>
+      </w:r>
+      <w:r>
+        <w:rPr>
+          <w:rFonts w:eastAsia="CMR10" w:cstheme="minorHAnsi"/>
+          <w:sz w:val="24"/>
+          <w:szCs w:val="24"/>
+        </w:rPr>
+        <w:t xml:space="preserve">But when the sunshine increases, </w:t>
+      </w:r>
+      <w:r>
+        <w:rPr>
+          <w:rFonts w:eastAsia="CMR10" w:cstheme="minorHAnsi"/>
+          <w:sz w:val="24"/>
+          <w:szCs w:val="24"/>
+        </w:rPr>
+        <w:t xml:space="preserve">it produces solar power, </w:t>
+      </w:r>
+      <w:r>
+        <w:rPr>
+          <w:rFonts w:eastAsia="CMR10" w:cstheme="minorHAnsi"/>
+          <w:sz w:val="24"/>
+          <w:szCs w:val="24"/>
+        </w:rPr>
+        <w:t>affecting</w:t>
+      </w:r>
+      <w:r>
+        <w:rPr>
+          <w:rFonts w:eastAsia="CMR10" w:cstheme="minorHAnsi"/>
+          <w:sz w:val="24"/>
+          <w:szCs w:val="24"/>
+        </w:rPr>
+        <w:t xml:space="preserve"> energy demand.</w:t>
+      </w:r>
+      <w:r>
+        <w:rPr>
+          <w:rFonts w:eastAsia="CMR10" w:cstheme="minorHAnsi"/>
+          <w:sz w:val="24"/>
+          <w:szCs w:val="24"/>
+        </w:rPr>
+        <w:t xml:space="preserve"> So we cannot expect the same pattern on </w:t>
+      </w:r>
+      <w:r>
+        <w:rPr>
+          <w:rFonts w:eastAsia="CMR10" w:cstheme="minorHAnsi"/>
+          <w:sz w:val="24"/>
+          <w:szCs w:val="24"/>
+        </w:rPr>
+        <w:t xml:space="preserve">the </w:t>
+      </w:r>
+      <w:r>
+        <w:rPr>
+          <w:rFonts w:eastAsia="CMR10" w:cstheme="minorHAnsi"/>
+          <w:sz w:val="24"/>
+          <w:szCs w:val="24"/>
+        </w:rPr>
+        <w:t xml:space="preserve">sunshine-max demand plot </w:t>
+      </w:r>
+      <w:r>
+        <w:rPr>
+          <w:rFonts w:eastAsia="CMR10" w:cstheme="minorHAnsi"/>
+          <w:sz w:val="24"/>
+          <w:szCs w:val="24"/>
+        </w:rPr>
+        <w:t xml:space="preserve">as </w:t>
+      </w:r>
+      <w:r>
+        <w:rPr>
+          <w:rFonts w:eastAsia="CMR10" w:cstheme="minorHAnsi"/>
+          <w:sz w:val="24"/>
+          <w:szCs w:val="24"/>
+        </w:rPr>
+        <w:t xml:space="preserve">the </w:t>
+      </w:r>
+      <w:r>
+        <w:rPr>
+          <w:rFonts w:eastAsia="CMR10" w:cstheme="minorHAnsi"/>
+          <w:sz w:val="24"/>
+          <w:szCs w:val="24"/>
+        </w:rPr>
+        <w:t>temperature</w:t>
+      </w:r>
+      <w:r>
+        <w:rPr>
+          <w:rFonts w:eastAsia="CMR10" w:cstheme="minorHAnsi"/>
+          <w:sz w:val="24"/>
+          <w:szCs w:val="24"/>
+        </w:rPr>
+        <w:t xml:space="preserve">- max </w:t>
+      </w:r>
+      <w:r>
+        <w:rPr>
+          <w:rFonts w:eastAsia="CMR10" w:cstheme="minorHAnsi"/>
+          <w:sz w:val="24"/>
+          <w:szCs w:val="24"/>
+        </w:rPr>
+        <w:t>order</w:t>
+      </w:r>
+      <w:r>
+        <w:rPr>
+          <w:rFonts w:eastAsia="CMR10" w:cstheme="minorHAnsi"/>
+          <w:sz w:val="24"/>
+          <w:szCs w:val="24"/>
+        </w:rPr>
+        <w:t xml:space="preserve"> scatter</w:t>
+      </w:r>
+      <w:r>
+        <w:rPr>
+          <w:rFonts w:eastAsia="CMR10" w:cstheme="minorHAnsi"/>
+          <w:sz w:val="24"/>
+          <w:szCs w:val="24"/>
         </w:rPr>
         <w:t>s</w:t>
       </w:r>
-    </w:p>
-    <w:p>
-      <w:pPr>
-        <w:autoSpaceDE w:val="0"/>
-        <w:autoSpaceDN w:val="0"/>
-        <w:adjustRightInd w:val="0"/>
-        <w:spacing w:after="0" w:line="240" w:lineRule="auto"/>
-        <w:jc w:val="both"/>
-        <w:rPr>
-          <w:rFonts w:eastAsia="CMR10" w:cstheme="minorHAnsi"/>
-          <w:sz w:val="24"/>
-          <w:szCs w:val="24"/>
-        </w:rPr>
-      </w:pPr>
-    </w:p>
-    <w:p>
-      <w:pPr>
-        <w:autoSpaceDE w:val="0"/>
-        <w:autoSpaceDN w:val="0"/>
-        <w:adjustRightInd w:val="0"/>
-        <w:spacing w:after="0" w:line="240" w:lineRule="auto"/>
-        <w:jc w:val="both"/>
-        <w:rPr>
-          <w:rFonts w:eastAsia="CMR10" w:cstheme="minorHAnsi"/>
-          <w:sz w:val="24"/>
-          <w:szCs w:val="24"/>
-        </w:rPr>
-      </w:pPr>
-      <w:r>
-        <w:rPr>
-          <w:rFonts w:eastAsia="CMR10" w:cstheme="minorHAnsi"/>
-          <w:sz w:val="24"/>
-          <w:szCs w:val="24"/>
-        </w:rPr>
-        <w:t>The chart explains all the relationships</w:t>
-      </w:r>
-      <w:r>
-        <w:rPr>
-          <w:rFonts w:eastAsia="CMR10" w:cstheme="minorHAnsi"/>
-          <w:sz w:val="24"/>
-          <w:szCs w:val="24"/>
-        </w:rPr>
-        <w:t>,</w:t>
-      </w:r>
-      <w:r>
-        <w:rPr>
-          <w:rFonts w:eastAsia="CMR10" w:cstheme="minorHAnsi"/>
-          <w:sz w:val="24"/>
-          <w:szCs w:val="24"/>
-        </w:rPr>
-        <w:t xml:space="preserve"> and the figure 1 </w:t>
-      </w:r>
-      <w:r>
-        <w:rPr>
-          <w:rFonts w:eastAsia="CMR10" w:cstheme="minorHAnsi"/>
-          <w:sz w:val="24"/>
-          <w:szCs w:val="24"/>
-        </w:rPr>
-        <w:t>correlation</w:t>
-      </w:r>
-      <w:r>
-        <w:rPr>
-          <w:rFonts w:eastAsia="CMR10" w:cstheme="minorHAnsi"/>
-          <w:sz w:val="24"/>
-          <w:szCs w:val="24"/>
-        </w:rPr>
-        <w:t xml:space="preserve"> values </w:t>
-      </w:r>
-      <w:r>
-        <w:rPr>
-          <w:rFonts w:eastAsia="CMR10" w:cstheme="minorHAnsi"/>
-          <w:sz w:val="24"/>
-          <w:szCs w:val="24"/>
-        </w:rPr>
-        <w:t>define</w:t>
-      </w:r>
-      <w:r>
-        <w:rPr>
-          <w:rFonts w:eastAsia="CMR10" w:cstheme="minorHAnsi"/>
-          <w:sz w:val="24"/>
-          <w:szCs w:val="24"/>
-        </w:rPr>
-        <w:t xml:space="preserve"> the </w:t>
-      </w:r>
-      <w:r>
-        <w:rPr>
-          <w:rFonts w:eastAsia="CMR10" w:cstheme="minorHAnsi"/>
-          <w:sz w:val="24"/>
-          <w:szCs w:val="24"/>
-        </w:rPr>
-        <w:t>relationship and their strength.</w:t>
-      </w:r>
-    </w:p>
-    <w:p>
-      <w:pPr>
-        <w:autoSpaceDE w:val="0"/>
-        <w:autoSpaceDN w:val="0"/>
-        <w:adjustRightInd w:val="0"/>
-        <w:spacing w:after="0" w:line="240" w:lineRule="auto"/>
-        <w:jc w:val="both"/>
-        <w:rPr>
-          <w:rFonts w:eastAsia="CMR10" w:cstheme="minorHAnsi"/>
-          <w:sz w:val="24"/>
-          <w:szCs w:val="24"/>
-        </w:rPr>
-      </w:pPr>
-    </w:p>
-    <w:p>
-      <w:pPr>
-        <w:autoSpaceDE w:val="0"/>
-        <w:autoSpaceDN w:val="0"/>
-        <w:adjustRightInd w:val="0"/>
-        <w:spacing w:after="0" w:line="240" w:lineRule="auto"/>
-        <w:jc w:val="both"/>
-        <w:rPr>
-          <w:rFonts w:eastAsia="CMR10" w:cstheme="minorHAnsi"/>
-          <w:sz w:val="24"/>
-          <w:szCs w:val="24"/>
-        </w:rPr>
-      </w:pPr>
-      <w:r>
-        <w:rPr>
-          <w:rFonts w:eastAsia="CMR10" w:cstheme="minorHAnsi"/>
-          <w:sz w:val="24"/>
-          <w:szCs w:val="24"/>
-        </w:rPr>
-        <w:t xml:space="preserve">Sunshine: </w:t>
-      </w:r>
-    </w:p>
-    <w:p>
-      <w:pPr>
-        <w:autoSpaceDE w:val="0"/>
-        <w:autoSpaceDN w:val="0"/>
-        <w:adjustRightInd w:val="0"/>
-        <w:spacing w:after="0" w:line="240" w:lineRule="auto"/>
-        <w:jc w:val="both"/>
-        <w:rPr>
-          <w:rFonts w:eastAsia="CMR10" w:cstheme="minorHAnsi"/>
-          <w:sz w:val="24"/>
-          <w:szCs w:val="24"/>
-        </w:rPr>
-      </w:pPr>
-      <w:r>
-        <w:rPr>
-          <w:rFonts w:eastAsia="CMR10" w:cstheme="minorHAnsi"/>
-          <w:sz w:val="24"/>
-          <w:szCs w:val="24"/>
-        </w:rPr>
-        <w:lastRenderedPageBreak/>
-        <w:t>The number of clouds will impact the sunshine. When the sunshine increases, the temperature increases</w:t>
-      </w:r>
-      <w:r>
-        <w:rPr>
-          <w:rFonts w:eastAsia="CMR10" w:cstheme="minorHAnsi"/>
-          <w:sz w:val="24"/>
-          <w:szCs w:val="24"/>
-        </w:rPr>
-        <w:t>.</w:t>
+      <w:r>
+        <w:rPr>
+          <w:rFonts w:eastAsia="CMR10" w:cstheme="minorHAnsi"/>
+          <w:sz w:val="24"/>
+          <w:szCs w:val="24"/>
+        </w:rPr>
+        <w:t xml:space="preserve"> plot.</w:t>
       </w:r>
       <w:r>
         <w:rPr>
@@ -3371,180 +3335,27 @@
         </w:rPr>
         <w:t xml:space="preserve"> </w:t>
       </w:r>
-      <w:r>
-        <w:rPr>
-          <w:rFonts w:eastAsia="CMR10" w:cstheme="minorHAnsi"/>
-          <w:sz w:val="24"/>
-          <w:szCs w:val="24"/>
-        </w:rPr>
-        <w:t xml:space="preserve">But when the sunshine increases, </w:t>
-      </w:r>
-      <w:r>
-        <w:rPr>
-          <w:rFonts w:eastAsia="CMR10" w:cstheme="minorHAnsi"/>
-          <w:sz w:val="24"/>
-          <w:szCs w:val="24"/>
-        </w:rPr>
-        <w:t xml:space="preserve">it produces solar power, </w:t>
-      </w:r>
-      <w:r>
-        <w:rPr>
-          <w:rFonts w:eastAsia="CMR10" w:cstheme="minorHAnsi"/>
-          <w:sz w:val="24"/>
-          <w:szCs w:val="24"/>
-        </w:rPr>
-        <w:t>affecting</w:t>
-      </w:r>
-      <w:r>
-        <w:rPr>
-          <w:rFonts w:eastAsia="CMR10" w:cstheme="minorHAnsi"/>
-          <w:sz w:val="24"/>
-          <w:szCs w:val="24"/>
-        </w:rPr>
-        <w:t xml:space="preserve"> energy demand.</w:t>
-      </w:r>
-      <w:r>
-        <w:rPr>
-          <w:rFonts w:eastAsia="CMR10" w:cstheme="minorHAnsi"/>
-          <w:sz w:val="24"/>
-          <w:szCs w:val="24"/>
-        </w:rPr>
-        <w:t xml:space="preserve"> </w:t>
-      </w:r>
-      <w:proofErr w:type="gramStart"/>
-      <w:r>
-        <w:rPr>
-          <w:rFonts w:eastAsia="CMR10" w:cstheme="minorHAnsi"/>
-          <w:sz w:val="24"/>
-          <w:szCs w:val="24"/>
-        </w:rPr>
-        <w:t>So</w:t>
-      </w:r>
-      <w:proofErr w:type="gramEnd"/>
-      <w:r>
-        <w:rPr>
-          <w:rFonts w:eastAsia="CMR10" w:cstheme="minorHAnsi"/>
-          <w:sz w:val="24"/>
-          <w:szCs w:val="24"/>
-        </w:rPr>
-        <w:t xml:space="preserve"> we cannot expect the same pattern on </w:t>
-      </w:r>
-      <w:r>
-        <w:rPr>
-          <w:rFonts w:eastAsia="CMR10" w:cstheme="minorHAnsi"/>
-          <w:sz w:val="24"/>
-          <w:szCs w:val="24"/>
-        </w:rPr>
-        <w:t xml:space="preserve">the </w:t>
-      </w:r>
-      <w:r>
-        <w:rPr>
-          <w:rFonts w:eastAsia="CMR10" w:cstheme="minorHAnsi"/>
-          <w:sz w:val="24"/>
-          <w:szCs w:val="24"/>
-        </w:rPr>
-        <w:t xml:space="preserve">sunshine-max demand plot </w:t>
-      </w:r>
-      <w:r>
-        <w:rPr>
-          <w:rFonts w:eastAsia="CMR10" w:cstheme="minorHAnsi"/>
-          <w:sz w:val="24"/>
-          <w:szCs w:val="24"/>
-        </w:rPr>
-        <w:t xml:space="preserve">as </w:t>
-      </w:r>
-      <w:r>
-        <w:rPr>
-          <w:rFonts w:eastAsia="CMR10" w:cstheme="minorHAnsi"/>
-          <w:sz w:val="24"/>
-          <w:szCs w:val="24"/>
-        </w:rPr>
-        <w:t xml:space="preserve">the </w:t>
-      </w:r>
-      <w:r>
-        <w:rPr>
-          <w:rFonts w:eastAsia="CMR10" w:cstheme="minorHAnsi"/>
-          <w:sz w:val="24"/>
-          <w:szCs w:val="24"/>
-        </w:rPr>
-        <w:t>temperature</w:t>
-      </w:r>
-      <w:r>
-        <w:rPr>
-          <w:rFonts w:eastAsia="CMR10" w:cstheme="minorHAnsi"/>
-          <w:sz w:val="24"/>
-          <w:szCs w:val="24"/>
-        </w:rPr>
-        <w:t xml:space="preserve">- max </w:t>
-      </w:r>
-      <w:r>
-        <w:rPr>
-          <w:rFonts w:eastAsia="CMR10" w:cstheme="minorHAnsi"/>
-          <w:sz w:val="24"/>
-          <w:szCs w:val="24"/>
-        </w:rPr>
-        <w:t>order</w:t>
-      </w:r>
-      <w:r>
-        <w:rPr>
-          <w:rFonts w:eastAsia="CMR10" w:cstheme="minorHAnsi"/>
-          <w:sz w:val="24"/>
-          <w:szCs w:val="24"/>
-        </w:rPr>
-        <w:t xml:space="preserve"> scatter</w:t>
-      </w:r>
-      <w:r>
-        <w:rPr>
-          <w:rFonts w:eastAsia="CMR10" w:cstheme="minorHAnsi"/>
-          <w:sz w:val="24"/>
-          <w:szCs w:val="24"/>
-        </w:rPr>
-        <w:t>s</w:t>
-      </w:r>
-      <w:r>
-        <w:rPr>
-          <w:rFonts w:eastAsia="CMR10" w:cstheme="minorHAnsi"/>
-          <w:sz w:val="24"/>
-          <w:szCs w:val="24"/>
-        </w:rPr>
-        <w:t xml:space="preserve"> plot.</w:t>
-      </w:r>
-      <w:r>
-        <w:rPr>
-          <w:rFonts w:eastAsia="CMR10" w:cstheme="minorHAnsi"/>
-          <w:sz w:val="24"/>
-          <w:szCs w:val="24"/>
-        </w:rPr>
-        <w:t xml:space="preserve"> </w:t>
-      </w:r>
-    </w:p>
-    <w:p>
-      <w:pPr>
-        <w:autoSpaceDE w:val="0"/>
-        <w:autoSpaceDN w:val="0"/>
-        <w:adjustRightInd w:val="0"/>
-        <w:spacing w:after="0" w:line="240" w:lineRule="auto"/>
-        <w:jc w:val="both"/>
-        <w:rPr>
-          <w:rFonts w:eastAsia="CMR10" w:cstheme="minorHAnsi"/>
-          <w:sz w:val="24"/>
-          <w:szCs w:val="24"/>
-        </w:rPr>
-      </w:pPr>
-      <w:r>
-        <w:rPr>
-          <w:rFonts w:eastAsia="CMR10" w:cstheme="minorHAnsi"/>
-          <w:sz w:val="24"/>
-          <w:szCs w:val="24"/>
-        </w:rPr>
-        <w:t xml:space="preserve"> </w:t>
-      </w:r>
-      <w:r>
-        <w:rPr>
-          <w:rFonts w:eastAsia="CMR10" w:cstheme="minorHAnsi"/>
-          <w:noProof/>
-          <w:sz w:val="24"/>
-          <w:szCs w:val="24"/>
+    </w:p>
+    <w:p>
+      <w:pPr>
+        <w:autoSpaceDE w:val="0"/>
+        <w:autoSpaceDN w:val="0"/>
+        <w:adjustRightInd w:val="0"/>
+        <w:spacing w:after="0" w:line="240" w:lineRule="auto"/>
+        <w:jc w:val="center"/>
+        <w:rPr>
+          <w:rFonts w:eastAsia="CMR10" w:cstheme="minorHAnsi"/>
+          <w:sz w:val="24"/>
+          <w:szCs w:val="24"/>
+        </w:rPr>
+      </w:pPr>
+      <w:r>
+        <w:rPr>
+          <w:rFonts w:eastAsia="CMR10" w:cstheme="minorHAnsi"/>
+          <w:noProof/>
+          <w:sz w:val="24"/>
+          <w:szCs w:val="24"/>
+          <w:lang w:val="en-US"/>
         </w:rPr>
         <w:drawing>
           <wp:inline distT="0" distB="0" distL="0" distR="0" wp14:anchorId="1ECF1D64" wp14:editId="6D62D6FA">
@@ -3562,7 +3373,7 @@
                     <pic:cNvPicPr/>
                   </pic:nvPicPr>
                   <pic:blipFill>
-                    <a:blip r:embed="rId17"/>
+                    <a:blip r:embed="rId20"/>
                     <a:stretch>
                       <a:fillRect/>
                     </a:stretch>
@@ -3584,24 +3395,11 @@
       </w:r>
       <w:r>
         <w:rPr>
-          <w:noProof/>
-        </w:rPr>
-        <w:t xml:space="preserve"> </w:t>
-      </w:r>
-      <w:r>
-        <w:rPr>
-          <w:rFonts w:eastAsia="CMR10" w:cstheme="minorHAnsi"/>
-          <w:sz w:val="24"/>
-          <w:szCs w:val="24"/>
-        </w:rPr>
-        <w:t xml:space="preserve">                                    </w:t>
-      </w:r>
-      <w:r>
-        <w:rPr>
-          <w:rFonts w:eastAsia="CMR10" w:cstheme="minorHAnsi"/>
-          <w:noProof/>
-          <w:sz w:val="24"/>
-          <w:szCs w:val="24"/>
+          <w:rFonts w:eastAsia="CMR10" w:cstheme="minorHAnsi"/>
+          <w:noProof/>
+          <w:sz w:val="24"/>
+          <w:szCs w:val="24"/>
+          <w:lang w:val="en-US"/>
         </w:rPr>
         <w:drawing>
           <wp:inline distT="0" distB="0" distL="0" distR="0" wp14:anchorId="6BD27784" wp14:editId="4B707CAC">
@@ -3619,7 +3417,7 @@
                     <pic:cNvPicPr/>
                   </pic:nvPicPr>
                   <pic:blipFill rotWithShape="1">
-                    <a:blip r:embed="rId18"/>
+                    <a:blip r:embed="rId21"/>
                     <a:srcRect t="3839"/>
                     <a:stretch/>
                   </pic:blipFill>
@@ -3654,7 +3452,6 @@
         <w:adjustRightInd w:val="0"/>
         <w:spacing w:after="0" w:line="240" w:lineRule="auto"/>
         <w:ind w:left="720" w:firstLine="720"/>
-        <w:jc w:val="both"/>
         <w:rPr>
           <w:rFonts w:eastAsia="CMR10" w:cstheme="minorHAnsi"/>
           <w:sz w:val="24"/>
@@ -3667,7 +3464,7 @@
           <w:sz w:val="18"/>
           <w:szCs w:val="18"/>
         </w:rPr>
-        <w:t>Figure:1</w:t>
+        <w:t>Figure</w:t>
       </w:r>
       <w:r>
         <w:rPr>
@@ -3675,7 +3472,7 @@
           <w:sz w:val="18"/>
           <w:szCs w:val="18"/>
         </w:rPr>
-        <w:tab/>
+        <w:t xml:space="preserve"> 7: Impact of Sunshine on Temperature and Maximum demand</w:t>
       </w:r>
       <w:r>
         <w:rPr>
@@ -3733,43 +3530,43 @@
         </w:rPr>
         <w:tab/>
       </w:r>
-      <w:r>
+    </w:p>
+    <w:p>
+      <w:pPr>
+        <w:autoSpaceDE w:val="0"/>
+        <w:autoSpaceDN w:val="0"/>
+        <w:adjustRightInd w:val="0"/>
+        <w:spacing w:after="0" w:line="240" w:lineRule="auto"/>
+        <w:jc w:val="both"/>
         <w:rPr>
           <w:rFonts w:eastAsia="CMR10" w:cstheme="minorHAnsi"/>
           <w:sz w:val="18"/>
           <w:szCs w:val="18"/>
         </w:rPr>
-        <w:t>Figure:</w:t>
-      </w:r>
+      </w:pPr>
       <w:r>
         <w:rPr>
           <w:rFonts w:eastAsia="CMR10" w:cstheme="minorHAnsi"/>
           <w:sz w:val="18"/>
           <w:szCs w:val="18"/>
         </w:rPr>
-        <w:t>2</w:t>
-      </w:r>
-    </w:p>
-    <w:p>
-      <w:pPr>
-        <w:autoSpaceDE w:val="0"/>
-        <w:autoSpaceDN w:val="0"/>
-        <w:adjustRightInd w:val="0"/>
-        <w:spacing w:after="0" w:line="240" w:lineRule="auto"/>
-        <w:jc w:val="both"/>
+        <w:t xml:space="preserve">    </w:t>
+      </w:r>
+      <w:r>
         <w:rPr>
           <w:rFonts w:eastAsia="CMR10" w:cstheme="minorHAnsi"/>
           <w:sz w:val="18"/>
           <w:szCs w:val="18"/>
         </w:rPr>
-      </w:pPr>
+        <w:t xml:space="preserve">When the sunshine </w:t>
+      </w:r>
       <w:r>
         <w:rPr>
           <w:rFonts w:eastAsia="CMR10" w:cstheme="minorHAnsi"/>
           <w:sz w:val="18"/>
           <w:szCs w:val="18"/>
         </w:rPr>
-        <w:t xml:space="preserve">When the sunshine </w:t>
+        <w:t>increases,</w:t>
       </w:r>
       <w:r>
         <w:rPr>
@@ -3777,7 +3574,7 @@
           <w:sz w:val="18"/>
           <w:szCs w:val="18"/>
         </w:rPr>
-        <w:t>increases,</w:t>
+        <w:t xml:space="preserve"> we cannot observe a</w:t>
       </w:r>
       <w:r>
         <w:rPr>
@@ -3785,7 +3582,7 @@
           <w:sz w:val="18"/>
           <w:szCs w:val="18"/>
         </w:rPr>
-        <w:t xml:space="preserve"> we cannot observe a</w:t>
+        <w:t xml:space="preserve"> pattern</w:t>
       </w:r>
       <w:r>
         <w:rPr>
@@ -3793,7 +3590,7 @@
           <w:sz w:val="18"/>
           <w:szCs w:val="18"/>
         </w:rPr>
-        <w:t xml:space="preserve"> pattern</w:t>
+        <w:t xml:space="preserve"> on </w:t>
       </w:r>
       <w:r>
         <w:rPr>
@@ -3801,7 +3598,7 @@
           <w:sz w:val="18"/>
           <w:szCs w:val="18"/>
         </w:rPr>
-        <w:t xml:space="preserve"> on </w:t>
+        <w:t>max demand</w:t>
       </w:r>
       <w:r>
         <w:rPr>
@@ -3809,7 +3606,7 @@
           <w:sz w:val="18"/>
           <w:szCs w:val="18"/>
         </w:rPr>
-        <w:t>max demand</w:t>
+        <w:t xml:space="preserve"> as many other </w:t>
       </w:r>
       <w:r>
         <w:rPr>
@@ -3817,7 +3614,7 @@
           <w:sz w:val="18"/>
           <w:szCs w:val="18"/>
         </w:rPr>
-        <w:t xml:space="preserve"> as many other </w:t>
+        <w:t>factors affect</w:t>
       </w:r>
       <w:r>
         <w:rPr>
@@ -3825,7 +3622,7 @@
           <w:sz w:val="18"/>
           <w:szCs w:val="18"/>
         </w:rPr>
-        <w:t>factors affect</w:t>
+        <w:t xml:space="preserve"> the temperature</w:t>
       </w:r>
       <w:r>
         <w:rPr>
@@ -3833,14 +3630,6 @@
           <w:sz w:val="18"/>
           <w:szCs w:val="18"/>
         </w:rPr>
-        <w:t xml:space="preserve"> the temperature</w:t>
-      </w:r>
-      <w:r>
-        <w:rPr>
-          <w:rFonts w:eastAsia="CMR10" w:cstheme="minorHAnsi"/>
-          <w:sz w:val="18"/>
-          <w:szCs w:val="18"/>
-        </w:rPr>
         <w:t>.</w:t>
       </w:r>
     </w:p>
@@ -3901,6 +3690,14 @@
           <w:szCs w:val="24"/>
         </w:rPr>
       </w:pPr>
+      <w:r>
+        <w:rPr>
+          <w:rFonts w:eastAsia="CMR10" w:cstheme="minorHAnsi"/>
+          <w:sz w:val="24"/>
+          <w:szCs w:val="24"/>
+        </w:rPr>
+        <w:t xml:space="preserve">    </w:t>
+      </w:r>
       <w:r>
         <w:rPr>
           <w:rFonts w:eastAsia="CMR10" w:cstheme="minorHAnsi"/>
@@ -4033,6 +3830,9 @@
     </w:p>
     <w:p>
       <w:r>
+        <w:t xml:space="preserve">     </w:t>
+      </w:r>
+      <w:r>
         <w:t xml:space="preserve">According to the analysis, the maximum temperature tends to affect the maximum daily energy usage by season. The hottest temperature is likely to consume the highest daily demand in summer, and lower temperatures tend to have higher daily demand in </w:t>
       </w:r>
       <w:r>
@@ -4044,216 +3844,15 @@
     </w:p>
     <w:p>
       <w:r>
+        <w:rPr>
+          <w:noProof/>
+          <w:lang w:val="en-US"/>
+        </w:rPr>
         <w:drawing>
           <wp:inline distT="0" distB="0" distL="0" distR="0" wp14:anchorId="41D8323F" wp14:editId="10057C64">
             <wp:extent cx="5731510" cy="2313305"/>
             <wp:effectExtent l="0" t="0" r="0" b="0"/>
             <wp:docPr id="2" name="Picture 2"/>
-            <wp:cNvGraphicFramePr>
-              <a:graphicFrameLocks xmlns:a="http://schemas.openxmlformats.org/drawingml/2006/main" noChangeAspect="1"/>
-            </wp:cNvGraphicFramePr>
-            <a:graphic xmlns:a="http://schemas.openxmlformats.org/drawingml/2006/main">
-              <a:graphicData uri="http://schemas.openxmlformats.org/drawingml/2006/picture">
-                <pic:pic xmlns:pic="http://schemas.openxmlformats.org/drawingml/2006/picture">
-                  <pic:nvPicPr>
-                    <pic:cNvPr id="1" name=""/>
-                    <pic:cNvPicPr/>
-                  </pic:nvPicPr>
-                  <pic:blipFill>
-                    <a:blip r:embed="rId19"/>
-                    <a:stretch>
-                      <a:fillRect/>
-                    </a:stretch>
-                  </pic:blipFill>
-                  <pic:spPr>
-                    <a:xfrm>
-                      <a:off x="0" y="0"/>
-                      <a:ext cx="5731510" cy="2313305"/>
-                    </a:xfrm>
-                    <a:prstGeom prst="rect">
-                      <a:avLst/>
-                    </a:prstGeom>
-                  </pic:spPr>
-                </pic:pic>
-              </a:graphicData>
-            </a:graphic>
-          </wp:inline>
-        </w:drawing>
-      </w:r>
-    </w:p>
-    <w:p>
-      <w:pPr>
-        <w:rPr>
-          <w:noProof/>
-        </w:rPr>
-      </w:pPr>
-      <w:r>
-        <w:rPr>
-          <w:noProof/>
-        </w:rPr>
-        <w:drawing>
-          <wp:inline distT="0" distB="0" distL="0" distR="0" wp14:anchorId="32170CB1" wp14:editId="1CA6DFB7">
-            <wp:extent cx="5731510" cy="3825875"/>
-            <wp:effectExtent l="0" t="0" r="0" b="0"/>
-            <wp:docPr id="3" name="Picture 3"/>
-            <wp:cNvGraphicFramePr>
-              <a:graphicFrameLocks xmlns:a="http://schemas.openxmlformats.org/drawingml/2006/main" noChangeAspect="1"/>
-            </wp:cNvGraphicFramePr>
-            <a:graphic xmlns:a="http://schemas.openxmlformats.org/drawingml/2006/main">
-              <a:graphicData uri="http://schemas.openxmlformats.org/drawingml/2006/picture">
-                <pic:pic xmlns:pic="http://schemas.openxmlformats.org/drawingml/2006/picture">
-                  <pic:nvPicPr>
-                    <pic:cNvPr id="1" name=""/>
-                    <pic:cNvPicPr/>
-                  </pic:nvPicPr>
-                  <pic:blipFill>
-                    <a:blip r:embed="rId20"/>
-                    <a:stretch>
-                      <a:fillRect/>
-                    </a:stretch>
-                  </pic:blipFill>
-                  <pic:spPr>
-                    <a:xfrm>
-                      <a:off x="0" y="0"/>
-                      <a:ext cx="5731510" cy="3825875"/>
-                    </a:xfrm>
-                    <a:prstGeom prst="rect">
-                      <a:avLst/>
-                    </a:prstGeom>
-                  </pic:spPr>
-                </pic:pic>
-              </a:graphicData>
-            </a:graphic>
-          </wp:inline>
-        </w:drawing>
-      </w:r>
-    </w:p>
-    <w:p>
-      <w:pPr>
-        <w:jc w:val="center"/>
-        <w:rPr>
-          <w:noProof/>
-        </w:rPr>
-      </w:pPr>
-      <w:r>
-        <w:drawing>
-          <wp:inline distT="0" distB="0" distL="0" distR="0" wp14:anchorId="564215FE" wp14:editId="15BCD9A4">
-            <wp:extent cx="5731510" cy="575945"/>
-            <wp:effectExtent l="0" t="0" r="0" b="0"/>
-            <wp:docPr id="4" name="Picture 4"/>
-            <wp:cNvGraphicFramePr>
-              <a:graphicFrameLocks xmlns:a="http://schemas.openxmlformats.org/drawingml/2006/main" noChangeAspect="1"/>
-            </wp:cNvGraphicFramePr>
-            <a:graphic xmlns:a="http://schemas.openxmlformats.org/drawingml/2006/main">
-              <a:graphicData uri="http://schemas.openxmlformats.org/drawingml/2006/picture">
-                <pic:pic xmlns:pic="http://schemas.openxmlformats.org/drawingml/2006/picture">
-                  <pic:nvPicPr>
-                    <pic:cNvPr id="1" name=""/>
-                    <pic:cNvPicPr/>
-                  </pic:nvPicPr>
-                  <pic:blipFill>
-                    <a:blip r:embed="rId21"/>
-                    <a:stretch>
-                      <a:fillRect/>
-                    </a:stretch>
-                  </pic:blipFill>
-                  <pic:spPr>
-                    <a:xfrm>
-                      <a:off x="0" y="0"/>
-                      <a:ext cx="5731510" cy="575945"/>
-                    </a:xfrm>
-                    <a:prstGeom prst="rect">
-                      <a:avLst/>
-                    </a:prstGeom>
-                  </pic:spPr>
-                </pic:pic>
-              </a:graphicData>
-            </a:graphic>
-          </wp:inline>
-        </w:drawing>
-      </w:r>
-      <w:r>
-        <w:br w:type="page"/>
-      </w:r>
-    </w:p>
-    <w:p>
-      <w:pPr>
-        <w:pStyle w:val="Heading3"/>
-      </w:pPr>
-      <w:r>
-        <w:lastRenderedPageBreak/>
-        <w:t>Mode 2 - Maximum temperature vs Maximum daily price category –</w:t>
-      </w:r>
-    </w:p>
-    <w:p>
-      <w:r>
-        <w:t xml:space="preserve">With the maximum daily price category model, </w:t>
-      </w:r>
-      <w:r>
-        <w:t xml:space="preserve">the price category is highly related to the maximum daily demand. However, </w:t>
-      </w:r>
-      <w:r>
-        <w:t>compar</w:t>
-      </w:r>
-      <w:r>
-        <w:t>ing</w:t>
-      </w:r>
-      <w:r>
-        <w:t xml:space="preserve"> to higher temperatures in summer</w:t>
-      </w:r>
-      <w:r>
-        <w:t xml:space="preserve">, </w:t>
-      </w:r>
-      <w:r>
-        <w:t>the lower temperatures</w:t>
-      </w:r>
-      <w:r>
-        <w:t xml:space="preserve"> in </w:t>
-      </w:r>
-      <w:r>
-        <w:t xml:space="preserve">autumn and </w:t>
-      </w:r>
-      <w:r>
-        <w:t>winter</w:t>
-      </w:r>
-      <w:r>
-        <w:t xml:space="preserve"> tend to have </w:t>
-      </w:r>
-      <w:r>
-        <w:t>the</w:t>
-      </w:r>
-      <w:r>
-        <w:t xml:space="preserve"> highe</w:t>
-      </w:r>
-      <w:r>
-        <w:t>st</w:t>
-      </w:r>
-      <w:r>
-        <w:t xml:space="preserve"> price category. </w:t>
-      </w:r>
-      <w:r>
-        <w:t>S</w:t>
-      </w:r>
-      <w:r>
-        <w:t>olar energy production may reduce the price in hotter</w:t>
-      </w:r>
-      <w:r>
-        <w:t xml:space="preserve"> </w:t>
-      </w:r>
-      <w:r>
-        <w:t>weather.</w:t>
-      </w:r>
-      <w:r>
-        <w:t xml:space="preserve">  </w:t>
-      </w:r>
-    </w:p>
-    <w:p>
-      <w:r>
-        <w:drawing>
-          <wp:inline distT="0" distB="0" distL="0" distR="0" wp14:anchorId="73FDFF46" wp14:editId="5C462A31">
-            <wp:extent cx="5731510" cy="2082165"/>
-            <wp:effectExtent l="0" t="0" r="0" b="635"/>
-            <wp:docPr id="5" name="Picture 5"/>
             <wp:cNvGraphicFramePr>
               <a:graphicFrameLocks xmlns:a="http://schemas.openxmlformats.org/drawingml/2006/main" noChangeAspect="1"/>
             </wp:cNvGraphicFramePr>
@@ -4273,7 +3872,7 @@
                   <pic:spPr>
                     <a:xfrm>
                       <a:off x="0" y="0"/>
-                      <a:ext cx="5731510" cy="2082165"/>
+                      <a:ext cx="5731510" cy="2313305"/>
                     </a:xfrm>
                     <a:prstGeom prst="rect">
                       <a:avLst/>
@@ -4286,14 +3885,22 @@
         </w:drawing>
       </w:r>
     </w:p>
-    <w:p/>
-    <w:p>
-      <w:r>
+    <w:p>
+      <w:pPr>
+        <w:rPr>
+          <w:noProof/>
+        </w:rPr>
+      </w:pPr>
+      <w:r>
+        <w:rPr>
+          <w:noProof/>
+          <w:lang w:val="en-US"/>
+        </w:rPr>
         <w:drawing>
-          <wp:inline distT="0" distB="0" distL="0" distR="0" wp14:anchorId="453E2BA2" wp14:editId="0E3CB987">
-            <wp:extent cx="5731510" cy="3997325"/>
-            <wp:effectExtent l="0" t="0" r="0" b="3175"/>
-            <wp:docPr id="7" name="Picture 7"/>
+          <wp:inline distT="0" distB="0" distL="0" distR="0" wp14:anchorId="32170CB1" wp14:editId="1CA6DFB7">
+            <wp:extent cx="5731510" cy="3825875"/>
+            <wp:effectExtent l="0" t="0" r="0" b="0"/>
+            <wp:docPr id="3" name="Picture 3"/>
             <wp:cNvGraphicFramePr>
               <a:graphicFrameLocks xmlns:a="http://schemas.openxmlformats.org/drawingml/2006/main" noChangeAspect="1"/>
             </wp:cNvGraphicFramePr>
@@ -4313,6 +3920,225 @@
                   <pic:spPr>
                     <a:xfrm>
                       <a:off x="0" y="0"/>
+                      <a:ext cx="5731510" cy="3825875"/>
+                    </a:xfrm>
+                    <a:prstGeom prst="rect">
+                      <a:avLst/>
+                    </a:prstGeom>
+                  </pic:spPr>
+                </pic:pic>
+              </a:graphicData>
+            </a:graphic>
+          </wp:inline>
+        </w:drawing>
+      </w:r>
+    </w:p>
+    <w:p>
+      <w:pPr>
+        <w:jc w:val="center"/>
+        <w:rPr>
+          <w:noProof/>
+        </w:rPr>
+      </w:pPr>
+      <w:r>
+        <w:rPr>
+          <w:noProof/>
+          <w:lang w:val="en-US"/>
+        </w:rPr>
+        <w:drawing>
+          <wp:inline distT="0" distB="0" distL="0" distR="0" wp14:anchorId="564215FE" wp14:editId="15BCD9A4">
+            <wp:extent cx="5731510" cy="575945"/>
+            <wp:effectExtent l="0" t="0" r="0" b="0"/>
+            <wp:docPr id="4" name="Picture 4"/>
+            <wp:cNvGraphicFramePr>
+              <a:graphicFrameLocks xmlns:a="http://schemas.openxmlformats.org/drawingml/2006/main" noChangeAspect="1"/>
+            </wp:cNvGraphicFramePr>
+            <a:graphic xmlns:a="http://schemas.openxmlformats.org/drawingml/2006/main">
+              <a:graphicData uri="http://schemas.openxmlformats.org/drawingml/2006/picture">
+                <pic:pic xmlns:pic="http://schemas.openxmlformats.org/drawingml/2006/picture">
+                  <pic:nvPicPr>
+                    <pic:cNvPr id="1" name=""/>
+                    <pic:cNvPicPr/>
+                  </pic:nvPicPr>
+                  <pic:blipFill>
+                    <a:blip r:embed="rId24"/>
+                    <a:stretch>
+                      <a:fillRect/>
+                    </a:stretch>
+                  </pic:blipFill>
+                  <pic:spPr>
+                    <a:xfrm>
+                      <a:off x="0" y="0"/>
+                      <a:ext cx="5731510" cy="575945"/>
+                    </a:xfrm>
+                    <a:prstGeom prst="rect">
+                      <a:avLst/>
+                    </a:prstGeom>
+                  </pic:spPr>
+                </pic:pic>
+              </a:graphicData>
+            </a:graphic>
+          </wp:inline>
+        </w:drawing>
+      </w:r>
+      <w:r>
+        <w:br w:type="page"/>
+      </w:r>
+    </w:p>
+    <w:p>
+      <w:pPr>
+        <w:pStyle w:val="Heading3"/>
+      </w:pPr>
+      <w:r>
+        <w:lastRenderedPageBreak/>
+        <w:t>Mode</w:t>
+      </w:r>
+      <w:r>
+        <w:t>l</w:t>
+      </w:r>
+      <w:r>
+        <w:t xml:space="preserve"> 2 - Maximum temperature vs Maximum daily price </w:t>
+      </w:r>
+      <w:r>
+        <w:t>category:</w:t>
+      </w:r>
+    </w:p>
+    <w:p>
+      <w:pPr>
+        <w:jc w:val="both"/>
+      </w:pPr>
+      <w:r>
+        <w:t xml:space="preserve">    </w:t>
+      </w:r>
+      <w:r>
+        <w:t xml:space="preserve">With the maximum daily price category model, </w:t>
+      </w:r>
+      <w:r>
+        <w:t>the price category is highly related to the maximum daily demand. However, compar</w:t>
+      </w:r>
+      <w:r>
+        <w:t>ing</w:t>
+      </w:r>
+      <w:r>
+        <w:t xml:space="preserve"> to higher temperatures in summer, </w:t>
+      </w:r>
+      <w:r>
+        <w:t>the lower temperatures</w:t>
+      </w:r>
+      <w:r>
+        <w:t xml:space="preserve"> in </w:t>
+      </w:r>
+      <w:r>
+        <w:t xml:space="preserve">autumn and </w:t>
+      </w:r>
+      <w:r>
+        <w:t>winter</w:t>
+      </w:r>
+      <w:r>
+        <w:t xml:space="preserve"> tend to have </w:t>
+      </w:r>
+      <w:r>
+        <w:t>the</w:t>
+      </w:r>
+      <w:r>
+        <w:t xml:space="preserve"> highe</w:t>
+      </w:r>
+      <w:r>
+        <w:t>st</w:t>
+      </w:r>
+      <w:r>
+        <w:t xml:space="preserve"> price category. </w:t>
+      </w:r>
+      <w:r>
+        <w:t>S</w:t>
+      </w:r>
+      <w:r>
+        <w:t>olar energy production may reduce the price in hotter</w:t>
+      </w:r>
+      <w:r>
+        <w:t xml:space="preserve"> </w:t>
+      </w:r>
+      <w:r>
+        <w:t>weather.</w:t>
+      </w:r>
+      <w:r>
+        <w:t xml:space="preserve">  </w:t>
+      </w:r>
+    </w:p>
+    <w:p>
+      <w:r>
+        <w:rPr>
+          <w:noProof/>
+          <w:lang w:val="en-US"/>
+        </w:rPr>
+        <w:drawing>
+          <wp:inline distT="0" distB="0" distL="0" distR="0" wp14:anchorId="73FDFF46" wp14:editId="5C462A31">
+            <wp:extent cx="5731510" cy="2082165"/>
+            <wp:effectExtent l="0" t="0" r="0" b="635"/>
+            <wp:docPr id="5" name="Picture 5"/>
+            <wp:cNvGraphicFramePr>
+              <a:graphicFrameLocks xmlns:a="http://schemas.openxmlformats.org/drawingml/2006/main" noChangeAspect="1"/>
+            </wp:cNvGraphicFramePr>
+            <a:graphic xmlns:a="http://schemas.openxmlformats.org/drawingml/2006/main">
+              <a:graphicData uri="http://schemas.openxmlformats.org/drawingml/2006/picture">
+                <pic:pic xmlns:pic="http://schemas.openxmlformats.org/drawingml/2006/picture">
+                  <pic:nvPicPr>
+                    <pic:cNvPr id="1" name=""/>
+                    <pic:cNvPicPr/>
+                  </pic:nvPicPr>
+                  <pic:blipFill>
+                    <a:blip r:embed="rId25"/>
+                    <a:stretch>
+                      <a:fillRect/>
+                    </a:stretch>
+                  </pic:blipFill>
+                  <pic:spPr>
+                    <a:xfrm>
+                      <a:off x="0" y="0"/>
+                      <a:ext cx="5731510" cy="2082165"/>
+                    </a:xfrm>
+                    <a:prstGeom prst="rect">
+                      <a:avLst/>
+                    </a:prstGeom>
+                  </pic:spPr>
+                </pic:pic>
+              </a:graphicData>
+            </a:graphic>
+          </wp:inline>
+        </w:drawing>
+      </w:r>
+    </w:p>
+    <w:p/>
+    <w:p>
+      <w:r>
+        <w:rPr>
+          <w:noProof/>
+          <w:lang w:val="en-US"/>
+        </w:rPr>
+        <w:drawing>
+          <wp:inline distT="0" distB="0" distL="0" distR="0" wp14:anchorId="453E2BA2" wp14:editId="0E3CB987">
+            <wp:extent cx="5731510" cy="3997325"/>
+            <wp:effectExtent l="0" t="0" r="0" b="3175"/>
+            <wp:docPr id="7" name="Picture 7"/>
+            <wp:cNvGraphicFramePr>
+              <a:graphicFrameLocks xmlns:a="http://schemas.openxmlformats.org/drawingml/2006/main" noChangeAspect="1"/>
+            </wp:cNvGraphicFramePr>
+            <a:graphic xmlns:a="http://schemas.openxmlformats.org/drawingml/2006/main">
+              <a:graphicData uri="http://schemas.openxmlformats.org/drawingml/2006/picture">
+                <pic:pic xmlns:pic="http://schemas.openxmlformats.org/drawingml/2006/picture">
+                  <pic:nvPicPr>
+                    <pic:cNvPr id="1" name=""/>
+                    <pic:cNvPicPr/>
+                  </pic:nvPicPr>
+                  <pic:blipFill>
+                    <a:blip r:embed="rId26"/>
+                    <a:stretch>
+                      <a:fillRect/>
+                    </a:stretch>
+                  </pic:blipFill>
+                  <pic:spPr>
+                    <a:xfrm>
+                      <a:off x="0" y="0"/>
                       <a:ext cx="5731510" cy="3997325"/>
                     </a:xfrm>
                     <a:prstGeom prst="rect">
@@ -4333,11 +4159,12 @@
       <w:r>
         <w:rPr>
           <w:noProof/>
+          <w:lang w:val="en-US"/>
         </w:rPr>
         <w:drawing>
-          <wp:inline distT="0" distB="0" distL="0" distR="0" wp14:anchorId="51BB0712" wp14:editId="084BE876">
-            <wp:extent cx="4744387" cy="782320"/>
-            <wp:effectExtent l="0" t="0" r="5715" b="5080"/>
+          <wp:inline distT="0" distB="0" distL="0" distR="0" wp14:anchorId="51BB0712" wp14:editId="735EB26B">
+            <wp:extent cx="3943985" cy="650339"/>
+            <wp:effectExtent l="0" t="0" r="0" b="0"/>
             <wp:docPr id="19" name="Picture 19" descr="Text, letter&#10;&#10;Description automatically generated"/>
             <wp:cNvGraphicFramePr>
               <a:graphicFrameLocks xmlns:a="http://schemas.openxmlformats.org/drawingml/2006/main" noChangeAspect="1"/>
@@ -4350,14 +4177,14 @@
                     <pic:cNvPicPr/>
                   </pic:nvPicPr>
                   <pic:blipFill rotWithShape="1">
-                    <a:blip r:embed="rId24"/>
+                    <a:blip r:embed="rId27"/>
                     <a:srcRect l="1" t="8737" r="15712" b="-1"/>
                     <a:stretch/>
                   </pic:blipFill>
                   <pic:spPr bwMode="auto">
                     <a:xfrm>
                       <a:off x="0" y="0"/>
-                      <a:ext cx="4748117" cy="782935"/>
+                      <a:ext cx="4022332" cy="663258"/>
                     </a:xfrm>
                     <a:prstGeom prst="rect">
                       <a:avLst/>
@@ -4415,42 +4242,30 @@
           <w:sz w:val="24"/>
           <w:szCs w:val="24"/>
         </w:rPr>
-        <w:t xml:space="preserve"># </w:t>
-      </w:r>
-      <w:proofErr w:type="gramStart"/>
-      <w:r>
-        <w:rPr>
-          <w:rFonts w:eastAsia="CMR10" w:cstheme="minorHAnsi"/>
-          <w:color w:val="C00000"/>
-          <w:sz w:val="24"/>
-          <w:szCs w:val="24"/>
-        </w:rPr>
-        <w:t>feature</w:t>
-      </w:r>
-      <w:proofErr w:type="gramEnd"/>
-      <w:r>
-        <w:rPr>
-          <w:rFonts w:eastAsia="CMR10" w:cstheme="minorHAnsi"/>
-          <w:color w:val="C00000"/>
-          <w:sz w:val="24"/>
-          <w:szCs w:val="24"/>
-        </w:rPr>
-        <w:t xml:space="preserve"> selection</w:t>
-      </w:r>
-    </w:p>
-    <w:p>
-      <w:pPr>
-        <w:autoSpaceDE w:val="0"/>
-        <w:autoSpaceDN w:val="0"/>
-        <w:adjustRightInd w:val="0"/>
-        <w:spacing w:after="0" w:line="240" w:lineRule="auto"/>
-        <w:jc w:val="both"/>
-        <w:rPr>
-          <w:rFonts w:eastAsia="CMR10" w:cstheme="minorHAnsi"/>
-          <w:sz w:val="24"/>
-          <w:szCs w:val="24"/>
-        </w:rPr>
-      </w:pPr>
+        <w:t># feature selection</w:t>
+      </w:r>
+    </w:p>
+    <w:p>
+      <w:pPr>
+        <w:autoSpaceDE w:val="0"/>
+        <w:autoSpaceDN w:val="0"/>
+        <w:adjustRightInd w:val="0"/>
+        <w:spacing w:after="0" w:line="240" w:lineRule="auto"/>
+        <w:jc w:val="both"/>
+        <w:rPr>
+          <w:rFonts w:eastAsia="CMR10" w:cstheme="minorHAnsi"/>
+          <w:sz w:val="24"/>
+          <w:szCs w:val="24"/>
+        </w:rPr>
+      </w:pPr>
+      <w:r>
+        <w:rPr>
+          <w:rFonts w:eastAsia="CMR10" w:cstheme="minorHAnsi"/>
+          <w:sz w:val="24"/>
+          <w:szCs w:val="24"/>
+        </w:rPr>
+        <w:t xml:space="preserve">   </w:t>
+      </w:r>
       <w:r>
         <w:rPr>
           <w:rFonts w:eastAsia="CMR10" w:cstheme="minorHAnsi"/>
@@ -4465,16 +4280,7 @@
           <w:sz w:val="24"/>
           <w:szCs w:val="24"/>
         </w:rPr>
-        <w:t xml:space="preserve">, we </w:t>
-      </w:r>
-      <w:proofErr w:type="spellStart"/>
-      <w:r>
-        <w:rPr>
-          <w:rFonts w:eastAsia="CMR10" w:cstheme="minorHAnsi"/>
-          <w:sz w:val="24"/>
-          <w:szCs w:val="24"/>
-        </w:rPr>
-        <w:t>analy</w:t>
+        <w:t>, we analy</w:t>
       </w:r>
       <w:r>
         <w:rPr>
@@ -4490,16 +4296,7 @@
           <w:sz w:val="24"/>
           <w:szCs w:val="24"/>
         </w:rPr>
-        <w:t>ed</w:t>
-      </w:r>
-      <w:proofErr w:type="spellEnd"/>
-      <w:r>
-        <w:rPr>
-          <w:rFonts w:eastAsia="CMR10" w:cstheme="minorHAnsi"/>
-          <w:sz w:val="24"/>
-          <w:szCs w:val="24"/>
-        </w:rPr>
-        <w:t xml:space="preserve"> the chi2 metho</w:t>
+        <w:t>ed the chi2 metho</w:t>
       </w:r>
       <w:r>
         <w:rPr>
@@ -4658,19 +4455,10 @@
           <w:sz w:val="24"/>
           <w:szCs w:val="24"/>
         </w:rPr>
-        <w:t>#</w:t>
-      </w:r>
-      <w:proofErr w:type="gramStart"/>
-      <w:r>
-        <w:rPr>
-          <w:rFonts w:eastAsia="CMR10" w:cstheme="minorHAnsi"/>
-          <w:color w:val="C00000"/>
-          <w:sz w:val="24"/>
-          <w:szCs w:val="24"/>
-        </w:rPr>
-        <w:t>conclusion</w:t>
-      </w:r>
-      <w:proofErr w:type="gramEnd"/>
+        <w:t>#conclusion</w:t>
+      </w:r>
+      <w:bookmarkStart w:id="0" w:name="_GoBack"/>
+      <w:bookmarkEnd w:id="0"/>
     </w:p>
     <w:p>
       <w:pPr>
@@ -4758,6 +4546,15 @@
           <w:szCs w:val="24"/>
           <w:lang w:eastAsia="zh-CN"/>
         </w:rPr>
+        <w:t xml:space="preserve">     </w:t>
+      </w:r>
+      <w:r>
+        <w:rPr>
+          <w:rFonts w:cstheme="minorHAnsi"/>
+          <w:sz w:val="24"/>
+          <w:szCs w:val="24"/>
+          <w:lang w:eastAsia="zh-CN"/>
+        </w:rPr>
         <w:t>There is n</w:t>
       </w:r>
       <w:r>
@@ -5163,6 +4960,14 @@
           <w:sz w:val="24"/>
           <w:szCs w:val="24"/>
         </w:rPr>
+        <w:t xml:space="preserve">    </w:t>
+      </w:r>
+      <w:r>
+        <w:rPr>
+          <w:rFonts w:cstheme="minorHAnsi"/>
+          <w:sz w:val="24"/>
+          <w:szCs w:val="24"/>
+        </w:rPr>
         <w:t xml:space="preserve">The maximum demand can be impacted by </w:t>
       </w:r>
       <w:r>
@@ -5245,6 +5050,14 @@
           <w:sz w:val="24"/>
           <w:szCs w:val="24"/>
         </w:rPr>
+        <w:t xml:space="preserve">   </w:t>
+      </w:r>
+      <w:r>
+        <w:rPr>
+          <w:rFonts w:cstheme="minorHAnsi"/>
+          <w:sz w:val="24"/>
+          <w:szCs w:val="24"/>
+        </w:rPr>
         <w:t>The wind gust can be used to produce energy</w:t>
       </w:r>
       <w:r>
@@ -5295,6 +5108,14 @@
           <w:sz w:val="24"/>
           <w:szCs w:val="24"/>
         </w:rPr>
+        <w:t xml:space="preserve">   </w:t>
+      </w:r>
+      <w:r>
+        <w:rPr>
+          <w:rFonts w:cstheme="minorHAnsi"/>
+          <w:sz w:val="24"/>
+          <w:szCs w:val="24"/>
+        </w:rPr>
         <w:t xml:space="preserve">The data on solar energy production and wind energy production </w:t>
       </w:r>
       <w:r>
@@ -5351,16 +5172,7 @@
           <w:sz w:val="24"/>
           <w:szCs w:val="24"/>
         </w:rPr>
-        <w:t xml:space="preserve"> factor to </w:t>
-      </w:r>
-      <w:proofErr w:type="spellStart"/>
-      <w:r>
-        <w:rPr>
-          <w:rFonts w:cstheme="minorHAnsi"/>
-          <w:sz w:val="24"/>
-          <w:szCs w:val="24"/>
-        </w:rPr>
-        <w:t>analy</w:t>
+        <w:t xml:space="preserve"> factor to analy</w:t>
       </w:r>
       <w:r>
         <w:rPr>
@@ -5376,16 +5188,7 @@
           <w:sz w:val="24"/>
           <w:szCs w:val="24"/>
         </w:rPr>
-        <w:t>e</w:t>
-      </w:r>
-      <w:proofErr w:type="spellEnd"/>
-      <w:r>
-        <w:rPr>
-          <w:rFonts w:cstheme="minorHAnsi"/>
-          <w:sz w:val="24"/>
-          <w:szCs w:val="24"/>
-        </w:rPr>
-        <w:t xml:space="preserve"> further. </w:t>
+        <w:t xml:space="preserve">e further. </w:t>
       </w:r>
       <w:r>
         <w:rPr>
@@ -5555,7 +5358,7 @@
 </file>
 
 <file path=word/endnotes.xml><?xml version="1.0" encoding="utf-8"?>
-<w:endnotes xmlns:wpc="http://schemas.microsoft.com/office/word/2010/wordprocessingCanvas" xmlns:cx="http://schemas.microsoft.com/office/drawing/2014/chartex" xmlns:cx1="http://schemas.microsoft.com/office/drawing/2015/9/8/chartex" xmlns:cx2="http://schemas.microsoft.com/office/drawing/2015/10/21/chartex" xmlns:cx3="http://schemas.microsoft.com/office/drawing/2016/5/9/chartex" xmlns:cx4="http://schemas.microsoft.com/office/drawing/2016/5/10/chartex" xmlns:cx5="http://schemas.microsoft.com/office/drawing/2016/5/11/chartex" xmlns:cx6="http://schemas.microsoft.com/office/drawing/2016/5/12/chartex" xmlns:cx7="http://schemas.microsoft.com/office/drawing/2016/5/13/chartex" xmlns:cx8="http://schemas.microsoft.com/office/drawing/2016/5/14/chartex" xmlns:mc="http://schemas.openxmlformats.org/markup-compatibility/2006" xmlns:aink="http://schemas.microsoft.com/office/drawing/2016/ink" xmlns:am3d="http://schemas.microsoft.com/office/drawing/2017/model3d" xmlns:o="urn:schemas-microsoft-com:office:office" xmlns:oel="http://schemas.microsoft.com/office/2019/extlst" xmlns:r="http://schemas.openxmlformats.org/officeDocument/2006/relationships" xmlns:m="http://schemas.openxmlformats.org/officeDocument/2006/math" xmlns:v="urn:schemas-microsoft-com:vml" xmlns:wp14="http://schemas.microsoft.com/office/word/2010/wordprocessingDrawing" xmlns:wp="http://schemas.openxmlformats.org/drawingml/2006/wordprocessingDrawing" xmlns:w10="urn:schemas-microsoft-com:office:word" xmlns:w="http://schemas.openxmlformats.org/wordprocessingml/2006/main" xmlns:w14="http://schemas.microsoft.com/office/word/2010/wordml" xmlns:w15="http://schemas.microsoft.com/office/word/2012/wordml" xmlns:w16cex="http://schemas.microsoft.com/office/word/2018/wordml/cex" xmlns:w16cid="http://schemas.microsoft.com/office/word/2016/wordml/cid" xmlns:w16="http://schemas.microsoft.com/office/word/2018/wordml" xmlns:w16sdtdh="http://schemas.microsoft.com/office/word/2020/wordml/sdtdatahash" xmlns:w16se="http://schemas.microsoft.com/office/word/2015/wordml/symex" xmlns:wpg="http://schemas.microsoft.com/office/word/2010/wordprocessingGroup" xmlns:wpi="http://schemas.microsoft.com/office/word/2010/wordprocessingInk" xmlns:wne="http://schemas.microsoft.com/office/word/2006/wordml" xmlns:wps="http://schemas.microsoft.com/office/word/2010/wordprocessingShape" mc:Ignorable="w14 w15 w16se w16cid w16 w16cex w16sdtdh wp14">
+<w:endnotes xmlns:wpc="http://schemas.microsoft.com/office/word/2010/wordprocessingCanvas" xmlns:mc="http://schemas.openxmlformats.org/markup-compatibility/2006" xmlns:o="urn:schemas-microsoft-com:office:office" xmlns:r="http://schemas.openxmlformats.org/officeDocument/2006/relationships" xmlns:m="http://schemas.openxmlformats.org/officeDocument/2006/math" xmlns:v="urn:schemas-microsoft-com:vml" xmlns:wp14="http://schemas.microsoft.com/office/word/2010/wordprocessingDrawing" xmlns:wp="http://schemas.openxmlformats.org/drawingml/2006/wordprocessingDrawing" xmlns:w10="urn:schemas-microsoft-com:office:word" xmlns:w="http://schemas.openxmlformats.org/wordprocessingml/2006/main" xmlns:w14="http://schemas.microsoft.com/office/word/2010/wordml" xmlns:w15="http://schemas.microsoft.com/office/word/2012/wordml" xmlns:wpg="http://schemas.microsoft.com/office/word/2010/wordprocessingGroup" xmlns:wpi="http://schemas.microsoft.com/office/word/2010/wordprocessingInk" xmlns:wne="http://schemas.microsoft.com/office/word/2006/wordml" xmlns:wps="http://schemas.microsoft.com/office/word/2010/wordprocessingShape" mc:Ignorable="w14 w15 wp14">
   <w:endnote w:type="separator" w:id="-1">
     <w:p>
       <w:pPr>
@@ -5580,7 +5383,7 @@
 </file>
 
 <file path=word/footnotes.xml><?xml version="1.0" encoding="utf-8"?>
-<w:footnotes xmlns:wpc="http://schemas.microsoft.com/office/word/2010/wordprocessingCanvas" xmlns:cx="http://schemas.microsoft.com/office/drawing/2014/chartex" xmlns:cx1="http://schemas.microsoft.com/office/drawing/2015/9/8/chartex" xmlns:cx2="http://schemas.microsoft.com/office/drawing/2015/10/21/chartex" xmlns:cx3="http://schemas.microsoft.com/office/drawing/2016/5/9/chartex" xmlns:cx4="http://schemas.microsoft.com/office/drawing/2016/5/10/chartex" xmlns:cx5="http://schemas.microsoft.com/office/drawing/2016/5/11/chartex" xmlns:cx6="http://schemas.microsoft.com/office/drawing/2016/5/12/chartex" xmlns:cx7="http://schemas.microsoft.com/office/drawing/2016/5/13/chartex" xmlns:cx8="http://schemas.microsoft.com/office/drawing/2016/5/14/chartex" xmlns:mc="http://schemas.openxmlformats.org/markup-compatibility/2006" xmlns:aink="http://schemas.microsoft.com/office/drawing/2016/ink" xmlns:am3d="http://schemas.microsoft.com/office/drawing/2017/model3d" xmlns:o="urn:schemas-microsoft-com:office:office" xmlns:oel="http://schemas.microsoft.com/office/2019/extlst" xmlns:r="http://schemas.openxmlformats.org/officeDocument/2006/relationships" xmlns:m="http://schemas.openxmlformats.org/officeDocument/2006/math" xmlns:v="urn:schemas-microsoft-com:vml" xmlns:wp14="http://schemas.microsoft.com/office/word/2010/wordprocessingDrawing" xmlns:wp="http://schemas.openxmlformats.org/drawingml/2006/wordprocessingDrawing" xmlns:w10="urn:schemas-microsoft-com:office:word" xmlns:w="http://schemas.openxmlformats.org/wordprocessingml/2006/main" xmlns:w14="http://schemas.microsoft.com/office/word/2010/wordml" xmlns:w15="http://schemas.microsoft.com/office/word/2012/wordml" xmlns:w16cex="http://schemas.microsoft.com/office/word/2018/wordml/cex" xmlns:w16cid="http://schemas.microsoft.com/office/word/2016/wordml/cid" xmlns:w16="http://schemas.microsoft.com/office/word/2018/wordml" xmlns:w16sdtdh="http://schemas.microsoft.com/office/word/2020/wordml/sdtdatahash" xmlns:w16se="http://schemas.microsoft.com/office/word/2015/wordml/symex" xmlns:wpg="http://schemas.microsoft.com/office/word/2010/wordprocessingGroup" xmlns:wpi="http://schemas.microsoft.com/office/word/2010/wordprocessingInk" xmlns:wne="http://schemas.microsoft.com/office/word/2006/wordml" xmlns:wps="http://schemas.microsoft.com/office/word/2010/wordprocessingShape" mc:Ignorable="w14 w15 w16se w16cid w16 w16cex w16sdtdh wp14">
+<w:footnotes xmlns:wpc="http://schemas.microsoft.com/office/word/2010/wordprocessingCanvas" xmlns:mc="http://schemas.openxmlformats.org/markup-compatibility/2006" xmlns:o="urn:schemas-microsoft-com:office:office" xmlns:r="http://schemas.openxmlformats.org/officeDocument/2006/relationships" xmlns:m="http://schemas.openxmlformats.org/officeDocument/2006/math" xmlns:v="urn:schemas-microsoft-com:vml" xmlns:wp14="http://schemas.microsoft.com/office/word/2010/wordprocessingDrawing" xmlns:wp="http://schemas.openxmlformats.org/drawingml/2006/wordprocessingDrawing" xmlns:w10="urn:schemas-microsoft-com:office:word" xmlns:w="http://schemas.openxmlformats.org/wordprocessingml/2006/main" xmlns:w14="http://schemas.microsoft.com/office/word/2010/wordml" xmlns:w15="http://schemas.microsoft.com/office/word/2012/wordml" xmlns:wpg="http://schemas.microsoft.com/office/word/2010/wordprocessingGroup" xmlns:wpi="http://schemas.microsoft.com/office/word/2010/wordprocessingInk" xmlns:wne="http://schemas.microsoft.com/office/word/2006/wordml" xmlns:wps="http://schemas.microsoft.com/office/word/2010/wordprocessingShape" mc:Ignorable="w14 w15 wp14">
   <w:footnote w:type="separator" w:id="-1">
     <w:p>
       <w:pPr>
@@ -5605,8 +5408,8 @@
 </file>
 
 <file path=word/numbering.xml><?xml version="1.0" encoding="utf-8"?>
-<w:numbering xmlns:wpc="http://schemas.microsoft.com/office/word/2010/wordprocessingCanvas" xmlns:cx="http://schemas.microsoft.com/office/drawing/2014/chartex" xmlns:cx1="http://schemas.microsoft.com/office/drawing/2015/9/8/chartex" xmlns:cx2="http://schemas.microsoft.com/office/drawing/2015/10/21/chartex" xmlns:cx3="http://schemas.microsoft.com/office/drawing/2016/5/9/chartex" xmlns:cx4="http://schemas.microsoft.com/office/drawing/2016/5/10/chartex" xmlns:cx5="http://schemas.microsoft.com/office/drawing/2016/5/11/chartex" xmlns:cx6="http://schemas.microsoft.com/office/drawing/2016/5/12/chartex" xmlns:cx7="http://schemas.microsoft.com/office/drawing/2016/5/13/chartex" xmlns:cx8="http://schemas.microsoft.com/office/drawing/2016/5/14/chartex" xmlns:mc="http://schemas.openxmlformats.org/markup-compatibility/2006" xmlns:aink="http://schemas.microsoft.com/office/drawing/2016/ink" xmlns:am3d="http://schemas.microsoft.com/office/drawing/2017/model3d" xmlns:o="urn:schemas-microsoft-com:office:office" xmlns:oel="http://schemas.microsoft.com/office/2019/extlst" xmlns:r="http://schemas.openxmlformats.org/officeDocument/2006/relationships" xmlns:m="http://schemas.openxmlformats.org/officeDocument/2006/math" xmlns:v="urn:schemas-microsoft-com:vml" xmlns:wp14="http://schemas.microsoft.com/office/word/2010/wordprocessingDrawing" xmlns:wp="http://schemas.openxmlformats.org/drawingml/2006/wordprocessingDrawing" xmlns:w10="urn:schemas-microsoft-com:office:word" xmlns:w="http://schemas.openxmlformats.org/wordprocessingml/2006/main" xmlns:w14="http://schemas.microsoft.com/office/word/2010/wordml" xmlns:w15="http://schemas.microsoft.com/office/word/2012/wordml" xmlns:w16cex="http://schemas.microsoft.com/office/word/2018/wordml/cex" xmlns:w16cid="http://schemas.microsoft.com/office/word/2016/wordml/cid" xmlns:w16="http://schemas.microsoft.com/office/word/2018/wordml" xmlns:w16sdtdh="http://schemas.microsoft.com/office/word/2020/wordml/sdtdatahash" xmlns:w16se="http://schemas.microsoft.com/office/word/2015/wordml/symex" xmlns:wpg="http://schemas.microsoft.com/office/word/2010/wordprocessingGroup" xmlns:wpi="http://schemas.microsoft.com/office/word/2010/wordprocessingInk" xmlns:wne="http://schemas.microsoft.com/office/word/2006/wordml" xmlns:wps="http://schemas.microsoft.com/office/word/2010/wordprocessingShape" mc:Ignorable="w14 w15 w16se w16cid w16 w16cex w16sdtdh wp14">
-  <w:abstractNum w:abstractNumId="0" w15:restartNumberingAfterBreak="0">
+<w:numbering xmlns:wpc="http://schemas.microsoft.com/office/word/2010/wordprocessingCanvas" xmlns:mc="http://schemas.openxmlformats.org/markup-compatibility/2006" xmlns:o="urn:schemas-microsoft-com:office:office" xmlns:r="http://schemas.openxmlformats.org/officeDocument/2006/relationships" xmlns:m="http://schemas.openxmlformats.org/officeDocument/2006/math" xmlns:v="urn:schemas-microsoft-com:vml" xmlns:wp14="http://schemas.microsoft.com/office/word/2010/wordprocessingDrawing" xmlns:wp="http://schemas.openxmlformats.org/drawingml/2006/wordprocessingDrawing" xmlns:w10="urn:schemas-microsoft-com:office:word" xmlns:w="http://schemas.openxmlformats.org/wordprocessingml/2006/main" xmlns:w14="http://schemas.microsoft.com/office/word/2010/wordml" xmlns:w15="http://schemas.microsoft.com/office/word/2012/wordml" xmlns:wpg="http://schemas.microsoft.com/office/word/2010/wordprocessingGroup" xmlns:wpi="http://schemas.microsoft.com/office/word/2010/wordprocessingInk" xmlns:wne="http://schemas.microsoft.com/office/word/2006/wordml" xmlns:wps="http://schemas.microsoft.com/office/word/2010/wordprocessingShape" mc:Ignorable="w14 w15 wp14">
+  <w:abstractNum w:abstractNumId="0">
     <w:nsid w:val="378350A8"/>
     <w:multiLevelType w:val="hybridMultilevel"/>
     <w:tmpl w:val="1C101770"/>
@@ -5719,7 +5522,7 @@
       </w:rPr>
     </w:lvl>
   </w:abstractNum>
-  <w:abstractNum w:abstractNumId="1" w15:restartNumberingAfterBreak="0">
+  <w:abstractNum w:abstractNumId="1">
     <w:nsid w:val="3C16527B"/>
     <w:multiLevelType w:val="multilevel"/>
     <w:tmpl w:val="0A14DDD4"/>
@@ -5868,17 +5671,17 @@
       </w:rPr>
     </w:lvl>
   </w:abstractNum>
-  <w:num w:numId="1" w16cid:durableId="154103863">
+  <w:num w:numId="1">
     <w:abstractNumId w:val="1"/>
   </w:num>
-  <w:num w:numId="2" w16cid:durableId="1161775096">
+  <w:num w:numId="2">
     <w:abstractNumId w:val="0"/>
   </w:num>
 </w:numbering>
 </file>
 
 <file path=word/styles.xml><?xml version="1.0" encoding="utf-8"?>
-<w:styles xmlns:mc="http://schemas.openxmlformats.org/markup-compatibility/2006" xmlns:r="http://schemas.openxmlformats.org/officeDocument/2006/relationships" xmlns:w="http://schemas.openxmlformats.org/wordprocessingml/2006/main" xmlns:w14="http://schemas.microsoft.com/office/word/2010/wordml" xmlns:w15="http://schemas.microsoft.com/office/word/2012/wordml" xmlns:w16cex="http://schemas.microsoft.com/office/word/2018/wordml/cex" xmlns:w16cid="http://schemas.microsoft.com/office/word/2016/wordml/cid" xmlns:w16="http://schemas.microsoft.com/office/word/2018/wordml" xmlns:w16sdtdh="http://schemas.microsoft.com/office/word/2020/wordml/sdtdatahash" xmlns:w16se="http://schemas.microsoft.com/office/word/2015/wordml/symex" mc:Ignorable="w14 w15 w16se w16cid w16 w16cex w16sdtdh">
+<w:styles xmlns:mc="http://schemas.openxmlformats.org/markup-compatibility/2006" xmlns:r="http://schemas.openxmlformats.org/officeDocument/2006/relationships" xmlns:w="http://schemas.openxmlformats.org/wordprocessingml/2006/main" xmlns:w14="http://schemas.microsoft.com/office/word/2010/wordml" xmlns:w15="http://schemas.microsoft.com/office/word/2012/wordml" mc:Ignorable="w14 w15">
   <w:docDefaults>
     <w:rPrDefault>
       <w:rPr>
@@ -5894,7 +5697,7 @@
       </w:pPr>
     </w:pPrDefault>
   </w:docDefaults>
-  <w:latentStyles w:defLockedState="0" w:defUIPriority="99" w:defSemiHidden="0" w:defUnhideWhenUsed="0" w:defQFormat="0" w:count="376">
+  <w:latentStyles w:defLockedState="0" w:defUIPriority="99" w:defSemiHidden="0" w:defUnhideWhenUsed="0" w:defQFormat="0" w:count="371">
     <w:lsdException w:name="Normal" w:uiPriority="0" w:qFormat="1"/>
     <w:lsdException w:name="heading 1" w:uiPriority="9" w:qFormat="1"/>
     <w:lsdException w:name="heading 2" w:semiHidden="1" w:uiPriority="9" w:unhideWhenUsed="1" w:qFormat="1"/>
@@ -6266,15 +6069,11 @@
     <w:lsdException w:name="List Table 5 Dark Accent 6" w:uiPriority="50"/>
     <w:lsdException w:name="List Table 6 Colorful Accent 6" w:uiPriority="51"/>
     <w:lsdException w:name="List Table 7 Colorful Accent 6" w:uiPriority="52"/>
-    <w:lsdException w:name="Mention" w:semiHidden="1" w:unhideWhenUsed="1"/>
-    <w:lsdException w:name="Smart Hyperlink" w:semiHidden="1" w:unhideWhenUsed="1"/>
-    <w:lsdException w:name="Hashtag" w:semiHidden="1" w:unhideWhenUsed="1"/>
-    <w:lsdException w:name="Unresolved Mention" w:semiHidden="1" w:unhideWhenUsed="1"/>
-    <w:lsdException w:name="Smart Link" w:semiHidden="1" w:unhideWhenUsed="1"/>
   </w:latentStyles>
   <w:style w:type="paragraph" w:default="1" w:styleId="Normal">
     <w:name w:val="Normal"/>
     <w:qFormat/>
+    <w:rsid w:val="00267C9D"/>
   </w:style>
   <w:style w:type="paragraph" w:styleId="Heading1">
     <w:name w:val="heading 1"/>
@@ -6465,7 +6264,7 @@
       <w:lang w:eastAsia="en-AU"/>
     </w:rPr>
   </w:style>
-  <w:style w:type="character" w:styleId="UnresolvedMention">
+  <w:style w:type="character" w:customStyle="1" w:styleId="UnresolvedMention">
     <w:name w:val="Unresolved Mention"/>
     <w:basedOn w:val="DefaultParagraphFont"/>
     <w:uiPriority w:val="99"/>
@@ -6647,6 +6446,18 @@
       <w:i/>
       <w:iCs/>
       <w:color w:val="2F5496" w:themeColor="accent1" w:themeShade="BF"/>
+    </w:rPr>
+  </w:style>
+  <w:style w:type="character" w:styleId="FollowedHyperlink">
+    <w:name w:val="FollowedHyperlink"/>
+    <w:basedOn w:val="DefaultParagraphFont"/>
+    <w:uiPriority w:val="99"/>
+    <w:semiHidden/>
+    <w:unhideWhenUsed/>
+    <w:rsid w:val="00317AE4"/>
+    <w:rPr>
+      <w:color w:val="954F72" w:themeColor="followedHyperlink"/>
+      <w:u w:val="single"/>
     </w:rPr>
   </w:style>
 </w:styles>
@@ -6952,7 +6763,7 @@
 </file>
 
 <file path=customXml/itemProps1.xml><?xml version="1.0" encoding="utf-8"?>
-<ds:datastoreItem xmlns:ds="http://schemas.openxmlformats.org/officeDocument/2006/customXml" ds:itemID="{8774621B-D5A0-9B45-9F6F-A2371197B493}">
+<ds:datastoreItem xmlns:ds="http://schemas.openxmlformats.org/officeDocument/2006/customXml" ds:itemID="{B38CAD81-F8CA-4C8B-8987-5E5FE568E3C3}">
   <ds:schemaRefs>
     <ds:schemaRef ds:uri="http://schemas.openxmlformats.org/officeDocument/2006/bibliography"/>
   </ds:schemaRefs>

--- a/Report_Assignment_2_Group_9.docx
+++ b/Report_Assignment_2_Group_9.docx
@@ -1,6 +1,6 @@
 
 <file path=word/document.xml><?xml version="1.0" encoding="utf-8"?>
-<w:document xmlns:wpc="http://schemas.microsoft.com/office/word/2010/wordprocessingCanvas" xmlns:mc="http://schemas.openxmlformats.org/markup-compatibility/2006" xmlns:o="urn:schemas-microsoft-com:office:office" xmlns:r="http://schemas.openxmlformats.org/officeDocument/2006/relationships" xmlns:m="http://schemas.openxmlformats.org/officeDocument/2006/math" xmlns:v="urn:schemas-microsoft-com:vml" xmlns:wp14="http://schemas.microsoft.com/office/word/2010/wordprocessingDrawing" xmlns:wp="http://schemas.openxmlformats.org/drawingml/2006/wordprocessingDrawing" xmlns:w10="urn:schemas-microsoft-com:office:word" xmlns:w="http://schemas.openxmlformats.org/wordprocessingml/2006/main" xmlns:w14="http://schemas.microsoft.com/office/word/2010/wordml" xmlns:w15="http://schemas.microsoft.com/office/word/2012/wordml" xmlns:wpg="http://schemas.microsoft.com/office/word/2010/wordprocessingGroup" xmlns:wpi="http://schemas.microsoft.com/office/word/2010/wordprocessingInk" xmlns:wne="http://schemas.microsoft.com/office/word/2006/wordml" xmlns:wps="http://schemas.microsoft.com/office/word/2010/wordprocessingShape" mc:Ignorable="w14 w15 wp14">
+<w:document xmlns:wpc="http://schemas.microsoft.com/office/word/2010/wordprocessingCanvas" xmlns:cx="http://schemas.microsoft.com/office/drawing/2014/chartex" xmlns:cx1="http://schemas.microsoft.com/office/drawing/2015/9/8/chartex" xmlns:cx2="http://schemas.microsoft.com/office/drawing/2015/10/21/chartex" xmlns:cx3="http://schemas.microsoft.com/office/drawing/2016/5/9/chartex" xmlns:cx4="http://schemas.microsoft.com/office/drawing/2016/5/10/chartex" xmlns:cx5="http://schemas.microsoft.com/office/drawing/2016/5/11/chartex" xmlns:cx6="http://schemas.microsoft.com/office/drawing/2016/5/12/chartex" xmlns:cx7="http://schemas.microsoft.com/office/drawing/2016/5/13/chartex" xmlns:cx8="http://schemas.microsoft.com/office/drawing/2016/5/14/chartex" xmlns:mc="http://schemas.openxmlformats.org/markup-compatibility/2006" xmlns:aink="http://schemas.microsoft.com/office/drawing/2016/ink" xmlns:am3d="http://schemas.microsoft.com/office/drawing/2017/model3d" xmlns:o="urn:schemas-microsoft-com:office:office" xmlns:oel="http://schemas.microsoft.com/office/2019/extlst" xmlns:r="http://schemas.openxmlformats.org/officeDocument/2006/relationships" xmlns:m="http://schemas.openxmlformats.org/officeDocument/2006/math" xmlns:v="urn:schemas-microsoft-com:vml" xmlns:wp14="http://schemas.microsoft.com/office/word/2010/wordprocessingDrawing" xmlns:wp="http://schemas.openxmlformats.org/drawingml/2006/wordprocessingDrawing" xmlns:w10="urn:schemas-microsoft-com:office:word" xmlns:w="http://schemas.openxmlformats.org/wordprocessingml/2006/main" xmlns:w14="http://schemas.microsoft.com/office/word/2010/wordml" xmlns:w15="http://schemas.microsoft.com/office/word/2012/wordml" xmlns:w16cex="http://schemas.microsoft.com/office/word/2018/wordml/cex" xmlns:w16cid="http://schemas.microsoft.com/office/word/2016/wordml/cid" xmlns:w16="http://schemas.microsoft.com/office/word/2018/wordml" xmlns:w16sdtdh="http://schemas.microsoft.com/office/word/2020/wordml/sdtdatahash" xmlns:w16se="http://schemas.microsoft.com/office/word/2015/wordml/symex" xmlns:wpg="http://schemas.microsoft.com/office/word/2010/wordprocessingGroup" xmlns:wpi="http://schemas.microsoft.com/office/word/2010/wordprocessingInk" xmlns:wne="http://schemas.microsoft.com/office/word/2006/wordml" xmlns:wps="http://schemas.microsoft.com/office/word/2010/wordprocessingShape" mc:Ignorable="w14 w15 w16se w16cid w16 w16cex w16sdtdh wp14">
   <w:body>
     <w:p>
       <w:pPr>
@@ -165,8 +165,9 @@
           <w:szCs w:val="20"/>
           <w:lang w:eastAsia="en-AU"/>
         </w:rPr>
-        <w:t xml:space="preserve">            </w:t>
-      </w:r>
+        <w:t xml:space="preserve">         </w:t>
+      </w:r>
+      <w:proofErr w:type="gramStart"/>
       <w:r>
         <w:rPr>
           <w:rFonts w:eastAsia="Times New Roman" w:cstheme="minorHAnsi"/>
@@ -174,7 +175,26 @@
           <w:szCs w:val="20"/>
           <w:lang w:eastAsia="en-AU"/>
         </w:rPr>
-        <w:t>(sidhrajani@yahoo.com)</w:t>
+        <w:t xml:space="preserve">   </w:t>
+      </w:r>
+      <w:r>
+        <w:rPr>
+          <w:rFonts w:eastAsia="Times New Roman" w:cstheme="minorHAnsi"/>
+          <w:sz w:val="20"/>
+          <w:szCs w:val="20"/>
+          <w:lang w:eastAsia="en-AU"/>
+        </w:rPr>
+        <w:t>(</w:t>
+      </w:r>
+      <w:proofErr w:type="gramEnd"/>
+      <w:r>
+        <w:rPr>
+          <w:rFonts w:eastAsia="Times New Roman" w:cstheme="minorHAnsi"/>
+          <w:sz w:val="20"/>
+          <w:szCs w:val="20"/>
+          <w:lang w:eastAsia="en-AU"/>
+        </w:rPr>
+        <w:t>sidhrajani@yahoo.com)</w:t>
       </w:r>
     </w:p>
     <w:p>
@@ -189,23 +209,53 @@
           <w:rFonts w:asciiTheme="minorHAnsi" w:hAnsiTheme="minorHAnsi" w:cstheme="minorHAnsi"/>
         </w:rPr>
       </w:pPr>
+      <w:proofErr w:type="spellStart"/>
       <w:r>
         <w:rPr>
           <w:rFonts w:asciiTheme="minorHAnsi" w:hAnsiTheme="minorHAnsi" w:cstheme="minorHAnsi"/>
         </w:rPr>
-        <w:t xml:space="preserve">Somayyeh Bayat </w:t>
-      </w:r>
+        <w:t>Somayyeh</w:t>
+      </w:r>
+      <w:proofErr w:type="spellEnd"/>
       <w:r>
         <w:rPr>
           <w:rFonts w:asciiTheme="minorHAnsi" w:hAnsiTheme="minorHAnsi" w:cstheme="minorHAnsi"/>
         </w:rPr>
+        <w:t xml:space="preserve"> </w:t>
+      </w:r>
+      <w:proofErr w:type="spellStart"/>
+      <w:r>
+        <w:rPr>
+          <w:rFonts w:asciiTheme="minorHAnsi" w:hAnsiTheme="minorHAnsi" w:cstheme="minorHAnsi"/>
+        </w:rPr>
+        <w:t>Bayat</w:t>
+      </w:r>
+      <w:proofErr w:type="spellEnd"/>
+      <w:proofErr w:type="gramStart"/>
+      <w:r>
+        <w:rPr>
+          <w:rFonts w:asciiTheme="minorHAnsi" w:hAnsiTheme="minorHAnsi" w:cstheme="minorHAnsi"/>
+        </w:rPr>
+        <w:t xml:space="preserve"> </w:t>
+      </w:r>
+      <w:r>
+        <w:rPr>
+          <w:rFonts w:asciiTheme="minorHAnsi" w:hAnsiTheme="minorHAnsi" w:cstheme="minorHAnsi"/>
+        </w:rPr>
         <w:t xml:space="preserve">  </w:t>
       </w:r>
       <w:r>
         <w:rPr>
           <w:rFonts w:asciiTheme="minorHAnsi" w:hAnsiTheme="minorHAnsi" w:cstheme="minorHAnsi"/>
         </w:rPr>
-        <w:t>(smbayat@gmail.com)</w:t>
+        <w:t>(</w:t>
+      </w:r>
+      <w:proofErr w:type="gramEnd"/>
+      <w:r>
+        <w:rPr>
+          <w:rFonts w:asciiTheme="minorHAnsi" w:hAnsiTheme="minorHAnsi" w:cstheme="minorHAnsi"/>
+        </w:rPr>
+        <w:t>smbayat@gmail.com)</w:t>
       </w:r>
     </w:p>
     <w:p>
@@ -249,8 +299,9 @@
           <w:szCs w:val="20"/>
           <w:shd w:val="clear" w:color="auto" w:fill="FFFFFF"/>
         </w:rPr>
-        <w:t xml:space="preserve">Ashraful Alam </w:t>
-      </w:r>
+        <w:t xml:space="preserve">Ashraful </w:t>
+      </w:r>
+      <w:proofErr w:type="spellStart"/>
       <w:r>
         <w:rPr>
           <w:rFonts w:cstheme="minorHAnsi"/>
@@ -258,8 +309,9 @@
           <w:szCs w:val="20"/>
           <w:shd w:val="clear" w:color="auto" w:fill="FFFFFF"/>
         </w:rPr>
-        <w:t xml:space="preserve">      </w:t>
-      </w:r>
+        <w:t>Alam</w:t>
+      </w:r>
+      <w:proofErr w:type="spellEnd"/>
       <w:r>
         <w:rPr>
           <w:rFonts w:cstheme="minorHAnsi"/>
@@ -267,20 +319,66 @@
           <w:szCs w:val="20"/>
           <w:shd w:val="clear" w:color="auto" w:fill="FFFFFF"/>
         </w:rPr>
+        <w:t xml:space="preserve"> </w:t>
+      </w:r>
+      <w:r>
+        <w:rPr>
+          <w:rFonts w:cstheme="minorHAnsi"/>
+          <w:sz w:val="20"/>
+          <w:szCs w:val="20"/>
+          <w:shd w:val="clear" w:color="auto" w:fill="FFFFFF"/>
+        </w:rPr>
+        <w:t xml:space="preserve">   </w:t>
+      </w:r>
+      <w:proofErr w:type="gramStart"/>
+      <w:r>
+        <w:rPr>
+          <w:rFonts w:cstheme="minorHAnsi"/>
+          <w:sz w:val="20"/>
+          <w:szCs w:val="20"/>
+          <w:shd w:val="clear" w:color="auto" w:fill="FFFFFF"/>
+        </w:rPr>
+        <w:t xml:space="preserve">   </w:t>
+      </w:r>
+      <w:r>
+        <w:rPr>
+          <w:rFonts w:cstheme="minorHAnsi"/>
+          <w:sz w:val="20"/>
+          <w:szCs w:val="20"/>
+          <w:shd w:val="clear" w:color="auto" w:fill="FFFFFF"/>
+        </w:rPr>
         <w:t>(</w:t>
       </w:r>
-      <w:hyperlink r:id="rId9" w:history="1">
-        <w:r>
-          <w:rPr>
-            <w:rStyle w:val="Hyperlink"/>
-            <w:rFonts w:cstheme="minorHAnsi"/>
-            <w:sz w:val="20"/>
-            <w:szCs w:val="20"/>
-            <w:shd w:val="clear" w:color="auto" w:fill="FFFFFF"/>
-          </w:rPr>
-          <w:t>alam.ashraful31@gmail.com</w:t>
-        </w:r>
-      </w:hyperlink>
+      <w:proofErr w:type="gramEnd"/>
+      <w:r>
+        <w:fldChar w:fldCharType="begin"/>
+      </w:r>
+      <w:r>
+        <w:instrText xml:space="preserve"> HYPERLINK "mailto:alam.ashraful31@gmail.com" </w:instrText>
+      </w:r>
+      <w:r>
+        <w:fldChar w:fldCharType="separate"/>
+      </w:r>
+      <w:r>
+        <w:rPr>
+          <w:rStyle w:val="Hyperlink"/>
+          <w:rFonts w:cstheme="minorHAnsi"/>
+          <w:sz w:val="20"/>
+          <w:szCs w:val="20"/>
+          <w:shd w:val="clear" w:color="auto" w:fill="FFFFFF"/>
+        </w:rPr>
+        <w:t>alam.ashraful31@gmail.com</w:t>
+      </w:r>
+      <w:r>
+        <w:rPr>
+          <w:rStyle w:val="Hyperlink"/>
+          <w:rFonts w:cstheme="minorHAnsi"/>
+          <w:sz w:val="20"/>
+          <w:szCs w:val="20"/>
+          <w:shd w:val="clear" w:color="auto" w:fill="FFFFFF"/>
+        </w:rPr>
+        <w:fldChar w:fldCharType="end"/>
+      </w:r>
       <w:r>
         <w:rPr>
           <w:rFonts w:cstheme="minorHAnsi"/>
@@ -341,8 +439,9 @@
           <w:szCs w:val="20"/>
           <w:lang w:eastAsia="en-AU"/>
         </w:rPr>
-        <w:t xml:space="preserve">    </w:t>
-      </w:r>
+        <w:t xml:space="preserve"> </w:t>
+      </w:r>
+      <w:proofErr w:type="gramStart"/>
       <w:r>
         <w:rPr>
           <w:rFonts w:eastAsia="Times New Roman" w:cstheme="minorHAnsi"/>
@@ -350,22 +449,8 @@
           <w:szCs w:val="20"/>
           <w:lang w:eastAsia="en-AU"/>
         </w:rPr>
-        <w:t>(</w:t>
-      </w:r>
-      <w:hyperlink r:id="rId10" w:history="1">
-        <w:r>
-          <w:rPr>
-            <w:rStyle w:val="Hyperlink"/>
-            <w:rFonts w:eastAsia="Times New Roman" w:cstheme="minorHAnsi"/>
-            <w:color w:val="auto"/>
-            <w:sz w:val="20"/>
-            <w:szCs w:val="20"/>
-            <w:u w:val="none"/>
-            <w:lang w:eastAsia="en-AU"/>
-          </w:rPr>
-          <w:t>leo121713@hotmail.com</w:t>
-        </w:r>
-      </w:hyperlink>
+        <w:t xml:space="preserve">   </w:t>
+      </w:r>
       <w:r>
         <w:rPr>
           <w:rFonts w:eastAsia="Times New Roman" w:cstheme="minorHAnsi"/>
@@ -373,6 +458,49 @@
           <w:szCs w:val="20"/>
           <w:lang w:eastAsia="en-AU"/>
         </w:rPr>
+        <w:t>(</w:t>
+      </w:r>
+      <w:proofErr w:type="gramEnd"/>
+      <w:r>
+        <w:fldChar w:fldCharType="begin"/>
+      </w:r>
+      <w:r>
+        <w:instrText xml:space="preserve"> HYPERLINK "mailto:leo121713@hotmail.com" </w:instrText>
+      </w:r>
+      <w:r>
+        <w:fldChar w:fldCharType="separate"/>
+      </w:r>
+      <w:r>
+        <w:rPr>
+          <w:rStyle w:val="Hyperlink"/>
+          <w:rFonts w:eastAsia="Times New Roman" w:cstheme="minorHAnsi"/>
+          <w:color w:val="auto"/>
+          <w:sz w:val="20"/>
+          <w:szCs w:val="20"/>
+          <w:u w:val="none"/>
+          <w:lang w:eastAsia="en-AU"/>
+        </w:rPr>
+        <w:t>leo121713@hotmail.com</w:t>
+      </w:r>
+      <w:r>
+        <w:rPr>
+          <w:rStyle w:val="Hyperlink"/>
+          <w:rFonts w:eastAsia="Times New Roman" w:cstheme="minorHAnsi"/>
+          <w:color w:val="auto"/>
+          <w:sz w:val="20"/>
+          <w:szCs w:val="20"/>
+          <w:u w:val="none"/>
+          <w:lang w:eastAsia="en-AU"/>
+        </w:rPr>
+        <w:fldChar w:fldCharType="end"/>
+      </w:r>
+      <w:r>
+        <w:rPr>
+          <w:rFonts w:eastAsia="Times New Roman" w:cstheme="minorHAnsi"/>
+          <w:sz w:val="20"/>
+          <w:szCs w:val="20"/>
+          <w:lang w:eastAsia="en-AU"/>
+        </w:rPr>
         <w:t>)</w:t>
       </w:r>
     </w:p>
@@ -559,286 +687,374 @@
           <w:rFonts w:eastAsia="CMR10"/>
           <w:highlight w:val="lightGray"/>
         </w:rPr>
-        <w:t>What wrangling and aggregation methods have you applied? Why have you chosen</w:t>
-      </w:r>
-    </w:p>
-    <w:p>
-      <w:pPr>
-        <w:pStyle w:val="Subtitle"/>
-        <w:jc w:val="both"/>
-        <w:rPr>
-          <w:rFonts w:eastAsia="CMR10"/>
-        </w:rPr>
-      </w:pPr>
+        <w:t xml:space="preserve">What </w:t>
+      </w:r>
+      <w:proofErr w:type="gramStart"/>
       <w:r>
         <w:rPr>
           <w:rFonts w:eastAsia="CMR10"/>
           <w:highlight w:val="lightGray"/>
         </w:rPr>
-        <w:t>these methods over other alternatives?</w:t>
-      </w:r>
-    </w:p>
-    <w:p>
-      <w:pPr>
-        <w:autoSpaceDE w:val="0"/>
-        <w:autoSpaceDN w:val="0"/>
-        <w:adjustRightInd w:val="0"/>
-        <w:spacing w:after="0" w:line="240" w:lineRule="auto"/>
-        <w:jc w:val="both"/>
-        <w:rPr>
-          <w:rFonts w:eastAsia="CMR10" w:cstheme="minorHAnsi"/>
-          <w:sz w:val="24"/>
-          <w:szCs w:val="24"/>
-        </w:rPr>
-      </w:pPr>
-      <w:r>
-        <w:rPr>
-          <w:rFonts w:eastAsia="CMR10" w:cstheme="minorHAnsi"/>
-          <w:sz w:val="24"/>
-          <w:szCs w:val="24"/>
-        </w:rPr>
-        <w:t xml:space="preserve"> </w:t>
-      </w:r>
-    </w:p>
-    <w:p>
-      <w:pPr>
-        <w:autoSpaceDE w:val="0"/>
-        <w:autoSpaceDN w:val="0"/>
-        <w:adjustRightInd w:val="0"/>
-        <w:spacing w:after="0" w:line="240" w:lineRule="auto"/>
-        <w:jc w:val="both"/>
-        <w:rPr>
-          <w:rFonts w:eastAsia="CMR10" w:cstheme="minorHAnsi"/>
-          <w:sz w:val="24"/>
-          <w:szCs w:val="24"/>
-        </w:rPr>
-      </w:pPr>
-      <w:r>
-        <w:rPr>
-          <w:rFonts w:eastAsia="CMR10" w:cstheme="minorHAnsi"/>
-          <w:sz w:val="24"/>
-          <w:szCs w:val="24"/>
-        </w:rPr>
-        <w:t xml:space="preserve">    </w:t>
-      </w:r>
-      <w:r>
-        <w:rPr>
-          <w:rFonts w:eastAsia="CMR10" w:cstheme="minorHAnsi"/>
-          <w:sz w:val="24"/>
-          <w:szCs w:val="24"/>
-        </w:rPr>
-        <w:t xml:space="preserve">All the missing values were dropped to clean the data set. OpenRefine tool was used to identify the missing values. Twenty-five rows of data were dropped from the 'weather_data' table. The cells that contain missing data were not uniformly distributed in the table. When we checked raw-wise, there were many empty cells, so we removed the values rather than imputing them. </w:t>
-      </w:r>
-    </w:p>
-    <w:p>
-      <w:pPr>
-        <w:autoSpaceDE w:val="0"/>
-        <w:autoSpaceDN w:val="0"/>
-        <w:adjustRightInd w:val="0"/>
-        <w:spacing w:after="0" w:line="240" w:lineRule="auto"/>
-        <w:jc w:val="both"/>
-        <w:rPr>
-          <w:rFonts w:eastAsia="CMR10" w:cstheme="minorHAnsi"/>
-          <w:sz w:val="24"/>
-          <w:szCs w:val="24"/>
-        </w:rPr>
-      </w:pPr>
-    </w:p>
-    <w:p>
-      <w:pPr>
-        <w:autoSpaceDE w:val="0"/>
-        <w:autoSpaceDN w:val="0"/>
-        <w:adjustRightInd w:val="0"/>
-        <w:spacing w:after="0" w:line="240" w:lineRule="auto"/>
-        <w:jc w:val="both"/>
-        <w:rPr>
-          <w:rFonts w:eastAsia="CMR10" w:cstheme="minorHAnsi"/>
-          <w:sz w:val="24"/>
-          <w:szCs w:val="24"/>
-        </w:rPr>
-      </w:pPr>
-      <w:r>
-        <w:rPr>
-          <w:rFonts w:eastAsia="CMR10" w:cstheme="minorHAnsi"/>
-          <w:sz w:val="24"/>
-          <w:szCs w:val="24"/>
-        </w:rPr>
-        <w:t xml:space="preserve">    </w:t>
-      </w:r>
-      <w:r>
-        <w:rPr>
-          <w:rFonts w:eastAsia="CMR10" w:cstheme="minorHAnsi"/>
-          <w:sz w:val="24"/>
-          <w:szCs w:val="24"/>
-        </w:rPr>
-        <w:t xml:space="preserve">The columns' </w:t>
-      </w:r>
-      <w:r>
-        <w:rPr>
-          <w:rFonts w:eastAsia="CMR10" w:cstheme="minorHAnsi"/>
-          <w:sz w:val="24"/>
-          <w:szCs w:val="24"/>
-        </w:rPr>
-        <w:t>Direction of maximum wind gust</w:t>
-      </w:r>
-      <w:r>
-        <w:rPr>
-          <w:rFonts w:eastAsia="CMR10" w:cstheme="minorHAnsi"/>
-          <w:sz w:val="24"/>
-          <w:szCs w:val="24"/>
-        </w:rPr>
-        <w:t>', '</w:t>
-      </w:r>
-      <w:r>
-        <w:rPr>
-          <w:rFonts w:eastAsia="CMR10" w:cstheme="minorHAnsi"/>
-          <w:sz w:val="24"/>
-          <w:szCs w:val="24"/>
-        </w:rPr>
-        <w:t>9</w:t>
-      </w:r>
-      <w:r>
-        <w:rPr>
-          <w:rFonts w:eastAsia="CMR10" w:cstheme="minorHAnsi"/>
-          <w:sz w:val="24"/>
-          <w:szCs w:val="24"/>
-        </w:rPr>
-        <w:t xml:space="preserve"> </w:t>
-      </w:r>
-      <w:r>
-        <w:rPr>
-          <w:rFonts w:eastAsia="CMR10" w:cstheme="minorHAnsi"/>
-          <w:sz w:val="24"/>
-          <w:szCs w:val="24"/>
-        </w:rPr>
-        <w:t>am wind direction</w:t>
-      </w:r>
-      <w:r>
-        <w:rPr>
-          <w:rFonts w:eastAsia="CMR10" w:cstheme="minorHAnsi"/>
-          <w:sz w:val="24"/>
-          <w:szCs w:val="24"/>
-        </w:rPr>
-        <w:t>', and '</w:t>
-      </w:r>
-      <w:r>
-        <w:rPr>
-          <w:rFonts w:eastAsia="CMR10" w:cstheme="minorHAnsi"/>
-          <w:sz w:val="24"/>
-          <w:szCs w:val="24"/>
-        </w:rPr>
-        <w:t>3</w:t>
-      </w:r>
-      <w:r>
-        <w:rPr>
-          <w:rFonts w:eastAsia="CMR10" w:cstheme="minorHAnsi"/>
-          <w:sz w:val="24"/>
-          <w:szCs w:val="24"/>
-        </w:rPr>
-        <w:t xml:space="preserve"> </w:t>
-      </w:r>
-      <w:r>
-        <w:rPr>
-          <w:rFonts w:eastAsia="CMR10" w:cstheme="minorHAnsi"/>
-          <w:sz w:val="24"/>
-          <w:szCs w:val="24"/>
-        </w:rPr>
-        <w:t>pm wind direction</w:t>
-      </w:r>
-      <w:r>
-        <w:rPr>
-          <w:rFonts w:eastAsia="CMR10" w:cstheme="minorHAnsi"/>
-          <w:sz w:val="24"/>
-          <w:szCs w:val="24"/>
-        </w:rPr>
-        <w:t>' column data were replaced. The eight directions were annotated with one or two letters to make them uniform for analysis(aggregation).</w:t>
-      </w:r>
-    </w:p>
-    <w:p>
-      <w:pPr>
-        <w:autoSpaceDE w:val="0"/>
-        <w:autoSpaceDN w:val="0"/>
-        <w:adjustRightInd w:val="0"/>
-        <w:spacing w:after="0" w:line="240" w:lineRule="auto"/>
-        <w:jc w:val="both"/>
-        <w:rPr>
-          <w:rFonts w:eastAsia="CMR10" w:cstheme="minorHAnsi"/>
-          <w:sz w:val="24"/>
-          <w:szCs w:val="24"/>
-        </w:rPr>
-      </w:pPr>
-    </w:p>
-    <w:p>
-      <w:pPr>
-        <w:autoSpaceDE w:val="0"/>
-        <w:autoSpaceDN w:val="0"/>
-        <w:adjustRightInd w:val="0"/>
-        <w:spacing w:after="0" w:line="240" w:lineRule="auto"/>
-        <w:jc w:val="both"/>
-        <w:rPr>
-          <w:rFonts w:eastAsia="CMR10" w:cstheme="minorHAnsi"/>
-          <w:sz w:val="24"/>
-          <w:szCs w:val="24"/>
-        </w:rPr>
-      </w:pPr>
-      <w:r>
-        <w:rPr>
-          <w:rFonts w:eastAsia="CMR10" w:cstheme="minorHAnsi"/>
-          <w:sz w:val="24"/>
-          <w:szCs w:val="24"/>
-        </w:rPr>
-        <w:t xml:space="preserve">    </w:t>
-      </w:r>
-      <w:r>
-        <w:rPr>
-          <w:rFonts w:eastAsia="CMR10" w:cstheme="minorHAnsi"/>
-          <w:sz w:val="24"/>
-          <w:szCs w:val="24"/>
-        </w:rPr>
-        <w:t xml:space="preserve">One of the important columns in our analysis is the Settlement date column in the 'price_demand_data' in object format. We changed it into the DateTime format to ease the study by splitting the date and times into two separate columns. </w:t>
-      </w:r>
-    </w:p>
-    <w:p>
-      <w:pPr>
-        <w:autoSpaceDE w:val="0"/>
-        <w:autoSpaceDN w:val="0"/>
-        <w:adjustRightInd w:val="0"/>
-        <w:spacing w:after="0" w:line="240" w:lineRule="auto"/>
-        <w:jc w:val="both"/>
-        <w:rPr>
-          <w:rFonts w:eastAsia="CMR10" w:cstheme="minorHAnsi"/>
-          <w:sz w:val="24"/>
-          <w:szCs w:val="24"/>
-        </w:rPr>
-      </w:pPr>
-    </w:p>
-    <w:p>
-      <w:pPr>
-        <w:pStyle w:val="Subtitle"/>
-        <w:jc w:val="both"/>
-        <w:rPr>
-          <w:rFonts w:eastAsia="CMR10"/>
-        </w:rPr>
-      </w:pPr>
+        <w:t>wrangling</w:t>
+      </w:r>
+      <w:proofErr w:type="gramEnd"/>
       <w:r>
         <w:rPr>
           <w:rFonts w:eastAsia="CMR10"/>
           <w:highlight w:val="lightGray"/>
         </w:rPr>
-        <w:t>2. How have you gone about building your models</w:t>
-      </w:r>
+        <w:t xml:space="preserve"> and aggregation methods have you applied? Why have you chosen</w:t>
+      </w:r>
+    </w:p>
+    <w:p>
+      <w:pPr>
+        <w:pStyle w:val="Subtitle"/>
+        <w:jc w:val="both"/>
+        <w:rPr>
+          <w:rFonts w:eastAsia="CMR10"/>
+        </w:rPr>
+      </w:pPr>
       <w:r>
         <w:rPr>
           <w:rFonts w:eastAsia="CMR10"/>
           <w:highlight w:val="lightGray"/>
         </w:rPr>
-        <w:t>,</w:t>
-      </w:r>
+        <w:t>these methods over other alternatives?</w:t>
+      </w:r>
+    </w:p>
+    <w:p>
+      <w:pPr>
+        <w:autoSpaceDE w:val="0"/>
+        <w:autoSpaceDN w:val="0"/>
+        <w:adjustRightInd w:val="0"/>
+        <w:spacing w:after="0" w:line="240" w:lineRule="auto"/>
+        <w:jc w:val="both"/>
+        <w:rPr>
+          <w:rFonts w:eastAsia="CMR10" w:cstheme="minorHAnsi"/>
+          <w:sz w:val="24"/>
+          <w:szCs w:val="24"/>
+        </w:rPr>
+      </w:pPr>
+      <w:r>
+        <w:rPr>
+          <w:rFonts w:eastAsia="CMR10" w:cstheme="minorHAnsi"/>
+          <w:sz w:val="24"/>
+          <w:szCs w:val="24"/>
+        </w:rPr>
+        <w:t xml:space="preserve"> </w:t>
+      </w:r>
+    </w:p>
+    <w:p>
+      <w:pPr>
+        <w:autoSpaceDE w:val="0"/>
+        <w:autoSpaceDN w:val="0"/>
+        <w:adjustRightInd w:val="0"/>
+        <w:spacing w:after="0" w:line="240" w:lineRule="auto"/>
+        <w:jc w:val="both"/>
+        <w:rPr>
+          <w:rFonts w:eastAsia="CMR10" w:cstheme="minorHAnsi"/>
+          <w:sz w:val="24"/>
+          <w:szCs w:val="24"/>
+        </w:rPr>
+      </w:pPr>
+      <w:r>
+        <w:rPr>
+          <w:rFonts w:eastAsia="CMR10" w:cstheme="minorHAnsi"/>
+          <w:sz w:val="24"/>
+          <w:szCs w:val="24"/>
+        </w:rPr>
+        <w:t xml:space="preserve">    </w:t>
+      </w:r>
+      <w:r>
+        <w:rPr>
+          <w:rFonts w:eastAsia="CMR10" w:cstheme="minorHAnsi"/>
+          <w:sz w:val="24"/>
+          <w:szCs w:val="24"/>
+        </w:rPr>
+        <w:t xml:space="preserve">All the missing values were dropped to clean the data set. </w:t>
+      </w:r>
+      <w:proofErr w:type="spellStart"/>
+      <w:r>
+        <w:rPr>
+          <w:rFonts w:eastAsia="CMR10" w:cstheme="minorHAnsi"/>
+          <w:sz w:val="24"/>
+          <w:szCs w:val="24"/>
+        </w:rPr>
+        <w:t>OpenRefine</w:t>
+      </w:r>
+      <w:proofErr w:type="spellEnd"/>
+      <w:r>
+        <w:rPr>
+          <w:rFonts w:eastAsia="CMR10" w:cstheme="minorHAnsi"/>
+          <w:sz w:val="24"/>
+          <w:szCs w:val="24"/>
+        </w:rPr>
+        <w:t xml:space="preserve"> tool was used to identify the missing values. Twenty-five rows of data were dropped from the '</w:t>
+      </w:r>
+      <w:proofErr w:type="spellStart"/>
+      <w:r>
+        <w:rPr>
+          <w:rFonts w:eastAsia="CMR10" w:cstheme="minorHAnsi"/>
+          <w:sz w:val="24"/>
+          <w:szCs w:val="24"/>
+        </w:rPr>
+        <w:t>weather_data</w:t>
+      </w:r>
+      <w:proofErr w:type="spellEnd"/>
+      <w:r>
+        <w:rPr>
+          <w:rFonts w:eastAsia="CMR10" w:cstheme="minorHAnsi"/>
+          <w:sz w:val="24"/>
+          <w:szCs w:val="24"/>
+        </w:rPr>
+        <w:t xml:space="preserve">' table. The cells that contain missing data were not uniformly distributed in the table. When we checked raw-wise, there were many empty cells, so we removed the values rather than imputing them. </w:t>
+      </w:r>
+    </w:p>
+    <w:p>
+      <w:pPr>
+        <w:autoSpaceDE w:val="0"/>
+        <w:autoSpaceDN w:val="0"/>
+        <w:adjustRightInd w:val="0"/>
+        <w:spacing w:after="0" w:line="240" w:lineRule="auto"/>
+        <w:jc w:val="both"/>
+        <w:rPr>
+          <w:rFonts w:eastAsia="CMR10" w:cstheme="minorHAnsi"/>
+          <w:sz w:val="24"/>
+          <w:szCs w:val="24"/>
+        </w:rPr>
+      </w:pPr>
+    </w:p>
+    <w:p>
+      <w:pPr>
+        <w:autoSpaceDE w:val="0"/>
+        <w:autoSpaceDN w:val="0"/>
+        <w:adjustRightInd w:val="0"/>
+        <w:spacing w:after="0" w:line="240" w:lineRule="auto"/>
+        <w:jc w:val="both"/>
+        <w:rPr>
+          <w:rFonts w:eastAsia="CMR10" w:cstheme="minorHAnsi"/>
+          <w:sz w:val="24"/>
+          <w:szCs w:val="24"/>
+        </w:rPr>
+      </w:pPr>
+      <w:r>
+        <w:rPr>
+          <w:rFonts w:eastAsia="CMR10" w:cstheme="minorHAnsi"/>
+          <w:sz w:val="24"/>
+          <w:szCs w:val="24"/>
+        </w:rPr>
+        <w:t xml:space="preserve">    </w:t>
+      </w:r>
+      <w:r>
+        <w:rPr>
+          <w:rFonts w:eastAsia="CMR10" w:cstheme="minorHAnsi"/>
+          <w:sz w:val="24"/>
+          <w:szCs w:val="24"/>
+        </w:rPr>
+        <w:t xml:space="preserve">The columns' </w:t>
+      </w:r>
+      <w:r>
+        <w:rPr>
+          <w:rFonts w:eastAsia="CMR10" w:cstheme="minorHAnsi"/>
+          <w:sz w:val="24"/>
+          <w:szCs w:val="24"/>
+        </w:rPr>
+        <w:t>Direction of maximum wind gust</w:t>
+      </w:r>
+      <w:r>
+        <w:rPr>
+          <w:rFonts w:eastAsia="CMR10" w:cstheme="minorHAnsi"/>
+          <w:sz w:val="24"/>
+          <w:szCs w:val="24"/>
+        </w:rPr>
+        <w:t>', '</w:t>
+      </w:r>
+      <w:r>
+        <w:rPr>
+          <w:rFonts w:eastAsia="CMR10" w:cstheme="minorHAnsi"/>
+          <w:sz w:val="24"/>
+          <w:szCs w:val="24"/>
+        </w:rPr>
+        <w:t>9</w:t>
+      </w:r>
+      <w:r>
+        <w:rPr>
+          <w:rFonts w:eastAsia="CMR10" w:cstheme="minorHAnsi"/>
+          <w:sz w:val="24"/>
+          <w:szCs w:val="24"/>
+        </w:rPr>
+        <w:t xml:space="preserve"> </w:t>
+      </w:r>
+      <w:r>
+        <w:rPr>
+          <w:rFonts w:eastAsia="CMR10" w:cstheme="minorHAnsi"/>
+          <w:sz w:val="24"/>
+          <w:szCs w:val="24"/>
+        </w:rPr>
+        <w:t>am wind direction</w:t>
+      </w:r>
+      <w:r>
+        <w:rPr>
+          <w:rFonts w:eastAsia="CMR10" w:cstheme="minorHAnsi"/>
+          <w:sz w:val="24"/>
+          <w:szCs w:val="24"/>
+        </w:rPr>
+        <w:t>', and '</w:t>
+      </w:r>
+      <w:r>
+        <w:rPr>
+          <w:rFonts w:eastAsia="CMR10" w:cstheme="minorHAnsi"/>
+          <w:sz w:val="24"/>
+          <w:szCs w:val="24"/>
+        </w:rPr>
+        <w:t>3</w:t>
+      </w:r>
+      <w:r>
+        <w:rPr>
+          <w:rFonts w:eastAsia="CMR10" w:cstheme="minorHAnsi"/>
+          <w:sz w:val="24"/>
+          <w:szCs w:val="24"/>
+        </w:rPr>
+        <w:t xml:space="preserve"> </w:t>
+      </w:r>
+      <w:r>
+        <w:rPr>
+          <w:rFonts w:eastAsia="CMR10" w:cstheme="minorHAnsi"/>
+          <w:sz w:val="24"/>
+          <w:szCs w:val="24"/>
+        </w:rPr>
+        <w:t>pm wind direction</w:t>
+      </w:r>
+      <w:r>
+        <w:rPr>
+          <w:rFonts w:eastAsia="CMR10" w:cstheme="minorHAnsi"/>
+          <w:sz w:val="24"/>
+          <w:szCs w:val="24"/>
+        </w:rPr>
+        <w:t>' column data were replaced. The eight directions were annotated with one or two letters to make them uniform for analysis(aggregation).</w:t>
+      </w:r>
+    </w:p>
+    <w:p>
+      <w:pPr>
+        <w:autoSpaceDE w:val="0"/>
+        <w:autoSpaceDN w:val="0"/>
+        <w:adjustRightInd w:val="0"/>
+        <w:spacing w:after="0" w:line="240" w:lineRule="auto"/>
+        <w:jc w:val="both"/>
+        <w:rPr>
+          <w:rFonts w:eastAsia="CMR10" w:cstheme="minorHAnsi"/>
+          <w:sz w:val="24"/>
+          <w:szCs w:val="24"/>
+        </w:rPr>
+      </w:pPr>
+    </w:p>
+    <w:p>
+      <w:pPr>
+        <w:autoSpaceDE w:val="0"/>
+        <w:autoSpaceDN w:val="0"/>
+        <w:adjustRightInd w:val="0"/>
+        <w:spacing w:after="0" w:line="240" w:lineRule="auto"/>
+        <w:jc w:val="both"/>
+        <w:rPr>
+          <w:rFonts w:eastAsia="CMR10" w:cstheme="minorHAnsi"/>
+          <w:sz w:val="24"/>
+          <w:szCs w:val="24"/>
+        </w:rPr>
+      </w:pPr>
+      <w:r>
+        <w:rPr>
+          <w:rFonts w:eastAsia="CMR10" w:cstheme="minorHAnsi"/>
+          <w:sz w:val="24"/>
+          <w:szCs w:val="24"/>
+        </w:rPr>
+        <w:t xml:space="preserve">    </w:t>
+      </w:r>
+      <w:r>
+        <w:rPr>
+          <w:rFonts w:eastAsia="CMR10" w:cstheme="minorHAnsi"/>
+          <w:sz w:val="24"/>
+          <w:szCs w:val="24"/>
+        </w:rPr>
+        <w:t>One of the important columns in our analysis is the Settlement date column in the '</w:t>
+      </w:r>
+      <w:proofErr w:type="spellStart"/>
+      <w:r>
+        <w:rPr>
+          <w:rFonts w:eastAsia="CMR10" w:cstheme="minorHAnsi"/>
+          <w:sz w:val="24"/>
+          <w:szCs w:val="24"/>
+        </w:rPr>
+        <w:t>price_demand_data</w:t>
+      </w:r>
+      <w:proofErr w:type="spellEnd"/>
+      <w:r>
+        <w:rPr>
+          <w:rFonts w:eastAsia="CMR10" w:cstheme="minorHAnsi"/>
+          <w:sz w:val="24"/>
+          <w:szCs w:val="24"/>
+        </w:rPr>
+        <w:t xml:space="preserve">' in object format. We changed it into the </w:t>
+      </w:r>
+      <w:proofErr w:type="spellStart"/>
+      <w:r>
+        <w:rPr>
+          <w:rFonts w:eastAsia="CMR10" w:cstheme="minorHAnsi"/>
+          <w:sz w:val="24"/>
+          <w:szCs w:val="24"/>
+        </w:rPr>
+        <w:t>DateTime</w:t>
+      </w:r>
+      <w:proofErr w:type="spellEnd"/>
+      <w:r>
+        <w:rPr>
+          <w:rFonts w:eastAsia="CMR10" w:cstheme="minorHAnsi"/>
+          <w:sz w:val="24"/>
+          <w:szCs w:val="24"/>
+        </w:rPr>
+        <w:t xml:space="preserve"> format to ease the study by splitting the date and times into two separate columns. </w:t>
+      </w:r>
+    </w:p>
+    <w:p>
+      <w:pPr>
+        <w:autoSpaceDE w:val="0"/>
+        <w:autoSpaceDN w:val="0"/>
+        <w:adjustRightInd w:val="0"/>
+        <w:spacing w:after="0" w:line="240" w:lineRule="auto"/>
+        <w:jc w:val="both"/>
+        <w:rPr>
+          <w:rFonts w:eastAsia="CMR10" w:cstheme="minorHAnsi"/>
+          <w:sz w:val="24"/>
+          <w:szCs w:val="24"/>
+        </w:rPr>
+      </w:pPr>
+    </w:p>
+    <w:p>
+      <w:pPr>
+        <w:pStyle w:val="Subtitle"/>
+        <w:jc w:val="both"/>
+        <w:rPr>
+          <w:rFonts w:eastAsia="CMR10"/>
+        </w:rPr>
+      </w:pPr>
       <w:r>
         <w:rPr>
           <w:rFonts w:eastAsia="CMR10"/>
           <w:highlight w:val="lightGray"/>
         </w:rPr>
+        <w:t>2. How have you gone about building your models</w:t>
+      </w:r>
+      <w:r>
+        <w:rPr>
+          <w:rFonts w:eastAsia="CMR10"/>
+          <w:highlight w:val="lightGray"/>
+        </w:rPr>
+        <w:t>,</w:t>
+      </w:r>
+      <w:r>
+        <w:rPr>
+          <w:rFonts w:eastAsia="CMR10"/>
+          <w:highlight w:val="lightGray"/>
+        </w:rPr>
         <w:t xml:space="preserve"> and how do your models work?</w:t>
       </w:r>
     </w:p>
@@ -875,14 +1091,6 @@
           <w:sz w:val="24"/>
           <w:szCs w:val="24"/>
         </w:rPr>
-        <w:t xml:space="preserve">    </w:t>
-      </w:r>
-      <w:r>
-        <w:rPr>
-          <w:rFonts w:eastAsia="CMR10" w:cstheme="minorHAnsi"/>
-          <w:sz w:val="24"/>
-          <w:szCs w:val="24"/>
-        </w:rPr>
         <w:t>Based on the data provided, we built a linear regression model.</w:t>
       </w:r>
       <w:r>
@@ -899,30 +1107,54 @@
           <w:sz w:val="24"/>
           <w:szCs w:val="24"/>
         </w:rPr>
-        <w:t xml:space="preserve">We merged both csv files to create one table. Applied the Groupby method on the date column, the maximum demand for the day (MAXDEMAND) was considered to build the model. </w:t>
-      </w:r>
-    </w:p>
-    <w:p>
-      <w:pPr>
-        <w:autoSpaceDE w:val="0"/>
-        <w:autoSpaceDN w:val="0"/>
-        <w:adjustRightInd w:val="0"/>
-        <w:spacing w:after="0" w:line="240" w:lineRule="auto"/>
-        <w:jc w:val="both"/>
-        <w:rPr>
-          <w:rFonts w:eastAsia="CMR10" w:cstheme="minorHAnsi"/>
-          <w:sz w:val="24"/>
-          <w:szCs w:val="24"/>
-        </w:rPr>
-      </w:pPr>
-      <w:r>
-        <w:rPr>
-          <w:rFonts w:eastAsia="CMR10" w:cstheme="minorHAnsi"/>
-          <w:sz w:val="24"/>
-          <w:szCs w:val="24"/>
-        </w:rPr>
-        <w:t xml:space="preserve">    </w:t>
-      </w:r>
+        <w:t xml:space="preserve">We merged both csv files to create one table. Applied the </w:t>
+      </w:r>
+      <w:proofErr w:type="spellStart"/>
+      <w:r>
+        <w:rPr>
+          <w:rFonts w:eastAsia="CMR10" w:cstheme="minorHAnsi"/>
+          <w:sz w:val="24"/>
+          <w:szCs w:val="24"/>
+        </w:rPr>
+        <w:t>Groupby</w:t>
+      </w:r>
+      <w:proofErr w:type="spellEnd"/>
+      <w:r>
+        <w:rPr>
+          <w:rFonts w:eastAsia="CMR10" w:cstheme="minorHAnsi"/>
+          <w:sz w:val="24"/>
+          <w:szCs w:val="24"/>
+        </w:rPr>
+        <w:t xml:space="preserve"> method on the date column, the maximum demand for the day (MAXDEMAND) was considered to build the model. </w:t>
+      </w:r>
+    </w:p>
+    <w:p>
+      <w:pPr>
+        <w:autoSpaceDE w:val="0"/>
+        <w:autoSpaceDN w:val="0"/>
+        <w:adjustRightInd w:val="0"/>
+        <w:spacing w:after="0" w:line="240" w:lineRule="auto"/>
+        <w:jc w:val="both"/>
+        <w:rPr>
+          <w:rFonts w:eastAsia="CMR10" w:cstheme="minorHAnsi"/>
+          <w:sz w:val="24"/>
+          <w:szCs w:val="24"/>
+        </w:rPr>
+      </w:pPr>
+    </w:p>
+    <w:p>
+      <w:pPr>
+        <w:autoSpaceDE w:val="0"/>
+        <w:autoSpaceDN w:val="0"/>
+        <w:adjustRightInd w:val="0"/>
+        <w:spacing w:after="0" w:line="240" w:lineRule="auto"/>
+        <w:jc w:val="both"/>
+        <w:rPr>
+          <w:rFonts w:eastAsia="CMR10" w:cstheme="minorHAnsi"/>
+          <w:sz w:val="24"/>
+          <w:szCs w:val="24"/>
+        </w:rPr>
+      </w:pPr>
       <w:r>
         <w:rPr>
           <w:rFonts w:eastAsia="CMR10" w:cstheme="minorHAnsi"/>
@@ -1044,7 +1276,7 @@
                     <pic:cNvPicPr/>
                   </pic:nvPicPr>
                   <pic:blipFill>
-                    <a:blip r:embed="rId11"/>
+                    <a:blip r:embed="rId9"/>
                     <a:stretch>
                       <a:fillRect/>
                     </a:stretch>
@@ -1124,21 +1356,13 @@
         <w:autoSpaceDN w:val="0"/>
         <w:adjustRightInd w:val="0"/>
         <w:spacing w:after="0" w:line="240" w:lineRule="auto"/>
-        <w:jc w:val="lowKashida"/>
-        <w:rPr>
-          <w:rFonts w:eastAsia="CMR10" w:cstheme="minorHAnsi"/>
-          <w:sz w:val="24"/>
-          <w:szCs w:val="24"/>
-        </w:rPr>
-      </w:pPr>
-      <w:r>
-        <w:rPr>
-          <w:rFonts w:eastAsia="CMR10" w:cstheme="minorHAnsi"/>
-          <w:sz w:val="24"/>
-          <w:szCs w:val="24"/>
-        </w:rPr>
-        <w:t xml:space="preserve">    </w:t>
-      </w:r>
+        <w:jc w:val="both"/>
+        <w:rPr>
+          <w:rFonts w:eastAsia="CMR10" w:cstheme="minorHAnsi"/>
+          <w:sz w:val="24"/>
+          <w:szCs w:val="24"/>
+        </w:rPr>
+      </w:pPr>
       <w:r>
         <w:rPr>
           <w:rFonts w:eastAsia="CMR10" w:cstheme="minorHAnsi"/>
@@ -1245,6 +1469,7 @@
         <w:autoSpaceDN w:val="0"/>
         <w:adjustRightInd w:val="0"/>
         <w:spacing w:after="0" w:line="240" w:lineRule="auto"/>
+        <w:jc w:val="both"/>
         <w:rPr>
           <w:rFonts w:eastAsia="CMR10" w:cstheme="minorHAnsi"/>
           <w:sz w:val="24"/>
@@ -1273,8 +1498,42 @@
           <w:sz w:val="24"/>
           <w:szCs w:val="24"/>
         </w:rPr>
-        <w:t>s which is actually poor:</w:t>
-      </w:r>
+        <w:t xml:space="preserve">s which is </w:t>
+      </w:r>
+      <w:proofErr w:type="gramStart"/>
+      <w:r>
+        <w:rPr>
+          <w:rFonts w:eastAsia="CMR10" w:cstheme="minorHAnsi"/>
+          <w:sz w:val="24"/>
+          <w:szCs w:val="24"/>
+        </w:rPr>
+        <w:t>actually poor</w:t>
+      </w:r>
+      <w:proofErr w:type="gramEnd"/>
+      <w:r>
+        <w:rPr>
+          <w:rFonts w:eastAsia="CMR10" w:cstheme="minorHAnsi"/>
+          <w:sz w:val="24"/>
+          <w:szCs w:val="24"/>
+        </w:rPr>
+        <w:t>:</w:t>
+      </w:r>
+    </w:p>
+    <w:p>
+      <w:pPr>
+        <w:tabs>
+          <w:tab w:val="left" w:pos="5199"/>
+        </w:tabs>
+        <w:autoSpaceDE w:val="0"/>
+        <w:autoSpaceDN w:val="0"/>
+        <w:adjustRightInd w:val="0"/>
+        <w:spacing w:after="0" w:line="240" w:lineRule="auto"/>
+        <w:rPr>
+          <w:rFonts w:eastAsia="CMR10" w:cstheme="minorHAnsi"/>
+          <w:sz w:val="24"/>
+          <w:szCs w:val="24"/>
+        </w:rPr>
+      </w:pPr>
     </w:p>
     <w:p>
       <w:pPr>
@@ -1377,7 +1636,7 @@
                     <pic:cNvPicPr/>
                   </pic:nvPicPr>
                   <pic:blipFill rotWithShape="1">
-                    <a:blip r:embed="rId12"/>
+                    <a:blip r:embed="rId10"/>
                     <a:srcRect l="26932" t="54002" r="29773" b="9392"/>
                     <a:stretch/>
                   </pic:blipFill>
@@ -1479,19 +1738,20 @@
         <w:autoSpaceDN w:val="0"/>
         <w:adjustRightInd w:val="0"/>
         <w:spacing w:after="0" w:line="240" w:lineRule="auto"/>
-        <w:rPr>
-          <w:rFonts w:eastAsia="CMR10" w:cstheme="minorHAnsi"/>
-          <w:sz w:val="24"/>
-          <w:szCs w:val="24"/>
-        </w:rPr>
-      </w:pPr>
-      <w:r>
-        <w:rPr>
-          <w:rFonts w:eastAsia="CMR10" w:cstheme="minorHAnsi"/>
-          <w:sz w:val="24"/>
-          <w:szCs w:val="24"/>
-        </w:rPr>
-        <w:t xml:space="preserve">     </w:t>
+        <w:jc w:val="both"/>
+        <w:rPr>
+          <w:rFonts w:eastAsia="CMR10" w:cstheme="minorHAnsi"/>
+          <w:sz w:val="24"/>
+          <w:szCs w:val="24"/>
+        </w:rPr>
+      </w:pPr>
+      <w:r>
+        <w:rPr>
+          <w:rFonts w:eastAsia="CMR10" w:cstheme="minorHAnsi"/>
+          <w:sz w:val="24"/>
+          <w:szCs w:val="24"/>
+        </w:rPr>
+        <w:t xml:space="preserve"> </w:t>
       </w:r>
       <w:r>
         <w:rPr>
@@ -1507,7 +1767,25 @@
           <w:sz w:val="24"/>
           <w:szCs w:val="24"/>
         </w:rPr>
-        <w:t xml:space="preserve">We analyzed the maximum temperature, average temperature, and 3 pm </w:t>
+        <w:t xml:space="preserve">We </w:t>
+      </w:r>
+      <w:proofErr w:type="spellStart"/>
+      <w:r>
+        <w:rPr>
+          <w:rFonts w:eastAsia="CMR10" w:cstheme="minorHAnsi"/>
+          <w:sz w:val="24"/>
+          <w:szCs w:val="24"/>
+        </w:rPr>
+        <w:t>analyzed</w:t>
+      </w:r>
+      <w:proofErr w:type="spellEnd"/>
+      <w:r>
+        <w:rPr>
+          <w:rFonts w:eastAsia="CMR10" w:cstheme="minorHAnsi"/>
+          <w:sz w:val="24"/>
+          <w:szCs w:val="24"/>
+        </w:rPr>
+        <w:t xml:space="preserve"> the maximum temperature, average temperature, and 3 pm </w:t>
       </w:r>
       <w:r>
         <w:rPr>
@@ -1523,7 +1801,16 @@
           <w:sz w:val="24"/>
           <w:szCs w:val="24"/>
         </w:rPr>
-        <w:t>as in summer, the temperature goes high around 3 pm). The pattern of the scatter plot is similar. Although the highest demand is same the lowest demand slightly changes, but not significantly.</w:t>
+        <w:t xml:space="preserve">as in summer, the temperature goes high around 3 pm). </w:t>
+      </w:r>
+      <w:r>
+        <w:rPr>
+          <w:rFonts w:eastAsia="CMR10" w:cstheme="minorHAnsi"/>
+          <w:sz w:val="24"/>
+          <w:szCs w:val="24"/>
+        </w:rPr>
+        <w:lastRenderedPageBreak/>
+        <w:t>The pattern of the scatter plot is similar. Although the highest demand is same the lowest demand slightly changes, but not significantly.</w:t>
       </w:r>
     </w:p>
     <w:p>
@@ -1572,7 +1859,7 @@
                     <pic:cNvPicPr/>
                   </pic:nvPicPr>
                   <pic:blipFill rotWithShape="1">
-                    <a:blip r:embed="rId13"/>
+                    <a:blip r:embed="rId11"/>
                     <a:srcRect t="2773"/>
                     <a:stretch/>
                   </pic:blipFill>
@@ -1620,7 +1907,7 @@
                     <pic:cNvPicPr/>
                   </pic:nvPicPr>
                   <pic:blipFill rotWithShape="1">
-                    <a:blip r:embed="rId14"/>
+                    <a:blip r:embed="rId12"/>
                     <a:srcRect l="2380" t="3671"/>
                     <a:stretch/>
                   </pic:blipFill>
@@ -1668,7 +1955,7 @@
                     <pic:cNvPicPr/>
                   </pic:nvPicPr>
                   <pic:blipFill rotWithShape="1">
-                    <a:blip r:embed="rId15"/>
+                    <a:blip r:embed="rId13"/>
                     <a:srcRect b="12983"/>
                     <a:stretch/>
                   </pic:blipFill>
@@ -1755,7 +2042,7 @@
           <w:sz w:val="20"/>
           <w:szCs w:val="20"/>
         </w:rPr>
-        <w:t>average</w:t>
+        <w:t xml:space="preserve">average </w:t>
       </w:r>
       <w:r>
         <w:rPr>
@@ -1763,7 +2050,7 @@
           <w:sz w:val="20"/>
           <w:szCs w:val="20"/>
         </w:rPr>
-        <w:t xml:space="preserve"> </w:t>
+        <w:t xml:space="preserve">and </w:t>
       </w:r>
       <w:r>
         <w:rPr>
@@ -1771,113 +2058,95 @@
           <w:sz w:val="20"/>
           <w:szCs w:val="20"/>
         </w:rPr>
-        <w:t xml:space="preserve">and </w:t>
-      </w:r>
-      <w:r>
-        <w:rPr>
-          <w:rFonts w:eastAsia="CMR10" w:cstheme="minorHAnsi"/>
-          <w:sz w:val="20"/>
-          <w:szCs w:val="20"/>
-        </w:rPr>
-        <w:t>3 pm</w:t>
-      </w:r>
-      <w:r>
-        <w:rPr>
-          <w:rFonts w:eastAsia="CMR10" w:cstheme="minorHAnsi"/>
-          <w:sz w:val="20"/>
-          <w:szCs w:val="20"/>
+        <w:t>3 pm temperature</w:t>
+      </w:r>
+    </w:p>
+    <w:p>
+      <w:pPr>
+        <w:autoSpaceDE w:val="0"/>
+        <w:autoSpaceDN w:val="0"/>
+        <w:adjustRightInd w:val="0"/>
+        <w:spacing w:after="0" w:line="240" w:lineRule="auto"/>
+        <w:jc w:val="both"/>
+        <w:rPr>
+          <w:noProof/>
+        </w:rPr>
+      </w:pPr>
+    </w:p>
+    <w:p>
+      <w:pPr>
+        <w:autoSpaceDE w:val="0"/>
+        <w:autoSpaceDN w:val="0"/>
+        <w:adjustRightInd w:val="0"/>
+        <w:spacing w:after="0" w:line="240" w:lineRule="auto"/>
+        <w:jc w:val="both"/>
+        <w:rPr>
+          <w:noProof/>
+        </w:rPr>
+      </w:pPr>
+      <w:r>
+        <w:rPr>
+          <w:noProof/>
+        </w:rPr>
+        <w:t xml:space="preserve">Although </w:t>
+      </w:r>
+      <w:r>
+        <w:rPr>
+          <w:rFonts w:eastAsia="CMR10" w:cstheme="minorHAnsi"/>
+          <w:sz w:val="24"/>
+          <w:szCs w:val="24"/>
+        </w:rPr>
+        <w:t>Correlation</w:t>
+      </w:r>
+      <w:r>
+        <w:rPr>
+          <w:rFonts w:eastAsia="CMR10" w:cstheme="minorHAnsi"/>
+          <w:sz w:val="24"/>
+          <w:szCs w:val="24"/>
+        </w:rPr>
+        <w:t xml:space="preserve"> Map</w:t>
+      </w:r>
+      <w:r>
+        <w:rPr>
+          <w:rFonts w:eastAsia="CMR10" w:cstheme="minorHAnsi"/>
+          <w:sz w:val="24"/>
+          <w:szCs w:val="24"/>
+        </w:rPr>
+        <w:t xml:space="preserve"> proved that maximum demand has a strong relationship with temperature, the results above didn’t lead to a</w:t>
+      </w:r>
+      <w:r>
+        <w:rPr>
+          <w:rFonts w:eastAsia="CMR10" w:cstheme="minorHAnsi"/>
+          <w:sz w:val="24"/>
+          <w:szCs w:val="24"/>
+        </w:rPr>
+        <w:t>n</w:t>
+      </w:r>
+      <w:r>
+        <w:rPr>
+          <w:rFonts w:eastAsia="CMR10" w:cstheme="minorHAnsi"/>
+          <w:sz w:val="24"/>
+          <w:szCs w:val="24"/>
+        </w:rPr>
+        <w:t xml:space="preserve"> appropriate regression model. </w:t>
+      </w:r>
+      <w:r>
+        <w:rPr>
+          <w:noProof/>
+        </w:rPr>
+        <w:t xml:space="preserve"> The graphs</w:t>
+      </w:r>
+      <w:r>
+        <w:rPr>
+          <w:noProof/>
         </w:rPr>
         <w:t xml:space="preserve"> </w:t>
       </w:r>
       <w:r>
         <w:rPr>
-          <w:rFonts w:eastAsia="CMR10" w:cstheme="minorHAnsi"/>
-          <w:sz w:val="20"/>
-          <w:szCs w:val="20"/>
-        </w:rPr>
-        <w:t>temperature</w:t>
-      </w:r>
-    </w:p>
-    <w:p>
-      <w:pPr>
-        <w:autoSpaceDE w:val="0"/>
-        <w:autoSpaceDN w:val="0"/>
-        <w:adjustRightInd w:val="0"/>
-        <w:spacing w:after="0" w:line="240" w:lineRule="auto"/>
-        <w:jc w:val="center"/>
-        <w:rPr>
-          <w:noProof/>
-        </w:rPr>
-      </w:pPr>
-    </w:p>
-    <w:p>
-      <w:pPr>
-        <w:autoSpaceDE w:val="0"/>
-        <w:autoSpaceDN w:val="0"/>
-        <w:adjustRightInd w:val="0"/>
-        <w:spacing w:after="0" w:line="240" w:lineRule="auto"/>
-        <w:jc w:val="both"/>
-        <w:rPr>
-          <w:noProof/>
-        </w:rPr>
-      </w:pPr>
-      <w:r>
-        <w:rPr>
-          <w:noProof/>
-        </w:rPr>
-        <w:t xml:space="preserve">     </w:t>
-      </w:r>
-      <w:r>
-        <w:rPr>
-          <w:noProof/>
-        </w:rPr>
-        <w:t xml:space="preserve">Although </w:t>
-      </w:r>
-      <w:r>
-        <w:rPr>
-          <w:rFonts w:eastAsia="CMR10" w:cstheme="minorHAnsi"/>
-          <w:sz w:val="24"/>
-          <w:szCs w:val="24"/>
-        </w:rPr>
-        <w:t>Correlation</w:t>
-      </w:r>
-      <w:r>
-        <w:rPr>
-          <w:rFonts w:eastAsia="CMR10" w:cstheme="minorHAnsi"/>
-          <w:sz w:val="24"/>
-          <w:szCs w:val="24"/>
-        </w:rPr>
-        <w:t xml:space="preserve"> Map</w:t>
-      </w:r>
-      <w:r>
-        <w:rPr>
-          <w:rFonts w:eastAsia="CMR10" w:cstheme="minorHAnsi"/>
-          <w:sz w:val="24"/>
-          <w:szCs w:val="24"/>
-        </w:rPr>
-        <w:t xml:space="preserve"> proved that maximum demand has a strong relationship with temperature, the results above didn’t lead to a</w:t>
-      </w:r>
-      <w:r>
-        <w:rPr>
-          <w:rFonts w:eastAsia="CMR10" w:cstheme="minorHAnsi"/>
-          <w:sz w:val="24"/>
-          <w:szCs w:val="24"/>
-        </w:rPr>
-        <w:t>n</w:t>
-      </w:r>
-      <w:r>
-        <w:rPr>
-          <w:rFonts w:eastAsia="CMR10" w:cstheme="minorHAnsi"/>
-          <w:sz w:val="24"/>
-          <w:szCs w:val="24"/>
-        </w:rPr>
-        <w:t xml:space="preserve"> appropriate regression model. </w:t>
-      </w:r>
-      <w:r>
-        <w:rPr>
-          <w:noProof/>
-        </w:rPr>
-        <w:t xml:space="preserve"> The graphs were not linear, s</w:t>
+          <w:noProof/>
+        </w:rPr>
+        <w:t>were not linear, s</w:t>
       </w:r>
       <w:r>
         <w:rPr>
@@ -1885,23 +2154,11 @@
         </w:rPr>
         <w:t>o we analyzed deep into it.</w:t>
       </w:r>
-    </w:p>
-    <w:p>
-      <w:pPr>
-        <w:autoSpaceDE w:val="0"/>
-        <w:autoSpaceDN w:val="0"/>
-        <w:adjustRightInd w:val="0"/>
-        <w:spacing w:after="0" w:line="240" w:lineRule="auto"/>
-        <w:jc w:val="both"/>
-        <w:rPr>
-          <w:noProof/>
-        </w:rPr>
-      </w:pPr>
-      <w:r>
-        <w:rPr>
-          <w:noProof/>
-        </w:rPr>
-        <w:t xml:space="preserve">    </w:t>
+      <w:r>
+        <w:rPr>
+          <w:noProof/>
+        </w:rPr>
+        <w:t xml:space="preserve"> </w:t>
       </w:r>
       <w:r>
         <w:rPr>
@@ -1972,7 +2229,7 @@
                     <pic:cNvPicPr/>
                   </pic:nvPicPr>
                   <pic:blipFill>
-                    <a:blip r:embed="rId16"/>
+                    <a:blip r:embed="rId14"/>
                     <a:stretch>
                       <a:fillRect/>
                     </a:stretch>
@@ -2029,30 +2286,14 @@
         </w:rPr>
         <w:t>: Model complexity (</w:t>
       </w:r>
-      <w:hyperlink r:id="rId17" w:history="1">
+      <w:hyperlink r:id="rId15" w:history="1">
         <w:r>
           <w:rPr>
             <w:rFonts w:eastAsia="CMR10" w:cstheme="minorHAnsi"/>
             <w:sz w:val="20"/>
             <w:szCs w:val="20"/>
           </w:rPr>
-          <w:t>http://www.</w:t>
-        </w:r>
-        <w:r>
-          <w:rPr>
-            <w:rFonts w:eastAsia="CMR10" w:cstheme="minorHAnsi"/>
-            <w:sz w:val="20"/>
-            <w:szCs w:val="20"/>
-          </w:rPr>
-          <w:t>f</w:t>
-        </w:r>
-        <w:r>
-          <w:rPr>
-            <w:rFonts w:eastAsia="CMR10" w:cstheme="minorHAnsi"/>
-            <w:sz w:val="20"/>
-            <w:szCs w:val="20"/>
-          </w:rPr>
-          <w:t>rank-dieterle.de/phd/2_8_1.html</w:t>
+          <w:t>http://www.frank-dieterle.de/phd/2_8_1.html</w:t>
         </w:r>
       </w:hyperlink>
       <w:r>
@@ -2092,12 +2333,6 @@
         <w:rPr>
           <w:noProof/>
         </w:rPr>
-        <w:t xml:space="preserve">    </w:t>
-      </w:r>
-      <w:r>
-        <w:rPr>
-          <w:noProof/>
-        </w:rPr>
         <w:t>According to the model complexity diagram</w:t>
       </w:r>
       <w:r>
@@ -2134,25 +2369,7 @@
         <w:rPr>
           <w:noProof/>
         </w:rPr>
-        <w:t xml:space="preserve">is minimum when </w:t>
-      </w:r>
-      <w:r>
-        <w:rPr>
-          <w:noProof/>
-        </w:rPr>
-        <w:t>Average daily temperture</w:t>
-      </w:r>
-      <w:r>
-        <w:rPr>
-          <w:noProof/>
-        </w:rPr>
-        <w:t xml:space="preserve"> is </w:t>
-      </w:r>
-      <w:r>
-        <w:rPr>
-          <w:noProof/>
-        </w:rPr>
-        <w:t>20</w:t>
+        <w:t>is minimum when Average daily temperture is 20</w:t>
       </w:r>
       <w:r>
         <w:rPr>
@@ -2165,40 +2382,31 @@
         <w:rPr>
           <w:noProof/>
         </w:rPr>
-        <w:t>C</w:t>
-      </w:r>
-      <w:r>
-        <w:rPr>
-          <w:noProof/>
-        </w:rPr>
-        <w:t xml:space="preserve"> </w:t>
-      </w:r>
-    </w:p>
-    <w:p>
-      <w:pPr>
-        <w:autoSpaceDE w:val="0"/>
-        <w:autoSpaceDN w:val="0"/>
-        <w:adjustRightInd w:val="0"/>
-        <w:spacing w:after="0" w:line="240" w:lineRule="auto"/>
-        <w:jc w:val="lowKashida"/>
-        <w:rPr>
-          <w:noProof/>
-        </w:rPr>
-      </w:pPr>
-      <w:r>
-        <w:rPr>
-          <w:noProof/>
-        </w:rPr>
-        <w:t xml:space="preserve">It is in line with the fact that </w:t>
-      </w:r>
-      <w:r>
-        <w:rPr>
-          <w:noProof/>
-        </w:rPr>
-        <w:t>20</w:t>
-      </w:r>
-      <w:r>
-        <w:rPr>
+        <w:t xml:space="preserve">C </w:t>
+      </w:r>
+    </w:p>
+    <w:p>
+      <w:pPr>
+        <w:autoSpaceDE w:val="0"/>
+        <w:autoSpaceDN w:val="0"/>
+        <w:adjustRightInd w:val="0"/>
+        <w:spacing w:after="0" w:line="240" w:lineRule="auto"/>
+        <w:rPr>
+          <w:rFonts w:cstheme="minorHAnsi"/>
+          <w:noProof/>
+        </w:rPr>
+      </w:pPr>
+      <w:r>
+        <w:rPr>
+          <w:rFonts w:cstheme="minorHAnsi"/>
+          <w:noProof/>
+        </w:rPr>
+        <w:lastRenderedPageBreak/>
+        <w:t>It is in line with the fact that 20</w:t>
+      </w:r>
+      <w:r>
+        <w:rPr>
+          <w:rFonts w:cstheme="minorHAnsi"/>
           <w:noProof/>
           <w:vertAlign w:val="superscript"/>
         </w:rPr>
@@ -2206,42 +2414,52 @@
       </w:r>
       <w:r>
         <w:rPr>
-          <w:noProof/>
-        </w:rPr>
-        <w:t>C</w:t>
-      </w:r>
-      <w:r>
-        <w:rPr>
-          <w:noProof/>
-        </w:rPr>
-        <w:t xml:space="preserve"> is considered ideal room temperature.</w:t>
-      </w:r>
-    </w:p>
-    <w:p>
-      <w:pPr>
-        <w:autoSpaceDE w:val="0"/>
-        <w:autoSpaceDN w:val="0"/>
-        <w:adjustRightInd w:val="0"/>
-        <w:spacing w:after="0" w:line="240" w:lineRule="auto"/>
-        <w:jc w:val="lowKashida"/>
-        <w:rPr>
-          <w:noProof/>
-        </w:rPr>
-      </w:pPr>
-      <w:r>
-        <w:rPr>
+          <w:rFonts w:cstheme="minorHAnsi"/>
+          <w:noProof/>
+        </w:rPr>
+        <w:t>C is considered ideal room temperature.</w:t>
+      </w:r>
+    </w:p>
+    <w:p>
+      <w:pPr>
+        <w:autoSpaceDE w:val="0"/>
+        <w:autoSpaceDN w:val="0"/>
+        <w:adjustRightInd w:val="0"/>
+        <w:spacing w:after="0" w:line="240" w:lineRule="auto"/>
+        <w:rPr>
+          <w:rFonts w:cstheme="minorHAnsi"/>
+          <w:noProof/>
+        </w:rPr>
+      </w:pPr>
+    </w:p>
+    <w:p>
+      <w:pPr>
+        <w:autoSpaceDE w:val="0"/>
+        <w:autoSpaceDN w:val="0"/>
+        <w:adjustRightInd w:val="0"/>
+        <w:spacing w:after="0" w:line="240" w:lineRule="auto"/>
+        <w:rPr>
+          <w:rFonts w:cstheme="minorHAnsi"/>
+          <w:noProof/>
+        </w:rPr>
+      </w:pPr>
+      <w:r>
+        <w:rPr>
+          <w:rFonts w:cstheme="minorHAnsi"/>
           <w:noProof/>
         </w:rPr>
         <w:t>Thus, w</w:t>
       </w:r>
       <w:r>
         <w:rPr>
+          <w:rFonts w:cstheme="minorHAnsi"/>
           <w:noProof/>
         </w:rPr>
         <w:t>e d</w:t>
       </w:r>
       <w:r>
         <w:rPr>
+          <w:rFonts w:cstheme="minorHAnsi"/>
           <w:noProof/>
         </w:rPr>
         <w:t>efined a new variable as below:</w:t>
@@ -2253,98 +2471,47 @@
         <w:autoSpaceDN w:val="0"/>
         <w:adjustRightInd w:val="0"/>
         <w:spacing w:after="0" w:line="240" w:lineRule="auto"/>
-        <w:jc w:val="both"/>
-        <w:rPr>
-          <w:noProof/>
-          <w:sz w:val="20"/>
-          <w:szCs w:val="20"/>
-        </w:rPr>
-      </w:pPr>
-      <w:r>
-        <w:rPr>
-          <w:noProof/>
-          <w:sz w:val="20"/>
-          <w:szCs w:val="20"/>
-        </w:rPr>
-        <w:lastRenderedPageBreak/>
-        <w:t>‘Diff_temp_/day(°C)’</w:t>
-      </w:r>
-      <w:r>
-        <w:rPr>
-          <w:noProof/>
-          <w:sz w:val="20"/>
-          <w:szCs w:val="20"/>
-        </w:rPr>
-        <w:t xml:space="preserve"> = abs(20</w:t>
-      </w:r>
-      <w:r>
-        <w:rPr>
-          <w:noProof/>
-          <w:sz w:val="20"/>
-          <w:szCs w:val="20"/>
-        </w:rPr>
-        <w:t xml:space="preserve"> </w:t>
-      </w:r>
-      <w:r>
-        <w:rPr>
-          <w:noProof/>
-          <w:sz w:val="20"/>
-          <w:szCs w:val="20"/>
-        </w:rPr>
-        <w:t>-</w:t>
-      </w:r>
-      <w:r>
-        <w:rPr>
-          <w:noProof/>
-          <w:sz w:val="20"/>
-          <w:szCs w:val="20"/>
-        </w:rPr>
-        <w:t xml:space="preserve"> ‘ Average_temp_/day ’)</w:t>
-      </w:r>
-    </w:p>
-    <w:p>
-      <w:pPr>
-        <w:autoSpaceDE w:val="0"/>
-        <w:autoSpaceDN w:val="0"/>
-        <w:adjustRightInd w:val="0"/>
-        <w:spacing w:after="0" w:line="240" w:lineRule="auto"/>
-        <w:jc w:val="both"/>
-        <w:rPr>
-          <w:noProof/>
-        </w:rPr>
-      </w:pPr>
-      <w:r>
-        <w:rPr>
+        <w:rPr>
+          <w:rFonts w:cstheme="minorHAnsi"/>
+          <w:noProof/>
+        </w:rPr>
+      </w:pPr>
+      <w:r>
+        <w:rPr>
+          <w:rFonts w:cstheme="minorHAnsi"/>
+          <w:noProof/>
+        </w:rPr>
+        <w:t>‘Diff_temp_/day(°C)’ = abs(20 - ‘ Average_temp_/day ’)</w:t>
+      </w:r>
+    </w:p>
+    <w:p>
+      <w:pPr>
+        <w:autoSpaceDE w:val="0"/>
+        <w:autoSpaceDN w:val="0"/>
+        <w:adjustRightInd w:val="0"/>
+        <w:spacing w:after="0" w:line="240" w:lineRule="auto"/>
+        <w:rPr>
+          <w:rFonts w:cstheme="minorHAnsi"/>
+          <w:noProof/>
+        </w:rPr>
+      </w:pPr>
+      <w:r>
+        <w:rPr>
+          <w:rFonts w:cstheme="minorHAnsi"/>
           <w:noProof/>
         </w:rPr>
         <w:t xml:space="preserve">This vairiable gives us </w:t>
       </w:r>
       <w:r>
         <w:rPr>
-          <w:noProof/>
-        </w:rPr>
-        <w:t xml:space="preserve">absolute difference between </w:t>
-      </w:r>
-      <w:r>
-        <w:rPr>
-          <w:noProof/>
-        </w:rPr>
-        <w:t>Average daily temperture</w:t>
-      </w:r>
-      <w:r>
-        <w:rPr>
-          <w:noProof/>
-        </w:rPr>
-        <w:t xml:space="preserve"> and </w:t>
-      </w:r>
-      <w:r>
-        <w:rPr>
-          <w:noProof/>
-        </w:rPr>
-        <w:t>20</w:t>
-      </w:r>
-      <w:r>
-        <w:rPr>
+          <w:rFonts w:cstheme="minorHAnsi"/>
+          <w:noProof/>
+        </w:rPr>
+        <w:t>absolute difference between Average daily temperture and 20</w:t>
+      </w:r>
+      <w:r>
+        <w:rPr>
+          <w:rFonts w:cstheme="minorHAnsi"/>
           <w:noProof/>
           <w:vertAlign w:val="superscript"/>
         </w:rPr>
@@ -2352,15 +2519,10 @@
       </w:r>
       <w:r>
         <w:rPr>
-          <w:noProof/>
-        </w:rPr>
-        <w:t>C</w:t>
-      </w:r>
-      <w:r>
-        <w:rPr>
-          <w:noProof/>
-        </w:rPr>
-        <w:t>.</w:t>
+          <w:rFonts w:cstheme="minorHAnsi"/>
+          <w:noProof/>
+        </w:rPr>
+        <w:t>C.</w:t>
       </w:r>
     </w:p>
     <w:p>
@@ -2395,7 +2557,7 @@
                     <pic:cNvPicPr/>
                   </pic:nvPicPr>
                   <pic:blipFill rotWithShape="1">
-                    <a:blip r:embed="rId18"/>
+                    <a:blip r:embed="rId16"/>
                     <a:srcRect t="2629" r="677"/>
                     <a:stretch/>
                   </pic:blipFill>
@@ -2474,56 +2636,33 @@
           <w:sz w:val="20"/>
           <w:szCs w:val="20"/>
         </w:rPr>
-        <w:t>Maximum Demand</w:t>
-      </w:r>
-      <w:r>
+        <w:t>Maximum Demand versus Diff_temp_/day(°C)</w:t>
+      </w:r>
+    </w:p>
+    <w:p>
+      <w:pPr>
+        <w:autoSpaceDE w:val="0"/>
+        <w:autoSpaceDN w:val="0"/>
+        <w:adjustRightInd w:val="0"/>
+        <w:spacing w:after="0" w:line="240" w:lineRule="auto"/>
         <w:rPr>
           <w:noProof/>
           <w:sz w:val="20"/>
           <w:szCs w:val="20"/>
         </w:rPr>
-        <w:t xml:space="preserve"> versus </w:t>
-      </w:r>
-      <w:r>
-        <w:rPr>
-          <w:noProof/>
-          <w:sz w:val="20"/>
-          <w:szCs w:val="20"/>
-        </w:rPr>
-        <w:t>Diff_temp_/day(°C)</w:t>
-      </w:r>
-    </w:p>
-    <w:p>
-      <w:pPr>
-        <w:autoSpaceDE w:val="0"/>
-        <w:autoSpaceDN w:val="0"/>
-        <w:adjustRightInd w:val="0"/>
-        <w:spacing w:after="0" w:line="240" w:lineRule="auto"/>
-        <w:jc w:val="both"/>
-        <w:rPr>
-          <w:noProof/>
-          <w:sz w:val="20"/>
-          <w:szCs w:val="20"/>
-        </w:rPr>
-      </w:pPr>
-    </w:p>
-    <w:p>
-      <w:pPr>
-        <w:autoSpaceDE w:val="0"/>
-        <w:autoSpaceDN w:val="0"/>
-        <w:adjustRightInd w:val="0"/>
-        <w:spacing w:after="0" w:line="240" w:lineRule="auto"/>
-        <w:jc w:val="both"/>
-        <w:rPr>
-          <w:noProof/>
-        </w:rPr>
-      </w:pPr>
-      <w:r>
-        <w:rPr>
-          <w:noProof/>
-        </w:rPr>
-        <w:t xml:space="preserve">     </w:t>
-      </w:r>
+      </w:pPr>
+    </w:p>
+    <w:p>
+      <w:pPr>
+        <w:autoSpaceDE w:val="0"/>
+        <w:autoSpaceDN w:val="0"/>
+        <w:adjustRightInd w:val="0"/>
+        <w:spacing w:after="0" w:line="240" w:lineRule="auto"/>
+        <w:jc w:val="both"/>
+        <w:rPr>
+          <w:noProof/>
+        </w:rPr>
+      </w:pPr>
       <w:r>
         <w:rPr>
           <w:noProof/>
@@ -2540,39 +2679,7 @@
         <w:rPr>
           <w:noProof/>
         </w:rPr>
-        <w:t xml:space="preserve"> indicates a linear pattern of </w:t>
-      </w:r>
-      <w:r>
-        <w:rPr>
-          <w:noProof/>
-        </w:rPr>
-        <w:t>Maximum Demand</w:t>
-      </w:r>
-      <w:r>
-        <w:rPr>
-          <w:noProof/>
-        </w:rPr>
-        <w:t xml:space="preserve"> aginst </w:t>
-      </w:r>
-      <w:r>
-        <w:rPr>
-          <w:noProof/>
-          <w:sz w:val="20"/>
-          <w:szCs w:val="20"/>
-        </w:rPr>
-        <w:t>Diff_temp_/day</w:t>
-      </w:r>
-      <w:r>
-        <w:rPr>
-          <w:noProof/>
-        </w:rPr>
-        <w:t>(°C)</w:t>
-      </w:r>
-      <w:r>
-        <w:rPr>
-          <w:noProof/>
-        </w:rPr>
-        <w:t xml:space="preserve">. </w:t>
+        <w:t xml:space="preserve"> indicates a linear pattern of Maximum Demand aginst Diff_temp_/day(°C). </w:t>
       </w:r>
       <w:r>
         <w:rPr>
@@ -2584,50 +2691,20 @@
         <w:rPr>
           <w:noProof/>
         </w:rPr>
-        <w:t xml:space="preserve"> Map</w:t>
-      </w:r>
-      <w:r>
-        <w:rPr>
-          <w:noProof/>
-        </w:rPr>
-        <w:t xml:space="preserve"> showed a strong relationship between </w:t>
-      </w:r>
-      <w:r>
-        <w:rPr>
-          <w:noProof/>
-        </w:rPr>
-        <w:t>Maximum Demand</w:t>
-      </w:r>
-      <w:r>
-        <w:rPr>
-          <w:noProof/>
-        </w:rPr>
-        <w:t xml:space="preserve"> </w:t>
-      </w:r>
-      <w:r>
-        <w:rPr>
-          <w:noProof/>
-        </w:rPr>
-        <w:t>and</w:t>
-      </w:r>
-      <w:r>
-        <w:rPr>
-          <w:noProof/>
-        </w:rPr>
-        <w:t xml:space="preserve"> </w:t>
-      </w:r>
-      <w:r>
-        <w:rPr>
-          <w:noProof/>
-        </w:rPr>
-        <w:t>Diff_temp_/day(°C)</w:t>
-      </w:r>
-      <w:r>
-        <w:rPr>
-          <w:noProof/>
-        </w:rPr>
-        <w:t xml:space="preserve"> which is 0.74.</w:t>
-      </w:r>
+        <w:t xml:space="preserve"> Map showed a strong relationship between Maximum Demand and Diff_temp_/day(°C) which is 0.74.</w:t>
+      </w:r>
+    </w:p>
+    <w:p>
+      <w:pPr>
+        <w:autoSpaceDE w:val="0"/>
+        <w:autoSpaceDN w:val="0"/>
+        <w:adjustRightInd w:val="0"/>
+        <w:spacing w:after="0" w:line="240" w:lineRule="auto"/>
+        <w:jc w:val="both"/>
+        <w:rPr>
+          <w:noProof/>
+        </w:rPr>
+      </w:pPr>
     </w:p>
     <w:p>
       <w:pPr>
@@ -2656,25 +2733,7 @@
         <w:rPr>
           <w:noProof/>
         </w:rPr>
-        <w:t xml:space="preserve"> </w:t>
-      </w:r>
-      <w:r>
-        <w:rPr>
-          <w:noProof/>
-        </w:rPr>
-        <w:t>Diff_temp_/day(°C)</w:t>
-      </w:r>
-      <w:r>
-        <w:rPr>
-          <w:noProof/>
-        </w:rPr>
-        <w:t xml:space="preserve"> </w:t>
-      </w:r>
-      <w:r>
-        <w:rPr>
-          <w:noProof/>
-        </w:rPr>
-        <w:t xml:space="preserve">for Linear Regression. </w:t>
+        <w:t xml:space="preserve"> Diff_temp_/day(°C) for Linear Regression. </w:t>
       </w:r>
     </w:p>
     <w:p>
@@ -2706,6 +2765,18 @@
           <w:noProof/>
         </w:rPr>
       </w:pPr>
+    </w:p>
+    <w:p>
+      <w:pPr>
+        <w:autoSpaceDE w:val="0"/>
+        <w:autoSpaceDN w:val="0"/>
+        <w:adjustRightInd w:val="0"/>
+        <w:spacing w:after="0" w:line="240" w:lineRule="auto"/>
+        <w:jc w:val="both"/>
+        <w:rPr>
+          <w:noProof/>
+        </w:rPr>
+      </w:pPr>
       <w:r>
         <w:rPr>
           <w:noProof/>
@@ -2761,134 +2832,105 @@
         <w:autoSpaceDN w:val="0"/>
         <w:adjustRightInd w:val="0"/>
         <w:spacing w:after="0" w:line="240" w:lineRule="auto"/>
-        <w:jc w:val="both"/>
-        <w:rPr>
-          <w:noProof/>
-        </w:rPr>
-      </w:pPr>
-    </w:p>
-    <w:p>
-      <w:pPr>
-        <w:autoSpaceDE w:val="0"/>
-        <w:autoSpaceDN w:val="0"/>
-        <w:adjustRightInd w:val="0"/>
-        <w:spacing w:after="0" w:line="240" w:lineRule="auto"/>
-        <w:jc w:val="both"/>
-        <w:rPr>
-          <w:rFonts w:eastAsia="CMR10" w:cstheme="minorHAnsi"/>
-          <w:sz w:val="24"/>
-          <w:szCs w:val="24"/>
-        </w:rPr>
-      </w:pPr>
-      <w:r>
-        <w:rPr>
-          <w:rFonts w:eastAsia="CMR10" w:cstheme="minorHAnsi"/>
-          <w:sz w:val="24"/>
-          <w:szCs w:val="24"/>
-        </w:rPr>
-        <w:t xml:space="preserve">     </w:t>
-      </w:r>
-      <w:r>
-        <w:rPr>
-          <w:rFonts w:eastAsia="CMR10" w:cstheme="minorHAnsi"/>
-          <w:sz w:val="24"/>
-          <w:szCs w:val="24"/>
+        <w:rPr>
+          <w:noProof/>
+        </w:rPr>
+      </w:pPr>
+    </w:p>
+    <w:p>
+      <w:pPr>
+        <w:autoSpaceDE w:val="0"/>
+        <w:autoSpaceDN w:val="0"/>
+        <w:adjustRightInd w:val="0"/>
+        <w:spacing w:after="0" w:line="240" w:lineRule="auto"/>
+        <w:jc w:val="both"/>
+        <w:rPr>
+          <w:rFonts w:eastAsia="CMR10" w:cstheme="minorHAnsi"/>
+        </w:rPr>
+      </w:pPr>
+      <w:r>
+        <w:rPr>
+          <w:rFonts w:eastAsia="CMR10" w:cstheme="minorHAnsi"/>
         </w:rPr>
         <w:t xml:space="preserve">Then we were interested </w:t>
       </w:r>
       <w:r>
         <w:rPr>
           <w:rFonts w:eastAsia="CMR10" w:cstheme="minorHAnsi"/>
-          <w:sz w:val="24"/>
-          <w:szCs w:val="24"/>
-        </w:rPr>
-        <w:t>in analyzing</w:t>
-      </w:r>
-      <w:r>
-        <w:rPr>
-          <w:rFonts w:eastAsia="CMR10" w:cstheme="minorHAnsi"/>
-          <w:sz w:val="24"/>
-          <w:szCs w:val="24"/>
+        </w:rPr>
+        <w:t xml:space="preserve">in </w:t>
+      </w:r>
+      <w:proofErr w:type="spellStart"/>
+      <w:r>
+        <w:rPr>
+          <w:rFonts w:eastAsia="CMR10" w:cstheme="minorHAnsi"/>
+        </w:rPr>
+        <w:t>analyzing</w:t>
+      </w:r>
+      <w:proofErr w:type="spellEnd"/>
+      <w:r>
+        <w:rPr>
+          <w:rFonts w:eastAsia="CMR10" w:cstheme="minorHAnsi"/>
         </w:rPr>
         <w:t xml:space="preserve"> how </w:t>
       </w:r>
       <w:r>
         <w:rPr>
           <w:rFonts w:eastAsia="CMR10" w:cstheme="minorHAnsi"/>
-          <w:sz w:val="24"/>
-          <w:szCs w:val="24"/>
         </w:rPr>
         <w:t>the other factors might affect</w:t>
       </w:r>
       <w:r>
         <w:rPr>
           <w:rFonts w:eastAsia="CMR10" w:cstheme="minorHAnsi"/>
-          <w:sz w:val="24"/>
-          <w:szCs w:val="24"/>
         </w:rPr>
         <w:t xml:space="preserve"> the </w:t>
       </w:r>
       <w:r>
         <w:rPr>
           <w:rFonts w:eastAsia="CMR10" w:cstheme="minorHAnsi"/>
-          <w:sz w:val="24"/>
-          <w:szCs w:val="24"/>
         </w:rPr>
         <w:t xml:space="preserve">energy demand, such as </w:t>
       </w:r>
       <w:r>
         <w:rPr>
           <w:rFonts w:eastAsia="CMR10" w:cstheme="minorHAnsi"/>
-          <w:sz w:val="24"/>
-          <w:szCs w:val="24"/>
         </w:rPr>
         <w:t>sunshine</w:t>
       </w:r>
       <w:r>
         <w:rPr>
           <w:rFonts w:eastAsia="CMR10" w:cstheme="minorHAnsi"/>
-          <w:sz w:val="24"/>
-          <w:szCs w:val="24"/>
         </w:rPr>
         <w:t>, wind gust, evaporation</w:t>
       </w:r>
       <w:r>
         <w:rPr>
           <w:rFonts w:eastAsia="CMR10" w:cstheme="minorHAnsi"/>
-          <w:sz w:val="24"/>
-          <w:szCs w:val="24"/>
         </w:rPr>
         <w:t>,</w:t>
       </w:r>
       <w:r>
         <w:rPr>
           <w:rFonts w:eastAsia="CMR10" w:cstheme="minorHAnsi"/>
-          <w:sz w:val="24"/>
-          <w:szCs w:val="24"/>
         </w:rPr>
         <w:t xml:space="preserve"> and cloud amount.</w:t>
       </w:r>
       <w:r>
         <w:rPr>
           <w:rFonts w:eastAsia="CMR10" w:cstheme="minorHAnsi"/>
-          <w:sz w:val="24"/>
-          <w:szCs w:val="24"/>
         </w:rPr>
         <w:t xml:space="preserve"> The scatter plots were </w:t>
       </w:r>
       <w:r>
         <w:rPr>
           <w:rFonts w:eastAsia="CMR10" w:cstheme="minorHAnsi"/>
-          <w:sz w:val="24"/>
-          <w:szCs w:val="24"/>
         </w:rPr>
         <w:t>plotted against each given data</w:t>
       </w:r>
       <w:r>
         <w:rPr>
           <w:rFonts w:eastAsia="CMR10" w:cstheme="minorHAnsi"/>
-          <w:sz w:val="24"/>
-          <w:szCs w:val="24"/>
         </w:rPr>
         <w:t>, and correlation values were calculated.</w:t>
       </w:r>
@@ -2942,7 +2984,7 @@
                     <pic:cNvPicPr/>
                   </pic:nvPicPr>
                   <pic:blipFill>
-                    <a:blip r:embed="rId19"/>
+                    <a:blip r:embed="rId17"/>
                     <a:stretch>
                       <a:fillRect/>
                     </a:stretch>
@@ -3158,7 +3200,6 @@
           <w:sz w:val="24"/>
           <w:szCs w:val="24"/>
         </w:rPr>
-        <w:lastRenderedPageBreak/>
         <w:t xml:space="preserve">Sunshine: </w:t>
       </w:r>
     </w:p>
@@ -3181,7 +3222,7 @@
           <w:sz w:val="24"/>
           <w:szCs w:val="24"/>
         </w:rPr>
-        <w:t xml:space="preserve">    </w:t>
+        <w:t xml:space="preserve"> </w:t>
       </w:r>
       <w:r>
         <w:rPr>
@@ -3245,7 +3286,25 @@
           <w:sz w:val="24"/>
           <w:szCs w:val="24"/>
         </w:rPr>
-        <w:t xml:space="preserve"> So we cannot expect the same pattern on </w:t>
+        <w:t xml:space="preserve"> </w:t>
+      </w:r>
+      <w:proofErr w:type="gramStart"/>
+      <w:r>
+        <w:rPr>
+          <w:rFonts w:eastAsia="CMR10" w:cstheme="minorHAnsi"/>
+          <w:sz w:val="24"/>
+          <w:szCs w:val="24"/>
+        </w:rPr>
+        <w:t>So</w:t>
+      </w:r>
+      <w:proofErr w:type="gramEnd"/>
+      <w:r>
+        <w:rPr>
+          <w:rFonts w:eastAsia="CMR10" w:cstheme="minorHAnsi"/>
+          <w:sz w:val="24"/>
+          <w:szCs w:val="24"/>
+        </w:rPr>
+        <w:t xml:space="preserve"> we cannot expect the same pattern on </w:t>
       </w:r>
       <w:r>
         <w:rPr>
@@ -3373,7 +3432,7 @@
                     <pic:cNvPicPr/>
                   </pic:nvPicPr>
                   <pic:blipFill>
-                    <a:blip r:embed="rId20"/>
+                    <a:blip r:embed="rId18"/>
                     <a:stretch>
                       <a:fillRect/>
                     </a:stretch>
@@ -3417,7 +3476,7 @@
                     <pic:cNvPicPr/>
                   </pic:nvPicPr>
                   <pic:blipFill rotWithShape="1">
-                    <a:blip r:embed="rId21"/>
+                    <a:blip r:embed="rId19"/>
                     <a:srcRect t="3839"/>
                     <a:stretch/>
                   </pic:blipFill>
@@ -3696,14 +3755,6 @@
           <w:sz w:val="24"/>
           <w:szCs w:val="24"/>
         </w:rPr>
-        <w:t xml:space="preserve">    </w:t>
-      </w:r>
-      <w:r>
-        <w:rPr>
-          <w:rFonts w:eastAsia="CMR10" w:cstheme="minorHAnsi"/>
-          <w:sz w:val="24"/>
-          <w:szCs w:val="24"/>
-        </w:rPr>
         <w:t>To avoid overfitting, we have applied machine learning by splitting the data table into two sections, test data, and training data</w:t>
       </w:r>
       <w:r>
@@ -3829,9 +3880,9 @@
       </w:r>
     </w:p>
     <w:p>
-      <w:r>
-        <w:t xml:space="preserve">     </w:t>
-      </w:r>
+      <w:pPr>
+        <w:jc w:val="both"/>
+      </w:pPr>
       <w:r>
         <w:t xml:space="preserve">According to the analysis, the maximum temperature tends to affect the maximum daily energy usage by season. The hottest temperature is likely to consume the highest daily demand in summer, and lower temperatures tend to have higher daily demand in </w:t>
       </w:r>
@@ -3853,6 +3904,103 @@
             <wp:extent cx="5731510" cy="2313305"/>
             <wp:effectExtent l="0" t="0" r="0" b="0"/>
             <wp:docPr id="2" name="Picture 2"/>
+            <wp:cNvGraphicFramePr>
+              <a:graphicFrameLocks xmlns:a="http://schemas.openxmlformats.org/drawingml/2006/main" noChangeAspect="1"/>
+            </wp:cNvGraphicFramePr>
+            <a:graphic xmlns:a="http://schemas.openxmlformats.org/drawingml/2006/main">
+              <a:graphicData uri="http://schemas.openxmlformats.org/drawingml/2006/picture">
+                <pic:pic xmlns:pic="http://schemas.openxmlformats.org/drawingml/2006/picture">
+                  <pic:nvPicPr>
+                    <pic:cNvPr id="1" name=""/>
+                    <pic:cNvPicPr/>
+                  </pic:nvPicPr>
+                  <pic:blipFill>
+                    <a:blip r:embed="rId20"/>
+                    <a:stretch>
+                      <a:fillRect/>
+                    </a:stretch>
+                  </pic:blipFill>
+                  <pic:spPr>
+                    <a:xfrm>
+                      <a:off x="0" y="0"/>
+                      <a:ext cx="5731510" cy="2313305"/>
+                    </a:xfrm>
+                    <a:prstGeom prst="rect">
+                      <a:avLst/>
+                    </a:prstGeom>
+                  </pic:spPr>
+                </pic:pic>
+              </a:graphicData>
+            </a:graphic>
+          </wp:inline>
+        </w:drawing>
+      </w:r>
+    </w:p>
+    <w:p>
+      <w:pPr>
+        <w:rPr>
+          <w:noProof/>
+        </w:rPr>
+      </w:pPr>
+      <w:r>
+        <w:rPr>
+          <w:noProof/>
+          <w:lang w:val="en-US"/>
+        </w:rPr>
+        <w:drawing>
+          <wp:inline distT="0" distB="0" distL="0" distR="0" wp14:anchorId="32170CB1" wp14:editId="1CA6DFB7">
+            <wp:extent cx="5731510" cy="3825875"/>
+            <wp:effectExtent l="0" t="0" r="0" b="0"/>
+            <wp:docPr id="3" name="Picture 3"/>
+            <wp:cNvGraphicFramePr>
+              <a:graphicFrameLocks xmlns:a="http://schemas.openxmlformats.org/drawingml/2006/main" noChangeAspect="1"/>
+            </wp:cNvGraphicFramePr>
+            <a:graphic xmlns:a="http://schemas.openxmlformats.org/drawingml/2006/main">
+              <a:graphicData uri="http://schemas.openxmlformats.org/drawingml/2006/picture">
+                <pic:pic xmlns:pic="http://schemas.openxmlformats.org/drawingml/2006/picture">
+                  <pic:nvPicPr>
+                    <pic:cNvPr id="1" name=""/>
+                    <pic:cNvPicPr/>
+                  </pic:nvPicPr>
+                  <pic:blipFill>
+                    <a:blip r:embed="rId21"/>
+                    <a:stretch>
+                      <a:fillRect/>
+                    </a:stretch>
+                  </pic:blipFill>
+                  <pic:spPr>
+                    <a:xfrm>
+                      <a:off x="0" y="0"/>
+                      <a:ext cx="5731510" cy="3825875"/>
+                    </a:xfrm>
+                    <a:prstGeom prst="rect">
+                      <a:avLst/>
+                    </a:prstGeom>
+                  </pic:spPr>
+                </pic:pic>
+              </a:graphicData>
+            </a:graphic>
+          </wp:inline>
+        </w:drawing>
+      </w:r>
+    </w:p>
+    <w:p>
+      <w:pPr>
+        <w:jc w:val="center"/>
+        <w:rPr>
+          <w:noProof/>
+        </w:rPr>
+      </w:pPr>
+      <w:r>
+        <w:rPr>
+          <w:noProof/>
+          <w:lang w:val="en-US"/>
+        </w:rPr>
+        <w:drawing>
+          <wp:inline distT="0" distB="0" distL="0" distR="0" wp14:anchorId="564215FE" wp14:editId="15BCD9A4">
+            <wp:extent cx="5731510" cy="575945"/>
+            <wp:effectExtent l="0" t="0" r="0" b="0"/>
+            <wp:docPr id="4" name="Picture 4"/>
             <wp:cNvGraphicFramePr>
               <a:graphicFrameLocks xmlns:a="http://schemas.openxmlformats.org/drawingml/2006/main" noChangeAspect="1"/>
             </wp:cNvGraphicFramePr>
@@ -3872,7 +4020,7 @@
                   <pic:spPr>
                     <a:xfrm>
                       <a:off x="0" y="0"/>
-                      <a:ext cx="5731510" cy="2313305"/>
+                      <a:ext cx="5731510" cy="575945"/>
                     </a:xfrm>
                     <a:prstGeom prst="rect">
                       <a:avLst/>
@@ -3884,23 +4032,99 @@
           </wp:inline>
         </w:drawing>
       </w:r>
-    </w:p>
-    <w:p>
-      <w:pPr>
-        <w:rPr>
-          <w:noProof/>
-        </w:rPr>
-      </w:pPr>
+      <w:r>
+        <w:br w:type="page"/>
+      </w:r>
+    </w:p>
+    <w:p>
+      <w:pPr>
+        <w:pStyle w:val="Heading3"/>
+      </w:pPr>
+      <w:r>
+        <w:lastRenderedPageBreak/>
+        <w:t>Mode</w:t>
+      </w:r>
+      <w:r>
+        <w:t>l</w:t>
+      </w:r>
+      <w:r>
+        <w:t xml:space="preserve"> 2 - Maximum temperature vs Maximum daily price </w:t>
+      </w:r>
+      <w:r>
+        <w:t>category:</w:t>
+      </w:r>
+    </w:p>
+    <w:p/>
+    <w:p>
+      <w:pPr>
+        <w:jc w:val="both"/>
+      </w:pPr>
+      <w:r>
+        <w:t xml:space="preserve">With the maximum daily price category model, </w:t>
+      </w:r>
+      <w:r>
+        <w:t>the price category is highly related to the maximum daily demand. However, compar</w:t>
+      </w:r>
+      <w:r>
+        <w:t>ing</w:t>
+      </w:r>
+      <w:r>
+        <w:t xml:space="preserve"> to higher temperatures in summer, </w:t>
+      </w:r>
+      <w:r>
+        <w:t>the lower temperatures</w:t>
+      </w:r>
+      <w:r>
+        <w:t xml:space="preserve"> in </w:t>
+      </w:r>
+      <w:r>
+        <w:t xml:space="preserve">autumn and </w:t>
+      </w:r>
+      <w:r>
+        <w:t>winter</w:t>
+      </w:r>
+      <w:r>
+        <w:t xml:space="preserve"> tend to have </w:t>
+      </w:r>
+      <w:r>
+        <w:t>the</w:t>
+      </w:r>
+      <w:r>
+        <w:t xml:space="preserve"> highe</w:t>
+      </w:r>
+      <w:r>
+        <w:t>st</w:t>
+      </w:r>
+      <w:r>
+        <w:t xml:space="preserve"> price category. </w:t>
+      </w:r>
+      <w:r>
+        <w:t>S</w:t>
+      </w:r>
+      <w:r>
+        <w:t>olar energy production may reduce the price in hotter</w:t>
+      </w:r>
+      <w:r>
+        <w:t xml:space="preserve"> </w:t>
+      </w:r>
+      <w:r>
+        <w:t>weather.</w:t>
+      </w:r>
+      <w:r>
+        <w:t xml:space="preserve">  </w:t>
+      </w:r>
+    </w:p>
+    <w:p>
       <w:r>
         <w:rPr>
           <w:noProof/>
           <w:lang w:val="en-US"/>
         </w:rPr>
         <w:drawing>
-          <wp:inline distT="0" distB="0" distL="0" distR="0" wp14:anchorId="32170CB1" wp14:editId="1CA6DFB7">
-            <wp:extent cx="5731510" cy="3825875"/>
-            <wp:effectExtent l="0" t="0" r="0" b="0"/>
-            <wp:docPr id="3" name="Picture 3"/>
+          <wp:inline distT="0" distB="0" distL="0" distR="0" wp14:anchorId="73FDFF46" wp14:editId="5C462A31">
+            <wp:extent cx="5731510" cy="2082165"/>
+            <wp:effectExtent l="0" t="0" r="0" b="635"/>
+            <wp:docPr id="5" name="Picture 5"/>
             <wp:cNvGraphicFramePr>
               <a:graphicFrameLocks xmlns:a="http://schemas.openxmlformats.org/drawingml/2006/main" noChangeAspect="1"/>
             </wp:cNvGraphicFramePr>
@@ -3920,7 +4144,7 @@
                   <pic:spPr>
                     <a:xfrm>
                       <a:off x="0" y="0"/>
-                      <a:ext cx="5731510" cy="3825875"/>
+                      <a:ext cx="5731510" cy="2082165"/>
                     </a:xfrm>
                     <a:prstGeom prst="rect">
                       <a:avLst/>
@@ -3933,23 +4157,18 @@
         </w:drawing>
       </w:r>
     </w:p>
-    <w:p>
-      <w:pPr>
-        <w:jc w:val="center"/>
-        <w:rPr>
-          <w:noProof/>
-        </w:rPr>
-      </w:pPr>
+    <w:p/>
+    <w:p>
       <w:r>
         <w:rPr>
           <w:noProof/>
           <w:lang w:val="en-US"/>
         </w:rPr>
         <w:drawing>
-          <wp:inline distT="0" distB="0" distL="0" distR="0" wp14:anchorId="564215FE" wp14:editId="15BCD9A4">
-            <wp:extent cx="5731510" cy="575945"/>
-            <wp:effectExtent l="0" t="0" r="0" b="0"/>
-            <wp:docPr id="4" name="Picture 4"/>
+          <wp:inline distT="0" distB="0" distL="0" distR="0" wp14:anchorId="453E2BA2" wp14:editId="0E3CB987">
+            <wp:extent cx="5731510" cy="3997325"/>
+            <wp:effectExtent l="0" t="0" r="0" b="3175"/>
+            <wp:docPr id="7" name="Picture 7"/>
             <wp:cNvGraphicFramePr>
               <a:graphicFrameLocks xmlns:a="http://schemas.openxmlformats.org/drawingml/2006/main" noChangeAspect="1"/>
             </wp:cNvGraphicFramePr>
@@ -3969,176 +4188,6 @@
                   <pic:spPr>
                     <a:xfrm>
                       <a:off x="0" y="0"/>
-                      <a:ext cx="5731510" cy="575945"/>
-                    </a:xfrm>
-                    <a:prstGeom prst="rect">
-                      <a:avLst/>
-                    </a:prstGeom>
-                  </pic:spPr>
-                </pic:pic>
-              </a:graphicData>
-            </a:graphic>
-          </wp:inline>
-        </w:drawing>
-      </w:r>
-      <w:r>
-        <w:br w:type="page"/>
-      </w:r>
-    </w:p>
-    <w:p>
-      <w:pPr>
-        <w:pStyle w:val="Heading3"/>
-      </w:pPr>
-      <w:r>
-        <w:lastRenderedPageBreak/>
-        <w:t>Mode</w:t>
-      </w:r>
-      <w:r>
-        <w:t>l</w:t>
-      </w:r>
-      <w:r>
-        <w:t xml:space="preserve"> 2 - Maximum temperature vs Maximum daily price </w:t>
-      </w:r>
-      <w:r>
-        <w:t>category:</w:t>
-      </w:r>
-    </w:p>
-    <w:p>
-      <w:pPr>
-        <w:jc w:val="both"/>
-      </w:pPr>
-      <w:r>
-        <w:t xml:space="preserve">    </w:t>
-      </w:r>
-      <w:r>
-        <w:t xml:space="preserve">With the maximum daily price category model, </w:t>
-      </w:r>
-      <w:r>
-        <w:t>the price category is highly related to the maximum daily demand. However, compar</w:t>
-      </w:r>
-      <w:r>
-        <w:t>ing</w:t>
-      </w:r>
-      <w:r>
-        <w:t xml:space="preserve"> to higher temperatures in summer, </w:t>
-      </w:r>
-      <w:r>
-        <w:t>the lower temperatures</w:t>
-      </w:r>
-      <w:r>
-        <w:t xml:space="preserve"> in </w:t>
-      </w:r>
-      <w:r>
-        <w:t xml:space="preserve">autumn and </w:t>
-      </w:r>
-      <w:r>
-        <w:t>winter</w:t>
-      </w:r>
-      <w:r>
-        <w:t xml:space="preserve"> tend to have </w:t>
-      </w:r>
-      <w:r>
-        <w:t>the</w:t>
-      </w:r>
-      <w:r>
-        <w:t xml:space="preserve"> highe</w:t>
-      </w:r>
-      <w:r>
-        <w:t>st</w:t>
-      </w:r>
-      <w:r>
-        <w:t xml:space="preserve"> price category. </w:t>
-      </w:r>
-      <w:r>
-        <w:t>S</w:t>
-      </w:r>
-      <w:r>
-        <w:t>olar energy production may reduce the price in hotter</w:t>
-      </w:r>
-      <w:r>
-        <w:t xml:space="preserve"> </w:t>
-      </w:r>
-      <w:r>
-        <w:t>weather.</w:t>
-      </w:r>
-      <w:r>
-        <w:t xml:space="preserve">  </w:t>
-      </w:r>
-    </w:p>
-    <w:p>
-      <w:r>
-        <w:rPr>
-          <w:noProof/>
-          <w:lang w:val="en-US"/>
-        </w:rPr>
-        <w:drawing>
-          <wp:inline distT="0" distB="0" distL="0" distR="0" wp14:anchorId="73FDFF46" wp14:editId="5C462A31">
-            <wp:extent cx="5731510" cy="2082165"/>
-            <wp:effectExtent l="0" t="0" r="0" b="635"/>
-            <wp:docPr id="5" name="Picture 5"/>
-            <wp:cNvGraphicFramePr>
-              <a:graphicFrameLocks xmlns:a="http://schemas.openxmlformats.org/drawingml/2006/main" noChangeAspect="1"/>
-            </wp:cNvGraphicFramePr>
-            <a:graphic xmlns:a="http://schemas.openxmlformats.org/drawingml/2006/main">
-              <a:graphicData uri="http://schemas.openxmlformats.org/drawingml/2006/picture">
-                <pic:pic xmlns:pic="http://schemas.openxmlformats.org/drawingml/2006/picture">
-                  <pic:nvPicPr>
-                    <pic:cNvPr id="1" name=""/>
-                    <pic:cNvPicPr/>
-                  </pic:nvPicPr>
-                  <pic:blipFill>
-                    <a:blip r:embed="rId25"/>
-                    <a:stretch>
-                      <a:fillRect/>
-                    </a:stretch>
-                  </pic:blipFill>
-                  <pic:spPr>
-                    <a:xfrm>
-                      <a:off x="0" y="0"/>
-                      <a:ext cx="5731510" cy="2082165"/>
-                    </a:xfrm>
-                    <a:prstGeom prst="rect">
-                      <a:avLst/>
-                    </a:prstGeom>
-                  </pic:spPr>
-                </pic:pic>
-              </a:graphicData>
-            </a:graphic>
-          </wp:inline>
-        </w:drawing>
-      </w:r>
-    </w:p>
-    <w:p/>
-    <w:p>
-      <w:r>
-        <w:rPr>
-          <w:noProof/>
-          <w:lang w:val="en-US"/>
-        </w:rPr>
-        <w:drawing>
-          <wp:inline distT="0" distB="0" distL="0" distR="0" wp14:anchorId="453E2BA2" wp14:editId="0E3CB987">
-            <wp:extent cx="5731510" cy="3997325"/>
-            <wp:effectExtent l="0" t="0" r="0" b="3175"/>
-            <wp:docPr id="7" name="Picture 7"/>
-            <wp:cNvGraphicFramePr>
-              <a:graphicFrameLocks xmlns:a="http://schemas.openxmlformats.org/drawingml/2006/main" noChangeAspect="1"/>
-            </wp:cNvGraphicFramePr>
-            <a:graphic xmlns:a="http://schemas.openxmlformats.org/drawingml/2006/main">
-              <a:graphicData uri="http://schemas.openxmlformats.org/drawingml/2006/picture">
-                <pic:pic xmlns:pic="http://schemas.openxmlformats.org/drawingml/2006/picture">
-                  <pic:nvPicPr>
-                    <pic:cNvPr id="1" name=""/>
-                    <pic:cNvPicPr/>
-                  </pic:nvPicPr>
-                  <pic:blipFill>
-                    <a:blip r:embed="rId26"/>
-                    <a:stretch>
-                      <a:fillRect/>
-                    </a:stretch>
-                  </pic:blipFill>
-                  <pic:spPr>
-                    <a:xfrm>
-                      <a:off x="0" y="0"/>
                       <a:ext cx="5731510" cy="3997325"/>
                     </a:xfrm>
                     <a:prstGeom prst="rect">
@@ -4177,7 +4226,7 @@
                     <pic:cNvPicPr/>
                   </pic:nvPicPr>
                   <pic:blipFill rotWithShape="1">
-                    <a:blip r:embed="rId27"/>
+                    <a:blip r:embed="rId25"/>
                     <a:srcRect l="1" t="8737" r="15712" b="-1"/>
                     <a:stretch/>
                   </pic:blipFill>
@@ -4242,29 +4291,48 @@
           <w:sz w:val="24"/>
           <w:szCs w:val="24"/>
         </w:rPr>
-        <w:t># feature selection</w:t>
-      </w:r>
-    </w:p>
-    <w:p>
-      <w:pPr>
-        <w:autoSpaceDE w:val="0"/>
-        <w:autoSpaceDN w:val="0"/>
-        <w:adjustRightInd w:val="0"/>
-        <w:spacing w:after="0" w:line="240" w:lineRule="auto"/>
-        <w:jc w:val="both"/>
-        <w:rPr>
-          <w:rFonts w:eastAsia="CMR10" w:cstheme="minorHAnsi"/>
-          <w:sz w:val="24"/>
-          <w:szCs w:val="24"/>
-        </w:rPr>
-      </w:pPr>
-      <w:r>
-        <w:rPr>
-          <w:rFonts w:eastAsia="CMR10" w:cstheme="minorHAnsi"/>
-          <w:sz w:val="24"/>
-          <w:szCs w:val="24"/>
-        </w:rPr>
-        <w:t xml:space="preserve">   </w:t>
+        <w:t xml:space="preserve"># </w:t>
+      </w:r>
+      <w:proofErr w:type="gramStart"/>
+      <w:r>
+        <w:rPr>
+          <w:rFonts w:eastAsia="CMR10" w:cstheme="minorHAnsi"/>
+          <w:color w:val="C00000"/>
+          <w:sz w:val="24"/>
+          <w:szCs w:val="24"/>
+        </w:rPr>
+        <w:t>feature</w:t>
+      </w:r>
+      <w:proofErr w:type="gramEnd"/>
+      <w:r>
+        <w:rPr>
+          <w:rFonts w:eastAsia="CMR10" w:cstheme="minorHAnsi"/>
+          <w:color w:val="C00000"/>
+          <w:sz w:val="24"/>
+          <w:szCs w:val="24"/>
+        </w:rPr>
+        <w:t xml:space="preserve"> selection</w:t>
+      </w:r>
+    </w:p>
+    <w:p>
+      <w:pPr>
+        <w:autoSpaceDE w:val="0"/>
+        <w:autoSpaceDN w:val="0"/>
+        <w:adjustRightInd w:val="0"/>
+        <w:spacing w:after="0" w:line="240" w:lineRule="auto"/>
+        <w:rPr>
+          <w:rFonts w:eastAsia="CMR10" w:cstheme="minorHAnsi"/>
+          <w:sz w:val="24"/>
+          <w:szCs w:val="24"/>
+        </w:rPr>
+      </w:pPr>
+      <w:r>
+        <w:rPr>
+          <w:rFonts w:eastAsia="CMR10" w:cstheme="minorHAnsi"/>
+          <w:sz w:val="24"/>
+          <w:szCs w:val="24"/>
+        </w:rPr>
+        <w:t xml:space="preserve"> </w:t>
       </w:r>
       <w:r>
         <w:rPr>
@@ -4280,7 +4348,16 @@
           <w:sz w:val="24"/>
           <w:szCs w:val="24"/>
         </w:rPr>
-        <w:t>, we analy</w:t>
+        <w:t xml:space="preserve">, we </w:t>
+      </w:r>
+      <w:proofErr w:type="spellStart"/>
+      <w:r>
+        <w:rPr>
+          <w:rFonts w:eastAsia="CMR10" w:cstheme="minorHAnsi"/>
+          <w:sz w:val="24"/>
+          <w:szCs w:val="24"/>
+        </w:rPr>
+        <w:t>analy</w:t>
       </w:r>
       <w:r>
         <w:rPr>
@@ -4296,7 +4373,16 @@
           <w:sz w:val="24"/>
           <w:szCs w:val="24"/>
         </w:rPr>
-        <w:t>ed the chi2 metho</w:t>
+        <w:t>ed</w:t>
+      </w:r>
+      <w:proofErr w:type="spellEnd"/>
+      <w:r>
+        <w:rPr>
+          <w:rFonts w:eastAsia="CMR10" w:cstheme="minorHAnsi"/>
+          <w:sz w:val="24"/>
+          <w:szCs w:val="24"/>
+        </w:rPr>
+        <w:t xml:space="preserve"> the chi2 metho</w:t>
       </w:r>
       <w:r>
         <w:rPr>
@@ -4455,10 +4541,19 @@
           <w:sz w:val="24"/>
           <w:szCs w:val="24"/>
         </w:rPr>
-        <w:t>#conclusion</w:t>
-      </w:r>
-      <w:bookmarkStart w:id="0" w:name="_GoBack"/>
-      <w:bookmarkEnd w:id="0"/>
+        <w:t>#</w:t>
+      </w:r>
+      <w:proofErr w:type="gramStart"/>
+      <w:r>
+        <w:rPr>
+          <w:rFonts w:eastAsia="CMR10" w:cstheme="minorHAnsi"/>
+          <w:color w:val="C00000"/>
+          <w:sz w:val="24"/>
+          <w:szCs w:val="24"/>
+        </w:rPr>
+        <w:t>conclusion</w:t>
+      </w:r>
+      <w:proofErr w:type="gramEnd"/>
     </w:p>
     <w:p>
       <w:pPr>
@@ -4531,7 +4626,6 @@
     </w:p>
     <w:p>
       <w:pPr>
-        <w:jc w:val="both"/>
         <w:rPr>
           <w:rFonts w:cstheme="minorHAnsi"/>
           <w:sz w:val="24"/>
@@ -4947,21 +5041,12 @@
     </w:p>
     <w:p>
       <w:pPr>
-        <w:jc w:val="both"/>
-        <w:rPr>
-          <w:rFonts w:cstheme="minorHAnsi"/>
-          <w:sz w:val="24"/>
-          <w:szCs w:val="24"/>
-        </w:rPr>
-      </w:pPr>
-      <w:r>
-        <w:rPr>
-          <w:rFonts w:cstheme="minorHAnsi"/>
-          <w:sz w:val="24"/>
-          <w:szCs w:val="24"/>
-        </w:rPr>
-        <w:t xml:space="preserve">    </w:t>
-      </w:r>
+        <w:rPr>
+          <w:rFonts w:cstheme="minorHAnsi"/>
+          <w:sz w:val="24"/>
+          <w:szCs w:val="24"/>
+        </w:rPr>
+      </w:pPr>
       <w:r>
         <w:rPr>
           <w:rFonts w:cstheme="minorHAnsi"/>
@@ -5037,21 +5122,12 @@
     </w:p>
     <w:p>
       <w:pPr>
-        <w:jc w:val="both"/>
-        <w:rPr>
-          <w:rFonts w:cstheme="minorHAnsi"/>
-          <w:sz w:val="24"/>
-          <w:szCs w:val="24"/>
-        </w:rPr>
-      </w:pPr>
-      <w:r>
-        <w:rPr>
-          <w:rFonts w:cstheme="minorHAnsi"/>
-          <w:sz w:val="24"/>
-          <w:szCs w:val="24"/>
-        </w:rPr>
-        <w:t xml:space="preserve">   </w:t>
-      </w:r>
+        <w:rPr>
+          <w:rFonts w:cstheme="minorHAnsi"/>
+          <w:sz w:val="24"/>
+          <w:szCs w:val="24"/>
+        </w:rPr>
+      </w:pPr>
       <w:r>
         <w:rPr>
           <w:rFonts w:cstheme="minorHAnsi"/>
@@ -5095,21 +5171,12 @@
     </w:p>
     <w:p>
       <w:pPr>
-        <w:jc w:val="both"/>
-        <w:rPr>
-          <w:rFonts w:cstheme="minorHAnsi"/>
-          <w:sz w:val="24"/>
-          <w:szCs w:val="24"/>
-        </w:rPr>
-      </w:pPr>
-      <w:r>
-        <w:rPr>
-          <w:rFonts w:cstheme="minorHAnsi"/>
-          <w:sz w:val="24"/>
-          <w:szCs w:val="24"/>
-        </w:rPr>
-        <w:t xml:space="preserve">   </w:t>
-      </w:r>
+        <w:rPr>
+          <w:rFonts w:cstheme="minorHAnsi"/>
+          <w:sz w:val="24"/>
+          <w:szCs w:val="24"/>
+        </w:rPr>
+      </w:pPr>
       <w:r>
         <w:rPr>
           <w:rFonts w:cstheme="minorHAnsi"/>
@@ -5172,7 +5239,16 @@
           <w:sz w:val="24"/>
           <w:szCs w:val="24"/>
         </w:rPr>
-        <w:t xml:space="preserve"> factor to analy</w:t>
+        <w:t xml:space="preserve"> factor to </w:t>
+      </w:r>
+      <w:proofErr w:type="spellStart"/>
+      <w:r>
+        <w:rPr>
+          <w:rFonts w:cstheme="minorHAnsi"/>
+          <w:sz w:val="24"/>
+          <w:szCs w:val="24"/>
+        </w:rPr>
+        <w:t>analy</w:t>
       </w:r>
       <w:r>
         <w:rPr>
@@ -5188,7 +5264,16 @@
           <w:sz w:val="24"/>
           <w:szCs w:val="24"/>
         </w:rPr>
-        <w:t xml:space="preserve">e further. </w:t>
+        <w:t>e</w:t>
+      </w:r>
+      <w:proofErr w:type="spellEnd"/>
+      <w:r>
+        <w:rPr>
+          <w:rFonts w:cstheme="minorHAnsi"/>
+          <w:sz w:val="24"/>
+          <w:szCs w:val="24"/>
+        </w:rPr>
+        <w:t xml:space="preserve"> further. </w:t>
       </w:r>
       <w:r>
         <w:rPr>
@@ -5329,7 +5414,6 @@
     </w:p>
     <w:p>
       <w:pPr>
-        <w:jc w:val="both"/>
         <w:rPr>
           <w:rFonts w:cstheme="minorHAnsi"/>
           <w:sz w:val="24"/>
@@ -5358,7 +5442,7 @@
 </file>
 
 <file path=word/endnotes.xml><?xml version="1.0" encoding="utf-8"?>
-<w:endnotes xmlns:wpc="http://schemas.microsoft.com/office/word/2010/wordprocessingCanvas" xmlns:mc="http://schemas.openxmlformats.org/markup-compatibility/2006" xmlns:o="urn:schemas-microsoft-com:office:office" xmlns:r="http://schemas.openxmlformats.org/officeDocument/2006/relationships" xmlns:m="http://schemas.openxmlformats.org/officeDocument/2006/math" xmlns:v="urn:schemas-microsoft-com:vml" xmlns:wp14="http://schemas.microsoft.com/office/word/2010/wordprocessingDrawing" xmlns:wp="http://schemas.openxmlformats.org/drawingml/2006/wordprocessingDrawing" xmlns:w10="urn:schemas-microsoft-com:office:word" xmlns:w="http://schemas.openxmlformats.org/wordprocessingml/2006/main" xmlns:w14="http://schemas.microsoft.com/office/word/2010/wordml" xmlns:w15="http://schemas.microsoft.com/office/word/2012/wordml" xmlns:wpg="http://schemas.microsoft.com/office/word/2010/wordprocessingGroup" xmlns:wpi="http://schemas.microsoft.com/office/word/2010/wordprocessingInk" xmlns:wne="http://schemas.microsoft.com/office/word/2006/wordml" xmlns:wps="http://schemas.microsoft.com/office/word/2010/wordprocessingShape" mc:Ignorable="w14 w15 wp14">
+<w:endnotes xmlns:wpc="http://schemas.microsoft.com/office/word/2010/wordprocessingCanvas" xmlns:cx="http://schemas.microsoft.com/office/drawing/2014/chartex" xmlns:cx1="http://schemas.microsoft.com/office/drawing/2015/9/8/chartex" xmlns:cx2="http://schemas.microsoft.com/office/drawing/2015/10/21/chartex" xmlns:cx3="http://schemas.microsoft.com/office/drawing/2016/5/9/chartex" xmlns:cx4="http://schemas.microsoft.com/office/drawing/2016/5/10/chartex" xmlns:cx5="http://schemas.microsoft.com/office/drawing/2016/5/11/chartex" xmlns:cx6="http://schemas.microsoft.com/office/drawing/2016/5/12/chartex" xmlns:cx7="http://schemas.microsoft.com/office/drawing/2016/5/13/chartex" xmlns:cx8="http://schemas.microsoft.com/office/drawing/2016/5/14/chartex" xmlns:mc="http://schemas.openxmlformats.org/markup-compatibility/2006" xmlns:aink="http://schemas.microsoft.com/office/drawing/2016/ink" xmlns:am3d="http://schemas.microsoft.com/office/drawing/2017/model3d" xmlns:o="urn:schemas-microsoft-com:office:office" xmlns:oel="http://schemas.microsoft.com/office/2019/extlst" xmlns:r="http://schemas.openxmlformats.org/officeDocument/2006/relationships" xmlns:m="http://schemas.openxmlformats.org/officeDocument/2006/math" xmlns:v="urn:schemas-microsoft-com:vml" xmlns:wp14="http://schemas.microsoft.com/office/word/2010/wordprocessingDrawing" xmlns:wp="http://schemas.openxmlformats.org/drawingml/2006/wordprocessingDrawing" xmlns:w10="urn:schemas-microsoft-com:office:word" xmlns:w="http://schemas.openxmlformats.org/wordprocessingml/2006/main" xmlns:w14="http://schemas.microsoft.com/office/word/2010/wordml" xmlns:w15="http://schemas.microsoft.com/office/word/2012/wordml" xmlns:w16cex="http://schemas.microsoft.com/office/word/2018/wordml/cex" xmlns:w16cid="http://schemas.microsoft.com/office/word/2016/wordml/cid" xmlns:w16="http://schemas.microsoft.com/office/word/2018/wordml" xmlns:w16sdtdh="http://schemas.microsoft.com/office/word/2020/wordml/sdtdatahash" xmlns:w16se="http://schemas.microsoft.com/office/word/2015/wordml/symex" xmlns:wpg="http://schemas.microsoft.com/office/word/2010/wordprocessingGroup" xmlns:wpi="http://schemas.microsoft.com/office/word/2010/wordprocessingInk" xmlns:wne="http://schemas.microsoft.com/office/word/2006/wordml" xmlns:wps="http://schemas.microsoft.com/office/word/2010/wordprocessingShape" mc:Ignorable="w14 w15 w16se w16cid w16 w16cex w16sdtdh wp14">
   <w:endnote w:type="separator" w:id="-1">
     <w:p>
       <w:pPr>
@@ -5383,7 +5467,7 @@
 </file>
 
 <file path=word/footnotes.xml><?xml version="1.0" encoding="utf-8"?>
-<w:footnotes xmlns:wpc="http://schemas.microsoft.com/office/word/2010/wordprocessingCanvas" xmlns:mc="http://schemas.openxmlformats.org/markup-compatibility/2006" xmlns:o="urn:schemas-microsoft-com:office:office" xmlns:r="http://schemas.openxmlformats.org/officeDocument/2006/relationships" xmlns:m="http://schemas.openxmlformats.org/officeDocument/2006/math" xmlns:v="urn:schemas-microsoft-com:vml" xmlns:wp14="http://schemas.microsoft.com/office/word/2010/wordprocessingDrawing" xmlns:wp="http://schemas.openxmlformats.org/drawingml/2006/wordprocessingDrawing" xmlns:w10="urn:schemas-microsoft-com:office:word" xmlns:w="http://schemas.openxmlformats.org/wordprocessingml/2006/main" xmlns:w14="http://schemas.microsoft.com/office/word/2010/wordml" xmlns:w15="http://schemas.microsoft.com/office/word/2012/wordml" xmlns:wpg="http://schemas.microsoft.com/office/word/2010/wordprocessingGroup" xmlns:wpi="http://schemas.microsoft.com/office/word/2010/wordprocessingInk" xmlns:wne="http://schemas.microsoft.com/office/word/2006/wordml" xmlns:wps="http://schemas.microsoft.com/office/word/2010/wordprocessingShape" mc:Ignorable="w14 w15 wp14">
+<w:footnotes xmlns:wpc="http://schemas.microsoft.com/office/word/2010/wordprocessingCanvas" xmlns:cx="http://schemas.microsoft.com/office/drawing/2014/chartex" xmlns:cx1="http://schemas.microsoft.com/office/drawing/2015/9/8/chartex" xmlns:cx2="http://schemas.microsoft.com/office/drawing/2015/10/21/chartex" xmlns:cx3="http://schemas.microsoft.com/office/drawing/2016/5/9/chartex" xmlns:cx4="http://schemas.microsoft.com/office/drawing/2016/5/10/chartex" xmlns:cx5="http://schemas.microsoft.com/office/drawing/2016/5/11/chartex" xmlns:cx6="http://schemas.microsoft.com/office/drawing/2016/5/12/chartex" xmlns:cx7="http://schemas.microsoft.com/office/drawing/2016/5/13/chartex" xmlns:cx8="http://schemas.microsoft.com/office/drawing/2016/5/14/chartex" xmlns:mc="http://schemas.openxmlformats.org/markup-compatibility/2006" xmlns:aink="http://schemas.microsoft.com/office/drawing/2016/ink" xmlns:am3d="http://schemas.microsoft.com/office/drawing/2017/model3d" xmlns:o="urn:schemas-microsoft-com:office:office" xmlns:oel="http://schemas.microsoft.com/office/2019/extlst" xmlns:r="http://schemas.openxmlformats.org/officeDocument/2006/relationships" xmlns:m="http://schemas.openxmlformats.org/officeDocument/2006/math" xmlns:v="urn:schemas-microsoft-com:vml" xmlns:wp14="http://schemas.microsoft.com/office/word/2010/wordprocessingDrawing" xmlns:wp="http://schemas.openxmlformats.org/drawingml/2006/wordprocessingDrawing" xmlns:w10="urn:schemas-microsoft-com:office:word" xmlns:w="http://schemas.openxmlformats.org/wordprocessingml/2006/main" xmlns:w14="http://schemas.microsoft.com/office/word/2010/wordml" xmlns:w15="http://schemas.microsoft.com/office/word/2012/wordml" xmlns:w16cex="http://schemas.microsoft.com/office/word/2018/wordml/cex" xmlns:w16cid="http://schemas.microsoft.com/office/word/2016/wordml/cid" xmlns:w16="http://schemas.microsoft.com/office/word/2018/wordml" xmlns:w16sdtdh="http://schemas.microsoft.com/office/word/2020/wordml/sdtdatahash" xmlns:w16se="http://schemas.microsoft.com/office/word/2015/wordml/symex" xmlns:wpg="http://schemas.microsoft.com/office/word/2010/wordprocessingGroup" xmlns:wpi="http://schemas.microsoft.com/office/word/2010/wordprocessingInk" xmlns:wne="http://schemas.microsoft.com/office/word/2006/wordml" xmlns:wps="http://schemas.microsoft.com/office/word/2010/wordprocessingShape" mc:Ignorable="w14 w15 w16se w16cid w16 w16cex w16sdtdh wp14">
   <w:footnote w:type="separator" w:id="-1">
     <w:p>
       <w:pPr>
@@ -5408,8 +5492,8 @@
 </file>
 
 <file path=word/numbering.xml><?xml version="1.0" encoding="utf-8"?>
-<w:numbering xmlns:wpc="http://schemas.microsoft.com/office/word/2010/wordprocessingCanvas" xmlns:mc="http://schemas.openxmlformats.org/markup-compatibility/2006" xmlns:o="urn:schemas-microsoft-com:office:office" xmlns:r="http://schemas.openxmlformats.org/officeDocument/2006/relationships" xmlns:m="http://schemas.openxmlformats.org/officeDocument/2006/math" xmlns:v="urn:schemas-microsoft-com:vml" xmlns:wp14="http://schemas.microsoft.com/office/word/2010/wordprocessingDrawing" xmlns:wp="http://schemas.openxmlformats.org/drawingml/2006/wordprocessingDrawing" xmlns:w10="urn:schemas-microsoft-com:office:word" xmlns:w="http://schemas.openxmlformats.org/wordprocessingml/2006/main" xmlns:w14="http://schemas.microsoft.com/office/word/2010/wordml" xmlns:w15="http://schemas.microsoft.com/office/word/2012/wordml" xmlns:wpg="http://schemas.microsoft.com/office/word/2010/wordprocessingGroup" xmlns:wpi="http://schemas.microsoft.com/office/word/2010/wordprocessingInk" xmlns:wne="http://schemas.microsoft.com/office/word/2006/wordml" xmlns:wps="http://schemas.microsoft.com/office/word/2010/wordprocessingShape" mc:Ignorable="w14 w15 wp14">
-  <w:abstractNum w:abstractNumId="0">
+<w:numbering xmlns:wpc="http://schemas.microsoft.com/office/word/2010/wordprocessingCanvas" xmlns:cx="http://schemas.microsoft.com/office/drawing/2014/chartex" xmlns:cx1="http://schemas.microsoft.com/office/drawing/2015/9/8/chartex" xmlns:cx2="http://schemas.microsoft.com/office/drawing/2015/10/21/chartex" xmlns:cx3="http://schemas.microsoft.com/office/drawing/2016/5/9/chartex" xmlns:cx4="http://schemas.microsoft.com/office/drawing/2016/5/10/chartex" xmlns:cx5="http://schemas.microsoft.com/office/drawing/2016/5/11/chartex" xmlns:cx6="http://schemas.microsoft.com/office/drawing/2016/5/12/chartex" xmlns:cx7="http://schemas.microsoft.com/office/drawing/2016/5/13/chartex" xmlns:cx8="http://schemas.microsoft.com/office/drawing/2016/5/14/chartex" xmlns:mc="http://schemas.openxmlformats.org/markup-compatibility/2006" xmlns:aink="http://schemas.microsoft.com/office/drawing/2016/ink" xmlns:am3d="http://schemas.microsoft.com/office/drawing/2017/model3d" xmlns:o="urn:schemas-microsoft-com:office:office" xmlns:oel="http://schemas.microsoft.com/office/2019/extlst" xmlns:r="http://schemas.openxmlformats.org/officeDocument/2006/relationships" xmlns:m="http://schemas.openxmlformats.org/officeDocument/2006/math" xmlns:v="urn:schemas-microsoft-com:vml" xmlns:wp14="http://schemas.microsoft.com/office/word/2010/wordprocessingDrawing" xmlns:wp="http://schemas.openxmlformats.org/drawingml/2006/wordprocessingDrawing" xmlns:w10="urn:schemas-microsoft-com:office:word" xmlns:w="http://schemas.openxmlformats.org/wordprocessingml/2006/main" xmlns:w14="http://schemas.microsoft.com/office/word/2010/wordml" xmlns:w15="http://schemas.microsoft.com/office/word/2012/wordml" xmlns:w16cex="http://schemas.microsoft.com/office/word/2018/wordml/cex" xmlns:w16cid="http://schemas.microsoft.com/office/word/2016/wordml/cid" xmlns:w16="http://schemas.microsoft.com/office/word/2018/wordml" xmlns:w16sdtdh="http://schemas.microsoft.com/office/word/2020/wordml/sdtdatahash" xmlns:w16se="http://schemas.microsoft.com/office/word/2015/wordml/symex" xmlns:wpg="http://schemas.microsoft.com/office/word/2010/wordprocessingGroup" xmlns:wpi="http://schemas.microsoft.com/office/word/2010/wordprocessingInk" xmlns:wne="http://schemas.microsoft.com/office/word/2006/wordml" xmlns:wps="http://schemas.microsoft.com/office/word/2010/wordprocessingShape" mc:Ignorable="w14 w15 w16se w16cid w16 w16cex w16sdtdh wp14">
+  <w:abstractNum w:abstractNumId="0" w15:restartNumberingAfterBreak="0">
     <w:nsid w:val="378350A8"/>
     <w:multiLevelType w:val="hybridMultilevel"/>
     <w:tmpl w:val="1C101770"/>
@@ -5522,7 +5606,7 @@
       </w:rPr>
     </w:lvl>
   </w:abstractNum>
-  <w:abstractNum w:abstractNumId="1">
+  <w:abstractNum w:abstractNumId="1" w15:restartNumberingAfterBreak="0">
     <w:nsid w:val="3C16527B"/>
     <w:multiLevelType w:val="multilevel"/>
     <w:tmpl w:val="0A14DDD4"/>
@@ -5671,17 +5755,17 @@
       </w:rPr>
     </w:lvl>
   </w:abstractNum>
-  <w:num w:numId="1">
+  <w:num w:numId="1" w16cid:durableId="1593320027">
     <w:abstractNumId w:val="1"/>
   </w:num>
-  <w:num w:numId="2">
+  <w:num w:numId="2" w16cid:durableId="2103184499">
     <w:abstractNumId w:val="0"/>
   </w:num>
 </w:numbering>
 </file>
 
 <file path=word/styles.xml><?xml version="1.0" encoding="utf-8"?>
-<w:styles xmlns:mc="http://schemas.openxmlformats.org/markup-compatibility/2006" xmlns:r="http://schemas.openxmlformats.org/officeDocument/2006/relationships" xmlns:w="http://schemas.openxmlformats.org/wordprocessingml/2006/main" xmlns:w14="http://schemas.microsoft.com/office/word/2010/wordml" xmlns:w15="http://schemas.microsoft.com/office/word/2012/wordml" mc:Ignorable="w14 w15">
+<w:styles xmlns:mc="http://schemas.openxmlformats.org/markup-compatibility/2006" xmlns:r="http://schemas.openxmlformats.org/officeDocument/2006/relationships" xmlns:w="http://schemas.openxmlformats.org/wordprocessingml/2006/main" xmlns:w14="http://schemas.microsoft.com/office/word/2010/wordml" xmlns:w15="http://schemas.microsoft.com/office/word/2012/wordml" xmlns:w16cex="http://schemas.microsoft.com/office/word/2018/wordml/cex" xmlns:w16cid="http://schemas.microsoft.com/office/word/2016/wordml/cid" xmlns:w16="http://schemas.microsoft.com/office/word/2018/wordml" xmlns:w16sdtdh="http://schemas.microsoft.com/office/word/2020/wordml/sdtdatahash" xmlns:w16se="http://schemas.microsoft.com/office/word/2015/wordml/symex" mc:Ignorable="w14 w15 w16se w16cid w16 w16cex w16sdtdh">
   <w:docDefaults>
     <w:rPrDefault>
       <w:rPr>
@@ -5697,7 +5781,7 @@
       </w:pPr>
     </w:pPrDefault>
   </w:docDefaults>
-  <w:latentStyles w:defLockedState="0" w:defUIPriority="99" w:defSemiHidden="0" w:defUnhideWhenUsed="0" w:defQFormat="0" w:count="371">
+  <w:latentStyles w:defLockedState="0" w:defUIPriority="99" w:defSemiHidden="0" w:defUnhideWhenUsed="0" w:defQFormat="0" w:count="376">
     <w:lsdException w:name="Normal" w:uiPriority="0" w:qFormat="1"/>
     <w:lsdException w:name="heading 1" w:uiPriority="9" w:qFormat="1"/>
     <w:lsdException w:name="heading 2" w:semiHidden="1" w:uiPriority="9" w:unhideWhenUsed="1" w:qFormat="1"/>
@@ -5803,7 +5887,6 @@
     <w:lsdException w:name="HTML Sample" w:semiHidden="1" w:unhideWhenUsed="1"/>
     <w:lsdException w:name="HTML Typewriter" w:semiHidden="1" w:unhideWhenUsed="1"/>
     <w:lsdException w:name="HTML Variable" w:semiHidden="1" w:unhideWhenUsed="1"/>
-    <w:lsdException w:name="Normal Table" w:semiHidden="1" w:unhideWhenUsed="1"/>
     <w:lsdException w:name="annotation subject" w:semiHidden="1" w:unhideWhenUsed="1"/>
     <w:lsdException w:name="No List" w:semiHidden="1" w:unhideWhenUsed="1"/>
     <w:lsdException w:name="Outline List 1" w:semiHidden="1" w:unhideWhenUsed="1"/>
@@ -5846,11 +5929,8 @@
     <w:lsdException w:name="Table Contemporary" w:semiHidden="1" w:unhideWhenUsed="1"/>
     <w:lsdException w:name="Table Elegant" w:semiHidden="1" w:unhideWhenUsed="1"/>
     <w:lsdException w:name="Table Professional" w:semiHidden="1" w:unhideWhenUsed="1"/>
-    <w:lsdException w:name="Table Subtle 1" w:semiHidden="1" w:unhideWhenUsed="1"/>
     <w:lsdException w:name="Table Subtle 2" w:semiHidden="1" w:unhideWhenUsed="1"/>
     <w:lsdException w:name="Table Web 1" w:semiHidden="1" w:unhideWhenUsed="1"/>
-    <w:lsdException w:name="Table Web 2" w:semiHidden="1" w:unhideWhenUsed="1"/>
-    <w:lsdException w:name="Table Web 3" w:semiHidden="1" w:unhideWhenUsed="1"/>
     <w:lsdException w:name="Balloon Text" w:semiHidden="1" w:unhideWhenUsed="1"/>
     <w:lsdException w:name="Table Grid" w:uiPriority="39"/>
     <w:lsdException w:name="Table Theme" w:semiHidden="1" w:unhideWhenUsed="1"/>
@@ -6069,6 +6149,11 @@
     <w:lsdException w:name="List Table 5 Dark Accent 6" w:uiPriority="50"/>
     <w:lsdException w:name="List Table 6 Colorful Accent 6" w:uiPriority="51"/>
     <w:lsdException w:name="List Table 7 Colorful Accent 6" w:uiPriority="52"/>
+    <w:lsdException w:name="Mention" w:semiHidden="1" w:unhideWhenUsed="1"/>
+    <w:lsdException w:name="Smart Hyperlink" w:semiHidden="1" w:unhideWhenUsed="1"/>
+    <w:lsdException w:name="Hashtag" w:semiHidden="1" w:unhideWhenUsed="1"/>
+    <w:lsdException w:name="Unresolved Mention" w:semiHidden="1" w:unhideWhenUsed="1"/>
+    <w:lsdException w:name="Smart Link" w:semiHidden="1" w:unhideWhenUsed="1"/>
   </w:latentStyles>
   <w:style w:type="paragraph" w:default="1" w:styleId="Normal">
     <w:name w:val="Normal"/>
@@ -6264,8 +6349,8 @@
       <w:lang w:eastAsia="en-AU"/>
     </w:rPr>
   </w:style>
-  <w:style w:type="character" w:customStyle="1" w:styleId="UnresolvedMention">
-    <w:name w:val="Unresolved Mention"/>
+  <w:style w:type="character" w:customStyle="1" w:styleId="UnresolvedMention1">
+    <w:name w:val="Unresolved Mention1"/>
     <w:basedOn w:val="DefaultParagraphFont"/>
     <w:uiPriority w:val="99"/>
     <w:semiHidden/>

--- a/Report_Assignment_2_Group_9.docx
+++ b/Report_Assignment_2_Group_9.docx
@@ -1,6 +1,6 @@
 
 <file path=word/document.xml><?xml version="1.0" encoding="utf-8"?>
-<w:document xmlns:wpc="http://schemas.microsoft.com/office/word/2010/wordprocessingCanvas" xmlns:cx="http://schemas.microsoft.com/office/drawing/2014/chartex" xmlns:cx1="http://schemas.microsoft.com/office/drawing/2015/9/8/chartex" xmlns:cx2="http://schemas.microsoft.com/office/drawing/2015/10/21/chartex" xmlns:cx3="http://schemas.microsoft.com/office/drawing/2016/5/9/chartex" xmlns:cx4="http://schemas.microsoft.com/office/drawing/2016/5/10/chartex" xmlns:cx5="http://schemas.microsoft.com/office/drawing/2016/5/11/chartex" xmlns:cx6="http://schemas.microsoft.com/office/drawing/2016/5/12/chartex" xmlns:cx7="http://schemas.microsoft.com/office/drawing/2016/5/13/chartex" xmlns:cx8="http://schemas.microsoft.com/office/drawing/2016/5/14/chartex" xmlns:mc="http://schemas.openxmlformats.org/markup-compatibility/2006" xmlns:aink="http://schemas.microsoft.com/office/drawing/2016/ink" xmlns:am3d="http://schemas.microsoft.com/office/drawing/2017/model3d" xmlns:o="urn:schemas-microsoft-com:office:office" xmlns:oel="http://schemas.microsoft.com/office/2019/extlst" xmlns:r="http://schemas.openxmlformats.org/officeDocument/2006/relationships" xmlns:m="http://schemas.openxmlformats.org/officeDocument/2006/math" xmlns:v="urn:schemas-microsoft-com:vml" xmlns:wp14="http://schemas.microsoft.com/office/word/2010/wordprocessingDrawing" xmlns:wp="http://schemas.openxmlformats.org/drawingml/2006/wordprocessingDrawing" xmlns:w10="urn:schemas-microsoft-com:office:word" xmlns:w="http://schemas.openxmlformats.org/wordprocessingml/2006/main" xmlns:w14="http://schemas.microsoft.com/office/word/2010/wordml" xmlns:w15="http://schemas.microsoft.com/office/word/2012/wordml" xmlns:w16cex="http://schemas.microsoft.com/office/word/2018/wordml/cex" xmlns:w16cid="http://schemas.microsoft.com/office/word/2016/wordml/cid" xmlns:w16="http://schemas.microsoft.com/office/word/2018/wordml" xmlns:w16sdtdh="http://schemas.microsoft.com/office/word/2020/wordml/sdtdatahash" xmlns:w16se="http://schemas.microsoft.com/office/word/2015/wordml/symex" xmlns:wpg="http://schemas.microsoft.com/office/word/2010/wordprocessingGroup" xmlns:wpi="http://schemas.microsoft.com/office/word/2010/wordprocessingInk" xmlns:wne="http://schemas.microsoft.com/office/word/2006/wordml" xmlns:wps="http://schemas.microsoft.com/office/word/2010/wordprocessingShape" mc:Ignorable="w14 w15 w16se w16cid w16 w16cex w16sdtdh wp14">
+<w:document xmlns:wpc="http://schemas.microsoft.com/office/word/2010/wordprocessingCanvas" xmlns:mc="http://schemas.openxmlformats.org/markup-compatibility/2006" xmlns:o="urn:schemas-microsoft-com:office:office" xmlns:r="http://schemas.openxmlformats.org/officeDocument/2006/relationships" xmlns:m="http://schemas.openxmlformats.org/officeDocument/2006/math" xmlns:v="urn:schemas-microsoft-com:vml" xmlns:wp14="http://schemas.microsoft.com/office/word/2010/wordprocessingDrawing" xmlns:wp="http://schemas.openxmlformats.org/drawingml/2006/wordprocessingDrawing" xmlns:w10="urn:schemas-microsoft-com:office:word" xmlns:w="http://schemas.openxmlformats.org/wordprocessingml/2006/main" xmlns:w14="http://schemas.microsoft.com/office/word/2010/wordml" xmlns:w15="http://schemas.microsoft.com/office/word/2012/wordml" xmlns:wpg="http://schemas.microsoft.com/office/word/2010/wordprocessingGroup" xmlns:wpi="http://schemas.microsoft.com/office/word/2010/wordprocessingInk" xmlns:wne="http://schemas.microsoft.com/office/word/2006/wordml" xmlns:wps="http://schemas.microsoft.com/office/word/2010/wordprocessingShape" mc:Ignorable="w14 w15 wp14">
   <w:body>
     <w:p>
       <w:pPr>
@@ -165,9 +165,8 @@
           <w:szCs w:val="20"/>
           <w:lang w:eastAsia="en-AU"/>
         </w:rPr>
-        <w:t xml:space="preserve">         </w:t>
-      </w:r>
-      <w:proofErr w:type="gramStart"/>
+        <w:t xml:space="preserve">            </w:t>
+      </w:r>
       <w:r>
         <w:rPr>
           <w:rFonts w:eastAsia="Times New Roman" w:cstheme="minorHAnsi"/>
@@ -175,26 +174,7 @@
           <w:szCs w:val="20"/>
           <w:lang w:eastAsia="en-AU"/>
         </w:rPr>
-        <w:t xml:space="preserve">   </w:t>
-      </w:r>
-      <w:r>
-        <w:rPr>
-          <w:rFonts w:eastAsia="Times New Roman" w:cstheme="minorHAnsi"/>
-          <w:sz w:val="20"/>
-          <w:szCs w:val="20"/>
-          <w:lang w:eastAsia="en-AU"/>
-        </w:rPr>
-        <w:t>(</w:t>
-      </w:r>
-      <w:proofErr w:type="gramEnd"/>
-      <w:r>
-        <w:rPr>
-          <w:rFonts w:eastAsia="Times New Roman" w:cstheme="minorHAnsi"/>
-          <w:sz w:val="20"/>
-          <w:szCs w:val="20"/>
-          <w:lang w:eastAsia="en-AU"/>
-        </w:rPr>
-        <w:t>sidhrajani@yahoo.com)</w:t>
+        <w:t>(sidhrajani@yahoo.com)</w:t>
       </w:r>
     </w:p>
     <w:p>
@@ -209,53 +189,23 @@
           <w:rFonts w:asciiTheme="minorHAnsi" w:hAnsiTheme="minorHAnsi" w:cstheme="minorHAnsi"/>
         </w:rPr>
       </w:pPr>
-      <w:proofErr w:type="spellStart"/>
       <w:r>
         <w:rPr>
           <w:rFonts w:asciiTheme="minorHAnsi" w:hAnsiTheme="minorHAnsi" w:cstheme="minorHAnsi"/>
         </w:rPr>
-        <w:t>Somayyeh</w:t>
-      </w:r>
-      <w:proofErr w:type="spellEnd"/>
+        <w:t xml:space="preserve">Somayyeh Bayat </w:t>
+      </w:r>
       <w:r>
         <w:rPr>
           <w:rFonts w:asciiTheme="minorHAnsi" w:hAnsiTheme="minorHAnsi" w:cstheme="minorHAnsi"/>
         </w:rPr>
-        <w:t xml:space="preserve"> </w:t>
-      </w:r>
-      <w:proofErr w:type="spellStart"/>
+        <w:t xml:space="preserve">  </w:t>
+      </w:r>
       <w:r>
         <w:rPr>
           <w:rFonts w:asciiTheme="minorHAnsi" w:hAnsiTheme="minorHAnsi" w:cstheme="minorHAnsi"/>
         </w:rPr>
-        <w:t>Bayat</w:t>
-      </w:r>
-      <w:proofErr w:type="spellEnd"/>
-      <w:proofErr w:type="gramStart"/>
-      <w:r>
-        <w:rPr>
-          <w:rFonts w:asciiTheme="minorHAnsi" w:hAnsiTheme="minorHAnsi" w:cstheme="minorHAnsi"/>
-        </w:rPr>
-        <w:t xml:space="preserve"> </w:t>
-      </w:r>
-      <w:r>
-        <w:rPr>
-          <w:rFonts w:asciiTheme="minorHAnsi" w:hAnsiTheme="minorHAnsi" w:cstheme="minorHAnsi"/>
-        </w:rPr>
-        <w:t xml:space="preserve">  </w:t>
-      </w:r>
-      <w:r>
-        <w:rPr>
-          <w:rFonts w:asciiTheme="minorHAnsi" w:hAnsiTheme="minorHAnsi" w:cstheme="minorHAnsi"/>
-        </w:rPr>
-        <w:t>(</w:t>
-      </w:r>
-      <w:proofErr w:type="gramEnd"/>
-      <w:r>
-        <w:rPr>
-          <w:rFonts w:asciiTheme="minorHAnsi" w:hAnsiTheme="minorHAnsi" w:cstheme="minorHAnsi"/>
-        </w:rPr>
-        <w:t>smbayat@gmail.com)</w:t>
+        <w:t>(smbayat@gmail.com)</w:t>
       </w:r>
     </w:p>
     <w:p>
@@ -299,9 +249,8 @@
           <w:szCs w:val="20"/>
           <w:shd w:val="clear" w:color="auto" w:fill="FFFFFF"/>
         </w:rPr>
-        <w:t xml:space="preserve">Ashraful </w:t>
-      </w:r>
-      <w:proofErr w:type="spellStart"/>
+        <w:t xml:space="preserve">Ashraful Alam </w:t>
+      </w:r>
       <w:r>
         <w:rPr>
           <w:rFonts w:cstheme="minorHAnsi"/>
@@ -309,9 +258,8 @@
           <w:szCs w:val="20"/>
           <w:shd w:val="clear" w:color="auto" w:fill="FFFFFF"/>
         </w:rPr>
-        <w:t>Alam</w:t>
-      </w:r>
-      <w:proofErr w:type="spellEnd"/>
+        <w:t xml:space="preserve">      </w:t>
+      </w:r>
       <w:r>
         <w:rPr>
           <w:rFonts w:cstheme="minorHAnsi"/>
@@ -319,66 +267,20 @@
           <w:szCs w:val="20"/>
           <w:shd w:val="clear" w:color="auto" w:fill="FFFFFF"/>
         </w:rPr>
-        <w:t xml:space="preserve"> </w:t>
-      </w:r>
-      <w:r>
-        <w:rPr>
-          <w:rFonts w:cstheme="minorHAnsi"/>
-          <w:sz w:val="20"/>
-          <w:szCs w:val="20"/>
-          <w:shd w:val="clear" w:color="auto" w:fill="FFFFFF"/>
-        </w:rPr>
-        <w:t xml:space="preserve">   </w:t>
-      </w:r>
-      <w:proofErr w:type="gramStart"/>
-      <w:r>
-        <w:rPr>
-          <w:rFonts w:cstheme="minorHAnsi"/>
-          <w:sz w:val="20"/>
-          <w:szCs w:val="20"/>
-          <w:shd w:val="clear" w:color="auto" w:fill="FFFFFF"/>
-        </w:rPr>
-        <w:t xml:space="preserve">   </w:t>
-      </w:r>
-      <w:r>
-        <w:rPr>
-          <w:rFonts w:cstheme="minorHAnsi"/>
-          <w:sz w:val="20"/>
-          <w:szCs w:val="20"/>
-          <w:shd w:val="clear" w:color="auto" w:fill="FFFFFF"/>
-        </w:rPr>
         <w:t>(</w:t>
       </w:r>
-      <w:proofErr w:type="gramEnd"/>
-      <w:r>
-        <w:fldChar w:fldCharType="begin"/>
-      </w:r>
-      <w:r>
-        <w:instrText xml:space="preserve"> HYPERLINK "mailto:alam.ashraful31@gmail.com" </w:instrText>
-      </w:r>
-      <w:r>
-        <w:fldChar w:fldCharType="separate"/>
-      </w:r>
-      <w:r>
-        <w:rPr>
-          <w:rStyle w:val="Hyperlink"/>
-          <w:rFonts w:cstheme="minorHAnsi"/>
-          <w:sz w:val="20"/>
-          <w:szCs w:val="20"/>
-          <w:shd w:val="clear" w:color="auto" w:fill="FFFFFF"/>
-        </w:rPr>
-        <w:t>alam.ashraful31@gmail.com</w:t>
-      </w:r>
-      <w:r>
-        <w:rPr>
-          <w:rStyle w:val="Hyperlink"/>
-          <w:rFonts w:cstheme="minorHAnsi"/>
-          <w:sz w:val="20"/>
-          <w:szCs w:val="20"/>
-          <w:shd w:val="clear" w:color="auto" w:fill="FFFFFF"/>
-        </w:rPr>
-        <w:fldChar w:fldCharType="end"/>
-      </w:r>
+      <w:hyperlink r:id="rId9" w:history="1">
+        <w:r>
+          <w:rPr>
+            <w:rStyle w:val="Hyperlink"/>
+            <w:rFonts w:cstheme="minorHAnsi"/>
+            <w:sz w:val="20"/>
+            <w:szCs w:val="20"/>
+            <w:shd w:val="clear" w:color="auto" w:fill="FFFFFF"/>
+          </w:rPr>
+          <w:t>alam.ashraful31@gmail.com</w:t>
+        </w:r>
+      </w:hyperlink>
       <w:r>
         <w:rPr>
           <w:rFonts w:cstheme="minorHAnsi"/>
@@ -439,9 +341,8 @@
           <w:szCs w:val="20"/>
           <w:lang w:eastAsia="en-AU"/>
         </w:rPr>
-        <w:t xml:space="preserve"> </w:t>
-      </w:r>
-      <w:proofErr w:type="gramStart"/>
+        <w:t xml:space="preserve">    </w:t>
+      </w:r>
       <w:r>
         <w:rPr>
           <w:rFonts w:eastAsia="Times New Roman" w:cstheme="minorHAnsi"/>
@@ -449,8 +350,22 @@
           <w:szCs w:val="20"/>
           <w:lang w:eastAsia="en-AU"/>
         </w:rPr>
-        <w:t xml:space="preserve">   </w:t>
-      </w:r>
+        <w:t>(</w:t>
+      </w:r>
+      <w:hyperlink r:id="rId10" w:history="1">
+        <w:r>
+          <w:rPr>
+            <w:rStyle w:val="Hyperlink"/>
+            <w:rFonts w:eastAsia="Times New Roman" w:cstheme="minorHAnsi"/>
+            <w:color w:val="auto"/>
+            <w:sz w:val="20"/>
+            <w:szCs w:val="20"/>
+            <w:u w:val="none"/>
+            <w:lang w:eastAsia="en-AU"/>
+          </w:rPr>
+          <w:t>leo121713@hotmail.com</w:t>
+        </w:r>
+      </w:hyperlink>
       <w:r>
         <w:rPr>
           <w:rFonts w:eastAsia="Times New Roman" w:cstheme="minorHAnsi"/>
@@ -458,49 +373,6 @@
           <w:szCs w:val="20"/>
           <w:lang w:eastAsia="en-AU"/>
         </w:rPr>
-        <w:t>(</w:t>
-      </w:r>
-      <w:proofErr w:type="gramEnd"/>
-      <w:r>
-        <w:fldChar w:fldCharType="begin"/>
-      </w:r>
-      <w:r>
-        <w:instrText xml:space="preserve"> HYPERLINK "mailto:leo121713@hotmail.com" </w:instrText>
-      </w:r>
-      <w:r>
-        <w:fldChar w:fldCharType="separate"/>
-      </w:r>
-      <w:r>
-        <w:rPr>
-          <w:rStyle w:val="Hyperlink"/>
-          <w:rFonts w:eastAsia="Times New Roman" w:cstheme="minorHAnsi"/>
-          <w:color w:val="auto"/>
-          <w:sz w:val="20"/>
-          <w:szCs w:val="20"/>
-          <w:u w:val="none"/>
-          <w:lang w:eastAsia="en-AU"/>
-        </w:rPr>
-        <w:t>leo121713@hotmail.com</w:t>
-      </w:r>
-      <w:r>
-        <w:rPr>
-          <w:rStyle w:val="Hyperlink"/>
-          <w:rFonts w:eastAsia="Times New Roman" w:cstheme="minorHAnsi"/>
-          <w:color w:val="auto"/>
-          <w:sz w:val="20"/>
-          <w:szCs w:val="20"/>
-          <w:u w:val="none"/>
-          <w:lang w:eastAsia="en-AU"/>
-        </w:rPr>
-        <w:fldChar w:fldCharType="end"/>
-      </w:r>
-      <w:r>
-        <w:rPr>
-          <w:rFonts w:eastAsia="Times New Roman" w:cstheme="minorHAnsi"/>
-          <w:sz w:val="20"/>
-          <w:szCs w:val="20"/>
-          <w:lang w:eastAsia="en-AU"/>
-        </w:rPr>
         <w:t>)</w:t>
       </w:r>
     </w:p>
@@ -687,374 +559,286 @@
           <w:rFonts w:eastAsia="CMR10"/>
           <w:highlight w:val="lightGray"/>
         </w:rPr>
-        <w:t xml:space="preserve">What </w:t>
-      </w:r>
-      <w:proofErr w:type="gramStart"/>
+        <w:t>What wrangling and aggregation methods have you applied? Why have you chosen</w:t>
+      </w:r>
+    </w:p>
+    <w:p>
+      <w:pPr>
+        <w:pStyle w:val="Subtitle"/>
+        <w:jc w:val="both"/>
+        <w:rPr>
+          <w:rFonts w:eastAsia="CMR10"/>
+        </w:rPr>
+      </w:pPr>
       <w:r>
         <w:rPr>
           <w:rFonts w:eastAsia="CMR10"/>
           <w:highlight w:val="lightGray"/>
         </w:rPr>
-        <w:t>wrangling</w:t>
-      </w:r>
-      <w:proofErr w:type="gramEnd"/>
+        <w:t>these methods over other alternatives?</w:t>
+      </w:r>
+    </w:p>
+    <w:p>
+      <w:pPr>
+        <w:autoSpaceDE w:val="0"/>
+        <w:autoSpaceDN w:val="0"/>
+        <w:adjustRightInd w:val="0"/>
+        <w:spacing w:after="0" w:line="240" w:lineRule="auto"/>
+        <w:jc w:val="both"/>
+        <w:rPr>
+          <w:rFonts w:eastAsia="CMR10" w:cstheme="minorHAnsi"/>
+          <w:sz w:val="24"/>
+          <w:szCs w:val="24"/>
+        </w:rPr>
+      </w:pPr>
+      <w:r>
+        <w:rPr>
+          <w:rFonts w:eastAsia="CMR10" w:cstheme="minorHAnsi"/>
+          <w:sz w:val="24"/>
+          <w:szCs w:val="24"/>
+        </w:rPr>
+        <w:t xml:space="preserve"> </w:t>
+      </w:r>
+    </w:p>
+    <w:p>
+      <w:pPr>
+        <w:autoSpaceDE w:val="0"/>
+        <w:autoSpaceDN w:val="0"/>
+        <w:adjustRightInd w:val="0"/>
+        <w:spacing w:after="0" w:line="240" w:lineRule="auto"/>
+        <w:jc w:val="both"/>
+        <w:rPr>
+          <w:rFonts w:eastAsia="CMR10" w:cstheme="minorHAnsi"/>
+          <w:sz w:val="24"/>
+          <w:szCs w:val="24"/>
+        </w:rPr>
+      </w:pPr>
+      <w:r>
+        <w:rPr>
+          <w:rFonts w:eastAsia="CMR10" w:cstheme="minorHAnsi"/>
+          <w:sz w:val="24"/>
+          <w:szCs w:val="24"/>
+        </w:rPr>
+        <w:t xml:space="preserve">    </w:t>
+      </w:r>
+      <w:r>
+        <w:rPr>
+          <w:rFonts w:eastAsia="CMR10" w:cstheme="minorHAnsi"/>
+          <w:sz w:val="24"/>
+          <w:szCs w:val="24"/>
+        </w:rPr>
+        <w:t xml:space="preserve">All the missing values were dropped to clean the data set. OpenRefine tool was used to identify the missing values. Twenty-five rows of data were dropped from the 'weather_data' table. The cells that contain missing data were not uniformly distributed in the table. When we checked raw-wise, there were many empty cells, so we removed the values rather than imputing them. </w:t>
+      </w:r>
+    </w:p>
+    <w:p>
+      <w:pPr>
+        <w:autoSpaceDE w:val="0"/>
+        <w:autoSpaceDN w:val="0"/>
+        <w:adjustRightInd w:val="0"/>
+        <w:spacing w:after="0" w:line="240" w:lineRule="auto"/>
+        <w:jc w:val="both"/>
+        <w:rPr>
+          <w:rFonts w:eastAsia="CMR10" w:cstheme="minorHAnsi"/>
+          <w:sz w:val="24"/>
+          <w:szCs w:val="24"/>
+        </w:rPr>
+      </w:pPr>
+    </w:p>
+    <w:p>
+      <w:pPr>
+        <w:autoSpaceDE w:val="0"/>
+        <w:autoSpaceDN w:val="0"/>
+        <w:adjustRightInd w:val="0"/>
+        <w:spacing w:after="0" w:line="240" w:lineRule="auto"/>
+        <w:jc w:val="both"/>
+        <w:rPr>
+          <w:rFonts w:eastAsia="CMR10" w:cstheme="minorHAnsi"/>
+          <w:sz w:val="24"/>
+          <w:szCs w:val="24"/>
+        </w:rPr>
+      </w:pPr>
+      <w:r>
+        <w:rPr>
+          <w:rFonts w:eastAsia="CMR10" w:cstheme="minorHAnsi"/>
+          <w:sz w:val="24"/>
+          <w:szCs w:val="24"/>
+        </w:rPr>
+        <w:t xml:space="preserve">    </w:t>
+      </w:r>
+      <w:r>
+        <w:rPr>
+          <w:rFonts w:eastAsia="CMR10" w:cstheme="minorHAnsi"/>
+          <w:sz w:val="24"/>
+          <w:szCs w:val="24"/>
+        </w:rPr>
+        <w:t xml:space="preserve">The columns' </w:t>
+      </w:r>
+      <w:r>
+        <w:rPr>
+          <w:rFonts w:eastAsia="CMR10" w:cstheme="minorHAnsi"/>
+          <w:sz w:val="24"/>
+          <w:szCs w:val="24"/>
+        </w:rPr>
+        <w:t>Direction of maximum wind gust</w:t>
+      </w:r>
+      <w:r>
+        <w:rPr>
+          <w:rFonts w:eastAsia="CMR10" w:cstheme="minorHAnsi"/>
+          <w:sz w:val="24"/>
+          <w:szCs w:val="24"/>
+        </w:rPr>
+        <w:t>', '</w:t>
+      </w:r>
+      <w:r>
+        <w:rPr>
+          <w:rFonts w:eastAsia="CMR10" w:cstheme="minorHAnsi"/>
+          <w:sz w:val="24"/>
+          <w:szCs w:val="24"/>
+        </w:rPr>
+        <w:t>9</w:t>
+      </w:r>
+      <w:r>
+        <w:rPr>
+          <w:rFonts w:eastAsia="CMR10" w:cstheme="minorHAnsi"/>
+          <w:sz w:val="24"/>
+          <w:szCs w:val="24"/>
+        </w:rPr>
+        <w:t xml:space="preserve"> </w:t>
+      </w:r>
+      <w:r>
+        <w:rPr>
+          <w:rFonts w:eastAsia="CMR10" w:cstheme="minorHAnsi"/>
+          <w:sz w:val="24"/>
+          <w:szCs w:val="24"/>
+        </w:rPr>
+        <w:t>am wind direction</w:t>
+      </w:r>
+      <w:r>
+        <w:rPr>
+          <w:rFonts w:eastAsia="CMR10" w:cstheme="minorHAnsi"/>
+          <w:sz w:val="24"/>
+          <w:szCs w:val="24"/>
+        </w:rPr>
+        <w:t>', and '</w:t>
+      </w:r>
+      <w:r>
+        <w:rPr>
+          <w:rFonts w:eastAsia="CMR10" w:cstheme="minorHAnsi"/>
+          <w:sz w:val="24"/>
+          <w:szCs w:val="24"/>
+        </w:rPr>
+        <w:t>3</w:t>
+      </w:r>
+      <w:r>
+        <w:rPr>
+          <w:rFonts w:eastAsia="CMR10" w:cstheme="minorHAnsi"/>
+          <w:sz w:val="24"/>
+          <w:szCs w:val="24"/>
+        </w:rPr>
+        <w:t xml:space="preserve"> </w:t>
+      </w:r>
+      <w:r>
+        <w:rPr>
+          <w:rFonts w:eastAsia="CMR10" w:cstheme="minorHAnsi"/>
+          <w:sz w:val="24"/>
+          <w:szCs w:val="24"/>
+        </w:rPr>
+        <w:t>pm wind direction</w:t>
+      </w:r>
+      <w:r>
+        <w:rPr>
+          <w:rFonts w:eastAsia="CMR10" w:cstheme="minorHAnsi"/>
+          <w:sz w:val="24"/>
+          <w:szCs w:val="24"/>
+        </w:rPr>
+        <w:t>' column data were replaced. The eight directions were annotated with one or two letters to make them uniform for analysis(aggregation).</w:t>
+      </w:r>
+    </w:p>
+    <w:p>
+      <w:pPr>
+        <w:autoSpaceDE w:val="0"/>
+        <w:autoSpaceDN w:val="0"/>
+        <w:adjustRightInd w:val="0"/>
+        <w:spacing w:after="0" w:line="240" w:lineRule="auto"/>
+        <w:jc w:val="both"/>
+        <w:rPr>
+          <w:rFonts w:eastAsia="CMR10" w:cstheme="minorHAnsi"/>
+          <w:sz w:val="24"/>
+          <w:szCs w:val="24"/>
+        </w:rPr>
+      </w:pPr>
+    </w:p>
+    <w:p>
+      <w:pPr>
+        <w:autoSpaceDE w:val="0"/>
+        <w:autoSpaceDN w:val="0"/>
+        <w:adjustRightInd w:val="0"/>
+        <w:spacing w:after="0" w:line="240" w:lineRule="auto"/>
+        <w:jc w:val="both"/>
+        <w:rPr>
+          <w:rFonts w:eastAsia="CMR10" w:cstheme="minorHAnsi"/>
+          <w:sz w:val="24"/>
+          <w:szCs w:val="24"/>
+        </w:rPr>
+      </w:pPr>
+      <w:r>
+        <w:rPr>
+          <w:rFonts w:eastAsia="CMR10" w:cstheme="minorHAnsi"/>
+          <w:sz w:val="24"/>
+          <w:szCs w:val="24"/>
+        </w:rPr>
+        <w:t xml:space="preserve">    </w:t>
+      </w:r>
+      <w:r>
+        <w:rPr>
+          <w:rFonts w:eastAsia="CMR10" w:cstheme="minorHAnsi"/>
+          <w:sz w:val="24"/>
+          <w:szCs w:val="24"/>
+        </w:rPr>
+        <w:t xml:space="preserve">One of the important columns in our analysis is the Settlement date column in the 'price_demand_data' in object format. We changed it into the DateTime format to ease the study by splitting the date and times into two separate columns. </w:t>
+      </w:r>
+    </w:p>
+    <w:p>
+      <w:pPr>
+        <w:autoSpaceDE w:val="0"/>
+        <w:autoSpaceDN w:val="0"/>
+        <w:adjustRightInd w:val="0"/>
+        <w:spacing w:after="0" w:line="240" w:lineRule="auto"/>
+        <w:jc w:val="both"/>
+        <w:rPr>
+          <w:rFonts w:eastAsia="CMR10" w:cstheme="minorHAnsi"/>
+          <w:sz w:val="24"/>
+          <w:szCs w:val="24"/>
+        </w:rPr>
+      </w:pPr>
+    </w:p>
+    <w:p>
+      <w:pPr>
+        <w:pStyle w:val="Subtitle"/>
+        <w:jc w:val="both"/>
+        <w:rPr>
+          <w:rFonts w:eastAsia="CMR10"/>
+        </w:rPr>
+      </w:pPr>
       <w:r>
         <w:rPr>
           <w:rFonts w:eastAsia="CMR10"/>
           <w:highlight w:val="lightGray"/>
         </w:rPr>
-        <w:t xml:space="preserve"> and aggregation methods have you applied? Why have you chosen</w:t>
-      </w:r>
-    </w:p>
-    <w:p>
-      <w:pPr>
-        <w:pStyle w:val="Subtitle"/>
-        <w:jc w:val="both"/>
-        <w:rPr>
-          <w:rFonts w:eastAsia="CMR10"/>
-        </w:rPr>
-      </w:pPr>
+        <w:t>2. How have you gone about building your models</w:t>
+      </w:r>
       <w:r>
         <w:rPr>
           <w:rFonts w:eastAsia="CMR10"/>
           <w:highlight w:val="lightGray"/>
         </w:rPr>
-        <w:t>these methods over other alternatives?</w:t>
-      </w:r>
-    </w:p>
-    <w:p>
-      <w:pPr>
-        <w:autoSpaceDE w:val="0"/>
-        <w:autoSpaceDN w:val="0"/>
-        <w:adjustRightInd w:val="0"/>
-        <w:spacing w:after="0" w:line="240" w:lineRule="auto"/>
-        <w:jc w:val="both"/>
-        <w:rPr>
-          <w:rFonts w:eastAsia="CMR10" w:cstheme="minorHAnsi"/>
-          <w:sz w:val="24"/>
-          <w:szCs w:val="24"/>
-        </w:rPr>
-      </w:pPr>
-      <w:r>
-        <w:rPr>
-          <w:rFonts w:eastAsia="CMR10" w:cstheme="minorHAnsi"/>
-          <w:sz w:val="24"/>
-          <w:szCs w:val="24"/>
-        </w:rPr>
-        <w:t xml:space="preserve"> </w:t>
-      </w:r>
-    </w:p>
-    <w:p>
-      <w:pPr>
-        <w:autoSpaceDE w:val="0"/>
-        <w:autoSpaceDN w:val="0"/>
-        <w:adjustRightInd w:val="0"/>
-        <w:spacing w:after="0" w:line="240" w:lineRule="auto"/>
-        <w:jc w:val="both"/>
-        <w:rPr>
-          <w:rFonts w:eastAsia="CMR10" w:cstheme="minorHAnsi"/>
-          <w:sz w:val="24"/>
-          <w:szCs w:val="24"/>
-        </w:rPr>
-      </w:pPr>
-      <w:r>
-        <w:rPr>
-          <w:rFonts w:eastAsia="CMR10" w:cstheme="minorHAnsi"/>
-          <w:sz w:val="24"/>
-          <w:szCs w:val="24"/>
-        </w:rPr>
-        <w:t xml:space="preserve">    </w:t>
-      </w:r>
-      <w:r>
-        <w:rPr>
-          <w:rFonts w:eastAsia="CMR10" w:cstheme="minorHAnsi"/>
-          <w:sz w:val="24"/>
-          <w:szCs w:val="24"/>
-        </w:rPr>
-        <w:t xml:space="preserve">All the missing values were dropped to clean the data set. </w:t>
-      </w:r>
-      <w:proofErr w:type="spellStart"/>
-      <w:r>
-        <w:rPr>
-          <w:rFonts w:eastAsia="CMR10" w:cstheme="minorHAnsi"/>
-          <w:sz w:val="24"/>
-          <w:szCs w:val="24"/>
-        </w:rPr>
-        <w:t>OpenRefine</w:t>
-      </w:r>
-      <w:proofErr w:type="spellEnd"/>
-      <w:r>
-        <w:rPr>
-          <w:rFonts w:eastAsia="CMR10" w:cstheme="minorHAnsi"/>
-          <w:sz w:val="24"/>
-          <w:szCs w:val="24"/>
-        </w:rPr>
-        <w:t xml:space="preserve"> tool was used to identify the missing values. Twenty-five rows of data were dropped from the '</w:t>
-      </w:r>
-      <w:proofErr w:type="spellStart"/>
-      <w:r>
-        <w:rPr>
-          <w:rFonts w:eastAsia="CMR10" w:cstheme="minorHAnsi"/>
-          <w:sz w:val="24"/>
-          <w:szCs w:val="24"/>
-        </w:rPr>
-        <w:t>weather_data</w:t>
-      </w:r>
-      <w:proofErr w:type="spellEnd"/>
-      <w:r>
-        <w:rPr>
-          <w:rFonts w:eastAsia="CMR10" w:cstheme="minorHAnsi"/>
-          <w:sz w:val="24"/>
-          <w:szCs w:val="24"/>
-        </w:rPr>
-        <w:t xml:space="preserve">' table. The cells that contain missing data were not uniformly distributed in the table. When we checked raw-wise, there were many empty cells, so we removed the values rather than imputing them. </w:t>
-      </w:r>
-    </w:p>
-    <w:p>
-      <w:pPr>
-        <w:autoSpaceDE w:val="0"/>
-        <w:autoSpaceDN w:val="0"/>
-        <w:adjustRightInd w:val="0"/>
-        <w:spacing w:after="0" w:line="240" w:lineRule="auto"/>
-        <w:jc w:val="both"/>
-        <w:rPr>
-          <w:rFonts w:eastAsia="CMR10" w:cstheme="minorHAnsi"/>
-          <w:sz w:val="24"/>
-          <w:szCs w:val="24"/>
-        </w:rPr>
-      </w:pPr>
-    </w:p>
-    <w:p>
-      <w:pPr>
-        <w:autoSpaceDE w:val="0"/>
-        <w:autoSpaceDN w:val="0"/>
-        <w:adjustRightInd w:val="0"/>
-        <w:spacing w:after="0" w:line="240" w:lineRule="auto"/>
-        <w:jc w:val="both"/>
-        <w:rPr>
-          <w:rFonts w:eastAsia="CMR10" w:cstheme="minorHAnsi"/>
-          <w:sz w:val="24"/>
-          <w:szCs w:val="24"/>
-        </w:rPr>
-      </w:pPr>
-      <w:r>
-        <w:rPr>
-          <w:rFonts w:eastAsia="CMR10" w:cstheme="minorHAnsi"/>
-          <w:sz w:val="24"/>
-          <w:szCs w:val="24"/>
-        </w:rPr>
-        <w:t xml:space="preserve">    </w:t>
-      </w:r>
-      <w:r>
-        <w:rPr>
-          <w:rFonts w:eastAsia="CMR10" w:cstheme="minorHAnsi"/>
-          <w:sz w:val="24"/>
-          <w:szCs w:val="24"/>
-        </w:rPr>
-        <w:t xml:space="preserve">The columns' </w:t>
-      </w:r>
-      <w:r>
-        <w:rPr>
-          <w:rFonts w:eastAsia="CMR10" w:cstheme="minorHAnsi"/>
-          <w:sz w:val="24"/>
-          <w:szCs w:val="24"/>
-        </w:rPr>
-        <w:t>Direction of maximum wind gust</w:t>
-      </w:r>
-      <w:r>
-        <w:rPr>
-          <w:rFonts w:eastAsia="CMR10" w:cstheme="minorHAnsi"/>
-          <w:sz w:val="24"/>
-          <w:szCs w:val="24"/>
-        </w:rPr>
-        <w:t>', '</w:t>
-      </w:r>
-      <w:r>
-        <w:rPr>
-          <w:rFonts w:eastAsia="CMR10" w:cstheme="minorHAnsi"/>
-          <w:sz w:val="24"/>
-          <w:szCs w:val="24"/>
-        </w:rPr>
-        <w:t>9</w:t>
-      </w:r>
-      <w:r>
-        <w:rPr>
-          <w:rFonts w:eastAsia="CMR10" w:cstheme="minorHAnsi"/>
-          <w:sz w:val="24"/>
-          <w:szCs w:val="24"/>
-        </w:rPr>
-        <w:t xml:space="preserve"> </w:t>
-      </w:r>
-      <w:r>
-        <w:rPr>
-          <w:rFonts w:eastAsia="CMR10" w:cstheme="minorHAnsi"/>
-          <w:sz w:val="24"/>
-          <w:szCs w:val="24"/>
-        </w:rPr>
-        <w:t>am wind direction</w:t>
-      </w:r>
-      <w:r>
-        <w:rPr>
-          <w:rFonts w:eastAsia="CMR10" w:cstheme="minorHAnsi"/>
-          <w:sz w:val="24"/>
-          <w:szCs w:val="24"/>
-        </w:rPr>
-        <w:t>', and '</w:t>
-      </w:r>
-      <w:r>
-        <w:rPr>
-          <w:rFonts w:eastAsia="CMR10" w:cstheme="minorHAnsi"/>
-          <w:sz w:val="24"/>
-          <w:szCs w:val="24"/>
-        </w:rPr>
-        <w:t>3</w:t>
-      </w:r>
-      <w:r>
-        <w:rPr>
-          <w:rFonts w:eastAsia="CMR10" w:cstheme="minorHAnsi"/>
-          <w:sz w:val="24"/>
-          <w:szCs w:val="24"/>
-        </w:rPr>
-        <w:t xml:space="preserve"> </w:t>
-      </w:r>
-      <w:r>
-        <w:rPr>
-          <w:rFonts w:eastAsia="CMR10" w:cstheme="minorHAnsi"/>
-          <w:sz w:val="24"/>
-          <w:szCs w:val="24"/>
-        </w:rPr>
-        <w:t>pm wind direction</w:t>
-      </w:r>
-      <w:r>
-        <w:rPr>
-          <w:rFonts w:eastAsia="CMR10" w:cstheme="minorHAnsi"/>
-          <w:sz w:val="24"/>
-          <w:szCs w:val="24"/>
-        </w:rPr>
-        <w:t>' column data were replaced. The eight directions were annotated with one or two letters to make them uniform for analysis(aggregation).</w:t>
-      </w:r>
-    </w:p>
-    <w:p>
-      <w:pPr>
-        <w:autoSpaceDE w:val="0"/>
-        <w:autoSpaceDN w:val="0"/>
-        <w:adjustRightInd w:val="0"/>
-        <w:spacing w:after="0" w:line="240" w:lineRule="auto"/>
-        <w:jc w:val="both"/>
-        <w:rPr>
-          <w:rFonts w:eastAsia="CMR10" w:cstheme="minorHAnsi"/>
-          <w:sz w:val="24"/>
-          <w:szCs w:val="24"/>
-        </w:rPr>
-      </w:pPr>
-    </w:p>
-    <w:p>
-      <w:pPr>
-        <w:autoSpaceDE w:val="0"/>
-        <w:autoSpaceDN w:val="0"/>
-        <w:adjustRightInd w:val="0"/>
-        <w:spacing w:after="0" w:line="240" w:lineRule="auto"/>
-        <w:jc w:val="both"/>
-        <w:rPr>
-          <w:rFonts w:eastAsia="CMR10" w:cstheme="minorHAnsi"/>
-          <w:sz w:val="24"/>
-          <w:szCs w:val="24"/>
-        </w:rPr>
-      </w:pPr>
-      <w:r>
-        <w:rPr>
-          <w:rFonts w:eastAsia="CMR10" w:cstheme="minorHAnsi"/>
-          <w:sz w:val="24"/>
-          <w:szCs w:val="24"/>
-        </w:rPr>
-        <w:t xml:space="preserve">    </w:t>
-      </w:r>
-      <w:r>
-        <w:rPr>
-          <w:rFonts w:eastAsia="CMR10" w:cstheme="minorHAnsi"/>
-          <w:sz w:val="24"/>
-          <w:szCs w:val="24"/>
-        </w:rPr>
-        <w:t>One of the important columns in our analysis is the Settlement date column in the '</w:t>
-      </w:r>
-      <w:proofErr w:type="spellStart"/>
-      <w:r>
-        <w:rPr>
-          <w:rFonts w:eastAsia="CMR10" w:cstheme="minorHAnsi"/>
-          <w:sz w:val="24"/>
-          <w:szCs w:val="24"/>
-        </w:rPr>
-        <w:t>price_demand_data</w:t>
-      </w:r>
-      <w:proofErr w:type="spellEnd"/>
-      <w:r>
-        <w:rPr>
-          <w:rFonts w:eastAsia="CMR10" w:cstheme="minorHAnsi"/>
-          <w:sz w:val="24"/>
-          <w:szCs w:val="24"/>
-        </w:rPr>
-        <w:t xml:space="preserve">' in object format. We changed it into the </w:t>
-      </w:r>
-      <w:proofErr w:type="spellStart"/>
-      <w:r>
-        <w:rPr>
-          <w:rFonts w:eastAsia="CMR10" w:cstheme="minorHAnsi"/>
-          <w:sz w:val="24"/>
-          <w:szCs w:val="24"/>
-        </w:rPr>
-        <w:t>DateTime</w:t>
-      </w:r>
-      <w:proofErr w:type="spellEnd"/>
-      <w:r>
-        <w:rPr>
-          <w:rFonts w:eastAsia="CMR10" w:cstheme="minorHAnsi"/>
-          <w:sz w:val="24"/>
-          <w:szCs w:val="24"/>
-        </w:rPr>
-        <w:t xml:space="preserve"> format to ease the study by splitting the date and times into two separate columns. </w:t>
-      </w:r>
-    </w:p>
-    <w:p>
-      <w:pPr>
-        <w:autoSpaceDE w:val="0"/>
-        <w:autoSpaceDN w:val="0"/>
-        <w:adjustRightInd w:val="0"/>
-        <w:spacing w:after="0" w:line="240" w:lineRule="auto"/>
-        <w:jc w:val="both"/>
-        <w:rPr>
-          <w:rFonts w:eastAsia="CMR10" w:cstheme="minorHAnsi"/>
-          <w:sz w:val="24"/>
-          <w:szCs w:val="24"/>
-        </w:rPr>
-      </w:pPr>
-    </w:p>
-    <w:p>
-      <w:pPr>
-        <w:pStyle w:val="Subtitle"/>
-        <w:jc w:val="both"/>
-        <w:rPr>
-          <w:rFonts w:eastAsia="CMR10"/>
-        </w:rPr>
-      </w:pPr>
+        <w:t>,</w:t>
+      </w:r>
       <w:r>
         <w:rPr>
           <w:rFonts w:eastAsia="CMR10"/>
           <w:highlight w:val="lightGray"/>
         </w:rPr>
-        <w:t>2. How have you gone about building your models</w:t>
-      </w:r>
-      <w:r>
-        <w:rPr>
-          <w:rFonts w:eastAsia="CMR10"/>
-          <w:highlight w:val="lightGray"/>
-        </w:rPr>
-        <w:t>,</w:t>
-      </w:r>
-      <w:r>
-        <w:rPr>
-          <w:rFonts w:eastAsia="CMR10"/>
-          <w:highlight w:val="lightGray"/>
-        </w:rPr>
         <w:t xml:space="preserve"> and how do your models work?</w:t>
       </w:r>
     </w:p>
@@ -1081,10 +865,61 @@
         <w:jc w:val="both"/>
         <w:rPr>
           <w:rFonts w:eastAsia="CMR10" w:cstheme="minorHAnsi"/>
-          <w:sz w:val="24"/>
-          <w:szCs w:val="24"/>
-        </w:rPr>
-      </w:pPr>
+          <w:sz w:val="26"/>
+          <w:szCs w:val="26"/>
+        </w:rPr>
+      </w:pPr>
+      <w:r>
+        <w:rPr>
+          <w:rFonts w:eastAsia="CMR10" w:cstheme="minorHAnsi"/>
+          <w:sz w:val="26"/>
+          <w:szCs w:val="26"/>
+        </w:rPr>
+        <w:t xml:space="preserve">    </w:t>
+      </w:r>
+      <w:r>
+        <w:rPr>
+          <w:rFonts w:eastAsia="CMR10" w:cstheme="minorHAnsi"/>
+          <w:sz w:val="26"/>
+          <w:szCs w:val="26"/>
+        </w:rPr>
+        <w:t>2-1- A</w:t>
+      </w:r>
+      <w:r>
+        <w:rPr>
+          <w:rFonts w:eastAsia="CMR10" w:cstheme="minorHAnsi"/>
+          <w:sz w:val="26"/>
+          <w:szCs w:val="26"/>
+        </w:rPr>
+        <w:t xml:space="preserve"> model which predicts the maximum daily energy usag</w:t>
+      </w:r>
+      <w:r>
+        <w:rPr>
+          <w:rFonts w:eastAsia="CMR10" w:cstheme="minorHAnsi"/>
+          <w:sz w:val="26"/>
+          <w:szCs w:val="26"/>
+        </w:rPr>
+        <w:t>e based on the provided weather data:</w:t>
+      </w:r>
+    </w:p>
+    <w:p>
+      <w:pPr>
+        <w:autoSpaceDE w:val="0"/>
+        <w:autoSpaceDN w:val="0"/>
+        <w:adjustRightInd w:val="0"/>
+        <w:spacing w:after="0" w:line="240" w:lineRule="auto"/>
+        <w:rPr>
+          <w:rFonts w:ascii="CMR10" w:eastAsia="CMR10" w:hAnsi="F42" w:cs="CMR10"/>
+          <w:lang w:val="en-US"/>
+        </w:rPr>
+      </w:pPr>
+      <w:r>
+        <w:rPr>
+          <w:rFonts w:ascii="CMR10" w:eastAsia="CMR10" w:hAnsi="F42" w:cs="CMR10"/>
+          <w:lang w:val="en-US"/>
+        </w:rPr>
+        <w:t xml:space="preserve">   </w:t>
+      </w:r>
       <w:r>
         <w:rPr>
           <w:rFonts w:eastAsia="CMR10" w:cstheme="minorHAnsi"/>
@@ -1107,25 +942,7 @@
           <w:sz w:val="24"/>
           <w:szCs w:val="24"/>
         </w:rPr>
-        <w:t xml:space="preserve">We merged both csv files to create one table. Applied the </w:t>
-      </w:r>
-      <w:proofErr w:type="spellStart"/>
-      <w:r>
-        <w:rPr>
-          <w:rFonts w:eastAsia="CMR10" w:cstheme="minorHAnsi"/>
-          <w:sz w:val="24"/>
-          <w:szCs w:val="24"/>
-        </w:rPr>
-        <w:t>Groupby</w:t>
-      </w:r>
-      <w:proofErr w:type="spellEnd"/>
-      <w:r>
-        <w:rPr>
-          <w:rFonts w:eastAsia="CMR10" w:cstheme="minorHAnsi"/>
-          <w:sz w:val="24"/>
-          <w:szCs w:val="24"/>
-        </w:rPr>
-        <w:t xml:space="preserve"> method on the date column, the maximum demand for the day (MAXDEMAND) was considered to build the model. </w:t>
+        <w:t xml:space="preserve">We merged both csv files to create one table. Applied the Groupby method on the date column, the maximum demand for the day (MAXDEMAND) was considered to build the model. </w:t>
       </w:r>
     </w:p>
     <w:p>
@@ -1155,6 +972,14 @@
           <w:szCs w:val="24"/>
         </w:rPr>
       </w:pPr>
+      <w:r>
+        <w:rPr>
+          <w:rFonts w:eastAsia="CMR10" w:cstheme="minorHAnsi"/>
+          <w:sz w:val="24"/>
+          <w:szCs w:val="24"/>
+        </w:rPr>
+        <w:t xml:space="preserve">     </w:t>
+      </w:r>
       <w:r>
         <w:rPr>
           <w:rFonts w:eastAsia="CMR10" w:cstheme="minorHAnsi"/>
@@ -1276,7 +1101,7 @@
                     <pic:cNvPicPr/>
                   </pic:nvPicPr>
                   <pic:blipFill>
-                    <a:blip r:embed="rId9"/>
+                    <a:blip r:embed="rId11"/>
                     <a:stretch>
                       <a:fillRect/>
                     </a:stretch>
@@ -1369,6 +1194,14 @@
           <w:sz w:val="24"/>
           <w:szCs w:val="24"/>
         </w:rPr>
+        <w:t xml:space="preserve">     </w:t>
+      </w:r>
+      <w:r>
+        <w:rPr>
+          <w:rFonts w:eastAsia="CMR10" w:cstheme="minorHAnsi"/>
+          <w:sz w:val="24"/>
+          <w:szCs w:val="24"/>
+        </w:rPr>
         <w:t xml:space="preserve">Having the </w:t>
       </w:r>
       <w:r>
@@ -1498,25 +1331,7 @@
           <w:sz w:val="24"/>
           <w:szCs w:val="24"/>
         </w:rPr>
-        <w:t xml:space="preserve">s which is </w:t>
-      </w:r>
-      <w:proofErr w:type="gramStart"/>
-      <w:r>
-        <w:rPr>
-          <w:rFonts w:eastAsia="CMR10" w:cstheme="minorHAnsi"/>
-          <w:sz w:val="24"/>
-          <w:szCs w:val="24"/>
-        </w:rPr>
-        <w:t>actually poor</w:t>
-      </w:r>
-      <w:proofErr w:type="gramEnd"/>
-      <w:r>
-        <w:rPr>
-          <w:rFonts w:eastAsia="CMR10" w:cstheme="minorHAnsi"/>
-          <w:sz w:val="24"/>
-          <w:szCs w:val="24"/>
-        </w:rPr>
-        <w:t>:</w:t>
+        <w:t>s which is actually poor:</w:t>
       </w:r>
     </w:p>
     <w:p>
@@ -1636,7 +1451,7 @@
                     <pic:cNvPicPr/>
                   </pic:nvPicPr>
                   <pic:blipFill rotWithShape="1">
-                    <a:blip r:embed="rId10"/>
+                    <a:blip r:embed="rId12"/>
                     <a:srcRect l="26932" t="54002" r="29773" b="9392"/>
                     <a:stretch/>
                   </pic:blipFill>
@@ -1751,6 +1566,7 @@
           <w:sz w:val="24"/>
           <w:szCs w:val="24"/>
         </w:rPr>
+        <w:lastRenderedPageBreak/>
         <w:t xml:space="preserve"> </w:t>
       </w:r>
       <w:r>
@@ -1759,6 +1575,14 @@
           <w:sz w:val="24"/>
           <w:szCs w:val="24"/>
         </w:rPr>
+        <w:t xml:space="preserve"> </w:t>
+      </w:r>
+      <w:r>
+        <w:rPr>
+          <w:rFonts w:eastAsia="CMR10" w:cstheme="minorHAnsi"/>
+          <w:sz w:val="24"/>
+          <w:szCs w:val="24"/>
+        </w:rPr>
         <w:t xml:space="preserve">We also tried other temperature variables. </w:t>
       </w:r>
       <w:r>
@@ -1767,25 +1591,7 @@
           <w:sz w:val="24"/>
           <w:szCs w:val="24"/>
         </w:rPr>
-        <w:t xml:space="preserve">We </w:t>
-      </w:r>
-      <w:proofErr w:type="spellStart"/>
-      <w:r>
-        <w:rPr>
-          <w:rFonts w:eastAsia="CMR10" w:cstheme="minorHAnsi"/>
-          <w:sz w:val="24"/>
-          <w:szCs w:val="24"/>
-        </w:rPr>
-        <w:t>analyzed</w:t>
-      </w:r>
-      <w:proofErr w:type="spellEnd"/>
-      <w:r>
-        <w:rPr>
-          <w:rFonts w:eastAsia="CMR10" w:cstheme="minorHAnsi"/>
-          <w:sz w:val="24"/>
-          <w:szCs w:val="24"/>
-        </w:rPr>
-        <w:t xml:space="preserve"> the maximum temperature, average temperature, and 3 pm </w:t>
+        <w:t xml:space="preserve">We analyzed the maximum temperature, average temperature, and 3 pm </w:t>
       </w:r>
       <w:r>
         <w:rPr>
@@ -1801,16 +1607,7 @@
           <w:sz w:val="24"/>
           <w:szCs w:val="24"/>
         </w:rPr>
-        <w:t xml:space="preserve">as in summer, the temperature goes high around 3 pm). </w:t>
-      </w:r>
-      <w:r>
-        <w:rPr>
-          <w:rFonts w:eastAsia="CMR10" w:cstheme="minorHAnsi"/>
-          <w:sz w:val="24"/>
-          <w:szCs w:val="24"/>
-        </w:rPr>
-        <w:lastRenderedPageBreak/>
-        <w:t>The pattern of the scatter plot is similar. Although the highest demand is same the lowest demand slightly changes, but not significantly.</w:t>
+        <w:t>as in summer, the temperature goes high around 3 pm). The pattern of the scatter plot is similar. Although the highest demand is same the lowest demand slightly changes, but not significantly.</w:t>
       </w:r>
     </w:p>
     <w:p>
@@ -1859,7 +1656,7 @@
                     <pic:cNvPicPr/>
                   </pic:nvPicPr>
                   <pic:blipFill rotWithShape="1">
-                    <a:blip r:embed="rId11"/>
+                    <a:blip r:embed="rId13"/>
                     <a:srcRect t="2773"/>
                     <a:stretch/>
                   </pic:blipFill>
@@ -1907,7 +1704,7 @@
                     <pic:cNvPicPr/>
                   </pic:nvPicPr>
                   <pic:blipFill rotWithShape="1">
-                    <a:blip r:embed="rId12"/>
+                    <a:blip r:embed="rId14"/>
                     <a:srcRect l="2380" t="3671"/>
                     <a:stretch/>
                   </pic:blipFill>
@@ -1955,7 +1752,7 @@
                     <pic:cNvPicPr/>
                   </pic:nvPicPr>
                   <pic:blipFill rotWithShape="1">
-                    <a:blip r:embed="rId13"/>
+                    <a:blip r:embed="rId15"/>
                     <a:srcRect b="12983"/>
                     <a:stretch/>
                   </pic:blipFill>
@@ -2088,6 +1885,12 @@
         <w:rPr>
           <w:noProof/>
         </w:rPr>
+        <w:t xml:space="preserve">    </w:t>
+      </w:r>
+      <w:r>
+        <w:rPr>
+          <w:noProof/>
+        </w:rPr>
         <w:t xml:space="preserve">Although </w:t>
       </w:r>
       <w:r>
@@ -2229,7 +2032,7 @@
                     <pic:cNvPicPr/>
                   </pic:nvPicPr>
                   <pic:blipFill>
-                    <a:blip r:embed="rId14"/>
+                    <a:blip r:embed="rId16"/>
                     <a:stretch>
                       <a:fillRect/>
                     </a:stretch>
@@ -2286,7 +2089,7 @@
         </w:rPr>
         <w:t>: Model complexity (</w:t>
       </w:r>
-      <w:hyperlink r:id="rId15" w:history="1">
+      <w:hyperlink r:id="rId17" w:history="1">
         <w:r>
           <w:rPr>
             <w:rFonts w:eastAsia="CMR10" w:cstheme="minorHAnsi"/>
@@ -2333,6 +2136,13 @@
         <w:rPr>
           <w:noProof/>
         </w:rPr>
+        <w:lastRenderedPageBreak/>
+        <w:t xml:space="preserve">     </w:t>
+      </w:r>
+      <w:r>
+        <w:rPr>
+          <w:noProof/>
+        </w:rPr>
         <w:t>According to the model complexity diagram</w:t>
       </w:r>
       <w:r>
@@ -2401,7 +2211,6 @@
           <w:rFonts w:cstheme="minorHAnsi"/>
           <w:noProof/>
         </w:rPr>
-        <w:lastRenderedPageBreak/>
         <w:t>It is in line with the fact that 20</w:t>
       </w:r>
       <w:r>
@@ -2557,7 +2366,7 @@
                     <pic:cNvPicPr/>
                   </pic:nvPicPr>
                   <pic:blipFill rotWithShape="1">
-                    <a:blip r:embed="rId16"/>
+                    <a:blip r:embed="rId18"/>
                     <a:srcRect t="2629" r="677"/>
                     <a:stretch/>
                   </pic:blipFill>
@@ -2667,6 +2476,12 @@
         <w:rPr>
           <w:noProof/>
         </w:rPr>
+        <w:t xml:space="preserve">     </w:t>
+      </w:r>
+      <w:r>
+        <w:rPr>
+          <w:noProof/>
+        </w:rPr>
         <w:t xml:space="preserve">Figure </w:t>
       </w:r>
       <w:r>
@@ -2721,6 +2536,12 @@
         <w:rPr>
           <w:noProof/>
         </w:rPr>
+        <w:t xml:space="preserve">    </w:t>
+      </w:r>
+      <w:r>
+        <w:rPr>
+          <w:noProof/>
+        </w:rPr>
         <w:t xml:space="preserve">These reults convinced us to </w:t>
       </w:r>
       <w:r>
@@ -2735,6 +2556,12 @@
         </w:rPr>
         <w:t xml:space="preserve"> Diff_temp_/day(°C) for Linear Regression. </w:t>
       </w:r>
+      <w:r>
+        <w:rPr>
+          <w:noProof/>
+        </w:rPr>
+        <w:t>The output of the Linear Regresson Method proved that the model is reliable.</w:t>
+      </w:r>
     </w:p>
     <w:p>
       <w:pPr>
@@ -2747,12 +2574,6 @@
           <w:noProof/>
         </w:rPr>
       </w:pPr>
-      <w:r>
-        <w:rPr>
-          <w:noProof/>
-        </w:rPr>
-        <w:t>The output of the Linear Regresson Method proved that the model is reliable.</w:t>
-      </w:r>
     </w:p>
     <w:p>
       <w:pPr>
@@ -2765,6 +2586,24 @@
           <w:noProof/>
         </w:rPr>
       </w:pPr>
+      <w:r>
+        <w:rPr>
+          <w:noProof/>
+        </w:rPr>
+        <w:t xml:space="preserve">   </w:t>
+      </w:r>
+      <w:r>
+        <w:rPr>
+          <w:noProof/>
+        </w:rPr>
+        <w:t>Coefficient of determination (test): 0.</w:t>
+      </w:r>
+      <w:r>
+        <w:rPr>
+          <w:noProof/>
+        </w:rPr>
+        <w:t>56</w:t>
+      </w:r>
     </w:p>
     <w:p>
       <w:pPr>
@@ -2787,14 +2626,25 @@
         <w:rPr>
           <w:noProof/>
         </w:rPr>
-        <w:t>Coefficient of determination (test): 0.</w:t>
-      </w:r>
-      <w:r>
-        <w:rPr>
-          <w:noProof/>
-        </w:rPr>
-        <w:t>56</w:t>
-      </w:r>
+        <w:t>Coefficient of determination (training): 0.</w:t>
+      </w:r>
+      <w:r>
+        <w:rPr>
+          <w:noProof/>
+        </w:rPr>
+        <w:t>55</w:t>
+      </w:r>
+    </w:p>
+    <w:p>
+      <w:pPr>
+        <w:autoSpaceDE w:val="0"/>
+        <w:autoSpaceDN w:val="0"/>
+        <w:adjustRightInd w:val="0"/>
+        <w:spacing w:after="0" w:line="240" w:lineRule="auto"/>
+        <w:rPr>
+          <w:noProof/>
+        </w:rPr>
+      </w:pPr>
     </w:p>
     <w:p>
       <w:pPr>
@@ -2804,38 +2654,93 @@
         <w:spacing w:after="0" w:line="240" w:lineRule="auto"/>
         <w:jc w:val="both"/>
         <w:rPr>
-          <w:noProof/>
-        </w:rPr>
-      </w:pPr>
-      <w:r>
-        <w:rPr>
-          <w:noProof/>
-        </w:rPr>
-        <w:t xml:space="preserve">   </w:t>
-      </w:r>
-      <w:r>
-        <w:rPr>
-          <w:noProof/>
-        </w:rPr>
-        <w:t>Coefficient of determination (training): 0.</w:t>
-      </w:r>
-      <w:r>
-        <w:rPr>
-          <w:noProof/>
-        </w:rPr>
-        <w:t>55</w:t>
-      </w:r>
-    </w:p>
-    <w:p>
-      <w:pPr>
-        <w:autoSpaceDE w:val="0"/>
-        <w:autoSpaceDN w:val="0"/>
-        <w:adjustRightInd w:val="0"/>
-        <w:spacing w:after="0" w:line="240" w:lineRule="auto"/>
-        <w:rPr>
-          <w:noProof/>
-        </w:rPr>
-      </w:pPr>
+          <w:rFonts w:eastAsia="CMR10" w:cstheme="minorHAnsi"/>
+        </w:rPr>
+      </w:pPr>
+      <w:r>
+        <w:rPr>
+          <w:rFonts w:eastAsia="CMR10" w:cstheme="minorHAnsi"/>
+        </w:rPr>
+        <w:t xml:space="preserve">    </w:t>
+      </w:r>
+      <w:r>
+        <w:rPr>
+          <w:rFonts w:eastAsia="CMR10" w:cstheme="minorHAnsi"/>
+        </w:rPr>
+        <w:t xml:space="preserve">Then we were interested </w:t>
+      </w:r>
+      <w:r>
+        <w:rPr>
+          <w:rFonts w:eastAsia="CMR10" w:cstheme="minorHAnsi"/>
+        </w:rPr>
+        <w:t>in analyzing</w:t>
+      </w:r>
+      <w:r>
+        <w:rPr>
+          <w:rFonts w:eastAsia="CMR10" w:cstheme="minorHAnsi"/>
+        </w:rPr>
+        <w:t xml:space="preserve"> how </w:t>
+      </w:r>
+      <w:r>
+        <w:rPr>
+          <w:rFonts w:eastAsia="CMR10" w:cstheme="minorHAnsi"/>
+        </w:rPr>
+        <w:t>the other factors might affect</w:t>
+      </w:r>
+      <w:r>
+        <w:rPr>
+          <w:rFonts w:eastAsia="CMR10" w:cstheme="minorHAnsi"/>
+        </w:rPr>
+        <w:t xml:space="preserve"> the </w:t>
+      </w:r>
+      <w:r>
+        <w:rPr>
+          <w:rFonts w:eastAsia="CMR10" w:cstheme="minorHAnsi"/>
+        </w:rPr>
+        <w:t xml:space="preserve">energy demand, such as </w:t>
+      </w:r>
+      <w:r>
+        <w:rPr>
+          <w:rFonts w:eastAsia="CMR10" w:cstheme="minorHAnsi"/>
+        </w:rPr>
+        <w:t>sunshine</w:t>
+      </w:r>
+      <w:r>
+        <w:rPr>
+          <w:rFonts w:eastAsia="CMR10" w:cstheme="minorHAnsi"/>
+        </w:rPr>
+        <w:t>, wind gust, evaporation</w:t>
+      </w:r>
+      <w:r>
+        <w:rPr>
+          <w:rFonts w:eastAsia="CMR10" w:cstheme="minorHAnsi"/>
+        </w:rPr>
+        <w:t>,</w:t>
+      </w:r>
+      <w:r>
+        <w:rPr>
+          <w:rFonts w:eastAsia="CMR10" w:cstheme="minorHAnsi"/>
+        </w:rPr>
+        <w:t xml:space="preserve"> and cloud amount.</w:t>
+      </w:r>
+      <w:r>
+        <w:rPr>
+          <w:rFonts w:eastAsia="CMR10" w:cstheme="minorHAnsi"/>
+        </w:rPr>
+        <w:t xml:space="preserve"> The scatter plots were </w:t>
+      </w:r>
+      <w:r>
+        <w:rPr>
+          <w:rFonts w:eastAsia="CMR10" w:cstheme="minorHAnsi"/>
+        </w:rPr>
+        <w:t>plotted against each given data</w:t>
+      </w:r>
+      <w:r>
+        <w:rPr>
+          <w:rFonts w:eastAsia="CMR10" w:cstheme="minorHAnsi"/>
+        </w:rPr>
+        <w:t>, and correlation values were calculated.</w:t>
+      </w:r>
     </w:p>
     <w:p>
       <w:pPr>
@@ -2846,104 +2751,6 @@
         <w:jc w:val="both"/>
         <w:rPr>
           <w:rFonts w:eastAsia="CMR10" w:cstheme="minorHAnsi"/>
-        </w:rPr>
-      </w:pPr>
-      <w:r>
-        <w:rPr>
-          <w:rFonts w:eastAsia="CMR10" w:cstheme="minorHAnsi"/>
-        </w:rPr>
-        <w:t xml:space="preserve">Then we were interested </w:t>
-      </w:r>
-      <w:r>
-        <w:rPr>
-          <w:rFonts w:eastAsia="CMR10" w:cstheme="minorHAnsi"/>
-        </w:rPr>
-        <w:t xml:space="preserve">in </w:t>
-      </w:r>
-      <w:proofErr w:type="spellStart"/>
-      <w:r>
-        <w:rPr>
-          <w:rFonts w:eastAsia="CMR10" w:cstheme="minorHAnsi"/>
-        </w:rPr>
-        <w:t>analyzing</w:t>
-      </w:r>
-      <w:proofErr w:type="spellEnd"/>
-      <w:r>
-        <w:rPr>
-          <w:rFonts w:eastAsia="CMR10" w:cstheme="minorHAnsi"/>
-        </w:rPr>
-        <w:t xml:space="preserve"> how </w:t>
-      </w:r>
-      <w:r>
-        <w:rPr>
-          <w:rFonts w:eastAsia="CMR10" w:cstheme="minorHAnsi"/>
-        </w:rPr>
-        <w:t>the other factors might affect</w:t>
-      </w:r>
-      <w:r>
-        <w:rPr>
-          <w:rFonts w:eastAsia="CMR10" w:cstheme="minorHAnsi"/>
-        </w:rPr>
-        <w:t xml:space="preserve"> the </w:t>
-      </w:r>
-      <w:r>
-        <w:rPr>
-          <w:rFonts w:eastAsia="CMR10" w:cstheme="minorHAnsi"/>
-        </w:rPr>
-        <w:t xml:space="preserve">energy demand, such as </w:t>
-      </w:r>
-      <w:r>
-        <w:rPr>
-          <w:rFonts w:eastAsia="CMR10" w:cstheme="minorHAnsi"/>
-        </w:rPr>
-        <w:t>sunshine</w:t>
-      </w:r>
-      <w:r>
-        <w:rPr>
-          <w:rFonts w:eastAsia="CMR10" w:cstheme="minorHAnsi"/>
-        </w:rPr>
-        <w:t>, wind gust, evaporation</w:t>
-      </w:r>
-      <w:r>
-        <w:rPr>
-          <w:rFonts w:eastAsia="CMR10" w:cstheme="minorHAnsi"/>
-        </w:rPr>
-        <w:t>,</w:t>
-      </w:r>
-      <w:r>
-        <w:rPr>
-          <w:rFonts w:eastAsia="CMR10" w:cstheme="minorHAnsi"/>
-        </w:rPr>
-        <w:t xml:space="preserve"> and cloud amount.</w:t>
-      </w:r>
-      <w:r>
-        <w:rPr>
-          <w:rFonts w:eastAsia="CMR10" w:cstheme="minorHAnsi"/>
-        </w:rPr>
-        <w:t xml:space="preserve"> The scatter plots were </w:t>
-      </w:r>
-      <w:r>
-        <w:rPr>
-          <w:rFonts w:eastAsia="CMR10" w:cstheme="minorHAnsi"/>
-        </w:rPr>
-        <w:t>plotted against each given data</w:t>
-      </w:r>
-      <w:r>
-        <w:rPr>
-          <w:rFonts w:eastAsia="CMR10" w:cstheme="minorHAnsi"/>
-        </w:rPr>
-        <w:t>, and correlation values were calculated.</w:t>
-      </w:r>
-    </w:p>
-    <w:p>
-      <w:pPr>
-        <w:autoSpaceDE w:val="0"/>
-        <w:autoSpaceDN w:val="0"/>
-        <w:adjustRightInd w:val="0"/>
-        <w:spacing w:after="0" w:line="240" w:lineRule="auto"/>
-        <w:jc w:val="both"/>
-        <w:rPr>
-          <w:rFonts w:eastAsia="CMR10" w:cstheme="minorHAnsi"/>
           <w:sz w:val="24"/>
           <w:szCs w:val="24"/>
         </w:rPr>
@@ -2968,6 +2775,7 @@
           <w:szCs w:val="24"/>
           <w:lang w:val="en-US"/>
         </w:rPr>
+        <w:lastRenderedPageBreak/>
         <w:drawing>
           <wp:inline distT="0" distB="0" distL="0" distR="0" wp14:anchorId="4E00F364" wp14:editId="6797A84E">
             <wp:extent cx="3698097" cy="2717800"/>
@@ -2984,7 +2792,7 @@
                     <pic:cNvPicPr/>
                   </pic:nvPicPr>
                   <pic:blipFill>
-                    <a:blip r:embed="rId17"/>
+                    <a:blip r:embed="rId19"/>
                     <a:stretch>
                       <a:fillRect/>
                     </a:stretch>
@@ -3230,6 +3038,14 @@
           <w:sz w:val="24"/>
           <w:szCs w:val="24"/>
         </w:rPr>
+        <w:t xml:space="preserve"> </w:t>
+      </w:r>
+      <w:r>
+        <w:rPr>
+          <w:rFonts w:eastAsia="CMR10" w:cstheme="minorHAnsi"/>
+          <w:sz w:val="24"/>
+          <w:szCs w:val="24"/>
+        </w:rPr>
         <w:t>The number of clouds will impact the sunshine. When the sunshine increases, the temperature increases</w:t>
       </w:r>
       <w:r>
@@ -3286,25 +3102,7 @@
           <w:sz w:val="24"/>
           <w:szCs w:val="24"/>
         </w:rPr>
-        <w:t xml:space="preserve"> </w:t>
-      </w:r>
-      <w:proofErr w:type="gramStart"/>
-      <w:r>
-        <w:rPr>
-          <w:rFonts w:eastAsia="CMR10" w:cstheme="minorHAnsi"/>
-          <w:sz w:val="24"/>
-          <w:szCs w:val="24"/>
-        </w:rPr>
-        <w:t>So</w:t>
-      </w:r>
-      <w:proofErr w:type="gramEnd"/>
-      <w:r>
-        <w:rPr>
-          <w:rFonts w:eastAsia="CMR10" w:cstheme="minorHAnsi"/>
-          <w:sz w:val="24"/>
-          <w:szCs w:val="24"/>
-        </w:rPr>
-        <w:t xml:space="preserve"> we cannot expect the same pattern on </w:t>
+        <w:t xml:space="preserve"> So we cannot expect the same pattern on </w:t>
       </w:r>
       <w:r>
         <w:rPr>
@@ -3432,7 +3230,7 @@
                     <pic:cNvPicPr/>
                   </pic:nvPicPr>
                   <pic:blipFill>
-                    <a:blip r:embed="rId18"/>
+                    <a:blip r:embed="rId20"/>
                     <a:stretch>
                       <a:fillRect/>
                     </a:stretch>
@@ -3476,7 +3274,7 @@
                     <pic:cNvPicPr/>
                   </pic:nvPicPr>
                   <pic:blipFill rotWithShape="1">
-                    <a:blip r:embed="rId19"/>
+                    <a:blip r:embed="rId21"/>
                     <a:srcRect t="3839"/>
                     <a:stretch/>
                   </pic:blipFill>
@@ -3599,311 +3397,346 @@
         <w:jc w:val="both"/>
         <w:rPr>
           <w:rFonts w:eastAsia="CMR10" w:cstheme="minorHAnsi"/>
+          <w:sz w:val="24"/>
+          <w:szCs w:val="24"/>
+        </w:rPr>
+      </w:pPr>
+      <w:r>
+        <w:rPr>
+          <w:rFonts w:eastAsia="CMR10" w:cstheme="minorHAnsi"/>
           <w:sz w:val="18"/>
           <w:szCs w:val="18"/>
         </w:rPr>
-      </w:pPr>
-      <w:r>
+        <w:t xml:space="preserve">    </w:t>
+      </w:r>
+      <w:r>
+        <w:rPr>
+          <w:rFonts w:eastAsia="CMR10" w:cstheme="minorHAnsi"/>
+          <w:sz w:val="24"/>
+          <w:szCs w:val="24"/>
+        </w:rPr>
+        <w:t xml:space="preserve">When the sunshine </w:t>
+      </w:r>
+      <w:r>
+        <w:rPr>
+          <w:rFonts w:eastAsia="CMR10" w:cstheme="minorHAnsi"/>
+          <w:sz w:val="24"/>
+          <w:szCs w:val="24"/>
+        </w:rPr>
+        <w:t>increases,</w:t>
+      </w:r>
+      <w:r>
+        <w:rPr>
+          <w:rFonts w:eastAsia="CMR10" w:cstheme="minorHAnsi"/>
+          <w:sz w:val="24"/>
+          <w:szCs w:val="24"/>
+        </w:rPr>
+        <w:t xml:space="preserve"> we cannot observe a</w:t>
+      </w:r>
+      <w:r>
+        <w:rPr>
+          <w:rFonts w:eastAsia="CMR10" w:cstheme="minorHAnsi"/>
+          <w:sz w:val="24"/>
+          <w:szCs w:val="24"/>
+        </w:rPr>
+        <w:t xml:space="preserve"> pattern</w:t>
+      </w:r>
+      <w:r>
+        <w:rPr>
+          <w:rFonts w:eastAsia="CMR10" w:cstheme="minorHAnsi"/>
+          <w:sz w:val="24"/>
+          <w:szCs w:val="24"/>
+        </w:rPr>
+        <w:t xml:space="preserve"> on </w:t>
+      </w:r>
+      <w:r>
+        <w:rPr>
+          <w:rFonts w:eastAsia="CMR10" w:cstheme="minorHAnsi"/>
+          <w:sz w:val="24"/>
+          <w:szCs w:val="24"/>
+        </w:rPr>
+        <w:t>max demand</w:t>
+      </w:r>
+      <w:r>
+        <w:rPr>
+          <w:rFonts w:eastAsia="CMR10" w:cstheme="minorHAnsi"/>
+          <w:sz w:val="24"/>
+          <w:szCs w:val="24"/>
+        </w:rPr>
+        <w:t xml:space="preserve"> as many other </w:t>
+      </w:r>
+      <w:r>
+        <w:rPr>
+          <w:rFonts w:eastAsia="CMR10" w:cstheme="minorHAnsi"/>
+          <w:sz w:val="24"/>
+          <w:szCs w:val="24"/>
+        </w:rPr>
+        <w:t>factors affect</w:t>
+      </w:r>
+      <w:r>
+        <w:rPr>
+          <w:rFonts w:eastAsia="CMR10" w:cstheme="minorHAnsi"/>
+          <w:sz w:val="24"/>
+          <w:szCs w:val="24"/>
+        </w:rPr>
+        <w:t xml:space="preserve"> the temperature</w:t>
+      </w:r>
+      <w:r>
+        <w:rPr>
+          <w:rFonts w:eastAsia="CMR10" w:cstheme="minorHAnsi"/>
+          <w:sz w:val="24"/>
+          <w:szCs w:val="24"/>
+        </w:rPr>
+        <w:t>.</w:t>
+      </w:r>
+    </w:p>
+    <w:p>
+      <w:pPr>
+        <w:autoSpaceDE w:val="0"/>
+        <w:autoSpaceDN w:val="0"/>
+        <w:adjustRightInd w:val="0"/>
+        <w:spacing w:after="0" w:line="240" w:lineRule="auto"/>
+        <w:jc w:val="both"/>
         <w:rPr>
           <w:rFonts w:eastAsia="CMR10" w:cstheme="minorHAnsi"/>
           <w:sz w:val="18"/>
           <w:szCs w:val="18"/>
         </w:rPr>
-        <w:t xml:space="preserve">    </w:t>
-      </w:r>
-      <w:r>
+      </w:pPr>
+    </w:p>
+    <w:p>
+      <w:pPr>
+        <w:autoSpaceDE w:val="0"/>
+        <w:autoSpaceDN w:val="0"/>
+        <w:adjustRightInd w:val="0"/>
+        <w:spacing w:after="0" w:line="240" w:lineRule="auto"/>
+        <w:jc w:val="lowKashida"/>
+        <w:rPr>
+          <w:rFonts w:eastAsia="CMR10" w:cstheme="minorHAnsi"/>
+          <w:sz w:val="26"/>
+          <w:szCs w:val="26"/>
+        </w:rPr>
+      </w:pPr>
+      <w:r>
+        <w:rPr>
+          <w:rFonts w:eastAsia="CMR10" w:cstheme="minorHAnsi"/>
+          <w:sz w:val="26"/>
+          <w:szCs w:val="26"/>
+        </w:rPr>
+        <w:t xml:space="preserve">    2-</w:t>
+      </w:r>
+      <w:r>
+        <w:rPr>
+          <w:rFonts w:eastAsia="CMR10" w:cstheme="minorHAnsi"/>
+          <w:sz w:val="26"/>
+          <w:szCs w:val="26"/>
+        </w:rPr>
+        <w:t>2- A</w:t>
+      </w:r>
+      <w:r>
+        <w:rPr>
+          <w:rFonts w:eastAsia="CMR10" w:cstheme="minorHAnsi"/>
+          <w:sz w:val="26"/>
+          <w:szCs w:val="26"/>
+        </w:rPr>
+        <w:t xml:space="preserve"> model which predicts the maximum daily price</w:t>
+      </w:r>
+      <w:r>
+        <w:rPr>
+          <w:rFonts w:eastAsia="CMR10" w:cstheme="minorHAnsi"/>
+          <w:sz w:val="26"/>
+          <w:szCs w:val="26"/>
+        </w:rPr>
+        <w:t xml:space="preserve"> category based on the provided </w:t>
+      </w:r>
+      <w:r>
+        <w:rPr>
+          <w:rFonts w:eastAsia="CMR10" w:cstheme="minorHAnsi"/>
+          <w:sz w:val="26"/>
+          <w:szCs w:val="26"/>
+        </w:rPr>
+        <w:t xml:space="preserve">weather </w:t>
+      </w:r>
+      <w:r>
+        <w:rPr>
+          <w:rFonts w:eastAsia="CMR10" w:cstheme="minorHAnsi"/>
+          <w:sz w:val="26"/>
+          <w:szCs w:val="26"/>
+        </w:rPr>
+        <w:t>data:</w:t>
+      </w:r>
+    </w:p>
+    <w:p>
+      <w:pPr>
+        <w:autoSpaceDE w:val="0"/>
+        <w:autoSpaceDN w:val="0"/>
+        <w:adjustRightInd w:val="0"/>
+        <w:spacing w:after="0" w:line="240" w:lineRule="auto"/>
+        <w:jc w:val="lowKashida"/>
+        <w:rPr>
+          <w:rFonts w:eastAsia="CMR10" w:cstheme="minorHAnsi"/>
+          <w:sz w:val="24"/>
+          <w:szCs w:val="24"/>
+        </w:rPr>
+      </w:pPr>
+      <w:r>
+        <w:rPr>
+          <w:rFonts w:ascii="CMR10" w:eastAsia="CMR10" w:hAnsi="F42" w:cs="CMR10"/>
+          <w:lang w:val="en-US"/>
+        </w:rPr>
+        <w:t xml:space="preserve">   </w:t>
+      </w:r>
+      <w:r>
+        <w:rPr>
+          <w:rFonts w:eastAsia="CMR10" w:cstheme="minorHAnsi"/>
+          <w:sz w:val="24"/>
+          <w:szCs w:val="24"/>
+        </w:rPr>
+        <w:t>According to the price data</w:t>
+      </w:r>
+      <w:r>
+        <w:rPr>
+          <w:rFonts w:eastAsia="CMR10" w:cstheme="minorHAnsi"/>
+          <w:sz w:val="24"/>
+          <w:szCs w:val="24"/>
+        </w:rPr>
+        <w:t xml:space="preserve">, </w:t>
+      </w:r>
+      <w:r>
+        <w:rPr>
+          <w:rFonts w:eastAsia="CMR10" w:cstheme="minorHAnsi"/>
+          <w:sz w:val="24"/>
+          <w:szCs w:val="24"/>
+        </w:rPr>
+        <w:t>the energy price was categorized in four groups</w:t>
+      </w:r>
+      <w:r>
+        <w:rPr>
+          <w:rFonts w:eastAsia="CMR10" w:cstheme="minorHAnsi"/>
+          <w:sz w:val="24"/>
+          <w:szCs w:val="24"/>
+        </w:rPr>
+        <w:t xml:space="preserve"> (Fig 8)</w:t>
+      </w:r>
+      <w:r>
+        <w:rPr>
+          <w:rFonts w:eastAsia="CMR10" w:cstheme="minorHAnsi"/>
+          <w:sz w:val="24"/>
+          <w:szCs w:val="24"/>
+        </w:rPr>
+        <w:t>.</w:t>
+      </w:r>
+      <w:r>
+        <w:rPr>
+          <w:rFonts w:eastAsia="CMR10" w:cstheme="minorHAnsi"/>
+          <w:sz w:val="24"/>
+          <w:szCs w:val="24"/>
+        </w:rPr>
+        <w:t xml:space="preserve"> First of all we need to calculate </w:t>
+      </w:r>
+      <w:r>
+        <w:rPr>
+          <w:rFonts w:eastAsia="CMR10" w:cstheme="minorHAnsi"/>
+          <w:sz w:val="24"/>
+          <w:szCs w:val="24"/>
+        </w:rPr>
+        <w:t>the maximum daily price category</w:t>
+      </w:r>
+      <w:r>
+        <w:rPr>
+          <w:rFonts w:eastAsia="CMR10" w:cstheme="minorHAnsi"/>
+          <w:sz w:val="24"/>
+          <w:szCs w:val="24"/>
+        </w:rPr>
+        <w:t>, so we rated all category label</w:t>
+      </w:r>
+      <w:r>
+        <w:rPr>
+          <w:rFonts w:eastAsia="CMR10" w:cstheme="minorHAnsi"/>
+          <w:sz w:val="24"/>
+          <w:szCs w:val="24"/>
+        </w:rPr>
+        <w:t>s</w:t>
+      </w:r>
+      <w:r>
+        <w:rPr>
+          <w:rFonts w:eastAsia="CMR10" w:cstheme="minorHAnsi"/>
+          <w:sz w:val="24"/>
+          <w:szCs w:val="24"/>
+        </w:rPr>
+        <w:t xml:space="preserve"> to </w:t>
+      </w:r>
+      <w:r>
+        <w:rPr>
+          <w:rFonts w:eastAsia="CMR10" w:cstheme="minorHAnsi"/>
+          <w:sz w:val="24"/>
+          <w:szCs w:val="24"/>
+        </w:rPr>
+        <w:t xml:space="preserve">the </w:t>
+      </w:r>
+      <w:r>
+        <w:rPr>
+          <w:rFonts w:eastAsia="CMR10" w:cstheme="minorHAnsi"/>
+          <w:sz w:val="24"/>
+          <w:szCs w:val="24"/>
+        </w:rPr>
+        <w:t>number (</w:t>
+      </w:r>
+      <w:r>
+        <w:rPr>
+          <w:rFonts w:eastAsia="CMR10" w:cstheme="minorHAnsi"/>
+          <w:sz w:val="24"/>
+          <w:szCs w:val="24"/>
+        </w:rPr>
+        <w:t>LOW</w:t>
+      </w:r>
+      <w:r>
+        <w:rPr>
+          <w:rFonts w:eastAsia="CMR10" w:cstheme="minorHAnsi"/>
+          <w:sz w:val="24"/>
+          <w:szCs w:val="24"/>
+        </w:rPr>
+        <w:t xml:space="preserve">=1, MEDIUM=2, HIGH=3 and </w:t>
+      </w:r>
+      <w:r>
+        <w:rPr>
+          <w:rFonts w:eastAsia="CMR10" w:cstheme="minorHAnsi"/>
+        </w:rPr>
+        <w:t>EXTREME</w:t>
+      </w:r>
+      <w:r>
+        <w:rPr>
+          <w:rFonts w:eastAsia="CMR10" w:cstheme="minorHAnsi"/>
+          <w:sz w:val="24"/>
+          <w:szCs w:val="24"/>
+        </w:rPr>
+        <w:t xml:space="preserve">=4). </w:t>
+      </w:r>
+    </w:p>
+    <w:p>
+      <w:pPr>
+        <w:autoSpaceDE w:val="0"/>
+        <w:autoSpaceDN w:val="0"/>
+        <w:adjustRightInd w:val="0"/>
+        <w:spacing w:after="0" w:line="240" w:lineRule="auto"/>
+        <w:jc w:val="center"/>
         <w:rPr>
           <w:rFonts w:eastAsia="CMR10" w:cstheme="minorHAnsi"/>
           <w:sz w:val="18"/>
           <w:szCs w:val="18"/>
         </w:rPr>
-        <w:t xml:space="preserve">When the sunshine </w:t>
-      </w:r>
-      <w:r>
-        <w:rPr>
-          <w:rFonts w:eastAsia="CMR10" w:cstheme="minorHAnsi"/>
-          <w:sz w:val="18"/>
-          <w:szCs w:val="18"/>
-        </w:rPr>
-        <w:t>increases,</w:t>
-      </w:r>
-      <w:r>
-        <w:rPr>
-          <w:rFonts w:eastAsia="CMR10" w:cstheme="minorHAnsi"/>
-          <w:sz w:val="18"/>
-          <w:szCs w:val="18"/>
-        </w:rPr>
-        <w:t xml:space="preserve"> we cannot observe a</w:t>
-      </w:r>
-      <w:r>
-        <w:rPr>
-          <w:rFonts w:eastAsia="CMR10" w:cstheme="minorHAnsi"/>
-          <w:sz w:val="18"/>
-          <w:szCs w:val="18"/>
-        </w:rPr>
-        <w:t xml:space="preserve"> pattern</w:t>
-      </w:r>
-      <w:r>
-        <w:rPr>
-          <w:rFonts w:eastAsia="CMR10" w:cstheme="minorHAnsi"/>
-          <w:sz w:val="18"/>
-          <w:szCs w:val="18"/>
-        </w:rPr>
-        <w:t xml:space="preserve"> on </w:t>
-      </w:r>
-      <w:r>
-        <w:rPr>
-          <w:rFonts w:eastAsia="CMR10" w:cstheme="minorHAnsi"/>
-          <w:sz w:val="18"/>
-          <w:szCs w:val="18"/>
-        </w:rPr>
-        <w:t>max demand</w:t>
-      </w:r>
-      <w:r>
-        <w:rPr>
-          <w:rFonts w:eastAsia="CMR10" w:cstheme="minorHAnsi"/>
-          <w:sz w:val="18"/>
-          <w:szCs w:val="18"/>
-        </w:rPr>
-        <w:t xml:space="preserve"> as many other </w:t>
-      </w:r>
-      <w:r>
-        <w:rPr>
-          <w:rFonts w:eastAsia="CMR10" w:cstheme="minorHAnsi"/>
-          <w:sz w:val="18"/>
-          <w:szCs w:val="18"/>
-        </w:rPr>
-        <w:t>factors affect</w:t>
-      </w:r>
-      <w:r>
-        <w:rPr>
-          <w:rFonts w:eastAsia="CMR10" w:cstheme="minorHAnsi"/>
-          <w:sz w:val="18"/>
-          <w:szCs w:val="18"/>
-        </w:rPr>
-        <w:t xml:space="preserve"> the temperature</w:t>
-      </w:r>
-      <w:r>
-        <w:rPr>
-          <w:rFonts w:eastAsia="CMR10" w:cstheme="minorHAnsi"/>
-          <w:sz w:val="18"/>
-          <w:szCs w:val="18"/>
-        </w:rPr>
-        <w:t>.</w:t>
-      </w:r>
-    </w:p>
-    <w:p>
-      <w:pPr>
-        <w:autoSpaceDE w:val="0"/>
-        <w:autoSpaceDN w:val="0"/>
-        <w:adjustRightInd w:val="0"/>
-        <w:spacing w:after="0" w:line="240" w:lineRule="auto"/>
-        <w:jc w:val="both"/>
-        <w:rPr>
-          <w:rFonts w:eastAsia="CMR10" w:cstheme="minorHAnsi"/>
-          <w:sz w:val="24"/>
-          <w:szCs w:val="24"/>
-        </w:rPr>
-      </w:pPr>
-    </w:p>
-    <w:p>
-      <w:pPr>
-        <w:pStyle w:val="Subtitle"/>
-        <w:jc w:val="both"/>
-        <w:rPr>
-          <w:rFonts w:eastAsia="CMR10"/>
-        </w:rPr>
-      </w:pPr>
-      <w:r>
-        <w:rPr>
-          <w:rFonts w:eastAsia="CMR10"/>
-          <w:highlight w:val="lightGray"/>
-        </w:rPr>
-        <w:t>3. How effective are your models? How have you evaluated this?</w:t>
-      </w:r>
-    </w:p>
-    <w:p>
-      <w:pPr>
-        <w:autoSpaceDE w:val="0"/>
-        <w:autoSpaceDN w:val="0"/>
-        <w:adjustRightInd w:val="0"/>
-        <w:spacing w:after="0" w:line="240" w:lineRule="auto"/>
-        <w:jc w:val="both"/>
-        <w:rPr>
-          <w:rFonts w:eastAsia="CMR10" w:cstheme="minorHAnsi"/>
-          <w:sz w:val="24"/>
-          <w:szCs w:val="24"/>
-        </w:rPr>
-      </w:pPr>
-    </w:p>
-    <w:p>
-      <w:pPr>
-        <w:autoSpaceDE w:val="0"/>
-        <w:autoSpaceDN w:val="0"/>
-        <w:adjustRightInd w:val="0"/>
-        <w:spacing w:after="0" w:line="240" w:lineRule="auto"/>
-        <w:jc w:val="both"/>
-        <w:rPr>
-          <w:rFonts w:eastAsia="CMR10" w:cstheme="minorHAnsi"/>
-          <w:sz w:val="24"/>
-          <w:szCs w:val="24"/>
-        </w:rPr>
-      </w:pPr>
-      <w:r>
-        <w:rPr>
-          <w:rFonts w:eastAsia="CMR10" w:cstheme="minorHAnsi"/>
-          <w:sz w:val="24"/>
-          <w:szCs w:val="24"/>
-        </w:rPr>
-        <w:t>To avoid overfitting, we have applied machine learning by splitting the data table into two sections, test data, and training data</w:t>
-      </w:r>
-      <w:r>
-        <w:rPr>
-          <w:rFonts w:eastAsia="CMR10" w:cstheme="minorHAnsi"/>
-          <w:sz w:val="24"/>
-          <w:szCs w:val="24"/>
-        </w:rPr>
-        <w:t>.</w:t>
-      </w:r>
-      <w:r>
-        <w:rPr>
-          <w:rFonts w:eastAsia="CMR10" w:cstheme="minorHAnsi"/>
-          <w:sz w:val="24"/>
-          <w:szCs w:val="24"/>
-        </w:rPr>
-        <w:t xml:space="preserve"> Calculated the R^2</w:t>
-      </w:r>
-      <w:r>
-        <w:rPr>
-          <w:rFonts w:eastAsia="CMR10" w:cstheme="minorHAnsi"/>
-          <w:sz w:val="24"/>
-          <w:szCs w:val="24"/>
-        </w:rPr>
-        <w:t>, intercept</w:t>
-      </w:r>
-      <w:r>
-        <w:rPr>
-          <w:rFonts w:eastAsia="CMR10" w:cstheme="minorHAnsi"/>
-          <w:sz w:val="24"/>
-          <w:szCs w:val="24"/>
-        </w:rPr>
-        <w:t>,</w:t>
-      </w:r>
-      <w:r>
-        <w:rPr>
-          <w:rFonts w:eastAsia="CMR10" w:cstheme="minorHAnsi"/>
-          <w:sz w:val="24"/>
-          <w:szCs w:val="24"/>
-        </w:rPr>
-        <w:t xml:space="preserve"> </w:t>
-      </w:r>
-      <w:r>
-        <w:rPr>
-          <w:rFonts w:eastAsia="CMR10" w:cstheme="minorHAnsi"/>
-          <w:sz w:val="24"/>
-          <w:szCs w:val="24"/>
-        </w:rPr>
-        <w:t>and coefficient values.</w:t>
-      </w:r>
-    </w:p>
-    <w:p>
-      <w:pPr>
-        <w:autoSpaceDE w:val="0"/>
-        <w:autoSpaceDN w:val="0"/>
-        <w:adjustRightInd w:val="0"/>
-        <w:spacing w:after="0" w:line="240" w:lineRule="auto"/>
-        <w:jc w:val="both"/>
-        <w:rPr>
-          <w:rFonts w:eastAsia="CMR10" w:cstheme="minorHAnsi"/>
-          <w:sz w:val="24"/>
-          <w:szCs w:val="24"/>
-        </w:rPr>
-      </w:pPr>
-    </w:p>
-    <w:p>
-      <w:pPr>
-        <w:rPr>
-          <w:rFonts w:eastAsia="CMR10"/>
-          <w:color w:val="5A5A5A" w:themeColor="text1" w:themeTint="A5"/>
-          <w:spacing w:val="15"/>
-          <w:highlight w:val="lightGray"/>
-        </w:rPr>
-      </w:pPr>
-      <w:r>
-        <w:rPr>
-          <w:rFonts w:eastAsia="CMR10"/>
-          <w:highlight w:val="lightGray"/>
-        </w:rPr>
-        <w:br w:type="page"/>
-      </w:r>
-    </w:p>
-    <w:p>
-      <w:pPr>
-        <w:pStyle w:val="Subtitle"/>
-        <w:jc w:val="both"/>
-        <w:rPr>
-          <w:rFonts w:eastAsia="CMR10"/>
-          <w:highlight w:val="lightGray"/>
-        </w:rPr>
-      </w:pPr>
-      <w:r>
-        <w:rPr>
-          <w:rFonts w:eastAsia="CMR10"/>
-          <w:highlight w:val="lightGray"/>
+      </w:pPr>
+      <w:r>
+        <w:rPr>
+          <w:noProof/>
+          <w:lang w:val="en-US"/>
         </w:rPr>
         <w:lastRenderedPageBreak/>
-        <w:t>4. What insights can you draw from your analysis? For example, which input variables</w:t>
-      </w:r>
-    </w:p>
-    <w:p>
-      <w:pPr>
-        <w:pStyle w:val="Subtitle"/>
-        <w:jc w:val="both"/>
-        <w:rPr>
-          <w:rFonts w:eastAsia="CMR10"/>
-        </w:rPr>
-      </w:pPr>
-      <w:r>
-        <w:rPr>
-          <w:rFonts w:eastAsia="CMR10"/>
-          <w:highlight w:val="lightGray"/>
-        </w:rPr>
-        <w:t>are most valuable for predicting energy usage/price?</w:t>
-      </w:r>
-    </w:p>
-    <w:p>
-      <w:pPr>
-        <w:pStyle w:val="Heading3"/>
-      </w:pPr>
-      <w:r>
-        <w:t>Model 1 - Maximum temperature vs Maximum demand:</w:t>
-      </w:r>
-    </w:p>
-    <w:p>
-      <w:pPr>
-        <w:jc w:val="both"/>
-      </w:pPr>
-      <w:r>
-        <w:t xml:space="preserve">According to the analysis, the maximum temperature tends to affect the maximum daily energy usage by season. The hottest temperature is likely to consume the highest daily demand in summer, and lower temperatures tend to have higher daily demand in </w:t>
-      </w:r>
-      <w:r>
-        <w:t xml:space="preserve">autumn and </w:t>
-      </w:r>
-      <w:r>
-        <w:t>winter.</w:t>
-      </w:r>
-    </w:p>
-    <w:p>
-      <w:r>
-        <w:rPr>
-          <w:noProof/>
-          <w:lang w:val="en-US"/>
-        </w:rPr>
         <w:drawing>
-          <wp:inline distT="0" distB="0" distL="0" distR="0" wp14:anchorId="41D8323F" wp14:editId="10057C64">
-            <wp:extent cx="5731510" cy="2313305"/>
-            <wp:effectExtent l="0" t="0" r="0" b="0"/>
-            <wp:docPr id="2" name="Picture 2"/>
+          <wp:inline distT="0" distB="0" distL="0" distR="0" wp14:anchorId="292A1AB5" wp14:editId="4F4F5DBB">
+            <wp:extent cx="2057400" cy="1174750"/>
+            <wp:effectExtent l="0" t="0" r="0" b="6350"/>
+            <wp:docPr id="12" name="Picture 12"/>
             <wp:cNvGraphicFramePr>
               <a:graphicFrameLocks xmlns:a="http://schemas.openxmlformats.org/drawingml/2006/main" noChangeAspect="1"/>
             </wp:cNvGraphicFramePr>
@@ -3914,20 +3747,27 @@
                     <pic:cNvPr id="1" name=""/>
                     <pic:cNvPicPr/>
                   </pic:nvPicPr>
-                  <pic:blipFill>
-                    <a:blip r:embed="rId20"/>
-                    <a:stretch>
-                      <a:fillRect/>
-                    </a:stretch>
+                  <pic:blipFill rotWithShape="1">
+                    <a:blip r:embed="rId22"/>
+                    <a:srcRect l="31354" t="30815" r="41946" b="40098"/>
+                    <a:stretch/>
                   </pic:blipFill>
-                  <pic:spPr>
+                  <pic:spPr bwMode="auto">
                     <a:xfrm>
                       <a:off x="0" y="0"/>
-                      <a:ext cx="5731510" cy="2313305"/>
+                      <a:ext cx="2057400" cy="1174750"/>
                     </a:xfrm>
                     <a:prstGeom prst="rect">
                       <a:avLst/>
                     </a:prstGeom>
+                    <a:ln>
+                      <a:noFill/>
+                    </a:ln>
+                    <a:extLst>
+                      <a:ext uri="{53640926-AAD7-44D8-BBD7-CCE9431645EC}">
+                        <a14:shadowObscured xmlns:a14="http://schemas.microsoft.com/office/drawing/2010/main"/>
+                      </a:ext>
+                    </a:extLst>
                   </pic:spPr>
                 </pic:pic>
               </a:graphicData>
@@ -3935,23 +3775,611 @@
           </wp:inline>
         </w:drawing>
       </w:r>
-    </w:p>
-    <w:p>
-      <w:pPr>
-        <w:rPr>
-          <w:noProof/>
-        </w:rPr>
-      </w:pPr>
-      <w:r>
-        <w:rPr>
-          <w:noProof/>
+      <w:r>
+        <w:rPr>
+          <w:rFonts w:eastAsia="CMR10" w:cstheme="minorHAnsi"/>
+          <w:sz w:val="18"/>
+          <w:szCs w:val="18"/>
+        </w:rPr>
+        <w:t xml:space="preserve"> </w:t>
+      </w:r>
+    </w:p>
+    <w:p>
+      <w:pPr>
+        <w:autoSpaceDE w:val="0"/>
+        <w:autoSpaceDN w:val="0"/>
+        <w:adjustRightInd w:val="0"/>
+        <w:spacing w:after="0" w:line="240" w:lineRule="auto"/>
+        <w:jc w:val="center"/>
+        <w:rPr>
+          <w:rFonts w:eastAsia="CMR10" w:cstheme="minorHAnsi"/>
+          <w:sz w:val="18"/>
+          <w:szCs w:val="18"/>
+        </w:rPr>
+      </w:pPr>
+      <w:r>
+        <w:rPr>
+          <w:rFonts w:eastAsia="CMR10" w:cstheme="minorHAnsi"/>
+          <w:sz w:val="18"/>
+          <w:szCs w:val="18"/>
+        </w:rPr>
+        <w:t>Figure</w:t>
+      </w:r>
+      <w:r>
+        <w:rPr>
+          <w:rFonts w:eastAsia="CMR10" w:cstheme="minorHAnsi"/>
+          <w:sz w:val="18"/>
+          <w:szCs w:val="18"/>
+        </w:rPr>
+        <w:t xml:space="preserve"> 7: T</w:t>
+      </w:r>
+      <w:r>
+        <w:rPr>
+          <w:rFonts w:eastAsia="CMR10" w:cstheme="minorHAnsi"/>
+          <w:sz w:val="18"/>
+          <w:szCs w:val="18"/>
+        </w:rPr>
+        <w:t>he price category</w:t>
+      </w:r>
+      <w:r>
+        <w:rPr>
+          <w:rFonts w:eastAsia="CMR10" w:cstheme="minorHAnsi"/>
+          <w:sz w:val="18"/>
+          <w:szCs w:val="18"/>
+        </w:rPr>
+        <w:t>’s</w:t>
+      </w:r>
+      <w:r>
+        <w:rPr>
+          <w:rFonts w:eastAsia="CMR10" w:cstheme="minorHAnsi"/>
+          <w:sz w:val="18"/>
+          <w:szCs w:val="18"/>
+        </w:rPr>
+        <w:t xml:space="preserve"> pie chart</w:t>
+      </w:r>
+    </w:p>
+    <w:p>
+      <w:pPr>
+        <w:autoSpaceDE w:val="0"/>
+        <w:autoSpaceDN w:val="0"/>
+        <w:adjustRightInd w:val="0"/>
+        <w:spacing w:after="0" w:line="240" w:lineRule="auto"/>
+        <w:jc w:val="lowKashida"/>
+        <w:rPr>
+          <w:rFonts w:eastAsia="CMR10" w:cstheme="minorHAnsi"/>
+          <w:sz w:val="24"/>
+          <w:szCs w:val="24"/>
+        </w:rPr>
+      </w:pPr>
+    </w:p>
+    <w:p>
+      <w:pPr>
+        <w:autoSpaceDE w:val="0"/>
+        <w:autoSpaceDN w:val="0"/>
+        <w:adjustRightInd w:val="0"/>
+        <w:spacing w:after="0" w:line="240" w:lineRule="auto"/>
+        <w:jc w:val="lowKashida"/>
+        <w:rPr>
+          <w:rFonts w:eastAsia="CMR10" w:cstheme="minorHAnsi"/>
+          <w:sz w:val="24"/>
+          <w:szCs w:val="24"/>
+        </w:rPr>
+      </w:pPr>
+    </w:p>
+    <w:p>
+      <w:pPr>
+        <w:autoSpaceDE w:val="0"/>
+        <w:autoSpaceDN w:val="0"/>
+        <w:adjustRightInd w:val="0"/>
+        <w:spacing w:after="0" w:line="240" w:lineRule="auto"/>
+        <w:rPr>
+          <w:rFonts w:ascii="CMR10" w:eastAsia="CMR10" w:hAnsi="F42" w:cs="CMR10"/>
           <w:lang w:val="en-US"/>
         </w:rPr>
+      </w:pPr>
+      <w:r>
+        <w:rPr>
+          <w:rFonts w:eastAsia="CMR10" w:cstheme="minorHAnsi"/>
+          <w:sz w:val="24"/>
+          <w:szCs w:val="24"/>
+        </w:rPr>
+        <w:t xml:space="preserve">   </w:t>
+      </w:r>
+      <w:r>
+        <w:rPr>
+          <w:rFonts w:eastAsia="CMR10" w:cstheme="minorHAnsi"/>
+          <w:sz w:val="24"/>
+          <w:szCs w:val="24"/>
+        </w:rPr>
+        <w:t xml:space="preserve">Then after finding </w:t>
+      </w:r>
+      <w:r>
+        <w:rPr>
+          <w:rFonts w:eastAsia="CMR10" w:cstheme="minorHAnsi"/>
+          <w:sz w:val="24"/>
+          <w:szCs w:val="24"/>
+        </w:rPr>
+        <w:t>the maximum daily price category</w:t>
+      </w:r>
+      <w:r>
+        <w:rPr>
+          <w:rFonts w:eastAsia="CMR10" w:cstheme="minorHAnsi"/>
+          <w:sz w:val="24"/>
+          <w:szCs w:val="24"/>
+        </w:rPr>
+        <w:t>, we turned all rates to</w:t>
+      </w:r>
+      <w:r>
+        <w:rPr>
+          <w:rFonts w:eastAsia="CMR10" w:cstheme="minorHAnsi"/>
+          <w:sz w:val="24"/>
+          <w:szCs w:val="24"/>
+        </w:rPr>
+        <w:t xml:space="preserve"> the </w:t>
+      </w:r>
+      <w:r>
+        <w:rPr>
+          <w:rFonts w:eastAsia="CMR10" w:cstheme="minorHAnsi"/>
+          <w:sz w:val="24"/>
+          <w:szCs w:val="24"/>
+        </w:rPr>
+        <w:t xml:space="preserve">label again. </w:t>
+      </w:r>
+      <w:r>
+        <w:rPr>
+          <w:rFonts w:eastAsia="CMR10" w:cstheme="minorHAnsi"/>
+          <w:sz w:val="24"/>
+          <w:szCs w:val="24"/>
+        </w:rPr>
+        <w:t xml:space="preserve"> Finally w</w:t>
+      </w:r>
+      <w:r>
+        <w:rPr>
+          <w:rFonts w:eastAsia="CMR10" w:cstheme="minorHAnsi"/>
+          <w:sz w:val="24"/>
+          <w:szCs w:val="24"/>
+        </w:rPr>
+        <w:t xml:space="preserve">e merged both </w:t>
+      </w:r>
+      <w:r>
+        <w:rPr>
+          <w:rFonts w:eastAsia="CMR10" w:cstheme="minorHAnsi"/>
+          <w:sz w:val="24"/>
+          <w:szCs w:val="24"/>
+        </w:rPr>
+        <w:t xml:space="preserve">weather and price </w:t>
+      </w:r>
+      <w:r>
+        <w:rPr>
+          <w:rFonts w:eastAsia="CMR10" w:cstheme="minorHAnsi"/>
+          <w:sz w:val="24"/>
+          <w:szCs w:val="24"/>
+        </w:rPr>
+        <w:t xml:space="preserve">csv files to create one table. Applied the Groupby method on the date column. </w:t>
+      </w:r>
+    </w:p>
+    <w:p>
+      <w:pPr>
+        <w:autoSpaceDE w:val="0"/>
+        <w:autoSpaceDN w:val="0"/>
+        <w:adjustRightInd w:val="0"/>
+        <w:spacing w:after="0" w:line="240" w:lineRule="auto"/>
+        <w:jc w:val="lowKashida"/>
+        <w:rPr>
+          <w:rFonts w:eastAsia="CMR10" w:cstheme="minorHAnsi"/>
+          <w:sz w:val="24"/>
+          <w:szCs w:val="24"/>
+        </w:rPr>
+      </w:pPr>
+      <w:r>
+        <w:rPr>
+          <w:rFonts w:eastAsia="CMR10" w:cstheme="minorHAnsi"/>
+          <w:sz w:val="24"/>
+          <w:szCs w:val="24"/>
+        </w:rPr>
+        <w:t xml:space="preserve">    </w:t>
+      </w:r>
+      <w:r>
+        <w:rPr>
+          <w:rFonts w:eastAsia="CMR10" w:cstheme="minorHAnsi"/>
+          <w:sz w:val="24"/>
+          <w:szCs w:val="24"/>
+        </w:rPr>
+        <w:t xml:space="preserve">For this part, we used </w:t>
+      </w:r>
+      <w:r>
+        <w:rPr>
+          <w:rFonts w:eastAsia="CMR10" w:cstheme="minorHAnsi"/>
+          <w:sz w:val="24"/>
+          <w:szCs w:val="24"/>
+        </w:rPr>
+        <w:t xml:space="preserve">KNN algorithm </w:t>
+      </w:r>
+      <w:r>
+        <w:rPr>
+          <w:rFonts w:eastAsia="CMR10" w:cstheme="minorHAnsi"/>
+          <w:sz w:val="24"/>
+          <w:szCs w:val="24"/>
+        </w:rPr>
+        <w:t>to find the best model. We defined ‘</w:t>
+      </w:r>
+      <w:r>
+        <w:rPr>
+          <w:rFonts w:eastAsia="CMR10" w:cstheme="minorHAnsi"/>
+          <w:sz w:val="24"/>
+          <w:szCs w:val="24"/>
+        </w:rPr>
+        <w:t>maximum_daily_price_category</w:t>
+      </w:r>
+      <w:r>
+        <w:rPr>
+          <w:rFonts w:eastAsia="CMR10" w:cstheme="minorHAnsi"/>
+          <w:sz w:val="24"/>
+          <w:szCs w:val="24"/>
+        </w:rPr>
+        <w:t xml:space="preserve">’ as a </w:t>
+      </w:r>
+      <w:r>
+        <w:rPr>
+          <w:rFonts w:eastAsia="CMR10" w:cstheme="minorHAnsi"/>
+          <w:sz w:val="24"/>
+          <w:szCs w:val="24"/>
+        </w:rPr>
+        <w:t>class</w:t>
+      </w:r>
+      <w:r>
+        <w:rPr>
+          <w:rFonts w:eastAsia="CMR10" w:cstheme="minorHAnsi"/>
+          <w:sz w:val="24"/>
+          <w:szCs w:val="24"/>
+        </w:rPr>
+        <w:t xml:space="preserve"> </w:t>
+      </w:r>
+      <w:r>
+        <w:rPr>
+          <w:rFonts w:eastAsia="CMR10" w:cstheme="minorHAnsi"/>
+          <w:sz w:val="24"/>
+          <w:szCs w:val="24"/>
+        </w:rPr>
+        <w:t>label</w:t>
+      </w:r>
+      <w:r>
+        <w:rPr>
+          <w:rFonts w:eastAsia="CMR10" w:cstheme="minorHAnsi"/>
+          <w:sz w:val="24"/>
+          <w:szCs w:val="24"/>
+        </w:rPr>
+        <w:t xml:space="preserve"> and weather data as a </w:t>
+      </w:r>
+      <w:r>
+        <w:rPr>
+          <w:rFonts w:eastAsia="CMR10" w:cstheme="minorHAnsi"/>
+          <w:sz w:val="24"/>
+          <w:szCs w:val="24"/>
+        </w:rPr>
+        <w:t>feature</w:t>
+      </w:r>
+      <w:r>
+        <w:rPr>
+          <w:rFonts w:eastAsia="CMR10" w:cstheme="minorHAnsi"/>
+          <w:sz w:val="24"/>
+          <w:szCs w:val="24"/>
+        </w:rPr>
+        <w:t>.</w:t>
+      </w:r>
+      <w:r>
+        <w:rPr>
+          <w:rFonts w:eastAsia="CMR10" w:cstheme="minorHAnsi"/>
+          <w:sz w:val="24"/>
+          <w:szCs w:val="24"/>
+        </w:rPr>
+        <w:t xml:space="preserve"> </w:t>
+      </w:r>
+      <w:r>
+        <w:rPr>
+          <w:rFonts w:eastAsia="CMR10" w:cstheme="minorHAnsi"/>
+          <w:sz w:val="24"/>
+          <w:szCs w:val="24"/>
+        </w:rPr>
+        <w:t>We compare</w:t>
+      </w:r>
+      <w:r>
+        <w:rPr>
+          <w:rFonts w:eastAsia="CMR10" w:cstheme="minorHAnsi"/>
+          <w:sz w:val="24"/>
+          <w:szCs w:val="24"/>
+        </w:rPr>
+        <w:t>d</w:t>
+      </w:r>
+      <w:r>
+        <w:rPr>
+          <w:rFonts w:eastAsia="CMR10" w:cstheme="minorHAnsi"/>
+          <w:sz w:val="24"/>
+          <w:szCs w:val="24"/>
+        </w:rPr>
+        <w:t xml:space="preserve"> our prediction with the actual class label</w:t>
+      </w:r>
+      <w:r>
+        <w:rPr>
+          <w:rFonts w:eastAsia="CMR10" w:cstheme="minorHAnsi"/>
+          <w:sz w:val="24"/>
+          <w:szCs w:val="24"/>
+        </w:rPr>
+        <w:t>. T</w:t>
+      </w:r>
+      <w:r>
+        <w:rPr>
+          <w:rFonts w:eastAsia="CMR10" w:cstheme="minorHAnsi"/>
+          <w:sz w:val="24"/>
+          <w:szCs w:val="24"/>
+        </w:rPr>
+        <w:t>he overall accuracy</w:t>
+      </w:r>
+      <w:r>
+        <w:rPr>
+          <w:rFonts w:eastAsia="CMR10" w:cstheme="minorHAnsi"/>
+          <w:sz w:val="24"/>
+          <w:szCs w:val="24"/>
+        </w:rPr>
+        <w:t xml:space="preserve"> was 0.57 for </w:t>
+      </w:r>
+      <w:r>
+        <w:rPr>
+          <w:rFonts w:eastAsia="CMR10" w:cstheme="minorHAnsi"/>
+          <w:sz w:val="24"/>
+          <w:szCs w:val="24"/>
+        </w:rPr>
+        <w:t>train_size=0.66</w:t>
+      </w:r>
+      <w:r>
+        <w:rPr>
+          <w:rFonts w:eastAsia="CMR10" w:cstheme="minorHAnsi"/>
+          <w:sz w:val="24"/>
+          <w:szCs w:val="24"/>
+        </w:rPr>
+        <w:t xml:space="preserve"> and</w:t>
+      </w:r>
+      <w:r>
+        <w:rPr>
+          <w:rFonts w:eastAsia="CMR10" w:cstheme="minorHAnsi"/>
+          <w:sz w:val="24"/>
+          <w:szCs w:val="24"/>
+        </w:rPr>
+        <w:t xml:space="preserve"> test_size=0.34.</w:t>
+      </w:r>
+    </w:p>
+    <w:p>
+      <w:pPr>
+        <w:autoSpaceDE w:val="0"/>
+        <w:autoSpaceDN w:val="0"/>
+        <w:adjustRightInd w:val="0"/>
+        <w:spacing w:after="0" w:line="240" w:lineRule="auto"/>
+        <w:jc w:val="lowKashida"/>
+        <w:rPr>
+          <w:rFonts w:eastAsia="CMR10" w:cstheme="minorHAnsi"/>
+          <w:sz w:val="24"/>
+          <w:szCs w:val="24"/>
+        </w:rPr>
+      </w:pPr>
+    </w:p>
+    <w:p>
+      <w:pPr>
+        <w:autoSpaceDE w:val="0"/>
+        <w:autoSpaceDN w:val="0"/>
+        <w:adjustRightInd w:val="0"/>
+        <w:spacing w:after="0" w:line="240" w:lineRule="auto"/>
+        <w:jc w:val="lowKashida"/>
+        <w:rPr>
+          <w:rFonts w:eastAsia="CMR10" w:cstheme="minorHAnsi"/>
+          <w:sz w:val="24"/>
+          <w:szCs w:val="24"/>
+        </w:rPr>
+      </w:pPr>
+      <w:r>
+        <w:rPr>
+          <w:rFonts w:eastAsia="CMR10" w:cstheme="minorHAnsi"/>
+          <w:sz w:val="24"/>
+          <w:szCs w:val="24"/>
+        </w:rPr>
+        <w:t xml:space="preserve">    We also applied</w:t>
+      </w:r>
+      <w:r>
+        <w:rPr>
+          <w:rFonts w:eastAsia="CMR10" w:cstheme="minorHAnsi"/>
+          <w:sz w:val="24"/>
+          <w:szCs w:val="24"/>
+        </w:rPr>
+        <w:t xml:space="preserve"> Equal</w:t>
+      </w:r>
+      <w:r>
+        <w:rPr>
+          <w:rFonts w:eastAsia="CMR10" w:cstheme="minorHAnsi"/>
+          <w:sz w:val="24"/>
+          <w:szCs w:val="24"/>
+        </w:rPr>
+        <w:t xml:space="preserve"> length</w:t>
+      </w:r>
+      <w:r>
+        <w:rPr>
+          <w:rFonts w:eastAsia="CMR10" w:cstheme="minorHAnsi"/>
+          <w:sz w:val="24"/>
+          <w:szCs w:val="24"/>
+        </w:rPr>
+        <w:t xml:space="preserve"> bin technique for price category</w:t>
+      </w:r>
+      <w:r>
+        <w:rPr>
+          <w:rFonts w:eastAsia="CMR10" w:cstheme="minorHAnsi"/>
+          <w:sz w:val="24"/>
+          <w:szCs w:val="24"/>
+        </w:rPr>
+        <w:t xml:space="preserve"> </w:t>
+      </w:r>
+      <w:r>
+        <w:rPr>
+          <w:rFonts w:eastAsia="CMR10" w:cstheme="minorHAnsi"/>
+          <w:sz w:val="24"/>
+          <w:szCs w:val="24"/>
+        </w:rPr>
+        <w:t>discretisation</w:t>
+      </w:r>
+      <w:r>
+        <w:rPr>
+          <w:rFonts w:eastAsia="CMR10" w:cstheme="minorHAnsi"/>
+          <w:sz w:val="24"/>
+          <w:szCs w:val="24"/>
+        </w:rPr>
+        <w:t xml:space="preserve"> (Fig 8)</w:t>
+      </w:r>
+      <w:r>
+        <w:rPr>
+          <w:rFonts w:eastAsia="CMR10" w:cstheme="minorHAnsi"/>
+          <w:sz w:val="24"/>
+          <w:szCs w:val="24"/>
+        </w:rPr>
+        <w:t>:</w:t>
+      </w:r>
+    </w:p>
+    <w:p>
+      <w:pPr>
+        <w:autoSpaceDE w:val="0"/>
+        <w:autoSpaceDN w:val="0"/>
+        <w:adjustRightInd w:val="0"/>
+        <w:spacing w:after="0" w:line="240" w:lineRule="auto"/>
+        <w:jc w:val="lowKashida"/>
+        <w:rPr>
+          <w:rFonts w:eastAsia="CMR10" w:cstheme="minorHAnsi"/>
+          <w:sz w:val="24"/>
+          <w:szCs w:val="24"/>
+        </w:rPr>
+      </w:pPr>
+      <w:r>
+        <w:rPr>
+          <w:rFonts w:eastAsia="CMR10" w:cstheme="minorHAnsi"/>
+          <w:sz w:val="24"/>
+          <w:szCs w:val="24"/>
+        </w:rPr>
+        <w:t xml:space="preserve">    </w:t>
+      </w:r>
+    </w:p>
+    <w:p>
+      <w:pPr>
+        <w:autoSpaceDE w:val="0"/>
+        <w:autoSpaceDN w:val="0"/>
+        <w:adjustRightInd w:val="0"/>
+        <w:spacing w:after="0" w:line="240" w:lineRule="auto"/>
+        <w:jc w:val="lowKashida"/>
+        <w:rPr>
+          <w:rFonts w:eastAsia="CMR10" w:cstheme="minorHAnsi"/>
+          <w:sz w:val="24"/>
+          <w:szCs w:val="24"/>
+        </w:rPr>
+      </w:pPr>
+      <w:r>
+        <w:rPr>
+          <w:rFonts w:eastAsia="CMR10" w:cstheme="minorHAnsi"/>
+          <w:sz w:val="24"/>
+          <w:szCs w:val="24"/>
+        </w:rPr>
+        <w:t xml:space="preserve">        [min, 4080.605), [4080.605, 5452.68), [5452.68, </w:t>
+      </w:r>
+      <w:r>
+        <w:rPr>
+          <w:rFonts w:eastAsia="CMR10" w:cstheme="minorHAnsi"/>
+          <w:sz w:val="24"/>
+          <w:szCs w:val="24"/>
+        </w:rPr>
+        <w:t>6824.755)</w:t>
+      </w:r>
+      <w:r>
+        <w:rPr>
+          <w:rFonts w:eastAsia="CMR10" w:cstheme="minorHAnsi"/>
+          <w:sz w:val="24"/>
+          <w:szCs w:val="24"/>
+        </w:rPr>
+        <w:t xml:space="preserve"> [6824.755, max]</w:t>
+      </w:r>
+    </w:p>
+    <w:p>
+      <w:pPr>
+        <w:autoSpaceDE w:val="0"/>
+        <w:autoSpaceDN w:val="0"/>
+        <w:adjustRightInd w:val="0"/>
+        <w:spacing w:after="0" w:line="240" w:lineRule="auto"/>
+        <w:jc w:val="lowKashida"/>
+        <w:rPr>
+          <w:rFonts w:eastAsia="CMR10" w:cstheme="minorHAnsi"/>
+          <w:sz w:val="24"/>
+          <w:szCs w:val="24"/>
+        </w:rPr>
+      </w:pPr>
+      <w:r>
+        <w:rPr>
+          <w:rFonts w:eastAsia="CMR10" w:cstheme="minorHAnsi"/>
+          <w:sz w:val="24"/>
+          <w:szCs w:val="24"/>
+        </w:rPr>
+        <w:t xml:space="preserve">        min = 2708.53</w:t>
+      </w:r>
+    </w:p>
+    <w:p>
+      <w:pPr>
+        <w:autoSpaceDE w:val="0"/>
+        <w:autoSpaceDN w:val="0"/>
+        <w:adjustRightInd w:val="0"/>
+        <w:spacing w:after="0" w:line="240" w:lineRule="auto"/>
+        <w:jc w:val="lowKashida"/>
+        <w:rPr>
+          <w:rFonts w:eastAsia="CMR10" w:cstheme="minorHAnsi"/>
+          <w:sz w:val="24"/>
+          <w:szCs w:val="24"/>
+        </w:rPr>
+      </w:pPr>
+      <w:r>
+        <w:rPr>
+          <w:rFonts w:eastAsia="CMR10" w:cstheme="minorHAnsi"/>
+          <w:sz w:val="24"/>
+          <w:szCs w:val="24"/>
+        </w:rPr>
+        <w:t xml:space="preserve">        max = 8196.83</w:t>
+      </w:r>
+    </w:p>
+    <w:p>
+      <w:pPr>
+        <w:autoSpaceDE w:val="0"/>
+        <w:autoSpaceDN w:val="0"/>
+        <w:adjustRightInd w:val="0"/>
+        <w:spacing w:after="0" w:line="240" w:lineRule="auto"/>
+        <w:jc w:val="lowKashida"/>
+        <w:rPr>
+          <w:noProof/>
+          <w:lang w:val="en-US"/>
+        </w:rPr>
+      </w:pPr>
+    </w:p>
+    <w:p>
+      <w:pPr>
+        <w:autoSpaceDE w:val="0"/>
+        <w:autoSpaceDN w:val="0"/>
+        <w:adjustRightInd w:val="0"/>
+        <w:spacing w:after="0" w:line="240" w:lineRule="auto"/>
+        <w:jc w:val="center"/>
+        <w:rPr>
+          <w:rFonts w:eastAsia="CMR10" w:cstheme="minorHAnsi"/>
+          <w:sz w:val="24"/>
+          <w:szCs w:val="24"/>
+        </w:rPr>
+      </w:pPr>
+      <w:r>
+        <w:rPr>
+          <w:noProof/>
+          <w:lang w:val="en-US"/>
+        </w:rPr>
         <w:drawing>
-          <wp:inline distT="0" distB="0" distL="0" distR="0" wp14:anchorId="32170CB1" wp14:editId="1CA6DFB7">
-            <wp:extent cx="5731510" cy="3825875"/>
+          <wp:inline distT="0" distB="0" distL="0" distR="0" wp14:anchorId="09F3B67C" wp14:editId="3BFC1D7B">
+            <wp:extent cx="2997200" cy="1644650"/>
             <wp:effectExtent l="0" t="0" r="0" b="0"/>
-            <wp:docPr id="3" name="Picture 3"/>
+            <wp:docPr id="17" name="Picture 17"/>
             <wp:cNvGraphicFramePr>
               <a:graphicFrameLocks xmlns:a="http://schemas.openxmlformats.org/drawingml/2006/main" noChangeAspect="1"/>
             </wp:cNvGraphicFramePr>
@@ -3962,20 +4390,27 @@
                     <pic:cNvPr id="1" name=""/>
                     <pic:cNvPicPr/>
                   </pic:nvPicPr>
-                  <pic:blipFill>
-                    <a:blip r:embed="rId21"/>
-                    <a:stretch>
-                      <a:fillRect/>
-                    </a:stretch>
+                  <pic:blipFill rotWithShape="1">
+                    <a:blip r:embed="rId23"/>
+                    <a:srcRect l="27920" t="31724" r="19787" b="17242"/>
+                    <a:stretch/>
                   </pic:blipFill>
-                  <pic:spPr>
+                  <pic:spPr bwMode="auto">
                     <a:xfrm>
                       <a:off x="0" y="0"/>
-                      <a:ext cx="5731510" cy="3825875"/>
+                      <a:ext cx="2997200" cy="1644650"/>
                     </a:xfrm>
                     <a:prstGeom prst="rect">
                       <a:avLst/>
                     </a:prstGeom>
+                    <a:ln>
+                      <a:noFill/>
+                    </a:ln>
+                    <a:extLst>
+                      <a:ext uri="{53640926-AAD7-44D8-BBD7-CCE9431645EC}">
+                        <a14:shadowObscured xmlns:a14="http://schemas.microsoft.com/office/drawing/2010/main"/>
+                      </a:ext>
+                    </a:extLst>
                   </pic:spPr>
                 </pic:pic>
               </a:graphicData>
@@ -3986,189 +4421,303 @@
     </w:p>
     <w:p>
       <w:pPr>
+        <w:autoSpaceDE w:val="0"/>
+        <w:autoSpaceDN w:val="0"/>
+        <w:adjustRightInd w:val="0"/>
+        <w:spacing w:after="0" w:line="240" w:lineRule="auto"/>
         <w:jc w:val="center"/>
         <w:rPr>
           <w:noProof/>
-        </w:rPr>
-      </w:pPr>
-      <w:r>
-        <w:rPr>
-          <w:noProof/>
           <w:lang w:val="en-US"/>
         </w:rPr>
+      </w:pPr>
+      <w:r>
+        <w:rPr>
+          <w:rFonts w:eastAsia="CMR10" w:cstheme="minorHAnsi"/>
+          <w:sz w:val="18"/>
+          <w:szCs w:val="18"/>
+        </w:rPr>
+        <w:t>Figure</w:t>
+      </w:r>
+      <w:r>
+        <w:rPr>
+          <w:rFonts w:eastAsia="CMR10" w:cstheme="minorHAnsi"/>
+          <w:sz w:val="18"/>
+          <w:szCs w:val="18"/>
+        </w:rPr>
+        <w:t xml:space="preserve"> </w:t>
+      </w:r>
+      <w:r>
+        <w:rPr>
+          <w:rFonts w:eastAsia="CMR10" w:cstheme="minorHAnsi"/>
+          <w:sz w:val="18"/>
+          <w:szCs w:val="18"/>
+        </w:rPr>
+        <w:t xml:space="preserve">8: </w:t>
+      </w:r>
+      <w:r>
+        <w:rPr>
+          <w:rFonts w:eastAsia="CMR10" w:cstheme="minorHAnsi"/>
+          <w:sz w:val="18"/>
+          <w:szCs w:val="18"/>
+        </w:rPr>
+        <w:t xml:space="preserve">Distribution of </w:t>
+      </w:r>
+      <w:r>
+        <w:rPr>
+          <w:rFonts w:eastAsia="CMR10" w:cstheme="minorHAnsi"/>
+          <w:sz w:val="18"/>
+          <w:szCs w:val="18"/>
+        </w:rPr>
+        <w:t xml:space="preserve">MAXDEMAND </w:t>
+      </w:r>
+      <w:r>
+        <w:rPr>
+          <w:rFonts w:eastAsia="CMR10" w:cstheme="minorHAnsi"/>
+          <w:sz w:val="18"/>
+          <w:szCs w:val="18"/>
+        </w:rPr>
+        <w:t>rating after binning</w:t>
+      </w:r>
+    </w:p>
+    <w:p>
+      <w:pPr>
+        <w:autoSpaceDE w:val="0"/>
+        <w:autoSpaceDN w:val="0"/>
+        <w:adjustRightInd w:val="0"/>
+        <w:spacing w:after="0" w:line="240" w:lineRule="auto"/>
+        <w:jc w:val="center"/>
+        <w:rPr>
+          <w:noProof/>
+          <w:lang w:val="en-US"/>
+        </w:rPr>
+      </w:pPr>
+      <w:bookmarkStart w:id="0" w:name="_GoBack"/>
+      <w:bookmarkEnd w:id="0"/>
+    </w:p>
+    <w:p>
+      <w:pPr>
+        <w:autoSpaceDE w:val="0"/>
+        <w:autoSpaceDN w:val="0"/>
+        <w:adjustRightInd w:val="0"/>
+        <w:spacing w:after="0" w:line="240" w:lineRule="auto"/>
+        <w:jc w:val="center"/>
+        <w:rPr>
+          <w:rFonts w:eastAsia="CMR10" w:cstheme="minorHAnsi"/>
+          <w:sz w:val="24"/>
+          <w:szCs w:val="24"/>
+        </w:rPr>
+      </w:pPr>
+    </w:p>
+    <w:p>
+      <w:pPr>
+        <w:pStyle w:val="Subtitle"/>
+        <w:jc w:val="both"/>
+        <w:rPr>
+          <w:rFonts w:eastAsia="CMR10"/>
+        </w:rPr>
+      </w:pPr>
+      <w:r>
+        <w:rPr>
+          <w:rFonts w:eastAsia="CMR10"/>
+          <w:highlight w:val="lightGray"/>
+        </w:rPr>
+        <w:t>3. How effective are your models? How have you evaluated this?</w:t>
+      </w:r>
+    </w:p>
+    <w:p>
+      <w:pPr>
+        <w:autoSpaceDE w:val="0"/>
+        <w:autoSpaceDN w:val="0"/>
+        <w:adjustRightInd w:val="0"/>
+        <w:spacing w:after="0" w:line="240" w:lineRule="auto"/>
+        <w:jc w:val="both"/>
+        <w:rPr>
+          <w:rFonts w:eastAsia="CMR10" w:cstheme="minorHAnsi"/>
+          <w:sz w:val="24"/>
+          <w:szCs w:val="24"/>
+        </w:rPr>
+      </w:pPr>
+    </w:p>
+    <w:p>
+      <w:pPr>
+        <w:autoSpaceDE w:val="0"/>
+        <w:autoSpaceDN w:val="0"/>
+        <w:adjustRightInd w:val="0"/>
+        <w:spacing w:after="0" w:line="240" w:lineRule="auto"/>
+        <w:jc w:val="both"/>
+        <w:rPr>
+          <w:rFonts w:eastAsia="CMR10" w:cstheme="minorHAnsi"/>
+          <w:sz w:val="24"/>
+          <w:szCs w:val="24"/>
+        </w:rPr>
+      </w:pPr>
+      <w:r>
+        <w:rPr>
+          <w:rFonts w:eastAsia="CMR10" w:cstheme="minorHAnsi"/>
+          <w:sz w:val="24"/>
+          <w:szCs w:val="24"/>
+        </w:rPr>
+        <w:t xml:space="preserve">   </w:t>
+      </w:r>
+      <w:r>
+        <w:rPr>
+          <w:rFonts w:eastAsia="CMR10" w:cstheme="minorHAnsi"/>
+          <w:sz w:val="24"/>
+          <w:szCs w:val="24"/>
+        </w:rPr>
+        <w:t>To avoid overfitting, we have applied machine learning by splitting the data table into two sections, test data, and training data</w:t>
+      </w:r>
+      <w:r>
+        <w:rPr>
+          <w:rFonts w:eastAsia="CMR10" w:cstheme="minorHAnsi"/>
+          <w:sz w:val="24"/>
+          <w:szCs w:val="24"/>
+        </w:rPr>
+        <w:t>.</w:t>
+      </w:r>
+      <w:r>
+        <w:rPr>
+          <w:rFonts w:eastAsia="CMR10" w:cstheme="minorHAnsi"/>
+          <w:sz w:val="24"/>
+          <w:szCs w:val="24"/>
+        </w:rPr>
+        <w:t xml:space="preserve"> Calculated the R^2</w:t>
+      </w:r>
+      <w:r>
+        <w:rPr>
+          <w:rFonts w:eastAsia="CMR10" w:cstheme="minorHAnsi"/>
+          <w:sz w:val="24"/>
+          <w:szCs w:val="24"/>
+        </w:rPr>
+        <w:t>, intercept</w:t>
+      </w:r>
+      <w:r>
+        <w:rPr>
+          <w:rFonts w:eastAsia="CMR10" w:cstheme="minorHAnsi"/>
+          <w:sz w:val="24"/>
+          <w:szCs w:val="24"/>
+        </w:rPr>
+        <w:t>,</w:t>
+      </w:r>
+      <w:r>
+        <w:rPr>
+          <w:rFonts w:eastAsia="CMR10" w:cstheme="minorHAnsi"/>
+          <w:sz w:val="24"/>
+          <w:szCs w:val="24"/>
+        </w:rPr>
+        <w:t xml:space="preserve"> </w:t>
+      </w:r>
+      <w:r>
+        <w:rPr>
+          <w:rFonts w:eastAsia="CMR10" w:cstheme="minorHAnsi"/>
+          <w:sz w:val="24"/>
+          <w:szCs w:val="24"/>
+        </w:rPr>
+        <w:t>and coefficient values.</w:t>
+      </w:r>
+    </w:p>
+    <w:p>
+      <w:pPr>
+        <w:autoSpaceDE w:val="0"/>
+        <w:autoSpaceDN w:val="0"/>
+        <w:adjustRightInd w:val="0"/>
+        <w:spacing w:after="0" w:line="240" w:lineRule="auto"/>
+        <w:jc w:val="both"/>
+        <w:rPr>
+          <w:rFonts w:eastAsia="CMR10" w:cstheme="minorHAnsi"/>
+          <w:sz w:val="24"/>
+          <w:szCs w:val="24"/>
+        </w:rPr>
+      </w:pPr>
+    </w:p>
+    <w:p>
+      <w:pPr>
+        <w:rPr>
+          <w:rFonts w:eastAsia="CMR10"/>
+          <w:color w:val="5A5A5A" w:themeColor="text1" w:themeTint="A5"/>
+          <w:spacing w:val="15"/>
+          <w:highlight w:val="lightGray"/>
+        </w:rPr>
+      </w:pPr>
+      <w:r>
+        <w:rPr>
+          <w:rFonts w:eastAsia="CMR10"/>
+          <w:highlight w:val="lightGray"/>
+        </w:rPr>
+        <w:br w:type="page"/>
+      </w:r>
+    </w:p>
+    <w:p>
+      <w:pPr>
+        <w:pStyle w:val="Subtitle"/>
+        <w:jc w:val="both"/>
+        <w:rPr>
+          <w:rFonts w:eastAsia="CMR10"/>
+          <w:highlight w:val="lightGray"/>
+        </w:rPr>
+      </w:pPr>
+      <w:r>
+        <w:rPr>
+          <w:rFonts w:eastAsia="CMR10"/>
+          <w:highlight w:val="lightGray"/>
+        </w:rPr>
+        <w:lastRenderedPageBreak/>
+        <w:t>4. What insights can you draw from your analysis? For example, which input variables</w:t>
+      </w:r>
+    </w:p>
+    <w:p>
+      <w:pPr>
+        <w:pStyle w:val="Subtitle"/>
+        <w:jc w:val="both"/>
+        <w:rPr>
+          <w:rFonts w:eastAsia="CMR10"/>
+        </w:rPr>
+      </w:pPr>
+      <w:r>
+        <w:rPr>
+          <w:rFonts w:eastAsia="CMR10"/>
+          <w:highlight w:val="lightGray"/>
+        </w:rPr>
+        <w:t>are most valuable for predicting energy usage/price?</w:t>
+      </w:r>
+    </w:p>
+    <w:p>
+      <w:pPr>
+        <w:pStyle w:val="Heading3"/>
+      </w:pPr>
+      <w:r>
+        <w:t>Model 1 - Maximum temperature vs Maximum demand:</w:t>
+      </w:r>
+    </w:p>
+    <w:p>
+      <w:pPr>
+        <w:jc w:val="both"/>
+      </w:pPr>
+      <w:r>
+        <w:t xml:space="preserve">    </w:t>
+      </w:r>
+      <w:r>
+        <w:t xml:space="preserve">According to the analysis, the maximum temperature tends to affect the maximum daily energy usage by season. The hottest temperature is likely to consume the highest daily demand in summer, and lower temperatures tend to have higher daily demand in </w:t>
+      </w:r>
+      <w:r>
+        <w:t xml:space="preserve">autumn and </w:t>
+      </w:r>
+      <w:r>
+        <w:t>winter.</w:t>
+      </w:r>
+    </w:p>
+    <w:p>
+      <w:r>
+        <w:rPr>
+          <w:noProof/>
+          <w:lang w:val="en-US"/>
+        </w:rPr>
         <w:drawing>
-          <wp:inline distT="0" distB="0" distL="0" distR="0" wp14:anchorId="564215FE" wp14:editId="15BCD9A4">
-            <wp:extent cx="5731510" cy="575945"/>
+          <wp:inline distT="0" distB="0" distL="0" distR="0" wp14:anchorId="41D8323F" wp14:editId="10057C64">
+            <wp:extent cx="5731510" cy="2313305"/>
             <wp:effectExtent l="0" t="0" r="0" b="0"/>
-            <wp:docPr id="4" name="Picture 4"/>
-            <wp:cNvGraphicFramePr>
-              <a:graphicFrameLocks xmlns:a="http://schemas.openxmlformats.org/drawingml/2006/main" noChangeAspect="1"/>
-            </wp:cNvGraphicFramePr>
-            <a:graphic xmlns:a="http://schemas.openxmlformats.org/drawingml/2006/main">
-              <a:graphicData uri="http://schemas.openxmlformats.org/drawingml/2006/picture">
-                <pic:pic xmlns:pic="http://schemas.openxmlformats.org/drawingml/2006/picture">
-                  <pic:nvPicPr>
-                    <pic:cNvPr id="1" name=""/>
-                    <pic:cNvPicPr/>
-                  </pic:nvPicPr>
-                  <pic:blipFill>
-                    <a:blip r:embed="rId22"/>
-                    <a:stretch>
-                      <a:fillRect/>
-                    </a:stretch>
-                  </pic:blipFill>
-                  <pic:spPr>
-                    <a:xfrm>
-                      <a:off x="0" y="0"/>
-                      <a:ext cx="5731510" cy="575945"/>
-                    </a:xfrm>
-                    <a:prstGeom prst="rect">
-                      <a:avLst/>
-                    </a:prstGeom>
-                  </pic:spPr>
-                </pic:pic>
-              </a:graphicData>
-            </a:graphic>
-          </wp:inline>
-        </w:drawing>
-      </w:r>
-      <w:r>
-        <w:br w:type="page"/>
-      </w:r>
-    </w:p>
-    <w:p>
-      <w:pPr>
-        <w:pStyle w:val="Heading3"/>
-      </w:pPr>
-      <w:r>
-        <w:lastRenderedPageBreak/>
-        <w:t>Mode</w:t>
-      </w:r>
-      <w:r>
-        <w:t>l</w:t>
-      </w:r>
-      <w:r>
-        <w:t xml:space="preserve"> 2 - Maximum temperature vs Maximum daily price </w:t>
-      </w:r>
-      <w:r>
-        <w:t>category:</w:t>
-      </w:r>
-    </w:p>
-    <w:p/>
-    <w:p>
-      <w:pPr>
-        <w:jc w:val="both"/>
-      </w:pPr>
-      <w:r>
-        <w:t xml:space="preserve">With the maximum daily price category model, </w:t>
-      </w:r>
-      <w:r>
-        <w:t>the price category is highly related to the maximum daily demand. However, compar</w:t>
-      </w:r>
-      <w:r>
-        <w:t>ing</w:t>
-      </w:r>
-      <w:r>
-        <w:t xml:space="preserve"> to higher temperatures in summer, </w:t>
-      </w:r>
-      <w:r>
-        <w:t>the lower temperatures</w:t>
-      </w:r>
-      <w:r>
-        <w:t xml:space="preserve"> in </w:t>
-      </w:r>
-      <w:r>
-        <w:t xml:space="preserve">autumn and </w:t>
-      </w:r>
-      <w:r>
-        <w:t>winter</w:t>
-      </w:r>
-      <w:r>
-        <w:t xml:space="preserve"> tend to have </w:t>
-      </w:r>
-      <w:r>
-        <w:t>the</w:t>
-      </w:r>
-      <w:r>
-        <w:t xml:space="preserve"> highe</w:t>
-      </w:r>
-      <w:r>
-        <w:t>st</w:t>
-      </w:r>
-      <w:r>
-        <w:t xml:space="preserve"> price category. </w:t>
-      </w:r>
-      <w:r>
-        <w:t>S</w:t>
-      </w:r>
-      <w:r>
-        <w:t>olar energy production may reduce the price in hotter</w:t>
-      </w:r>
-      <w:r>
-        <w:t xml:space="preserve"> </w:t>
-      </w:r>
-      <w:r>
-        <w:t>weather.</w:t>
-      </w:r>
-      <w:r>
-        <w:t xml:space="preserve">  </w:t>
-      </w:r>
-    </w:p>
-    <w:p>
-      <w:r>
-        <w:rPr>
-          <w:noProof/>
-          <w:lang w:val="en-US"/>
-        </w:rPr>
-        <w:drawing>
-          <wp:inline distT="0" distB="0" distL="0" distR="0" wp14:anchorId="73FDFF46" wp14:editId="5C462A31">
-            <wp:extent cx="5731510" cy="2082165"/>
-            <wp:effectExtent l="0" t="0" r="0" b="635"/>
-            <wp:docPr id="5" name="Picture 5"/>
-            <wp:cNvGraphicFramePr>
-              <a:graphicFrameLocks xmlns:a="http://schemas.openxmlformats.org/drawingml/2006/main" noChangeAspect="1"/>
-            </wp:cNvGraphicFramePr>
-            <a:graphic xmlns:a="http://schemas.openxmlformats.org/drawingml/2006/main">
-              <a:graphicData uri="http://schemas.openxmlformats.org/drawingml/2006/picture">
-                <pic:pic xmlns:pic="http://schemas.openxmlformats.org/drawingml/2006/picture">
-                  <pic:nvPicPr>
-                    <pic:cNvPr id="1" name=""/>
-                    <pic:cNvPicPr/>
-                  </pic:nvPicPr>
-                  <pic:blipFill>
-                    <a:blip r:embed="rId23"/>
-                    <a:stretch>
-                      <a:fillRect/>
-                    </a:stretch>
-                  </pic:blipFill>
-                  <pic:spPr>
-                    <a:xfrm>
-                      <a:off x="0" y="0"/>
-                      <a:ext cx="5731510" cy="2082165"/>
-                    </a:xfrm>
-                    <a:prstGeom prst="rect">
-                      <a:avLst/>
-                    </a:prstGeom>
-                  </pic:spPr>
-                </pic:pic>
-              </a:graphicData>
-            </a:graphic>
-          </wp:inline>
-        </w:drawing>
-      </w:r>
-    </w:p>
-    <w:p/>
-    <w:p>
-      <w:r>
-        <w:rPr>
-          <w:noProof/>
-          <w:lang w:val="en-US"/>
-        </w:rPr>
-        <w:drawing>
-          <wp:inline distT="0" distB="0" distL="0" distR="0" wp14:anchorId="453E2BA2" wp14:editId="0E3CB987">
-            <wp:extent cx="5731510" cy="3997325"/>
-            <wp:effectExtent l="0" t="0" r="0" b="3175"/>
-            <wp:docPr id="7" name="Picture 7"/>
+            <wp:docPr id="2" name="Picture 2"/>
             <wp:cNvGraphicFramePr>
               <a:graphicFrameLocks xmlns:a="http://schemas.openxmlformats.org/drawingml/2006/main" noChangeAspect="1"/>
             </wp:cNvGraphicFramePr>
@@ -4188,6 +4737,274 @@
                   <pic:spPr>
                     <a:xfrm>
                       <a:off x="0" y="0"/>
+                      <a:ext cx="5731510" cy="2313305"/>
+                    </a:xfrm>
+                    <a:prstGeom prst="rect">
+                      <a:avLst/>
+                    </a:prstGeom>
+                  </pic:spPr>
+                </pic:pic>
+              </a:graphicData>
+            </a:graphic>
+          </wp:inline>
+        </w:drawing>
+      </w:r>
+    </w:p>
+    <w:p>
+      <w:pPr>
+        <w:rPr>
+          <w:noProof/>
+        </w:rPr>
+      </w:pPr>
+      <w:r>
+        <w:rPr>
+          <w:noProof/>
+          <w:lang w:val="en-US"/>
+        </w:rPr>
+        <w:drawing>
+          <wp:inline distT="0" distB="0" distL="0" distR="0" wp14:anchorId="32170CB1" wp14:editId="1CA6DFB7">
+            <wp:extent cx="5731510" cy="3825875"/>
+            <wp:effectExtent l="0" t="0" r="0" b="0"/>
+            <wp:docPr id="3" name="Picture 3"/>
+            <wp:cNvGraphicFramePr>
+              <a:graphicFrameLocks xmlns:a="http://schemas.openxmlformats.org/drawingml/2006/main" noChangeAspect="1"/>
+            </wp:cNvGraphicFramePr>
+            <a:graphic xmlns:a="http://schemas.openxmlformats.org/drawingml/2006/main">
+              <a:graphicData uri="http://schemas.openxmlformats.org/drawingml/2006/picture">
+                <pic:pic xmlns:pic="http://schemas.openxmlformats.org/drawingml/2006/picture">
+                  <pic:nvPicPr>
+                    <pic:cNvPr id="1" name=""/>
+                    <pic:cNvPicPr/>
+                  </pic:nvPicPr>
+                  <pic:blipFill>
+                    <a:blip r:embed="rId25"/>
+                    <a:stretch>
+                      <a:fillRect/>
+                    </a:stretch>
+                  </pic:blipFill>
+                  <pic:spPr>
+                    <a:xfrm>
+                      <a:off x="0" y="0"/>
+                      <a:ext cx="5731510" cy="3825875"/>
+                    </a:xfrm>
+                    <a:prstGeom prst="rect">
+                      <a:avLst/>
+                    </a:prstGeom>
+                  </pic:spPr>
+                </pic:pic>
+              </a:graphicData>
+            </a:graphic>
+          </wp:inline>
+        </w:drawing>
+      </w:r>
+    </w:p>
+    <w:p>
+      <w:pPr>
+        <w:jc w:val="center"/>
+        <w:rPr>
+          <w:noProof/>
+        </w:rPr>
+      </w:pPr>
+      <w:r>
+        <w:rPr>
+          <w:noProof/>
+          <w:lang w:val="en-US"/>
+        </w:rPr>
+        <w:drawing>
+          <wp:inline distT="0" distB="0" distL="0" distR="0" wp14:anchorId="564215FE" wp14:editId="15BCD9A4">
+            <wp:extent cx="5731510" cy="575945"/>
+            <wp:effectExtent l="0" t="0" r="0" b="0"/>
+            <wp:docPr id="4" name="Picture 4"/>
+            <wp:cNvGraphicFramePr>
+              <a:graphicFrameLocks xmlns:a="http://schemas.openxmlformats.org/drawingml/2006/main" noChangeAspect="1"/>
+            </wp:cNvGraphicFramePr>
+            <a:graphic xmlns:a="http://schemas.openxmlformats.org/drawingml/2006/main">
+              <a:graphicData uri="http://schemas.openxmlformats.org/drawingml/2006/picture">
+                <pic:pic xmlns:pic="http://schemas.openxmlformats.org/drawingml/2006/picture">
+                  <pic:nvPicPr>
+                    <pic:cNvPr id="1" name=""/>
+                    <pic:cNvPicPr/>
+                  </pic:nvPicPr>
+                  <pic:blipFill>
+                    <a:blip r:embed="rId26"/>
+                    <a:stretch>
+                      <a:fillRect/>
+                    </a:stretch>
+                  </pic:blipFill>
+                  <pic:spPr>
+                    <a:xfrm>
+                      <a:off x="0" y="0"/>
+                      <a:ext cx="5731510" cy="575945"/>
+                    </a:xfrm>
+                    <a:prstGeom prst="rect">
+                      <a:avLst/>
+                    </a:prstGeom>
+                  </pic:spPr>
+                </pic:pic>
+              </a:graphicData>
+            </a:graphic>
+          </wp:inline>
+        </w:drawing>
+      </w:r>
+      <w:r>
+        <w:br w:type="page"/>
+      </w:r>
+    </w:p>
+    <w:p>
+      <w:pPr>
+        <w:pStyle w:val="Heading3"/>
+      </w:pPr>
+      <w:r>
+        <w:lastRenderedPageBreak/>
+        <w:t>Mode</w:t>
+      </w:r>
+      <w:r>
+        <w:t>l</w:t>
+      </w:r>
+      <w:r>
+        <w:t xml:space="preserve"> 2 - Maximum temperature vs Maximum daily price </w:t>
+      </w:r>
+      <w:r>
+        <w:t>category:</w:t>
+      </w:r>
+    </w:p>
+    <w:p/>
+    <w:p>
+      <w:pPr>
+        <w:jc w:val="both"/>
+      </w:pPr>
+      <w:r>
+        <w:t xml:space="preserve">    </w:t>
+      </w:r>
+      <w:r>
+        <w:t xml:space="preserve">With the maximum daily price category model, </w:t>
+      </w:r>
+      <w:r>
+        <w:t>the price category is highly related to the maximum daily demand. However, compar</w:t>
+      </w:r>
+      <w:r>
+        <w:t>ing</w:t>
+      </w:r>
+      <w:r>
+        <w:t xml:space="preserve"> to higher temperatures in summer, </w:t>
+      </w:r>
+      <w:r>
+        <w:t>the lower temperatures</w:t>
+      </w:r>
+      <w:r>
+        <w:t xml:space="preserve"> in </w:t>
+      </w:r>
+      <w:r>
+        <w:t xml:space="preserve">autumn and </w:t>
+      </w:r>
+      <w:r>
+        <w:t>winter</w:t>
+      </w:r>
+      <w:r>
+        <w:t xml:space="preserve"> tend to have </w:t>
+      </w:r>
+      <w:r>
+        <w:t>the</w:t>
+      </w:r>
+      <w:r>
+        <w:t xml:space="preserve"> highe</w:t>
+      </w:r>
+      <w:r>
+        <w:t>st</w:t>
+      </w:r>
+      <w:r>
+        <w:t xml:space="preserve"> price category. </w:t>
+      </w:r>
+      <w:r>
+        <w:t>S</w:t>
+      </w:r>
+      <w:r>
+        <w:t>olar energy production may reduce the price in hotter</w:t>
+      </w:r>
+      <w:r>
+        <w:t xml:space="preserve"> </w:t>
+      </w:r>
+      <w:r>
+        <w:t>weather.</w:t>
+      </w:r>
+      <w:r>
+        <w:t xml:space="preserve">  </w:t>
+      </w:r>
+    </w:p>
+    <w:p>
+      <w:r>
+        <w:rPr>
+          <w:noProof/>
+          <w:lang w:val="en-US"/>
+        </w:rPr>
+        <w:drawing>
+          <wp:inline distT="0" distB="0" distL="0" distR="0" wp14:anchorId="73FDFF46" wp14:editId="5C462A31">
+            <wp:extent cx="5731510" cy="2082165"/>
+            <wp:effectExtent l="0" t="0" r="0" b="635"/>
+            <wp:docPr id="5" name="Picture 5"/>
+            <wp:cNvGraphicFramePr>
+              <a:graphicFrameLocks xmlns:a="http://schemas.openxmlformats.org/drawingml/2006/main" noChangeAspect="1"/>
+            </wp:cNvGraphicFramePr>
+            <a:graphic xmlns:a="http://schemas.openxmlformats.org/drawingml/2006/main">
+              <a:graphicData uri="http://schemas.openxmlformats.org/drawingml/2006/picture">
+                <pic:pic xmlns:pic="http://schemas.openxmlformats.org/drawingml/2006/picture">
+                  <pic:nvPicPr>
+                    <pic:cNvPr id="1" name=""/>
+                    <pic:cNvPicPr/>
+                  </pic:nvPicPr>
+                  <pic:blipFill>
+                    <a:blip r:embed="rId27"/>
+                    <a:stretch>
+                      <a:fillRect/>
+                    </a:stretch>
+                  </pic:blipFill>
+                  <pic:spPr>
+                    <a:xfrm>
+                      <a:off x="0" y="0"/>
+                      <a:ext cx="5731510" cy="2082165"/>
+                    </a:xfrm>
+                    <a:prstGeom prst="rect">
+                      <a:avLst/>
+                    </a:prstGeom>
+                  </pic:spPr>
+                </pic:pic>
+              </a:graphicData>
+            </a:graphic>
+          </wp:inline>
+        </w:drawing>
+      </w:r>
+    </w:p>
+    <w:p/>
+    <w:p>
+      <w:r>
+        <w:rPr>
+          <w:noProof/>
+          <w:lang w:val="en-US"/>
+        </w:rPr>
+        <w:drawing>
+          <wp:inline distT="0" distB="0" distL="0" distR="0" wp14:anchorId="453E2BA2" wp14:editId="0E3CB987">
+            <wp:extent cx="5731510" cy="3997325"/>
+            <wp:effectExtent l="0" t="0" r="0" b="3175"/>
+            <wp:docPr id="7" name="Picture 7"/>
+            <wp:cNvGraphicFramePr>
+              <a:graphicFrameLocks xmlns:a="http://schemas.openxmlformats.org/drawingml/2006/main" noChangeAspect="1"/>
+            </wp:cNvGraphicFramePr>
+            <a:graphic xmlns:a="http://schemas.openxmlformats.org/drawingml/2006/main">
+              <a:graphicData uri="http://schemas.openxmlformats.org/drawingml/2006/picture">
+                <pic:pic xmlns:pic="http://schemas.openxmlformats.org/drawingml/2006/picture">
+                  <pic:nvPicPr>
+                    <pic:cNvPr id="1" name=""/>
+                    <pic:cNvPicPr/>
+                  </pic:nvPicPr>
+                  <pic:blipFill>
+                    <a:blip r:embed="rId28"/>
+                    <a:stretch>
+                      <a:fillRect/>
+                    </a:stretch>
+                  </pic:blipFill>
+                  <pic:spPr>
+                    <a:xfrm>
+                      <a:off x="0" y="0"/>
                       <a:ext cx="5731510" cy="3997325"/>
                     </a:xfrm>
                     <a:prstGeom prst="rect">
@@ -4226,7 +5043,7 @@
                     <pic:cNvPicPr/>
                   </pic:nvPicPr>
                   <pic:blipFill rotWithShape="1">
-                    <a:blip r:embed="rId25"/>
+                    <a:blip r:embed="rId29"/>
                     <a:srcRect l="1" t="8737" r="15712" b="-1"/>
                     <a:stretch/>
                   </pic:blipFill>
@@ -4291,27 +5108,7 @@
           <w:sz w:val="24"/>
           <w:szCs w:val="24"/>
         </w:rPr>
-        <w:t xml:space="preserve"># </w:t>
-      </w:r>
-      <w:proofErr w:type="gramStart"/>
-      <w:r>
-        <w:rPr>
-          <w:rFonts w:eastAsia="CMR10" w:cstheme="minorHAnsi"/>
-          <w:color w:val="C00000"/>
-          <w:sz w:val="24"/>
-          <w:szCs w:val="24"/>
-        </w:rPr>
-        <w:t>feature</w:t>
-      </w:r>
-      <w:proofErr w:type="gramEnd"/>
-      <w:r>
-        <w:rPr>
-          <w:rFonts w:eastAsia="CMR10" w:cstheme="minorHAnsi"/>
-          <w:color w:val="C00000"/>
-          <w:sz w:val="24"/>
-          <w:szCs w:val="24"/>
-        </w:rPr>
-        <w:t xml:space="preserve"> selection</w:t>
+        <w:t># feature selection</w:t>
       </w:r>
     </w:p>
     <w:p>
@@ -4340,6 +5137,14 @@
           <w:sz w:val="24"/>
           <w:szCs w:val="24"/>
         </w:rPr>
+        <w:t xml:space="preserve"> </w:t>
+      </w:r>
+      <w:r>
+        <w:rPr>
+          <w:rFonts w:eastAsia="CMR10" w:cstheme="minorHAnsi"/>
+          <w:sz w:val="24"/>
+          <w:szCs w:val="24"/>
+        </w:rPr>
         <w:t>Although we selected the features using Intuition (possible to evaluate "goodness" of each feature) for the second model</w:t>
       </w:r>
       <w:r>
@@ -4348,16 +5153,7 @@
           <w:sz w:val="24"/>
           <w:szCs w:val="24"/>
         </w:rPr>
-        <w:t xml:space="preserve">, we </w:t>
-      </w:r>
-      <w:proofErr w:type="spellStart"/>
-      <w:r>
-        <w:rPr>
-          <w:rFonts w:eastAsia="CMR10" w:cstheme="minorHAnsi"/>
-          <w:sz w:val="24"/>
-          <w:szCs w:val="24"/>
-        </w:rPr>
-        <w:t>analy</w:t>
+        <w:t>, we analy</w:t>
       </w:r>
       <w:r>
         <w:rPr>
@@ -4373,16 +5169,7 @@
           <w:sz w:val="24"/>
           <w:szCs w:val="24"/>
         </w:rPr>
-        <w:t>ed</w:t>
-      </w:r>
-      <w:proofErr w:type="spellEnd"/>
-      <w:r>
-        <w:rPr>
-          <w:rFonts w:eastAsia="CMR10" w:cstheme="minorHAnsi"/>
-          <w:sz w:val="24"/>
-          <w:szCs w:val="24"/>
-        </w:rPr>
-        <w:t xml:space="preserve"> the chi2 metho</w:t>
+        <w:t>ed the chi2 metho</w:t>
       </w:r>
       <w:r>
         <w:rPr>
@@ -4541,19 +5328,8 @@
           <w:sz w:val="24"/>
           <w:szCs w:val="24"/>
         </w:rPr>
-        <w:t>#</w:t>
-      </w:r>
-      <w:proofErr w:type="gramStart"/>
-      <w:r>
-        <w:rPr>
-          <w:rFonts w:eastAsia="CMR10" w:cstheme="minorHAnsi"/>
-          <w:color w:val="C00000"/>
-          <w:sz w:val="24"/>
-          <w:szCs w:val="24"/>
-        </w:rPr>
-        <w:t>conclusion</w:t>
-      </w:r>
-      <w:proofErr w:type="gramEnd"/>
+        <w:t>#conclusion</w:t>
+      </w:r>
     </w:p>
     <w:p>
       <w:pPr>
@@ -5053,6 +5829,14 @@
           <w:sz w:val="24"/>
           <w:szCs w:val="24"/>
         </w:rPr>
+        <w:t xml:space="preserve">    </w:t>
+      </w:r>
+      <w:r>
+        <w:rPr>
+          <w:rFonts w:cstheme="minorHAnsi"/>
+          <w:sz w:val="24"/>
+          <w:szCs w:val="24"/>
+        </w:rPr>
         <w:t xml:space="preserve">The maximum demand can be impacted by </w:t>
       </w:r>
       <w:r>
@@ -5134,6 +5918,14 @@
           <w:sz w:val="24"/>
           <w:szCs w:val="24"/>
         </w:rPr>
+        <w:t xml:space="preserve">   </w:t>
+      </w:r>
+      <w:r>
+        <w:rPr>
+          <w:rFonts w:cstheme="minorHAnsi"/>
+          <w:sz w:val="24"/>
+          <w:szCs w:val="24"/>
+        </w:rPr>
         <w:t>The wind gust can be used to produce energy</w:t>
       </w:r>
       <w:r>
@@ -5183,6 +5975,14 @@
           <w:sz w:val="24"/>
           <w:szCs w:val="24"/>
         </w:rPr>
+        <w:t xml:space="preserve">    </w:t>
+      </w:r>
+      <w:r>
+        <w:rPr>
+          <w:rFonts w:cstheme="minorHAnsi"/>
+          <w:sz w:val="24"/>
+          <w:szCs w:val="24"/>
+        </w:rPr>
         <w:t xml:space="preserve">The data on solar energy production and wind energy production </w:t>
       </w:r>
       <w:r>
@@ -5239,16 +6039,7 @@
           <w:sz w:val="24"/>
           <w:szCs w:val="24"/>
         </w:rPr>
-        <w:t xml:space="preserve"> factor to </w:t>
-      </w:r>
-      <w:proofErr w:type="spellStart"/>
-      <w:r>
-        <w:rPr>
-          <w:rFonts w:cstheme="minorHAnsi"/>
-          <w:sz w:val="24"/>
-          <w:szCs w:val="24"/>
-        </w:rPr>
-        <w:t>analy</w:t>
+        <w:t xml:space="preserve"> factor to analy</w:t>
       </w:r>
       <w:r>
         <w:rPr>
@@ -5264,16 +6055,7 @@
           <w:sz w:val="24"/>
           <w:szCs w:val="24"/>
         </w:rPr>
-        <w:t>e</w:t>
-      </w:r>
-      <w:proofErr w:type="spellEnd"/>
-      <w:r>
-        <w:rPr>
-          <w:rFonts w:cstheme="minorHAnsi"/>
-          <w:sz w:val="24"/>
-          <w:szCs w:val="24"/>
-        </w:rPr>
-        <w:t xml:space="preserve"> further. </w:t>
+        <w:t xml:space="preserve">e further. </w:t>
       </w:r>
       <w:r>
         <w:rPr>
@@ -5442,7 +6224,7 @@
 </file>
 
 <file path=word/endnotes.xml><?xml version="1.0" encoding="utf-8"?>
-<w:endnotes xmlns:wpc="http://schemas.microsoft.com/office/word/2010/wordprocessingCanvas" xmlns:cx="http://schemas.microsoft.com/office/drawing/2014/chartex" xmlns:cx1="http://schemas.microsoft.com/office/drawing/2015/9/8/chartex" xmlns:cx2="http://schemas.microsoft.com/office/drawing/2015/10/21/chartex" xmlns:cx3="http://schemas.microsoft.com/office/drawing/2016/5/9/chartex" xmlns:cx4="http://schemas.microsoft.com/office/drawing/2016/5/10/chartex" xmlns:cx5="http://schemas.microsoft.com/office/drawing/2016/5/11/chartex" xmlns:cx6="http://schemas.microsoft.com/office/drawing/2016/5/12/chartex" xmlns:cx7="http://schemas.microsoft.com/office/drawing/2016/5/13/chartex" xmlns:cx8="http://schemas.microsoft.com/office/drawing/2016/5/14/chartex" xmlns:mc="http://schemas.openxmlformats.org/markup-compatibility/2006" xmlns:aink="http://schemas.microsoft.com/office/drawing/2016/ink" xmlns:am3d="http://schemas.microsoft.com/office/drawing/2017/model3d" xmlns:o="urn:schemas-microsoft-com:office:office" xmlns:oel="http://schemas.microsoft.com/office/2019/extlst" xmlns:r="http://schemas.openxmlformats.org/officeDocument/2006/relationships" xmlns:m="http://schemas.openxmlformats.org/officeDocument/2006/math" xmlns:v="urn:schemas-microsoft-com:vml" xmlns:wp14="http://schemas.microsoft.com/office/word/2010/wordprocessingDrawing" xmlns:wp="http://schemas.openxmlformats.org/drawingml/2006/wordprocessingDrawing" xmlns:w10="urn:schemas-microsoft-com:office:word" xmlns:w="http://schemas.openxmlformats.org/wordprocessingml/2006/main" xmlns:w14="http://schemas.microsoft.com/office/word/2010/wordml" xmlns:w15="http://schemas.microsoft.com/office/word/2012/wordml" xmlns:w16cex="http://schemas.microsoft.com/office/word/2018/wordml/cex" xmlns:w16cid="http://schemas.microsoft.com/office/word/2016/wordml/cid" xmlns:w16="http://schemas.microsoft.com/office/word/2018/wordml" xmlns:w16sdtdh="http://schemas.microsoft.com/office/word/2020/wordml/sdtdatahash" xmlns:w16se="http://schemas.microsoft.com/office/word/2015/wordml/symex" xmlns:wpg="http://schemas.microsoft.com/office/word/2010/wordprocessingGroup" xmlns:wpi="http://schemas.microsoft.com/office/word/2010/wordprocessingInk" xmlns:wne="http://schemas.microsoft.com/office/word/2006/wordml" xmlns:wps="http://schemas.microsoft.com/office/word/2010/wordprocessingShape" mc:Ignorable="w14 w15 w16se w16cid w16 w16cex w16sdtdh wp14">
+<w:endnotes xmlns:wpc="http://schemas.microsoft.com/office/word/2010/wordprocessingCanvas" xmlns:mc="http://schemas.openxmlformats.org/markup-compatibility/2006" xmlns:o="urn:schemas-microsoft-com:office:office" xmlns:r="http://schemas.openxmlformats.org/officeDocument/2006/relationships" xmlns:m="http://schemas.openxmlformats.org/officeDocument/2006/math" xmlns:v="urn:schemas-microsoft-com:vml" xmlns:wp14="http://schemas.microsoft.com/office/word/2010/wordprocessingDrawing" xmlns:wp="http://schemas.openxmlformats.org/drawingml/2006/wordprocessingDrawing" xmlns:w10="urn:schemas-microsoft-com:office:word" xmlns:w="http://schemas.openxmlformats.org/wordprocessingml/2006/main" xmlns:w14="http://schemas.microsoft.com/office/word/2010/wordml" xmlns:w15="http://schemas.microsoft.com/office/word/2012/wordml" xmlns:wpg="http://schemas.microsoft.com/office/word/2010/wordprocessingGroup" xmlns:wpi="http://schemas.microsoft.com/office/word/2010/wordprocessingInk" xmlns:wne="http://schemas.microsoft.com/office/word/2006/wordml" xmlns:wps="http://schemas.microsoft.com/office/word/2010/wordprocessingShape" mc:Ignorable="w14 w15 wp14">
   <w:endnote w:type="separator" w:id="-1">
     <w:p>
       <w:pPr>
@@ -5467,7 +6249,7 @@
 </file>
 
 <file path=word/footnotes.xml><?xml version="1.0" encoding="utf-8"?>
-<w:footnotes xmlns:wpc="http://schemas.microsoft.com/office/word/2010/wordprocessingCanvas" xmlns:cx="http://schemas.microsoft.com/office/drawing/2014/chartex" xmlns:cx1="http://schemas.microsoft.com/office/drawing/2015/9/8/chartex" xmlns:cx2="http://schemas.microsoft.com/office/drawing/2015/10/21/chartex" xmlns:cx3="http://schemas.microsoft.com/office/drawing/2016/5/9/chartex" xmlns:cx4="http://schemas.microsoft.com/office/drawing/2016/5/10/chartex" xmlns:cx5="http://schemas.microsoft.com/office/drawing/2016/5/11/chartex" xmlns:cx6="http://schemas.microsoft.com/office/drawing/2016/5/12/chartex" xmlns:cx7="http://schemas.microsoft.com/office/drawing/2016/5/13/chartex" xmlns:cx8="http://schemas.microsoft.com/office/drawing/2016/5/14/chartex" xmlns:mc="http://schemas.openxmlformats.org/markup-compatibility/2006" xmlns:aink="http://schemas.microsoft.com/office/drawing/2016/ink" xmlns:am3d="http://schemas.microsoft.com/office/drawing/2017/model3d" xmlns:o="urn:schemas-microsoft-com:office:office" xmlns:oel="http://schemas.microsoft.com/office/2019/extlst" xmlns:r="http://schemas.openxmlformats.org/officeDocument/2006/relationships" xmlns:m="http://schemas.openxmlformats.org/officeDocument/2006/math" xmlns:v="urn:schemas-microsoft-com:vml" xmlns:wp14="http://schemas.microsoft.com/office/word/2010/wordprocessingDrawing" xmlns:wp="http://schemas.openxmlformats.org/drawingml/2006/wordprocessingDrawing" xmlns:w10="urn:schemas-microsoft-com:office:word" xmlns:w="http://schemas.openxmlformats.org/wordprocessingml/2006/main" xmlns:w14="http://schemas.microsoft.com/office/word/2010/wordml" xmlns:w15="http://schemas.microsoft.com/office/word/2012/wordml" xmlns:w16cex="http://schemas.microsoft.com/office/word/2018/wordml/cex" xmlns:w16cid="http://schemas.microsoft.com/office/word/2016/wordml/cid" xmlns:w16="http://schemas.microsoft.com/office/word/2018/wordml" xmlns:w16sdtdh="http://schemas.microsoft.com/office/word/2020/wordml/sdtdatahash" xmlns:w16se="http://schemas.microsoft.com/office/word/2015/wordml/symex" xmlns:wpg="http://schemas.microsoft.com/office/word/2010/wordprocessingGroup" xmlns:wpi="http://schemas.microsoft.com/office/word/2010/wordprocessingInk" xmlns:wne="http://schemas.microsoft.com/office/word/2006/wordml" xmlns:wps="http://schemas.microsoft.com/office/word/2010/wordprocessingShape" mc:Ignorable="w14 w15 w16se w16cid w16 w16cex w16sdtdh wp14">
+<w:footnotes xmlns:wpc="http://schemas.microsoft.com/office/word/2010/wordprocessingCanvas" xmlns:mc="http://schemas.openxmlformats.org/markup-compatibility/2006" xmlns:o="urn:schemas-microsoft-com:office:office" xmlns:r="http://schemas.openxmlformats.org/officeDocument/2006/relationships" xmlns:m="http://schemas.openxmlformats.org/officeDocument/2006/math" xmlns:v="urn:schemas-microsoft-com:vml" xmlns:wp14="http://schemas.microsoft.com/office/word/2010/wordprocessingDrawing" xmlns:wp="http://schemas.openxmlformats.org/drawingml/2006/wordprocessingDrawing" xmlns:w10="urn:schemas-microsoft-com:office:word" xmlns:w="http://schemas.openxmlformats.org/wordprocessingml/2006/main" xmlns:w14="http://schemas.microsoft.com/office/word/2010/wordml" xmlns:w15="http://schemas.microsoft.com/office/word/2012/wordml" xmlns:wpg="http://schemas.microsoft.com/office/word/2010/wordprocessingGroup" xmlns:wpi="http://schemas.microsoft.com/office/word/2010/wordprocessingInk" xmlns:wne="http://schemas.microsoft.com/office/word/2006/wordml" xmlns:wps="http://schemas.microsoft.com/office/word/2010/wordprocessingShape" mc:Ignorable="w14 w15 wp14">
   <w:footnote w:type="separator" w:id="-1">
     <w:p>
       <w:pPr>
@@ -5492,8 +6274,8 @@
 </file>
 
 <file path=word/numbering.xml><?xml version="1.0" encoding="utf-8"?>
-<w:numbering xmlns:wpc="http://schemas.microsoft.com/office/word/2010/wordprocessingCanvas" xmlns:cx="http://schemas.microsoft.com/office/drawing/2014/chartex" xmlns:cx1="http://schemas.microsoft.com/office/drawing/2015/9/8/chartex" xmlns:cx2="http://schemas.microsoft.com/office/drawing/2015/10/21/chartex" xmlns:cx3="http://schemas.microsoft.com/office/drawing/2016/5/9/chartex" xmlns:cx4="http://schemas.microsoft.com/office/drawing/2016/5/10/chartex" xmlns:cx5="http://schemas.microsoft.com/office/drawing/2016/5/11/chartex" xmlns:cx6="http://schemas.microsoft.com/office/drawing/2016/5/12/chartex" xmlns:cx7="http://schemas.microsoft.com/office/drawing/2016/5/13/chartex" xmlns:cx8="http://schemas.microsoft.com/office/drawing/2016/5/14/chartex" xmlns:mc="http://schemas.openxmlformats.org/markup-compatibility/2006" xmlns:aink="http://schemas.microsoft.com/office/drawing/2016/ink" xmlns:am3d="http://schemas.microsoft.com/office/drawing/2017/model3d" xmlns:o="urn:schemas-microsoft-com:office:office" xmlns:oel="http://schemas.microsoft.com/office/2019/extlst" xmlns:r="http://schemas.openxmlformats.org/officeDocument/2006/relationships" xmlns:m="http://schemas.openxmlformats.org/officeDocument/2006/math" xmlns:v="urn:schemas-microsoft-com:vml" xmlns:wp14="http://schemas.microsoft.com/office/word/2010/wordprocessingDrawing" xmlns:wp="http://schemas.openxmlformats.org/drawingml/2006/wordprocessingDrawing" xmlns:w10="urn:schemas-microsoft-com:office:word" xmlns:w="http://schemas.openxmlformats.org/wordprocessingml/2006/main" xmlns:w14="http://schemas.microsoft.com/office/word/2010/wordml" xmlns:w15="http://schemas.microsoft.com/office/word/2012/wordml" xmlns:w16cex="http://schemas.microsoft.com/office/word/2018/wordml/cex" xmlns:w16cid="http://schemas.microsoft.com/office/word/2016/wordml/cid" xmlns:w16="http://schemas.microsoft.com/office/word/2018/wordml" xmlns:w16sdtdh="http://schemas.microsoft.com/office/word/2020/wordml/sdtdatahash" xmlns:w16se="http://schemas.microsoft.com/office/word/2015/wordml/symex" xmlns:wpg="http://schemas.microsoft.com/office/word/2010/wordprocessingGroup" xmlns:wpi="http://schemas.microsoft.com/office/word/2010/wordprocessingInk" xmlns:wne="http://schemas.microsoft.com/office/word/2006/wordml" xmlns:wps="http://schemas.microsoft.com/office/word/2010/wordprocessingShape" mc:Ignorable="w14 w15 w16se w16cid w16 w16cex w16sdtdh wp14">
-  <w:abstractNum w:abstractNumId="0" w15:restartNumberingAfterBreak="0">
+<w:numbering xmlns:wpc="http://schemas.microsoft.com/office/word/2010/wordprocessingCanvas" xmlns:mc="http://schemas.openxmlformats.org/markup-compatibility/2006" xmlns:o="urn:schemas-microsoft-com:office:office" xmlns:r="http://schemas.openxmlformats.org/officeDocument/2006/relationships" xmlns:m="http://schemas.openxmlformats.org/officeDocument/2006/math" xmlns:v="urn:schemas-microsoft-com:vml" xmlns:wp14="http://schemas.microsoft.com/office/word/2010/wordprocessingDrawing" xmlns:wp="http://schemas.openxmlformats.org/drawingml/2006/wordprocessingDrawing" xmlns:w10="urn:schemas-microsoft-com:office:word" xmlns:w="http://schemas.openxmlformats.org/wordprocessingml/2006/main" xmlns:w14="http://schemas.microsoft.com/office/word/2010/wordml" xmlns:w15="http://schemas.microsoft.com/office/word/2012/wordml" xmlns:wpg="http://schemas.microsoft.com/office/word/2010/wordprocessingGroup" xmlns:wpi="http://schemas.microsoft.com/office/word/2010/wordprocessingInk" xmlns:wne="http://schemas.microsoft.com/office/word/2006/wordml" xmlns:wps="http://schemas.microsoft.com/office/word/2010/wordprocessingShape" mc:Ignorable="w14 w15 wp14">
+  <w:abstractNum w:abstractNumId="0">
     <w:nsid w:val="378350A8"/>
     <w:multiLevelType w:val="hybridMultilevel"/>
     <w:tmpl w:val="1C101770"/>
@@ -5606,7 +6388,7 @@
       </w:rPr>
     </w:lvl>
   </w:abstractNum>
-  <w:abstractNum w:abstractNumId="1" w15:restartNumberingAfterBreak="0">
+  <w:abstractNum w:abstractNumId="1">
     <w:nsid w:val="3C16527B"/>
     <w:multiLevelType w:val="multilevel"/>
     <w:tmpl w:val="0A14DDD4"/>
@@ -5755,17 +6537,17 @@
       </w:rPr>
     </w:lvl>
   </w:abstractNum>
-  <w:num w:numId="1" w16cid:durableId="1593320027">
+  <w:num w:numId="1">
     <w:abstractNumId w:val="1"/>
   </w:num>
-  <w:num w:numId="2" w16cid:durableId="2103184499">
+  <w:num w:numId="2">
     <w:abstractNumId w:val="0"/>
   </w:num>
 </w:numbering>
 </file>
 
 <file path=word/styles.xml><?xml version="1.0" encoding="utf-8"?>
-<w:styles xmlns:mc="http://schemas.openxmlformats.org/markup-compatibility/2006" xmlns:r="http://schemas.openxmlformats.org/officeDocument/2006/relationships" xmlns:w="http://schemas.openxmlformats.org/wordprocessingml/2006/main" xmlns:w14="http://schemas.microsoft.com/office/word/2010/wordml" xmlns:w15="http://schemas.microsoft.com/office/word/2012/wordml" xmlns:w16cex="http://schemas.microsoft.com/office/word/2018/wordml/cex" xmlns:w16cid="http://schemas.microsoft.com/office/word/2016/wordml/cid" xmlns:w16="http://schemas.microsoft.com/office/word/2018/wordml" xmlns:w16sdtdh="http://schemas.microsoft.com/office/word/2020/wordml/sdtdatahash" xmlns:w16se="http://schemas.microsoft.com/office/word/2015/wordml/symex" mc:Ignorable="w14 w15 w16se w16cid w16 w16cex w16sdtdh">
+<w:styles xmlns:mc="http://schemas.openxmlformats.org/markup-compatibility/2006" xmlns:r="http://schemas.openxmlformats.org/officeDocument/2006/relationships" xmlns:w="http://schemas.openxmlformats.org/wordprocessingml/2006/main" xmlns:w14="http://schemas.microsoft.com/office/word/2010/wordml" xmlns:w15="http://schemas.microsoft.com/office/word/2012/wordml" mc:Ignorable="w14 w15">
   <w:docDefaults>
     <w:rPrDefault>
       <w:rPr>
@@ -5781,7 +6563,7 @@
       </w:pPr>
     </w:pPrDefault>
   </w:docDefaults>
-  <w:latentStyles w:defLockedState="0" w:defUIPriority="99" w:defSemiHidden="0" w:defUnhideWhenUsed="0" w:defQFormat="0" w:count="376">
+  <w:latentStyles w:defLockedState="0" w:defUIPriority="99" w:defSemiHidden="0" w:defUnhideWhenUsed="0" w:defQFormat="0" w:count="371">
     <w:lsdException w:name="Normal" w:uiPriority="0" w:qFormat="1"/>
     <w:lsdException w:name="heading 1" w:uiPriority="9" w:qFormat="1"/>
     <w:lsdException w:name="heading 2" w:semiHidden="1" w:uiPriority="9" w:unhideWhenUsed="1" w:qFormat="1"/>
@@ -5887,6 +6669,7 @@
     <w:lsdException w:name="HTML Sample" w:semiHidden="1" w:unhideWhenUsed="1"/>
     <w:lsdException w:name="HTML Typewriter" w:semiHidden="1" w:unhideWhenUsed="1"/>
     <w:lsdException w:name="HTML Variable" w:semiHidden="1" w:unhideWhenUsed="1"/>
+    <w:lsdException w:name="Normal Table" w:semiHidden="1" w:unhideWhenUsed="1"/>
     <w:lsdException w:name="annotation subject" w:semiHidden="1" w:unhideWhenUsed="1"/>
     <w:lsdException w:name="No List" w:semiHidden="1" w:unhideWhenUsed="1"/>
     <w:lsdException w:name="Outline List 1" w:semiHidden="1" w:unhideWhenUsed="1"/>
@@ -5929,8 +6712,11 @@
     <w:lsdException w:name="Table Contemporary" w:semiHidden="1" w:unhideWhenUsed="1"/>
     <w:lsdException w:name="Table Elegant" w:semiHidden="1" w:unhideWhenUsed="1"/>
     <w:lsdException w:name="Table Professional" w:semiHidden="1" w:unhideWhenUsed="1"/>
+    <w:lsdException w:name="Table Subtle 1" w:semiHidden="1" w:unhideWhenUsed="1"/>
     <w:lsdException w:name="Table Subtle 2" w:semiHidden="1" w:unhideWhenUsed="1"/>
     <w:lsdException w:name="Table Web 1" w:semiHidden="1" w:unhideWhenUsed="1"/>
+    <w:lsdException w:name="Table Web 2" w:semiHidden="1" w:unhideWhenUsed="1"/>
+    <w:lsdException w:name="Table Web 3" w:semiHidden="1" w:unhideWhenUsed="1"/>
     <w:lsdException w:name="Balloon Text" w:semiHidden="1" w:unhideWhenUsed="1"/>
     <w:lsdException w:name="Table Grid" w:uiPriority="39"/>
     <w:lsdException w:name="Table Theme" w:semiHidden="1" w:unhideWhenUsed="1"/>
@@ -6149,16 +6935,11 @@
     <w:lsdException w:name="List Table 5 Dark Accent 6" w:uiPriority="50"/>
     <w:lsdException w:name="List Table 6 Colorful Accent 6" w:uiPriority="51"/>
     <w:lsdException w:name="List Table 7 Colorful Accent 6" w:uiPriority="52"/>
-    <w:lsdException w:name="Mention" w:semiHidden="1" w:unhideWhenUsed="1"/>
-    <w:lsdException w:name="Smart Hyperlink" w:semiHidden="1" w:unhideWhenUsed="1"/>
-    <w:lsdException w:name="Hashtag" w:semiHidden="1" w:unhideWhenUsed="1"/>
-    <w:lsdException w:name="Unresolved Mention" w:semiHidden="1" w:unhideWhenUsed="1"/>
-    <w:lsdException w:name="Smart Link" w:semiHidden="1" w:unhideWhenUsed="1"/>
   </w:latentStyles>
   <w:style w:type="paragraph" w:default="1" w:styleId="Normal">
     <w:name w:val="Normal"/>
     <w:qFormat/>
-    <w:rsid w:val="00267C9D"/>
+    <w:rsid w:val="00AB6AF8"/>
   </w:style>
   <w:style w:type="paragraph" w:styleId="Heading1">
     <w:name w:val="heading 1"/>
@@ -6250,7 +7031,6 @@
   <w:style w:type="character" w:default="1" w:styleId="DefaultParagraphFont">
     <w:name w:val="Default Paragraph Font"/>
     <w:uiPriority w:val="1"/>
-    <w:semiHidden/>
     <w:unhideWhenUsed/>
   </w:style>
   <w:style w:type="table" w:default="1" w:styleId="TableNormal">
@@ -6848,7 +7628,7 @@
 </file>
 
 <file path=customXml/itemProps1.xml><?xml version="1.0" encoding="utf-8"?>
-<ds:datastoreItem xmlns:ds="http://schemas.openxmlformats.org/officeDocument/2006/customXml" ds:itemID="{B38CAD81-F8CA-4C8B-8987-5E5FE568E3C3}">
+<ds:datastoreItem xmlns:ds="http://schemas.openxmlformats.org/officeDocument/2006/customXml" ds:itemID="{7B250120-0C61-43B7-8BE0-63370A1A2EAF}">
   <ds:schemaRefs>
     <ds:schemaRef ds:uri="http://schemas.openxmlformats.org/officeDocument/2006/bibliography"/>
   </ds:schemaRefs>

--- a/Report_Assignment_2_Group_9.docx
+++ b/Report_Assignment_2_Group_9.docx
@@ -1,21 +1,23 @@
 
 <file path=word/document.xml><?xml version="1.0" encoding="utf-8"?>
-<w:document xmlns:wpc="http://schemas.microsoft.com/office/word/2010/wordprocessingCanvas" xmlns:mc="http://schemas.openxmlformats.org/markup-compatibility/2006" xmlns:o="urn:schemas-microsoft-com:office:office" xmlns:r="http://schemas.openxmlformats.org/officeDocument/2006/relationships" xmlns:m="http://schemas.openxmlformats.org/officeDocument/2006/math" xmlns:v="urn:schemas-microsoft-com:vml" xmlns:wp14="http://schemas.microsoft.com/office/word/2010/wordprocessingDrawing" xmlns:wp="http://schemas.openxmlformats.org/drawingml/2006/wordprocessingDrawing" xmlns:w10="urn:schemas-microsoft-com:office:word" xmlns:w="http://schemas.openxmlformats.org/wordprocessingml/2006/main" xmlns:w14="http://schemas.microsoft.com/office/word/2010/wordml" xmlns:w15="http://schemas.microsoft.com/office/word/2012/wordml" xmlns:wpg="http://schemas.microsoft.com/office/word/2010/wordprocessingGroup" xmlns:wpi="http://schemas.microsoft.com/office/word/2010/wordprocessingInk" xmlns:wne="http://schemas.microsoft.com/office/word/2006/wordml" xmlns:wps="http://schemas.microsoft.com/office/word/2010/wordprocessingShape" mc:Ignorable="w14 w15 wp14">
+<w:document xmlns:wpc="http://schemas.microsoft.com/office/word/2010/wordprocessingCanvas" xmlns:cx="http://schemas.microsoft.com/office/drawing/2014/chartex" xmlns:cx1="http://schemas.microsoft.com/office/drawing/2015/9/8/chartex" xmlns:cx2="http://schemas.microsoft.com/office/drawing/2015/10/21/chartex" xmlns:cx3="http://schemas.microsoft.com/office/drawing/2016/5/9/chartex" xmlns:cx4="http://schemas.microsoft.com/office/drawing/2016/5/10/chartex" xmlns:cx5="http://schemas.microsoft.com/office/drawing/2016/5/11/chartex" xmlns:cx6="http://schemas.microsoft.com/office/drawing/2016/5/12/chartex" xmlns:cx7="http://schemas.microsoft.com/office/drawing/2016/5/13/chartex" xmlns:cx8="http://schemas.microsoft.com/office/drawing/2016/5/14/chartex" xmlns:mc="http://schemas.openxmlformats.org/markup-compatibility/2006" xmlns:aink="http://schemas.microsoft.com/office/drawing/2016/ink" xmlns:am3d="http://schemas.microsoft.com/office/drawing/2017/model3d" xmlns:o="urn:schemas-microsoft-com:office:office" xmlns:oel="http://schemas.microsoft.com/office/2019/extlst" xmlns:r="http://schemas.openxmlformats.org/officeDocument/2006/relationships" xmlns:m="http://schemas.openxmlformats.org/officeDocument/2006/math" xmlns:v="urn:schemas-microsoft-com:vml" xmlns:wp14="http://schemas.microsoft.com/office/word/2010/wordprocessingDrawing" xmlns:wp="http://schemas.openxmlformats.org/drawingml/2006/wordprocessingDrawing" xmlns:w10="urn:schemas-microsoft-com:office:word" xmlns:w="http://schemas.openxmlformats.org/wordprocessingml/2006/main" xmlns:w14="http://schemas.microsoft.com/office/word/2010/wordml" xmlns:w15="http://schemas.microsoft.com/office/word/2012/wordml" xmlns:w16cex="http://schemas.microsoft.com/office/word/2018/wordml/cex" xmlns:w16cid="http://schemas.microsoft.com/office/word/2016/wordml/cid" xmlns:w16="http://schemas.microsoft.com/office/word/2018/wordml" xmlns:w16sdtdh="http://schemas.microsoft.com/office/word/2020/wordml/sdtdatahash" xmlns:w16se="http://schemas.microsoft.com/office/word/2015/wordml/symex" xmlns:wpg="http://schemas.microsoft.com/office/word/2010/wordprocessingGroup" xmlns:wpi="http://schemas.microsoft.com/office/word/2010/wordprocessingInk" xmlns:wne="http://schemas.microsoft.com/office/word/2006/wordml" xmlns:wps="http://schemas.microsoft.com/office/word/2010/wordprocessingShape" mc:Ignorable="w14 w15 w16se w16cid w16 w16cex w16sdtdh wp14">
   <w:body>
     <w:p>
       <w:pPr>
         <w:jc w:val="center"/>
         <w:rPr>
           <w:rFonts w:eastAsia="CMR17" w:cstheme="minorHAnsi"/>
-          <w:sz w:val="24"/>
-          <w:szCs w:val="24"/>
+          <w:sz w:val="52"/>
+          <w:szCs w:val="52"/>
+          <w:u w:val="single"/>
         </w:rPr>
       </w:pPr>
       <w:r>
         <w:rPr>
           <w:rFonts w:eastAsia="CMR17" w:cstheme="minorHAnsi"/>
-          <w:sz w:val="24"/>
-          <w:szCs w:val="24"/>
+          <w:sz w:val="52"/>
+          <w:szCs w:val="52"/>
+          <w:u w:val="single"/>
         </w:rPr>
         <w:t>Assignment 2: Data Science Project</w:t>
       </w:r>
@@ -29,6 +31,8 @@
         <w:jc w:val="center"/>
         <w:rPr>
           <w:rFonts w:asciiTheme="minorHAnsi" w:hAnsiTheme="minorHAnsi" w:cstheme="minorHAnsi"/>
+          <w:sz w:val="28"/>
+          <w:szCs w:val="28"/>
         </w:rPr>
       </w:pPr>
       <w:hyperlink r:id="rId8" w:history="1">
@@ -37,6 +41,8 @@
             <w:rStyle w:val="Hyperlink"/>
             <w:rFonts w:asciiTheme="minorHAnsi" w:hAnsiTheme="minorHAnsi" w:cstheme="minorHAnsi"/>
             <w:color w:val="auto"/>
+            <w:sz w:val="28"/>
+            <w:szCs w:val="28"/>
             <w:u w:val="none"/>
           </w:rPr>
           <w:t>Data Analytics with Python (0DATA0006_2022_MAY_PAR_1)</w:t>
@@ -120,7 +126,7 @@
         <w:pStyle w:val="ListParagraph"/>
         <w:numPr>
           <w:ilvl w:val="0"/>
-          <w:numId w:val="2"/>
+          <w:numId w:val="6"/>
         </w:numPr>
         <w:tabs>
           <w:tab w:val="left" w:pos="916"/>
@@ -144,16 +150,16 @@
         <w:jc w:val="both"/>
         <w:rPr>
           <w:rFonts w:eastAsia="Times New Roman" w:cstheme="minorHAnsi"/>
-          <w:sz w:val="20"/>
-          <w:szCs w:val="20"/>
+          <w:sz w:val="24"/>
+          <w:szCs w:val="24"/>
           <w:lang w:eastAsia="en-AU"/>
         </w:rPr>
       </w:pPr>
       <w:r>
         <w:rPr>
           <w:rFonts w:eastAsia="Times New Roman" w:cstheme="minorHAnsi"/>
-          <w:sz w:val="20"/>
-          <w:szCs w:val="20"/>
+          <w:sz w:val="24"/>
+          <w:szCs w:val="24"/>
           <w:lang w:eastAsia="en-AU"/>
         </w:rPr>
         <w:t xml:space="preserve">Sidhra Jani </w:t>
@@ -161,20 +167,40 @@
       <w:r>
         <w:rPr>
           <w:rFonts w:eastAsia="Times New Roman" w:cstheme="minorHAnsi"/>
-          <w:sz w:val="20"/>
-          <w:szCs w:val="20"/>
+          <w:sz w:val="24"/>
+          <w:szCs w:val="24"/>
           <w:lang w:eastAsia="en-AU"/>
         </w:rPr>
-        <w:t xml:space="preserve">            </w:t>
-      </w:r>
+        <w:t xml:space="preserve">         </w:t>
+      </w:r>
+      <w:proofErr w:type="gramStart"/>
       <w:r>
         <w:rPr>
           <w:rFonts w:eastAsia="Times New Roman" w:cstheme="minorHAnsi"/>
-          <w:sz w:val="20"/>
-          <w:szCs w:val="20"/>
+          <w:sz w:val="24"/>
+          <w:szCs w:val="24"/>
           <w:lang w:eastAsia="en-AU"/>
         </w:rPr>
-        <w:t>(sidhrajani@yahoo.com)</w:t>
+        <w:t xml:space="preserve">   </w:t>
+      </w:r>
+      <w:r>
+        <w:rPr>
+          <w:rFonts w:eastAsia="Times New Roman" w:cstheme="minorHAnsi"/>
+          <w:sz w:val="24"/>
+          <w:szCs w:val="24"/>
+          <w:lang w:eastAsia="en-AU"/>
+        </w:rPr>
+        <w:t>(</w:t>
+      </w:r>
+      <w:proofErr w:type="gramEnd"/>
+      <w:r>
+        <w:rPr>
+          <w:rFonts w:eastAsia="Times New Roman" w:cstheme="minorHAnsi"/>
+          <w:sz w:val="24"/>
+          <w:szCs w:val="24"/>
+          <w:lang w:eastAsia="en-AU"/>
+        </w:rPr>
+        <w:t>sidhrajani@yahoo.com)</w:t>
       </w:r>
     </w:p>
     <w:p>
@@ -182,30 +208,76 @@
         <w:pStyle w:val="HTMLPreformatted"/>
         <w:numPr>
           <w:ilvl w:val="0"/>
-          <w:numId w:val="2"/>
+          <w:numId w:val="6"/>
         </w:numPr>
         <w:jc w:val="both"/>
         <w:rPr>
           <w:rFonts w:asciiTheme="minorHAnsi" w:hAnsiTheme="minorHAnsi" w:cstheme="minorHAnsi"/>
-        </w:rPr>
-      </w:pPr>
+          <w:sz w:val="24"/>
+          <w:szCs w:val="24"/>
+        </w:rPr>
+      </w:pPr>
+      <w:proofErr w:type="spellStart"/>
       <w:r>
         <w:rPr>
           <w:rFonts w:asciiTheme="minorHAnsi" w:hAnsiTheme="minorHAnsi" w:cstheme="minorHAnsi"/>
-        </w:rPr>
-        <w:t xml:space="preserve">Somayyeh Bayat </w:t>
-      </w:r>
+          <w:sz w:val="24"/>
+          <w:szCs w:val="24"/>
+        </w:rPr>
+        <w:t>Somayyeh</w:t>
+      </w:r>
+      <w:proofErr w:type="spellEnd"/>
       <w:r>
         <w:rPr>
           <w:rFonts w:asciiTheme="minorHAnsi" w:hAnsiTheme="minorHAnsi" w:cstheme="minorHAnsi"/>
+          <w:sz w:val="24"/>
+          <w:szCs w:val="24"/>
+        </w:rPr>
+        <w:t xml:space="preserve"> </w:t>
+      </w:r>
+      <w:proofErr w:type="spellStart"/>
+      <w:r>
+        <w:rPr>
+          <w:rFonts w:asciiTheme="minorHAnsi" w:hAnsiTheme="minorHAnsi" w:cstheme="minorHAnsi"/>
+          <w:sz w:val="24"/>
+          <w:szCs w:val="24"/>
+        </w:rPr>
+        <w:t>Bayat</w:t>
+      </w:r>
+      <w:proofErr w:type="spellEnd"/>
+      <w:proofErr w:type="gramStart"/>
+      <w:r>
+        <w:rPr>
+          <w:rFonts w:asciiTheme="minorHAnsi" w:hAnsiTheme="minorHAnsi" w:cstheme="minorHAnsi"/>
+          <w:sz w:val="24"/>
+          <w:szCs w:val="24"/>
+        </w:rPr>
+        <w:t xml:space="preserve"> </w:t>
+      </w:r>
+      <w:r>
+        <w:rPr>
+          <w:rFonts w:asciiTheme="minorHAnsi" w:hAnsiTheme="minorHAnsi" w:cstheme="minorHAnsi"/>
+          <w:sz w:val="24"/>
+          <w:szCs w:val="24"/>
         </w:rPr>
         <w:t xml:space="preserve">  </w:t>
       </w:r>
       <w:r>
         <w:rPr>
           <w:rFonts w:asciiTheme="minorHAnsi" w:hAnsiTheme="minorHAnsi" w:cstheme="minorHAnsi"/>
-        </w:rPr>
-        <w:t>(smbayat@gmail.com)</w:t>
+          <w:sz w:val="24"/>
+          <w:szCs w:val="24"/>
+        </w:rPr>
+        <w:t>(</w:t>
+      </w:r>
+      <w:proofErr w:type="gramEnd"/>
+      <w:r>
+        <w:rPr>
+          <w:rFonts w:asciiTheme="minorHAnsi" w:hAnsiTheme="minorHAnsi" w:cstheme="minorHAnsi"/>
+          <w:sz w:val="24"/>
+          <w:szCs w:val="24"/>
+        </w:rPr>
+        <w:t>smbayat@gmail.com)</w:t>
       </w:r>
     </w:p>
     <w:p>
@@ -213,7 +285,7 @@
         <w:pStyle w:val="ListParagraph"/>
         <w:numPr>
           <w:ilvl w:val="0"/>
-          <w:numId w:val="2"/>
+          <w:numId w:val="6"/>
         </w:numPr>
         <w:tabs>
           <w:tab w:val="left" w:pos="916"/>
@@ -237,55 +309,115 @@
         <w:jc w:val="both"/>
         <w:rPr>
           <w:rFonts w:eastAsia="Times New Roman" w:cstheme="minorHAnsi"/>
-          <w:sz w:val="20"/>
-          <w:szCs w:val="20"/>
+          <w:sz w:val="24"/>
+          <w:szCs w:val="24"/>
           <w:lang w:eastAsia="en-AU"/>
         </w:rPr>
       </w:pPr>
       <w:r>
         <w:rPr>
           <w:rFonts w:cstheme="minorHAnsi"/>
-          <w:sz w:val="20"/>
-          <w:szCs w:val="20"/>
+          <w:sz w:val="24"/>
+          <w:szCs w:val="24"/>
           <w:shd w:val="clear" w:color="auto" w:fill="FFFFFF"/>
         </w:rPr>
-        <w:t xml:space="preserve">Ashraful Alam </w:t>
-      </w:r>
-      <w:r>
-        <w:rPr>
-          <w:rFonts w:cstheme="minorHAnsi"/>
-          <w:sz w:val="20"/>
-          <w:szCs w:val="20"/>
+        <w:t xml:space="preserve">Ashraful </w:t>
+      </w:r>
+      <w:proofErr w:type="spellStart"/>
+      <w:r>
+        <w:rPr>
+          <w:rFonts w:cstheme="minorHAnsi"/>
+          <w:sz w:val="24"/>
+          <w:szCs w:val="24"/>
           <w:shd w:val="clear" w:color="auto" w:fill="FFFFFF"/>
         </w:rPr>
-        <w:t xml:space="preserve">      </w:t>
-      </w:r>
-      <w:r>
-        <w:rPr>
-          <w:rFonts w:cstheme="minorHAnsi"/>
-          <w:sz w:val="20"/>
-          <w:szCs w:val="20"/>
+        <w:t>Alam</w:t>
+      </w:r>
+      <w:proofErr w:type="spellEnd"/>
+      <w:r>
+        <w:rPr>
+          <w:rFonts w:cstheme="minorHAnsi"/>
+          <w:sz w:val="24"/>
+          <w:szCs w:val="24"/>
           <w:shd w:val="clear" w:color="auto" w:fill="FFFFFF"/>
         </w:rPr>
+        <w:t xml:space="preserve"> </w:t>
+      </w:r>
+      <w:r>
+        <w:rPr>
+          <w:rFonts w:cstheme="minorHAnsi"/>
+          <w:sz w:val="24"/>
+          <w:szCs w:val="24"/>
+          <w:shd w:val="clear" w:color="auto" w:fill="FFFFFF"/>
+        </w:rPr>
+        <w:t xml:space="preserve">   </w:t>
+      </w:r>
+      <w:proofErr w:type="gramStart"/>
+      <w:r>
+        <w:rPr>
+          <w:rFonts w:cstheme="minorHAnsi"/>
+          <w:sz w:val="24"/>
+          <w:szCs w:val="24"/>
+          <w:shd w:val="clear" w:color="auto" w:fill="FFFFFF"/>
+        </w:rPr>
+        <w:t xml:space="preserve">   </w:t>
+      </w:r>
+      <w:r>
+        <w:rPr>
+          <w:rFonts w:cstheme="minorHAnsi"/>
+          <w:sz w:val="24"/>
+          <w:szCs w:val="24"/>
+          <w:shd w:val="clear" w:color="auto" w:fill="FFFFFF"/>
+        </w:rPr>
         <w:t>(</w:t>
       </w:r>
-      <w:hyperlink r:id="rId9" w:history="1">
-        <w:r>
-          <w:rPr>
-            <w:rStyle w:val="Hyperlink"/>
-            <w:rFonts w:cstheme="minorHAnsi"/>
-            <w:sz w:val="20"/>
-            <w:szCs w:val="20"/>
-            <w:shd w:val="clear" w:color="auto" w:fill="FFFFFF"/>
-          </w:rPr>
-          <w:t>alam.ashraful31@gmail.com</w:t>
-        </w:r>
-      </w:hyperlink>
-      <w:r>
-        <w:rPr>
-          <w:rFonts w:cstheme="minorHAnsi"/>
-          <w:sz w:val="20"/>
-          <w:szCs w:val="20"/>
+      <w:proofErr w:type="gramEnd"/>
+      <w:r>
+        <w:rPr>
+          <w:sz w:val="24"/>
+          <w:szCs w:val="24"/>
+        </w:rPr>
+        <w:fldChar w:fldCharType="begin"/>
+      </w:r>
+      <w:r>
+        <w:rPr>
+          <w:sz w:val="24"/>
+          <w:szCs w:val="24"/>
+        </w:rPr>
+        <w:instrText xml:space="preserve"> HYPERLINK "mailto:alam.ashraful31@gmail.com" </w:instrText>
+      </w:r>
+      <w:r>
+        <w:rPr>
+          <w:sz w:val="24"/>
+          <w:szCs w:val="24"/>
+        </w:rPr>
+        <w:fldChar w:fldCharType="separate"/>
+      </w:r>
+      <w:r>
+        <w:rPr>
+          <w:rStyle w:val="Hyperlink"/>
+          <w:rFonts w:cstheme="minorHAnsi"/>
+          <w:sz w:val="24"/>
+          <w:szCs w:val="24"/>
+          <w:shd w:val="clear" w:color="auto" w:fill="FFFFFF"/>
+        </w:rPr>
+        <w:t>alam.ashraful31@gmail.com</w:t>
+      </w:r>
+      <w:r>
+        <w:rPr>
+          <w:rStyle w:val="Hyperlink"/>
+          <w:rFonts w:cstheme="minorHAnsi"/>
+          <w:sz w:val="24"/>
+          <w:szCs w:val="24"/>
+          <w:shd w:val="clear" w:color="auto" w:fill="FFFFFF"/>
+        </w:rPr>
+        <w:fldChar w:fldCharType="end"/>
+      </w:r>
+      <w:r>
+        <w:rPr>
+          <w:rFonts w:cstheme="minorHAnsi"/>
+          <w:sz w:val="24"/>
+          <w:szCs w:val="24"/>
           <w:shd w:val="clear" w:color="auto" w:fill="FFFFFF"/>
         </w:rPr>
         <w:t>)</w:t>
@@ -296,7 +428,7 @@
         <w:pStyle w:val="ListParagraph"/>
         <w:numPr>
           <w:ilvl w:val="0"/>
-          <w:numId w:val="2"/>
+          <w:numId w:val="6"/>
         </w:numPr>
         <w:tabs>
           <w:tab w:val="left" w:pos="916"/>
@@ -320,16 +452,16 @@
         <w:jc w:val="both"/>
         <w:rPr>
           <w:rFonts w:eastAsia="Times New Roman" w:cstheme="minorHAnsi"/>
-          <w:sz w:val="20"/>
-          <w:szCs w:val="20"/>
+          <w:sz w:val="24"/>
+          <w:szCs w:val="24"/>
           <w:lang w:eastAsia="en-AU"/>
         </w:rPr>
       </w:pPr>
       <w:r>
         <w:rPr>
           <w:rFonts w:eastAsia="Times New Roman" w:cstheme="minorHAnsi"/>
-          <w:sz w:val="20"/>
-          <w:szCs w:val="20"/>
+          <w:sz w:val="24"/>
+          <w:szCs w:val="24"/>
           <w:lang w:eastAsia="en-AU"/>
         </w:rPr>
         <w:t xml:space="preserve">Ming Him Tong </w:t>
@@ -337,42 +469,84 @@
       <w:r>
         <w:rPr>
           <w:rFonts w:eastAsia="Times New Roman" w:cstheme="minorHAnsi"/>
-          <w:sz w:val="20"/>
-          <w:szCs w:val="20"/>
+          <w:sz w:val="24"/>
+          <w:szCs w:val="24"/>
           <w:lang w:eastAsia="en-AU"/>
         </w:rPr>
-        <w:t xml:space="preserve">    </w:t>
-      </w:r>
+        <w:t xml:space="preserve"> </w:t>
+      </w:r>
+      <w:proofErr w:type="gramStart"/>
       <w:r>
         <w:rPr>
           <w:rFonts w:eastAsia="Times New Roman" w:cstheme="minorHAnsi"/>
-          <w:sz w:val="20"/>
-          <w:szCs w:val="20"/>
+          <w:sz w:val="24"/>
+          <w:szCs w:val="24"/>
           <w:lang w:eastAsia="en-AU"/>
         </w:rPr>
+        <w:t xml:space="preserve">   </w:t>
+      </w:r>
+      <w:r>
+        <w:rPr>
+          <w:rFonts w:eastAsia="Times New Roman" w:cstheme="minorHAnsi"/>
+          <w:sz w:val="24"/>
+          <w:szCs w:val="24"/>
+          <w:lang w:eastAsia="en-AU"/>
+        </w:rPr>
         <w:t>(</w:t>
       </w:r>
-      <w:hyperlink r:id="rId10" w:history="1">
-        <w:r>
-          <w:rPr>
-            <w:rStyle w:val="Hyperlink"/>
-            <w:rFonts w:eastAsia="Times New Roman" w:cstheme="minorHAnsi"/>
-            <w:color w:val="auto"/>
-            <w:sz w:val="20"/>
-            <w:szCs w:val="20"/>
-            <w:u w:val="none"/>
-            <w:lang w:eastAsia="en-AU"/>
-          </w:rPr>
-          <w:t>leo121713@hotmail.com</w:t>
-        </w:r>
-      </w:hyperlink>
-      <w:r>
-        <w:rPr>
+      <w:proofErr w:type="gramEnd"/>
+      <w:r>
+        <w:rPr>
+          <w:sz w:val="24"/>
+          <w:szCs w:val="24"/>
+        </w:rPr>
+        <w:fldChar w:fldCharType="begin"/>
+      </w:r>
+      <w:r>
+        <w:rPr>
+          <w:sz w:val="24"/>
+          <w:szCs w:val="24"/>
+        </w:rPr>
+        <w:instrText xml:space="preserve"> HYPERLINK "mailto:leo121713@hotmail.com" </w:instrText>
+      </w:r>
+      <w:r>
+        <w:rPr>
+          <w:sz w:val="24"/>
+          <w:szCs w:val="24"/>
+        </w:rPr>
+        <w:fldChar w:fldCharType="separate"/>
+      </w:r>
+      <w:r>
+        <w:rPr>
+          <w:rStyle w:val="Hyperlink"/>
           <w:rFonts w:eastAsia="Times New Roman" w:cstheme="minorHAnsi"/>
-          <w:sz w:val="20"/>
-          <w:szCs w:val="20"/>
+          <w:color w:val="auto"/>
+          <w:sz w:val="24"/>
+          <w:szCs w:val="24"/>
+          <w:u w:val="none"/>
           <w:lang w:eastAsia="en-AU"/>
         </w:rPr>
+        <w:t>leo121713@hotmail.com</w:t>
+      </w:r>
+      <w:r>
+        <w:rPr>
+          <w:rStyle w:val="Hyperlink"/>
+          <w:rFonts w:eastAsia="Times New Roman" w:cstheme="minorHAnsi"/>
+          <w:color w:val="auto"/>
+          <w:sz w:val="24"/>
+          <w:szCs w:val="24"/>
+          <w:u w:val="none"/>
+          <w:lang w:eastAsia="en-AU"/>
+        </w:rPr>
+        <w:fldChar w:fldCharType="end"/>
+      </w:r>
+      <w:r>
+        <w:rPr>
+          <w:rFonts w:eastAsia="Times New Roman" w:cstheme="minorHAnsi"/>
+          <w:sz w:val="24"/>
+          <w:szCs w:val="24"/>
+          <w:lang w:eastAsia="en-AU"/>
+        </w:rPr>
         <w:t>)</w:t>
       </w:r>
     </w:p>
@@ -414,16 +588,9 @@
           <w:rFonts w:cstheme="minorHAnsi"/>
           <w:sz w:val="24"/>
           <w:szCs w:val="24"/>
-        </w:rPr>
-      </w:pPr>
-      <w:r>
-        <w:rPr>
-          <w:rFonts w:cstheme="minorHAnsi"/>
-          <w:sz w:val="24"/>
-          <w:szCs w:val="24"/>
-        </w:rPr>
-        <w:t xml:space="preserve">    </w:t>
-      </w:r>
+          <w:u w:val="single"/>
+        </w:rPr>
+      </w:pPr>
       <w:r>
         <w:rPr>
           <w:rFonts w:cstheme="minorHAnsi"/>
@@ -447,42 +614,85 @@
           <w:sz w:val="24"/>
           <w:szCs w:val="24"/>
         </w:rPr>
-        <w:t xml:space="preserve">energy production have emerged in various types. Although the primary energy consumption tends to be depending on temperature, other factors affect energy production and consumption. For example, when the sunshine increases, solar energy can be produced, and the sunshine may unevenly </w:t>
-      </w:r>
-      <w:r>
-        <w:rPr>
-          <w:rFonts w:cstheme="minorHAnsi"/>
-          <w:sz w:val="24"/>
-          <w:szCs w:val="24"/>
-        </w:rPr>
-        <w:t xml:space="preserve">heat the earth's atmosphere by solar radiation, increasing the temperature. In the meantime, the cloud amount will significantly impact sunshine getting all the way down to the earth's surface.  Wind can produce energy, but this has affected by topography. </w:t>
-      </w:r>
-    </w:p>
-    <w:p>
-      <w:pPr>
-        <w:jc w:val="lowKashida"/>
-        <w:rPr>
-          <w:rFonts w:cstheme="minorHAnsi"/>
-          <w:sz w:val="24"/>
-          <w:szCs w:val="24"/>
-          <w:u w:val="single"/>
-        </w:rPr>
-      </w:pPr>
-      <w:r>
-        <w:rPr>
-          <w:rFonts w:cstheme="minorHAnsi"/>
-          <w:sz w:val="24"/>
-          <w:szCs w:val="24"/>
-        </w:rPr>
-        <w:t xml:space="preserve">    </w:t>
-      </w:r>
-      <w:r>
-        <w:rPr>
-          <w:rFonts w:cstheme="minorHAnsi"/>
-          <w:sz w:val="24"/>
-          <w:szCs w:val="24"/>
-        </w:rPr>
-        <w:t>This analysis is based on how the daily maximum energy demand is affected by temperature and the maximum daily price category according to the provided weather data</w:t>
+        <w:t xml:space="preserve">energy production have emerged in various types. Although the primary energy consumption tends to </w:t>
+      </w:r>
+      <w:r>
+        <w:rPr>
+          <w:rFonts w:cstheme="minorHAnsi"/>
+          <w:color w:val="000000" w:themeColor="text1"/>
+          <w:sz w:val="24"/>
+          <w:szCs w:val="24"/>
+        </w:rPr>
+        <w:t>depend</w:t>
+      </w:r>
+      <w:r>
+        <w:rPr>
+          <w:rFonts w:cstheme="minorHAnsi"/>
+          <w:color w:val="000000" w:themeColor="text1"/>
+          <w:sz w:val="24"/>
+          <w:szCs w:val="24"/>
+        </w:rPr>
+        <w:t xml:space="preserve"> on temperature, other factors affect energy production and consumption. For example, </w:t>
+      </w:r>
+      <w:r>
+        <w:rPr>
+          <w:rFonts w:cstheme="minorHAnsi"/>
+          <w:color w:val="000000" w:themeColor="text1"/>
+          <w:sz w:val="24"/>
+          <w:szCs w:val="24"/>
+        </w:rPr>
+        <w:t>solar energy can be produced when the sunshine increases</w:t>
+      </w:r>
+      <w:r>
+        <w:rPr>
+          <w:rFonts w:cstheme="minorHAnsi"/>
+          <w:color w:val="000000" w:themeColor="text1"/>
+          <w:sz w:val="24"/>
+          <w:szCs w:val="24"/>
+        </w:rPr>
+        <w:t xml:space="preserve"> and the sunshine may unevenly </w:t>
+      </w:r>
+      <w:r>
+        <w:rPr>
+          <w:rFonts w:cstheme="minorHAnsi"/>
+          <w:sz w:val="24"/>
+          <w:szCs w:val="24"/>
+        </w:rPr>
+        <w:t xml:space="preserve">heat the earth's atmosphere by solar radiation, increasing the temperature. In the meantime, the cloud amount will significantly impact sunshine </w:t>
+      </w:r>
+      <w:r>
+        <w:rPr>
+          <w:rFonts w:cstheme="minorHAnsi"/>
+          <w:sz w:val="24"/>
+          <w:szCs w:val="24"/>
+        </w:rPr>
+        <w:t>reaching</w:t>
+      </w:r>
+      <w:r>
+        <w:rPr>
+          <w:rFonts w:cstheme="minorHAnsi"/>
+          <w:sz w:val="24"/>
+          <w:szCs w:val="24"/>
+        </w:rPr>
+        <w:t xml:space="preserve"> the earth's surface.  Wind can produce energy, but this has affected by topography. </w:t>
+      </w:r>
+    </w:p>
+    <w:p>
+      <w:pPr>
+        <w:jc w:val="both"/>
+        <w:rPr>
+          <w:rFonts w:cstheme="minorHAnsi"/>
+          <w:sz w:val="24"/>
+          <w:szCs w:val="24"/>
+        </w:rPr>
+      </w:pPr>
+      <w:r>
+        <w:rPr>
+          <w:rFonts w:cstheme="minorHAnsi"/>
+          <w:sz w:val="24"/>
+          <w:szCs w:val="24"/>
+        </w:rPr>
+        <w:t>This analysis is based on how the daily maximum energy demand is affected by temperature and the maximum daily price category according to the weather data</w:t>
       </w:r>
       <w:r>
         <w:rPr>
@@ -559,286 +769,350 @@
           <w:rFonts w:eastAsia="CMR10"/>
           <w:highlight w:val="lightGray"/>
         </w:rPr>
-        <w:t>What wrangling and aggregation methods have you applied? Why have you chosen</w:t>
-      </w:r>
-    </w:p>
-    <w:p>
-      <w:pPr>
-        <w:pStyle w:val="Subtitle"/>
-        <w:jc w:val="both"/>
-        <w:rPr>
-          <w:rFonts w:eastAsia="CMR10"/>
-        </w:rPr>
-      </w:pPr>
+        <w:t xml:space="preserve">What </w:t>
+      </w:r>
+      <w:proofErr w:type="gramStart"/>
       <w:r>
         <w:rPr>
           <w:rFonts w:eastAsia="CMR10"/>
           <w:highlight w:val="lightGray"/>
         </w:rPr>
-        <w:t>these methods over other alternatives?</w:t>
-      </w:r>
-    </w:p>
-    <w:p>
-      <w:pPr>
-        <w:autoSpaceDE w:val="0"/>
-        <w:autoSpaceDN w:val="0"/>
-        <w:adjustRightInd w:val="0"/>
-        <w:spacing w:after="0" w:line="240" w:lineRule="auto"/>
-        <w:jc w:val="both"/>
-        <w:rPr>
-          <w:rFonts w:eastAsia="CMR10" w:cstheme="minorHAnsi"/>
-          <w:sz w:val="24"/>
-          <w:szCs w:val="24"/>
-        </w:rPr>
-      </w:pPr>
-      <w:r>
-        <w:rPr>
-          <w:rFonts w:eastAsia="CMR10" w:cstheme="minorHAnsi"/>
-          <w:sz w:val="24"/>
-          <w:szCs w:val="24"/>
-        </w:rPr>
-        <w:t xml:space="preserve"> </w:t>
-      </w:r>
-    </w:p>
-    <w:p>
-      <w:pPr>
-        <w:autoSpaceDE w:val="0"/>
-        <w:autoSpaceDN w:val="0"/>
-        <w:adjustRightInd w:val="0"/>
-        <w:spacing w:after="0" w:line="240" w:lineRule="auto"/>
-        <w:jc w:val="both"/>
-        <w:rPr>
-          <w:rFonts w:eastAsia="CMR10" w:cstheme="minorHAnsi"/>
-          <w:sz w:val="24"/>
-          <w:szCs w:val="24"/>
-        </w:rPr>
-      </w:pPr>
-      <w:r>
-        <w:rPr>
-          <w:rFonts w:eastAsia="CMR10" w:cstheme="minorHAnsi"/>
-          <w:sz w:val="24"/>
-          <w:szCs w:val="24"/>
-        </w:rPr>
-        <w:t xml:space="preserve">    </w:t>
-      </w:r>
-      <w:r>
-        <w:rPr>
-          <w:rFonts w:eastAsia="CMR10" w:cstheme="minorHAnsi"/>
-          <w:sz w:val="24"/>
-          <w:szCs w:val="24"/>
-        </w:rPr>
-        <w:t xml:space="preserve">All the missing values were dropped to clean the data set. OpenRefine tool was used to identify the missing values. Twenty-five rows of data were dropped from the 'weather_data' table. The cells that contain missing data were not uniformly distributed in the table. When we checked raw-wise, there were many empty cells, so we removed the values rather than imputing them. </w:t>
-      </w:r>
-    </w:p>
-    <w:p>
-      <w:pPr>
-        <w:autoSpaceDE w:val="0"/>
-        <w:autoSpaceDN w:val="0"/>
-        <w:adjustRightInd w:val="0"/>
-        <w:spacing w:after="0" w:line="240" w:lineRule="auto"/>
-        <w:jc w:val="both"/>
-        <w:rPr>
-          <w:rFonts w:eastAsia="CMR10" w:cstheme="minorHAnsi"/>
-          <w:sz w:val="24"/>
-          <w:szCs w:val="24"/>
-        </w:rPr>
-      </w:pPr>
-    </w:p>
-    <w:p>
-      <w:pPr>
-        <w:autoSpaceDE w:val="0"/>
-        <w:autoSpaceDN w:val="0"/>
-        <w:adjustRightInd w:val="0"/>
-        <w:spacing w:after="0" w:line="240" w:lineRule="auto"/>
-        <w:jc w:val="both"/>
-        <w:rPr>
-          <w:rFonts w:eastAsia="CMR10" w:cstheme="minorHAnsi"/>
-          <w:sz w:val="24"/>
-          <w:szCs w:val="24"/>
-        </w:rPr>
-      </w:pPr>
-      <w:r>
-        <w:rPr>
-          <w:rFonts w:eastAsia="CMR10" w:cstheme="minorHAnsi"/>
-          <w:sz w:val="24"/>
-          <w:szCs w:val="24"/>
-        </w:rPr>
-        <w:t xml:space="preserve">    </w:t>
-      </w:r>
-      <w:r>
-        <w:rPr>
-          <w:rFonts w:eastAsia="CMR10" w:cstheme="minorHAnsi"/>
-          <w:sz w:val="24"/>
-          <w:szCs w:val="24"/>
-        </w:rPr>
-        <w:t xml:space="preserve">The columns' </w:t>
-      </w:r>
-      <w:r>
-        <w:rPr>
-          <w:rFonts w:eastAsia="CMR10" w:cstheme="minorHAnsi"/>
-          <w:sz w:val="24"/>
-          <w:szCs w:val="24"/>
-        </w:rPr>
-        <w:t>Direction of maximum wind gust</w:t>
-      </w:r>
-      <w:r>
-        <w:rPr>
-          <w:rFonts w:eastAsia="CMR10" w:cstheme="minorHAnsi"/>
-          <w:sz w:val="24"/>
-          <w:szCs w:val="24"/>
-        </w:rPr>
-        <w:t>', '</w:t>
-      </w:r>
-      <w:r>
-        <w:rPr>
-          <w:rFonts w:eastAsia="CMR10" w:cstheme="minorHAnsi"/>
-          <w:sz w:val="24"/>
-          <w:szCs w:val="24"/>
-        </w:rPr>
-        <w:t>9</w:t>
-      </w:r>
-      <w:r>
-        <w:rPr>
-          <w:rFonts w:eastAsia="CMR10" w:cstheme="minorHAnsi"/>
-          <w:sz w:val="24"/>
-          <w:szCs w:val="24"/>
-        </w:rPr>
-        <w:t xml:space="preserve"> </w:t>
-      </w:r>
-      <w:r>
-        <w:rPr>
-          <w:rFonts w:eastAsia="CMR10" w:cstheme="minorHAnsi"/>
-          <w:sz w:val="24"/>
-          <w:szCs w:val="24"/>
-        </w:rPr>
-        <w:t>am wind direction</w:t>
-      </w:r>
-      <w:r>
-        <w:rPr>
-          <w:rFonts w:eastAsia="CMR10" w:cstheme="minorHAnsi"/>
-          <w:sz w:val="24"/>
-          <w:szCs w:val="24"/>
-        </w:rPr>
-        <w:t>', and '</w:t>
-      </w:r>
-      <w:r>
-        <w:rPr>
-          <w:rFonts w:eastAsia="CMR10" w:cstheme="minorHAnsi"/>
-          <w:sz w:val="24"/>
-          <w:szCs w:val="24"/>
-        </w:rPr>
-        <w:t>3</w:t>
-      </w:r>
-      <w:r>
-        <w:rPr>
-          <w:rFonts w:eastAsia="CMR10" w:cstheme="minorHAnsi"/>
-          <w:sz w:val="24"/>
-          <w:szCs w:val="24"/>
-        </w:rPr>
-        <w:t xml:space="preserve"> </w:t>
-      </w:r>
-      <w:r>
-        <w:rPr>
-          <w:rFonts w:eastAsia="CMR10" w:cstheme="minorHAnsi"/>
-          <w:sz w:val="24"/>
-          <w:szCs w:val="24"/>
-        </w:rPr>
-        <w:t>pm wind direction</w:t>
-      </w:r>
-      <w:r>
-        <w:rPr>
-          <w:rFonts w:eastAsia="CMR10" w:cstheme="minorHAnsi"/>
-          <w:sz w:val="24"/>
-          <w:szCs w:val="24"/>
-        </w:rPr>
-        <w:t>' column data were replaced. The eight directions were annotated with one or two letters to make them uniform for analysis(aggregation).</w:t>
-      </w:r>
-    </w:p>
-    <w:p>
-      <w:pPr>
-        <w:autoSpaceDE w:val="0"/>
-        <w:autoSpaceDN w:val="0"/>
-        <w:adjustRightInd w:val="0"/>
-        <w:spacing w:after="0" w:line="240" w:lineRule="auto"/>
-        <w:jc w:val="both"/>
-        <w:rPr>
-          <w:rFonts w:eastAsia="CMR10" w:cstheme="minorHAnsi"/>
-          <w:sz w:val="24"/>
-          <w:szCs w:val="24"/>
-        </w:rPr>
-      </w:pPr>
-    </w:p>
-    <w:p>
-      <w:pPr>
-        <w:autoSpaceDE w:val="0"/>
-        <w:autoSpaceDN w:val="0"/>
-        <w:adjustRightInd w:val="0"/>
-        <w:spacing w:after="0" w:line="240" w:lineRule="auto"/>
-        <w:jc w:val="both"/>
-        <w:rPr>
-          <w:rFonts w:eastAsia="CMR10" w:cstheme="minorHAnsi"/>
-          <w:sz w:val="24"/>
-          <w:szCs w:val="24"/>
-        </w:rPr>
-      </w:pPr>
-      <w:r>
-        <w:rPr>
-          <w:rFonts w:eastAsia="CMR10" w:cstheme="minorHAnsi"/>
-          <w:sz w:val="24"/>
-          <w:szCs w:val="24"/>
-        </w:rPr>
-        <w:t xml:space="preserve">    </w:t>
-      </w:r>
-      <w:r>
-        <w:rPr>
-          <w:rFonts w:eastAsia="CMR10" w:cstheme="minorHAnsi"/>
-          <w:sz w:val="24"/>
-          <w:szCs w:val="24"/>
-        </w:rPr>
-        <w:t xml:space="preserve">One of the important columns in our analysis is the Settlement date column in the 'price_demand_data' in object format. We changed it into the DateTime format to ease the study by splitting the date and times into two separate columns. </w:t>
-      </w:r>
-    </w:p>
-    <w:p>
-      <w:pPr>
-        <w:autoSpaceDE w:val="0"/>
-        <w:autoSpaceDN w:val="0"/>
-        <w:adjustRightInd w:val="0"/>
-        <w:spacing w:after="0" w:line="240" w:lineRule="auto"/>
-        <w:jc w:val="both"/>
-        <w:rPr>
-          <w:rFonts w:eastAsia="CMR10" w:cstheme="minorHAnsi"/>
-          <w:sz w:val="24"/>
-          <w:szCs w:val="24"/>
-        </w:rPr>
-      </w:pPr>
-    </w:p>
-    <w:p>
-      <w:pPr>
-        <w:pStyle w:val="Subtitle"/>
-        <w:jc w:val="both"/>
-        <w:rPr>
-          <w:rFonts w:eastAsia="CMR10"/>
-        </w:rPr>
-      </w:pPr>
+        <w:t>wrangling</w:t>
+      </w:r>
+      <w:proofErr w:type="gramEnd"/>
       <w:r>
         <w:rPr>
           <w:rFonts w:eastAsia="CMR10"/>
           <w:highlight w:val="lightGray"/>
         </w:rPr>
-        <w:t>2. How have you gone about building your models</w:t>
-      </w:r>
+        <w:t xml:space="preserve"> and aggregation methods have you applied? Why have you chosen</w:t>
+      </w:r>
+    </w:p>
+    <w:p>
+      <w:pPr>
+        <w:pStyle w:val="Subtitle"/>
+        <w:jc w:val="both"/>
+        <w:rPr>
+          <w:rFonts w:eastAsia="CMR10"/>
+        </w:rPr>
+      </w:pPr>
       <w:r>
         <w:rPr>
           <w:rFonts w:eastAsia="CMR10"/>
           <w:highlight w:val="lightGray"/>
         </w:rPr>
-        <w:t>,</w:t>
-      </w:r>
+        <w:t>these methods over other alternatives?</w:t>
+      </w:r>
+    </w:p>
+    <w:p>
+      <w:pPr>
+        <w:autoSpaceDE w:val="0"/>
+        <w:autoSpaceDN w:val="0"/>
+        <w:adjustRightInd w:val="0"/>
+        <w:spacing w:after="0" w:line="240" w:lineRule="auto"/>
+        <w:jc w:val="both"/>
+        <w:rPr>
+          <w:rFonts w:eastAsia="CMR10" w:cstheme="minorHAnsi"/>
+          <w:sz w:val="24"/>
+          <w:szCs w:val="24"/>
+        </w:rPr>
+      </w:pPr>
+      <w:r>
+        <w:rPr>
+          <w:rFonts w:eastAsia="CMR10" w:cstheme="minorHAnsi"/>
+          <w:sz w:val="24"/>
+          <w:szCs w:val="24"/>
+        </w:rPr>
+        <w:t xml:space="preserve"> </w:t>
+      </w:r>
+    </w:p>
+    <w:p>
+      <w:pPr>
+        <w:autoSpaceDE w:val="0"/>
+        <w:autoSpaceDN w:val="0"/>
+        <w:adjustRightInd w:val="0"/>
+        <w:spacing w:after="0" w:line="240" w:lineRule="auto"/>
+        <w:jc w:val="both"/>
+        <w:rPr>
+          <w:rFonts w:eastAsia="CMR10" w:cstheme="minorHAnsi"/>
+          <w:sz w:val="24"/>
+          <w:szCs w:val="24"/>
+        </w:rPr>
+      </w:pPr>
+      <w:r>
+        <w:rPr>
+          <w:rFonts w:eastAsia="CMR10" w:cstheme="minorHAnsi"/>
+          <w:sz w:val="24"/>
+          <w:szCs w:val="24"/>
+        </w:rPr>
+        <w:t xml:space="preserve">All the missing values were dropped to clean the data set. </w:t>
+      </w:r>
+      <w:proofErr w:type="spellStart"/>
+      <w:r>
+        <w:rPr>
+          <w:rFonts w:eastAsia="CMR10" w:cstheme="minorHAnsi"/>
+          <w:sz w:val="24"/>
+          <w:szCs w:val="24"/>
+        </w:rPr>
+        <w:t>OpenRefine</w:t>
+      </w:r>
+      <w:proofErr w:type="spellEnd"/>
+      <w:r>
+        <w:rPr>
+          <w:rFonts w:eastAsia="CMR10" w:cstheme="minorHAnsi"/>
+          <w:sz w:val="24"/>
+          <w:szCs w:val="24"/>
+        </w:rPr>
+        <w:t xml:space="preserve"> tool was used to identify the missing values. Twenty-five rows of data were dropped from the '</w:t>
+      </w:r>
+      <w:proofErr w:type="spellStart"/>
+      <w:r>
+        <w:rPr>
+          <w:rFonts w:eastAsia="CMR10" w:cstheme="minorHAnsi"/>
+          <w:sz w:val="24"/>
+          <w:szCs w:val="24"/>
+        </w:rPr>
+        <w:t>weather_data</w:t>
+      </w:r>
+      <w:proofErr w:type="spellEnd"/>
+      <w:r>
+        <w:rPr>
+          <w:rFonts w:eastAsia="CMR10" w:cstheme="minorHAnsi"/>
+          <w:sz w:val="24"/>
+          <w:szCs w:val="24"/>
+        </w:rPr>
+        <w:t xml:space="preserve">' table. The cells that contain missing data were not uniformly distributed in the table. When we checked raw-wise, there were many empty cells, so we removed the values rather than imputing them. </w:t>
+      </w:r>
+    </w:p>
+    <w:p>
+      <w:pPr>
+        <w:autoSpaceDE w:val="0"/>
+        <w:autoSpaceDN w:val="0"/>
+        <w:adjustRightInd w:val="0"/>
+        <w:spacing w:after="0" w:line="240" w:lineRule="auto"/>
+        <w:jc w:val="both"/>
+        <w:rPr>
+          <w:rFonts w:eastAsia="CMR10" w:cstheme="minorHAnsi"/>
+          <w:sz w:val="24"/>
+          <w:szCs w:val="24"/>
+        </w:rPr>
+      </w:pPr>
+    </w:p>
+    <w:p>
+      <w:pPr>
+        <w:autoSpaceDE w:val="0"/>
+        <w:autoSpaceDN w:val="0"/>
+        <w:adjustRightInd w:val="0"/>
+        <w:spacing w:after="0" w:line="240" w:lineRule="auto"/>
+        <w:jc w:val="both"/>
+        <w:rPr>
+          <w:rFonts w:eastAsia="CMR10" w:cstheme="minorHAnsi"/>
+          <w:sz w:val="24"/>
+          <w:szCs w:val="24"/>
+        </w:rPr>
+      </w:pPr>
+      <w:r>
+        <w:rPr>
+          <w:rFonts w:eastAsia="CMR10" w:cstheme="minorHAnsi"/>
+          <w:sz w:val="24"/>
+          <w:szCs w:val="24"/>
+        </w:rPr>
+        <w:t xml:space="preserve">The columns' </w:t>
+      </w:r>
+      <w:r>
+        <w:rPr>
+          <w:rFonts w:eastAsia="CMR10" w:cstheme="minorHAnsi"/>
+          <w:sz w:val="24"/>
+          <w:szCs w:val="24"/>
+        </w:rPr>
+        <w:t>Direction of maximum wind gust</w:t>
+      </w:r>
+      <w:r>
+        <w:rPr>
+          <w:rFonts w:eastAsia="CMR10" w:cstheme="minorHAnsi"/>
+          <w:sz w:val="24"/>
+          <w:szCs w:val="24"/>
+        </w:rPr>
+        <w:t>', '</w:t>
+      </w:r>
+      <w:r>
+        <w:rPr>
+          <w:rFonts w:eastAsia="CMR10" w:cstheme="minorHAnsi"/>
+          <w:sz w:val="24"/>
+          <w:szCs w:val="24"/>
+        </w:rPr>
+        <w:t>9</w:t>
+      </w:r>
+      <w:r>
+        <w:rPr>
+          <w:rFonts w:eastAsia="CMR10" w:cstheme="minorHAnsi"/>
+          <w:sz w:val="24"/>
+          <w:szCs w:val="24"/>
+        </w:rPr>
+        <w:t xml:space="preserve"> </w:t>
+      </w:r>
+      <w:r>
+        <w:rPr>
+          <w:rFonts w:eastAsia="CMR10" w:cstheme="minorHAnsi"/>
+          <w:sz w:val="24"/>
+          <w:szCs w:val="24"/>
+        </w:rPr>
+        <w:t>am wind direction</w:t>
+      </w:r>
+      <w:r>
+        <w:rPr>
+          <w:rFonts w:eastAsia="CMR10" w:cstheme="minorHAnsi"/>
+          <w:sz w:val="24"/>
+          <w:szCs w:val="24"/>
+        </w:rPr>
+        <w:t>', and '</w:t>
+      </w:r>
+      <w:r>
+        <w:rPr>
+          <w:rFonts w:eastAsia="CMR10" w:cstheme="minorHAnsi"/>
+          <w:sz w:val="24"/>
+          <w:szCs w:val="24"/>
+        </w:rPr>
+        <w:t>3</w:t>
+      </w:r>
+      <w:r>
+        <w:rPr>
+          <w:rFonts w:eastAsia="CMR10" w:cstheme="minorHAnsi"/>
+          <w:sz w:val="24"/>
+          <w:szCs w:val="24"/>
+        </w:rPr>
+        <w:t xml:space="preserve"> </w:t>
+      </w:r>
+      <w:r>
+        <w:rPr>
+          <w:rFonts w:eastAsia="CMR10" w:cstheme="minorHAnsi"/>
+          <w:sz w:val="24"/>
+          <w:szCs w:val="24"/>
+        </w:rPr>
+        <w:t>pm wind direction</w:t>
+      </w:r>
+      <w:r>
+        <w:rPr>
+          <w:rFonts w:eastAsia="CMR10" w:cstheme="minorHAnsi"/>
+          <w:sz w:val="24"/>
+          <w:szCs w:val="24"/>
+        </w:rPr>
+        <w:t>' column data were replaced. The eight directions were annotated with one or two letters to make them uniform for analysis(aggregation).</w:t>
+      </w:r>
+    </w:p>
+    <w:p>
+      <w:pPr>
+        <w:autoSpaceDE w:val="0"/>
+        <w:autoSpaceDN w:val="0"/>
+        <w:adjustRightInd w:val="0"/>
+        <w:spacing w:after="0" w:line="240" w:lineRule="auto"/>
+        <w:jc w:val="both"/>
+        <w:rPr>
+          <w:rFonts w:eastAsia="CMR10" w:cstheme="minorHAnsi"/>
+          <w:sz w:val="24"/>
+          <w:szCs w:val="24"/>
+        </w:rPr>
+      </w:pPr>
+    </w:p>
+    <w:p>
+      <w:pPr>
+        <w:autoSpaceDE w:val="0"/>
+        <w:autoSpaceDN w:val="0"/>
+        <w:adjustRightInd w:val="0"/>
+        <w:spacing w:after="0" w:line="240" w:lineRule="auto"/>
+        <w:jc w:val="both"/>
+        <w:rPr>
+          <w:rFonts w:eastAsia="CMR10" w:cstheme="minorHAnsi"/>
+          <w:sz w:val="24"/>
+          <w:szCs w:val="24"/>
+        </w:rPr>
+      </w:pPr>
+      <w:r>
+        <w:rPr>
+          <w:rFonts w:eastAsia="CMR10" w:cstheme="minorHAnsi"/>
+          <w:sz w:val="24"/>
+          <w:szCs w:val="24"/>
+        </w:rPr>
+        <w:t>One of the important columns in our analysis is the Settlement date column in the '</w:t>
+      </w:r>
+      <w:proofErr w:type="spellStart"/>
+      <w:r>
+        <w:rPr>
+          <w:rFonts w:eastAsia="CMR10" w:cstheme="minorHAnsi"/>
+          <w:sz w:val="24"/>
+          <w:szCs w:val="24"/>
+        </w:rPr>
+        <w:t>price_demand_data</w:t>
+      </w:r>
+      <w:proofErr w:type="spellEnd"/>
+      <w:r>
+        <w:rPr>
+          <w:rFonts w:eastAsia="CMR10" w:cstheme="minorHAnsi"/>
+          <w:sz w:val="24"/>
+          <w:szCs w:val="24"/>
+        </w:rPr>
+        <w:t xml:space="preserve">' in object format. We changed it into the </w:t>
+      </w:r>
+      <w:proofErr w:type="spellStart"/>
+      <w:r>
+        <w:rPr>
+          <w:rFonts w:eastAsia="CMR10" w:cstheme="minorHAnsi"/>
+          <w:sz w:val="24"/>
+          <w:szCs w:val="24"/>
+        </w:rPr>
+        <w:t>DateTime</w:t>
+      </w:r>
+      <w:proofErr w:type="spellEnd"/>
+      <w:r>
+        <w:rPr>
+          <w:rFonts w:eastAsia="CMR10" w:cstheme="minorHAnsi"/>
+          <w:sz w:val="24"/>
+          <w:szCs w:val="24"/>
+        </w:rPr>
+        <w:t xml:space="preserve"> format to ease the study by splitting the date and times into two separate columns. </w:t>
+      </w:r>
+    </w:p>
+    <w:p>
+      <w:pPr>
+        <w:autoSpaceDE w:val="0"/>
+        <w:autoSpaceDN w:val="0"/>
+        <w:adjustRightInd w:val="0"/>
+        <w:spacing w:after="0" w:line="240" w:lineRule="auto"/>
+        <w:jc w:val="both"/>
+        <w:rPr>
+          <w:rFonts w:eastAsia="CMR10" w:cstheme="minorHAnsi"/>
+          <w:sz w:val="24"/>
+          <w:szCs w:val="24"/>
+        </w:rPr>
+      </w:pPr>
+    </w:p>
+    <w:p>
+      <w:pPr>
+        <w:pStyle w:val="Subtitle"/>
+        <w:jc w:val="both"/>
+        <w:rPr>
+          <w:rFonts w:eastAsia="CMR10"/>
+        </w:rPr>
+      </w:pPr>
       <w:r>
         <w:rPr>
           <w:rFonts w:eastAsia="CMR10"/>
           <w:highlight w:val="lightGray"/>
         </w:rPr>
+        <w:t>2. How have you gone about building your models</w:t>
+      </w:r>
+      <w:r>
+        <w:rPr>
+          <w:rFonts w:eastAsia="CMR10"/>
+          <w:highlight w:val="lightGray"/>
+        </w:rPr>
+        <w:t>,</w:t>
+      </w:r>
+      <w:r>
+        <w:rPr>
+          <w:rFonts w:eastAsia="CMR10"/>
+          <w:highlight w:val="lightGray"/>
+        </w:rPr>
         <w:t xml:space="preserve"> and how do your models work?</w:t>
       </w:r>
     </w:p>
@@ -875,39 +1149,30 @@
           <w:sz w:val="26"/>
           <w:szCs w:val="26"/>
         </w:rPr>
-        <w:t xml:space="preserve">    </w:t>
-      </w:r>
-      <w:r>
+        <w:t>2-1- A model which predicts the maximum daily energy usage based on the provided weather data:</w:t>
+      </w:r>
+    </w:p>
+    <w:p>
+      <w:pPr>
+        <w:autoSpaceDE w:val="0"/>
+        <w:autoSpaceDN w:val="0"/>
+        <w:adjustRightInd w:val="0"/>
+        <w:spacing w:after="0" w:line="240" w:lineRule="auto"/>
+        <w:jc w:val="both"/>
         <w:rPr>
           <w:rFonts w:eastAsia="CMR10" w:cstheme="minorHAnsi"/>
           <w:sz w:val="26"/>
           <w:szCs w:val="26"/>
         </w:rPr>
-        <w:t>2-1- A</w:t>
-      </w:r>
-      <w:r>
-        <w:rPr>
-          <w:rFonts w:eastAsia="CMR10" w:cstheme="minorHAnsi"/>
-          <w:sz w:val="26"/>
-          <w:szCs w:val="26"/>
-        </w:rPr>
-        <w:t xml:space="preserve"> model which predicts the maximum daily energy usag</w:t>
-      </w:r>
-      <w:r>
-        <w:rPr>
-          <w:rFonts w:eastAsia="CMR10" w:cstheme="minorHAnsi"/>
-          <w:sz w:val="26"/>
-          <w:szCs w:val="26"/>
-        </w:rPr>
-        <w:t>e based on the provided weather data:</w:t>
-      </w:r>
-    </w:p>
-    <w:p>
-      <w:pPr>
-        <w:autoSpaceDE w:val="0"/>
-        <w:autoSpaceDN w:val="0"/>
-        <w:adjustRightInd w:val="0"/>
-        <w:spacing w:after="0" w:line="240" w:lineRule="auto"/>
+      </w:pPr>
+    </w:p>
+    <w:p>
+      <w:pPr>
+        <w:autoSpaceDE w:val="0"/>
+        <w:autoSpaceDN w:val="0"/>
+        <w:adjustRightInd w:val="0"/>
+        <w:spacing w:after="0" w:line="240" w:lineRule="auto"/>
+        <w:jc w:val="both"/>
         <w:rPr>
           <w:rFonts w:ascii="CMR10" w:eastAsia="CMR10" w:hAnsi="F42" w:cs="CMR10"/>
           <w:lang w:val="en-US"/>
@@ -915,180 +1180,295 @@
       </w:pPr>
       <w:r>
         <w:rPr>
-          <w:rFonts w:ascii="CMR10" w:eastAsia="CMR10" w:hAnsi="F42" w:cs="CMR10"/>
+          <w:rFonts w:eastAsia="CMR10" w:cstheme="minorHAnsi"/>
+          <w:sz w:val="24"/>
+          <w:szCs w:val="24"/>
+        </w:rPr>
+        <w:t>Based on the data provided, we built a linear regression model.</w:t>
+      </w:r>
+      <w:r>
+        <w:rPr>
+          <w:rFonts w:eastAsia="CMR10" w:cstheme="minorHAnsi"/>
+          <w:sz w:val="24"/>
+          <w:szCs w:val="24"/>
+        </w:rPr>
+        <w:t xml:space="preserve"> </w:t>
+      </w:r>
+      <w:r>
+        <w:rPr>
+          <w:rFonts w:eastAsia="CMR10" w:cstheme="minorHAnsi"/>
+          <w:sz w:val="24"/>
+          <w:szCs w:val="24"/>
+        </w:rPr>
+        <w:t xml:space="preserve">We merged both </w:t>
+      </w:r>
+      <w:r>
+        <w:rPr>
+          <w:rFonts w:eastAsia="CMR10" w:cstheme="minorHAnsi"/>
+          <w:sz w:val="24"/>
+          <w:szCs w:val="24"/>
+        </w:rPr>
+        <w:t>CSV</w:t>
+      </w:r>
+      <w:r>
+        <w:rPr>
+          <w:rFonts w:eastAsia="CMR10" w:cstheme="minorHAnsi"/>
+          <w:sz w:val="24"/>
+          <w:szCs w:val="24"/>
+        </w:rPr>
+        <w:t xml:space="preserve"> files to create one table. Applied the </w:t>
+      </w:r>
+      <w:proofErr w:type="spellStart"/>
+      <w:r>
+        <w:rPr>
+          <w:rFonts w:eastAsia="CMR10" w:cstheme="minorHAnsi"/>
+          <w:sz w:val="24"/>
+          <w:szCs w:val="24"/>
+        </w:rPr>
+        <w:t>Groupby</w:t>
+      </w:r>
+      <w:proofErr w:type="spellEnd"/>
+      <w:r>
+        <w:rPr>
+          <w:rFonts w:eastAsia="CMR10" w:cstheme="minorHAnsi"/>
+          <w:sz w:val="24"/>
+          <w:szCs w:val="24"/>
+        </w:rPr>
+        <w:t xml:space="preserve"> method on the date column, the maximum demand for the day (MAXDEMAND) was considered to build the model. </w:t>
+      </w:r>
+    </w:p>
+    <w:p>
+      <w:pPr>
+        <w:autoSpaceDE w:val="0"/>
+        <w:autoSpaceDN w:val="0"/>
+        <w:adjustRightInd w:val="0"/>
+        <w:spacing w:after="0" w:line="240" w:lineRule="auto"/>
+        <w:jc w:val="both"/>
+        <w:rPr>
+          <w:rFonts w:eastAsia="CMR10" w:cstheme="minorHAnsi"/>
+          <w:sz w:val="24"/>
+          <w:szCs w:val="24"/>
+        </w:rPr>
+      </w:pPr>
+    </w:p>
+    <w:p>
+      <w:pPr>
+        <w:autoSpaceDE w:val="0"/>
+        <w:autoSpaceDN w:val="0"/>
+        <w:adjustRightInd w:val="0"/>
+        <w:spacing w:after="0" w:line="240" w:lineRule="auto"/>
+        <w:jc w:val="both"/>
+        <w:rPr>
+          <w:rFonts w:eastAsia="CMR10" w:cstheme="minorHAnsi"/>
+          <w:sz w:val="24"/>
+          <w:szCs w:val="24"/>
+        </w:rPr>
+      </w:pPr>
+      <w:r>
+        <w:rPr>
+          <w:rFonts w:eastAsia="CMR10" w:cstheme="minorHAnsi"/>
+          <w:sz w:val="24"/>
+          <w:szCs w:val="24"/>
+        </w:rPr>
+        <w:t xml:space="preserve">We utilized </w:t>
+      </w:r>
+      <w:r>
+        <w:rPr>
+          <w:rFonts w:eastAsia="CMR10" w:cstheme="minorHAnsi"/>
+          <w:sz w:val="24"/>
+          <w:szCs w:val="24"/>
+        </w:rPr>
+        <w:t>Correlation</w:t>
+      </w:r>
+      <w:r>
+        <w:rPr>
+          <w:rFonts w:eastAsia="CMR10" w:cstheme="minorHAnsi"/>
+          <w:sz w:val="24"/>
+          <w:szCs w:val="24"/>
+        </w:rPr>
+        <w:t xml:space="preserve"> Map</w:t>
+      </w:r>
+      <w:r>
+        <w:rPr>
+          <w:rFonts w:eastAsia="CMR10" w:cstheme="minorHAnsi"/>
+          <w:sz w:val="24"/>
+          <w:szCs w:val="24"/>
+        </w:rPr>
+        <w:t xml:space="preserve"> and Scatter Plot to </w:t>
+      </w:r>
+      <w:r>
+        <w:rPr>
+          <w:rFonts w:eastAsia="CMR10" w:cstheme="minorHAnsi"/>
+          <w:sz w:val="24"/>
+          <w:szCs w:val="24"/>
+        </w:rPr>
+        <w:t xml:space="preserve">explain the strength of </w:t>
+      </w:r>
+      <w:r>
+        <w:rPr>
+          <w:rFonts w:eastAsia="CMR10" w:cstheme="minorHAnsi"/>
+          <w:sz w:val="24"/>
+          <w:szCs w:val="24"/>
+        </w:rPr>
+        <w:t xml:space="preserve">the </w:t>
+      </w:r>
+      <w:r>
+        <w:rPr>
+          <w:rFonts w:eastAsia="CMR10" w:cstheme="minorHAnsi"/>
+          <w:sz w:val="24"/>
+          <w:szCs w:val="24"/>
+        </w:rPr>
+        <w:t>relationship</w:t>
+      </w:r>
+      <w:r>
+        <w:rPr>
+          <w:rFonts w:eastAsia="CMR10" w:cstheme="minorHAnsi"/>
+          <w:sz w:val="24"/>
+          <w:szCs w:val="24"/>
+        </w:rPr>
+        <w:t xml:space="preserve"> for each factor. They revealed that </w:t>
+      </w:r>
+      <w:r>
+        <w:rPr>
+          <w:rFonts w:eastAsia="CMR10" w:cstheme="minorHAnsi"/>
+          <w:sz w:val="24"/>
+          <w:szCs w:val="24"/>
+        </w:rPr>
+        <w:t xml:space="preserve">the </w:t>
+      </w:r>
+      <w:r>
+        <w:rPr>
+          <w:rFonts w:eastAsia="CMR10" w:cstheme="minorHAnsi"/>
+          <w:sz w:val="24"/>
+          <w:szCs w:val="24"/>
+        </w:rPr>
+        <w:t>most affecting factor to maximum demand is temperature.</w:t>
+      </w:r>
+      <w:r>
+        <w:rPr>
+          <w:rFonts w:eastAsia="CMR10" w:cstheme="minorHAnsi"/>
+          <w:sz w:val="24"/>
+          <w:szCs w:val="24"/>
+        </w:rPr>
+        <w:t xml:space="preserve"> </w:t>
+      </w:r>
+      <w:r>
+        <w:rPr>
+          <w:rFonts w:eastAsia="CMR10" w:cstheme="minorHAnsi"/>
+          <w:sz w:val="24"/>
+          <w:szCs w:val="24"/>
+        </w:rPr>
+        <w:t>As shown in figure 1, the relationship between maximum</w:t>
+      </w:r>
+      <w:r>
+        <w:rPr>
+          <w:rFonts w:eastAsia="CMR10" w:cstheme="minorHAnsi"/>
+          <w:sz w:val="24"/>
+          <w:szCs w:val="24"/>
+        </w:rPr>
+        <w:t xml:space="preserve"> </w:t>
+      </w:r>
+      <w:r>
+        <w:rPr>
+          <w:rFonts w:eastAsia="CMR10" w:cstheme="minorHAnsi"/>
+          <w:sz w:val="24"/>
+          <w:szCs w:val="24"/>
+        </w:rPr>
+        <w:t>Direction</w:t>
+      </w:r>
+      <w:r>
+        <w:rPr>
+          <w:rFonts w:eastAsia="CMR10" w:cstheme="minorHAnsi"/>
+          <w:sz w:val="24"/>
+          <w:szCs w:val="24"/>
+        </w:rPr>
+        <w:t xml:space="preserve"> and minimum temperature, maximum temperature, and average temperature </w:t>
+      </w:r>
+      <w:r>
+        <w:rPr>
+          <w:rFonts w:eastAsia="CMR10" w:cstheme="minorHAnsi"/>
+          <w:sz w:val="24"/>
+          <w:szCs w:val="24"/>
+        </w:rPr>
+        <w:t>are</w:t>
+      </w:r>
+      <w:r>
+        <w:rPr>
+          <w:rFonts w:eastAsia="CMR10" w:cstheme="minorHAnsi"/>
+          <w:sz w:val="24"/>
+          <w:szCs w:val="24"/>
+        </w:rPr>
+        <w:t xml:space="preserve"> -0.47, -0.26</w:t>
+      </w:r>
+      <w:r>
+        <w:rPr>
+          <w:rFonts w:eastAsia="CMR10" w:cstheme="minorHAnsi"/>
+          <w:sz w:val="24"/>
+          <w:szCs w:val="24"/>
+        </w:rPr>
+        <w:t>,</w:t>
+      </w:r>
+      <w:r>
+        <w:rPr>
+          <w:rFonts w:eastAsia="CMR10" w:cstheme="minorHAnsi"/>
+          <w:sz w:val="24"/>
+          <w:szCs w:val="24"/>
+        </w:rPr>
+        <w:t xml:space="preserve"> and -0.37</w:t>
+      </w:r>
+      <w:r>
+        <w:rPr>
+          <w:rFonts w:eastAsia="CMR10" w:cstheme="minorHAnsi"/>
+          <w:sz w:val="24"/>
+          <w:szCs w:val="24"/>
+        </w:rPr>
+        <w:t>,</w:t>
+      </w:r>
+      <w:r>
+        <w:rPr>
+          <w:rFonts w:eastAsia="CMR10" w:cstheme="minorHAnsi"/>
+          <w:sz w:val="24"/>
+          <w:szCs w:val="24"/>
+        </w:rPr>
+        <w:t xml:space="preserve"> respectively.</w:t>
+      </w:r>
+    </w:p>
+    <w:p>
+      <w:pPr>
+        <w:autoSpaceDE w:val="0"/>
+        <w:autoSpaceDN w:val="0"/>
+        <w:adjustRightInd w:val="0"/>
+        <w:spacing w:after="0" w:line="240" w:lineRule="auto"/>
+        <w:jc w:val="both"/>
+        <w:rPr>
+          <w:rFonts w:eastAsia="CMR10" w:cstheme="minorHAnsi"/>
+          <w:sz w:val="24"/>
+          <w:szCs w:val="24"/>
+        </w:rPr>
+      </w:pPr>
+    </w:p>
+    <w:p>
+      <w:pPr>
+        <w:autoSpaceDE w:val="0"/>
+        <w:autoSpaceDN w:val="0"/>
+        <w:adjustRightInd w:val="0"/>
+        <w:spacing w:after="0" w:line="240" w:lineRule="auto"/>
+        <w:jc w:val="center"/>
+        <w:rPr>
+          <w:rFonts w:eastAsia="CMR10" w:cstheme="minorHAnsi"/>
+          <w:sz w:val="24"/>
+          <w:szCs w:val="24"/>
+        </w:rPr>
+      </w:pPr>
+      <w:r>
+        <w:rPr>
+          <w:noProof/>
           <w:lang w:val="en-US"/>
         </w:rPr>
-        <w:t xml:space="preserve">   </w:t>
-      </w:r>
-      <w:r>
-        <w:rPr>
-          <w:rFonts w:eastAsia="CMR10" w:cstheme="minorHAnsi"/>
-          <w:sz w:val="24"/>
-          <w:szCs w:val="24"/>
-        </w:rPr>
-        <w:t>Based on the data provided, we built a linear regression model.</w:t>
-      </w:r>
-      <w:r>
-        <w:rPr>
-          <w:rFonts w:eastAsia="CMR10" w:cstheme="minorHAnsi"/>
-          <w:sz w:val="24"/>
-          <w:szCs w:val="24"/>
-        </w:rPr>
-        <w:t xml:space="preserve"> </w:t>
-      </w:r>
-      <w:r>
-        <w:rPr>
-          <w:rFonts w:eastAsia="CMR10" w:cstheme="minorHAnsi"/>
-          <w:sz w:val="24"/>
-          <w:szCs w:val="24"/>
-        </w:rPr>
-        <w:t xml:space="preserve">We merged both csv files to create one table. Applied the Groupby method on the date column, the maximum demand for the day (MAXDEMAND) was considered to build the model. </w:t>
-      </w:r>
-    </w:p>
-    <w:p>
-      <w:pPr>
-        <w:autoSpaceDE w:val="0"/>
-        <w:autoSpaceDN w:val="0"/>
-        <w:adjustRightInd w:val="0"/>
-        <w:spacing w:after="0" w:line="240" w:lineRule="auto"/>
-        <w:jc w:val="both"/>
-        <w:rPr>
-          <w:rFonts w:eastAsia="CMR10" w:cstheme="minorHAnsi"/>
-          <w:sz w:val="24"/>
-          <w:szCs w:val="24"/>
-        </w:rPr>
-      </w:pPr>
-    </w:p>
-    <w:p>
-      <w:pPr>
-        <w:autoSpaceDE w:val="0"/>
-        <w:autoSpaceDN w:val="0"/>
-        <w:adjustRightInd w:val="0"/>
-        <w:spacing w:after="0" w:line="240" w:lineRule="auto"/>
-        <w:jc w:val="both"/>
-        <w:rPr>
-          <w:rFonts w:eastAsia="CMR10" w:cstheme="minorHAnsi"/>
-          <w:sz w:val="24"/>
-          <w:szCs w:val="24"/>
-        </w:rPr>
-      </w:pPr>
-      <w:r>
-        <w:rPr>
-          <w:rFonts w:eastAsia="CMR10" w:cstheme="minorHAnsi"/>
-          <w:sz w:val="24"/>
-          <w:szCs w:val="24"/>
-        </w:rPr>
-        <w:t xml:space="preserve">     </w:t>
-      </w:r>
-      <w:r>
-        <w:rPr>
-          <w:rFonts w:eastAsia="CMR10" w:cstheme="minorHAnsi"/>
-          <w:sz w:val="24"/>
-          <w:szCs w:val="24"/>
-        </w:rPr>
-        <w:t xml:space="preserve">We utilized </w:t>
-      </w:r>
-      <w:r>
-        <w:rPr>
-          <w:rFonts w:eastAsia="CMR10" w:cstheme="minorHAnsi"/>
-          <w:sz w:val="24"/>
-          <w:szCs w:val="24"/>
-        </w:rPr>
-        <w:t>Correlation</w:t>
-      </w:r>
-      <w:r>
-        <w:rPr>
-          <w:rFonts w:eastAsia="CMR10" w:cstheme="minorHAnsi"/>
-          <w:sz w:val="24"/>
-          <w:szCs w:val="24"/>
-        </w:rPr>
-        <w:t xml:space="preserve"> Map</w:t>
-      </w:r>
-      <w:r>
-        <w:rPr>
-          <w:rFonts w:eastAsia="CMR10" w:cstheme="minorHAnsi"/>
-          <w:sz w:val="24"/>
-          <w:szCs w:val="24"/>
-        </w:rPr>
-        <w:t xml:space="preserve"> and Scatter Plot to </w:t>
-      </w:r>
-      <w:r>
-        <w:rPr>
-          <w:rFonts w:eastAsia="CMR10" w:cstheme="minorHAnsi"/>
-          <w:sz w:val="24"/>
-          <w:szCs w:val="24"/>
-        </w:rPr>
-        <w:t>explain the strength of relationship</w:t>
-      </w:r>
-      <w:r>
-        <w:rPr>
-          <w:rFonts w:eastAsia="CMR10" w:cstheme="minorHAnsi"/>
-          <w:sz w:val="24"/>
-          <w:szCs w:val="24"/>
-        </w:rPr>
-        <w:t xml:space="preserve"> for each factor. They revealed that most affecting factor to maximum demand is temperature.</w:t>
-      </w:r>
-      <w:r>
-        <w:rPr>
-          <w:rFonts w:eastAsia="CMR10" w:cstheme="minorHAnsi"/>
-          <w:sz w:val="24"/>
-          <w:szCs w:val="24"/>
-        </w:rPr>
-        <w:t xml:space="preserve"> </w:t>
-      </w:r>
-      <w:r>
-        <w:rPr>
-          <w:rFonts w:eastAsia="CMR10" w:cstheme="minorHAnsi"/>
-          <w:sz w:val="24"/>
-          <w:szCs w:val="24"/>
-        </w:rPr>
-        <w:t>As it’s shown in the figure 1, the relationship between maximum</w:t>
-      </w:r>
-      <w:r>
-        <w:rPr>
-          <w:rFonts w:eastAsia="CMR10" w:cstheme="minorHAnsi"/>
-          <w:sz w:val="24"/>
-          <w:szCs w:val="24"/>
-        </w:rPr>
-        <w:t xml:space="preserve"> demand and minimum temperature, maximum temperature, and average temperature are -0.47, -0.26 and -0.37 respectively.</w:t>
-      </w:r>
-    </w:p>
-    <w:p>
-      <w:pPr>
-        <w:autoSpaceDE w:val="0"/>
-        <w:autoSpaceDN w:val="0"/>
-        <w:adjustRightInd w:val="0"/>
-        <w:spacing w:after="0" w:line="240" w:lineRule="auto"/>
-        <w:jc w:val="both"/>
-        <w:rPr>
-          <w:rFonts w:eastAsia="CMR10" w:cstheme="minorHAnsi"/>
-          <w:sz w:val="24"/>
-          <w:szCs w:val="24"/>
-        </w:rPr>
-      </w:pPr>
-    </w:p>
-    <w:p>
-      <w:pPr>
-        <w:autoSpaceDE w:val="0"/>
-        <w:autoSpaceDN w:val="0"/>
-        <w:adjustRightInd w:val="0"/>
-        <w:spacing w:after="0" w:line="240" w:lineRule="auto"/>
-        <w:jc w:val="center"/>
-        <w:rPr>
-          <w:rFonts w:eastAsia="CMR10" w:cstheme="minorHAnsi"/>
-          <w:sz w:val="24"/>
-          <w:szCs w:val="24"/>
-        </w:rPr>
-      </w:pPr>
-      <w:r>
-        <w:rPr>
-          <w:noProof/>
-          <w:lang w:val="en-US"/>
-        </w:rPr>
         <w:drawing>
-          <wp:inline distT="0" distB="0" distL="0" distR="0" wp14:anchorId="1C7E799D" wp14:editId="4201C450">
-            <wp:extent cx="4482935" cy="2845912"/>
-            <wp:effectExtent l="0" t="0" r="0" b="0"/>
+          <wp:inline distT="0" distB="0" distL="0" distR="0" wp14:anchorId="1C7E799D" wp14:editId="0FE0B6D2">
+            <wp:extent cx="5895975" cy="3847760"/>
+            <wp:effectExtent l="0" t="0" r="0" b="635"/>
             <wp:docPr id="14" name="Picture 14"/>
             <wp:cNvGraphicFramePr>
               <a:graphicFrameLocks xmlns:a="http://schemas.openxmlformats.org/drawingml/2006/main" noChangeAspect="1"/>
@@ -1100,365 +1480,15 @@
                     <pic:cNvPr id="1" name=""/>
                     <pic:cNvPicPr/>
                   </pic:nvPicPr>
-                  <pic:blipFill>
-                    <a:blip r:embed="rId11"/>
-                    <a:stretch>
-                      <a:fillRect/>
-                    </a:stretch>
-                  </pic:blipFill>
-                  <pic:spPr>
-                    <a:xfrm>
-                      <a:off x="0" y="0"/>
-                      <a:ext cx="4675949" cy="2968444"/>
-                    </a:xfrm>
-                    <a:prstGeom prst="rect">
-                      <a:avLst/>
-                    </a:prstGeom>
-                  </pic:spPr>
-                </pic:pic>
-              </a:graphicData>
-            </a:graphic>
-          </wp:inline>
-        </w:drawing>
-      </w:r>
-    </w:p>
-    <w:p>
-      <w:pPr>
-        <w:tabs>
-          <w:tab w:val="left" w:pos="5199"/>
-        </w:tabs>
-        <w:autoSpaceDE w:val="0"/>
-        <w:autoSpaceDN w:val="0"/>
-        <w:adjustRightInd w:val="0"/>
-        <w:spacing w:after="0" w:line="240" w:lineRule="auto"/>
-        <w:jc w:val="center"/>
-        <w:rPr>
-          <w:rFonts w:eastAsia="CMR10" w:cstheme="minorHAnsi"/>
-          <w:sz w:val="20"/>
-          <w:szCs w:val="20"/>
-        </w:rPr>
-      </w:pPr>
-      <w:r>
-        <w:rPr>
-          <w:rFonts w:eastAsia="CMR10" w:cstheme="minorHAnsi"/>
-          <w:sz w:val="20"/>
-          <w:szCs w:val="20"/>
-        </w:rPr>
-        <w:t>Figure 1: the cor</w:t>
-      </w:r>
-      <w:r>
-        <w:rPr>
-          <w:rFonts w:eastAsia="CMR10" w:cstheme="minorHAnsi"/>
-          <w:sz w:val="20"/>
-          <w:szCs w:val="20"/>
-        </w:rPr>
-        <w:t>relation values of all features</w:t>
-      </w:r>
-    </w:p>
-    <w:p>
-      <w:pPr>
-        <w:tabs>
-          <w:tab w:val="left" w:pos="5199"/>
-        </w:tabs>
-        <w:autoSpaceDE w:val="0"/>
-        <w:autoSpaceDN w:val="0"/>
-        <w:adjustRightInd w:val="0"/>
-        <w:spacing w:after="0" w:line="240" w:lineRule="auto"/>
-        <w:jc w:val="center"/>
-        <w:rPr>
-          <w:rFonts w:eastAsia="CMR10" w:cstheme="minorHAnsi"/>
-          <w:sz w:val="24"/>
-          <w:szCs w:val="24"/>
-        </w:rPr>
-      </w:pPr>
-    </w:p>
-    <w:p>
-      <w:pPr>
-        <w:tabs>
-          <w:tab w:val="left" w:pos="5199"/>
-        </w:tabs>
-        <w:autoSpaceDE w:val="0"/>
-        <w:autoSpaceDN w:val="0"/>
-        <w:adjustRightInd w:val="0"/>
-        <w:spacing w:after="0" w:line="240" w:lineRule="auto"/>
-        <w:jc w:val="both"/>
-        <w:rPr>
-          <w:rFonts w:eastAsia="CMR10" w:cstheme="minorHAnsi"/>
-          <w:sz w:val="24"/>
-          <w:szCs w:val="24"/>
-        </w:rPr>
-      </w:pPr>
-      <w:r>
-        <w:rPr>
-          <w:rFonts w:eastAsia="CMR10" w:cstheme="minorHAnsi"/>
-          <w:sz w:val="24"/>
-          <w:szCs w:val="24"/>
-        </w:rPr>
-        <w:t xml:space="preserve">     </w:t>
-      </w:r>
-      <w:r>
-        <w:rPr>
-          <w:rFonts w:eastAsia="CMR10" w:cstheme="minorHAnsi"/>
-          <w:sz w:val="24"/>
-          <w:szCs w:val="24"/>
-        </w:rPr>
-        <w:t xml:space="preserve">Having the </w:t>
-      </w:r>
-      <w:r>
-        <w:rPr>
-          <w:rFonts w:eastAsia="CMR10" w:cstheme="minorHAnsi"/>
-          <w:sz w:val="24"/>
-          <w:szCs w:val="24"/>
-        </w:rPr>
-        <w:t>Correlation</w:t>
-      </w:r>
-      <w:r>
-        <w:rPr>
-          <w:rFonts w:eastAsia="CMR10" w:cstheme="minorHAnsi"/>
-          <w:sz w:val="24"/>
-          <w:szCs w:val="24"/>
-        </w:rPr>
-        <w:t xml:space="preserve"> Map</w:t>
-      </w:r>
-      <w:r>
-        <w:rPr>
-          <w:rFonts w:eastAsia="CMR10" w:cstheme="minorHAnsi"/>
-          <w:sz w:val="24"/>
-          <w:szCs w:val="24"/>
-        </w:rPr>
-        <w:t xml:space="preserve">, we assumed that minimum </w:t>
-      </w:r>
-      <w:r>
-        <w:rPr>
-          <w:rFonts w:eastAsia="CMR10" w:cstheme="minorHAnsi"/>
-          <w:sz w:val="24"/>
-          <w:szCs w:val="24"/>
-        </w:rPr>
-        <w:t>temperature</w:t>
-      </w:r>
-      <w:r>
-        <w:rPr>
-          <w:rFonts w:eastAsia="CMR10" w:cstheme="minorHAnsi"/>
-          <w:sz w:val="24"/>
-          <w:szCs w:val="24"/>
-        </w:rPr>
-        <w:t xml:space="preserve"> must give us a strong regression mode</w:t>
-      </w:r>
-      <w:r>
-        <w:rPr>
-          <w:rFonts w:eastAsia="CMR10" w:cstheme="minorHAnsi"/>
-          <w:sz w:val="24"/>
-          <w:szCs w:val="24"/>
-        </w:rPr>
-        <w:t>l. Thus, we</w:t>
-      </w:r>
-      <w:r>
-        <w:rPr>
-          <w:rFonts w:eastAsia="CMR10" w:cstheme="minorHAnsi"/>
-          <w:sz w:val="24"/>
-          <w:szCs w:val="24"/>
-        </w:rPr>
-        <w:t xml:space="preserve"> used </w:t>
-      </w:r>
-      <w:r>
-        <w:rPr>
-          <w:rFonts w:eastAsia="CMR10" w:cstheme="minorHAnsi"/>
-          <w:sz w:val="24"/>
-          <w:szCs w:val="24"/>
-        </w:rPr>
-        <w:t>Linear Regression</w:t>
-      </w:r>
-      <w:r>
-        <w:rPr>
-          <w:rFonts w:eastAsia="CMR10" w:cstheme="minorHAnsi"/>
-          <w:sz w:val="24"/>
-          <w:szCs w:val="24"/>
-        </w:rPr>
-        <w:t xml:space="preserve"> </w:t>
-      </w:r>
-      <w:r>
-        <w:rPr>
-          <w:rFonts w:eastAsia="CMR10" w:cstheme="minorHAnsi"/>
-          <w:sz w:val="24"/>
-          <w:szCs w:val="24"/>
-        </w:rPr>
-        <w:t xml:space="preserve">Method to </w:t>
-      </w:r>
-      <w:r>
-        <w:rPr>
-          <w:rFonts w:eastAsia="CMR10" w:cstheme="minorHAnsi"/>
-          <w:sz w:val="24"/>
-          <w:szCs w:val="24"/>
-        </w:rPr>
-        <w:t>build the model.</w:t>
-      </w:r>
-    </w:p>
-    <w:p>
-      <w:pPr>
-        <w:tabs>
-          <w:tab w:val="left" w:pos="5199"/>
-        </w:tabs>
-        <w:autoSpaceDE w:val="0"/>
-        <w:autoSpaceDN w:val="0"/>
-        <w:adjustRightInd w:val="0"/>
-        <w:spacing w:after="0" w:line="240" w:lineRule="auto"/>
-        <w:jc w:val="both"/>
-        <w:rPr>
-          <w:rFonts w:eastAsia="CMR10" w:cstheme="minorHAnsi"/>
-          <w:sz w:val="24"/>
-          <w:szCs w:val="24"/>
-        </w:rPr>
-      </w:pPr>
-      <w:r>
-        <w:rPr>
-          <w:rFonts w:eastAsia="CMR10" w:cstheme="minorHAnsi"/>
-          <w:sz w:val="24"/>
-          <w:szCs w:val="24"/>
-        </w:rPr>
-        <w:t>It gave us the following c</w:t>
-      </w:r>
-      <w:r>
-        <w:rPr>
-          <w:rFonts w:eastAsia="CMR10" w:cstheme="minorHAnsi"/>
-          <w:sz w:val="24"/>
-          <w:szCs w:val="24"/>
-        </w:rPr>
-        <w:t>oefficient</w:t>
-      </w:r>
-      <w:r>
-        <w:rPr>
-          <w:rFonts w:eastAsia="CMR10" w:cstheme="minorHAnsi"/>
-          <w:sz w:val="24"/>
-          <w:szCs w:val="24"/>
-        </w:rPr>
-        <w:t>s which is actually poor:</w:t>
-      </w:r>
-    </w:p>
-    <w:p>
-      <w:pPr>
-        <w:tabs>
-          <w:tab w:val="left" w:pos="5199"/>
-        </w:tabs>
-        <w:autoSpaceDE w:val="0"/>
-        <w:autoSpaceDN w:val="0"/>
-        <w:adjustRightInd w:val="0"/>
-        <w:spacing w:after="0" w:line="240" w:lineRule="auto"/>
-        <w:rPr>
-          <w:rFonts w:eastAsia="CMR10" w:cstheme="minorHAnsi"/>
-          <w:sz w:val="24"/>
-          <w:szCs w:val="24"/>
-        </w:rPr>
-      </w:pPr>
-    </w:p>
-    <w:p>
-      <w:pPr>
-        <w:tabs>
-          <w:tab w:val="left" w:pos="5199"/>
-        </w:tabs>
-        <w:autoSpaceDE w:val="0"/>
-        <w:autoSpaceDN w:val="0"/>
-        <w:adjustRightInd w:val="0"/>
-        <w:spacing w:after="0" w:line="240" w:lineRule="auto"/>
-        <w:rPr>
-          <w:rFonts w:eastAsia="CMR10" w:cstheme="minorHAnsi"/>
-          <w:sz w:val="24"/>
-          <w:szCs w:val="24"/>
-        </w:rPr>
-      </w:pPr>
-      <w:r>
-        <w:rPr>
-          <w:rFonts w:eastAsia="CMR10" w:cstheme="minorHAnsi"/>
-          <w:sz w:val="24"/>
-          <w:szCs w:val="24"/>
-        </w:rPr>
-        <w:t xml:space="preserve">    </w:t>
-      </w:r>
-      <w:r>
-        <w:rPr>
-          <w:rFonts w:eastAsia="CMR10" w:cstheme="minorHAnsi"/>
-          <w:sz w:val="24"/>
-          <w:szCs w:val="24"/>
-        </w:rPr>
-        <w:t>Coefficient of determination (test): 0.10</w:t>
-      </w:r>
-    </w:p>
-    <w:p>
-      <w:pPr>
-        <w:tabs>
-          <w:tab w:val="left" w:pos="5199"/>
-        </w:tabs>
-        <w:autoSpaceDE w:val="0"/>
-        <w:autoSpaceDN w:val="0"/>
-        <w:adjustRightInd w:val="0"/>
-        <w:spacing w:after="0" w:line="240" w:lineRule="auto"/>
-        <w:rPr>
-          <w:rFonts w:eastAsia="CMR10" w:cstheme="minorHAnsi"/>
-          <w:sz w:val="24"/>
-          <w:szCs w:val="24"/>
-        </w:rPr>
-      </w:pPr>
-      <w:r>
-        <w:rPr>
-          <w:rFonts w:eastAsia="CMR10" w:cstheme="minorHAnsi"/>
-          <w:sz w:val="24"/>
-          <w:szCs w:val="24"/>
-        </w:rPr>
-        <w:t xml:space="preserve">    </w:t>
-      </w:r>
-      <w:r>
-        <w:rPr>
-          <w:rFonts w:eastAsia="CMR10" w:cstheme="minorHAnsi"/>
-          <w:sz w:val="24"/>
-          <w:szCs w:val="24"/>
-        </w:rPr>
-        <w:t>Coefficient of determination (training): 0.03</w:t>
-      </w:r>
-    </w:p>
-    <w:p>
-      <w:pPr>
-        <w:tabs>
-          <w:tab w:val="left" w:pos="5199"/>
-        </w:tabs>
-        <w:autoSpaceDE w:val="0"/>
-        <w:autoSpaceDN w:val="0"/>
-        <w:adjustRightInd w:val="0"/>
-        <w:spacing w:after="0" w:line="240" w:lineRule="auto"/>
-        <w:jc w:val="center"/>
-        <w:rPr>
-          <w:rFonts w:eastAsia="CMR10" w:cstheme="minorHAnsi"/>
-          <w:sz w:val="24"/>
-          <w:szCs w:val="24"/>
-        </w:rPr>
-      </w:pPr>
-      <w:r>
-        <w:rPr>
-          <w:noProof/>
-          <w:lang w:val="en-US"/>
-        </w:rPr>
-        <w:drawing>
-          <wp:inline distT="0" distB="0" distL="0" distR="0" wp14:anchorId="159C9370" wp14:editId="32D0FFDD">
-            <wp:extent cx="3591819" cy="1707515"/>
-            <wp:effectExtent l="0" t="0" r="8890" b="6985"/>
-            <wp:docPr id="16" name="Picture 16"/>
-            <wp:cNvGraphicFramePr>
-              <a:graphicFrameLocks xmlns:a="http://schemas.openxmlformats.org/drawingml/2006/main" noChangeAspect="1"/>
-            </wp:cNvGraphicFramePr>
-            <a:graphic xmlns:a="http://schemas.openxmlformats.org/drawingml/2006/main">
-              <a:graphicData uri="http://schemas.openxmlformats.org/drawingml/2006/picture">
-                <pic:pic xmlns:pic="http://schemas.openxmlformats.org/drawingml/2006/picture">
-                  <pic:nvPicPr>
-                    <pic:cNvPr id="1" name=""/>
-                    <pic:cNvPicPr/>
-                  </pic:nvPicPr>
                   <pic:blipFill rotWithShape="1">
-                    <a:blip r:embed="rId12"/>
-                    <a:srcRect l="26932" t="54002" r="29773" b="9392"/>
+                    <a:blip r:embed="rId9"/>
+                    <a:srcRect l="1487" r="1236"/>
                     <a:stretch/>
                   </pic:blipFill>
                   <pic:spPr bwMode="auto">
                     <a:xfrm>
                       <a:off x="0" y="0"/>
-                      <a:ext cx="3634881" cy="1727986"/>
+                      <a:ext cx="6181874" cy="4034340"/>
                     </a:xfrm>
                     <a:prstGeom prst="rect">
                       <a:avLst/>
@@ -1501,7 +1531,7 @@
           <w:sz w:val="20"/>
           <w:szCs w:val="20"/>
         </w:rPr>
-        <w:t xml:space="preserve">Figure </w:t>
+        <w:t>Figure 1: the cor</w:t>
       </w:r>
       <w:r>
         <w:rPr>
@@ -1509,23 +1539,7 @@
           <w:sz w:val="20"/>
           <w:szCs w:val="20"/>
         </w:rPr>
-        <w:t>2</w:t>
-      </w:r>
-      <w:r>
-        <w:rPr>
-          <w:rFonts w:eastAsia="CMR10" w:cstheme="minorHAnsi"/>
-          <w:sz w:val="20"/>
-          <w:szCs w:val="20"/>
-        </w:rPr>
-        <w:t xml:space="preserve">: </w:t>
-      </w:r>
-      <w:r>
-        <w:rPr>
-          <w:rFonts w:eastAsia="CMR10" w:cstheme="minorHAnsi"/>
-          <w:sz w:val="20"/>
-          <w:szCs w:val="20"/>
-        </w:rPr>
-        <w:t>Maximum Demand versus minimum temperature</w:t>
+        <w:t>relation values of all features</w:t>
       </w:r>
     </w:p>
     <w:p>
@@ -1537,6 +1551,7 @@
         <w:autoSpaceDN w:val="0"/>
         <w:adjustRightInd w:val="0"/>
         <w:spacing w:after="0" w:line="240" w:lineRule="auto"/>
+        <w:jc w:val="center"/>
         <w:rPr>
           <w:rFonts w:eastAsia="CMR10" w:cstheme="minorHAnsi"/>
           <w:sz w:val="24"/>
@@ -1566,85 +1581,290 @@
           <w:sz w:val="24"/>
           <w:szCs w:val="24"/>
         </w:rPr>
+        <w:t xml:space="preserve">Having the </w:t>
+      </w:r>
+      <w:r>
+        <w:rPr>
+          <w:rFonts w:eastAsia="CMR10" w:cstheme="minorHAnsi"/>
+          <w:sz w:val="24"/>
+          <w:szCs w:val="24"/>
+        </w:rPr>
+        <w:t>Correlation</w:t>
+      </w:r>
+      <w:r>
+        <w:rPr>
+          <w:rFonts w:eastAsia="CMR10" w:cstheme="minorHAnsi"/>
+          <w:sz w:val="24"/>
+          <w:szCs w:val="24"/>
+        </w:rPr>
+        <w:t xml:space="preserve"> Map</w:t>
+      </w:r>
+      <w:r>
+        <w:rPr>
+          <w:rFonts w:eastAsia="CMR10" w:cstheme="minorHAnsi"/>
+          <w:sz w:val="24"/>
+          <w:szCs w:val="24"/>
+        </w:rPr>
+        <w:t xml:space="preserve">, we assumed that minimum </w:t>
+      </w:r>
+      <w:r>
+        <w:rPr>
+          <w:rFonts w:eastAsia="CMR10" w:cstheme="minorHAnsi"/>
+          <w:sz w:val="24"/>
+          <w:szCs w:val="24"/>
+        </w:rPr>
+        <w:t>temperature</w:t>
+      </w:r>
+      <w:r>
+        <w:rPr>
+          <w:rFonts w:eastAsia="CMR10" w:cstheme="minorHAnsi"/>
+          <w:sz w:val="24"/>
+          <w:szCs w:val="24"/>
+        </w:rPr>
+        <w:t xml:space="preserve"> must give us a </w:t>
+      </w:r>
+      <w:r>
+        <w:rPr>
+          <w:rFonts w:eastAsia="CMR10" w:cstheme="minorHAnsi"/>
+          <w:sz w:val="24"/>
+          <w:szCs w:val="24"/>
+        </w:rPr>
+        <w:t>robust</w:t>
+      </w:r>
+      <w:r>
+        <w:rPr>
+          <w:rFonts w:eastAsia="CMR10" w:cstheme="minorHAnsi"/>
+          <w:sz w:val="24"/>
+          <w:szCs w:val="24"/>
+        </w:rPr>
+        <w:t xml:space="preserve"> regression mode</w:t>
+      </w:r>
+      <w:r>
+        <w:rPr>
+          <w:rFonts w:eastAsia="CMR10" w:cstheme="minorHAnsi"/>
+          <w:sz w:val="24"/>
+          <w:szCs w:val="24"/>
+        </w:rPr>
+        <w:t>l. Thus, we</w:t>
+      </w:r>
+      <w:r>
+        <w:rPr>
+          <w:rFonts w:eastAsia="CMR10" w:cstheme="minorHAnsi"/>
+          <w:sz w:val="24"/>
+          <w:szCs w:val="24"/>
+        </w:rPr>
+        <w:t xml:space="preserve"> used </w:t>
+      </w:r>
+      <w:r>
+        <w:rPr>
+          <w:rFonts w:eastAsia="CMR10" w:cstheme="minorHAnsi"/>
+          <w:sz w:val="24"/>
+          <w:szCs w:val="24"/>
+        </w:rPr>
+        <w:t>Linear Regression</w:t>
+      </w:r>
+      <w:r>
+        <w:rPr>
+          <w:rFonts w:eastAsia="CMR10" w:cstheme="minorHAnsi"/>
+          <w:sz w:val="24"/>
+          <w:szCs w:val="24"/>
+        </w:rPr>
+        <w:t xml:space="preserve"> </w:t>
+      </w:r>
+      <w:r>
+        <w:rPr>
+          <w:rFonts w:eastAsia="CMR10" w:cstheme="minorHAnsi"/>
+          <w:sz w:val="24"/>
+          <w:szCs w:val="24"/>
+        </w:rPr>
+        <w:t xml:space="preserve">Method to </w:t>
+      </w:r>
+      <w:r>
+        <w:rPr>
+          <w:rFonts w:eastAsia="CMR10" w:cstheme="minorHAnsi"/>
+          <w:sz w:val="24"/>
+          <w:szCs w:val="24"/>
+        </w:rPr>
+        <w:t>build the model.</w:t>
+      </w:r>
+    </w:p>
+    <w:p>
+      <w:pPr>
+        <w:tabs>
+          <w:tab w:val="left" w:pos="5199"/>
+        </w:tabs>
+        <w:autoSpaceDE w:val="0"/>
+        <w:autoSpaceDN w:val="0"/>
+        <w:adjustRightInd w:val="0"/>
+        <w:spacing w:after="0" w:line="240" w:lineRule="auto"/>
+        <w:jc w:val="both"/>
+        <w:rPr>
+          <w:rFonts w:eastAsia="CMR10" w:cstheme="minorHAnsi"/>
+          <w:sz w:val="24"/>
+          <w:szCs w:val="24"/>
+        </w:rPr>
+      </w:pPr>
+      <w:r>
+        <w:rPr>
+          <w:rFonts w:eastAsia="CMR10" w:cstheme="minorHAnsi"/>
+          <w:sz w:val="24"/>
+          <w:szCs w:val="24"/>
+        </w:rPr>
+        <w:t>It gave us the following c</w:t>
+      </w:r>
+      <w:r>
+        <w:rPr>
+          <w:rFonts w:eastAsia="CMR10" w:cstheme="minorHAnsi"/>
+          <w:sz w:val="24"/>
+          <w:szCs w:val="24"/>
+        </w:rPr>
+        <w:t>oefficient</w:t>
+      </w:r>
+      <w:r>
+        <w:rPr>
+          <w:rFonts w:eastAsia="CMR10" w:cstheme="minorHAnsi"/>
+          <w:sz w:val="24"/>
+          <w:szCs w:val="24"/>
+        </w:rPr>
+        <w:t>s</w:t>
+      </w:r>
+      <w:r>
+        <w:rPr>
+          <w:rFonts w:eastAsia="CMR10" w:cstheme="minorHAnsi"/>
+          <w:sz w:val="24"/>
+          <w:szCs w:val="24"/>
+        </w:rPr>
+        <w:t>,</w:t>
+      </w:r>
+      <w:r>
+        <w:rPr>
+          <w:rFonts w:eastAsia="CMR10" w:cstheme="minorHAnsi"/>
+          <w:sz w:val="24"/>
+          <w:szCs w:val="24"/>
+        </w:rPr>
+        <w:t xml:space="preserve"> which </w:t>
+      </w:r>
+      <w:r>
+        <w:rPr>
+          <w:rFonts w:eastAsia="CMR10" w:cstheme="minorHAnsi"/>
+          <w:sz w:val="24"/>
+          <w:szCs w:val="24"/>
+        </w:rPr>
+        <w:t>are</w:t>
+      </w:r>
+      <w:r>
+        <w:rPr>
+          <w:rFonts w:eastAsia="CMR10" w:cstheme="minorHAnsi"/>
+          <w:sz w:val="24"/>
+          <w:szCs w:val="24"/>
+        </w:rPr>
+        <w:t xml:space="preserve"> poor:</w:t>
+      </w:r>
+    </w:p>
+    <w:p>
+      <w:pPr>
+        <w:tabs>
+          <w:tab w:val="left" w:pos="5199"/>
+        </w:tabs>
+        <w:autoSpaceDE w:val="0"/>
+        <w:autoSpaceDN w:val="0"/>
+        <w:adjustRightInd w:val="0"/>
+        <w:spacing w:after="0" w:line="240" w:lineRule="auto"/>
+        <w:jc w:val="both"/>
+        <w:rPr>
+          <w:rFonts w:eastAsia="CMR10" w:cstheme="minorHAnsi"/>
+          <w:sz w:val="24"/>
+          <w:szCs w:val="24"/>
+        </w:rPr>
+      </w:pPr>
+    </w:p>
+    <w:p>
+      <w:pPr>
+        <w:pStyle w:val="ListParagraph"/>
+        <w:numPr>
+          <w:ilvl w:val="0"/>
+          <w:numId w:val="5"/>
+        </w:numPr>
+        <w:tabs>
+          <w:tab w:val="left" w:pos="5199"/>
+        </w:tabs>
+        <w:autoSpaceDE w:val="0"/>
+        <w:autoSpaceDN w:val="0"/>
+        <w:adjustRightInd w:val="0"/>
+        <w:spacing w:after="0" w:line="240" w:lineRule="auto"/>
+        <w:jc w:val="both"/>
+        <w:rPr>
+          <w:rFonts w:eastAsia="CMR10" w:cstheme="minorHAnsi"/>
+          <w:sz w:val="24"/>
+          <w:szCs w:val="24"/>
+        </w:rPr>
+      </w:pPr>
+      <w:r>
+        <w:rPr>
+          <w:rFonts w:eastAsia="CMR10" w:cstheme="minorHAnsi"/>
+          <w:sz w:val="24"/>
+          <w:szCs w:val="24"/>
+        </w:rPr>
+        <w:t>Coefficient of determination (test): 0.10</w:t>
+      </w:r>
+    </w:p>
+    <w:p>
+      <w:pPr>
+        <w:pStyle w:val="ListParagraph"/>
+        <w:numPr>
+          <w:ilvl w:val="0"/>
+          <w:numId w:val="5"/>
+        </w:numPr>
+        <w:tabs>
+          <w:tab w:val="left" w:pos="5199"/>
+        </w:tabs>
+        <w:autoSpaceDE w:val="0"/>
+        <w:autoSpaceDN w:val="0"/>
+        <w:adjustRightInd w:val="0"/>
+        <w:spacing w:after="0" w:line="240" w:lineRule="auto"/>
+        <w:jc w:val="both"/>
+        <w:rPr>
+          <w:rFonts w:eastAsia="CMR10" w:cstheme="minorHAnsi"/>
+          <w:sz w:val="24"/>
+          <w:szCs w:val="24"/>
+        </w:rPr>
+      </w:pPr>
+      <w:r>
+        <w:rPr>
+          <w:rFonts w:eastAsia="CMR10" w:cstheme="minorHAnsi"/>
+          <w:sz w:val="24"/>
+          <w:szCs w:val="24"/>
+        </w:rPr>
+        <w:t>Coefficient of determination (training): 0.03</w:t>
+      </w:r>
+    </w:p>
+    <w:p>
+      <w:pPr>
+        <w:tabs>
+          <w:tab w:val="left" w:pos="5199"/>
+        </w:tabs>
+        <w:autoSpaceDE w:val="0"/>
+        <w:autoSpaceDN w:val="0"/>
+        <w:adjustRightInd w:val="0"/>
+        <w:spacing w:after="0" w:line="240" w:lineRule="auto"/>
+        <w:jc w:val="center"/>
+        <w:rPr>
+          <w:rFonts w:eastAsia="CMR10" w:cstheme="minorHAnsi"/>
+          <w:sz w:val="24"/>
+          <w:szCs w:val="24"/>
+        </w:rPr>
+      </w:pPr>
+      <w:r>
+        <w:rPr>
+          <w:noProof/>
+          <w:lang w:val="en-US"/>
+        </w:rPr>
         <w:lastRenderedPageBreak/>
-        <w:t xml:space="preserve"> </w:t>
-      </w:r>
-      <w:r>
-        <w:rPr>
-          <w:rFonts w:eastAsia="CMR10" w:cstheme="minorHAnsi"/>
-          <w:sz w:val="24"/>
-          <w:szCs w:val="24"/>
-        </w:rPr>
-        <w:t xml:space="preserve"> </w:t>
-      </w:r>
-      <w:r>
-        <w:rPr>
-          <w:rFonts w:eastAsia="CMR10" w:cstheme="minorHAnsi"/>
-          <w:sz w:val="24"/>
-          <w:szCs w:val="24"/>
-        </w:rPr>
-        <w:t xml:space="preserve">We also tried other temperature variables. </w:t>
-      </w:r>
-      <w:r>
-        <w:rPr>
-          <w:rFonts w:eastAsia="CMR10" w:cstheme="minorHAnsi"/>
-          <w:sz w:val="24"/>
-          <w:szCs w:val="24"/>
-        </w:rPr>
-        <w:t xml:space="preserve">We analyzed the maximum temperature, average temperature, and 3 pm </w:t>
-      </w:r>
-      <w:r>
-        <w:rPr>
-          <w:rFonts w:eastAsia="CMR10" w:cstheme="minorHAnsi"/>
-          <w:sz w:val="24"/>
-          <w:szCs w:val="24"/>
-        </w:rPr>
-        <w:t>temperature (</w:t>
-      </w:r>
-      <w:r>
-        <w:rPr>
-          <w:rFonts w:eastAsia="CMR10" w:cstheme="minorHAnsi"/>
-          <w:sz w:val="24"/>
-          <w:szCs w:val="24"/>
-        </w:rPr>
-        <w:t>as in summer, the temperature goes high around 3 pm). The pattern of the scatter plot is similar. Although the highest demand is same the lowest demand slightly changes, but not significantly.</w:t>
-      </w:r>
-    </w:p>
-    <w:p>
-      <w:pPr>
-        <w:autoSpaceDE w:val="0"/>
-        <w:autoSpaceDN w:val="0"/>
-        <w:adjustRightInd w:val="0"/>
-        <w:spacing w:after="0" w:line="240" w:lineRule="auto"/>
-        <w:jc w:val="both"/>
-        <w:rPr>
-          <w:rFonts w:eastAsia="CMR10" w:cstheme="minorHAnsi"/>
-          <w:sz w:val="24"/>
-          <w:szCs w:val="24"/>
-        </w:rPr>
-      </w:pPr>
-    </w:p>
-    <w:p>
-      <w:pPr>
-        <w:autoSpaceDE w:val="0"/>
-        <w:autoSpaceDN w:val="0"/>
-        <w:adjustRightInd w:val="0"/>
-        <w:spacing w:after="0" w:line="240" w:lineRule="auto"/>
-        <w:jc w:val="center"/>
-        <w:rPr>
-          <w:noProof/>
-        </w:rPr>
-      </w:pPr>
-      <w:r>
-        <w:rPr>
-          <w:noProof/>
-          <w:lang w:val="en-US"/>
-        </w:rPr>
         <w:drawing>
-          <wp:inline distT="0" distB="0" distL="0" distR="0" wp14:anchorId="558E8906" wp14:editId="15F963F9">
-            <wp:extent cx="3003550" cy="2346960"/>
-            <wp:effectExtent l="0" t="0" r="6350" b="0"/>
-            <wp:docPr id="1" name="Picture 1" descr="Chart, scatter chart&#10;&#10;Description automatically generated"/>
+          <wp:inline distT="0" distB="0" distL="0" distR="0" wp14:anchorId="159C9370" wp14:editId="212A3CC4">
+            <wp:extent cx="2905125" cy="1902011"/>
+            <wp:effectExtent l="0" t="0" r="0" b="3175"/>
+            <wp:docPr id="16" name="Picture 16"/>
             <wp:cNvGraphicFramePr>
               <a:graphicFrameLocks xmlns:a="http://schemas.openxmlformats.org/drawingml/2006/main" noChangeAspect="1"/>
             </wp:cNvGraphicFramePr>
@@ -1652,18 +1872,18 @@
               <a:graphicData uri="http://schemas.openxmlformats.org/drawingml/2006/picture">
                 <pic:pic xmlns:pic="http://schemas.openxmlformats.org/drawingml/2006/picture">
                   <pic:nvPicPr>
-                    <pic:cNvPr id="1" name="Picture 1" descr="Chart, scatter chart&#10;&#10;Description automatically generated"/>
+                    <pic:cNvPr id="1" name=""/>
                     <pic:cNvPicPr/>
                   </pic:nvPicPr>
                   <pic:blipFill rotWithShape="1">
-                    <a:blip r:embed="rId13"/>
-                    <a:srcRect t="2773"/>
+                    <a:blip r:embed="rId10"/>
+                    <a:srcRect l="32007" t="55194" r="39462" b="11584"/>
                     <a:stretch/>
                   </pic:blipFill>
                   <pic:spPr bwMode="auto">
                     <a:xfrm>
                       <a:off x="0" y="0"/>
-                      <a:ext cx="3040568" cy="2375886"/>
+                      <a:ext cx="2967353" cy="1942752"/>
                     </a:xfrm>
                     <a:prstGeom prst="rect">
                       <a:avLst/>
@@ -1683,105 +1903,12 @@
           </wp:inline>
         </w:drawing>
       </w:r>
-      <w:r>
-        <w:rPr>
-          <w:noProof/>
-          <w:lang w:val="en-US"/>
-        </w:rPr>
-        <w:drawing>
-          <wp:inline distT="0" distB="0" distL="0" distR="0" wp14:anchorId="1CD98D75" wp14:editId="1ADE4C61">
-            <wp:extent cx="2612572" cy="2298694"/>
-            <wp:effectExtent l="0" t="0" r="0" b="6985"/>
-            <wp:docPr id="6" name="Picture 6"/>
-            <wp:cNvGraphicFramePr>
-              <a:graphicFrameLocks xmlns:a="http://schemas.openxmlformats.org/drawingml/2006/main" noChangeAspect="1"/>
-            </wp:cNvGraphicFramePr>
-            <a:graphic xmlns:a="http://schemas.openxmlformats.org/drawingml/2006/main">
-              <a:graphicData uri="http://schemas.openxmlformats.org/drawingml/2006/picture">
-                <pic:pic xmlns:pic="http://schemas.openxmlformats.org/drawingml/2006/picture">
-                  <pic:nvPicPr>
-                    <pic:cNvPr id="1" name=""/>
-                    <pic:cNvPicPr/>
-                  </pic:nvPicPr>
-                  <pic:blipFill rotWithShape="1">
-                    <a:blip r:embed="rId14"/>
-                    <a:srcRect l="2380" t="3671"/>
-                    <a:stretch/>
-                  </pic:blipFill>
-                  <pic:spPr bwMode="auto">
-                    <a:xfrm>
-                      <a:off x="0" y="0"/>
-                      <a:ext cx="2663066" cy="2343121"/>
-                    </a:xfrm>
-                    <a:prstGeom prst="rect">
-                      <a:avLst/>
-                    </a:prstGeom>
-                    <a:ln>
-                      <a:noFill/>
-                    </a:ln>
-                    <a:extLst>
-                      <a:ext uri="{53640926-AAD7-44D8-BBD7-CCE9431645EC}">
-                        <a14:shadowObscured xmlns:a14="http://schemas.microsoft.com/office/drawing/2010/main"/>
-                      </a:ext>
-                    </a:extLst>
-                  </pic:spPr>
-                </pic:pic>
-              </a:graphicData>
-            </a:graphic>
-          </wp:inline>
-        </w:drawing>
-      </w:r>
-      <w:r>
-        <w:rPr>
-          <w:noProof/>
-          <w:lang w:val="en-US"/>
-        </w:rPr>
-        <w:drawing>
-          <wp:inline distT="0" distB="0" distL="0" distR="0" wp14:anchorId="41419E9E" wp14:editId="199B4C58">
-            <wp:extent cx="3019825" cy="2429810"/>
-            <wp:effectExtent l="0" t="0" r="9525" b="8890"/>
-            <wp:docPr id="9" name="Picture 9"/>
-            <wp:cNvGraphicFramePr>
-              <a:graphicFrameLocks xmlns:a="http://schemas.openxmlformats.org/drawingml/2006/main" noChangeAspect="1"/>
-            </wp:cNvGraphicFramePr>
-            <a:graphic xmlns:a="http://schemas.openxmlformats.org/drawingml/2006/main">
-              <a:graphicData uri="http://schemas.openxmlformats.org/drawingml/2006/picture">
-                <pic:pic xmlns:pic="http://schemas.openxmlformats.org/drawingml/2006/picture">
-                  <pic:nvPicPr>
-                    <pic:cNvPr id="1" name=""/>
-                    <pic:cNvPicPr/>
-                  </pic:nvPicPr>
-                  <pic:blipFill rotWithShape="1">
-                    <a:blip r:embed="rId15"/>
-                    <a:srcRect b="12983"/>
-                    <a:stretch/>
-                  </pic:blipFill>
-                  <pic:spPr bwMode="auto">
-                    <a:xfrm>
-                      <a:off x="0" y="0"/>
-                      <a:ext cx="3109611" cy="2502053"/>
-                    </a:xfrm>
-                    <a:prstGeom prst="rect">
-                      <a:avLst/>
-                    </a:prstGeom>
-                    <a:ln>
-                      <a:noFill/>
-                    </a:ln>
-                    <a:extLst>
-                      <a:ext uri="{53640926-AAD7-44D8-BBD7-CCE9431645EC}">
-                        <a14:shadowObscured xmlns:a14="http://schemas.microsoft.com/office/drawing/2010/main"/>
-                      </a:ext>
-                    </a:extLst>
-                  </pic:spPr>
-                </pic:pic>
-              </a:graphicData>
-            </a:graphic>
-          </wp:inline>
-        </w:drawing>
-      </w:r>
-    </w:p>
-    <w:p>
-      <w:pPr>
+    </w:p>
+    <w:p>
+      <w:pPr>
+        <w:tabs>
+          <w:tab w:val="left" w:pos="5199"/>
+        </w:tabs>
         <w:autoSpaceDE w:val="0"/>
         <w:autoSpaceDN w:val="0"/>
         <w:adjustRightInd w:val="0"/>
@@ -1807,7 +1934,7 @@
           <w:sz w:val="20"/>
           <w:szCs w:val="20"/>
         </w:rPr>
-        <w:t>3</w:t>
+        <w:t>2</w:t>
       </w:r>
       <w:r>
         <w:rPr>
@@ -1823,31 +1950,630 @@
           <w:sz w:val="20"/>
           <w:szCs w:val="20"/>
         </w:rPr>
-        <w:t xml:space="preserve">Maximum Demand versus </w:t>
-      </w:r>
-      <w:r>
+        <w:t>Maximum Demand versus minimum temperature</w:t>
+      </w:r>
+    </w:p>
+    <w:p>
+      <w:pPr>
+        <w:tabs>
+          <w:tab w:val="left" w:pos="5199"/>
+        </w:tabs>
+        <w:autoSpaceDE w:val="0"/>
+        <w:autoSpaceDN w:val="0"/>
+        <w:adjustRightInd w:val="0"/>
+        <w:spacing w:after="0" w:line="240" w:lineRule="auto"/>
+        <w:jc w:val="center"/>
         <w:rPr>
           <w:rFonts w:eastAsia="CMR10" w:cstheme="minorHAnsi"/>
           <w:sz w:val="20"/>
           <w:szCs w:val="20"/>
         </w:rPr>
-        <w:t xml:space="preserve">maximum, </w:t>
-      </w:r>
-      <w:r>
+      </w:pPr>
+    </w:p>
+    <w:p>
+      <w:pPr>
+        <w:tabs>
+          <w:tab w:val="left" w:pos="5199"/>
+        </w:tabs>
+        <w:autoSpaceDE w:val="0"/>
+        <w:autoSpaceDN w:val="0"/>
+        <w:adjustRightInd w:val="0"/>
+        <w:spacing w:after="0" w:line="240" w:lineRule="auto"/>
+        <w:jc w:val="both"/>
+        <w:rPr>
+          <w:rFonts w:eastAsia="CMR10" w:cstheme="minorHAnsi"/>
+          <w:sz w:val="24"/>
+          <w:szCs w:val="24"/>
+        </w:rPr>
+      </w:pPr>
+      <w:r>
+        <w:rPr>
+          <w:noProof/>
+        </w:rPr>
+        <mc:AlternateContent>
+          <mc:Choice Requires="wpg">
+            <w:drawing>
+              <wp:anchor distT="0" distB="0" distL="114300" distR="114300" simplePos="0" relativeHeight="251665408" behindDoc="0" locked="0" layoutInCell="1" allowOverlap="1" wp14:anchorId="53CC60E2" wp14:editId="3F64A141">
+                <wp:simplePos x="0" y="0"/>
+                <wp:positionH relativeFrom="margin">
+                  <wp:posOffset>1313180</wp:posOffset>
+                </wp:positionH>
+                <wp:positionV relativeFrom="paragraph">
+                  <wp:posOffset>3467100</wp:posOffset>
+                </wp:positionV>
+                <wp:extent cx="3971925" cy="3149600"/>
+                <wp:effectExtent l="0" t="0" r="9525" b="12700"/>
+                <wp:wrapTopAndBottom/>
+                <wp:docPr id="22" name="Group 22"/>
+                <wp:cNvGraphicFramePr/>
+                <a:graphic xmlns:a="http://schemas.openxmlformats.org/drawingml/2006/main">
+                  <a:graphicData uri="http://schemas.microsoft.com/office/word/2010/wordprocessingGroup">
+                    <wpg:wgp>
+                      <wpg:cNvGrpSpPr/>
+                      <wpg:grpSpPr>
+                        <a:xfrm>
+                          <a:off x="0" y="0"/>
+                          <a:ext cx="3971925" cy="3149600"/>
+                          <a:chOff x="0" y="0"/>
+                          <a:chExt cx="3971925" cy="3149600"/>
+                        </a:xfrm>
+                      </wpg:grpSpPr>
+                      <pic:pic xmlns:pic="http://schemas.openxmlformats.org/drawingml/2006/picture">
+                        <pic:nvPicPr>
+                          <pic:cNvPr id="9" name="Picture 9"/>
+                          <pic:cNvPicPr>
+                            <a:picLocks noChangeAspect="1"/>
+                          </pic:cNvPicPr>
+                        </pic:nvPicPr>
+                        <pic:blipFill rotWithShape="1">
+                          <a:blip r:embed="rId11">
+                            <a:extLst>
+                              <a:ext uri="{28A0092B-C50C-407E-A947-70E740481C1C}">
+                                <a14:useLocalDpi xmlns:a14="http://schemas.microsoft.com/office/drawing/2010/main" val="0"/>
+                              </a:ext>
+                            </a:extLst>
+                          </a:blip>
+                          <a:srcRect b="12983"/>
+                          <a:stretch/>
+                        </pic:blipFill>
+                        <pic:spPr bwMode="auto">
+                          <a:xfrm>
+                            <a:off x="57150" y="0"/>
+                            <a:ext cx="3914775" cy="3149600"/>
+                          </a:xfrm>
+                          <a:prstGeom prst="rect">
+                            <a:avLst/>
+                          </a:prstGeom>
+                          <a:ln>
+                            <a:noFill/>
+                          </a:ln>
+                          <a:extLst>
+                            <a:ext uri="{53640926-AAD7-44D8-BBD7-CCE9431645EC}">
+                              <a14:shadowObscured xmlns:a14="http://schemas.microsoft.com/office/drawing/2010/main"/>
+                            </a:ext>
+                          </a:extLst>
+                        </pic:spPr>
+                      </pic:pic>
+                      <wps:wsp>
+                        <wps:cNvPr id="18" name="Oval 18"/>
+                        <wps:cNvSpPr/>
+                        <wps:spPr>
+                          <a:xfrm>
+                            <a:off x="0" y="2895600"/>
+                            <a:ext cx="485775" cy="238125"/>
+                          </a:xfrm>
+                          <a:prstGeom prst="ellipse">
+                            <a:avLst/>
+                          </a:prstGeom>
+                          <a:noFill/>
+                          <a:ln>
+                            <a:solidFill>
+                              <a:srgbClr val="FF0000"/>
+                            </a:solidFill>
+                          </a:ln>
+                        </wps:spPr>
+                        <wps:style>
+                          <a:lnRef idx="2">
+                            <a:schemeClr val="accent1">
+                              <a:shade val="50000"/>
+                            </a:schemeClr>
+                          </a:lnRef>
+                          <a:fillRef idx="1">
+                            <a:schemeClr val="accent1"/>
+                          </a:fillRef>
+                          <a:effectRef idx="0">
+                            <a:schemeClr val="accent1"/>
+                          </a:effectRef>
+                          <a:fontRef idx="minor">
+                            <a:schemeClr val="lt1"/>
+                          </a:fontRef>
+                        </wps:style>
+                        <wps:bodyPr rot="0" spcFirstLastPara="0" vertOverflow="overflow" horzOverflow="overflow" vert="horz" wrap="square" lIns="91440" tIns="45720" rIns="91440" bIns="45720" numCol="1" spcCol="0" rtlCol="0" fromWordArt="0" anchor="ctr" anchorCtr="0" forceAA="0" compatLnSpc="1">
+                          <a:prstTxWarp prst="textNoShape">
+                            <a:avLst/>
+                          </a:prstTxWarp>
+                          <a:noAutofit/>
+                        </wps:bodyPr>
+                      </wps:wsp>
+                    </wpg:wgp>
+                  </a:graphicData>
+                </a:graphic>
+              </wp:anchor>
+            </w:drawing>
+          </mc:Choice>
+          <mc:Fallback>
+            <w:pict>
+              <v:group w14:anchorId="5FDD218C" id="Group 22" o:spid="_x0000_s1026" style="position:absolute;margin-left:103.4pt;margin-top:273pt;width:312.75pt;height:248pt;z-index:251665408;mso-position-horizontal-relative:margin" coordsize="39719,31496" o:gfxdata="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">
+                <v:shapetype id="_x0000_t75" coordsize="21600,21600" o:spt="75" o:preferrelative="t" path="m@4@5l@4@11@9@11@9@5xe" filled="f" stroked="f">
+                  <v:stroke joinstyle="miter"/>
+                  <v:formulas>
+                    <v:f eqn="if lineDrawn pixelLineWidth 0"/>
+                    <v:f eqn="sum @0 1 0"/>
+                    <v:f eqn="sum 0 0 @1"/>
+                    <v:f eqn="prod @2 1 2"/>
+                    <v:f eqn="prod @3 21600 pixelWidth"/>
+                    <v:f eqn="prod @3 21600 pixelHeight"/>
+                    <v:f eqn="sum @0 0 1"/>
+                    <v:f eqn="prod @6 1 2"/>
+                    <v:f eqn="prod @7 21600 pixelWidth"/>
+                    <v:f eqn="sum @8 21600 0"/>
+                    <v:f eqn="prod @7 21600 pixelHeight"/>
+                    <v:f eqn="sum @10 21600 0"/>
+                  </v:formulas>
+                  <v:path o:extrusionok="f" gradientshapeok="t" o:connecttype="rect"/>
+                  <o:lock v:ext="edit" aspectratio="t"/>
+                </v:shapetype>
+                <v:shape id="Picture 9" o:spid="_x0000_s1027" type="#_x0000_t75" style="position:absolute;left:571;width:39148;height:31496;visibility:visible;mso-wrap-style:square" o:gfxdata="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">
+                  <v:imagedata r:id="rId12" o:title="" cropbottom="8509f"/>
+                </v:shape>
+                <v:oval id="Oval 18" o:spid="_x0000_s1028" style="position:absolute;top:28956;width:4857;height:2381;visibility:visible;mso-wrap-style:square;v-text-anchor:middle" o:gfxdata="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" filled="f" strokecolor="red" strokeweight="1pt">
+                  <v:stroke joinstyle="miter"/>
+                </v:oval>
+                <w10:wrap type="topAndBottom" anchorx="margin"/>
+              </v:group>
+            </w:pict>
+          </mc:Fallback>
+        </mc:AlternateContent>
+      </w:r>
+      <w:r>
+        <w:rPr>
+          <w:rFonts w:eastAsia="CMR10" w:cstheme="minorHAnsi"/>
+          <w:noProof/>
+          <w:sz w:val="24"/>
+          <w:szCs w:val="24"/>
+        </w:rPr>
+        <mc:AlternateContent>
+          <mc:Choice Requires="wpg">
+            <w:drawing>
+              <wp:anchor distT="0" distB="0" distL="114300" distR="114300" simplePos="0" relativeHeight="251670528" behindDoc="0" locked="0" layoutInCell="1" allowOverlap="1" wp14:anchorId="76B714FF" wp14:editId="702156CE">
+                <wp:simplePos x="0" y="0"/>
+                <wp:positionH relativeFrom="margin">
+                  <wp:posOffset>-333375</wp:posOffset>
+                </wp:positionH>
+                <wp:positionV relativeFrom="paragraph">
+                  <wp:posOffset>928370</wp:posOffset>
+                </wp:positionV>
+                <wp:extent cx="3181350" cy="2647950"/>
+                <wp:effectExtent l="0" t="0" r="0" b="19050"/>
+                <wp:wrapTopAndBottom/>
+                <wp:docPr id="25" name="Group 25"/>
+                <wp:cNvGraphicFramePr/>
+                <a:graphic xmlns:a="http://schemas.openxmlformats.org/drawingml/2006/main">
+                  <a:graphicData uri="http://schemas.microsoft.com/office/word/2010/wordprocessingGroup">
+                    <wpg:wgp>
+                      <wpg:cNvGrpSpPr/>
+                      <wpg:grpSpPr>
+                        <a:xfrm>
+                          <a:off x="0" y="0"/>
+                          <a:ext cx="3181350" cy="2647950"/>
+                          <a:chOff x="0" y="0"/>
+                          <a:chExt cx="3146425" cy="2476500"/>
+                        </a:xfrm>
+                      </wpg:grpSpPr>
+                      <pic:pic xmlns:pic="http://schemas.openxmlformats.org/drawingml/2006/picture">
+                        <pic:nvPicPr>
+                          <pic:cNvPr id="1" name="Picture 1" descr="Chart, scatter chart&#10;&#10;Description automatically generated"/>
+                          <pic:cNvPicPr>
+                            <a:picLocks noChangeAspect="1"/>
+                          </pic:cNvPicPr>
+                        </pic:nvPicPr>
+                        <pic:blipFill rotWithShape="1">
+                          <a:blip r:embed="rId13">
+                            <a:extLst>
+                              <a:ext uri="{28A0092B-C50C-407E-A947-70E740481C1C}">
+                                <a14:useLocalDpi xmlns:a14="http://schemas.microsoft.com/office/drawing/2010/main" val="0"/>
+                              </a:ext>
+                            </a:extLst>
+                          </a:blip>
+                          <a:srcRect t="2773"/>
+                          <a:stretch/>
+                        </pic:blipFill>
+                        <pic:spPr bwMode="auto">
+                          <a:xfrm>
+                            <a:off x="38100" y="0"/>
+                            <a:ext cx="3108325" cy="2428875"/>
+                          </a:xfrm>
+                          <a:prstGeom prst="rect">
+                            <a:avLst/>
+                          </a:prstGeom>
+                          <a:ln>
+                            <a:noFill/>
+                          </a:ln>
+                          <a:extLst>
+                            <a:ext uri="{53640926-AAD7-44D8-BBD7-CCE9431645EC}">
+                              <a14:shadowObscured xmlns:a14="http://schemas.microsoft.com/office/drawing/2010/main"/>
+                            </a:ext>
+                          </a:extLst>
+                        </pic:spPr>
+                      </pic:pic>
+                      <wps:wsp>
+                        <wps:cNvPr id="21" name="Oval 21"/>
+                        <wps:cNvSpPr/>
+                        <wps:spPr>
+                          <a:xfrm>
+                            <a:off x="0" y="2238375"/>
+                            <a:ext cx="485775" cy="238125"/>
+                          </a:xfrm>
+                          <a:prstGeom prst="ellipse">
+                            <a:avLst/>
+                          </a:prstGeom>
+                          <a:noFill/>
+                          <a:ln>
+                            <a:solidFill>
+                              <a:srgbClr val="FF0000"/>
+                            </a:solidFill>
+                          </a:ln>
+                        </wps:spPr>
+                        <wps:style>
+                          <a:lnRef idx="2">
+                            <a:schemeClr val="accent1">
+                              <a:shade val="50000"/>
+                            </a:schemeClr>
+                          </a:lnRef>
+                          <a:fillRef idx="1">
+                            <a:schemeClr val="accent1"/>
+                          </a:fillRef>
+                          <a:effectRef idx="0">
+                            <a:schemeClr val="accent1"/>
+                          </a:effectRef>
+                          <a:fontRef idx="minor">
+                            <a:schemeClr val="lt1"/>
+                          </a:fontRef>
+                        </wps:style>
+                        <wps:bodyPr rot="0" spcFirstLastPara="0" vertOverflow="overflow" horzOverflow="overflow" vert="horz" wrap="square" lIns="91440" tIns="45720" rIns="91440" bIns="45720" numCol="1" spcCol="0" rtlCol="0" fromWordArt="0" anchor="ctr" anchorCtr="0" forceAA="0" compatLnSpc="1">
+                          <a:prstTxWarp prst="textNoShape">
+                            <a:avLst/>
+                          </a:prstTxWarp>
+                          <a:noAutofit/>
+                        </wps:bodyPr>
+                      </wps:wsp>
+                    </wpg:wgp>
+                  </a:graphicData>
+                </a:graphic>
+                <wp14:sizeRelH relativeFrom="margin">
+                  <wp14:pctWidth>0</wp14:pctWidth>
+                </wp14:sizeRelH>
+                <wp14:sizeRelV relativeFrom="margin">
+                  <wp14:pctHeight>0</wp14:pctHeight>
+                </wp14:sizeRelV>
+              </wp:anchor>
+            </w:drawing>
+          </mc:Choice>
+          <mc:Fallback>
+            <w:pict>
+              <v:group w14:anchorId="065F8CD0" id="Group 25" o:spid="_x0000_s1026" style="position:absolute;margin-left:-26.25pt;margin-top:73.1pt;width:250.5pt;height:208.5pt;z-index:251670528;mso-position-horizontal-relative:margin;mso-width-relative:margin;mso-height-relative:margin" coordsize="31464,24765" o:gfxdata="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">
+                <v:shape id="Picture 1" o:spid="_x0000_s1027" type="#_x0000_t75" alt="Chart, scatter chart&#10;&#10;Description automatically generated" style="position:absolute;left:381;width:31083;height:24288;visibility:visible;mso-wrap-style:square" o:gfxdata="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">
+                  <v:imagedata r:id="rId14" o:title="Chart, scatter chart&#10;&#10;Description automatically generated" croptop="1817f"/>
+                </v:shape>
+                <v:oval id="Oval 21" o:spid="_x0000_s1028" style="position:absolute;top:22383;width:4857;height:2382;visibility:visible;mso-wrap-style:square;v-text-anchor:middle" o:gfxdata="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" filled="f" strokecolor="red" strokeweight="1pt">
+                  <v:stroke joinstyle="miter"/>
+                </v:oval>
+                <w10:wrap type="topAndBottom" anchorx="margin"/>
+              </v:group>
+            </w:pict>
+          </mc:Fallback>
+        </mc:AlternateContent>
+      </w:r>
+      <w:r>
+        <w:rPr>
+          <w:rFonts w:eastAsia="CMR10" w:cstheme="minorHAnsi"/>
+          <w:noProof/>
+          <w:sz w:val="24"/>
+          <w:szCs w:val="24"/>
+        </w:rPr>
+        <mc:AlternateContent>
+          <mc:Choice Requires="wpg">
+            <w:drawing>
+              <wp:anchor distT="0" distB="0" distL="114300" distR="114300" simplePos="0" relativeHeight="251667456" behindDoc="0" locked="0" layoutInCell="1" allowOverlap="1" wp14:anchorId="6FB7BF60" wp14:editId="6994C9DE">
+                <wp:simplePos x="0" y="0"/>
+                <wp:positionH relativeFrom="column">
+                  <wp:posOffset>3142615</wp:posOffset>
+                </wp:positionH>
+                <wp:positionV relativeFrom="paragraph">
+                  <wp:posOffset>814070</wp:posOffset>
+                </wp:positionV>
+                <wp:extent cx="3190875" cy="2581275"/>
+                <wp:effectExtent l="0" t="0" r="9525" b="28575"/>
+                <wp:wrapTopAndBottom/>
+                <wp:docPr id="24" name="Group 24"/>
+                <wp:cNvGraphicFramePr/>
+                <a:graphic xmlns:a="http://schemas.openxmlformats.org/drawingml/2006/main">
+                  <a:graphicData uri="http://schemas.microsoft.com/office/word/2010/wordprocessingGroup">
+                    <wpg:wgp>
+                      <wpg:cNvGrpSpPr/>
+                      <wpg:grpSpPr>
+                        <a:xfrm>
+                          <a:off x="0" y="0"/>
+                          <a:ext cx="3190875" cy="2581275"/>
+                          <a:chOff x="0" y="0"/>
+                          <a:chExt cx="2621280" cy="2286000"/>
+                        </a:xfrm>
+                      </wpg:grpSpPr>
+                      <pic:pic xmlns:pic="http://schemas.openxmlformats.org/drawingml/2006/picture">
+                        <pic:nvPicPr>
+                          <pic:cNvPr id="6" name="Picture 6"/>
+                          <pic:cNvPicPr>
+                            <a:picLocks noChangeAspect="1"/>
+                          </pic:cNvPicPr>
+                        </pic:nvPicPr>
+                        <pic:blipFill rotWithShape="1">
+                          <a:blip r:embed="rId15">
+                            <a:extLst>
+                              <a:ext uri="{28A0092B-C50C-407E-A947-70E740481C1C}">
+                                <a14:useLocalDpi xmlns:a14="http://schemas.microsoft.com/office/drawing/2010/main" val="0"/>
+                              </a:ext>
+                            </a:extLst>
+                          </a:blip>
+                          <a:srcRect l="2380" t="3671"/>
+                          <a:stretch/>
+                        </pic:blipFill>
+                        <pic:spPr bwMode="auto">
+                          <a:xfrm>
+                            <a:off x="66675" y="0"/>
+                            <a:ext cx="2554605" cy="2247900"/>
+                          </a:xfrm>
+                          <a:prstGeom prst="rect">
+                            <a:avLst/>
+                          </a:prstGeom>
+                          <a:ln>
+                            <a:noFill/>
+                          </a:ln>
+                          <a:extLst>
+                            <a:ext uri="{53640926-AAD7-44D8-BBD7-CCE9431645EC}">
+                              <a14:shadowObscured xmlns:a14="http://schemas.microsoft.com/office/drawing/2010/main"/>
+                            </a:ext>
+                          </a:extLst>
+                        </pic:spPr>
+                      </pic:pic>
+                      <wps:wsp>
+                        <wps:cNvPr id="20" name="Oval 20"/>
+                        <wps:cNvSpPr/>
+                        <wps:spPr>
+                          <a:xfrm>
+                            <a:off x="0" y="2047875"/>
+                            <a:ext cx="485775" cy="238125"/>
+                          </a:xfrm>
+                          <a:prstGeom prst="ellipse">
+                            <a:avLst/>
+                          </a:prstGeom>
+                          <a:noFill/>
+                          <a:ln>
+                            <a:solidFill>
+                              <a:srgbClr val="FF0000"/>
+                            </a:solidFill>
+                          </a:ln>
+                        </wps:spPr>
+                        <wps:style>
+                          <a:lnRef idx="2">
+                            <a:schemeClr val="accent1">
+                              <a:shade val="50000"/>
+                            </a:schemeClr>
+                          </a:lnRef>
+                          <a:fillRef idx="1">
+                            <a:schemeClr val="accent1"/>
+                          </a:fillRef>
+                          <a:effectRef idx="0">
+                            <a:schemeClr val="accent1"/>
+                          </a:effectRef>
+                          <a:fontRef idx="minor">
+                            <a:schemeClr val="lt1"/>
+                          </a:fontRef>
+                        </wps:style>
+                        <wps:bodyPr rot="0" spcFirstLastPara="0" vertOverflow="overflow" horzOverflow="overflow" vert="horz" wrap="square" lIns="91440" tIns="45720" rIns="91440" bIns="45720" numCol="1" spcCol="0" rtlCol="0" fromWordArt="0" anchor="ctr" anchorCtr="0" forceAA="0" compatLnSpc="1">
+                          <a:prstTxWarp prst="textNoShape">
+                            <a:avLst/>
+                          </a:prstTxWarp>
+                          <a:noAutofit/>
+                        </wps:bodyPr>
+                      </wps:wsp>
+                    </wpg:wgp>
+                  </a:graphicData>
+                </a:graphic>
+                <wp14:sizeRelH relativeFrom="margin">
+                  <wp14:pctWidth>0</wp14:pctWidth>
+                </wp14:sizeRelH>
+                <wp14:sizeRelV relativeFrom="margin">
+                  <wp14:pctHeight>0</wp14:pctHeight>
+                </wp14:sizeRelV>
+              </wp:anchor>
+            </w:drawing>
+          </mc:Choice>
+          <mc:Fallback>
+            <w:pict>
+              <v:group w14:anchorId="55DACB53" id="Group 24" o:spid="_x0000_s1026" style="position:absolute;margin-left:247.45pt;margin-top:64.1pt;width:251.25pt;height:203.25pt;z-index:251667456;mso-width-relative:margin;mso-height-relative:margin" coordsize="26212,22860" o:gfxdata="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">
+                <v:shape id="Picture 6" o:spid="_x0000_s1027" type="#_x0000_t75" style="position:absolute;left:666;width:25546;height:22479;visibility:visible;mso-wrap-style:square" o:gfxdata="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">
+                  <v:imagedata r:id="rId16" o:title="" croptop="2406f" cropleft="1560f"/>
+                </v:shape>
+                <v:oval id="Oval 20" o:spid="_x0000_s1028" style="position:absolute;top:20478;width:4857;height:2382;visibility:visible;mso-wrap-style:square;v-text-anchor:middle" o:gfxdata="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" filled="f" strokecolor="red" strokeweight="1pt">
+                  <v:stroke joinstyle="miter"/>
+                </v:oval>
+                <w10:wrap type="topAndBottom"/>
+              </v:group>
+            </w:pict>
+          </mc:Fallback>
+        </mc:AlternateContent>
+      </w:r>
+      <w:r>
+        <w:rPr>
+          <w:rFonts w:eastAsia="CMR10" w:cstheme="minorHAnsi"/>
+          <w:sz w:val="24"/>
+          <w:szCs w:val="24"/>
+        </w:rPr>
+        <w:t xml:space="preserve">We also tried other temperature variables. </w:t>
+      </w:r>
+      <w:r>
+        <w:rPr>
+          <w:rFonts w:eastAsia="CMR10" w:cstheme="minorHAnsi"/>
+          <w:sz w:val="24"/>
+          <w:szCs w:val="24"/>
+        </w:rPr>
+        <w:t xml:space="preserve">We </w:t>
+      </w:r>
+      <w:proofErr w:type="spellStart"/>
+      <w:r>
+        <w:rPr>
+          <w:rFonts w:eastAsia="CMR10" w:cstheme="minorHAnsi"/>
+          <w:sz w:val="24"/>
+          <w:szCs w:val="24"/>
+        </w:rPr>
+        <w:t>analyzed</w:t>
+      </w:r>
+      <w:proofErr w:type="spellEnd"/>
+      <w:r>
+        <w:rPr>
+          <w:rFonts w:eastAsia="CMR10" w:cstheme="minorHAnsi"/>
+          <w:sz w:val="24"/>
+          <w:szCs w:val="24"/>
+        </w:rPr>
+        <w:t xml:space="preserve"> the maximum temperature, average temperature, and 3 pm </w:t>
+      </w:r>
+      <w:r>
+        <w:rPr>
+          <w:rFonts w:eastAsia="CMR10" w:cstheme="minorHAnsi"/>
+          <w:sz w:val="24"/>
+          <w:szCs w:val="24"/>
+        </w:rPr>
+        <w:t>temperature (</w:t>
+      </w:r>
+      <w:r>
+        <w:rPr>
+          <w:rFonts w:eastAsia="CMR10" w:cstheme="minorHAnsi"/>
+          <w:sz w:val="24"/>
+          <w:szCs w:val="24"/>
+        </w:rPr>
+        <w:t xml:space="preserve">as in summer, the temperature goes high around 3 pm). The pattern of the scatter plot is similar. </w:t>
+      </w:r>
+      <w:r>
+        <w:rPr>
+          <w:rFonts w:eastAsia="CMR10" w:cstheme="minorHAnsi"/>
+          <w:sz w:val="24"/>
+          <w:szCs w:val="24"/>
+        </w:rPr>
+        <w:t>However,</w:t>
+      </w:r>
+      <w:r>
+        <w:rPr>
+          <w:rFonts w:eastAsia="CMR10" w:cstheme="minorHAnsi"/>
+          <w:sz w:val="24"/>
+          <w:szCs w:val="24"/>
+        </w:rPr>
+        <w:t xml:space="preserve"> the highest demand is </w:t>
+      </w:r>
+      <w:r>
+        <w:rPr>
+          <w:rFonts w:eastAsia="CMR10" w:cstheme="minorHAnsi"/>
+          <w:sz w:val="24"/>
+          <w:szCs w:val="24"/>
+        </w:rPr>
+        <w:t xml:space="preserve">the </w:t>
+      </w:r>
+      <w:r>
+        <w:rPr>
+          <w:rFonts w:eastAsia="CMR10" w:cstheme="minorHAnsi"/>
+          <w:sz w:val="24"/>
+          <w:szCs w:val="24"/>
+        </w:rPr>
+        <w:t xml:space="preserve">same </w:t>
+      </w:r>
+      <w:r>
+        <w:rPr>
+          <w:rFonts w:eastAsia="CMR10" w:cstheme="minorHAnsi"/>
+          <w:sz w:val="24"/>
+          <w:szCs w:val="24"/>
+        </w:rPr>
+        <w:t xml:space="preserve">as </w:t>
+      </w:r>
+      <w:r>
+        <w:rPr>
+          <w:rFonts w:eastAsia="CMR10" w:cstheme="minorHAnsi"/>
+          <w:sz w:val="24"/>
+          <w:szCs w:val="24"/>
+        </w:rPr>
+        <w:t xml:space="preserve">the lowest </w:t>
+      </w:r>
+      <w:r>
+        <w:rPr>
+          <w:rFonts w:eastAsia="CMR10" w:cstheme="minorHAnsi"/>
+          <w:sz w:val="24"/>
+          <w:szCs w:val="24"/>
+        </w:rPr>
+        <w:t>market</w:t>
+      </w:r>
+      <w:r>
+        <w:rPr>
+          <w:rFonts w:eastAsia="CMR10" w:cstheme="minorHAnsi"/>
+          <w:sz w:val="24"/>
+          <w:szCs w:val="24"/>
+        </w:rPr>
+        <w:t xml:space="preserve"> slightly changes, but not significantly.</w:t>
+      </w:r>
+    </w:p>
+    <w:p>
+      <w:pPr>
+        <w:autoSpaceDE w:val="0"/>
+        <w:autoSpaceDN w:val="0"/>
+        <w:adjustRightInd w:val="0"/>
+        <w:spacing w:after="0" w:line="240" w:lineRule="auto"/>
+        <w:jc w:val="both"/>
+        <w:rPr>
+          <w:rFonts w:eastAsia="CMR10" w:cstheme="minorHAnsi"/>
+          <w:sz w:val="24"/>
+          <w:szCs w:val="24"/>
+        </w:rPr>
+      </w:pPr>
+    </w:p>
+    <w:p>
+      <w:pPr>
+        <w:autoSpaceDE w:val="0"/>
+        <w:autoSpaceDN w:val="0"/>
+        <w:adjustRightInd w:val="0"/>
+        <w:spacing w:after="0" w:line="240" w:lineRule="auto"/>
+        <w:jc w:val="center"/>
+        <w:rPr>
+          <w:noProof/>
+        </w:rPr>
+      </w:pPr>
+    </w:p>
+    <w:p>
+      <w:pPr>
+        <w:autoSpaceDE w:val="0"/>
+        <w:autoSpaceDN w:val="0"/>
+        <w:adjustRightInd w:val="0"/>
+        <w:spacing w:after="0" w:line="240" w:lineRule="auto"/>
+        <w:jc w:val="center"/>
         <w:rPr>
           <w:rFonts w:eastAsia="CMR10" w:cstheme="minorHAnsi"/>
           <w:sz w:val="20"/>
           <w:szCs w:val="20"/>
         </w:rPr>
-        <w:t xml:space="preserve">average </w:t>
-      </w:r>
+      </w:pPr>
       <w:r>
         <w:rPr>
           <w:rFonts w:eastAsia="CMR10" w:cstheme="minorHAnsi"/>
           <w:sz w:val="20"/>
           <w:szCs w:val="20"/>
         </w:rPr>
-        <w:t xml:space="preserve">and </w:t>
+        <w:t xml:space="preserve">Figure </w:t>
       </w:r>
       <w:r>
         <w:rPr>
@@ -1855,6 +2581,70 @@
           <w:sz w:val="20"/>
           <w:szCs w:val="20"/>
         </w:rPr>
+        <w:t>3</w:t>
+      </w:r>
+      <w:r>
+        <w:rPr>
+          <w:rFonts w:eastAsia="CMR10" w:cstheme="minorHAnsi"/>
+          <w:sz w:val="20"/>
+          <w:szCs w:val="20"/>
+        </w:rPr>
+        <w:t xml:space="preserve">: </w:t>
+      </w:r>
+      <w:r>
+        <w:rPr>
+          <w:rFonts w:eastAsia="CMR10" w:cstheme="minorHAnsi"/>
+          <w:sz w:val="20"/>
+          <w:szCs w:val="20"/>
+        </w:rPr>
+        <w:t xml:space="preserve">Maximum Demand versus </w:t>
+      </w:r>
+      <w:r>
+        <w:rPr>
+          <w:rFonts w:eastAsia="CMR10" w:cstheme="minorHAnsi"/>
+          <w:sz w:val="20"/>
+          <w:szCs w:val="20"/>
+        </w:rPr>
+        <w:t xml:space="preserve">maximum, </w:t>
+      </w:r>
+      <w:r>
+        <w:rPr>
+          <w:rFonts w:eastAsia="CMR10" w:cstheme="minorHAnsi"/>
+          <w:sz w:val="20"/>
+          <w:szCs w:val="20"/>
+        </w:rPr>
+        <w:t>average</w:t>
+      </w:r>
+      <w:r>
+        <w:rPr>
+          <w:rFonts w:eastAsia="CMR10" w:cstheme="minorHAnsi"/>
+          <w:sz w:val="20"/>
+          <w:szCs w:val="20"/>
+        </w:rPr>
+        <w:t>,</w:t>
+      </w:r>
+      <w:r>
+        <w:rPr>
+          <w:rFonts w:eastAsia="CMR10" w:cstheme="minorHAnsi"/>
+          <w:sz w:val="20"/>
+          <w:szCs w:val="20"/>
+        </w:rPr>
+        <w:t xml:space="preserve"> </w:t>
+      </w:r>
+      <w:r>
+        <w:rPr>
+          <w:rFonts w:eastAsia="CMR10" w:cstheme="minorHAnsi"/>
+          <w:sz w:val="20"/>
+          <w:szCs w:val="20"/>
+        </w:rPr>
+        <w:t xml:space="preserve">and </w:t>
+      </w:r>
+      <w:r>
+        <w:rPr>
+          <w:rFonts w:eastAsia="CMR10" w:cstheme="minorHAnsi"/>
+          <w:sz w:val="20"/>
+          <w:szCs w:val="20"/>
+        </w:rPr>
         <w:t>3 pm temperature</w:t>
       </w:r>
     </w:p>
@@ -1885,12 +2675,6 @@
         <w:rPr>
           <w:noProof/>
         </w:rPr>
-        <w:t xml:space="preserve">    </w:t>
-      </w:r>
-      <w:r>
-        <w:rPr>
-          <w:noProof/>
-        </w:rPr>
         <w:t xml:space="preserve">Although </w:t>
       </w:r>
       <w:r>
@@ -1915,7 +2699,23 @@
           <w:sz w:val="24"/>
           <w:szCs w:val="24"/>
         </w:rPr>
-        <w:t xml:space="preserve"> proved that maximum demand has a strong relationship with temperature, the results above didn’t lead to a</w:t>
+        <w:t xml:space="preserve"> proved that maximum demand has a strong relationship with temperature, the results above didn</w:t>
+      </w:r>
+      <w:r>
+        <w:rPr>
+          <w:rFonts w:eastAsia="CMR10" w:cstheme="minorHAnsi"/>
+          <w:sz w:val="24"/>
+          <w:szCs w:val="24"/>
+        </w:rPr>
+        <w:t>'</w:t>
+      </w:r>
+      <w:r>
+        <w:rPr>
+          <w:rFonts w:eastAsia="CMR10" w:cstheme="minorHAnsi"/>
+          <w:sz w:val="24"/>
+          <w:szCs w:val="24"/>
+        </w:rPr>
+        <w:t>t lead to a</w:t>
       </w:r>
       <w:r>
         <w:rPr>
@@ -1955,7 +2755,19 @@
         <w:rPr>
           <w:noProof/>
         </w:rPr>
-        <w:t>o we analyzed deep into it.</w:t>
+        <w:t xml:space="preserve">o we analyzed deep into </w:t>
+      </w:r>
+      <w:r>
+        <w:rPr>
+          <w:noProof/>
+        </w:rPr>
+        <w:t>them</w:t>
+      </w:r>
+      <w:r>
+        <w:rPr>
+          <w:noProof/>
+        </w:rPr>
+        <w:t>.</w:t>
       </w:r>
       <w:r>
         <w:rPr>
@@ -1997,7 +2809,13 @@
         <w:rPr>
           <w:noProof/>
         </w:rPr>
-        <w:t xml:space="preserve"> overally. </w:t>
+        <w:t>d</w:t>
+      </w:r>
+      <w:r>
+        <w:rPr>
+          <w:noProof/>
+        </w:rPr>
+        <w:t xml:space="preserve"> overall. </w:t>
       </w:r>
     </w:p>
     <w:p>
@@ -2017,9 +2835,9 @@
           <w:lang w:val="en-US"/>
         </w:rPr>
         <w:drawing>
-          <wp:inline distT="0" distB="0" distL="0" distR="0" wp14:anchorId="3539EE9B" wp14:editId="0A8370AD">
-            <wp:extent cx="2631112" cy="1828800"/>
-            <wp:effectExtent l="0" t="0" r="0" b="0"/>
+          <wp:inline distT="0" distB="0" distL="0" distR="0" wp14:anchorId="3539EE9B" wp14:editId="603EA7CE">
+            <wp:extent cx="3573780" cy="2484017"/>
+            <wp:effectExtent l="0" t="0" r="7620" b="0"/>
             <wp:docPr id="8" name="Picture 8"/>
             <wp:cNvGraphicFramePr>
               <a:graphicFrameLocks xmlns:a="http://schemas.openxmlformats.org/drawingml/2006/main" noChangeAspect="1"/>
@@ -2032,7 +2850,7 @@
                     <pic:cNvPicPr/>
                   </pic:nvPicPr>
                   <pic:blipFill>
-                    <a:blip r:embed="rId16"/>
+                    <a:blip r:embed="rId17"/>
                     <a:stretch>
                       <a:fillRect/>
                     </a:stretch>
@@ -2040,7 +2858,7 @@
                   <pic:spPr>
                     <a:xfrm>
                       <a:off x="0" y="0"/>
-                      <a:ext cx="2640189" cy="1835109"/>
+                      <a:ext cx="3596268" cy="2499647"/>
                     </a:xfrm>
                     <a:prstGeom prst="rect">
                       <a:avLst/>
@@ -2089,7 +2907,7 @@
         </w:rPr>
         <w:t>: Model complexity (</w:t>
       </w:r>
-      <w:hyperlink r:id="rId17" w:history="1">
+      <w:hyperlink r:id="rId18" w:history="1">
         <w:r>
           <w:rPr>
             <w:rFonts w:eastAsia="CMR10" w:cstheme="minorHAnsi"/>
@@ -2136,13 +2954,6 @@
         <w:rPr>
           <w:noProof/>
         </w:rPr>
-        <w:lastRenderedPageBreak/>
-        <w:t xml:space="preserve">     </w:t>
-      </w:r>
-      <w:r>
-        <w:rPr>
-          <w:noProof/>
-        </w:rPr>
         <w:t>According to the model complexity diagram</w:t>
       </w:r>
       <w:r>
@@ -2173,13 +2984,49 @@
         <w:rPr>
           <w:noProof/>
         </w:rPr>
-        <w:t xml:space="preserve">Based on the scatter plot of Maximum Demand </w:t>
-      </w:r>
-      <w:r>
-        <w:rPr>
-          <w:noProof/>
-        </w:rPr>
-        <w:t>is minimum when Average daily temperture is 20</w:t>
+        <w:t>Based on the scatter plot</w:t>
+      </w:r>
+      <w:r>
+        <w:rPr>
+          <w:noProof/>
+        </w:rPr>
+        <w:t>,</w:t>
+      </w:r>
+      <w:r>
+        <w:rPr>
+          <w:noProof/>
+        </w:rPr>
+        <w:t xml:space="preserve"> Maximum Demand </w:t>
+      </w:r>
+      <w:r>
+        <w:rPr>
+          <w:noProof/>
+        </w:rPr>
+        <w:t xml:space="preserve">is minimum when </w:t>
+      </w:r>
+      <w:r>
+        <w:rPr>
+          <w:noProof/>
+        </w:rPr>
+        <w:t xml:space="preserve">the </w:t>
+      </w:r>
+      <w:r>
+        <w:rPr>
+          <w:noProof/>
+        </w:rPr>
+        <w:t>Average daily temper</w:t>
+      </w:r>
+      <w:r>
+        <w:rPr>
+          <w:noProof/>
+        </w:rPr>
+        <w:t>a</w:t>
+      </w:r>
+      <w:r>
+        <w:rPr>
+          <w:noProof/>
+        </w:rPr>
+        <w:t>ture is 20</w:t>
       </w:r>
       <w:r>
         <w:rPr>
@@ -2201,6 +3048,7 @@
         <w:autoSpaceDN w:val="0"/>
         <w:adjustRightInd w:val="0"/>
         <w:spacing w:after="0" w:line="240" w:lineRule="auto"/>
+        <w:jc w:val="both"/>
         <w:rPr>
           <w:rFonts w:cstheme="minorHAnsi"/>
           <w:noProof/>
@@ -2235,18 +3083,20 @@
         <w:autoSpaceDN w:val="0"/>
         <w:adjustRightInd w:val="0"/>
         <w:spacing w:after="0" w:line="240" w:lineRule="auto"/>
-        <w:rPr>
-          <w:rFonts w:cstheme="minorHAnsi"/>
-          <w:noProof/>
-        </w:rPr>
-      </w:pPr>
-    </w:p>
-    <w:p>
-      <w:pPr>
-        <w:autoSpaceDE w:val="0"/>
-        <w:autoSpaceDN w:val="0"/>
-        <w:adjustRightInd w:val="0"/>
-        <w:spacing w:after="0" w:line="240" w:lineRule="auto"/>
+        <w:jc w:val="both"/>
+        <w:rPr>
+          <w:rFonts w:cstheme="minorHAnsi"/>
+          <w:noProof/>
+        </w:rPr>
+      </w:pPr>
+    </w:p>
+    <w:p>
+      <w:pPr>
+        <w:autoSpaceDE w:val="0"/>
+        <w:autoSpaceDN w:val="0"/>
+        <w:adjustRightInd w:val="0"/>
+        <w:spacing w:after="0" w:line="240" w:lineRule="auto"/>
+        <w:jc w:val="both"/>
         <w:rPr>
           <w:rFonts w:cstheme="minorHAnsi"/>
           <w:noProof/>
@@ -2280,6 +3130,20 @@
         <w:autoSpaceDN w:val="0"/>
         <w:adjustRightInd w:val="0"/>
         <w:spacing w:after="0" w:line="240" w:lineRule="auto"/>
+        <w:jc w:val="both"/>
+        <w:rPr>
+          <w:rFonts w:cstheme="minorHAnsi"/>
+          <w:noProof/>
+        </w:rPr>
+      </w:pPr>
+    </w:p>
+    <w:p>
+      <w:pPr>
+        <w:autoSpaceDE w:val="0"/>
+        <w:autoSpaceDN w:val="0"/>
+        <w:adjustRightInd w:val="0"/>
+        <w:spacing w:after="0" w:line="240" w:lineRule="auto"/>
+        <w:jc w:val="both"/>
         <w:rPr>
           <w:rFonts w:cstheme="minorHAnsi"/>
           <w:noProof/>
@@ -2299,24 +3163,60 @@
         <w:autoSpaceDN w:val="0"/>
         <w:adjustRightInd w:val="0"/>
         <w:spacing w:after="0" w:line="240" w:lineRule="auto"/>
-        <w:rPr>
-          <w:rFonts w:cstheme="minorHAnsi"/>
-          <w:noProof/>
-        </w:rPr>
-      </w:pPr>
-      <w:r>
-        <w:rPr>
-          <w:rFonts w:cstheme="minorHAnsi"/>
-          <w:noProof/>
-        </w:rPr>
-        <w:t xml:space="preserve">This vairiable gives us </w:t>
-      </w:r>
-      <w:r>
-        <w:rPr>
-          <w:rFonts w:cstheme="minorHAnsi"/>
-          <w:noProof/>
-        </w:rPr>
-        <w:t>absolute difference between Average daily temperture and 20</w:t>
+        <w:jc w:val="both"/>
+        <w:rPr>
+          <w:rFonts w:cstheme="minorHAnsi"/>
+          <w:noProof/>
+        </w:rPr>
+      </w:pPr>
+      <w:r>
+        <w:rPr>
+          <w:rFonts w:cstheme="minorHAnsi"/>
+          <w:noProof/>
+        </w:rPr>
+        <w:t xml:space="preserve">This variable gives us </w:t>
+      </w:r>
+      <w:r>
+        <w:rPr>
+          <w:rFonts w:cstheme="minorHAnsi"/>
+          <w:noProof/>
+        </w:rPr>
+        <w:t xml:space="preserve">the </w:t>
+      </w:r>
+      <w:r>
+        <w:rPr>
+          <w:rFonts w:cstheme="minorHAnsi"/>
+          <w:noProof/>
+        </w:rPr>
+        <w:t xml:space="preserve">absolute difference between </w:t>
+      </w:r>
+      <w:r>
+        <w:rPr>
+          <w:rFonts w:cstheme="minorHAnsi"/>
+          <w:noProof/>
+        </w:rPr>
+        <w:t xml:space="preserve">the </w:t>
+      </w:r>
+      <w:r>
+        <w:rPr>
+          <w:rFonts w:cstheme="minorHAnsi"/>
+          <w:noProof/>
+        </w:rPr>
+        <w:t>Average daily temper</w:t>
+      </w:r>
+      <w:r>
+        <w:rPr>
+          <w:rFonts w:cstheme="minorHAnsi"/>
+          <w:noProof/>
+        </w:rPr>
+        <w:t>a</w:t>
+      </w:r>
+      <w:r>
+        <w:rPr>
+          <w:rFonts w:cstheme="minorHAnsi"/>
+          <w:noProof/>
+        </w:rPr>
+        <w:t>ture and 20</w:t>
       </w:r>
       <w:r>
         <w:rPr>
@@ -2333,6 +3233,19 @@
         </w:rPr>
         <w:t>C.</w:t>
       </w:r>
+    </w:p>
+    <w:p>
+      <w:pPr>
+        <w:autoSpaceDE w:val="0"/>
+        <w:autoSpaceDN w:val="0"/>
+        <w:adjustRightInd w:val="0"/>
+        <w:spacing w:after="0" w:line="240" w:lineRule="auto"/>
+        <w:jc w:val="both"/>
+        <w:rPr>
+          <w:rFonts w:cstheme="minorHAnsi"/>
+          <w:noProof/>
+        </w:rPr>
+      </w:pPr>
     </w:p>
     <w:p>
       <w:pPr>
@@ -2366,7 +3279,7 @@
                     <pic:cNvPicPr/>
                   </pic:nvPicPr>
                   <pic:blipFill rotWithShape="1">
-                    <a:blip r:embed="rId18"/>
+                    <a:blip r:embed="rId19"/>
                     <a:srcRect t="2629" r="677"/>
                     <a:stretch/>
                   </pic:blipFill>
@@ -2454,6 +3367,7 @@
         <w:autoSpaceDN w:val="0"/>
         <w:adjustRightInd w:val="0"/>
         <w:spacing w:after="0" w:line="240" w:lineRule="auto"/>
+        <w:jc w:val="both"/>
         <w:rPr>
           <w:noProof/>
           <w:sz w:val="20"/>
@@ -2472,16 +3386,23 @@
           <w:noProof/>
         </w:rPr>
       </w:pPr>
-      <w:r>
-        <w:rPr>
-          <w:noProof/>
-        </w:rPr>
-        <w:t xml:space="preserve">     </w:t>
-      </w:r>
-      <w:r>
-        <w:rPr>
-          <w:noProof/>
-        </w:rPr>
+    </w:p>
+    <w:p>
+      <w:pPr>
+        <w:autoSpaceDE w:val="0"/>
+        <w:autoSpaceDN w:val="0"/>
+        <w:adjustRightInd w:val="0"/>
+        <w:spacing w:after="0" w:line="240" w:lineRule="auto"/>
+        <w:jc w:val="both"/>
+        <w:rPr>
+          <w:noProof/>
+        </w:rPr>
+      </w:pPr>
+      <w:r>
+        <w:rPr>
+          <w:noProof/>
+        </w:rPr>
+        <w:lastRenderedPageBreak/>
         <w:t xml:space="preserve">Figure </w:t>
       </w:r>
       <w:r>
@@ -2494,55 +3415,91 @@
         <w:rPr>
           <w:noProof/>
         </w:rPr>
-        <w:t xml:space="preserve"> indicates a linear pattern of Maximum Demand aginst Diff_temp_/day(°C). </w:t>
-      </w:r>
-      <w:r>
-        <w:rPr>
-          <w:noProof/>
-        </w:rPr>
-        <w:t>Correlation</w:t>
-      </w:r>
-      <w:r>
-        <w:rPr>
-          <w:noProof/>
-        </w:rPr>
-        <w:t xml:space="preserve"> Map showed a strong relationship between Maximum Demand and Diff_temp_/day(°C) which is 0.74.</w:t>
-      </w:r>
-    </w:p>
-    <w:p>
-      <w:pPr>
-        <w:autoSpaceDE w:val="0"/>
-        <w:autoSpaceDN w:val="0"/>
-        <w:adjustRightInd w:val="0"/>
-        <w:spacing w:after="0" w:line="240" w:lineRule="auto"/>
-        <w:jc w:val="both"/>
-        <w:rPr>
-          <w:noProof/>
-        </w:rPr>
-      </w:pPr>
-    </w:p>
-    <w:p>
-      <w:pPr>
-        <w:autoSpaceDE w:val="0"/>
-        <w:autoSpaceDN w:val="0"/>
-        <w:adjustRightInd w:val="0"/>
-        <w:spacing w:after="0" w:line="240" w:lineRule="auto"/>
-        <w:jc w:val="both"/>
-        <w:rPr>
-          <w:noProof/>
-        </w:rPr>
-      </w:pPr>
-      <w:r>
-        <w:rPr>
-          <w:noProof/>
-        </w:rPr>
-        <w:t xml:space="preserve">    </w:t>
-      </w:r>
-      <w:r>
-        <w:rPr>
-          <w:noProof/>
-        </w:rPr>
-        <w:t xml:space="preserve">These reults convinced us to </w:t>
+        <w:t xml:space="preserve"> indicates a linear pattern of Maximum Demand ag</w:t>
+      </w:r>
+      <w:r>
+        <w:rPr>
+          <w:noProof/>
+        </w:rPr>
+        <w:t>a</w:t>
+      </w:r>
+      <w:r>
+        <w:rPr>
+          <w:noProof/>
+        </w:rPr>
+        <w:t xml:space="preserve">inst Diff_temp_/day(°C). </w:t>
+      </w:r>
+      <w:r>
+        <w:rPr>
+          <w:noProof/>
+        </w:rPr>
+        <w:t>The c</w:t>
+      </w:r>
+      <w:r>
+        <w:rPr>
+          <w:noProof/>
+        </w:rPr>
+        <w:t>orrelation</w:t>
+      </w:r>
+      <w:r>
+        <w:rPr>
+          <w:noProof/>
+        </w:rPr>
+        <w:t xml:space="preserve"> Map showed a strong relationship between Maximum Demand and Diff_temp_/day(°C)</w:t>
+      </w:r>
+      <w:r>
+        <w:rPr>
+          <w:noProof/>
+        </w:rPr>
+        <w:t>,</w:t>
+      </w:r>
+      <w:r>
+        <w:rPr>
+          <w:noProof/>
+        </w:rPr>
+        <w:t xml:space="preserve"> which is 0.74.</w:t>
+      </w:r>
+    </w:p>
+    <w:p>
+      <w:pPr>
+        <w:autoSpaceDE w:val="0"/>
+        <w:autoSpaceDN w:val="0"/>
+        <w:adjustRightInd w:val="0"/>
+        <w:spacing w:after="0" w:line="240" w:lineRule="auto"/>
+        <w:jc w:val="both"/>
+        <w:rPr>
+          <w:noProof/>
+        </w:rPr>
+      </w:pPr>
+    </w:p>
+    <w:p>
+      <w:pPr>
+        <w:autoSpaceDE w:val="0"/>
+        <w:autoSpaceDN w:val="0"/>
+        <w:adjustRightInd w:val="0"/>
+        <w:spacing w:after="0" w:line="240" w:lineRule="auto"/>
+        <w:jc w:val="both"/>
+        <w:rPr>
+          <w:noProof/>
+        </w:rPr>
+      </w:pPr>
+      <w:r>
+        <w:rPr>
+          <w:noProof/>
+        </w:rPr>
+        <w:t>These re</w:t>
+      </w:r>
+      <w:r>
+        <w:rPr>
+          <w:noProof/>
+        </w:rPr>
+        <w:t>s</w:t>
+      </w:r>
+      <w:r>
+        <w:rPr>
+          <w:noProof/>
+        </w:rPr>
+        <w:t xml:space="preserve">ults convinced us to </w:t>
       </w:r>
       <w:r>
         <w:rPr>
@@ -2560,38 +3517,67 @@
         <w:rPr>
           <w:noProof/>
         </w:rPr>
-        <w:t>The output of the Linear Regresson Method proved that the model is reliable.</w:t>
-      </w:r>
-    </w:p>
-    <w:p>
-      <w:pPr>
-        <w:autoSpaceDE w:val="0"/>
-        <w:autoSpaceDN w:val="0"/>
-        <w:adjustRightInd w:val="0"/>
-        <w:spacing w:after="0" w:line="240" w:lineRule="auto"/>
-        <w:jc w:val="both"/>
-        <w:rPr>
-          <w:noProof/>
-        </w:rPr>
-      </w:pPr>
-    </w:p>
-    <w:p>
-      <w:pPr>
-        <w:autoSpaceDE w:val="0"/>
-        <w:autoSpaceDN w:val="0"/>
-        <w:adjustRightInd w:val="0"/>
-        <w:spacing w:after="0" w:line="240" w:lineRule="auto"/>
-        <w:jc w:val="both"/>
-        <w:rPr>
-          <w:noProof/>
-        </w:rPr>
-      </w:pPr>
-      <w:r>
-        <w:rPr>
-          <w:noProof/>
-        </w:rPr>
-        <w:t xml:space="preserve">   </w:t>
-      </w:r>
+        <w:t xml:space="preserve">The output of the Linear </w:t>
+      </w:r>
+      <w:r>
+        <w:rPr>
+          <w:noProof/>
+        </w:rPr>
+        <w:t xml:space="preserve">                                                                                                                                                                                                                                                              </w:t>
+      </w:r>
+      <w:r>
+        <w:rPr>
+          <w:noProof/>
+        </w:rPr>
+        <w:t xml:space="preserve">                                                                                                                                                                                                                                                                                                                                                                                                                                                                                                                                                                                                                                                                                                                                                                                                                                                                                                                                                                                                                                                                                                                                                                                                                                                                            </w:t>
+      </w:r>
+      <w:r>
+        <w:rPr>
+          <w:noProof/>
+        </w:rPr>
+        <w:t>Regress</w:t>
+      </w:r>
+      <w:r>
+        <w:rPr>
+          <w:noProof/>
+        </w:rPr>
+        <w:t>i</w:t>
+      </w:r>
+      <w:r>
+        <w:rPr>
+          <w:noProof/>
+        </w:rPr>
+        <w:t>on Method proved that the model is reliable.</w:t>
+      </w:r>
+    </w:p>
+    <w:p>
+      <w:pPr>
+        <w:autoSpaceDE w:val="0"/>
+        <w:autoSpaceDN w:val="0"/>
+        <w:adjustRightInd w:val="0"/>
+        <w:spacing w:after="0" w:line="240" w:lineRule="auto"/>
+        <w:jc w:val="both"/>
+        <w:rPr>
+          <w:noProof/>
+        </w:rPr>
+      </w:pPr>
+    </w:p>
+    <w:p>
+      <w:pPr>
+        <w:pStyle w:val="ListParagraph"/>
+        <w:numPr>
+          <w:ilvl w:val="0"/>
+          <w:numId w:val="4"/>
+        </w:numPr>
+        <w:autoSpaceDE w:val="0"/>
+        <w:autoSpaceDN w:val="0"/>
+        <w:adjustRightInd w:val="0"/>
+        <w:spacing w:after="0" w:line="240" w:lineRule="auto"/>
+        <w:jc w:val="both"/>
+        <w:rPr>
+          <w:noProof/>
+        </w:rPr>
+      </w:pPr>
       <w:r>
         <w:rPr>
           <w:noProof/>
@@ -2607,21 +3593,20 @@
     </w:p>
     <w:p>
       <w:pPr>
-        <w:autoSpaceDE w:val="0"/>
-        <w:autoSpaceDN w:val="0"/>
-        <w:adjustRightInd w:val="0"/>
-        <w:spacing w:after="0" w:line="240" w:lineRule="auto"/>
-        <w:jc w:val="both"/>
-        <w:rPr>
-          <w:noProof/>
-        </w:rPr>
-      </w:pPr>
-      <w:r>
-        <w:rPr>
-          <w:noProof/>
-        </w:rPr>
-        <w:t xml:space="preserve">   </w:t>
-      </w:r>
+        <w:pStyle w:val="ListParagraph"/>
+        <w:numPr>
+          <w:ilvl w:val="0"/>
+          <w:numId w:val="4"/>
+        </w:numPr>
+        <w:autoSpaceDE w:val="0"/>
+        <w:autoSpaceDN w:val="0"/>
+        <w:adjustRightInd w:val="0"/>
+        <w:spacing w:after="0" w:line="240" w:lineRule="auto"/>
+        <w:jc w:val="both"/>
+        <w:rPr>
+          <w:noProof/>
+        </w:rPr>
+      </w:pPr>
       <w:r>
         <w:rPr>
           <w:noProof/>
@@ -2641,28 +3626,23 @@
         <w:autoSpaceDN w:val="0"/>
         <w:adjustRightInd w:val="0"/>
         <w:spacing w:after="0" w:line="240" w:lineRule="auto"/>
-        <w:rPr>
-          <w:noProof/>
-        </w:rPr>
-      </w:pPr>
-    </w:p>
-    <w:p>
-      <w:pPr>
-        <w:autoSpaceDE w:val="0"/>
-        <w:autoSpaceDN w:val="0"/>
-        <w:adjustRightInd w:val="0"/>
-        <w:spacing w:after="0" w:line="240" w:lineRule="auto"/>
-        <w:jc w:val="both"/>
-        <w:rPr>
-          <w:rFonts w:eastAsia="CMR10" w:cstheme="minorHAnsi"/>
-        </w:rPr>
-      </w:pPr>
-      <w:r>
-        <w:rPr>
-          <w:rFonts w:eastAsia="CMR10" w:cstheme="minorHAnsi"/>
-        </w:rPr>
-        <w:t xml:space="preserve">    </w:t>
-      </w:r>
+        <w:jc w:val="both"/>
+        <w:rPr>
+          <w:noProof/>
+        </w:rPr>
+      </w:pPr>
+    </w:p>
+    <w:p>
+      <w:pPr>
+        <w:autoSpaceDE w:val="0"/>
+        <w:autoSpaceDN w:val="0"/>
+        <w:adjustRightInd w:val="0"/>
+        <w:spacing w:after="0" w:line="240" w:lineRule="auto"/>
+        <w:jc w:val="both"/>
+        <w:rPr>
+          <w:rFonts w:eastAsia="CMR10" w:cstheme="minorHAnsi"/>
+        </w:rPr>
+      </w:pPr>
       <w:r>
         <w:rPr>
           <w:rFonts w:eastAsia="CMR10" w:cstheme="minorHAnsi"/>
@@ -2673,8 +3653,16 @@
         <w:rPr>
           <w:rFonts w:eastAsia="CMR10" w:cstheme="minorHAnsi"/>
         </w:rPr>
-        <w:t>in analyzing</w:t>
-      </w:r>
+        <w:t xml:space="preserve">in </w:t>
+      </w:r>
+      <w:proofErr w:type="spellStart"/>
+      <w:r>
+        <w:rPr>
+          <w:rFonts w:eastAsia="CMR10" w:cstheme="minorHAnsi"/>
+        </w:rPr>
+        <w:t>analyzing</w:t>
+      </w:r>
+      <w:proofErr w:type="spellEnd"/>
       <w:r>
         <w:rPr>
           <w:rFonts w:eastAsia="CMR10" w:cstheme="minorHAnsi"/>
@@ -2775,11 +3763,10 @@
           <w:szCs w:val="24"/>
           <w:lang w:val="en-US"/>
         </w:rPr>
-        <w:lastRenderedPageBreak/>
         <w:drawing>
-          <wp:inline distT="0" distB="0" distL="0" distR="0" wp14:anchorId="4E00F364" wp14:editId="6797A84E">
-            <wp:extent cx="3698097" cy="2717800"/>
-            <wp:effectExtent l="0" t="0" r="0" b="6350"/>
+          <wp:inline distT="0" distB="0" distL="0" distR="0" wp14:anchorId="4E00F364" wp14:editId="1F52F8AC">
+            <wp:extent cx="6009409" cy="4416425"/>
+            <wp:effectExtent l="0" t="0" r="0" b="3175"/>
             <wp:docPr id="11" name="Picture 11" descr="Timeline, box and whisker chart&#10;&#10;Description automatically generated with medium confidence"/>
             <wp:cNvGraphicFramePr>
               <a:graphicFrameLocks xmlns:a="http://schemas.openxmlformats.org/drawingml/2006/main" noChangeAspect="1"/>
@@ -2792,7 +3779,7 @@
                     <pic:cNvPicPr/>
                   </pic:nvPicPr>
                   <pic:blipFill>
-                    <a:blip r:embed="rId19"/>
+                    <a:blip r:embed="rId20"/>
                     <a:stretch>
                       <a:fillRect/>
                     </a:stretch>
@@ -2800,7 +3787,7 @@
                   <pic:spPr>
                     <a:xfrm>
                       <a:off x="0" y="0"/>
-                      <a:ext cx="3707762" cy="2724903"/>
+                      <a:ext cx="6073469" cy="4463504"/>
                     </a:xfrm>
                     <a:prstGeom prst="rect">
                       <a:avLst/>
@@ -2892,14 +3879,6 @@
           <w:sz w:val="24"/>
           <w:szCs w:val="24"/>
         </w:rPr>
-        <w:t xml:space="preserve">    </w:t>
-      </w:r>
-      <w:r>
-        <w:rPr>
-          <w:rFonts w:eastAsia="CMR10" w:cstheme="minorHAnsi"/>
-          <w:sz w:val="24"/>
-          <w:szCs w:val="24"/>
-        </w:rPr>
         <w:t>The chart explains all the relationships</w:t>
       </w:r>
       <w:r>
@@ -3024,6 +4003,36 @@
           <w:szCs w:val="24"/>
         </w:rPr>
       </w:pPr>
+    </w:p>
+    <w:p>
+      <w:pPr>
+        <w:autoSpaceDE w:val="0"/>
+        <w:autoSpaceDN w:val="0"/>
+        <w:adjustRightInd w:val="0"/>
+        <w:spacing w:after="0" w:line="240" w:lineRule="auto"/>
+        <w:jc w:val="both"/>
+        <w:rPr>
+          <w:rFonts w:eastAsia="CMR10" w:cstheme="minorHAnsi"/>
+          <w:sz w:val="24"/>
+          <w:szCs w:val="24"/>
+        </w:rPr>
+      </w:pPr>
+      <w:r>
+        <w:rPr>
+          <w:rFonts w:eastAsia="CMR10" w:cstheme="minorHAnsi"/>
+          <w:sz w:val="24"/>
+          <w:szCs w:val="24"/>
+        </w:rPr>
+        <w:t>The number of clouds will impact the sunshine. When the sunshine increases, the temperature increases</w:t>
+      </w:r>
+      <w:r>
+        <w:rPr>
+          <w:rFonts w:eastAsia="CMR10" w:cstheme="minorHAnsi"/>
+          <w:sz w:val="24"/>
+          <w:szCs w:val="24"/>
+        </w:rPr>
+        <w:t>.</w:t>
+      </w:r>
       <w:r>
         <w:rPr>
           <w:rFonts w:eastAsia="CMR10" w:cstheme="minorHAnsi"/>
@@ -3038,23 +4047,137 @@
           <w:sz w:val="24"/>
           <w:szCs w:val="24"/>
         </w:rPr>
+        <w:t xml:space="preserve">But when the sunshine increases, </w:t>
+      </w:r>
+      <w:r>
+        <w:rPr>
+          <w:rFonts w:eastAsia="CMR10" w:cstheme="minorHAnsi"/>
+          <w:sz w:val="24"/>
+          <w:szCs w:val="24"/>
+        </w:rPr>
+        <w:t xml:space="preserve">it produces solar power, </w:t>
+      </w:r>
+      <w:r>
+        <w:rPr>
+          <w:rFonts w:eastAsia="CMR10" w:cstheme="minorHAnsi"/>
+          <w:sz w:val="24"/>
+          <w:szCs w:val="24"/>
+        </w:rPr>
+        <w:t>affecting</w:t>
+      </w:r>
+      <w:r>
+        <w:rPr>
+          <w:rFonts w:eastAsia="CMR10" w:cstheme="minorHAnsi"/>
+          <w:sz w:val="24"/>
+          <w:szCs w:val="24"/>
+        </w:rPr>
+        <w:t xml:space="preserve"> energy demand.</w:t>
+      </w:r>
+      <w:r>
+        <w:rPr>
+          <w:rFonts w:eastAsia="CMR10" w:cstheme="minorHAnsi"/>
+          <w:sz w:val="24"/>
+          <w:szCs w:val="24"/>
+        </w:rPr>
         <w:t xml:space="preserve"> </w:t>
       </w:r>
-      <w:r>
-        <w:rPr>
-          <w:rFonts w:eastAsia="CMR10" w:cstheme="minorHAnsi"/>
-          <w:sz w:val="24"/>
-          <w:szCs w:val="24"/>
-        </w:rPr>
-        <w:t>The number of clouds will impact the sunshine. When the sunshine increases, the temperature increases</w:t>
-      </w:r>
-      <w:r>
-        <w:rPr>
-          <w:rFonts w:eastAsia="CMR10" w:cstheme="minorHAnsi"/>
-          <w:sz w:val="24"/>
-          <w:szCs w:val="24"/>
-        </w:rPr>
-        <w:t>.</w:t>
+      <w:proofErr w:type="gramStart"/>
+      <w:r>
+        <w:rPr>
+          <w:rFonts w:eastAsia="CMR10" w:cstheme="minorHAnsi"/>
+          <w:sz w:val="24"/>
+          <w:szCs w:val="24"/>
+        </w:rPr>
+        <w:t>So</w:t>
+      </w:r>
+      <w:proofErr w:type="gramEnd"/>
+      <w:r>
+        <w:rPr>
+          <w:rFonts w:eastAsia="CMR10" w:cstheme="minorHAnsi"/>
+          <w:sz w:val="24"/>
+          <w:szCs w:val="24"/>
+        </w:rPr>
+        <w:t xml:space="preserve"> we cannot expect the same pattern on </w:t>
+      </w:r>
+      <w:r>
+        <w:rPr>
+          <w:rFonts w:eastAsia="CMR10" w:cstheme="minorHAnsi"/>
+          <w:sz w:val="24"/>
+          <w:szCs w:val="24"/>
+        </w:rPr>
+        <w:t xml:space="preserve">the </w:t>
+      </w:r>
+      <w:r>
+        <w:rPr>
+          <w:rFonts w:eastAsia="CMR10" w:cstheme="minorHAnsi"/>
+          <w:sz w:val="24"/>
+          <w:szCs w:val="24"/>
+        </w:rPr>
+        <w:t xml:space="preserve">sunshine-max demand plot </w:t>
+      </w:r>
+      <w:r>
+        <w:rPr>
+          <w:rFonts w:eastAsia="CMR10" w:cstheme="minorHAnsi"/>
+          <w:sz w:val="24"/>
+          <w:szCs w:val="24"/>
+        </w:rPr>
+        <w:t xml:space="preserve">as </w:t>
+      </w:r>
+      <w:r>
+        <w:rPr>
+          <w:rFonts w:eastAsia="CMR10" w:cstheme="minorHAnsi"/>
+          <w:sz w:val="24"/>
+          <w:szCs w:val="24"/>
+        </w:rPr>
+        <w:t xml:space="preserve">the </w:t>
+      </w:r>
+      <w:r>
+        <w:rPr>
+          <w:rFonts w:eastAsia="CMR10" w:cstheme="minorHAnsi"/>
+          <w:sz w:val="24"/>
+          <w:szCs w:val="24"/>
+        </w:rPr>
+        <w:t>temperature</w:t>
+      </w:r>
+      <w:r>
+        <w:rPr>
+          <w:rFonts w:eastAsia="CMR10" w:cstheme="minorHAnsi"/>
+          <w:sz w:val="24"/>
+          <w:szCs w:val="24"/>
+        </w:rPr>
+        <w:t xml:space="preserve">- max </w:t>
+      </w:r>
+      <w:r>
+        <w:rPr>
+          <w:rFonts w:eastAsia="CMR10" w:cstheme="minorHAnsi"/>
+          <w:sz w:val="24"/>
+          <w:szCs w:val="24"/>
+        </w:rPr>
+        <w:t>order</w:t>
+      </w:r>
+      <w:r>
+        <w:rPr>
+          <w:rFonts w:eastAsia="CMR10" w:cstheme="minorHAnsi"/>
+          <w:sz w:val="24"/>
+          <w:szCs w:val="24"/>
+        </w:rPr>
+        <w:t xml:space="preserve"> scatter</w:t>
+      </w:r>
+      <w:r>
+        <w:rPr>
+          <w:rFonts w:eastAsia="CMR10" w:cstheme="minorHAnsi"/>
+          <w:sz w:val="24"/>
+          <w:szCs w:val="24"/>
+        </w:rPr>
+        <w:t>s</w:t>
+      </w:r>
+      <w:r>
+        <w:rPr>
+          <w:rFonts w:eastAsia="CMR10" w:cstheme="minorHAnsi"/>
+          <w:sz w:val="24"/>
+          <w:szCs w:val="24"/>
+        </w:rPr>
+        <w:t xml:space="preserve"> plot.</w:t>
       </w:r>
       <w:r>
         <w:rPr>
@@ -3064,134 +4187,20 @@
         </w:rPr>
         <w:t xml:space="preserve"> </w:t>
       </w:r>
-      <w:r>
-        <w:rPr>
-          <w:rFonts w:eastAsia="CMR10" w:cstheme="minorHAnsi"/>
-          <w:sz w:val="24"/>
-          <w:szCs w:val="24"/>
-        </w:rPr>
-        <w:t xml:space="preserve">But when the sunshine increases, </w:t>
-      </w:r>
-      <w:r>
-        <w:rPr>
-          <w:rFonts w:eastAsia="CMR10" w:cstheme="minorHAnsi"/>
-          <w:sz w:val="24"/>
-          <w:szCs w:val="24"/>
-        </w:rPr>
-        <w:t xml:space="preserve">it produces solar power, </w:t>
-      </w:r>
-      <w:r>
-        <w:rPr>
-          <w:rFonts w:eastAsia="CMR10" w:cstheme="minorHAnsi"/>
-          <w:sz w:val="24"/>
-          <w:szCs w:val="24"/>
-        </w:rPr>
-        <w:t>affecting</w:t>
-      </w:r>
-      <w:r>
-        <w:rPr>
-          <w:rFonts w:eastAsia="CMR10" w:cstheme="minorHAnsi"/>
-          <w:sz w:val="24"/>
-          <w:szCs w:val="24"/>
-        </w:rPr>
-        <w:t xml:space="preserve"> energy demand.</w:t>
-      </w:r>
-      <w:r>
-        <w:rPr>
-          <w:rFonts w:eastAsia="CMR10" w:cstheme="minorHAnsi"/>
-          <w:sz w:val="24"/>
-          <w:szCs w:val="24"/>
-        </w:rPr>
-        <w:t xml:space="preserve"> So we cannot expect the same pattern on </w:t>
-      </w:r>
-      <w:r>
-        <w:rPr>
-          <w:rFonts w:eastAsia="CMR10" w:cstheme="minorHAnsi"/>
-          <w:sz w:val="24"/>
-          <w:szCs w:val="24"/>
-        </w:rPr>
-        <w:t xml:space="preserve">the </w:t>
-      </w:r>
-      <w:r>
-        <w:rPr>
-          <w:rFonts w:eastAsia="CMR10" w:cstheme="minorHAnsi"/>
-          <w:sz w:val="24"/>
-          <w:szCs w:val="24"/>
-        </w:rPr>
-        <w:t xml:space="preserve">sunshine-max demand plot </w:t>
-      </w:r>
-      <w:r>
-        <w:rPr>
-          <w:rFonts w:eastAsia="CMR10" w:cstheme="minorHAnsi"/>
-          <w:sz w:val="24"/>
-          <w:szCs w:val="24"/>
-        </w:rPr>
-        <w:t xml:space="preserve">as </w:t>
-      </w:r>
-      <w:r>
-        <w:rPr>
-          <w:rFonts w:eastAsia="CMR10" w:cstheme="minorHAnsi"/>
-          <w:sz w:val="24"/>
-          <w:szCs w:val="24"/>
-        </w:rPr>
-        <w:t xml:space="preserve">the </w:t>
-      </w:r>
-      <w:r>
-        <w:rPr>
-          <w:rFonts w:eastAsia="CMR10" w:cstheme="minorHAnsi"/>
-          <w:sz w:val="24"/>
-          <w:szCs w:val="24"/>
-        </w:rPr>
-        <w:t>temperature</w:t>
-      </w:r>
-      <w:r>
-        <w:rPr>
-          <w:rFonts w:eastAsia="CMR10" w:cstheme="minorHAnsi"/>
-          <w:sz w:val="24"/>
-          <w:szCs w:val="24"/>
-        </w:rPr>
-        <w:t xml:space="preserve">- max </w:t>
-      </w:r>
-      <w:r>
-        <w:rPr>
-          <w:rFonts w:eastAsia="CMR10" w:cstheme="minorHAnsi"/>
-          <w:sz w:val="24"/>
-          <w:szCs w:val="24"/>
-        </w:rPr>
-        <w:t>order</w:t>
-      </w:r>
-      <w:r>
-        <w:rPr>
-          <w:rFonts w:eastAsia="CMR10" w:cstheme="minorHAnsi"/>
-          <w:sz w:val="24"/>
-          <w:szCs w:val="24"/>
-        </w:rPr>
-        <w:t xml:space="preserve"> scatter</w:t>
-      </w:r>
-      <w:r>
-        <w:rPr>
-          <w:rFonts w:eastAsia="CMR10" w:cstheme="minorHAnsi"/>
-          <w:sz w:val="24"/>
-          <w:szCs w:val="24"/>
-        </w:rPr>
-        <w:t>s</w:t>
-      </w:r>
-      <w:r>
-        <w:rPr>
-          <w:rFonts w:eastAsia="CMR10" w:cstheme="minorHAnsi"/>
-          <w:sz w:val="24"/>
-          <w:szCs w:val="24"/>
-        </w:rPr>
-        <w:t xml:space="preserve"> plot.</w:t>
-      </w:r>
-      <w:r>
-        <w:rPr>
-          <w:rFonts w:eastAsia="CMR10" w:cstheme="minorHAnsi"/>
-          <w:sz w:val="24"/>
-          <w:szCs w:val="24"/>
-        </w:rPr>
-        <w:t xml:space="preserve"> </w:t>
-      </w:r>
+    </w:p>
+    <w:p>
+      <w:pPr>
+        <w:autoSpaceDE w:val="0"/>
+        <w:autoSpaceDN w:val="0"/>
+        <w:adjustRightInd w:val="0"/>
+        <w:spacing w:after="0" w:line="240" w:lineRule="auto"/>
+        <w:jc w:val="both"/>
+        <w:rPr>
+          <w:rFonts w:eastAsia="CMR10" w:cstheme="minorHAnsi"/>
+          <w:sz w:val="24"/>
+          <w:szCs w:val="24"/>
+        </w:rPr>
+      </w:pPr>
     </w:p>
     <w:p>
       <w:pPr>
@@ -3214,10 +4223,11 @@
           <w:szCs w:val="24"/>
           <w:lang w:val="en-US"/>
         </w:rPr>
+        <w:lastRenderedPageBreak/>
         <w:drawing>
-          <wp:inline distT="0" distB="0" distL="0" distR="0" wp14:anchorId="1ECF1D64" wp14:editId="6D62D6FA">
-            <wp:extent cx="2175914" cy="1547095"/>
-            <wp:effectExtent l="0" t="0" r="0" b="0"/>
+          <wp:inline distT="0" distB="0" distL="0" distR="0" wp14:anchorId="1ECF1D64" wp14:editId="40C43CEA">
+            <wp:extent cx="2857500" cy="2127885"/>
+            <wp:effectExtent l="0" t="0" r="0" b="5715"/>
             <wp:docPr id="13" name="Picture 13" descr="Chart, scatter chart&#10;&#10;Description automatically generated"/>
             <wp:cNvGraphicFramePr>
               <a:graphicFrameLocks xmlns:a="http://schemas.openxmlformats.org/drawingml/2006/main" noChangeAspect="1"/>
@@ -3229,59 +4239,15 @@
                     <pic:cNvPr id="13" name="Picture 13" descr="Chart, scatter chart&#10;&#10;Description automatically generated"/>
                     <pic:cNvPicPr/>
                   </pic:nvPicPr>
-                  <pic:blipFill>
-                    <a:blip r:embed="rId20"/>
-                    <a:stretch>
-                      <a:fillRect/>
-                    </a:stretch>
-                  </pic:blipFill>
-                  <pic:spPr>
-                    <a:xfrm>
-                      <a:off x="0" y="0"/>
-                      <a:ext cx="2239841" cy="1592548"/>
-                    </a:xfrm>
-                    <a:prstGeom prst="rect">
-                      <a:avLst/>
-                    </a:prstGeom>
-                  </pic:spPr>
-                </pic:pic>
-              </a:graphicData>
-            </a:graphic>
-          </wp:inline>
-        </w:drawing>
-      </w:r>
-      <w:r>
-        <w:rPr>
-          <w:rFonts w:eastAsia="CMR10" w:cstheme="minorHAnsi"/>
-          <w:noProof/>
-          <w:sz w:val="24"/>
-          <w:szCs w:val="24"/>
-          <w:lang w:val="en-US"/>
-        </w:rPr>
-        <w:drawing>
-          <wp:inline distT="0" distB="0" distL="0" distR="0" wp14:anchorId="6BD27784" wp14:editId="4B707CAC">
-            <wp:extent cx="2213025" cy="1538828"/>
-            <wp:effectExtent l="0" t="0" r="0" b="4445"/>
-            <wp:docPr id="15" name="Picture 15" descr="Chart, scatter chart&#10;&#10;Description automatically generated"/>
-            <wp:cNvGraphicFramePr>
-              <a:graphicFrameLocks xmlns:a="http://schemas.openxmlformats.org/drawingml/2006/main" noChangeAspect="1"/>
-            </wp:cNvGraphicFramePr>
-            <a:graphic xmlns:a="http://schemas.openxmlformats.org/drawingml/2006/main">
-              <a:graphicData uri="http://schemas.openxmlformats.org/drawingml/2006/picture">
-                <pic:pic xmlns:pic="http://schemas.openxmlformats.org/drawingml/2006/picture">
-                  <pic:nvPicPr>
-                    <pic:cNvPr id="15" name="Picture 15" descr="Chart, scatter chart&#10;&#10;Description automatically generated"/>
-                    <pic:cNvPicPr/>
-                  </pic:nvPicPr>
                   <pic:blipFill rotWithShape="1">
                     <a:blip r:embed="rId21"/>
-                    <a:srcRect t="3839"/>
+                    <a:srcRect l="2863" r="1656"/>
                     <a:stretch/>
                   </pic:blipFill>
                   <pic:spPr bwMode="auto">
                     <a:xfrm>
                       <a:off x="0" y="0"/>
-                      <a:ext cx="2231162" cy="1551440"/>
+                      <a:ext cx="2955201" cy="2200640"/>
                     </a:xfrm>
                     <a:prstGeom prst="rect">
                       <a:avLst/>
@@ -3301,442 +4267,19 @@
           </wp:inline>
         </w:drawing>
       </w:r>
-    </w:p>
-    <w:p>
-      <w:pPr>
-        <w:autoSpaceDE w:val="0"/>
-        <w:autoSpaceDN w:val="0"/>
-        <w:adjustRightInd w:val="0"/>
-        <w:spacing w:after="0" w:line="240" w:lineRule="auto"/>
-        <w:ind w:left="720" w:firstLine="720"/>
-        <w:rPr>
-          <w:rFonts w:eastAsia="CMR10" w:cstheme="minorHAnsi"/>
-          <w:sz w:val="24"/>
-          <w:szCs w:val="24"/>
-        </w:rPr>
-      </w:pPr>
-      <w:r>
-        <w:rPr>
-          <w:rFonts w:eastAsia="CMR10" w:cstheme="minorHAnsi"/>
-          <w:sz w:val="18"/>
-          <w:szCs w:val="18"/>
-        </w:rPr>
-        <w:t>Figure</w:t>
-      </w:r>
-      <w:r>
-        <w:rPr>
-          <w:rFonts w:eastAsia="CMR10" w:cstheme="minorHAnsi"/>
-          <w:sz w:val="18"/>
-          <w:szCs w:val="18"/>
-        </w:rPr>
-        <w:t xml:space="preserve"> 7: Impact of Sunshine on Temperature and Maximum demand</w:t>
-      </w:r>
-      <w:r>
-        <w:rPr>
-          <w:rFonts w:eastAsia="CMR10" w:cstheme="minorHAnsi"/>
-          <w:sz w:val="18"/>
-          <w:szCs w:val="18"/>
-        </w:rPr>
-        <w:tab/>
-      </w:r>
-      <w:r>
-        <w:rPr>
-          <w:rFonts w:eastAsia="CMR10" w:cstheme="minorHAnsi"/>
-          <w:sz w:val="18"/>
-          <w:szCs w:val="18"/>
-        </w:rPr>
-        <w:tab/>
-      </w:r>
-      <w:r>
-        <w:rPr>
-          <w:rFonts w:eastAsia="CMR10" w:cstheme="minorHAnsi"/>
-          <w:sz w:val="18"/>
-          <w:szCs w:val="18"/>
-        </w:rPr>
-        <w:tab/>
-      </w:r>
-      <w:r>
-        <w:rPr>
-          <w:rFonts w:eastAsia="CMR10" w:cstheme="minorHAnsi"/>
-          <w:sz w:val="18"/>
-          <w:szCs w:val="18"/>
-        </w:rPr>
-        <w:tab/>
-      </w:r>
-      <w:r>
-        <w:rPr>
-          <w:rFonts w:eastAsia="CMR10" w:cstheme="minorHAnsi"/>
-          <w:sz w:val="18"/>
-          <w:szCs w:val="18"/>
-        </w:rPr>
-        <w:tab/>
-      </w:r>
-      <w:r>
-        <w:rPr>
-          <w:rFonts w:eastAsia="CMR10" w:cstheme="minorHAnsi"/>
-          <w:sz w:val="18"/>
-          <w:szCs w:val="18"/>
-        </w:rPr>
-        <w:tab/>
-      </w:r>
-      <w:r>
-        <w:rPr>
-          <w:rFonts w:eastAsia="CMR10" w:cstheme="minorHAnsi"/>
-          <w:sz w:val="18"/>
-          <w:szCs w:val="18"/>
-        </w:rPr>
-        <w:tab/>
-      </w:r>
-    </w:p>
-    <w:p>
-      <w:pPr>
-        <w:autoSpaceDE w:val="0"/>
-        <w:autoSpaceDN w:val="0"/>
-        <w:adjustRightInd w:val="0"/>
-        <w:spacing w:after="0" w:line="240" w:lineRule="auto"/>
-        <w:jc w:val="both"/>
-        <w:rPr>
-          <w:rFonts w:eastAsia="CMR10" w:cstheme="minorHAnsi"/>
-          <w:sz w:val="24"/>
-          <w:szCs w:val="24"/>
-        </w:rPr>
-      </w:pPr>
-      <w:r>
-        <w:rPr>
-          <w:rFonts w:eastAsia="CMR10" w:cstheme="minorHAnsi"/>
-          <w:sz w:val="18"/>
-          <w:szCs w:val="18"/>
-        </w:rPr>
-        <w:t xml:space="preserve">    </w:t>
-      </w:r>
-      <w:r>
-        <w:rPr>
-          <w:rFonts w:eastAsia="CMR10" w:cstheme="minorHAnsi"/>
-          <w:sz w:val="24"/>
-          <w:szCs w:val="24"/>
-        </w:rPr>
-        <w:t xml:space="preserve">When the sunshine </w:t>
-      </w:r>
-      <w:r>
-        <w:rPr>
-          <w:rFonts w:eastAsia="CMR10" w:cstheme="minorHAnsi"/>
-          <w:sz w:val="24"/>
-          <w:szCs w:val="24"/>
-        </w:rPr>
-        <w:t>increases,</w:t>
-      </w:r>
-      <w:r>
-        <w:rPr>
-          <w:rFonts w:eastAsia="CMR10" w:cstheme="minorHAnsi"/>
-          <w:sz w:val="24"/>
-          <w:szCs w:val="24"/>
-        </w:rPr>
-        <w:t xml:space="preserve"> we cannot observe a</w:t>
-      </w:r>
-      <w:r>
-        <w:rPr>
-          <w:rFonts w:eastAsia="CMR10" w:cstheme="minorHAnsi"/>
-          <w:sz w:val="24"/>
-          <w:szCs w:val="24"/>
-        </w:rPr>
-        <w:t xml:space="preserve"> pattern</w:t>
-      </w:r>
-      <w:r>
-        <w:rPr>
-          <w:rFonts w:eastAsia="CMR10" w:cstheme="minorHAnsi"/>
-          <w:sz w:val="24"/>
-          <w:szCs w:val="24"/>
-        </w:rPr>
-        <w:t xml:space="preserve"> on </w:t>
-      </w:r>
-      <w:r>
-        <w:rPr>
-          <w:rFonts w:eastAsia="CMR10" w:cstheme="minorHAnsi"/>
-          <w:sz w:val="24"/>
-          <w:szCs w:val="24"/>
-        </w:rPr>
-        <w:t>max demand</w:t>
-      </w:r>
-      <w:r>
-        <w:rPr>
-          <w:rFonts w:eastAsia="CMR10" w:cstheme="minorHAnsi"/>
-          <w:sz w:val="24"/>
-          <w:szCs w:val="24"/>
-        </w:rPr>
-        <w:t xml:space="preserve"> as many other </w:t>
-      </w:r>
-      <w:r>
-        <w:rPr>
-          <w:rFonts w:eastAsia="CMR10" w:cstheme="minorHAnsi"/>
-          <w:sz w:val="24"/>
-          <w:szCs w:val="24"/>
-        </w:rPr>
-        <w:t>factors affect</w:t>
-      </w:r>
-      <w:r>
-        <w:rPr>
-          <w:rFonts w:eastAsia="CMR10" w:cstheme="minorHAnsi"/>
-          <w:sz w:val="24"/>
-          <w:szCs w:val="24"/>
-        </w:rPr>
-        <w:t xml:space="preserve"> the temperature</w:t>
-      </w:r>
-      <w:r>
-        <w:rPr>
-          <w:rFonts w:eastAsia="CMR10" w:cstheme="minorHAnsi"/>
-          <w:sz w:val="24"/>
-          <w:szCs w:val="24"/>
-        </w:rPr>
-        <w:t>.</w:t>
-      </w:r>
-    </w:p>
-    <w:p>
-      <w:pPr>
-        <w:autoSpaceDE w:val="0"/>
-        <w:autoSpaceDN w:val="0"/>
-        <w:adjustRightInd w:val="0"/>
-        <w:spacing w:after="0" w:line="240" w:lineRule="auto"/>
-        <w:jc w:val="both"/>
-        <w:rPr>
-          <w:rFonts w:eastAsia="CMR10" w:cstheme="minorHAnsi"/>
-          <w:sz w:val="18"/>
-          <w:szCs w:val="18"/>
-        </w:rPr>
-      </w:pPr>
-    </w:p>
-    <w:p>
-      <w:pPr>
-        <w:autoSpaceDE w:val="0"/>
-        <w:autoSpaceDN w:val="0"/>
-        <w:adjustRightInd w:val="0"/>
-        <w:spacing w:after="0" w:line="240" w:lineRule="auto"/>
-        <w:jc w:val="lowKashida"/>
-        <w:rPr>
-          <w:rFonts w:eastAsia="CMR10" w:cstheme="minorHAnsi"/>
-          <w:sz w:val="26"/>
-          <w:szCs w:val="26"/>
-        </w:rPr>
-      </w:pPr>
-      <w:r>
-        <w:rPr>
-          <w:rFonts w:eastAsia="CMR10" w:cstheme="minorHAnsi"/>
-          <w:sz w:val="26"/>
-          <w:szCs w:val="26"/>
-        </w:rPr>
-        <w:t xml:space="preserve">    2-</w:t>
-      </w:r>
-      <w:r>
-        <w:rPr>
-          <w:rFonts w:eastAsia="CMR10" w:cstheme="minorHAnsi"/>
-          <w:sz w:val="26"/>
-          <w:szCs w:val="26"/>
-        </w:rPr>
-        <w:t>2- A</w:t>
-      </w:r>
-      <w:r>
-        <w:rPr>
-          <w:rFonts w:eastAsia="CMR10" w:cstheme="minorHAnsi"/>
-          <w:sz w:val="26"/>
-          <w:szCs w:val="26"/>
-        </w:rPr>
-        <w:t xml:space="preserve"> model which predicts the maximum daily price</w:t>
-      </w:r>
-      <w:r>
-        <w:rPr>
-          <w:rFonts w:eastAsia="CMR10" w:cstheme="minorHAnsi"/>
-          <w:sz w:val="26"/>
-          <w:szCs w:val="26"/>
-        </w:rPr>
-        <w:t xml:space="preserve"> category based on the provided </w:t>
-      </w:r>
-      <w:r>
-        <w:rPr>
-          <w:rFonts w:eastAsia="CMR10" w:cstheme="minorHAnsi"/>
-          <w:sz w:val="26"/>
-          <w:szCs w:val="26"/>
-        </w:rPr>
-        <w:t xml:space="preserve">weather </w:t>
-      </w:r>
-      <w:r>
-        <w:rPr>
-          <w:rFonts w:eastAsia="CMR10" w:cstheme="minorHAnsi"/>
-          <w:sz w:val="26"/>
-          <w:szCs w:val="26"/>
-        </w:rPr>
-        <w:t>data:</w:t>
-      </w:r>
-    </w:p>
-    <w:p>
-      <w:pPr>
-        <w:autoSpaceDE w:val="0"/>
-        <w:autoSpaceDN w:val="0"/>
-        <w:adjustRightInd w:val="0"/>
-        <w:spacing w:after="0" w:line="240" w:lineRule="auto"/>
-        <w:jc w:val="lowKashida"/>
-        <w:rPr>
-          <w:rFonts w:eastAsia="CMR10" w:cstheme="minorHAnsi"/>
-          <w:sz w:val="24"/>
-          <w:szCs w:val="24"/>
-        </w:rPr>
-      </w:pPr>
-      <w:r>
-        <w:rPr>
-          <w:rFonts w:ascii="CMR10" w:eastAsia="CMR10" w:hAnsi="F42" w:cs="CMR10"/>
+      <w:r>
+        <w:rPr>
+          <w:rFonts w:eastAsia="CMR10" w:cstheme="minorHAnsi"/>
+          <w:noProof/>
+          <w:sz w:val="24"/>
+          <w:szCs w:val="24"/>
           <w:lang w:val="en-US"/>
         </w:rPr>
-        <w:t xml:space="preserve">   </w:t>
-      </w:r>
-      <w:r>
-        <w:rPr>
-          <w:rFonts w:eastAsia="CMR10" w:cstheme="minorHAnsi"/>
-          <w:sz w:val="24"/>
-          <w:szCs w:val="24"/>
-        </w:rPr>
-        <w:t>According to the price data</w:t>
-      </w:r>
-      <w:r>
-        <w:rPr>
-          <w:rFonts w:eastAsia="CMR10" w:cstheme="minorHAnsi"/>
-          <w:sz w:val="24"/>
-          <w:szCs w:val="24"/>
-        </w:rPr>
-        <w:t xml:space="preserve">, </w:t>
-      </w:r>
-      <w:r>
-        <w:rPr>
-          <w:rFonts w:eastAsia="CMR10" w:cstheme="minorHAnsi"/>
-          <w:sz w:val="24"/>
-          <w:szCs w:val="24"/>
-        </w:rPr>
-        <w:t>the energy price was categorized in four groups</w:t>
-      </w:r>
-      <w:r>
-        <w:rPr>
-          <w:rFonts w:eastAsia="CMR10" w:cstheme="minorHAnsi"/>
-          <w:sz w:val="24"/>
-          <w:szCs w:val="24"/>
-        </w:rPr>
-        <w:t xml:space="preserve"> (Fig 8)</w:t>
-      </w:r>
-      <w:r>
-        <w:rPr>
-          <w:rFonts w:eastAsia="CMR10" w:cstheme="minorHAnsi"/>
-          <w:sz w:val="24"/>
-          <w:szCs w:val="24"/>
-        </w:rPr>
-        <w:t>.</w:t>
-      </w:r>
-      <w:r>
-        <w:rPr>
-          <w:rFonts w:eastAsia="CMR10" w:cstheme="minorHAnsi"/>
-          <w:sz w:val="24"/>
-          <w:szCs w:val="24"/>
-        </w:rPr>
-        <w:t xml:space="preserve"> First of all we need to calculate </w:t>
-      </w:r>
-      <w:r>
-        <w:rPr>
-          <w:rFonts w:eastAsia="CMR10" w:cstheme="minorHAnsi"/>
-          <w:sz w:val="24"/>
-          <w:szCs w:val="24"/>
-        </w:rPr>
-        <w:t>the maximum daily price category</w:t>
-      </w:r>
-      <w:r>
-        <w:rPr>
-          <w:rFonts w:eastAsia="CMR10" w:cstheme="minorHAnsi"/>
-          <w:sz w:val="24"/>
-          <w:szCs w:val="24"/>
-        </w:rPr>
-        <w:t>, so we rated all category label</w:t>
-      </w:r>
-      <w:r>
-        <w:rPr>
-          <w:rFonts w:eastAsia="CMR10" w:cstheme="minorHAnsi"/>
-          <w:sz w:val="24"/>
-          <w:szCs w:val="24"/>
-        </w:rPr>
-        <w:t>s</w:t>
-      </w:r>
-      <w:r>
-        <w:rPr>
-          <w:rFonts w:eastAsia="CMR10" w:cstheme="minorHAnsi"/>
-          <w:sz w:val="24"/>
-          <w:szCs w:val="24"/>
-        </w:rPr>
-        <w:t xml:space="preserve"> to </w:t>
-      </w:r>
-      <w:r>
-        <w:rPr>
-          <w:rFonts w:eastAsia="CMR10" w:cstheme="minorHAnsi"/>
-          <w:sz w:val="24"/>
-          <w:szCs w:val="24"/>
-        </w:rPr>
-        <w:t xml:space="preserve">the </w:t>
-      </w:r>
-      <w:r>
-        <w:rPr>
-          <w:rFonts w:eastAsia="CMR10" w:cstheme="minorHAnsi"/>
-          <w:sz w:val="24"/>
-          <w:szCs w:val="24"/>
-        </w:rPr>
-        <w:t>number (</w:t>
-      </w:r>
-      <w:r>
-        <w:rPr>
-          <w:rFonts w:eastAsia="CMR10" w:cstheme="minorHAnsi"/>
-          <w:sz w:val="24"/>
-          <w:szCs w:val="24"/>
-        </w:rPr>
-        <w:t>LOW</w:t>
-      </w:r>
-      <w:r>
-        <w:rPr>
-          <w:rFonts w:eastAsia="CMR10" w:cstheme="minorHAnsi"/>
-          <w:sz w:val="24"/>
-          <w:szCs w:val="24"/>
-        </w:rPr>
-        <w:t xml:space="preserve">=1, MEDIUM=2, HIGH=3 and </w:t>
-      </w:r>
-      <w:r>
-        <w:rPr>
-          <w:rFonts w:eastAsia="CMR10" w:cstheme="minorHAnsi"/>
-        </w:rPr>
-        <w:t>EXTREME</w:t>
-      </w:r>
-      <w:r>
-        <w:rPr>
-          <w:rFonts w:eastAsia="CMR10" w:cstheme="minorHAnsi"/>
-          <w:sz w:val="24"/>
-          <w:szCs w:val="24"/>
-        </w:rPr>
-        <w:t xml:space="preserve">=4). </w:t>
-      </w:r>
-    </w:p>
-    <w:p>
-      <w:pPr>
-        <w:autoSpaceDE w:val="0"/>
-        <w:autoSpaceDN w:val="0"/>
-        <w:adjustRightInd w:val="0"/>
-        <w:spacing w:after="0" w:line="240" w:lineRule="auto"/>
-        <w:jc w:val="center"/>
-        <w:rPr>
-          <w:rFonts w:eastAsia="CMR10" w:cstheme="minorHAnsi"/>
-          <w:sz w:val="18"/>
-          <w:szCs w:val="18"/>
-        </w:rPr>
-      </w:pPr>
-      <w:r>
-        <w:rPr>
-          <w:noProof/>
-          <w:lang w:val="en-US"/>
-        </w:rPr>
-        <w:lastRenderedPageBreak/>
         <w:drawing>
-          <wp:inline distT="0" distB="0" distL="0" distR="0" wp14:anchorId="292A1AB5" wp14:editId="4F4F5DBB">
-            <wp:extent cx="2057400" cy="1174750"/>
-            <wp:effectExtent l="0" t="0" r="0" b="6350"/>
-            <wp:docPr id="12" name="Picture 12"/>
+          <wp:inline distT="0" distB="0" distL="0" distR="0" wp14:anchorId="6BD27784" wp14:editId="13CAD5DF">
+            <wp:extent cx="2838450" cy="2033270"/>
+            <wp:effectExtent l="0" t="0" r="0" b="5080"/>
+            <wp:docPr id="15" name="Picture 15" descr="Chart, scatter chart&#10;&#10;Description automatically generated"/>
             <wp:cNvGraphicFramePr>
               <a:graphicFrameLocks xmlns:a="http://schemas.openxmlformats.org/drawingml/2006/main" noChangeAspect="1"/>
             </wp:cNvGraphicFramePr>
@@ -3744,18 +4287,18 @@
               <a:graphicData uri="http://schemas.openxmlformats.org/drawingml/2006/picture">
                 <pic:pic xmlns:pic="http://schemas.openxmlformats.org/drawingml/2006/picture">
                   <pic:nvPicPr>
-                    <pic:cNvPr id="1" name=""/>
+                    <pic:cNvPr id="15" name="Picture 15" descr="Chart, scatter chart&#10;&#10;Description automatically generated"/>
                     <pic:cNvPicPr/>
                   </pic:nvPicPr>
                   <pic:blipFill rotWithShape="1">
                     <a:blip r:embed="rId22"/>
-                    <a:srcRect l="31354" t="30815" r="41946" b="40098"/>
+                    <a:srcRect l="-1" t="3839" r="2929"/>
                     <a:stretch/>
                   </pic:blipFill>
                   <pic:spPr bwMode="auto">
                     <a:xfrm>
                       <a:off x="0" y="0"/>
-                      <a:ext cx="2057400" cy="1174750"/>
+                      <a:ext cx="2879166" cy="2062436"/>
                     </a:xfrm>
                     <a:prstGeom prst="rect">
                       <a:avLst/>
@@ -3775,35 +4318,43 @@
           </wp:inline>
         </w:drawing>
       </w:r>
+    </w:p>
+    <w:p>
+      <w:pPr>
+        <w:autoSpaceDE w:val="0"/>
+        <w:autoSpaceDN w:val="0"/>
+        <w:adjustRightInd w:val="0"/>
+        <w:spacing w:after="0" w:line="240" w:lineRule="auto"/>
+        <w:ind w:left="720" w:firstLine="720"/>
+        <w:rPr>
+          <w:rFonts w:eastAsia="CMR10" w:cstheme="minorHAnsi"/>
+          <w:sz w:val="24"/>
+          <w:szCs w:val="24"/>
+        </w:rPr>
+      </w:pPr>
       <w:r>
         <w:rPr>
           <w:rFonts w:eastAsia="CMR10" w:cstheme="minorHAnsi"/>
           <w:sz w:val="18"/>
           <w:szCs w:val="18"/>
         </w:rPr>
-        <w:t xml:space="preserve"> </w:t>
-      </w:r>
-    </w:p>
-    <w:p>
-      <w:pPr>
-        <w:autoSpaceDE w:val="0"/>
-        <w:autoSpaceDN w:val="0"/>
-        <w:adjustRightInd w:val="0"/>
-        <w:spacing w:after="0" w:line="240" w:lineRule="auto"/>
-        <w:jc w:val="center"/>
+        <w:t>Figure</w:t>
+      </w:r>
+      <w:r>
         <w:rPr>
           <w:rFonts w:eastAsia="CMR10" w:cstheme="minorHAnsi"/>
           <w:sz w:val="18"/>
           <w:szCs w:val="18"/>
         </w:rPr>
-      </w:pPr>
+        <w:t xml:space="preserve"> 7: Impact of Sunshine on Temperature and Maximum demand</w:t>
+      </w:r>
       <w:r>
         <w:rPr>
           <w:rFonts w:eastAsia="CMR10" w:cstheme="minorHAnsi"/>
           <w:sz w:val="18"/>
           <w:szCs w:val="18"/>
         </w:rPr>
-        <w:t>Figure</w:t>
+        <w:tab/>
       </w:r>
       <w:r>
         <w:rPr>
@@ -3811,7 +4362,7 @@
           <w:sz w:val="18"/>
           <w:szCs w:val="18"/>
         </w:rPr>
-        <w:t xml:space="preserve"> 7: T</w:t>
+        <w:tab/>
       </w:r>
       <w:r>
         <w:rPr>
@@ -3819,7 +4370,7 @@
           <w:sz w:val="18"/>
           <w:szCs w:val="18"/>
         </w:rPr>
-        <w:t>he price category</w:t>
+        <w:tab/>
       </w:r>
       <w:r>
         <w:rPr>
@@ -3827,7 +4378,7 @@
           <w:sz w:val="18"/>
           <w:szCs w:val="18"/>
         </w:rPr>
-        <w:t>’s</w:t>
+        <w:tab/>
       </w:r>
       <w:r>
         <w:rPr>
@@ -3835,7 +4386,117 @@
           <w:sz w:val="18"/>
           <w:szCs w:val="18"/>
         </w:rPr>
-        <w:t xml:space="preserve"> pie chart</w:t>
+        <w:tab/>
+      </w:r>
+      <w:r>
+        <w:rPr>
+          <w:rFonts w:eastAsia="CMR10" w:cstheme="minorHAnsi"/>
+          <w:sz w:val="18"/>
+          <w:szCs w:val="18"/>
+        </w:rPr>
+        <w:tab/>
+      </w:r>
+      <w:r>
+        <w:rPr>
+          <w:rFonts w:eastAsia="CMR10" w:cstheme="minorHAnsi"/>
+          <w:sz w:val="18"/>
+          <w:szCs w:val="18"/>
+        </w:rPr>
+        <w:tab/>
+      </w:r>
+    </w:p>
+    <w:p>
+      <w:pPr>
+        <w:autoSpaceDE w:val="0"/>
+        <w:autoSpaceDN w:val="0"/>
+        <w:adjustRightInd w:val="0"/>
+        <w:spacing w:after="0" w:line="240" w:lineRule="auto"/>
+        <w:jc w:val="both"/>
+        <w:rPr>
+          <w:rFonts w:eastAsia="CMR10" w:cstheme="minorHAnsi"/>
+          <w:sz w:val="24"/>
+          <w:szCs w:val="24"/>
+        </w:rPr>
+      </w:pPr>
+      <w:r>
+        <w:rPr>
+          <w:rFonts w:eastAsia="CMR10" w:cstheme="minorHAnsi"/>
+          <w:sz w:val="24"/>
+          <w:szCs w:val="24"/>
+        </w:rPr>
+        <w:t xml:space="preserve">When the sunshine </w:t>
+      </w:r>
+      <w:r>
+        <w:rPr>
+          <w:rFonts w:eastAsia="CMR10" w:cstheme="minorHAnsi"/>
+          <w:sz w:val="24"/>
+          <w:szCs w:val="24"/>
+        </w:rPr>
+        <w:t>increases,</w:t>
+      </w:r>
+      <w:r>
+        <w:rPr>
+          <w:rFonts w:eastAsia="CMR10" w:cstheme="minorHAnsi"/>
+          <w:sz w:val="24"/>
+          <w:szCs w:val="24"/>
+        </w:rPr>
+        <w:t xml:space="preserve"> we cannot observe a</w:t>
+      </w:r>
+      <w:r>
+        <w:rPr>
+          <w:rFonts w:eastAsia="CMR10" w:cstheme="minorHAnsi"/>
+          <w:sz w:val="24"/>
+          <w:szCs w:val="24"/>
+        </w:rPr>
+        <w:t xml:space="preserve"> pattern</w:t>
+      </w:r>
+      <w:r>
+        <w:rPr>
+          <w:rFonts w:eastAsia="CMR10" w:cstheme="minorHAnsi"/>
+          <w:sz w:val="24"/>
+          <w:szCs w:val="24"/>
+        </w:rPr>
+        <w:t xml:space="preserve"> on </w:t>
+      </w:r>
+      <w:r>
+        <w:rPr>
+          <w:rFonts w:eastAsia="CMR10" w:cstheme="minorHAnsi"/>
+          <w:sz w:val="24"/>
+          <w:szCs w:val="24"/>
+        </w:rPr>
+        <w:t>max demand</w:t>
+      </w:r>
+      <w:r>
+        <w:rPr>
+          <w:rFonts w:eastAsia="CMR10" w:cstheme="minorHAnsi"/>
+          <w:sz w:val="24"/>
+          <w:szCs w:val="24"/>
+        </w:rPr>
+        <w:t xml:space="preserve"> as many other </w:t>
+      </w:r>
+      <w:r>
+        <w:rPr>
+          <w:rFonts w:eastAsia="CMR10" w:cstheme="minorHAnsi"/>
+          <w:sz w:val="24"/>
+          <w:szCs w:val="24"/>
+        </w:rPr>
+        <w:t>factors affect</w:t>
+      </w:r>
+      <w:r>
+        <w:rPr>
+          <w:rFonts w:eastAsia="CMR10" w:cstheme="minorHAnsi"/>
+          <w:sz w:val="24"/>
+          <w:szCs w:val="24"/>
+        </w:rPr>
+        <w:t xml:space="preserve"> the temperature</w:t>
+      </w:r>
+      <w:r>
+        <w:rPr>
+          <w:rFonts w:eastAsia="CMR10" w:cstheme="minorHAnsi"/>
+          <w:sz w:val="24"/>
+          <w:szCs w:val="24"/>
+        </w:rPr>
+        <w:t>.</w:t>
       </w:r>
     </w:p>
     <w:p>
@@ -3847,8 +4508,8 @@
         <w:jc w:val="lowKashida"/>
         <w:rPr>
           <w:rFonts w:eastAsia="CMR10" w:cstheme="minorHAnsi"/>
-          <w:sz w:val="24"/>
-          <w:szCs w:val="24"/>
+          <w:sz w:val="18"/>
+          <w:szCs w:val="18"/>
         </w:rPr>
       </w:pPr>
     </w:p>
@@ -3861,525 +4522,260 @@
         <w:jc w:val="lowKashida"/>
         <w:rPr>
           <w:rFonts w:eastAsia="CMR10" w:cstheme="minorHAnsi"/>
-          <w:sz w:val="24"/>
-          <w:szCs w:val="24"/>
-        </w:rPr>
-      </w:pPr>
-    </w:p>
-    <w:p>
-      <w:pPr>
-        <w:autoSpaceDE w:val="0"/>
-        <w:autoSpaceDN w:val="0"/>
-        <w:adjustRightInd w:val="0"/>
-        <w:spacing w:after="0" w:line="240" w:lineRule="auto"/>
-        <w:rPr>
-          <w:rFonts w:ascii="CMR10" w:eastAsia="CMR10" w:hAnsi="F42" w:cs="CMR10"/>
+          <w:sz w:val="26"/>
+          <w:szCs w:val="26"/>
+        </w:rPr>
+      </w:pPr>
+      <w:r>
+        <w:rPr>
+          <w:rFonts w:eastAsia="CMR10" w:cstheme="minorHAnsi"/>
+          <w:sz w:val="26"/>
+          <w:szCs w:val="26"/>
+        </w:rPr>
+        <w:t>2-2- A model which predicts the maximum daily price</w:t>
+      </w:r>
+      <w:r>
+        <w:rPr>
+          <w:rFonts w:eastAsia="CMR10" w:cstheme="minorHAnsi"/>
+          <w:sz w:val="26"/>
+          <w:szCs w:val="26"/>
+        </w:rPr>
+        <w:t xml:space="preserve"> category based on the provided </w:t>
+      </w:r>
+      <w:r>
+        <w:rPr>
+          <w:rFonts w:eastAsia="CMR10" w:cstheme="minorHAnsi"/>
+          <w:sz w:val="26"/>
+          <w:szCs w:val="26"/>
+        </w:rPr>
+        <w:t>weather data:</w:t>
+      </w:r>
+    </w:p>
+    <w:p>
+      <w:pPr>
+        <w:autoSpaceDE w:val="0"/>
+        <w:autoSpaceDN w:val="0"/>
+        <w:adjustRightInd w:val="0"/>
+        <w:spacing w:after="0" w:line="240" w:lineRule="auto"/>
+        <w:jc w:val="lowKashida"/>
+        <w:rPr>
+          <w:rFonts w:eastAsia="CMR10" w:cstheme="minorHAnsi"/>
+          <w:sz w:val="26"/>
+          <w:szCs w:val="26"/>
+        </w:rPr>
+      </w:pPr>
+    </w:p>
+    <w:p>
+      <w:pPr>
+        <w:autoSpaceDE w:val="0"/>
+        <w:autoSpaceDN w:val="0"/>
+        <w:adjustRightInd w:val="0"/>
+        <w:spacing w:after="0" w:line="240" w:lineRule="auto"/>
+        <w:jc w:val="lowKashida"/>
+        <w:rPr>
+          <w:rFonts w:eastAsia="CMR10" w:cstheme="minorHAnsi"/>
+          <w:sz w:val="26"/>
+          <w:szCs w:val="26"/>
+        </w:rPr>
+      </w:pPr>
+      <w:r>
+        <w:rPr>
+          <w:rFonts w:eastAsia="CMR10" w:cstheme="minorHAnsi"/>
+          <w:sz w:val="24"/>
+          <w:szCs w:val="24"/>
+        </w:rPr>
+        <w:t>According to the price data</w:t>
+      </w:r>
+      <w:r>
+        <w:rPr>
+          <w:rFonts w:eastAsia="CMR10" w:cstheme="minorHAnsi"/>
+          <w:sz w:val="24"/>
+          <w:szCs w:val="24"/>
+        </w:rPr>
+        <w:t xml:space="preserve">, </w:t>
+      </w:r>
+      <w:r>
+        <w:rPr>
+          <w:rFonts w:eastAsia="CMR10" w:cstheme="minorHAnsi"/>
+          <w:sz w:val="24"/>
+          <w:szCs w:val="24"/>
+        </w:rPr>
+        <w:t>the energy price was categorized in</w:t>
+      </w:r>
+      <w:r>
+        <w:rPr>
+          <w:rFonts w:eastAsia="CMR10" w:cstheme="minorHAnsi"/>
+          <w:sz w:val="24"/>
+          <w:szCs w:val="24"/>
+        </w:rPr>
+        <w:t>to</w:t>
+      </w:r>
+      <w:r>
+        <w:rPr>
+          <w:rFonts w:eastAsia="CMR10" w:cstheme="minorHAnsi"/>
+          <w:sz w:val="24"/>
+          <w:szCs w:val="24"/>
+        </w:rPr>
+        <w:t xml:space="preserve"> four groups</w:t>
+      </w:r>
+      <w:r>
+        <w:rPr>
+          <w:rFonts w:eastAsia="CMR10" w:cstheme="minorHAnsi"/>
+          <w:sz w:val="24"/>
+          <w:szCs w:val="24"/>
+        </w:rPr>
+        <w:t xml:space="preserve"> (Fig 8)</w:t>
+      </w:r>
+      <w:r>
+        <w:rPr>
+          <w:rFonts w:eastAsia="CMR10" w:cstheme="minorHAnsi"/>
+          <w:sz w:val="24"/>
+          <w:szCs w:val="24"/>
+        </w:rPr>
+        <w:t>.</w:t>
+      </w:r>
+      <w:r>
+        <w:rPr>
+          <w:rFonts w:eastAsia="CMR10" w:cstheme="minorHAnsi"/>
+          <w:sz w:val="24"/>
+          <w:szCs w:val="24"/>
+        </w:rPr>
+        <w:t xml:space="preserve"> First</w:t>
+      </w:r>
+      <w:r>
+        <w:rPr>
+          <w:rFonts w:eastAsia="CMR10" w:cstheme="minorHAnsi"/>
+          <w:sz w:val="24"/>
+          <w:szCs w:val="24"/>
+        </w:rPr>
+        <w:t>,</w:t>
+      </w:r>
+      <w:r>
+        <w:rPr>
+          <w:rFonts w:eastAsia="CMR10" w:cstheme="minorHAnsi"/>
+          <w:sz w:val="24"/>
+          <w:szCs w:val="24"/>
+        </w:rPr>
+        <w:t xml:space="preserve"> we need to calculate </w:t>
+      </w:r>
+      <w:r>
+        <w:rPr>
+          <w:rFonts w:eastAsia="CMR10" w:cstheme="minorHAnsi"/>
+          <w:sz w:val="24"/>
+          <w:szCs w:val="24"/>
+        </w:rPr>
+        <w:t>the maximum daily price category</w:t>
+      </w:r>
+      <w:r>
+        <w:rPr>
+          <w:rFonts w:eastAsia="CMR10" w:cstheme="minorHAnsi"/>
+          <w:sz w:val="24"/>
+          <w:szCs w:val="24"/>
+        </w:rPr>
+        <w:t>, so we rated all category label</w:t>
+      </w:r>
+      <w:r>
+        <w:rPr>
+          <w:rFonts w:eastAsia="CMR10" w:cstheme="minorHAnsi"/>
+          <w:sz w:val="24"/>
+          <w:szCs w:val="24"/>
+        </w:rPr>
+        <w:t>s</w:t>
+      </w:r>
+      <w:r>
+        <w:rPr>
+          <w:rFonts w:eastAsia="CMR10" w:cstheme="minorHAnsi"/>
+          <w:sz w:val="24"/>
+          <w:szCs w:val="24"/>
+        </w:rPr>
+        <w:t xml:space="preserve"> to </w:t>
+      </w:r>
+      <w:r>
+        <w:rPr>
+          <w:rFonts w:eastAsia="CMR10" w:cstheme="minorHAnsi"/>
+          <w:sz w:val="24"/>
+          <w:szCs w:val="24"/>
+        </w:rPr>
+        <w:t xml:space="preserve">the </w:t>
+      </w:r>
+      <w:r>
+        <w:rPr>
+          <w:rFonts w:eastAsia="CMR10" w:cstheme="minorHAnsi"/>
+          <w:sz w:val="24"/>
+          <w:szCs w:val="24"/>
+        </w:rPr>
+        <w:t>number (</w:t>
+      </w:r>
+      <w:r>
+        <w:rPr>
+          <w:rFonts w:eastAsia="CMR10" w:cstheme="minorHAnsi"/>
+          <w:sz w:val="24"/>
+          <w:szCs w:val="24"/>
+        </w:rPr>
+        <w:t>LOW</w:t>
+      </w:r>
+      <w:r>
+        <w:rPr>
+          <w:rFonts w:eastAsia="CMR10" w:cstheme="minorHAnsi"/>
+          <w:sz w:val="24"/>
+          <w:szCs w:val="24"/>
+        </w:rPr>
+        <w:t>=1, MEDIUM=2, HIGH=3</w:t>
+      </w:r>
+      <w:r>
+        <w:rPr>
+          <w:rFonts w:eastAsia="CMR10" w:cstheme="minorHAnsi"/>
+          <w:sz w:val="24"/>
+          <w:szCs w:val="24"/>
+        </w:rPr>
+        <w:t>,</w:t>
+      </w:r>
+      <w:r>
+        <w:rPr>
+          <w:rFonts w:eastAsia="CMR10" w:cstheme="minorHAnsi"/>
+          <w:sz w:val="24"/>
+          <w:szCs w:val="24"/>
+        </w:rPr>
+        <w:t xml:space="preserve"> and </w:t>
+      </w:r>
+      <w:r>
+        <w:rPr>
+          <w:rFonts w:eastAsia="CMR10" w:cstheme="minorHAnsi"/>
+        </w:rPr>
+        <w:t>EXTREME</w:t>
+      </w:r>
+      <w:r>
+        <w:rPr>
+          <w:rFonts w:eastAsia="CMR10" w:cstheme="minorHAnsi"/>
+          <w:sz w:val="24"/>
+          <w:szCs w:val="24"/>
+        </w:rPr>
+        <w:t xml:space="preserve">=4). </w:t>
+      </w:r>
+    </w:p>
+    <w:p>
+      <w:pPr>
+        <w:autoSpaceDE w:val="0"/>
+        <w:autoSpaceDN w:val="0"/>
+        <w:adjustRightInd w:val="0"/>
+        <w:spacing w:after="0" w:line="240" w:lineRule="auto"/>
+        <w:jc w:val="center"/>
+        <w:rPr>
+          <w:rFonts w:eastAsia="CMR10" w:cstheme="minorHAnsi"/>
+          <w:sz w:val="18"/>
+          <w:szCs w:val="18"/>
+        </w:rPr>
+      </w:pPr>
+      <w:r>
+        <w:rPr>
+          <w:noProof/>
           <w:lang w:val="en-US"/>
         </w:rPr>
-      </w:pPr>
-      <w:r>
-        <w:rPr>
-          <w:rFonts w:eastAsia="CMR10" w:cstheme="minorHAnsi"/>
-          <w:sz w:val="24"/>
-          <w:szCs w:val="24"/>
-        </w:rPr>
-        <w:t xml:space="preserve">   </w:t>
-      </w:r>
-      <w:r>
-        <w:rPr>
-          <w:rFonts w:eastAsia="CMR10" w:cstheme="minorHAnsi"/>
-          <w:sz w:val="24"/>
-          <w:szCs w:val="24"/>
-        </w:rPr>
-        <w:t xml:space="preserve">Then after finding </w:t>
-      </w:r>
-      <w:r>
-        <w:rPr>
-          <w:rFonts w:eastAsia="CMR10" w:cstheme="minorHAnsi"/>
-          <w:sz w:val="24"/>
-          <w:szCs w:val="24"/>
-        </w:rPr>
-        <w:t>the maximum daily price category</w:t>
-      </w:r>
-      <w:r>
-        <w:rPr>
-          <w:rFonts w:eastAsia="CMR10" w:cstheme="minorHAnsi"/>
-          <w:sz w:val="24"/>
-          <w:szCs w:val="24"/>
-        </w:rPr>
-        <w:t>, we turned all rates to</w:t>
-      </w:r>
-      <w:r>
-        <w:rPr>
-          <w:rFonts w:eastAsia="CMR10" w:cstheme="minorHAnsi"/>
-          <w:sz w:val="24"/>
-          <w:szCs w:val="24"/>
-        </w:rPr>
-        <w:t xml:space="preserve"> the </w:t>
-      </w:r>
-      <w:r>
-        <w:rPr>
-          <w:rFonts w:eastAsia="CMR10" w:cstheme="minorHAnsi"/>
-          <w:sz w:val="24"/>
-          <w:szCs w:val="24"/>
-        </w:rPr>
-        <w:t xml:space="preserve">label again. </w:t>
-      </w:r>
-      <w:r>
-        <w:rPr>
-          <w:rFonts w:eastAsia="CMR10" w:cstheme="minorHAnsi"/>
-          <w:sz w:val="24"/>
-          <w:szCs w:val="24"/>
-        </w:rPr>
-        <w:t xml:space="preserve"> Finally w</w:t>
-      </w:r>
-      <w:r>
-        <w:rPr>
-          <w:rFonts w:eastAsia="CMR10" w:cstheme="minorHAnsi"/>
-          <w:sz w:val="24"/>
-          <w:szCs w:val="24"/>
-        </w:rPr>
-        <w:t xml:space="preserve">e merged both </w:t>
-      </w:r>
-      <w:r>
-        <w:rPr>
-          <w:rFonts w:eastAsia="CMR10" w:cstheme="minorHAnsi"/>
-          <w:sz w:val="24"/>
-          <w:szCs w:val="24"/>
-        </w:rPr>
-        <w:t xml:space="preserve">weather and price </w:t>
-      </w:r>
-      <w:r>
-        <w:rPr>
-          <w:rFonts w:eastAsia="CMR10" w:cstheme="minorHAnsi"/>
-          <w:sz w:val="24"/>
-          <w:szCs w:val="24"/>
-        </w:rPr>
-        <w:t xml:space="preserve">csv files to create one table. Applied the Groupby method on the date column. </w:t>
-      </w:r>
-    </w:p>
-    <w:p>
-      <w:pPr>
-        <w:autoSpaceDE w:val="0"/>
-        <w:autoSpaceDN w:val="0"/>
-        <w:adjustRightInd w:val="0"/>
-        <w:spacing w:after="0" w:line="240" w:lineRule="auto"/>
-        <w:jc w:val="lowKashida"/>
-        <w:rPr>
-          <w:rFonts w:eastAsia="CMR10" w:cstheme="minorHAnsi"/>
-          <w:sz w:val="24"/>
-          <w:szCs w:val="24"/>
-        </w:rPr>
-      </w:pPr>
-      <w:r>
-        <w:rPr>
-          <w:rFonts w:eastAsia="CMR10" w:cstheme="minorHAnsi"/>
-          <w:sz w:val="24"/>
-          <w:szCs w:val="24"/>
-        </w:rPr>
-        <w:t xml:space="preserve">    </w:t>
-      </w:r>
-      <w:r>
-        <w:rPr>
-          <w:rFonts w:eastAsia="CMR10" w:cstheme="minorHAnsi"/>
-          <w:sz w:val="24"/>
-          <w:szCs w:val="24"/>
-        </w:rPr>
-        <w:t xml:space="preserve">For this part, we used </w:t>
-      </w:r>
-      <w:r>
-        <w:rPr>
-          <w:rFonts w:eastAsia="CMR10" w:cstheme="minorHAnsi"/>
-          <w:sz w:val="24"/>
-          <w:szCs w:val="24"/>
-        </w:rPr>
-        <w:t xml:space="preserve">KNN algorithm </w:t>
-      </w:r>
-      <w:r>
-        <w:rPr>
-          <w:rFonts w:eastAsia="CMR10" w:cstheme="minorHAnsi"/>
-          <w:sz w:val="24"/>
-          <w:szCs w:val="24"/>
-        </w:rPr>
-        <w:t>to find the best model. We defined ‘</w:t>
-      </w:r>
-      <w:r>
-        <w:rPr>
-          <w:rFonts w:eastAsia="CMR10" w:cstheme="minorHAnsi"/>
-          <w:sz w:val="24"/>
-          <w:szCs w:val="24"/>
-        </w:rPr>
-        <w:t>maximum_daily_price_category</w:t>
-      </w:r>
-      <w:r>
-        <w:rPr>
-          <w:rFonts w:eastAsia="CMR10" w:cstheme="minorHAnsi"/>
-          <w:sz w:val="24"/>
-          <w:szCs w:val="24"/>
-        </w:rPr>
-        <w:t xml:space="preserve">’ as a </w:t>
-      </w:r>
-      <w:r>
-        <w:rPr>
-          <w:rFonts w:eastAsia="CMR10" w:cstheme="minorHAnsi"/>
-          <w:sz w:val="24"/>
-          <w:szCs w:val="24"/>
-        </w:rPr>
-        <w:t>class</w:t>
-      </w:r>
-      <w:r>
-        <w:rPr>
-          <w:rFonts w:eastAsia="CMR10" w:cstheme="minorHAnsi"/>
-          <w:sz w:val="24"/>
-          <w:szCs w:val="24"/>
-        </w:rPr>
-        <w:t xml:space="preserve"> </w:t>
-      </w:r>
-      <w:r>
-        <w:rPr>
-          <w:rFonts w:eastAsia="CMR10" w:cstheme="minorHAnsi"/>
-          <w:sz w:val="24"/>
-          <w:szCs w:val="24"/>
-        </w:rPr>
-        <w:t>label</w:t>
-      </w:r>
-      <w:r>
-        <w:rPr>
-          <w:rFonts w:eastAsia="CMR10" w:cstheme="minorHAnsi"/>
-          <w:sz w:val="24"/>
-          <w:szCs w:val="24"/>
-        </w:rPr>
-        <w:t xml:space="preserve"> and weather data as a </w:t>
-      </w:r>
-      <w:r>
-        <w:rPr>
-          <w:rFonts w:eastAsia="CMR10" w:cstheme="minorHAnsi"/>
-          <w:sz w:val="24"/>
-          <w:szCs w:val="24"/>
-        </w:rPr>
-        <w:t>feature</w:t>
-      </w:r>
-      <w:r>
-        <w:rPr>
-          <w:rFonts w:eastAsia="CMR10" w:cstheme="minorHAnsi"/>
-          <w:sz w:val="24"/>
-          <w:szCs w:val="24"/>
-        </w:rPr>
-        <w:t>.</w:t>
-      </w:r>
-      <w:r>
-        <w:rPr>
-          <w:rFonts w:eastAsia="CMR10" w:cstheme="minorHAnsi"/>
-          <w:sz w:val="24"/>
-          <w:szCs w:val="24"/>
-        </w:rPr>
-        <w:t xml:space="preserve"> </w:t>
-      </w:r>
-      <w:r>
-        <w:rPr>
-          <w:rFonts w:eastAsia="CMR10" w:cstheme="minorHAnsi"/>
-          <w:sz w:val="24"/>
-          <w:szCs w:val="24"/>
-        </w:rPr>
-        <w:t>We compare</w:t>
-      </w:r>
-      <w:r>
-        <w:rPr>
-          <w:rFonts w:eastAsia="CMR10" w:cstheme="minorHAnsi"/>
-          <w:sz w:val="24"/>
-          <w:szCs w:val="24"/>
-        </w:rPr>
-        <w:t>d</w:t>
-      </w:r>
-      <w:r>
-        <w:rPr>
-          <w:rFonts w:eastAsia="CMR10" w:cstheme="minorHAnsi"/>
-          <w:sz w:val="24"/>
-          <w:szCs w:val="24"/>
-        </w:rPr>
-        <w:t xml:space="preserve"> our prediction with the actual class label</w:t>
-      </w:r>
-      <w:r>
-        <w:rPr>
-          <w:rFonts w:eastAsia="CMR10" w:cstheme="minorHAnsi"/>
-          <w:sz w:val="24"/>
-          <w:szCs w:val="24"/>
-        </w:rPr>
-        <w:t>. T</w:t>
-      </w:r>
-      <w:r>
-        <w:rPr>
-          <w:rFonts w:eastAsia="CMR10" w:cstheme="minorHAnsi"/>
-          <w:sz w:val="24"/>
-          <w:szCs w:val="24"/>
-        </w:rPr>
-        <w:t>he overall accuracy</w:t>
-      </w:r>
-      <w:r>
-        <w:rPr>
-          <w:rFonts w:eastAsia="CMR10" w:cstheme="minorHAnsi"/>
-          <w:sz w:val="24"/>
-          <w:szCs w:val="24"/>
-        </w:rPr>
-        <w:t xml:space="preserve"> was 0.57 for </w:t>
-      </w:r>
-      <w:r>
-        <w:rPr>
-          <w:rFonts w:eastAsia="CMR10" w:cstheme="minorHAnsi"/>
-          <w:sz w:val="24"/>
-          <w:szCs w:val="24"/>
-        </w:rPr>
-        <w:t>train_size=0.66</w:t>
-      </w:r>
-      <w:r>
-        <w:rPr>
-          <w:rFonts w:eastAsia="CMR10" w:cstheme="minorHAnsi"/>
-          <w:sz w:val="24"/>
-          <w:szCs w:val="24"/>
-        </w:rPr>
-        <w:t xml:space="preserve"> and</w:t>
-      </w:r>
-      <w:r>
-        <w:rPr>
-          <w:rFonts w:eastAsia="CMR10" w:cstheme="minorHAnsi"/>
-          <w:sz w:val="24"/>
-          <w:szCs w:val="24"/>
-        </w:rPr>
-        <w:t xml:space="preserve"> test_size=0.34.</w:t>
-      </w:r>
-    </w:p>
-    <w:p>
-      <w:pPr>
-        <w:autoSpaceDE w:val="0"/>
-        <w:autoSpaceDN w:val="0"/>
-        <w:adjustRightInd w:val="0"/>
-        <w:spacing w:after="0" w:line="240" w:lineRule="auto"/>
-        <w:jc w:val="lowKashida"/>
-        <w:rPr>
-          <w:rFonts w:eastAsia="CMR10" w:cstheme="minorHAnsi"/>
-          <w:sz w:val="24"/>
-          <w:szCs w:val="24"/>
-        </w:rPr>
-      </w:pPr>
-    </w:p>
-    <w:p>
-      <w:pPr>
-        <w:autoSpaceDE w:val="0"/>
-        <w:autoSpaceDN w:val="0"/>
-        <w:adjustRightInd w:val="0"/>
-        <w:spacing w:after="0" w:line="240" w:lineRule="auto"/>
-        <w:jc w:val="lowKashida"/>
-        <w:rPr>
-          <w:rFonts w:eastAsia="CMR10" w:cstheme="minorHAnsi"/>
-          <w:sz w:val="24"/>
-          <w:szCs w:val="24"/>
-        </w:rPr>
-      </w:pPr>
-      <w:r>
-        <w:rPr>
-          <w:rFonts w:eastAsia="CMR10" w:cstheme="minorHAnsi"/>
-          <w:sz w:val="24"/>
-          <w:szCs w:val="24"/>
-        </w:rPr>
-        <w:t xml:space="preserve">    We also applied</w:t>
-      </w:r>
-      <w:r>
-        <w:rPr>
-          <w:rFonts w:eastAsia="CMR10" w:cstheme="minorHAnsi"/>
-          <w:sz w:val="24"/>
-          <w:szCs w:val="24"/>
-        </w:rPr>
-        <w:t xml:space="preserve"> Equal</w:t>
-      </w:r>
-      <w:r>
-        <w:rPr>
-          <w:rFonts w:eastAsia="CMR10" w:cstheme="minorHAnsi"/>
-          <w:sz w:val="24"/>
-          <w:szCs w:val="24"/>
-        </w:rPr>
-        <w:t xml:space="preserve"> length</w:t>
-      </w:r>
-      <w:r>
-        <w:rPr>
-          <w:rFonts w:eastAsia="CMR10" w:cstheme="minorHAnsi"/>
-          <w:sz w:val="24"/>
-          <w:szCs w:val="24"/>
-        </w:rPr>
-        <w:t xml:space="preserve"> bin technique for price category</w:t>
-      </w:r>
-      <w:r>
-        <w:rPr>
-          <w:rFonts w:eastAsia="CMR10" w:cstheme="minorHAnsi"/>
-          <w:sz w:val="24"/>
-          <w:szCs w:val="24"/>
-        </w:rPr>
-        <w:t xml:space="preserve"> </w:t>
-      </w:r>
-      <w:r>
-        <w:rPr>
-          <w:rFonts w:eastAsia="CMR10" w:cstheme="minorHAnsi"/>
-          <w:sz w:val="24"/>
-          <w:szCs w:val="24"/>
-        </w:rPr>
-        <w:t>discretisation</w:t>
-      </w:r>
-      <w:r>
-        <w:rPr>
-          <w:rFonts w:eastAsia="CMR10" w:cstheme="minorHAnsi"/>
-          <w:sz w:val="24"/>
-          <w:szCs w:val="24"/>
-        </w:rPr>
-        <w:t xml:space="preserve"> (Fig 8)</w:t>
-      </w:r>
-      <w:r>
-        <w:rPr>
-          <w:rFonts w:eastAsia="CMR10" w:cstheme="minorHAnsi"/>
-          <w:sz w:val="24"/>
-          <w:szCs w:val="24"/>
-        </w:rPr>
-        <w:t>:</w:t>
-      </w:r>
-    </w:p>
-    <w:p>
-      <w:pPr>
-        <w:autoSpaceDE w:val="0"/>
-        <w:autoSpaceDN w:val="0"/>
-        <w:adjustRightInd w:val="0"/>
-        <w:spacing w:after="0" w:line="240" w:lineRule="auto"/>
-        <w:jc w:val="lowKashida"/>
-        <w:rPr>
-          <w:rFonts w:eastAsia="CMR10" w:cstheme="minorHAnsi"/>
-          <w:sz w:val="24"/>
-          <w:szCs w:val="24"/>
-        </w:rPr>
-      </w:pPr>
-      <w:r>
-        <w:rPr>
-          <w:rFonts w:eastAsia="CMR10" w:cstheme="minorHAnsi"/>
-          <w:sz w:val="24"/>
-          <w:szCs w:val="24"/>
-        </w:rPr>
-        <w:t xml:space="preserve">    </w:t>
-      </w:r>
-    </w:p>
-    <w:p>
-      <w:pPr>
-        <w:autoSpaceDE w:val="0"/>
-        <w:autoSpaceDN w:val="0"/>
-        <w:adjustRightInd w:val="0"/>
-        <w:spacing w:after="0" w:line="240" w:lineRule="auto"/>
-        <w:jc w:val="lowKashida"/>
-        <w:rPr>
-          <w:rFonts w:eastAsia="CMR10" w:cstheme="minorHAnsi"/>
-          <w:sz w:val="24"/>
-          <w:szCs w:val="24"/>
-        </w:rPr>
-      </w:pPr>
-      <w:r>
-        <w:rPr>
-          <w:rFonts w:eastAsia="CMR10" w:cstheme="minorHAnsi"/>
-          <w:sz w:val="24"/>
-          <w:szCs w:val="24"/>
-        </w:rPr>
-        <w:t xml:space="preserve">        [min, 4080.605), [4080.605, 5452.68), [5452.68, </w:t>
-      </w:r>
-      <w:r>
-        <w:rPr>
-          <w:rFonts w:eastAsia="CMR10" w:cstheme="minorHAnsi"/>
-          <w:sz w:val="24"/>
-          <w:szCs w:val="24"/>
-        </w:rPr>
-        <w:t>6824.755)</w:t>
-      </w:r>
-      <w:r>
-        <w:rPr>
-          <w:rFonts w:eastAsia="CMR10" w:cstheme="minorHAnsi"/>
-          <w:sz w:val="24"/>
-          <w:szCs w:val="24"/>
-        </w:rPr>
-        <w:t xml:space="preserve"> [6824.755, max]</w:t>
-      </w:r>
-    </w:p>
-    <w:p>
-      <w:pPr>
-        <w:autoSpaceDE w:val="0"/>
-        <w:autoSpaceDN w:val="0"/>
-        <w:adjustRightInd w:val="0"/>
-        <w:spacing w:after="0" w:line="240" w:lineRule="auto"/>
-        <w:jc w:val="lowKashida"/>
-        <w:rPr>
-          <w:rFonts w:eastAsia="CMR10" w:cstheme="minorHAnsi"/>
-          <w:sz w:val="24"/>
-          <w:szCs w:val="24"/>
-        </w:rPr>
-      </w:pPr>
-      <w:r>
-        <w:rPr>
-          <w:rFonts w:eastAsia="CMR10" w:cstheme="minorHAnsi"/>
-          <w:sz w:val="24"/>
-          <w:szCs w:val="24"/>
-        </w:rPr>
-        <w:t xml:space="preserve">        min = 2708.53</w:t>
-      </w:r>
-    </w:p>
-    <w:p>
-      <w:pPr>
-        <w:autoSpaceDE w:val="0"/>
-        <w:autoSpaceDN w:val="0"/>
-        <w:adjustRightInd w:val="0"/>
-        <w:spacing w:after="0" w:line="240" w:lineRule="auto"/>
-        <w:jc w:val="lowKashida"/>
-        <w:rPr>
-          <w:rFonts w:eastAsia="CMR10" w:cstheme="minorHAnsi"/>
-          <w:sz w:val="24"/>
-          <w:szCs w:val="24"/>
-        </w:rPr>
-      </w:pPr>
-      <w:r>
-        <w:rPr>
-          <w:rFonts w:eastAsia="CMR10" w:cstheme="minorHAnsi"/>
-          <w:sz w:val="24"/>
-          <w:szCs w:val="24"/>
-        </w:rPr>
-        <w:t xml:space="preserve">        max = 8196.83</w:t>
-      </w:r>
-    </w:p>
-    <w:p>
-      <w:pPr>
-        <w:autoSpaceDE w:val="0"/>
-        <w:autoSpaceDN w:val="0"/>
-        <w:adjustRightInd w:val="0"/>
-        <w:spacing w:after="0" w:line="240" w:lineRule="auto"/>
-        <w:jc w:val="lowKashida"/>
-        <w:rPr>
-          <w:noProof/>
-          <w:lang w:val="en-US"/>
-        </w:rPr>
-      </w:pPr>
-    </w:p>
-    <w:p>
-      <w:pPr>
-        <w:autoSpaceDE w:val="0"/>
-        <w:autoSpaceDN w:val="0"/>
-        <w:adjustRightInd w:val="0"/>
-        <w:spacing w:after="0" w:line="240" w:lineRule="auto"/>
-        <w:jc w:val="center"/>
-        <w:rPr>
-          <w:rFonts w:eastAsia="CMR10" w:cstheme="minorHAnsi"/>
-          <w:sz w:val="24"/>
-          <w:szCs w:val="24"/>
-        </w:rPr>
-      </w:pPr>
-      <w:r>
-        <w:rPr>
-          <w:noProof/>
-          <w:lang w:val="en-US"/>
-        </w:rPr>
         <w:drawing>
-          <wp:inline distT="0" distB="0" distL="0" distR="0" wp14:anchorId="09F3B67C" wp14:editId="3BFC1D7B">
-            <wp:extent cx="2997200" cy="1644650"/>
+          <wp:inline distT="0" distB="0" distL="0" distR="0" wp14:anchorId="292A1AB5" wp14:editId="70964251">
+            <wp:extent cx="3736683" cy="2133600"/>
             <wp:effectExtent l="0" t="0" r="0" b="0"/>
-            <wp:docPr id="17" name="Picture 17"/>
+            <wp:docPr id="12" name="Picture 12"/>
             <wp:cNvGraphicFramePr>
               <a:graphicFrameLocks xmlns:a="http://schemas.openxmlformats.org/drawingml/2006/main" noChangeAspect="1"/>
             </wp:cNvGraphicFramePr>
@@ -4392,13 +4788,13 @@
                   </pic:nvPicPr>
                   <pic:blipFill rotWithShape="1">
                     <a:blip r:embed="rId23"/>
-                    <a:srcRect l="27920" t="31724" r="19787" b="17242"/>
+                    <a:srcRect l="31354" t="30815" r="41946" b="40098"/>
                     <a:stretch/>
                   </pic:blipFill>
                   <pic:spPr bwMode="auto">
                     <a:xfrm>
                       <a:off x="0" y="0"/>
-                      <a:ext cx="2997200" cy="1644650"/>
+                      <a:ext cx="3741241" cy="2136203"/>
                     </a:xfrm>
                     <a:prstGeom prst="rect">
                       <a:avLst/>
@@ -4418,42 +4814,35 @@
           </wp:inline>
         </w:drawing>
       </w:r>
-    </w:p>
-    <w:p>
-      <w:pPr>
-        <w:autoSpaceDE w:val="0"/>
-        <w:autoSpaceDN w:val="0"/>
-        <w:adjustRightInd w:val="0"/>
-        <w:spacing w:after="0" w:line="240" w:lineRule="auto"/>
-        <w:jc w:val="center"/>
-        <w:rPr>
-          <w:noProof/>
-          <w:lang w:val="en-US"/>
-        </w:rPr>
-      </w:pPr>
       <w:r>
         <w:rPr>
           <w:rFonts w:eastAsia="CMR10" w:cstheme="minorHAnsi"/>
           <w:sz w:val="18"/>
           <w:szCs w:val="18"/>
         </w:rPr>
-        <w:t>Figure</w:t>
-      </w:r>
-      <w:r>
+        <w:t xml:space="preserve"> </w:t>
+      </w:r>
+    </w:p>
+    <w:p>
+      <w:pPr>
+        <w:autoSpaceDE w:val="0"/>
+        <w:autoSpaceDN w:val="0"/>
+        <w:adjustRightInd w:val="0"/>
+        <w:spacing w:after="0" w:line="240" w:lineRule="auto"/>
+        <w:jc w:val="center"/>
         <w:rPr>
           <w:rFonts w:eastAsia="CMR10" w:cstheme="minorHAnsi"/>
           <w:sz w:val="18"/>
           <w:szCs w:val="18"/>
         </w:rPr>
-        <w:t xml:space="preserve"> </w:t>
-      </w:r>
+      </w:pPr>
       <w:r>
         <w:rPr>
           <w:rFonts w:eastAsia="CMR10" w:cstheme="minorHAnsi"/>
           <w:sz w:val="18"/>
           <w:szCs w:val="18"/>
         </w:rPr>
-        <w:t xml:space="preserve">8: </w:t>
+        <w:t>Figure</w:t>
       </w:r>
       <w:r>
         <w:rPr>
@@ -4461,7 +4850,7 @@
           <w:sz w:val="18"/>
           <w:szCs w:val="18"/>
         </w:rPr>
-        <w:t xml:space="preserve">Distribution of </w:t>
+        <w:t xml:space="preserve"> 7: T</w:t>
       </w:r>
       <w:r>
         <w:rPr>
@@ -4469,7 +4858,7 @@
           <w:sz w:val="18"/>
           <w:szCs w:val="18"/>
         </w:rPr>
-        <w:t xml:space="preserve">MAXDEMAND </w:t>
+        <w:t>he price category</w:t>
       </w:r>
       <w:r>
         <w:rPr>
@@ -4477,8 +4866,615 @@
           <w:sz w:val="18"/>
           <w:szCs w:val="18"/>
         </w:rPr>
-        <w:t>rating after binning</w:t>
-      </w:r>
+        <w:t>'</w:t>
+      </w:r>
+      <w:r>
+        <w:rPr>
+          <w:rFonts w:eastAsia="CMR10" w:cstheme="minorHAnsi"/>
+          <w:sz w:val="18"/>
+          <w:szCs w:val="18"/>
+        </w:rPr>
+        <w:t>s</w:t>
+      </w:r>
+      <w:r>
+        <w:rPr>
+          <w:rFonts w:eastAsia="CMR10" w:cstheme="minorHAnsi"/>
+          <w:sz w:val="18"/>
+          <w:szCs w:val="18"/>
+        </w:rPr>
+        <w:t xml:space="preserve"> pie chart</w:t>
+      </w:r>
+    </w:p>
+    <w:p>
+      <w:pPr>
+        <w:autoSpaceDE w:val="0"/>
+        <w:autoSpaceDN w:val="0"/>
+        <w:adjustRightInd w:val="0"/>
+        <w:spacing w:after="0" w:line="240" w:lineRule="auto"/>
+        <w:jc w:val="both"/>
+        <w:rPr>
+          <w:rFonts w:eastAsia="CMR10" w:cstheme="minorHAnsi"/>
+          <w:sz w:val="24"/>
+          <w:szCs w:val="24"/>
+        </w:rPr>
+      </w:pPr>
+    </w:p>
+    <w:p>
+      <w:pPr>
+        <w:autoSpaceDE w:val="0"/>
+        <w:autoSpaceDN w:val="0"/>
+        <w:adjustRightInd w:val="0"/>
+        <w:spacing w:after="0" w:line="240" w:lineRule="auto"/>
+        <w:jc w:val="both"/>
+        <w:rPr>
+          <w:rFonts w:eastAsia="CMR10" w:cstheme="minorHAnsi"/>
+          <w:sz w:val="24"/>
+          <w:szCs w:val="24"/>
+        </w:rPr>
+      </w:pPr>
+    </w:p>
+    <w:p>
+      <w:pPr>
+        <w:autoSpaceDE w:val="0"/>
+        <w:autoSpaceDN w:val="0"/>
+        <w:adjustRightInd w:val="0"/>
+        <w:spacing w:after="0" w:line="240" w:lineRule="auto"/>
+        <w:jc w:val="both"/>
+        <w:rPr>
+          <w:rFonts w:eastAsia="CMR10" w:cstheme="minorHAnsi"/>
+          <w:sz w:val="24"/>
+          <w:szCs w:val="24"/>
+        </w:rPr>
+      </w:pPr>
+      <w:r>
+        <w:rPr>
+          <w:rFonts w:eastAsia="CMR10" w:cstheme="minorHAnsi"/>
+          <w:sz w:val="24"/>
+          <w:szCs w:val="24"/>
+        </w:rPr>
+        <w:t xml:space="preserve">Then after finding </w:t>
+      </w:r>
+      <w:r>
+        <w:rPr>
+          <w:rFonts w:eastAsia="CMR10" w:cstheme="minorHAnsi"/>
+          <w:sz w:val="24"/>
+          <w:szCs w:val="24"/>
+        </w:rPr>
+        <w:t>the maximum daily price category</w:t>
+      </w:r>
+      <w:r>
+        <w:rPr>
+          <w:rFonts w:eastAsia="CMR10" w:cstheme="minorHAnsi"/>
+          <w:sz w:val="24"/>
+          <w:szCs w:val="24"/>
+        </w:rPr>
+        <w:t>, we turned all rates to</w:t>
+      </w:r>
+      <w:r>
+        <w:rPr>
+          <w:rFonts w:eastAsia="CMR10" w:cstheme="minorHAnsi"/>
+          <w:sz w:val="24"/>
+          <w:szCs w:val="24"/>
+        </w:rPr>
+        <w:t xml:space="preserve"> the </w:t>
+      </w:r>
+      <w:r>
+        <w:rPr>
+          <w:rFonts w:eastAsia="CMR10" w:cstheme="minorHAnsi"/>
+          <w:sz w:val="24"/>
+          <w:szCs w:val="24"/>
+        </w:rPr>
+        <w:t xml:space="preserve">label again. </w:t>
+      </w:r>
+      <w:r>
+        <w:rPr>
+          <w:rFonts w:eastAsia="CMR10" w:cstheme="minorHAnsi"/>
+          <w:sz w:val="24"/>
+          <w:szCs w:val="24"/>
+        </w:rPr>
+        <w:t xml:space="preserve"> </w:t>
+      </w:r>
+      <w:proofErr w:type="gramStart"/>
+      <w:r>
+        <w:rPr>
+          <w:rFonts w:eastAsia="CMR10" w:cstheme="minorHAnsi"/>
+          <w:sz w:val="24"/>
+          <w:szCs w:val="24"/>
+        </w:rPr>
+        <w:t>Finally</w:t>
+      </w:r>
+      <w:proofErr w:type="gramEnd"/>
+      <w:r>
+        <w:rPr>
+          <w:rFonts w:eastAsia="CMR10" w:cstheme="minorHAnsi"/>
+          <w:sz w:val="24"/>
+          <w:szCs w:val="24"/>
+        </w:rPr>
+        <w:t xml:space="preserve"> we merged both weather and price csv files to create one table. Applied the </w:t>
+      </w:r>
+      <w:proofErr w:type="spellStart"/>
+      <w:r>
+        <w:rPr>
+          <w:rFonts w:eastAsia="CMR10" w:cstheme="minorHAnsi"/>
+          <w:sz w:val="24"/>
+          <w:szCs w:val="24"/>
+        </w:rPr>
+        <w:t>Groupby</w:t>
+      </w:r>
+      <w:proofErr w:type="spellEnd"/>
+      <w:r>
+        <w:rPr>
+          <w:rFonts w:eastAsia="CMR10" w:cstheme="minorHAnsi"/>
+          <w:sz w:val="24"/>
+          <w:szCs w:val="24"/>
+        </w:rPr>
+        <w:t xml:space="preserve"> method on the date column. </w:t>
+      </w:r>
+    </w:p>
+    <w:p>
+      <w:pPr>
+        <w:autoSpaceDE w:val="0"/>
+        <w:autoSpaceDN w:val="0"/>
+        <w:adjustRightInd w:val="0"/>
+        <w:spacing w:after="0" w:line="240" w:lineRule="auto"/>
+        <w:jc w:val="both"/>
+        <w:rPr>
+          <w:rFonts w:ascii="CMR10" w:eastAsia="CMR10" w:hAnsi="F42" w:cs="CMR10"/>
+          <w:lang w:val="en-US"/>
+        </w:rPr>
+      </w:pPr>
+    </w:p>
+    <w:p>
+      <w:pPr>
+        <w:autoSpaceDE w:val="0"/>
+        <w:autoSpaceDN w:val="0"/>
+        <w:adjustRightInd w:val="0"/>
+        <w:spacing w:after="0" w:line="240" w:lineRule="auto"/>
+        <w:jc w:val="both"/>
+        <w:rPr>
+          <w:rFonts w:eastAsia="CMR10" w:cstheme="minorHAnsi"/>
+          <w:sz w:val="24"/>
+          <w:szCs w:val="24"/>
+        </w:rPr>
+      </w:pPr>
+      <w:r>
+        <w:rPr>
+          <w:rFonts w:eastAsia="CMR10" w:cstheme="minorHAnsi"/>
+          <w:sz w:val="24"/>
+          <w:szCs w:val="24"/>
+        </w:rPr>
+        <w:t xml:space="preserve">For this part, we used </w:t>
+      </w:r>
+      <w:r>
+        <w:rPr>
+          <w:rFonts w:eastAsia="CMR10" w:cstheme="minorHAnsi"/>
+          <w:sz w:val="24"/>
+          <w:szCs w:val="24"/>
+        </w:rPr>
+        <w:t xml:space="preserve">KNN algorithm </w:t>
+      </w:r>
+      <w:r>
+        <w:rPr>
+          <w:rFonts w:eastAsia="CMR10" w:cstheme="minorHAnsi"/>
+          <w:sz w:val="24"/>
+          <w:szCs w:val="24"/>
+        </w:rPr>
+        <w:t>to find the best model. We defined</w:t>
+      </w:r>
+    </w:p>
+    <w:p>
+      <w:pPr>
+        <w:autoSpaceDE w:val="0"/>
+        <w:autoSpaceDN w:val="0"/>
+        <w:adjustRightInd w:val="0"/>
+        <w:spacing w:after="0" w:line="240" w:lineRule="auto"/>
+        <w:jc w:val="both"/>
+        <w:rPr>
+          <w:rFonts w:ascii="CMR10" w:eastAsia="CMR10" w:hAnsi="F42" w:cs="CMR10"/>
+          <w:lang w:val="en-US"/>
+        </w:rPr>
+      </w:pPr>
+      <w:r>
+        <w:rPr>
+          <w:rFonts w:eastAsia="CMR10" w:cstheme="minorHAnsi"/>
+          <w:sz w:val="24"/>
+          <w:szCs w:val="24"/>
+        </w:rPr>
+        <w:t>'</w:t>
+      </w:r>
+      <w:proofErr w:type="spellStart"/>
+      <w:proofErr w:type="gramStart"/>
+      <w:r>
+        <w:rPr>
+          <w:rFonts w:eastAsia="CMR10" w:cstheme="minorHAnsi"/>
+          <w:sz w:val="24"/>
+          <w:szCs w:val="24"/>
+        </w:rPr>
+        <w:t>maximum</w:t>
+      </w:r>
+      <w:proofErr w:type="gramEnd"/>
+      <w:r>
+        <w:rPr>
+          <w:rFonts w:eastAsia="CMR10" w:cstheme="minorHAnsi"/>
+          <w:sz w:val="24"/>
+          <w:szCs w:val="24"/>
+        </w:rPr>
+        <w:t>_daily_price_category</w:t>
+      </w:r>
+      <w:proofErr w:type="spellEnd"/>
+      <w:r>
+        <w:rPr>
+          <w:rFonts w:eastAsia="CMR10" w:cstheme="minorHAnsi"/>
+          <w:sz w:val="24"/>
+          <w:szCs w:val="24"/>
+        </w:rPr>
+        <w:t>'</w:t>
+      </w:r>
+      <w:r>
+        <w:rPr>
+          <w:rFonts w:eastAsia="CMR10" w:cstheme="minorHAnsi"/>
+          <w:sz w:val="24"/>
+          <w:szCs w:val="24"/>
+        </w:rPr>
+        <w:t xml:space="preserve"> as a </w:t>
+      </w:r>
+      <w:r>
+        <w:rPr>
+          <w:rFonts w:eastAsia="CMR10" w:cstheme="minorHAnsi"/>
+          <w:sz w:val="24"/>
+          <w:szCs w:val="24"/>
+        </w:rPr>
+        <w:t>class</w:t>
+      </w:r>
+      <w:r>
+        <w:rPr>
+          <w:rFonts w:eastAsia="CMR10" w:cstheme="minorHAnsi"/>
+          <w:sz w:val="24"/>
+          <w:szCs w:val="24"/>
+        </w:rPr>
+        <w:t xml:space="preserve"> </w:t>
+      </w:r>
+      <w:r>
+        <w:rPr>
+          <w:rFonts w:eastAsia="CMR10" w:cstheme="minorHAnsi"/>
+          <w:sz w:val="24"/>
+          <w:szCs w:val="24"/>
+        </w:rPr>
+        <w:t>label</w:t>
+      </w:r>
+      <w:r>
+        <w:rPr>
+          <w:rFonts w:eastAsia="CMR10" w:cstheme="minorHAnsi"/>
+          <w:sz w:val="24"/>
+          <w:szCs w:val="24"/>
+        </w:rPr>
+        <w:t xml:space="preserve"> and weather data as a </w:t>
+      </w:r>
+      <w:r>
+        <w:rPr>
+          <w:rFonts w:eastAsia="CMR10" w:cstheme="minorHAnsi"/>
+          <w:sz w:val="24"/>
+          <w:szCs w:val="24"/>
+        </w:rPr>
+        <w:t>feature</w:t>
+      </w:r>
+      <w:r>
+        <w:rPr>
+          <w:rFonts w:eastAsia="CMR10" w:cstheme="minorHAnsi"/>
+          <w:sz w:val="24"/>
+          <w:szCs w:val="24"/>
+        </w:rPr>
+        <w:t>.</w:t>
+      </w:r>
+      <w:r>
+        <w:rPr>
+          <w:rFonts w:eastAsia="CMR10" w:cstheme="minorHAnsi"/>
+          <w:sz w:val="24"/>
+          <w:szCs w:val="24"/>
+        </w:rPr>
+        <w:t xml:space="preserve"> </w:t>
+      </w:r>
+      <w:r>
+        <w:rPr>
+          <w:rFonts w:eastAsia="CMR10" w:cstheme="minorHAnsi"/>
+          <w:sz w:val="24"/>
+          <w:szCs w:val="24"/>
+        </w:rPr>
+        <w:t>We compare</w:t>
+      </w:r>
+      <w:r>
+        <w:rPr>
+          <w:rFonts w:eastAsia="CMR10" w:cstheme="minorHAnsi"/>
+          <w:sz w:val="24"/>
+          <w:szCs w:val="24"/>
+        </w:rPr>
+        <w:t>d</w:t>
+      </w:r>
+      <w:r>
+        <w:rPr>
+          <w:rFonts w:eastAsia="CMR10" w:cstheme="minorHAnsi"/>
+          <w:sz w:val="24"/>
+          <w:szCs w:val="24"/>
+        </w:rPr>
+        <w:t xml:space="preserve"> our prediction with the actual class label</w:t>
+      </w:r>
+      <w:r>
+        <w:rPr>
+          <w:rFonts w:eastAsia="CMR10" w:cstheme="minorHAnsi"/>
+          <w:sz w:val="24"/>
+          <w:szCs w:val="24"/>
+        </w:rPr>
+        <w:t>. T</w:t>
+      </w:r>
+      <w:r>
+        <w:rPr>
+          <w:rFonts w:eastAsia="CMR10" w:cstheme="minorHAnsi"/>
+          <w:sz w:val="24"/>
+          <w:szCs w:val="24"/>
+        </w:rPr>
+        <w:t>he overall accuracy</w:t>
+      </w:r>
+      <w:r>
+        <w:rPr>
+          <w:rFonts w:eastAsia="CMR10" w:cstheme="minorHAnsi"/>
+          <w:sz w:val="24"/>
+          <w:szCs w:val="24"/>
+        </w:rPr>
+        <w:t xml:space="preserve"> was 0.57 for </w:t>
+      </w:r>
+      <w:proofErr w:type="spellStart"/>
+      <w:r>
+        <w:rPr>
+          <w:rFonts w:eastAsia="CMR10" w:cstheme="minorHAnsi"/>
+          <w:sz w:val="24"/>
+          <w:szCs w:val="24"/>
+        </w:rPr>
+        <w:t>train_size</w:t>
+      </w:r>
+      <w:proofErr w:type="spellEnd"/>
+      <w:r>
+        <w:rPr>
+          <w:rFonts w:eastAsia="CMR10" w:cstheme="minorHAnsi"/>
+          <w:sz w:val="24"/>
+          <w:szCs w:val="24"/>
+        </w:rPr>
+        <w:t>=0.66</w:t>
+      </w:r>
+      <w:r>
+        <w:rPr>
+          <w:rFonts w:eastAsia="CMR10" w:cstheme="minorHAnsi"/>
+          <w:sz w:val="24"/>
+          <w:szCs w:val="24"/>
+        </w:rPr>
+        <w:t xml:space="preserve"> and</w:t>
+      </w:r>
+      <w:r>
+        <w:rPr>
+          <w:rFonts w:eastAsia="CMR10" w:cstheme="minorHAnsi"/>
+          <w:sz w:val="24"/>
+          <w:szCs w:val="24"/>
+        </w:rPr>
+        <w:t xml:space="preserve"> </w:t>
+      </w:r>
+      <w:proofErr w:type="spellStart"/>
+      <w:r>
+        <w:rPr>
+          <w:rFonts w:eastAsia="CMR10" w:cstheme="minorHAnsi"/>
+          <w:sz w:val="24"/>
+          <w:szCs w:val="24"/>
+        </w:rPr>
+        <w:t>test_size</w:t>
+      </w:r>
+      <w:proofErr w:type="spellEnd"/>
+      <w:r>
+        <w:rPr>
+          <w:rFonts w:eastAsia="CMR10" w:cstheme="minorHAnsi"/>
+          <w:sz w:val="24"/>
+          <w:szCs w:val="24"/>
+        </w:rPr>
+        <w:t>=0.34.</w:t>
+      </w:r>
+    </w:p>
+    <w:p>
+      <w:pPr>
+        <w:autoSpaceDE w:val="0"/>
+        <w:autoSpaceDN w:val="0"/>
+        <w:adjustRightInd w:val="0"/>
+        <w:spacing w:after="0" w:line="240" w:lineRule="auto"/>
+        <w:jc w:val="both"/>
+        <w:rPr>
+          <w:rFonts w:eastAsia="CMR10" w:cstheme="minorHAnsi"/>
+          <w:sz w:val="24"/>
+          <w:szCs w:val="24"/>
+        </w:rPr>
+      </w:pPr>
+    </w:p>
+    <w:p>
+      <w:pPr>
+        <w:autoSpaceDE w:val="0"/>
+        <w:autoSpaceDN w:val="0"/>
+        <w:adjustRightInd w:val="0"/>
+        <w:spacing w:after="0" w:line="240" w:lineRule="auto"/>
+        <w:jc w:val="both"/>
+        <w:rPr>
+          <w:rFonts w:eastAsia="CMR10" w:cstheme="minorHAnsi"/>
+          <w:sz w:val="24"/>
+          <w:szCs w:val="24"/>
+        </w:rPr>
+      </w:pPr>
+      <w:r>
+        <w:rPr>
+          <w:rFonts w:eastAsia="CMR10" w:cstheme="minorHAnsi"/>
+          <w:sz w:val="24"/>
+          <w:szCs w:val="24"/>
+        </w:rPr>
+        <w:t>We also applied</w:t>
+      </w:r>
+      <w:r>
+        <w:rPr>
+          <w:rFonts w:eastAsia="CMR10" w:cstheme="minorHAnsi"/>
+          <w:sz w:val="24"/>
+          <w:szCs w:val="24"/>
+        </w:rPr>
+        <w:t xml:space="preserve"> Equal length</w:t>
+      </w:r>
+      <w:r>
+        <w:rPr>
+          <w:rFonts w:eastAsia="CMR10" w:cstheme="minorHAnsi"/>
+          <w:sz w:val="24"/>
+          <w:szCs w:val="24"/>
+        </w:rPr>
+        <w:t xml:space="preserve"> bin technique for price category</w:t>
+      </w:r>
+      <w:r>
+        <w:rPr>
+          <w:rFonts w:eastAsia="CMR10" w:cstheme="minorHAnsi"/>
+          <w:sz w:val="24"/>
+          <w:szCs w:val="24"/>
+        </w:rPr>
+        <w:t xml:space="preserve"> </w:t>
+      </w:r>
+      <w:r>
+        <w:rPr>
+          <w:rFonts w:eastAsia="CMR10" w:cstheme="minorHAnsi"/>
+          <w:sz w:val="24"/>
+          <w:szCs w:val="24"/>
+        </w:rPr>
+        <w:t>discretisation</w:t>
+      </w:r>
+      <w:r>
+        <w:rPr>
+          <w:rFonts w:eastAsia="CMR10" w:cstheme="minorHAnsi"/>
+          <w:sz w:val="24"/>
+          <w:szCs w:val="24"/>
+        </w:rPr>
+        <w:t xml:space="preserve"> (Fig 8)</w:t>
+      </w:r>
+      <w:r>
+        <w:rPr>
+          <w:rFonts w:eastAsia="CMR10" w:cstheme="minorHAnsi"/>
+          <w:sz w:val="24"/>
+          <w:szCs w:val="24"/>
+        </w:rPr>
+        <w:t>:</w:t>
+      </w:r>
+    </w:p>
+    <w:p>
+      <w:pPr>
+        <w:autoSpaceDE w:val="0"/>
+        <w:autoSpaceDN w:val="0"/>
+        <w:adjustRightInd w:val="0"/>
+        <w:spacing w:after="0" w:line="240" w:lineRule="auto"/>
+        <w:jc w:val="both"/>
+        <w:rPr>
+          <w:rFonts w:eastAsia="CMR10" w:cstheme="minorHAnsi"/>
+          <w:sz w:val="24"/>
+          <w:szCs w:val="24"/>
+        </w:rPr>
+      </w:pPr>
+      <w:r>
+        <w:rPr>
+          <w:rFonts w:eastAsia="CMR10" w:cstheme="minorHAnsi"/>
+          <w:sz w:val="24"/>
+          <w:szCs w:val="24"/>
+        </w:rPr>
+        <w:lastRenderedPageBreak/>
+        <w:t xml:space="preserve">    </w:t>
+      </w:r>
+    </w:p>
+    <w:p>
+      <w:pPr>
+        <w:pStyle w:val="ListParagraph"/>
+        <w:numPr>
+          <w:ilvl w:val="0"/>
+          <w:numId w:val="3"/>
+        </w:numPr>
+        <w:autoSpaceDE w:val="0"/>
+        <w:autoSpaceDN w:val="0"/>
+        <w:adjustRightInd w:val="0"/>
+        <w:spacing w:after="0" w:line="240" w:lineRule="auto"/>
+        <w:jc w:val="both"/>
+        <w:rPr>
+          <w:rFonts w:eastAsia="CMR10" w:cstheme="minorHAnsi"/>
+          <w:sz w:val="24"/>
+          <w:szCs w:val="24"/>
+        </w:rPr>
+      </w:pPr>
+      <w:r>
+        <w:rPr>
+          <w:rFonts w:eastAsia="CMR10" w:cstheme="minorHAnsi"/>
+          <w:sz w:val="24"/>
+          <w:szCs w:val="24"/>
+        </w:rPr>
+        <w:t>[min, 4080.605), [4080.605, 5452.68), [5452.68, 6824.755) [6824.755, max]</w:t>
+      </w:r>
+    </w:p>
+    <w:p>
+      <w:pPr>
+        <w:pStyle w:val="ListParagraph"/>
+        <w:numPr>
+          <w:ilvl w:val="0"/>
+          <w:numId w:val="3"/>
+        </w:numPr>
+        <w:autoSpaceDE w:val="0"/>
+        <w:autoSpaceDN w:val="0"/>
+        <w:adjustRightInd w:val="0"/>
+        <w:spacing w:after="0" w:line="240" w:lineRule="auto"/>
+        <w:jc w:val="both"/>
+        <w:rPr>
+          <w:rFonts w:eastAsia="CMR10" w:cstheme="minorHAnsi"/>
+          <w:sz w:val="24"/>
+          <w:szCs w:val="24"/>
+        </w:rPr>
+      </w:pPr>
+      <w:r>
+        <w:rPr>
+          <w:rFonts w:eastAsia="CMR10" w:cstheme="minorHAnsi"/>
+          <w:sz w:val="24"/>
+          <w:szCs w:val="24"/>
+        </w:rPr>
+        <w:t>min = 2708.53</w:t>
+      </w:r>
+    </w:p>
+    <w:p>
+      <w:pPr>
+        <w:pStyle w:val="ListParagraph"/>
+        <w:numPr>
+          <w:ilvl w:val="0"/>
+          <w:numId w:val="3"/>
+        </w:numPr>
+        <w:autoSpaceDE w:val="0"/>
+        <w:autoSpaceDN w:val="0"/>
+        <w:adjustRightInd w:val="0"/>
+        <w:spacing w:after="0" w:line="240" w:lineRule="auto"/>
+        <w:jc w:val="both"/>
+        <w:rPr>
+          <w:rFonts w:eastAsia="CMR10" w:cstheme="minorHAnsi"/>
+          <w:sz w:val="24"/>
+          <w:szCs w:val="24"/>
+        </w:rPr>
+      </w:pPr>
+      <w:r>
+        <w:rPr>
+          <w:rFonts w:eastAsia="CMR10" w:cstheme="minorHAnsi"/>
+          <w:sz w:val="24"/>
+          <w:szCs w:val="24"/>
+        </w:rPr>
+        <w:t>max = 8196.83</w:t>
+      </w:r>
+    </w:p>
+    <w:p>
+      <w:pPr>
+        <w:autoSpaceDE w:val="0"/>
+        <w:autoSpaceDN w:val="0"/>
+        <w:adjustRightInd w:val="0"/>
+        <w:spacing w:after="0" w:line="240" w:lineRule="auto"/>
+        <w:jc w:val="lowKashida"/>
+        <w:rPr>
+          <w:noProof/>
+          <w:lang w:val="en-US"/>
+        </w:rPr>
+      </w:pPr>
     </w:p>
     <w:p>
       <w:pPr>
@@ -4488,236 +5484,21 @@
         <w:spacing w:after="0" w:line="240" w:lineRule="auto"/>
         <w:jc w:val="center"/>
         <w:rPr>
+          <w:rFonts w:eastAsia="CMR10" w:cstheme="minorHAnsi"/>
+          <w:sz w:val="24"/>
+          <w:szCs w:val="24"/>
+        </w:rPr>
+      </w:pPr>
+      <w:r>
+        <w:rPr>
           <w:noProof/>
           <w:lang w:val="en-US"/>
         </w:rPr>
-      </w:pPr>
-      <w:bookmarkStart w:id="0" w:name="_GoBack"/>
-      <w:bookmarkEnd w:id="0"/>
-    </w:p>
-    <w:p>
-      <w:pPr>
-        <w:autoSpaceDE w:val="0"/>
-        <w:autoSpaceDN w:val="0"/>
-        <w:adjustRightInd w:val="0"/>
-        <w:spacing w:after="0" w:line="240" w:lineRule="auto"/>
-        <w:jc w:val="center"/>
-        <w:rPr>
-          <w:rFonts w:eastAsia="CMR10" w:cstheme="minorHAnsi"/>
-          <w:sz w:val="24"/>
-          <w:szCs w:val="24"/>
-        </w:rPr>
-      </w:pPr>
-    </w:p>
-    <w:p>
-      <w:pPr>
-        <w:pStyle w:val="Subtitle"/>
-        <w:jc w:val="both"/>
-        <w:rPr>
-          <w:rFonts w:eastAsia="CMR10"/>
-        </w:rPr>
-      </w:pPr>
-      <w:r>
-        <w:rPr>
-          <w:rFonts w:eastAsia="CMR10"/>
-          <w:highlight w:val="lightGray"/>
-        </w:rPr>
-        <w:t>3. How effective are your models? How have you evaluated this?</w:t>
-      </w:r>
-    </w:p>
-    <w:p>
-      <w:pPr>
-        <w:autoSpaceDE w:val="0"/>
-        <w:autoSpaceDN w:val="0"/>
-        <w:adjustRightInd w:val="0"/>
-        <w:spacing w:after="0" w:line="240" w:lineRule="auto"/>
-        <w:jc w:val="both"/>
-        <w:rPr>
-          <w:rFonts w:eastAsia="CMR10" w:cstheme="minorHAnsi"/>
-          <w:sz w:val="24"/>
-          <w:szCs w:val="24"/>
-        </w:rPr>
-      </w:pPr>
-    </w:p>
-    <w:p>
-      <w:pPr>
-        <w:autoSpaceDE w:val="0"/>
-        <w:autoSpaceDN w:val="0"/>
-        <w:adjustRightInd w:val="0"/>
-        <w:spacing w:after="0" w:line="240" w:lineRule="auto"/>
-        <w:jc w:val="both"/>
-        <w:rPr>
-          <w:rFonts w:eastAsia="CMR10" w:cstheme="minorHAnsi"/>
-          <w:sz w:val="24"/>
-          <w:szCs w:val="24"/>
-        </w:rPr>
-      </w:pPr>
-      <w:r>
-        <w:rPr>
-          <w:rFonts w:eastAsia="CMR10" w:cstheme="minorHAnsi"/>
-          <w:sz w:val="24"/>
-          <w:szCs w:val="24"/>
-        </w:rPr>
-        <w:t xml:space="preserve">   </w:t>
-      </w:r>
-      <w:r>
-        <w:rPr>
-          <w:rFonts w:eastAsia="CMR10" w:cstheme="minorHAnsi"/>
-          <w:sz w:val="24"/>
-          <w:szCs w:val="24"/>
-        </w:rPr>
-        <w:t>To avoid overfitting, we have applied machine learning by splitting the data table into two sections, test data, and training data</w:t>
-      </w:r>
-      <w:r>
-        <w:rPr>
-          <w:rFonts w:eastAsia="CMR10" w:cstheme="minorHAnsi"/>
-          <w:sz w:val="24"/>
-          <w:szCs w:val="24"/>
-        </w:rPr>
-        <w:t>.</w:t>
-      </w:r>
-      <w:r>
-        <w:rPr>
-          <w:rFonts w:eastAsia="CMR10" w:cstheme="minorHAnsi"/>
-          <w:sz w:val="24"/>
-          <w:szCs w:val="24"/>
-        </w:rPr>
-        <w:t xml:space="preserve"> Calculated the R^2</w:t>
-      </w:r>
-      <w:r>
-        <w:rPr>
-          <w:rFonts w:eastAsia="CMR10" w:cstheme="minorHAnsi"/>
-          <w:sz w:val="24"/>
-          <w:szCs w:val="24"/>
-        </w:rPr>
-        <w:t>, intercept</w:t>
-      </w:r>
-      <w:r>
-        <w:rPr>
-          <w:rFonts w:eastAsia="CMR10" w:cstheme="minorHAnsi"/>
-          <w:sz w:val="24"/>
-          <w:szCs w:val="24"/>
-        </w:rPr>
-        <w:t>,</w:t>
-      </w:r>
-      <w:r>
-        <w:rPr>
-          <w:rFonts w:eastAsia="CMR10" w:cstheme="minorHAnsi"/>
-          <w:sz w:val="24"/>
-          <w:szCs w:val="24"/>
-        </w:rPr>
-        <w:t xml:space="preserve"> </w:t>
-      </w:r>
-      <w:r>
-        <w:rPr>
-          <w:rFonts w:eastAsia="CMR10" w:cstheme="minorHAnsi"/>
-          <w:sz w:val="24"/>
-          <w:szCs w:val="24"/>
-        </w:rPr>
-        <w:t>and coefficient values.</w:t>
-      </w:r>
-    </w:p>
-    <w:p>
-      <w:pPr>
-        <w:autoSpaceDE w:val="0"/>
-        <w:autoSpaceDN w:val="0"/>
-        <w:adjustRightInd w:val="0"/>
-        <w:spacing w:after="0" w:line="240" w:lineRule="auto"/>
-        <w:jc w:val="both"/>
-        <w:rPr>
-          <w:rFonts w:eastAsia="CMR10" w:cstheme="minorHAnsi"/>
-          <w:sz w:val="24"/>
-          <w:szCs w:val="24"/>
-        </w:rPr>
-      </w:pPr>
-    </w:p>
-    <w:p>
-      <w:pPr>
-        <w:rPr>
-          <w:rFonts w:eastAsia="CMR10"/>
-          <w:color w:val="5A5A5A" w:themeColor="text1" w:themeTint="A5"/>
-          <w:spacing w:val="15"/>
-          <w:highlight w:val="lightGray"/>
-        </w:rPr>
-      </w:pPr>
-      <w:r>
-        <w:rPr>
-          <w:rFonts w:eastAsia="CMR10"/>
-          <w:highlight w:val="lightGray"/>
-        </w:rPr>
-        <w:br w:type="page"/>
-      </w:r>
-    </w:p>
-    <w:p>
-      <w:pPr>
-        <w:pStyle w:val="Subtitle"/>
-        <w:jc w:val="both"/>
-        <w:rPr>
-          <w:rFonts w:eastAsia="CMR10"/>
-          <w:highlight w:val="lightGray"/>
-        </w:rPr>
-      </w:pPr>
-      <w:r>
-        <w:rPr>
-          <w:rFonts w:eastAsia="CMR10"/>
-          <w:highlight w:val="lightGray"/>
-        </w:rPr>
-        <w:lastRenderedPageBreak/>
-        <w:t>4. What insights can you draw from your analysis? For example, which input variables</w:t>
-      </w:r>
-    </w:p>
-    <w:p>
-      <w:pPr>
-        <w:pStyle w:val="Subtitle"/>
-        <w:jc w:val="both"/>
-        <w:rPr>
-          <w:rFonts w:eastAsia="CMR10"/>
-        </w:rPr>
-      </w:pPr>
-      <w:r>
-        <w:rPr>
-          <w:rFonts w:eastAsia="CMR10"/>
-          <w:highlight w:val="lightGray"/>
-        </w:rPr>
-        <w:t>are most valuable for predicting energy usage/price?</w:t>
-      </w:r>
-    </w:p>
-    <w:p>
-      <w:pPr>
-        <w:pStyle w:val="Heading3"/>
-      </w:pPr>
-      <w:r>
-        <w:t>Model 1 - Maximum temperature vs Maximum demand:</w:t>
-      </w:r>
-    </w:p>
-    <w:p>
-      <w:pPr>
-        <w:jc w:val="both"/>
-      </w:pPr>
-      <w:r>
-        <w:t xml:space="preserve">    </w:t>
-      </w:r>
-      <w:r>
-        <w:t xml:space="preserve">According to the analysis, the maximum temperature tends to affect the maximum daily energy usage by season. The hottest temperature is likely to consume the highest daily demand in summer, and lower temperatures tend to have higher daily demand in </w:t>
-      </w:r>
-      <w:r>
-        <w:t xml:space="preserve">autumn and </w:t>
-      </w:r>
-      <w:r>
-        <w:t>winter.</w:t>
-      </w:r>
-    </w:p>
-    <w:p>
-      <w:r>
-        <w:rPr>
-          <w:noProof/>
-          <w:lang w:val="en-US"/>
-        </w:rPr>
         <w:drawing>
-          <wp:inline distT="0" distB="0" distL="0" distR="0" wp14:anchorId="41D8323F" wp14:editId="10057C64">
-            <wp:extent cx="5731510" cy="2313305"/>
+          <wp:inline distT="0" distB="0" distL="0" distR="0" wp14:anchorId="09F3B67C" wp14:editId="5473C0B4">
+            <wp:extent cx="5051266" cy="2771775"/>
             <wp:effectExtent l="0" t="0" r="0" b="0"/>
-            <wp:docPr id="2" name="Picture 2"/>
+            <wp:docPr id="17" name="Picture 17"/>
             <wp:cNvGraphicFramePr>
               <a:graphicFrameLocks xmlns:a="http://schemas.openxmlformats.org/drawingml/2006/main" noChangeAspect="1"/>
             </wp:cNvGraphicFramePr>
@@ -4728,20 +5509,27 @@
                     <pic:cNvPr id="1" name=""/>
                     <pic:cNvPicPr/>
                   </pic:nvPicPr>
-                  <pic:blipFill>
+                  <pic:blipFill rotWithShape="1">
                     <a:blip r:embed="rId24"/>
-                    <a:stretch>
-                      <a:fillRect/>
-                    </a:stretch>
+                    <a:srcRect l="27920" t="31724" r="19787" b="17242"/>
+                    <a:stretch/>
                   </pic:blipFill>
-                  <pic:spPr>
+                  <pic:spPr bwMode="auto">
                     <a:xfrm>
                       <a:off x="0" y="0"/>
-                      <a:ext cx="5731510" cy="2313305"/>
+                      <a:ext cx="5057608" cy="2775255"/>
                     </a:xfrm>
                     <a:prstGeom prst="rect">
                       <a:avLst/>
                     </a:prstGeom>
+                    <a:ln>
+                      <a:noFill/>
+                    </a:ln>
+                    <a:extLst>
+                      <a:ext uri="{53640926-AAD7-44D8-BBD7-CCE9431645EC}">
+                        <a14:shadowObscured xmlns:a14="http://schemas.microsoft.com/office/drawing/2010/main"/>
+                      </a:ext>
+                    </a:extLst>
                   </pic:spPr>
                 </pic:pic>
               </a:graphicData>
@@ -4752,20 +5540,320 @@
     </w:p>
     <w:p>
       <w:pPr>
-        <w:rPr>
-          <w:noProof/>
-        </w:rPr>
-      </w:pPr>
-      <w:r>
+        <w:autoSpaceDE w:val="0"/>
+        <w:autoSpaceDN w:val="0"/>
+        <w:adjustRightInd w:val="0"/>
+        <w:spacing w:after="0" w:line="240" w:lineRule="auto"/>
+        <w:jc w:val="center"/>
         <w:rPr>
           <w:noProof/>
           <w:lang w:val="en-US"/>
         </w:rPr>
+      </w:pPr>
+      <w:r>
+        <w:rPr>
+          <w:rFonts w:eastAsia="CMR10" w:cstheme="minorHAnsi"/>
+          <w:sz w:val="18"/>
+          <w:szCs w:val="18"/>
+        </w:rPr>
+        <w:t>Figure</w:t>
+      </w:r>
+      <w:r>
+        <w:rPr>
+          <w:rFonts w:eastAsia="CMR10" w:cstheme="minorHAnsi"/>
+          <w:sz w:val="18"/>
+          <w:szCs w:val="18"/>
+        </w:rPr>
+        <w:t xml:space="preserve"> 8: </w:t>
+      </w:r>
+      <w:r>
+        <w:rPr>
+          <w:rFonts w:eastAsia="CMR10" w:cstheme="minorHAnsi"/>
+          <w:sz w:val="18"/>
+          <w:szCs w:val="18"/>
+        </w:rPr>
+        <w:t xml:space="preserve">Distribution of </w:t>
+      </w:r>
+      <w:r>
+        <w:rPr>
+          <w:rFonts w:eastAsia="CMR10" w:cstheme="minorHAnsi"/>
+          <w:sz w:val="18"/>
+          <w:szCs w:val="18"/>
+        </w:rPr>
+        <w:t xml:space="preserve">MAXDEMAND </w:t>
+      </w:r>
+      <w:r>
+        <w:rPr>
+          <w:rFonts w:eastAsia="CMR10" w:cstheme="minorHAnsi"/>
+          <w:sz w:val="18"/>
+          <w:szCs w:val="18"/>
+        </w:rPr>
+        <w:t>rating after binning</w:t>
+      </w:r>
+    </w:p>
+    <w:p>
+      <w:pPr>
+        <w:autoSpaceDE w:val="0"/>
+        <w:autoSpaceDN w:val="0"/>
+        <w:adjustRightInd w:val="0"/>
+        <w:spacing w:after="0" w:line="240" w:lineRule="auto"/>
+        <w:jc w:val="center"/>
+        <w:rPr>
+          <w:noProof/>
+          <w:lang w:val="en-US"/>
+        </w:rPr>
+      </w:pPr>
+    </w:p>
+    <w:p>
+      <w:pPr>
+        <w:autoSpaceDE w:val="0"/>
+        <w:autoSpaceDN w:val="0"/>
+        <w:adjustRightInd w:val="0"/>
+        <w:spacing w:after="0" w:line="240" w:lineRule="auto"/>
+        <w:jc w:val="center"/>
+        <w:rPr>
+          <w:rFonts w:eastAsia="CMR10" w:cstheme="minorHAnsi"/>
+          <w:sz w:val="24"/>
+          <w:szCs w:val="24"/>
+        </w:rPr>
+      </w:pPr>
+    </w:p>
+    <w:p>
+      <w:pPr>
+        <w:pStyle w:val="Subtitle"/>
+        <w:jc w:val="both"/>
+        <w:rPr>
+          <w:rFonts w:eastAsia="CMR10"/>
+        </w:rPr>
+      </w:pPr>
+      <w:r>
+        <w:rPr>
+          <w:rFonts w:eastAsia="CMR10"/>
+          <w:highlight w:val="lightGray"/>
+        </w:rPr>
+        <w:t>3. How effective are your models? How have you evaluated this?</w:t>
+      </w:r>
+    </w:p>
+    <w:p>
+      <w:pPr>
+        <w:autoSpaceDE w:val="0"/>
+        <w:autoSpaceDN w:val="0"/>
+        <w:adjustRightInd w:val="0"/>
+        <w:spacing w:after="0" w:line="240" w:lineRule="auto"/>
+        <w:jc w:val="both"/>
+        <w:rPr>
+          <w:rFonts w:eastAsia="CMR10" w:cstheme="minorHAnsi"/>
+          <w:sz w:val="24"/>
+          <w:szCs w:val="24"/>
+        </w:rPr>
+      </w:pPr>
+    </w:p>
+    <w:p>
+      <w:pPr>
+        <w:autoSpaceDE w:val="0"/>
+        <w:autoSpaceDN w:val="0"/>
+        <w:adjustRightInd w:val="0"/>
+        <w:spacing w:after="0" w:line="240" w:lineRule="auto"/>
+        <w:jc w:val="both"/>
+        <w:rPr>
+          <w:rFonts w:eastAsia="CMR10" w:cstheme="minorHAnsi"/>
+          <w:sz w:val="24"/>
+          <w:szCs w:val="24"/>
+        </w:rPr>
+      </w:pPr>
+      <w:r>
+        <w:rPr>
+          <w:rFonts w:eastAsia="CMR10" w:cstheme="minorHAnsi"/>
+          <w:sz w:val="24"/>
+          <w:szCs w:val="24"/>
+        </w:rPr>
+        <w:t xml:space="preserve">   </w:t>
+      </w:r>
+      <w:r>
+        <w:rPr>
+          <w:rFonts w:eastAsia="CMR10" w:cstheme="minorHAnsi"/>
+          <w:sz w:val="24"/>
+          <w:szCs w:val="24"/>
+        </w:rPr>
+        <w:t>To avoid overfitting, we have applied machine learning by splitting the data table into two sections, test data, and training data</w:t>
+      </w:r>
+      <w:r>
+        <w:rPr>
+          <w:rFonts w:eastAsia="CMR10" w:cstheme="minorHAnsi"/>
+          <w:sz w:val="24"/>
+          <w:szCs w:val="24"/>
+        </w:rPr>
+        <w:t>.</w:t>
+      </w:r>
+      <w:r>
+        <w:rPr>
+          <w:rFonts w:eastAsia="CMR10" w:cstheme="minorHAnsi"/>
+          <w:sz w:val="24"/>
+          <w:szCs w:val="24"/>
+        </w:rPr>
+        <w:t xml:space="preserve"> Calculated the R^2</w:t>
+      </w:r>
+      <w:r>
+        <w:rPr>
+          <w:rFonts w:eastAsia="CMR10" w:cstheme="minorHAnsi"/>
+          <w:sz w:val="24"/>
+          <w:szCs w:val="24"/>
+        </w:rPr>
+        <w:t>, intercept</w:t>
+      </w:r>
+      <w:r>
+        <w:rPr>
+          <w:rFonts w:eastAsia="CMR10" w:cstheme="minorHAnsi"/>
+          <w:sz w:val="24"/>
+          <w:szCs w:val="24"/>
+        </w:rPr>
+        <w:t>,</w:t>
+      </w:r>
+      <w:r>
+        <w:rPr>
+          <w:rFonts w:eastAsia="CMR10" w:cstheme="minorHAnsi"/>
+          <w:sz w:val="24"/>
+          <w:szCs w:val="24"/>
+        </w:rPr>
+        <w:t xml:space="preserve"> </w:t>
+      </w:r>
+      <w:r>
+        <w:rPr>
+          <w:rFonts w:eastAsia="CMR10" w:cstheme="minorHAnsi"/>
+          <w:sz w:val="24"/>
+          <w:szCs w:val="24"/>
+        </w:rPr>
+        <w:t>and coefficient values.</w:t>
+      </w:r>
+    </w:p>
+    <w:p>
+      <w:pPr>
+        <w:pStyle w:val="Subtitle"/>
+        <w:jc w:val="both"/>
+        <w:rPr>
+          <w:rFonts w:eastAsia="CMR10"/>
+          <w:highlight w:val="lightGray"/>
+        </w:rPr>
+      </w:pPr>
+    </w:p>
+    <w:p>
+      <w:pPr>
+        <w:pStyle w:val="Subtitle"/>
+        <w:jc w:val="both"/>
+        <w:rPr>
+          <w:rFonts w:eastAsia="CMR10"/>
+          <w:highlight w:val="lightGray"/>
+        </w:rPr>
+      </w:pPr>
+    </w:p>
+    <w:p>
+      <w:pPr>
+        <w:pStyle w:val="Subtitle"/>
+        <w:jc w:val="both"/>
+        <w:rPr>
+          <w:rFonts w:eastAsia="CMR10"/>
+          <w:highlight w:val="lightGray"/>
+        </w:rPr>
+      </w:pPr>
+    </w:p>
+    <w:p>
+      <w:pPr>
+        <w:pStyle w:val="Subtitle"/>
+        <w:jc w:val="both"/>
+        <w:rPr>
+          <w:rFonts w:eastAsia="CMR10"/>
+          <w:highlight w:val="lightGray"/>
+        </w:rPr>
+      </w:pPr>
+    </w:p>
+    <w:p>
+      <w:pPr>
+        <w:pStyle w:val="Subtitle"/>
+        <w:jc w:val="both"/>
+        <w:rPr>
+          <w:rFonts w:eastAsia="CMR10"/>
+          <w:highlight w:val="lightGray"/>
+        </w:rPr>
+      </w:pPr>
+    </w:p>
+    <w:p>
+      <w:pPr>
+        <w:pStyle w:val="Subtitle"/>
+        <w:jc w:val="both"/>
+        <w:rPr>
+          <w:rFonts w:eastAsia="CMR10"/>
+          <w:highlight w:val="lightGray"/>
+        </w:rPr>
+      </w:pPr>
+      <w:r>
+        <w:rPr>
+          <w:rFonts w:eastAsia="CMR10"/>
+          <w:highlight w:val="lightGray"/>
+        </w:rPr>
+        <w:t>4. What insights can you draw from your analysis? For example, which input variables</w:t>
+      </w:r>
+    </w:p>
+    <w:p>
+      <w:pPr>
+        <w:pStyle w:val="Subtitle"/>
+        <w:jc w:val="both"/>
+        <w:rPr>
+          <w:rFonts w:eastAsia="CMR10"/>
+        </w:rPr>
+      </w:pPr>
+      <w:r>
+        <w:rPr>
+          <w:rFonts w:eastAsia="CMR10"/>
+          <w:highlight w:val="lightGray"/>
+        </w:rPr>
+        <w:t>are most valuable for predicting energy usage/price?</w:t>
+      </w:r>
+    </w:p>
+    <w:p>
+      <w:pPr>
+        <w:pStyle w:val="Heading3"/>
+      </w:pPr>
+      <w:r>
+        <w:t>Model 1 - Maximum temperature vs</w:t>
+      </w:r>
+      <w:r>
+        <w:t>.</w:t>
+      </w:r>
+      <w:r>
+        <w:t xml:space="preserve"> Maximum demand:</w:t>
+      </w:r>
+    </w:p>
+    <w:p>
+      <w:pPr>
+        <w:jc w:val="both"/>
+      </w:pPr>
+    </w:p>
+    <w:p>
+      <w:pPr>
+        <w:jc w:val="both"/>
+      </w:pPr>
+      <w:r>
+        <w:t xml:space="preserve">According to the analysis, the maximum temperature tends to affect the maximum daily energy usage by season. The hottest temperature is likely to consume the highest daily demand in summer, and lower temperatures tend to have higher daily demand in </w:t>
+      </w:r>
+      <w:r>
+        <w:t xml:space="preserve">autumn and </w:t>
+      </w:r>
+      <w:r>
+        <w:t>winter.</w:t>
+      </w:r>
+    </w:p>
+    <w:p>
+      <w:r>
+        <w:rPr>
+          <w:noProof/>
+          <w:lang w:val="en-US"/>
+        </w:rPr>
+        <w:lastRenderedPageBreak/>
         <w:drawing>
-          <wp:inline distT="0" distB="0" distL="0" distR="0" wp14:anchorId="32170CB1" wp14:editId="1CA6DFB7">
-            <wp:extent cx="5731510" cy="3825875"/>
-            <wp:effectExtent l="0" t="0" r="0" b="0"/>
-            <wp:docPr id="3" name="Picture 3"/>
+          <wp:inline distT="0" distB="0" distL="0" distR="0" wp14:anchorId="41D8323F" wp14:editId="7BEEF429">
+            <wp:extent cx="6395440" cy="2581275"/>
+            <wp:effectExtent l="0" t="0" r="5715" b="0"/>
+            <wp:docPr id="2" name="Picture 2"/>
             <wp:cNvGraphicFramePr>
               <a:graphicFrameLocks xmlns:a="http://schemas.openxmlformats.org/drawingml/2006/main" noChangeAspect="1"/>
             </wp:cNvGraphicFramePr>
@@ -4785,7 +5873,7 @@
                   <pic:spPr>
                     <a:xfrm>
                       <a:off x="0" y="0"/>
-                      <a:ext cx="5731510" cy="3825875"/>
+                      <a:ext cx="6402376" cy="2584075"/>
                     </a:xfrm>
                     <a:prstGeom prst="rect">
                       <a:avLst/>
@@ -4798,6 +5886,63 @@
         </w:drawing>
       </w:r>
     </w:p>
+    <w:p/>
+    <w:p/>
+    <w:p>
+      <w:pPr>
+        <w:rPr>
+          <w:noProof/>
+        </w:rPr>
+      </w:pPr>
+      <w:r>
+        <w:rPr>
+          <w:noProof/>
+          <w:lang w:val="en-US"/>
+        </w:rPr>
+        <w:drawing>
+          <wp:inline distT="0" distB="0" distL="0" distR="0" wp14:anchorId="32170CB1" wp14:editId="6F2128AD">
+            <wp:extent cx="5572125" cy="4663508"/>
+            <wp:effectExtent l="0" t="0" r="0" b="3810"/>
+            <wp:docPr id="3" name="Picture 3"/>
+            <wp:cNvGraphicFramePr>
+              <a:graphicFrameLocks xmlns:a="http://schemas.openxmlformats.org/drawingml/2006/main" noChangeAspect="1"/>
+            </wp:cNvGraphicFramePr>
+            <a:graphic xmlns:a="http://schemas.openxmlformats.org/drawingml/2006/main">
+              <a:graphicData uri="http://schemas.openxmlformats.org/drawingml/2006/picture">
+                <pic:pic xmlns:pic="http://schemas.openxmlformats.org/drawingml/2006/picture">
+                  <pic:nvPicPr>
+                    <pic:cNvPr id="1" name=""/>
+                    <pic:cNvPicPr/>
+                  </pic:nvPicPr>
+                  <pic:blipFill rotWithShape="1">
+                    <a:blip r:embed="rId26"/>
+                    <a:srcRect l="7435" t="910" r="15322" b="2243"/>
+                    <a:stretch/>
+                  </pic:blipFill>
+                  <pic:spPr bwMode="auto">
+                    <a:xfrm>
+                      <a:off x="0" y="0"/>
+                      <a:ext cx="5596995" cy="4684322"/>
+                    </a:xfrm>
+                    <a:prstGeom prst="rect">
+                      <a:avLst/>
+                    </a:prstGeom>
+                    <a:ln>
+                      <a:noFill/>
+                    </a:ln>
+                    <a:extLst>
+                      <a:ext uri="{53640926-AAD7-44D8-BBD7-CCE9431645EC}">
+                        <a14:shadowObscured xmlns:a14="http://schemas.microsoft.com/office/drawing/2010/main"/>
+                      </a:ext>
+                    </a:extLst>
+                  </pic:spPr>
+                </pic:pic>
+              </a:graphicData>
+            </a:graphic>
+          </wp:inline>
+        </w:drawing>
+      </w:r>
+    </w:p>
     <w:p>
       <w:pPr>
         <w:jc w:val="center"/>
@@ -4811,8 +5956,8 @@
           <w:lang w:val="en-US"/>
         </w:rPr>
         <w:drawing>
-          <wp:inline distT="0" distB="0" distL="0" distR="0" wp14:anchorId="564215FE" wp14:editId="15BCD9A4">
-            <wp:extent cx="5731510" cy="575945"/>
+          <wp:inline distT="0" distB="0" distL="0" distR="0" wp14:anchorId="564215FE" wp14:editId="49C54F05">
+            <wp:extent cx="6238116" cy="742950"/>
             <wp:effectExtent l="0" t="0" r="0" b="0"/>
             <wp:docPr id="4" name="Picture 4"/>
             <wp:cNvGraphicFramePr>
@@ -4825,20 +5970,27 @@
                     <pic:cNvPr id="1" name=""/>
                     <pic:cNvPicPr/>
                   </pic:nvPicPr>
-                  <pic:blipFill>
-                    <a:blip r:embed="rId26"/>
-                    <a:stretch>
-                      <a:fillRect/>
-                    </a:stretch>
+                  <pic:blipFill rotWithShape="1">
+                    <a:blip r:embed="rId27"/>
+                    <a:srcRect l="5550" r="10077"/>
+                    <a:stretch/>
                   </pic:blipFill>
-                  <pic:spPr>
+                  <pic:spPr bwMode="auto">
                     <a:xfrm>
                       <a:off x="0" y="0"/>
-                      <a:ext cx="5731510" cy="575945"/>
+                      <a:ext cx="6285092" cy="748545"/>
                     </a:xfrm>
                     <a:prstGeom prst="rect">
                       <a:avLst/>
                     </a:prstGeom>
+                    <a:ln>
+                      <a:noFill/>
+                    </a:ln>
+                    <a:extLst>
+                      <a:ext uri="{53640926-AAD7-44D8-BBD7-CCE9431645EC}">
+                        <a14:shadowObscured xmlns:a14="http://schemas.microsoft.com/office/drawing/2010/main"/>
+                      </a:ext>
+                    </a:extLst>
                   </pic:spPr>
                 </pic:pic>
               </a:graphicData>
@@ -4862,20 +6014,27 @@
         <w:t>l</w:t>
       </w:r>
       <w:r>
-        <w:t xml:space="preserve"> 2 - Maximum temperature vs Maximum daily price </w:t>
+        <w:t xml:space="preserve"> 2 - Maximum temperature vs</w:t>
+      </w:r>
+      <w:r>
+        <w:t>.</w:t>
+      </w:r>
+      <w:r>
+        <w:t xml:space="preserve"> Maximum daily price </w:t>
       </w:r>
       <w:r>
         <w:t>category:</w:t>
       </w:r>
     </w:p>
-    <w:p/>
-    <w:p>
-      <w:pPr>
-        <w:jc w:val="both"/>
-      </w:pPr>
-      <w:r>
-        <w:t xml:space="preserve">    </w:t>
-      </w:r>
+    <w:p>
+      <w:pPr>
+        <w:jc w:val="both"/>
+      </w:pPr>
+    </w:p>
+    <w:p>
+      <w:pPr>
+        <w:jc w:val="both"/>
+      </w:pPr>
       <w:r>
         <w:t xml:space="preserve">With the maximum daily price category model, </w:t>
       </w:r>
@@ -4883,7 +6042,7 @@
         <w:t>the price category is highly related to the maximum daily demand. However, compar</w:t>
       </w:r>
       <w:r>
-        <w:t>ing</w:t>
+        <w:t>ed</w:t>
       </w:r>
       <w:r>
         <w:t xml:space="preserve"> to higher temperatures in summer, </w:t>
@@ -4938,54 +6097,10 @@
           <w:lang w:val="en-US"/>
         </w:rPr>
         <w:drawing>
-          <wp:inline distT="0" distB="0" distL="0" distR="0" wp14:anchorId="73FDFF46" wp14:editId="5C462A31">
-            <wp:extent cx="5731510" cy="2082165"/>
-            <wp:effectExtent l="0" t="0" r="0" b="635"/>
+          <wp:inline distT="0" distB="0" distL="0" distR="0" wp14:anchorId="73FDFF46" wp14:editId="024F8D21">
+            <wp:extent cx="6292600" cy="2286000"/>
+            <wp:effectExtent l="0" t="0" r="0" b="0"/>
             <wp:docPr id="5" name="Picture 5"/>
-            <wp:cNvGraphicFramePr>
-              <a:graphicFrameLocks xmlns:a="http://schemas.openxmlformats.org/drawingml/2006/main" noChangeAspect="1"/>
-            </wp:cNvGraphicFramePr>
-            <a:graphic xmlns:a="http://schemas.openxmlformats.org/drawingml/2006/main">
-              <a:graphicData uri="http://schemas.openxmlformats.org/drawingml/2006/picture">
-                <pic:pic xmlns:pic="http://schemas.openxmlformats.org/drawingml/2006/picture">
-                  <pic:nvPicPr>
-                    <pic:cNvPr id="1" name=""/>
-                    <pic:cNvPicPr/>
-                  </pic:nvPicPr>
-                  <pic:blipFill>
-                    <a:blip r:embed="rId27"/>
-                    <a:stretch>
-                      <a:fillRect/>
-                    </a:stretch>
-                  </pic:blipFill>
-                  <pic:spPr>
-                    <a:xfrm>
-                      <a:off x="0" y="0"/>
-                      <a:ext cx="5731510" cy="2082165"/>
-                    </a:xfrm>
-                    <a:prstGeom prst="rect">
-                      <a:avLst/>
-                    </a:prstGeom>
-                  </pic:spPr>
-                </pic:pic>
-              </a:graphicData>
-            </a:graphic>
-          </wp:inline>
-        </w:drawing>
-      </w:r>
-    </w:p>
-    <w:p/>
-    <w:p>
-      <w:r>
-        <w:rPr>
-          <w:noProof/>
-          <w:lang w:val="en-US"/>
-        </w:rPr>
-        <w:drawing>
-          <wp:inline distT="0" distB="0" distL="0" distR="0" wp14:anchorId="453E2BA2" wp14:editId="0E3CB987">
-            <wp:extent cx="5731510" cy="3997325"/>
-            <wp:effectExtent l="0" t="0" r="0" b="3175"/>
-            <wp:docPr id="7" name="Picture 7"/>
             <wp:cNvGraphicFramePr>
               <a:graphicFrameLocks xmlns:a="http://schemas.openxmlformats.org/drawingml/2006/main" noChangeAspect="1"/>
             </wp:cNvGraphicFramePr>
@@ -5005,7 +6120,7 @@
                   <pic:spPr>
                     <a:xfrm>
                       <a:off x="0" y="0"/>
-                      <a:ext cx="5731510" cy="3997325"/>
+                      <a:ext cx="6298211" cy="2288039"/>
                     </a:xfrm>
                     <a:prstGeom prst="rect">
                       <a:avLst/>
@@ -5018,20 +6133,18 @@
         </w:drawing>
       </w:r>
     </w:p>
-    <w:p>
-      <w:pPr>
-        <w:jc w:val="center"/>
-      </w:pPr>
+    <w:p/>
+    <w:p>
       <w:r>
         <w:rPr>
           <w:noProof/>
           <w:lang w:val="en-US"/>
         </w:rPr>
         <w:drawing>
-          <wp:inline distT="0" distB="0" distL="0" distR="0" wp14:anchorId="51BB0712" wp14:editId="735EB26B">
-            <wp:extent cx="3943985" cy="650339"/>
+          <wp:inline distT="0" distB="0" distL="0" distR="0" wp14:anchorId="453E2BA2" wp14:editId="25426CEA">
+            <wp:extent cx="5057775" cy="4270784"/>
             <wp:effectExtent l="0" t="0" r="0" b="0"/>
-            <wp:docPr id="19" name="Picture 19" descr="Text, letter&#10;&#10;Description automatically generated"/>
+            <wp:docPr id="7" name="Picture 7"/>
             <wp:cNvGraphicFramePr>
               <a:graphicFrameLocks xmlns:a="http://schemas.openxmlformats.org/drawingml/2006/main" noChangeAspect="1"/>
             </wp:cNvGraphicFramePr>
@@ -5039,18 +6152,18 @@
               <a:graphicData uri="http://schemas.openxmlformats.org/drawingml/2006/picture">
                 <pic:pic xmlns:pic="http://schemas.openxmlformats.org/drawingml/2006/picture">
                   <pic:nvPicPr>
-                    <pic:cNvPr id="19" name="Picture 19" descr="Text, letter&#10;&#10;Description automatically generated"/>
+                    <pic:cNvPr id="1" name=""/>
                     <pic:cNvPicPr/>
                   </pic:nvPicPr>
                   <pic:blipFill rotWithShape="1">
                     <a:blip r:embed="rId29"/>
-                    <a:srcRect l="1" t="8737" r="15712" b="-1"/>
+                    <a:srcRect l="7313" r="10093"/>
                     <a:stretch/>
                   </pic:blipFill>
                   <pic:spPr bwMode="auto">
                     <a:xfrm>
                       <a:off x="0" y="0"/>
-                      <a:ext cx="4022332" cy="663258"/>
+                      <a:ext cx="5083032" cy="4292111"/>
                     </a:xfrm>
                     <a:prstGeom prst="rect">
                       <a:avLst/>
@@ -5071,6 +6184,60 @@
         </w:drawing>
       </w:r>
     </w:p>
+    <w:p>
+      <w:pPr>
+        <w:jc w:val="center"/>
+      </w:pPr>
+      <w:r>
+        <w:rPr>
+          <w:noProof/>
+          <w:lang w:val="en-US"/>
+        </w:rPr>
+        <w:lastRenderedPageBreak/>
+        <w:drawing>
+          <wp:inline distT="0" distB="0" distL="0" distR="0" wp14:anchorId="51BB0712" wp14:editId="6B145558">
+            <wp:extent cx="4705350" cy="961732"/>
+            <wp:effectExtent l="0" t="0" r="0" b="0"/>
+            <wp:docPr id="19" name="Picture 19" descr="Text, letter&#10;&#10;Description automatically generated"/>
+            <wp:cNvGraphicFramePr>
+              <a:graphicFrameLocks xmlns:a="http://schemas.openxmlformats.org/drawingml/2006/main" noChangeAspect="1"/>
+            </wp:cNvGraphicFramePr>
+            <a:graphic xmlns:a="http://schemas.openxmlformats.org/drawingml/2006/main">
+              <a:graphicData uri="http://schemas.openxmlformats.org/drawingml/2006/picture">
+                <pic:pic xmlns:pic="http://schemas.openxmlformats.org/drawingml/2006/picture">
+                  <pic:nvPicPr>
+                    <pic:cNvPr id="19" name="Picture 19" descr="Text, letter&#10;&#10;Description automatically generated"/>
+                    <pic:cNvPicPr/>
+                  </pic:nvPicPr>
+                  <pic:blipFill rotWithShape="1">
+                    <a:blip r:embed="rId30"/>
+                    <a:srcRect l="1" t="8737" r="32000" b="-1"/>
+                    <a:stretch/>
+                  </pic:blipFill>
+                  <pic:spPr bwMode="auto">
+                    <a:xfrm>
+                      <a:off x="0" y="0"/>
+                      <a:ext cx="4829201" cy="987046"/>
+                    </a:xfrm>
+                    <a:prstGeom prst="rect">
+                      <a:avLst/>
+                    </a:prstGeom>
+                    <a:ln>
+                      <a:noFill/>
+                    </a:ln>
+                    <a:extLst>
+                      <a:ext uri="{53640926-AAD7-44D8-BBD7-CCE9431645EC}">
+                        <a14:shadowObscured xmlns:a14="http://schemas.microsoft.com/office/drawing/2010/main"/>
+                      </a:ext>
+                    </a:extLst>
+                  </pic:spPr>
+                </pic:pic>
+              </a:graphicData>
+            </a:graphic>
+          </wp:inline>
+        </w:drawing>
+      </w:r>
+    </w:p>
     <w:p/>
     <w:p>
       <w:pPr>
@@ -5108,52 +6275,82 @@
           <w:sz w:val="24"/>
           <w:szCs w:val="24"/>
         </w:rPr>
-        <w:t># feature selection</w:t>
-      </w:r>
-    </w:p>
-    <w:p>
-      <w:pPr>
-        <w:autoSpaceDE w:val="0"/>
-        <w:autoSpaceDN w:val="0"/>
-        <w:adjustRightInd w:val="0"/>
-        <w:spacing w:after="0" w:line="240" w:lineRule="auto"/>
-        <w:rPr>
-          <w:rFonts w:eastAsia="CMR10" w:cstheme="minorHAnsi"/>
-          <w:sz w:val="24"/>
-          <w:szCs w:val="24"/>
-        </w:rPr>
-      </w:pPr>
-      <w:r>
-        <w:rPr>
-          <w:rFonts w:eastAsia="CMR10" w:cstheme="minorHAnsi"/>
-          <w:sz w:val="24"/>
-          <w:szCs w:val="24"/>
-        </w:rPr>
-        <w:t xml:space="preserve"> </w:t>
-      </w:r>
-      <w:r>
-        <w:rPr>
-          <w:rFonts w:eastAsia="CMR10" w:cstheme="minorHAnsi"/>
-          <w:sz w:val="24"/>
-          <w:szCs w:val="24"/>
-        </w:rPr>
-        <w:t xml:space="preserve"> </w:t>
-      </w:r>
-      <w:r>
-        <w:rPr>
-          <w:rFonts w:eastAsia="CMR10" w:cstheme="minorHAnsi"/>
-          <w:sz w:val="24"/>
-          <w:szCs w:val="24"/>
-        </w:rPr>
-        <w:t>Although we selected the features using Intuition (possible to evaluate "goodness" of each feature) for the second model</w:t>
-      </w:r>
-      <w:r>
-        <w:rPr>
-          <w:rFonts w:eastAsia="CMR10" w:cstheme="minorHAnsi"/>
-          <w:sz w:val="24"/>
-          <w:szCs w:val="24"/>
-        </w:rPr>
-        <w:t>, we analy</w:t>
+        <w:t xml:space="preserve"># </w:t>
+      </w:r>
+      <w:proofErr w:type="gramStart"/>
+      <w:r>
+        <w:rPr>
+          <w:rFonts w:eastAsia="CMR10" w:cstheme="minorHAnsi"/>
+          <w:color w:val="C00000"/>
+          <w:sz w:val="24"/>
+          <w:szCs w:val="24"/>
+        </w:rPr>
+        <w:t>feature</w:t>
+      </w:r>
+      <w:proofErr w:type="gramEnd"/>
+      <w:r>
+        <w:rPr>
+          <w:rFonts w:eastAsia="CMR10" w:cstheme="minorHAnsi"/>
+          <w:color w:val="C00000"/>
+          <w:sz w:val="24"/>
+          <w:szCs w:val="24"/>
+        </w:rPr>
+        <w:t xml:space="preserve"> selection</w:t>
+      </w:r>
+    </w:p>
+    <w:p>
+      <w:pPr>
+        <w:autoSpaceDE w:val="0"/>
+        <w:autoSpaceDN w:val="0"/>
+        <w:adjustRightInd w:val="0"/>
+        <w:spacing w:after="0" w:line="240" w:lineRule="auto"/>
+        <w:jc w:val="both"/>
+        <w:rPr>
+          <w:rFonts w:eastAsia="CMR10" w:cstheme="minorHAnsi"/>
+          <w:sz w:val="24"/>
+          <w:szCs w:val="24"/>
+        </w:rPr>
+      </w:pPr>
+      <w:r>
+        <w:rPr>
+          <w:rFonts w:eastAsia="CMR10" w:cstheme="minorHAnsi"/>
+          <w:sz w:val="24"/>
+          <w:szCs w:val="24"/>
+        </w:rPr>
+        <w:t xml:space="preserve">Although we selected the features using Intuition (possible to evaluate </w:t>
+      </w:r>
+      <w:r>
+        <w:rPr>
+          <w:rFonts w:eastAsia="CMR10" w:cstheme="minorHAnsi"/>
+          <w:sz w:val="24"/>
+          <w:szCs w:val="24"/>
+        </w:rPr>
+        <w:t xml:space="preserve">the </w:t>
+      </w:r>
+      <w:r>
+        <w:rPr>
+          <w:rFonts w:eastAsia="CMR10" w:cstheme="minorHAnsi"/>
+          <w:sz w:val="24"/>
+          <w:szCs w:val="24"/>
+        </w:rPr>
+        <w:t>"goodness" of each feature) for the second model</w:t>
+      </w:r>
+      <w:r>
+        <w:rPr>
+          <w:rFonts w:eastAsia="CMR10" w:cstheme="minorHAnsi"/>
+          <w:sz w:val="24"/>
+          <w:szCs w:val="24"/>
+        </w:rPr>
+        <w:t xml:space="preserve">, we </w:t>
+      </w:r>
+      <w:proofErr w:type="spellStart"/>
+      <w:r>
+        <w:rPr>
+          <w:rFonts w:eastAsia="CMR10" w:cstheme="minorHAnsi"/>
+          <w:sz w:val="24"/>
+          <w:szCs w:val="24"/>
+        </w:rPr>
+        <w:t>analy</w:t>
       </w:r>
       <w:r>
         <w:rPr>
@@ -5169,7 +6366,16 @@
           <w:sz w:val="24"/>
           <w:szCs w:val="24"/>
         </w:rPr>
-        <w:t>ed the chi2 metho</w:t>
+        <w:t>ed</w:t>
+      </w:r>
+      <w:proofErr w:type="spellEnd"/>
+      <w:r>
+        <w:rPr>
+          <w:rFonts w:eastAsia="CMR10" w:cstheme="minorHAnsi"/>
+          <w:sz w:val="24"/>
+          <w:szCs w:val="24"/>
+        </w:rPr>
+        <w:t xml:space="preserve"> the chi2 metho</w:t>
       </w:r>
       <w:r>
         <w:rPr>
@@ -5328,8 +6534,19 @@
           <w:sz w:val="24"/>
           <w:szCs w:val="24"/>
         </w:rPr>
-        <w:t>#conclusion</w:t>
-      </w:r>
+        <w:t>#</w:t>
+      </w:r>
+      <w:proofErr w:type="gramStart"/>
+      <w:r>
+        <w:rPr>
+          <w:rFonts w:eastAsia="CMR10" w:cstheme="minorHAnsi"/>
+          <w:color w:val="C00000"/>
+          <w:sz w:val="24"/>
+          <w:szCs w:val="24"/>
+        </w:rPr>
+        <w:t>conclusion</w:t>
+      </w:r>
+      <w:proofErr w:type="gramEnd"/>
     </w:p>
     <w:p>
       <w:pPr>
@@ -5402,6 +6619,7 @@
     </w:p>
     <w:p>
       <w:pPr>
+        <w:jc w:val="both"/>
         <w:rPr>
           <w:rFonts w:cstheme="minorHAnsi"/>
           <w:sz w:val="24"/>
@@ -5416,16 +6634,25 @@
           <w:szCs w:val="24"/>
           <w:lang w:eastAsia="zh-CN"/>
         </w:rPr>
-        <w:t xml:space="preserve">     </w:t>
-      </w:r>
-      <w:r>
-        <w:rPr>
-          <w:rFonts w:cstheme="minorHAnsi"/>
+        <w:t>There is n</w:t>
+      </w:r>
+      <w:r>
+        <w:rPr>
+          <w:rFonts w:cstheme="minorHAnsi" w:hint="eastAsia"/>
           <w:sz w:val="24"/>
           <w:szCs w:val="24"/>
           <w:lang w:eastAsia="zh-CN"/>
         </w:rPr>
-        <w:t>There is n</w:t>
+        <w:t>ot</w:t>
+      </w:r>
+      <w:r>
+        <w:rPr>
+          <w:rFonts w:cstheme="minorHAnsi"/>
+          <w:sz w:val="24"/>
+          <w:szCs w:val="24"/>
+          <w:lang w:eastAsia="zh-CN"/>
+        </w:rPr>
+        <w:t xml:space="preserve"> </w:t>
       </w:r>
       <w:r>
         <w:rPr>
@@ -5434,7 +6661,7 @@
           <w:szCs w:val="24"/>
           <w:lang w:eastAsia="zh-CN"/>
         </w:rPr>
-        <w:t>ot</w:t>
+        <w:t>en</w:t>
       </w:r>
       <w:r>
         <w:rPr>
@@ -5443,16 +6670,160 @@
           <w:szCs w:val="24"/>
           <w:lang w:eastAsia="zh-CN"/>
         </w:rPr>
+        <w:t xml:space="preserve">ough </w:t>
+      </w:r>
+      <w:r>
+        <w:rPr>
+          <w:rFonts w:cstheme="minorHAnsi"/>
+          <w:sz w:val="24"/>
+          <w:szCs w:val="24"/>
+          <w:lang w:eastAsia="zh-CN"/>
+        </w:rPr>
+        <w:t>data</w:t>
+      </w:r>
+      <w:r>
+        <w:rPr>
+          <w:rFonts w:cstheme="minorHAnsi"/>
+          <w:sz w:val="24"/>
+          <w:szCs w:val="24"/>
+          <w:lang w:eastAsia="zh-CN"/>
+        </w:rPr>
+        <w:t xml:space="preserve">. With </w:t>
+      </w:r>
+      <w:r>
+        <w:rPr>
+          <w:rFonts w:cstheme="minorHAnsi"/>
+          <w:sz w:val="24"/>
+          <w:szCs w:val="24"/>
+          <w:lang w:eastAsia="zh-CN"/>
+        </w:rPr>
+        <w:t xml:space="preserve">only </w:t>
+      </w:r>
+      <w:r>
+        <w:rPr>
+          <w:rFonts w:cstheme="minorHAnsi"/>
+          <w:sz w:val="24"/>
+          <w:szCs w:val="24"/>
+          <w:lang w:eastAsia="zh-CN"/>
+        </w:rPr>
+        <w:t>eight</w:t>
+      </w:r>
+      <w:r>
+        <w:rPr>
+          <w:rFonts w:cstheme="minorHAnsi"/>
+          <w:sz w:val="24"/>
+          <w:szCs w:val="24"/>
+          <w:lang w:eastAsia="zh-CN"/>
+        </w:rPr>
+        <w:t xml:space="preserve"> months of </w:t>
+      </w:r>
+      <w:r>
+        <w:rPr>
+          <w:rFonts w:cstheme="minorHAnsi"/>
+          <w:sz w:val="24"/>
+          <w:szCs w:val="24"/>
+          <w:lang w:eastAsia="zh-CN"/>
+        </w:rPr>
+        <w:t xml:space="preserve">price </w:t>
+      </w:r>
+      <w:r>
+        <w:rPr>
+          <w:rFonts w:cstheme="minorHAnsi"/>
+          <w:sz w:val="24"/>
+          <w:szCs w:val="24"/>
+          <w:lang w:eastAsia="zh-CN"/>
+        </w:rPr>
+        <w:t xml:space="preserve">category </w:t>
+      </w:r>
+      <w:r>
+        <w:rPr>
+          <w:rFonts w:cstheme="minorHAnsi"/>
+          <w:sz w:val="24"/>
+          <w:szCs w:val="24"/>
+          <w:lang w:eastAsia="zh-CN"/>
+        </w:rPr>
+        <w:t xml:space="preserve">and weather </w:t>
+      </w:r>
+      <w:r>
+        <w:rPr>
+          <w:rFonts w:cstheme="minorHAnsi"/>
+          <w:sz w:val="24"/>
+          <w:szCs w:val="24"/>
+          <w:lang w:eastAsia="zh-CN"/>
+        </w:rPr>
+        <w:t>data, we cannot</w:t>
+      </w:r>
+      <w:r>
+        <w:rPr>
+          <w:rFonts w:cstheme="minorHAnsi"/>
+          <w:sz w:val="24"/>
+          <w:szCs w:val="24"/>
+          <w:lang w:eastAsia="zh-CN"/>
+        </w:rPr>
+        <w:t xml:space="preserve"> build </w:t>
+      </w:r>
+      <w:r>
+        <w:rPr>
+          <w:rFonts w:cstheme="minorHAnsi"/>
+          <w:sz w:val="24"/>
+          <w:szCs w:val="24"/>
+          <w:lang w:eastAsia="zh-CN"/>
+        </w:rPr>
+        <w:t xml:space="preserve">up </w:t>
+      </w:r>
+      <w:r>
+        <w:rPr>
+          <w:rFonts w:cstheme="minorHAnsi"/>
+          <w:sz w:val="24"/>
+          <w:szCs w:val="24"/>
+          <w:lang w:eastAsia="zh-CN"/>
+        </w:rPr>
+        <w:t xml:space="preserve">the model </w:t>
+      </w:r>
+      <w:r>
+        <w:rPr>
+          <w:rFonts w:cstheme="minorHAnsi"/>
+          <w:sz w:val="24"/>
+          <w:szCs w:val="24"/>
+          <w:lang w:eastAsia="zh-CN"/>
+        </w:rPr>
+        <w:t xml:space="preserve">to </w:t>
+      </w:r>
+      <w:r>
+        <w:rPr>
+          <w:rFonts w:cstheme="minorHAnsi"/>
+          <w:sz w:val="24"/>
+          <w:szCs w:val="24"/>
+          <w:lang w:eastAsia="zh-CN"/>
+        </w:rPr>
+        <w:t>predict</w:t>
+      </w:r>
+      <w:r>
+        <w:rPr>
+          <w:rFonts w:cstheme="minorHAnsi"/>
+          <w:sz w:val="24"/>
+          <w:szCs w:val="24"/>
+          <w:lang w:eastAsia="zh-CN"/>
+        </w:rPr>
+        <w:t xml:space="preserve"> the</w:t>
+      </w:r>
+      <w:r>
+        <w:rPr>
+          <w:rFonts w:cstheme="minorHAnsi"/>
+          <w:sz w:val="24"/>
+          <w:szCs w:val="24"/>
+          <w:lang w:eastAsia="zh-CN"/>
+        </w:rPr>
         <w:t xml:space="preserve"> </w:t>
       </w:r>
       <w:r>
         <w:rPr>
-          <w:rFonts w:cstheme="minorHAnsi" w:hint="eastAsia"/>
+          <w:rFonts w:cstheme="minorHAnsi"/>
           <w:sz w:val="24"/>
           <w:szCs w:val="24"/>
           <w:lang w:eastAsia="zh-CN"/>
         </w:rPr>
-        <w:t>en</w:t>
+        <w:t xml:space="preserve">demand, </w:t>
       </w:r>
       <w:r>
         <w:rPr>
@@ -5461,7 +6832,7 @@
           <w:szCs w:val="24"/>
           <w:lang w:eastAsia="zh-CN"/>
         </w:rPr>
-        <w:t xml:space="preserve">ough </w:t>
+        <w:t>price</w:t>
       </w:r>
       <w:r>
         <w:rPr>
@@ -5470,7 +6841,7 @@
           <w:szCs w:val="24"/>
           <w:lang w:eastAsia="zh-CN"/>
         </w:rPr>
-        <w:t>data</w:t>
+        <w:t xml:space="preserve"> category</w:t>
       </w:r>
       <w:r>
         <w:rPr>
@@ -5479,7 +6850,7 @@
           <w:szCs w:val="24"/>
           <w:lang w:eastAsia="zh-CN"/>
         </w:rPr>
-        <w:t xml:space="preserve">. With </w:t>
+        <w:t>,</w:t>
       </w:r>
       <w:r>
         <w:rPr>
@@ -5488,7 +6859,7 @@
           <w:szCs w:val="24"/>
           <w:lang w:eastAsia="zh-CN"/>
         </w:rPr>
-        <w:t xml:space="preserve">only </w:t>
+        <w:t xml:space="preserve"> and</w:t>
       </w:r>
       <w:r>
         <w:rPr>
@@ -5497,7 +6868,7 @@
           <w:szCs w:val="24"/>
           <w:lang w:eastAsia="zh-CN"/>
         </w:rPr>
-        <w:t>eight</w:t>
+        <w:t xml:space="preserve"> weather</w:t>
       </w:r>
       <w:r>
         <w:rPr>
@@ -5506,7 +6877,7 @@
           <w:szCs w:val="24"/>
           <w:lang w:eastAsia="zh-CN"/>
         </w:rPr>
-        <w:t xml:space="preserve"> months of </w:t>
+        <w:t xml:space="preserve"> for a whole year. </w:t>
       </w:r>
       <w:r>
         <w:rPr>
@@ -5515,7 +6886,7 @@
           <w:szCs w:val="24"/>
           <w:lang w:eastAsia="zh-CN"/>
         </w:rPr>
-        <w:t xml:space="preserve">price </w:t>
+        <w:t xml:space="preserve">In addition, with </w:t>
       </w:r>
       <w:r>
         <w:rPr>
@@ -5524,7 +6895,7 @@
           <w:szCs w:val="24"/>
           <w:lang w:eastAsia="zh-CN"/>
         </w:rPr>
-        <w:t xml:space="preserve">category </w:t>
+        <w:t>only 2</w:t>
       </w:r>
       <w:r>
         <w:rPr>
@@ -5533,7 +6904,7 @@
           <w:szCs w:val="24"/>
           <w:lang w:eastAsia="zh-CN"/>
         </w:rPr>
-        <w:t xml:space="preserve">and weather </w:t>
+        <w:t>18 rows,</w:t>
       </w:r>
       <w:r>
         <w:rPr>
@@ -5542,7 +6913,7 @@
           <w:szCs w:val="24"/>
           <w:lang w:eastAsia="zh-CN"/>
         </w:rPr>
-        <w:t>data, we cannot</w:t>
+        <w:t xml:space="preserve"> it</w:t>
       </w:r>
       <w:r>
         <w:rPr>
@@ -5551,7 +6922,7 @@
           <w:szCs w:val="24"/>
           <w:lang w:eastAsia="zh-CN"/>
         </w:rPr>
-        <w:t xml:space="preserve"> build </w:t>
+        <w:t>'</w:t>
       </w:r>
       <w:r>
         <w:rPr>
@@ -5560,7 +6931,7 @@
           <w:szCs w:val="24"/>
           <w:lang w:eastAsia="zh-CN"/>
         </w:rPr>
-        <w:t xml:space="preserve">up </w:t>
+        <w:t>s</w:t>
       </w:r>
       <w:r>
         <w:rPr>
@@ -5569,7 +6940,7 @@
           <w:szCs w:val="24"/>
           <w:lang w:eastAsia="zh-CN"/>
         </w:rPr>
-        <w:t xml:space="preserve">the model </w:t>
+        <w:t xml:space="preserve"> hard </w:t>
       </w:r>
       <w:r>
         <w:rPr>
@@ -5587,7 +6958,7 @@
           <w:szCs w:val="24"/>
           <w:lang w:eastAsia="zh-CN"/>
         </w:rPr>
-        <w:t>predict</w:t>
+        <w:t>split the data</w:t>
       </w:r>
       <w:r>
         <w:rPr>
@@ -5596,7 +6967,7 @@
           <w:szCs w:val="24"/>
           <w:lang w:eastAsia="zh-CN"/>
         </w:rPr>
-        <w:t xml:space="preserve"> the</w:t>
+        <w:t xml:space="preserve"> set</w:t>
       </w:r>
       <w:r>
         <w:rPr>
@@ -5614,7 +6985,7 @@
           <w:szCs w:val="24"/>
           <w:lang w:eastAsia="zh-CN"/>
         </w:rPr>
-        <w:t xml:space="preserve">demand, </w:t>
+        <w:t>for</w:t>
       </w:r>
       <w:r>
         <w:rPr>
@@ -5623,7 +6994,7 @@
           <w:szCs w:val="24"/>
           <w:lang w:eastAsia="zh-CN"/>
         </w:rPr>
-        <w:t>price</w:t>
+        <w:t xml:space="preserve"> trai</w:t>
       </w:r>
       <w:r>
         <w:rPr>
@@ -5632,7 +7003,7 @@
           <w:szCs w:val="24"/>
           <w:lang w:eastAsia="zh-CN"/>
         </w:rPr>
-        <w:t xml:space="preserve"> category</w:t>
+        <w:t>ning and testing the model.</w:t>
       </w:r>
       <w:r>
         <w:rPr>
@@ -5641,6 +7012,433 @@
           <w:szCs w:val="24"/>
           <w:lang w:eastAsia="zh-CN"/>
         </w:rPr>
+        <w:t xml:space="preserve"> </w:t>
+      </w:r>
+      <w:r>
+        <w:rPr>
+          <w:rFonts w:cstheme="minorHAnsi"/>
+          <w:sz w:val="24"/>
+          <w:szCs w:val="24"/>
+          <w:lang w:eastAsia="zh-CN"/>
+        </w:rPr>
+        <w:t xml:space="preserve">Without the actual price data value, </w:t>
+      </w:r>
+      <w:r>
+        <w:rPr>
+          <w:rFonts w:cstheme="minorHAnsi"/>
+          <w:sz w:val="24"/>
+          <w:szCs w:val="24"/>
+          <w:lang w:eastAsia="zh-CN"/>
+        </w:rPr>
+        <w:t xml:space="preserve">it </w:t>
+      </w:r>
+      <w:r>
+        <w:rPr>
+          <w:rFonts w:cstheme="minorHAnsi"/>
+          <w:sz w:val="24"/>
+          <w:szCs w:val="24"/>
+          <w:lang w:eastAsia="zh-CN"/>
+        </w:rPr>
+        <w:t>also limited the accuracy of the model prediction results.</w:t>
+      </w:r>
+    </w:p>
+    <w:p>
+      <w:pPr>
+        <w:jc w:val="both"/>
+        <w:rPr>
+          <w:rFonts w:cstheme="minorHAnsi"/>
+          <w:sz w:val="24"/>
+          <w:szCs w:val="24"/>
+          <w:lang w:eastAsia="zh-CN"/>
+        </w:rPr>
+      </w:pPr>
+      <w:r>
+        <w:rPr>
+          <w:rFonts w:cstheme="minorHAnsi"/>
+          <w:sz w:val="24"/>
+          <w:szCs w:val="24"/>
+        </w:rPr>
+        <w:t xml:space="preserve">The maximum demand can be impacted by </w:t>
+      </w:r>
+      <w:r>
+        <w:rPr>
+          <w:rFonts w:cstheme="minorHAnsi"/>
+          <w:sz w:val="24"/>
+          <w:szCs w:val="24"/>
+        </w:rPr>
+        <w:t xml:space="preserve">many other factors such as sunshine, evaporation, </w:t>
+      </w:r>
+      <w:r>
+        <w:rPr>
+          <w:rFonts w:cstheme="minorHAnsi"/>
+          <w:sz w:val="24"/>
+          <w:szCs w:val="24"/>
+        </w:rPr>
+        <w:t xml:space="preserve">and </w:t>
+      </w:r>
+      <w:r>
+        <w:rPr>
+          <w:rFonts w:cstheme="minorHAnsi"/>
+          <w:sz w:val="24"/>
+          <w:szCs w:val="24"/>
+        </w:rPr>
+        <w:t xml:space="preserve">wind gust. </w:t>
+      </w:r>
+      <w:r>
+        <w:rPr>
+          <w:rFonts w:cstheme="minorHAnsi"/>
+          <w:sz w:val="24"/>
+          <w:szCs w:val="24"/>
+        </w:rPr>
+        <w:t>Also,</w:t>
+      </w:r>
+      <w:r>
+        <w:rPr>
+          <w:rFonts w:cstheme="minorHAnsi"/>
+          <w:sz w:val="24"/>
+          <w:szCs w:val="24"/>
+        </w:rPr>
+        <w:t xml:space="preserve"> the sunshine can produce </w:t>
+      </w:r>
+      <w:r>
+        <w:rPr>
+          <w:rFonts w:cstheme="minorHAnsi"/>
+          <w:sz w:val="24"/>
+          <w:szCs w:val="24"/>
+        </w:rPr>
+        <w:t>significant</w:t>
+      </w:r>
+      <w:r>
+        <w:rPr>
+          <w:rFonts w:cstheme="minorHAnsi"/>
+          <w:sz w:val="24"/>
+          <w:szCs w:val="24"/>
+        </w:rPr>
+        <w:t xml:space="preserve"> solar energy in </w:t>
+      </w:r>
+      <w:r>
+        <w:rPr>
+          <w:rFonts w:cstheme="minorHAnsi"/>
+          <w:sz w:val="24"/>
+          <w:szCs w:val="24"/>
+        </w:rPr>
+        <w:t>s</w:t>
+      </w:r>
+      <w:r>
+        <w:rPr>
+          <w:rFonts w:cstheme="minorHAnsi"/>
+          <w:sz w:val="24"/>
+          <w:szCs w:val="24"/>
+        </w:rPr>
+        <w:t>ummer, reducing</w:t>
+      </w:r>
+      <w:r>
+        <w:rPr>
+          <w:rFonts w:cstheme="minorHAnsi"/>
+          <w:sz w:val="24"/>
+          <w:szCs w:val="24"/>
+        </w:rPr>
+        <w:t xml:space="preserve"> the energy demand.</w:t>
+      </w:r>
+    </w:p>
+    <w:p>
+      <w:pPr>
+        <w:jc w:val="both"/>
+        <w:rPr>
+          <w:rFonts w:cstheme="minorHAnsi"/>
+          <w:sz w:val="24"/>
+          <w:szCs w:val="24"/>
+          <w:lang w:eastAsia="zh-CN"/>
+        </w:rPr>
+      </w:pPr>
+      <w:r>
+        <w:rPr>
+          <w:rFonts w:cstheme="minorHAnsi"/>
+          <w:sz w:val="24"/>
+          <w:szCs w:val="24"/>
+        </w:rPr>
+        <w:t>The wind gust can be used to produce energy</w:t>
+      </w:r>
+      <w:r>
+        <w:rPr>
+          <w:rFonts w:cstheme="minorHAnsi"/>
+          <w:sz w:val="24"/>
+          <w:szCs w:val="24"/>
+        </w:rPr>
+        <w:t xml:space="preserve"> using the kinetic energy</w:t>
+      </w:r>
+      <w:r>
+        <w:rPr>
+          <w:rFonts w:cstheme="minorHAnsi"/>
+          <w:sz w:val="24"/>
+          <w:szCs w:val="24"/>
+        </w:rPr>
+        <w:t xml:space="preserve"> created by air in motion</w:t>
+      </w:r>
+      <w:r>
+        <w:rPr>
+          <w:rFonts w:cstheme="minorHAnsi"/>
+          <w:sz w:val="24"/>
+          <w:szCs w:val="24"/>
+        </w:rPr>
+        <w:t xml:space="preserve">, </w:t>
+      </w:r>
+      <w:r>
+        <w:rPr>
+          <w:rFonts w:cstheme="minorHAnsi"/>
+          <w:sz w:val="24"/>
+          <w:szCs w:val="24"/>
+        </w:rPr>
+        <w:t>and it can reduce the total energy demand.</w:t>
+      </w:r>
+    </w:p>
+    <w:p>
+      <w:pPr>
+        <w:jc w:val="both"/>
+        <w:rPr>
+          <w:rFonts w:cstheme="minorHAnsi"/>
+          <w:sz w:val="24"/>
+          <w:szCs w:val="24"/>
+        </w:rPr>
+      </w:pPr>
+      <w:r>
+        <w:rPr>
+          <w:rFonts w:cstheme="minorHAnsi"/>
+          <w:sz w:val="24"/>
+          <w:szCs w:val="24"/>
+        </w:rPr>
+        <w:t xml:space="preserve">The data on solar and wind energy production </w:t>
+      </w:r>
+      <w:r>
+        <w:rPr>
+          <w:rFonts w:cstheme="minorHAnsi"/>
+          <w:sz w:val="24"/>
+          <w:szCs w:val="24"/>
+        </w:rPr>
+        <w:t>is</w:t>
+      </w:r>
+      <w:r>
+        <w:rPr>
+          <w:rFonts w:cstheme="minorHAnsi"/>
+          <w:sz w:val="24"/>
+          <w:szCs w:val="24"/>
+        </w:rPr>
+        <w:t xml:space="preserve"> not </w:t>
+      </w:r>
+      <w:r>
+        <w:rPr>
+          <w:rFonts w:cstheme="minorHAnsi"/>
+          <w:sz w:val="24"/>
+          <w:szCs w:val="24"/>
+        </w:rPr>
+        <w:t>given in t</w:t>
+      </w:r>
+      <w:r>
+        <w:rPr>
+          <w:rFonts w:cstheme="minorHAnsi"/>
+          <w:sz w:val="24"/>
+          <w:szCs w:val="24"/>
+        </w:rPr>
+        <w:t>h</w:t>
+      </w:r>
+      <w:r>
+        <w:rPr>
+          <w:rFonts w:cstheme="minorHAnsi"/>
+          <w:sz w:val="24"/>
+          <w:szCs w:val="24"/>
+        </w:rPr>
+        <w:t xml:space="preserve">e dataset, which we </w:t>
+      </w:r>
+      <w:r>
+        <w:rPr>
+          <w:rFonts w:cstheme="minorHAnsi"/>
+          <w:sz w:val="24"/>
+          <w:szCs w:val="24"/>
+        </w:rPr>
+        <w:t>consider</w:t>
+      </w:r>
+      <w:r>
+        <w:rPr>
+          <w:rFonts w:cstheme="minorHAnsi"/>
+          <w:sz w:val="24"/>
+          <w:szCs w:val="24"/>
+        </w:rPr>
+        <w:t xml:space="preserve"> a limit</w:t>
+      </w:r>
+      <w:r>
+        <w:rPr>
+          <w:rFonts w:cstheme="minorHAnsi"/>
+          <w:sz w:val="24"/>
+          <w:szCs w:val="24"/>
+        </w:rPr>
+        <w:t>ing</w:t>
+      </w:r>
+      <w:r>
+        <w:rPr>
+          <w:rFonts w:cstheme="minorHAnsi"/>
+          <w:sz w:val="24"/>
+          <w:szCs w:val="24"/>
+        </w:rPr>
+        <w:t xml:space="preserve"> factor to analy</w:t>
+      </w:r>
+      <w:r>
+        <w:rPr>
+          <w:rFonts w:cstheme="minorHAnsi"/>
+          <w:sz w:val="24"/>
+          <w:szCs w:val="24"/>
+        </w:rPr>
+        <w:t>z</w:t>
+      </w:r>
+      <w:r>
+        <w:rPr>
+          <w:rFonts w:cstheme="minorHAnsi"/>
+          <w:sz w:val="24"/>
+          <w:szCs w:val="24"/>
+        </w:rPr>
+        <w:t xml:space="preserve">e further. </w:t>
+      </w:r>
+      <w:r>
+        <w:rPr>
+          <w:rFonts w:cstheme="minorHAnsi"/>
+          <w:sz w:val="24"/>
+          <w:szCs w:val="24"/>
+        </w:rPr>
+        <w:t xml:space="preserve">In </w:t>
+      </w:r>
+      <w:r>
+        <w:rPr>
+          <w:rFonts w:cstheme="minorHAnsi"/>
+          <w:sz w:val="24"/>
+          <w:szCs w:val="24"/>
+        </w:rPr>
+        <w:t xml:space="preserve">the </w:t>
+      </w:r>
+      <w:r>
+        <w:rPr>
+          <w:rFonts w:cstheme="minorHAnsi"/>
+          <w:sz w:val="24"/>
+          <w:szCs w:val="24"/>
+        </w:rPr>
+        <w:t xml:space="preserve">future, this analysis can be improved by </w:t>
+      </w:r>
+      <w:r>
+        <w:rPr>
+          <w:rFonts w:cstheme="minorHAnsi"/>
+          <w:sz w:val="24"/>
+          <w:szCs w:val="24"/>
+        </w:rPr>
+        <w:t xml:space="preserve">adding </w:t>
+      </w:r>
+      <w:r>
+        <w:rPr>
+          <w:rFonts w:cstheme="minorHAnsi"/>
+          <w:sz w:val="24"/>
+          <w:szCs w:val="24"/>
+        </w:rPr>
+        <w:t xml:space="preserve">(or machine learning) </w:t>
+      </w:r>
+      <w:r>
+        <w:rPr>
+          <w:rFonts w:cstheme="minorHAnsi"/>
+          <w:sz w:val="24"/>
+          <w:szCs w:val="24"/>
+        </w:rPr>
+        <w:t xml:space="preserve">the solar energy production per hour </w:t>
+      </w:r>
+      <w:r>
+        <w:rPr>
+          <w:rFonts w:cstheme="minorHAnsi"/>
+          <w:sz w:val="24"/>
+          <w:szCs w:val="24"/>
+        </w:rPr>
+        <w:t xml:space="preserve">and </w:t>
+      </w:r>
+      <w:r>
+        <w:rPr>
+          <w:rFonts w:cstheme="minorHAnsi"/>
+          <w:sz w:val="24"/>
+          <w:szCs w:val="24"/>
+        </w:rPr>
+        <w:t xml:space="preserve">wind energy production by hour data, which will significantly </w:t>
+      </w:r>
+      <w:r>
+        <w:rPr>
+          <w:rFonts w:cstheme="minorHAnsi"/>
+          <w:sz w:val="24"/>
+          <w:szCs w:val="24"/>
+        </w:rPr>
+        <w:t>reduce</w:t>
+      </w:r>
+      <w:r>
+        <w:rPr>
+          <w:rFonts w:cstheme="minorHAnsi"/>
+          <w:sz w:val="24"/>
+          <w:szCs w:val="24"/>
+        </w:rPr>
+        <w:t xml:space="preserve"> the </w:t>
+      </w:r>
+      <w:r>
+        <w:rPr>
+          <w:rFonts w:cstheme="minorHAnsi"/>
+          <w:sz w:val="24"/>
+          <w:szCs w:val="24"/>
+        </w:rPr>
+        <w:t>energy</w:t>
+      </w:r>
+      <w:r>
+        <w:rPr>
+          <w:rFonts w:cstheme="minorHAnsi"/>
+          <w:sz w:val="24"/>
+          <w:szCs w:val="24"/>
+        </w:rPr>
+        <w:t xml:space="preserve"> </w:t>
+      </w:r>
+      <w:r>
+        <w:rPr>
+          <w:rFonts w:cstheme="minorHAnsi"/>
+          <w:sz w:val="24"/>
+          <w:szCs w:val="24"/>
+        </w:rPr>
+        <w:t>demand.</w:t>
+      </w:r>
+      <w:r>
+        <w:rPr>
+          <w:rFonts w:cstheme="minorHAnsi"/>
+          <w:sz w:val="24"/>
+          <w:szCs w:val="24"/>
+        </w:rPr>
+        <w:t xml:space="preserve"> </w:t>
+      </w:r>
+      <w:r>
+        <w:rPr>
+          <w:rFonts w:cstheme="minorHAnsi"/>
+          <w:sz w:val="24"/>
+          <w:szCs w:val="24"/>
+        </w:rPr>
+        <w:t xml:space="preserve">Then, there is a possibility </w:t>
+      </w:r>
+      <w:r>
+        <w:rPr>
+          <w:rFonts w:cstheme="minorHAnsi"/>
+          <w:sz w:val="24"/>
+          <w:szCs w:val="24"/>
+        </w:rPr>
+        <w:t>of developing</w:t>
+      </w:r>
+      <w:r>
+        <w:rPr>
+          <w:rFonts w:cstheme="minorHAnsi"/>
+          <w:sz w:val="24"/>
+          <w:szCs w:val="24"/>
+        </w:rPr>
+        <w:t xml:space="preserve"> a multidimensional model</w:t>
+      </w:r>
+      <w:r>
+        <w:rPr>
+          <w:rFonts w:cstheme="minorHAnsi"/>
+          <w:sz w:val="24"/>
+          <w:szCs w:val="24"/>
+        </w:rPr>
         <w:t>,</w:t>
       </w:r>
       <w:r>
@@ -5648,550 +7446,40 @@
           <w:rFonts w:cstheme="minorHAnsi"/>
           <w:sz w:val="24"/>
           <w:szCs w:val="24"/>
-          <w:lang w:eastAsia="zh-CN"/>
-        </w:rPr>
-        <w:t xml:space="preserve"> and</w:t>
-      </w:r>
-      <w:r>
-        <w:rPr>
-          <w:rFonts w:cstheme="minorHAnsi"/>
-          <w:sz w:val="24"/>
-          <w:szCs w:val="24"/>
-          <w:lang w:eastAsia="zh-CN"/>
-        </w:rPr>
-        <w:t xml:space="preserve"> weather</w:t>
-      </w:r>
-      <w:r>
-        <w:rPr>
-          <w:rFonts w:cstheme="minorHAnsi"/>
-          <w:sz w:val="24"/>
-          <w:szCs w:val="24"/>
-          <w:lang w:eastAsia="zh-CN"/>
-        </w:rPr>
-        <w:t xml:space="preserve"> for a whole year. </w:t>
-      </w:r>
-      <w:r>
-        <w:rPr>
-          <w:rFonts w:cstheme="minorHAnsi"/>
-          <w:sz w:val="24"/>
-          <w:szCs w:val="24"/>
-          <w:lang w:eastAsia="zh-CN"/>
-        </w:rPr>
-        <w:t xml:space="preserve">In addition, with </w:t>
-      </w:r>
-      <w:r>
-        <w:rPr>
-          <w:rFonts w:cstheme="minorHAnsi"/>
-          <w:sz w:val="24"/>
-          <w:szCs w:val="24"/>
-          <w:lang w:eastAsia="zh-CN"/>
-        </w:rPr>
-        <w:t>only 2</w:t>
-      </w:r>
-      <w:r>
-        <w:rPr>
-          <w:rFonts w:cstheme="minorHAnsi"/>
-          <w:sz w:val="24"/>
-          <w:szCs w:val="24"/>
-          <w:lang w:eastAsia="zh-CN"/>
-        </w:rPr>
-        <w:t>18 rows,</w:t>
-      </w:r>
-      <w:r>
-        <w:rPr>
-          <w:rFonts w:cstheme="minorHAnsi"/>
-          <w:sz w:val="24"/>
-          <w:szCs w:val="24"/>
-          <w:lang w:eastAsia="zh-CN"/>
-        </w:rPr>
-        <w:t xml:space="preserve"> it</w:t>
-      </w:r>
-      <w:r>
-        <w:rPr>
-          <w:rFonts w:cstheme="minorHAnsi"/>
-          <w:sz w:val="24"/>
-          <w:szCs w:val="24"/>
-          <w:lang w:eastAsia="zh-CN"/>
-        </w:rPr>
-        <w:t>'</w:t>
-      </w:r>
-      <w:r>
-        <w:rPr>
-          <w:rFonts w:cstheme="minorHAnsi"/>
-          <w:sz w:val="24"/>
-          <w:szCs w:val="24"/>
-          <w:lang w:eastAsia="zh-CN"/>
-        </w:rPr>
-        <w:t>s</w:t>
-      </w:r>
-      <w:r>
-        <w:rPr>
-          <w:rFonts w:cstheme="minorHAnsi"/>
-          <w:sz w:val="24"/>
-          <w:szCs w:val="24"/>
-          <w:lang w:eastAsia="zh-CN"/>
-        </w:rPr>
-        <w:t xml:space="preserve"> hard </w:t>
-      </w:r>
-      <w:r>
-        <w:rPr>
-          <w:rFonts w:cstheme="minorHAnsi"/>
-          <w:sz w:val="24"/>
-          <w:szCs w:val="24"/>
-          <w:lang w:eastAsia="zh-CN"/>
-        </w:rPr>
-        <w:t xml:space="preserve">to </w:t>
-      </w:r>
-      <w:r>
-        <w:rPr>
-          <w:rFonts w:cstheme="minorHAnsi"/>
-          <w:sz w:val="24"/>
-          <w:szCs w:val="24"/>
-          <w:lang w:eastAsia="zh-CN"/>
-        </w:rPr>
-        <w:t>split the data</w:t>
-      </w:r>
-      <w:r>
-        <w:rPr>
-          <w:rFonts w:cstheme="minorHAnsi"/>
-          <w:sz w:val="24"/>
-          <w:szCs w:val="24"/>
-          <w:lang w:eastAsia="zh-CN"/>
-        </w:rPr>
-        <w:t xml:space="preserve"> set</w:t>
-      </w:r>
-      <w:r>
-        <w:rPr>
-          <w:rFonts w:cstheme="minorHAnsi"/>
-          <w:sz w:val="24"/>
-          <w:szCs w:val="24"/>
-          <w:lang w:eastAsia="zh-CN"/>
-        </w:rPr>
-        <w:t xml:space="preserve"> </w:t>
-      </w:r>
-      <w:r>
-        <w:rPr>
-          <w:rFonts w:cstheme="minorHAnsi"/>
-          <w:sz w:val="24"/>
-          <w:szCs w:val="24"/>
-          <w:lang w:eastAsia="zh-CN"/>
-        </w:rPr>
-        <w:t>for</w:t>
-      </w:r>
-      <w:r>
-        <w:rPr>
-          <w:rFonts w:cstheme="minorHAnsi"/>
-          <w:sz w:val="24"/>
-          <w:szCs w:val="24"/>
-          <w:lang w:eastAsia="zh-CN"/>
-        </w:rPr>
-        <w:t xml:space="preserve"> trai</w:t>
-      </w:r>
-      <w:r>
-        <w:rPr>
-          <w:rFonts w:cstheme="minorHAnsi"/>
-          <w:sz w:val="24"/>
-          <w:szCs w:val="24"/>
-          <w:lang w:eastAsia="zh-CN"/>
-        </w:rPr>
-        <w:t>ning and testing the model.</w:t>
-      </w:r>
-      <w:r>
-        <w:rPr>
-          <w:rFonts w:cstheme="minorHAnsi"/>
-          <w:sz w:val="24"/>
-          <w:szCs w:val="24"/>
-          <w:lang w:eastAsia="zh-CN"/>
-        </w:rPr>
-        <w:t xml:space="preserve"> </w:t>
-      </w:r>
-      <w:r>
-        <w:rPr>
-          <w:rFonts w:cstheme="minorHAnsi"/>
-          <w:sz w:val="24"/>
-          <w:szCs w:val="24"/>
-          <w:lang w:eastAsia="zh-CN"/>
-        </w:rPr>
-        <w:t>Without the actual price data value, also limited the accuracy of the model prediction results.</w:t>
-      </w:r>
-    </w:p>
-    <w:p>
-      <w:pPr>
-        <w:rPr>
-          <w:rFonts w:cstheme="minorHAnsi"/>
-          <w:sz w:val="24"/>
-          <w:szCs w:val="24"/>
-        </w:rPr>
-      </w:pPr>
-      <w:r>
-        <w:rPr>
-          <w:rFonts w:cstheme="minorHAnsi"/>
-          <w:sz w:val="24"/>
-          <w:szCs w:val="24"/>
-        </w:rPr>
-        <w:t xml:space="preserve">    </w:t>
-      </w:r>
-      <w:r>
-        <w:rPr>
-          <w:rFonts w:cstheme="minorHAnsi"/>
-          <w:sz w:val="24"/>
-          <w:szCs w:val="24"/>
-        </w:rPr>
-        <w:t xml:space="preserve">The maximum demand can be impacted by </w:t>
-      </w:r>
-      <w:r>
-        <w:rPr>
-          <w:rFonts w:cstheme="minorHAnsi"/>
-          <w:sz w:val="24"/>
-          <w:szCs w:val="24"/>
-        </w:rPr>
-        <w:t xml:space="preserve">many other factors such as sunshine, evaporation, </w:t>
-      </w:r>
-      <w:r>
-        <w:rPr>
-          <w:rFonts w:cstheme="minorHAnsi"/>
-          <w:sz w:val="24"/>
-          <w:szCs w:val="24"/>
-        </w:rPr>
-        <w:t xml:space="preserve">and </w:t>
-      </w:r>
-      <w:r>
-        <w:rPr>
-          <w:rFonts w:cstheme="minorHAnsi"/>
-          <w:sz w:val="24"/>
-          <w:szCs w:val="24"/>
-        </w:rPr>
-        <w:t xml:space="preserve">wind gust. </w:t>
-      </w:r>
-      <w:r>
-        <w:rPr>
-          <w:rFonts w:cstheme="minorHAnsi"/>
-          <w:sz w:val="24"/>
-          <w:szCs w:val="24"/>
-        </w:rPr>
-        <w:t>Also,</w:t>
-      </w:r>
-      <w:r>
-        <w:rPr>
-          <w:rFonts w:cstheme="minorHAnsi"/>
-          <w:sz w:val="24"/>
-          <w:szCs w:val="24"/>
-        </w:rPr>
-        <w:t xml:space="preserve"> the sunshine can produce a significant amount of solar energy in </w:t>
-      </w:r>
-      <w:r>
-        <w:rPr>
-          <w:rFonts w:cstheme="minorHAnsi"/>
-          <w:sz w:val="24"/>
-          <w:szCs w:val="24"/>
-        </w:rPr>
-        <w:t>s</w:t>
-      </w:r>
-      <w:r>
-        <w:rPr>
-          <w:rFonts w:cstheme="minorHAnsi"/>
-          <w:sz w:val="24"/>
-          <w:szCs w:val="24"/>
-        </w:rPr>
-        <w:t>ummer, reducing</w:t>
-      </w:r>
-      <w:r>
-        <w:rPr>
-          <w:rFonts w:cstheme="minorHAnsi"/>
-          <w:sz w:val="24"/>
-          <w:szCs w:val="24"/>
-        </w:rPr>
-        <w:t xml:space="preserve"> the energy demand.</w:t>
-      </w:r>
-    </w:p>
-    <w:p>
-      <w:pPr>
-        <w:rPr>
-          <w:rFonts w:cstheme="minorHAnsi"/>
-          <w:sz w:val="24"/>
-          <w:szCs w:val="24"/>
-        </w:rPr>
-      </w:pPr>
-      <w:r>
-        <w:rPr>
-          <w:rFonts w:cstheme="minorHAnsi"/>
-          <w:sz w:val="24"/>
-          <w:szCs w:val="24"/>
-        </w:rPr>
-        <w:t xml:space="preserve">   </w:t>
-      </w:r>
-      <w:r>
-        <w:rPr>
-          <w:rFonts w:cstheme="minorHAnsi"/>
-          <w:sz w:val="24"/>
-          <w:szCs w:val="24"/>
-        </w:rPr>
-        <w:t>The wind gust can be used to produce energy</w:t>
-      </w:r>
-      <w:r>
-        <w:rPr>
-          <w:rFonts w:cstheme="minorHAnsi"/>
-          <w:sz w:val="24"/>
-          <w:szCs w:val="24"/>
-        </w:rPr>
-        <w:t xml:space="preserve"> using the kinetic energy</w:t>
-      </w:r>
-      <w:r>
-        <w:rPr>
-          <w:rFonts w:cstheme="minorHAnsi"/>
-          <w:sz w:val="24"/>
-          <w:szCs w:val="24"/>
-        </w:rPr>
-        <w:t xml:space="preserve"> created by air in motion</w:t>
-      </w:r>
-      <w:r>
-        <w:rPr>
-          <w:rFonts w:cstheme="minorHAnsi"/>
-          <w:sz w:val="24"/>
-          <w:szCs w:val="24"/>
-        </w:rPr>
-        <w:t xml:space="preserve">, </w:t>
-      </w:r>
-      <w:r>
-        <w:rPr>
-          <w:rFonts w:cstheme="minorHAnsi"/>
-          <w:sz w:val="24"/>
-          <w:szCs w:val="24"/>
-        </w:rPr>
-        <w:t>and it can reduce the total energy demand.</w:t>
-      </w:r>
-    </w:p>
-    <w:p>
-      <w:pPr>
-        <w:rPr>
-          <w:rFonts w:cstheme="minorHAnsi"/>
-          <w:sz w:val="24"/>
-          <w:szCs w:val="24"/>
-        </w:rPr>
-      </w:pPr>
-      <w:r>
-        <w:rPr>
-          <w:rFonts w:cstheme="minorHAnsi"/>
-          <w:sz w:val="24"/>
-          <w:szCs w:val="24"/>
-        </w:rPr>
-        <w:t xml:space="preserve">    </w:t>
-      </w:r>
-      <w:r>
-        <w:rPr>
-          <w:rFonts w:cstheme="minorHAnsi"/>
-          <w:sz w:val="24"/>
-          <w:szCs w:val="24"/>
-        </w:rPr>
-        <w:t xml:space="preserve">The data on solar energy production and wind energy production </w:t>
-      </w:r>
-      <w:r>
-        <w:rPr>
-          <w:rFonts w:cstheme="minorHAnsi"/>
-          <w:sz w:val="24"/>
-          <w:szCs w:val="24"/>
-        </w:rPr>
-        <w:t>is</w:t>
-      </w:r>
-      <w:r>
-        <w:rPr>
-          <w:rFonts w:cstheme="minorHAnsi"/>
-          <w:sz w:val="24"/>
-          <w:szCs w:val="24"/>
-        </w:rPr>
-        <w:t xml:space="preserve"> not </w:t>
-      </w:r>
-      <w:r>
-        <w:rPr>
-          <w:rFonts w:cstheme="minorHAnsi"/>
-          <w:sz w:val="24"/>
-          <w:szCs w:val="24"/>
-        </w:rPr>
-        <w:t>given in t</w:t>
-      </w:r>
-      <w:r>
-        <w:rPr>
-          <w:rFonts w:cstheme="minorHAnsi"/>
-          <w:sz w:val="24"/>
-          <w:szCs w:val="24"/>
-        </w:rPr>
-        <w:t>h</w:t>
-      </w:r>
-      <w:r>
-        <w:rPr>
-          <w:rFonts w:cstheme="minorHAnsi"/>
-          <w:sz w:val="24"/>
-          <w:szCs w:val="24"/>
-        </w:rPr>
-        <w:t>e dataset, which we think it as a limit</w:t>
-      </w:r>
-      <w:r>
-        <w:rPr>
-          <w:rFonts w:cstheme="minorHAnsi"/>
-          <w:sz w:val="24"/>
-          <w:szCs w:val="24"/>
-        </w:rPr>
-        <w:t>ing</w:t>
-      </w:r>
-      <w:r>
-        <w:rPr>
-          <w:rFonts w:cstheme="minorHAnsi"/>
-          <w:sz w:val="24"/>
-          <w:szCs w:val="24"/>
-        </w:rPr>
-        <w:t xml:space="preserve"> factor to analy</w:t>
-      </w:r>
-      <w:r>
-        <w:rPr>
-          <w:rFonts w:cstheme="minorHAnsi"/>
-          <w:sz w:val="24"/>
-          <w:szCs w:val="24"/>
-        </w:rPr>
-        <w:t>z</w:t>
-      </w:r>
-      <w:r>
-        <w:rPr>
-          <w:rFonts w:cstheme="minorHAnsi"/>
-          <w:sz w:val="24"/>
-          <w:szCs w:val="24"/>
-        </w:rPr>
-        <w:t xml:space="preserve">e further. </w:t>
-      </w:r>
-      <w:r>
-        <w:rPr>
-          <w:rFonts w:cstheme="minorHAnsi"/>
-          <w:sz w:val="24"/>
-          <w:szCs w:val="24"/>
-        </w:rPr>
-        <w:t xml:space="preserve">In </w:t>
-      </w:r>
-      <w:r>
-        <w:rPr>
-          <w:rFonts w:cstheme="minorHAnsi"/>
-          <w:sz w:val="24"/>
-          <w:szCs w:val="24"/>
-        </w:rPr>
-        <w:t xml:space="preserve">the </w:t>
-      </w:r>
-      <w:r>
-        <w:rPr>
-          <w:rFonts w:cstheme="minorHAnsi"/>
-          <w:sz w:val="24"/>
-          <w:szCs w:val="24"/>
-        </w:rPr>
-        <w:t xml:space="preserve">future, this analysis can be improved by </w:t>
-      </w:r>
-      <w:r>
-        <w:rPr>
-          <w:rFonts w:cstheme="minorHAnsi"/>
-          <w:sz w:val="24"/>
-          <w:szCs w:val="24"/>
-        </w:rPr>
-        <w:t xml:space="preserve">adding </w:t>
-      </w:r>
-      <w:r>
-        <w:rPr>
-          <w:rFonts w:cstheme="minorHAnsi"/>
-          <w:sz w:val="24"/>
-          <w:szCs w:val="24"/>
-        </w:rPr>
-        <w:t xml:space="preserve">(or machine learning) </w:t>
-      </w:r>
-      <w:r>
-        <w:rPr>
-          <w:rFonts w:cstheme="minorHAnsi"/>
-          <w:sz w:val="24"/>
-          <w:szCs w:val="24"/>
-        </w:rPr>
-        <w:t xml:space="preserve">the solar energy production per hour </w:t>
-      </w:r>
-      <w:r>
-        <w:rPr>
-          <w:rFonts w:cstheme="minorHAnsi"/>
-          <w:sz w:val="24"/>
-          <w:szCs w:val="24"/>
-        </w:rPr>
-        <w:t xml:space="preserve">and </w:t>
-      </w:r>
-      <w:r>
-        <w:rPr>
-          <w:rFonts w:cstheme="minorHAnsi"/>
-          <w:sz w:val="24"/>
-          <w:szCs w:val="24"/>
-        </w:rPr>
-        <w:t xml:space="preserve">wind energy production by hour data, which will significantly </w:t>
-      </w:r>
-      <w:r>
-        <w:rPr>
-          <w:rFonts w:cstheme="minorHAnsi"/>
-          <w:sz w:val="24"/>
-          <w:szCs w:val="24"/>
-        </w:rPr>
-        <w:t>reduce</w:t>
-      </w:r>
-      <w:r>
-        <w:rPr>
-          <w:rFonts w:cstheme="minorHAnsi"/>
-          <w:sz w:val="24"/>
-          <w:szCs w:val="24"/>
-        </w:rPr>
-        <w:t xml:space="preserve"> the </w:t>
-      </w:r>
-      <w:r>
-        <w:rPr>
-          <w:rFonts w:cstheme="minorHAnsi"/>
-          <w:sz w:val="24"/>
-          <w:szCs w:val="24"/>
-        </w:rPr>
-        <w:t>energy</w:t>
-      </w:r>
-      <w:r>
-        <w:rPr>
-          <w:rFonts w:cstheme="minorHAnsi"/>
-          <w:sz w:val="24"/>
-          <w:szCs w:val="24"/>
-        </w:rPr>
-        <w:t xml:space="preserve"> </w:t>
-      </w:r>
-      <w:r>
-        <w:rPr>
-          <w:rFonts w:cstheme="minorHAnsi"/>
-          <w:sz w:val="24"/>
-          <w:szCs w:val="24"/>
-        </w:rPr>
-        <w:t>demand.</w:t>
-      </w:r>
-      <w:r>
-        <w:rPr>
-          <w:rFonts w:cstheme="minorHAnsi"/>
-          <w:sz w:val="24"/>
-          <w:szCs w:val="24"/>
-        </w:rPr>
-        <w:t xml:space="preserve"> </w:t>
-      </w:r>
-      <w:r>
-        <w:rPr>
-          <w:rFonts w:cstheme="minorHAnsi"/>
-          <w:sz w:val="24"/>
-          <w:szCs w:val="24"/>
-        </w:rPr>
-        <w:t xml:space="preserve">Then, there is a possibility </w:t>
-      </w:r>
-      <w:r>
-        <w:rPr>
-          <w:rFonts w:cstheme="minorHAnsi"/>
-          <w:sz w:val="24"/>
-          <w:szCs w:val="24"/>
-        </w:rPr>
-        <w:t>of developing</w:t>
-      </w:r>
-      <w:r>
-        <w:rPr>
-          <w:rFonts w:cstheme="minorHAnsi"/>
-          <w:sz w:val="24"/>
-          <w:szCs w:val="24"/>
-        </w:rPr>
-        <w:t xml:space="preserve"> a multidimensional model which can lead to a neural network.</w:t>
+        </w:rPr>
+        <w:t xml:space="preserve"> which can lead to a neural network</w:t>
+      </w:r>
+      <w:r>
+        <w:rPr>
+          <w:rFonts w:cstheme="minorHAnsi"/>
+          <w:sz w:val="24"/>
+          <w:szCs w:val="24"/>
+        </w:rPr>
+        <w:t xml:space="preserve"> if we feed more data to the model</w:t>
+      </w:r>
+      <w:r>
+        <w:rPr>
+          <w:rFonts w:cstheme="minorHAnsi"/>
+          <w:sz w:val="24"/>
+          <w:szCs w:val="24"/>
+        </w:rPr>
+        <w:t>,</w:t>
+      </w:r>
+      <w:r>
+        <w:rPr>
+          <w:rFonts w:cstheme="minorHAnsi"/>
+          <w:sz w:val="24"/>
+          <w:szCs w:val="24"/>
+        </w:rPr>
+        <w:t xml:space="preserve"> and the accuracy will go further high</w:t>
+      </w:r>
+      <w:r>
+        <w:rPr>
+          <w:rFonts w:cstheme="minorHAnsi"/>
+          <w:sz w:val="24"/>
+          <w:szCs w:val="24"/>
+        </w:rPr>
+        <w:t>.</w:t>
       </w:r>
     </w:p>
     <w:p>
@@ -6224,7 +7512,7 @@
 </file>
 
 <file path=word/endnotes.xml><?xml version="1.0" encoding="utf-8"?>
-<w:endnotes xmlns:wpc="http://schemas.microsoft.com/office/word/2010/wordprocessingCanvas" xmlns:mc="http://schemas.openxmlformats.org/markup-compatibility/2006" xmlns:o="urn:schemas-microsoft-com:office:office" xmlns:r="http://schemas.openxmlformats.org/officeDocument/2006/relationships" xmlns:m="http://schemas.openxmlformats.org/officeDocument/2006/math" xmlns:v="urn:schemas-microsoft-com:vml" xmlns:wp14="http://schemas.microsoft.com/office/word/2010/wordprocessingDrawing" xmlns:wp="http://schemas.openxmlformats.org/drawingml/2006/wordprocessingDrawing" xmlns:w10="urn:schemas-microsoft-com:office:word" xmlns:w="http://schemas.openxmlformats.org/wordprocessingml/2006/main" xmlns:w14="http://schemas.microsoft.com/office/word/2010/wordml" xmlns:w15="http://schemas.microsoft.com/office/word/2012/wordml" xmlns:wpg="http://schemas.microsoft.com/office/word/2010/wordprocessingGroup" xmlns:wpi="http://schemas.microsoft.com/office/word/2010/wordprocessingInk" xmlns:wne="http://schemas.microsoft.com/office/word/2006/wordml" xmlns:wps="http://schemas.microsoft.com/office/word/2010/wordprocessingShape" mc:Ignorable="w14 w15 wp14">
+<w:endnotes xmlns:wpc="http://schemas.microsoft.com/office/word/2010/wordprocessingCanvas" xmlns:cx="http://schemas.microsoft.com/office/drawing/2014/chartex" xmlns:cx1="http://schemas.microsoft.com/office/drawing/2015/9/8/chartex" xmlns:cx2="http://schemas.microsoft.com/office/drawing/2015/10/21/chartex" xmlns:cx3="http://schemas.microsoft.com/office/drawing/2016/5/9/chartex" xmlns:cx4="http://schemas.microsoft.com/office/drawing/2016/5/10/chartex" xmlns:cx5="http://schemas.microsoft.com/office/drawing/2016/5/11/chartex" xmlns:cx6="http://schemas.microsoft.com/office/drawing/2016/5/12/chartex" xmlns:cx7="http://schemas.microsoft.com/office/drawing/2016/5/13/chartex" xmlns:cx8="http://schemas.microsoft.com/office/drawing/2016/5/14/chartex" xmlns:mc="http://schemas.openxmlformats.org/markup-compatibility/2006" xmlns:aink="http://schemas.microsoft.com/office/drawing/2016/ink" xmlns:am3d="http://schemas.microsoft.com/office/drawing/2017/model3d" xmlns:o="urn:schemas-microsoft-com:office:office" xmlns:oel="http://schemas.microsoft.com/office/2019/extlst" xmlns:r="http://schemas.openxmlformats.org/officeDocument/2006/relationships" xmlns:m="http://schemas.openxmlformats.org/officeDocument/2006/math" xmlns:v="urn:schemas-microsoft-com:vml" xmlns:wp14="http://schemas.microsoft.com/office/word/2010/wordprocessingDrawing" xmlns:wp="http://schemas.openxmlformats.org/drawingml/2006/wordprocessingDrawing" xmlns:w10="urn:schemas-microsoft-com:office:word" xmlns:w="http://schemas.openxmlformats.org/wordprocessingml/2006/main" xmlns:w14="http://schemas.microsoft.com/office/word/2010/wordml" xmlns:w15="http://schemas.microsoft.com/office/word/2012/wordml" xmlns:w16cex="http://schemas.microsoft.com/office/word/2018/wordml/cex" xmlns:w16cid="http://schemas.microsoft.com/office/word/2016/wordml/cid" xmlns:w16="http://schemas.microsoft.com/office/word/2018/wordml" xmlns:w16sdtdh="http://schemas.microsoft.com/office/word/2020/wordml/sdtdatahash" xmlns:w16se="http://schemas.microsoft.com/office/word/2015/wordml/symex" xmlns:wpg="http://schemas.microsoft.com/office/word/2010/wordprocessingGroup" xmlns:wpi="http://schemas.microsoft.com/office/word/2010/wordprocessingInk" xmlns:wne="http://schemas.microsoft.com/office/word/2006/wordml" xmlns:wps="http://schemas.microsoft.com/office/word/2010/wordprocessingShape" mc:Ignorable="w14 w15 w16se w16cid w16 w16cex w16sdtdh wp14">
   <w:endnote w:type="separator" w:id="-1">
     <w:p>
       <w:pPr>
@@ -6249,7 +7537,7 @@
 </file>
 
 <file path=word/footnotes.xml><?xml version="1.0" encoding="utf-8"?>
-<w:footnotes xmlns:wpc="http://schemas.microsoft.com/office/word/2010/wordprocessingCanvas" xmlns:mc="http://schemas.openxmlformats.org/markup-compatibility/2006" xmlns:o="urn:schemas-microsoft-com:office:office" xmlns:r="http://schemas.openxmlformats.org/officeDocument/2006/relationships" xmlns:m="http://schemas.openxmlformats.org/officeDocument/2006/math" xmlns:v="urn:schemas-microsoft-com:vml" xmlns:wp14="http://schemas.microsoft.com/office/word/2010/wordprocessingDrawing" xmlns:wp="http://schemas.openxmlformats.org/drawingml/2006/wordprocessingDrawing" xmlns:w10="urn:schemas-microsoft-com:office:word" xmlns:w="http://schemas.openxmlformats.org/wordprocessingml/2006/main" xmlns:w14="http://schemas.microsoft.com/office/word/2010/wordml" xmlns:w15="http://schemas.microsoft.com/office/word/2012/wordml" xmlns:wpg="http://schemas.microsoft.com/office/word/2010/wordprocessingGroup" xmlns:wpi="http://schemas.microsoft.com/office/word/2010/wordprocessingInk" xmlns:wne="http://schemas.microsoft.com/office/word/2006/wordml" xmlns:wps="http://schemas.microsoft.com/office/word/2010/wordprocessingShape" mc:Ignorable="w14 w15 wp14">
+<w:footnotes xmlns:wpc="http://schemas.microsoft.com/office/word/2010/wordprocessingCanvas" xmlns:cx="http://schemas.microsoft.com/office/drawing/2014/chartex" xmlns:cx1="http://schemas.microsoft.com/office/drawing/2015/9/8/chartex" xmlns:cx2="http://schemas.microsoft.com/office/drawing/2015/10/21/chartex" xmlns:cx3="http://schemas.microsoft.com/office/drawing/2016/5/9/chartex" xmlns:cx4="http://schemas.microsoft.com/office/drawing/2016/5/10/chartex" xmlns:cx5="http://schemas.microsoft.com/office/drawing/2016/5/11/chartex" xmlns:cx6="http://schemas.microsoft.com/office/drawing/2016/5/12/chartex" xmlns:cx7="http://schemas.microsoft.com/office/drawing/2016/5/13/chartex" xmlns:cx8="http://schemas.microsoft.com/office/drawing/2016/5/14/chartex" xmlns:mc="http://schemas.openxmlformats.org/markup-compatibility/2006" xmlns:aink="http://schemas.microsoft.com/office/drawing/2016/ink" xmlns:am3d="http://schemas.microsoft.com/office/drawing/2017/model3d" xmlns:o="urn:schemas-microsoft-com:office:office" xmlns:oel="http://schemas.microsoft.com/office/2019/extlst" xmlns:r="http://schemas.openxmlformats.org/officeDocument/2006/relationships" xmlns:m="http://schemas.openxmlformats.org/officeDocument/2006/math" xmlns:v="urn:schemas-microsoft-com:vml" xmlns:wp14="http://schemas.microsoft.com/office/word/2010/wordprocessingDrawing" xmlns:wp="http://schemas.openxmlformats.org/drawingml/2006/wordprocessingDrawing" xmlns:w10="urn:schemas-microsoft-com:office:word" xmlns:w="http://schemas.openxmlformats.org/wordprocessingml/2006/main" xmlns:w14="http://schemas.microsoft.com/office/word/2010/wordml" xmlns:w15="http://schemas.microsoft.com/office/word/2012/wordml" xmlns:w16cex="http://schemas.microsoft.com/office/word/2018/wordml/cex" xmlns:w16cid="http://schemas.microsoft.com/office/word/2016/wordml/cid" xmlns:w16="http://schemas.microsoft.com/office/word/2018/wordml" xmlns:w16sdtdh="http://schemas.microsoft.com/office/word/2020/wordml/sdtdatahash" xmlns:w16se="http://schemas.microsoft.com/office/word/2015/wordml/symex" xmlns:wpg="http://schemas.microsoft.com/office/word/2010/wordprocessingGroup" xmlns:wpi="http://schemas.microsoft.com/office/word/2010/wordprocessingInk" xmlns:wne="http://schemas.microsoft.com/office/word/2006/wordml" xmlns:wps="http://schemas.microsoft.com/office/word/2010/wordprocessingShape" mc:Ignorable="w14 w15 w16se w16cid w16 w16cex w16sdtdh wp14">
   <w:footnote w:type="separator" w:id="-1">
     <w:p>
       <w:pPr>
@@ -6274,18 +7562,18 @@
 </file>
 
 <file path=word/numbering.xml><?xml version="1.0" encoding="utf-8"?>
-<w:numbering xmlns:wpc="http://schemas.microsoft.com/office/word/2010/wordprocessingCanvas" xmlns:mc="http://schemas.openxmlformats.org/markup-compatibility/2006" xmlns:o="urn:schemas-microsoft-com:office:office" xmlns:r="http://schemas.openxmlformats.org/officeDocument/2006/relationships" xmlns:m="http://schemas.openxmlformats.org/officeDocument/2006/math" xmlns:v="urn:schemas-microsoft-com:vml" xmlns:wp14="http://schemas.microsoft.com/office/word/2010/wordprocessingDrawing" xmlns:wp="http://schemas.openxmlformats.org/drawingml/2006/wordprocessingDrawing" xmlns:w10="urn:schemas-microsoft-com:office:word" xmlns:w="http://schemas.openxmlformats.org/wordprocessingml/2006/main" xmlns:w14="http://schemas.microsoft.com/office/word/2010/wordml" xmlns:w15="http://schemas.microsoft.com/office/word/2012/wordml" xmlns:wpg="http://schemas.microsoft.com/office/word/2010/wordprocessingGroup" xmlns:wpi="http://schemas.microsoft.com/office/word/2010/wordprocessingInk" xmlns:wne="http://schemas.microsoft.com/office/word/2006/wordml" xmlns:wps="http://schemas.microsoft.com/office/word/2010/wordprocessingShape" mc:Ignorable="w14 w15 wp14">
-  <w:abstractNum w:abstractNumId="0">
-    <w:nsid w:val="378350A8"/>
+<w:numbering xmlns:wpc="http://schemas.microsoft.com/office/word/2010/wordprocessingCanvas" xmlns:cx="http://schemas.microsoft.com/office/drawing/2014/chartex" xmlns:cx1="http://schemas.microsoft.com/office/drawing/2015/9/8/chartex" xmlns:cx2="http://schemas.microsoft.com/office/drawing/2015/10/21/chartex" xmlns:cx3="http://schemas.microsoft.com/office/drawing/2016/5/9/chartex" xmlns:cx4="http://schemas.microsoft.com/office/drawing/2016/5/10/chartex" xmlns:cx5="http://schemas.microsoft.com/office/drawing/2016/5/11/chartex" xmlns:cx6="http://schemas.microsoft.com/office/drawing/2016/5/12/chartex" xmlns:cx7="http://schemas.microsoft.com/office/drawing/2016/5/13/chartex" xmlns:cx8="http://schemas.microsoft.com/office/drawing/2016/5/14/chartex" xmlns:mc="http://schemas.openxmlformats.org/markup-compatibility/2006" xmlns:aink="http://schemas.microsoft.com/office/drawing/2016/ink" xmlns:am3d="http://schemas.microsoft.com/office/drawing/2017/model3d" xmlns:o="urn:schemas-microsoft-com:office:office" xmlns:oel="http://schemas.microsoft.com/office/2019/extlst" xmlns:r="http://schemas.openxmlformats.org/officeDocument/2006/relationships" xmlns:m="http://schemas.openxmlformats.org/officeDocument/2006/math" xmlns:v="urn:schemas-microsoft-com:vml" xmlns:wp14="http://schemas.microsoft.com/office/word/2010/wordprocessingDrawing" xmlns:wp="http://schemas.openxmlformats.org/drawingml/2006/wordprocessingDrawing" xmlns:w10="urn:schemas-microsoft-com:office:word" xmlns:w="http://schemas.openxmlformats.org/wordprocessingml/2006/main" xmlns:w14="http://schemas.microsoft.com/office/word/2010/wordml" xmlns:w15="http://schemas.microsoft.com/office/word/2012/wordml" xmlns:w16cex="http://schemas.microsoft.com/office/word/2018/wordml/cex" xmlns:w16cid="http://schemas.microsoft.com/office/word/2016/wordml/cid" xmlns:w16="http://schemas.microsoft.com/office/word/2018/wordml" xmlns:w16sdtdh="http://schemas.microsoft.com/office/word/2020/wordml/sdtdatahash" xmlns:w16se="http://schemas.microsoft.com/office/word/2015/wordml/symex" xmlns:wpg="http://schemas.microsoft.com/office/word/2010/wordprocessingGroup" xmlns:wpi="http://schemas.microsoft.com/office/word/2010/wordprocessingInk" xmlns:wne="http://schemas.microsoft.com/office/word/2006/wordml" xmlns:wps="http://schemas.microsoft.com/office/word/2010/wordprocessingShape" mc:Ignorable="w14 w15 w16se w16cid w16 w16cex w16sdtdh wp14">
+  <w:abstractNum w:abstractNumId="0" w15:restartNumberingAfterBreak="0">
+    <w:nsid w:val="03F622C3"/>
     <w:multiLevelType w:val="hybridMultilevel"/>
-    <w:tmpl w:val="1C101770"/>
+    <w:tmpl w:val="860289BE"/>
     <w:lvl w:ilvl="0" w:tplc="0C090001">
       <w:start w:val="1"/>
       <w:numFmt w:val="bullet"/>
       <w:lvlText w:val=""/>
       <w:lvlJc w:val="left"/>
       <w:pPr>
-        <w:ind w:left="1800" w:hanging="360"/>
+        <w:ind w:left="720" w:hanging="360"/>
       </w:pPr>
       <w:rPr>
         <w:rFonts w:ascii="Symbol" w:hAnsi="Symbol" w:hint="default"/>
@@ -6297,7 +7585,7 @@
       <w:lvlText w:val="o"/>
       <w:lvlJc w:val="left"/>
       <w:pPr>
-        <w:ind w:left="2520" w:hanging="360"/>
+        <w:ind w:left="1440" w:hanging="360"/>
       </w:pPr>
       <w:rPr>
         <w:rFonts w:ascii="Courier New" w:hAnsi="Courier New" w:cs="Courier New" w:hint="default"/>
@@ -6309,7 +7597,7 @@
       <w:lvlText w:val=""/>
       <w:lvlJc w:val="left"/>
       <w:pPr>
-        <w:ind w:left="3240" w:hanging="360"/>
+        <w:ind w:left="2160" w:hanging="360"/>
       </w:pPr>
       <w:rPr>
         <w:rFonts w:ascii="Wingdings" w:hAnsi="Wingdings" w:hint="default"/>
@@ -6321,7 +7609,7 @@
       <w:lvlText w:val=""/>
       <w:lvlJc w:val="left"/>
       <w:pPr>
-        <w:ind w:left="3960" w:hanging="360"/>
+        <w:ind w:left="2880" w:hanging="360"/>
       </w:pPr>
       <w:rPr>
         <w:rFonts w:ascii="Symbol" w:hAnsi="Symbol" w:hint="default"/>
@@ -6333,7 +7621,7 @@
       <w:lvlText w:val="o"/>
       <w:lvlJc w:val="left"/>
       <w:pPr>
-        <w:ind w:left="4680" w:hanging="360"/>
+        <w:ind w:left="3600" w:hanging="360"/>
       </w:pPr>
       <w:rPr>
         <w:rFonts w:ascii="Courier New" w:hAnsi="Courier New" w:cs="Courier New" w:hint="default"/>
@@ -6345,7 +7633,7 @@
       <w:lvlText w:val=""/>
       <w:lvlJc w:val="left"/>
       <w:pPr>
-        <w:ind w:left="5400" w:hanging="360"/>
+        <w:ind w:left="4320" w:hanging="360"/>
       </w:pPr>
       <w:rPr>
         <w:rFonts w:ascii="Wingdings" w:hAnsi="Wingdings" w:hint="default"/>
@@ -6357,7 +7645,7 @@
       <w:lvlText w:val=""/>
       <w:lvlJc w:val="left"/>
       <w:pPr>
-        <w:ind w:left="6120" w:hanging="360"/>
+        <w:ind w:left="5040" w:hanging="360"/>
       </w:pPr>
       <w:rPr>
         <w:rFonts w:ascii="Symbol" w:hAnsi="Symbol" w:hint="default"/>
@@ -6369,7 +7657,7 @@
       <w:lvlText w:val="o"/>
       <w:lvlJc w:val="left"/>
       <w:pPr>
-        <w:ind w:left="6840" w:hanging="360"/>
+        <w:ind w:left="5760" w:hanging="360"/>
       </w:pPr>
       <w:rPr>
         <w:rFonts w:ascii="Courier New" w:hAnsi="Courier New" w:cs="Courier New" w:hint="default"/>
@@ -6381,14 +7669,127 @@
       <w:lvlText w:val=""/>
       <w:lvlJc w:val="left"/>
       <w:pPr>
-        <w:ind w:left="7560" w:hanging="360"/>
+        <w:ind w:left="6480" w:hanging="360"/>
       </w:pPr>
       <w:rPr>
         <w:rFonts w:ascii="Wingdings" w:hAnsi="Wingdings" w:hint="default"/>
       </w:rPr>
     </w:lvl>
   </w:abstractNum>
-  <w:abstractNum w:abstractNumId="1">
+  <w:abstractNum w:abstractNumId="1" w15:restartNumberingAfterBreak="0">
+    <w:nsid w:val="378350A8"/>
+    <w:multiLevelType w:val="hybridMultilevel"/>
+    <w:tmpl w:val="1C101770"/>
+    <w:lvl w:ilvl="0" w:tplc="0C090001">
+      <w:start w:val="1"/>
+      <w:numFmt w:val="bullet"/>
+      <w:lvlText w:val=""/>
+      <w:lvlJc w:val="left"/>
+      <w:pPr>
+        <w:ind w:left="1800" w:hanging="360"/>
+      </w:pPr>
+      <w:rPr>
+        <w:rFonts w:ascii="Symbol" w:hAnsi="Symbol" w:hint="default"/>
+      </w:rPr>
+    </w:lvl>
+    <w:lvl w:ilvl="1" w:tplc="0C090003" w:tentative="1">
+      <w:start w:val="1"/>
+      <w:numFmt w:val="bullet"/>
+      <w:lvlText w:val="o"/>
+      <w:lvlJc w:val="left"/>
+      <w:pPr>
+        <w:ind w:left="2520" w:hanging="360"/>
+      </w:pPr>
+      <w:rPr>
+        <w:rFonts w:ascii="Courier New" w:hAnsi="Courier New" w:cs="Courier New" w:hint="default"/>
+      </w:rPr>
+    </w:lvl>
+    <w:lvl w:ilvl="2" w:tplc="0C090005" w:tentative="1">
+      <w:start w:val="1"/>
+      <w:numFmt w:val="bullet"/>
+      <w:lvlText w:val=""/>
+      <w:lvlJc w:val="left"/>
+      <w:pPr>
+        <w:ind w:left="3240" w:hanging="360"/>
+      </w:pPr>
+      <w:rPr>
+        <w:rFonts w:ascii="Wingdings" w:hAnsi="Wingdings" w:hint="default"/>
+      </w:rPr>
+    </w:lvl>
+    <w:lvl w:ilvl="3" w:tplc="0C090001" w:tentative="1">
+      <w:start w:val="1"/>
+      <w:numFmt w:val="bullet"/>
+      <w:lvlText w:val=""/>
+      <w:lvlJc w:val="left"/>
+      <w:pPr>
+        <w:ind w:left="3960" w:hanging="360"/>
+      </w:pPr>
+      <w:rPr>
+        <w:rFonts w:ascii="Symbol" w:hAnsi="Symbol" w:hint="default"/>
+      </w:rPr>
+    </w:lvl>
+    <w:lvl w:ilvl="4" w:tplc="0C090003" w:tentative="1">
+      <w:start w:val="1"/>
+      <w:numFmt w:val="bullet"/>
+      <w:lvlText w:val="o"/>
+      <w:lvlJc w:val="left"/>
+      <w:pPr>
+        <w:ind w:left="4680" w:hanging="360"/>
+      </w:pPr>
+      <w:rPr>
+        <w:rFonts w:ascii="Courier New" w:hAnsi="Courier New" w:cs="Courier New" w:hint="default"/>
+      </w:rPr>
+    </w:lvl>
+    <w:lvl w:ilvl="5" w:tplc="0C090005" w:tentative="1">
+      <w:start w:val="1"/>
+      <w:numFmt w:val="bullet"/>
+      <w:lvlText w:val=""/>
+      <w:lvlJc w:val="left"/>
+      <w:pPr>
+        <w:ind w:left="5400" w:hanging="360"/>
+      </w:pPr>
+      <w:rPr>
+        <w:rFonts w:ascii="Wingdings" w:hAnsi="Wingdings" w:hint="default"/>
+      </w:rPr>
+    </w:lvl>
+    <w:lvl w:ilvl="6" w:tplc="0C090001" w:tentative="1">
+      <w:start w:val="1"/>
+      <w:numFmt w:val="bullet"/>
+      <w:lvlText w:val=""/>
+      <w:lvlJc w:val="left"/>
+      <w:pPr>
+        <w:ind w:left="6120" w:hanging="360"/>
+      </w:pPr>
+      <w:rPr>
+        <w:rFonts w:ascii="Symbol" w:hAnsi="Symbol" w:hint="default"/>
+      </w:rPr>
+    </w:lvl>
+    <w:lvl w:ilvl="7" w:tplc="0C090003" w:tentative="1">
+      <w:start w:val="1"/>
+      <w:numFmt w:val="bullet"/>
+      <w:lvlText w:val="o"/>
+      <w:lvlJc w:val="left"/>
+      <w:pPr>
+        <w:ind w:left="6840" w:hanging="360"/>
+      </w:pPr>
+      <w:rPr>
+        <w:rFonts w:ascii="Courier New" w:hAnsi="Courier New" w:cs="Courier New" w:hint="default"/>
+      </w:rPr>
+    </w:lvl>
+    <w:lvl w:ilvl="8" w:tplc="0C090005" w:tentative="1">
+      <w:start w:val="1"/>
+      <w:numFmt w:val="bullet"/>
+      <w:lvlText w:val=""/>
+      <w:lvlJc w:val="left"/>
+      <w:pPr>
+        <w:ind w:left="7560" w:hanging="360"/>
+      </w:pPr>
+      <w:rPr>
+        <w:rFonts w:ascii="Wingdings" w:hAnsi="Wingdings" w:hint="default"/>
+      </w:rPr>
+    </w:lvl>
+  </w:abstractNum>
+  <w:abstractNum w:abstractNumId="2" w15:restartNumberingAfterBreak="0">
     <w:nsid w:val="3C16527B"/>
     <w:multiLevelType w:val="multilevel"/>
     <w:tmpl w:val="0A14DDD4"/>
@@ -6537,17 +7938,368 @@
       </w:rPr>
     </w:lvl>
   </w:abstractNum>
-  <w:num w:numId="1">
+  <w:abstractNum w:abstractNumId="3" w15:restartNumberingAfterBreak="0">
+    <w:nsid w:val="5D1E0D82"/>
+    <w:multiLevelType w:val="hybridMultilevel"/>
+    <w:tmpl w:val="A752A374"/>
+    <w:lvl w:ilvl="0" w:tplc="0C090001">
+      <w:start w:val="1"/>
+      <w:numFmt w:val="bullet"/>
+      <w:lvlText w:val=""/>
+      <w:lvlJc w:val="left"/>
+      <w:pPr>
+        <w:ind w:left="720" w:hanging="360"/>
+      </w:pPr>
+      <w:rPr>
+        <w:rFonts w:ascii="Symbol" w:hAnsi="Symbol" w:hint="default"/>
+      </w:rPr>
+    </w:lvl>
+    <w:lvl w:ilvl="1" w:tplc="0C090003" w:tentative="1">
+      <w:start w:val="1"/>
+      <w:numFmt w:val="bullet"/>
+      <w:lvlText w:val="o"/>
+      <w:lvlJc w:val="left"/>
+      <w:pPr>
+        <w:ind w:left="1440" w:hanging="360"/>
+      </w:pPr>
+      <w:rPr>
+        <w:rFonts w:ascii="Courier New" w:hAnsi="Courier New" w:cs="Courier New" w:hint="default"/>
+      </w:rPr>
+    </w:lvl>
+    <w:lvl w:ilvl="2" w:tplc="0C090005" w:tentative="1">
+      <w:start w:val="1"/>
+      <w:numFmt w:val="bullet"/>
+      <w:lvlText w:val=""/>
+      <w:lvlJc w:val="left"/>
+      <w:pPr>
+        <w:ind w:left="2160" w:hanging="360"/>
+      </w:pPr>
+      <w:rPr>
+        <w:rFonts w:ascii="Wingdings" w:hAnsi="Wingdings" w:hint="default"/>
+      </w:rPr>
+    </w:lvl>
+    <w:lvl w:ilvl="3" w:tplc="0C090001" w:tentative="1">
+      <w:start w:val="1"/>
+      <w:numFmt w:val="bullet"/>
+      <w:lvlText w:val=""/>
+      <w:lvlJc w:val="left"/>
+      <w:pPr>
+        <w:ind w:left="2880" w:hanging="360"/>
+      </w:pPr>
+      <w:rPr>
+        <w:rFonts w:ascii="Symbol" w:hAnsi="Symbol" w:hint="default"/>
+      </w:rPr>
+    </w:lvl>
+    <w:lvl w:ilvl="4" w:tplc="0C090003" w:tentative="1">
+      <w:start w:val="1"/>
+      <w:numFmt w:val="bullet"/>
+      <w:lvlText w:val="o"/>
+      <w:lvlJc w:val="left"/>
+      <w:pPr>
+        <w:ind w:left="3600" w:hanging="360"/>
+      </w:pPr>
+      <w:rPr>
+        <w:rFonts w:ascii="Courier New" w:hAnsi="Courier New" w:cs="Courier New" w:hint="default"/>
+      </w:rPr>
+    </w:lvl>
+    <w:lvl w:ilvl="5" w:tplc="0C090005" w:tentative="1">
+      <w:start w:val="1"/>
+      <w:numFmt w:val="bullet"/>
+      <w:lvlText w:val=""/>
+      <w:lvlJc w:val="left"/>
+      <w:pPr>
+        <w:ind w:left="4320" w:hanging="360"/>
+      </w:pPr>
+      <w:rPr>
+        <w:rFonts w:ascii="Wingdings" w:hAnsi="Wingdings" w:hint="default"/>
+      </w:rPr>
+    </w:lvl>
+    <w:lvl w:ilvl="6" w:tplc="0C090001" w:tentative="1">
+      <w:start w:val="1"/>
+      <w:numFmt w:val="bullet"/>
+      <w:lvlText w:val=""/>
+      <w:lvlJc w:val="left"/>
+      <w:pPr>
+        <w:ind w:left="5040" w:hanging="360"/>
+      </w:pPr>
+      <w:rPr>
+        <w:rFonts w:ascii="Symbol" w:hAnsi="Symbol" w:hint="default"/>
+      </w:rPr>
+    </w:lvl>
+    <w:lvl w:ilvl="7" w:tplc="0C090003" w:tentative="1">
+      <w:start w:val="1"/>
+      <w:numFmt w:val="bullet"/>
+      <w:lvlText w:val="o"/>
+      <w:lvlJc w:val="left"/>
+      <w:pPr>
+        <w:ind w:left="5760" w:hanging="360"/>
+      </w:pPr>
+      <w:rPr>
+        <w:rFonts w:ascii="Courier New" w:hAnsi="Courier New" w:cs="Courier New" w:hint="default"/>
+      </w:rPr>
+    </w:lvl>
+    <w:lvl w:ilvl="8" w:tplc="0C090005" w:tentative="1">
+      <w:start w:val="1"/>
+      <w:numFmt w:val="bullet"/>
+      <w:lvlText w:val=""/>
+      <w:lvlJc w:val="left"/>
+      <w:pPr>
+        <w:ind w:left="6480" w:hanging="360"/>
+      </w:pPr>
+      <w:rPr>
+        <w:rFonts w:ascii="Wingdings" w:hAnsi="Wingdings" w:hint="default"/>
+      </w:rPr>
+    </w:lvl>
+  </w:abstractNum>
+  <w:abstractNum w:abstractNumId="4" w15:restartNumberingAfterBreak="0">
+    <w:nsid w:val="5D6F47E9"/>
+    <w:multiLevelType w:val="hybridMultilevel"/>
+    <w:tmpl w:val="55A069E0"/>
+    <w:lvl w:ilvl="0" w:tplc="0C09000B">
+      <w:start w:val="1"/>
+      <w:numFmt w:val="bullet"/>
+      <w:lvlText w:val=""/>
+      <w:lvlJc w:val="left"/>
+      <w:pPr>
+        <w:ind w:left="1800" w:hanging="360"/>
+      </w:pPr>
+      <w:rPr>
+        <w:rFonts w:ascii="Wingdings" w:hAnsi="Wingdings" w:hint="default"/>
+      </w:rPr>
+    </w:lvl>
+    <w:lvl w:ilvl="1" w:tplc="FFFFFFFF" w:tentative="1">
+      <w:start w:val="1"/>
+      <w:numFmt w:val="bullet"/>
+      <w:lvlText w:val="o"/>
+      <w:lvlJc w:val="left"/>
+      <w:pPr>
+        <w:ind w:left="2520" w:hanging="360"/>
+      </w:pPr>
+      <w:rPr>
+        <w:rFonts w:ascii="Courier New" w:hAnsi="Courier New" w:cs="Courier New" w:hint="default"/>
+      </w:rPr>
+    </w:lvl>
+    <w:lvl w:ilvl="2" w:tplc="FFFFFFFF" w:tentative="1">
+      <w:start w:val="1"/>
+      <w:numFmt w:val="bullet"/>
+      <w:lvlText w:val=""/>
+      <w:lvlJc w:val="left"/>
+      <w:pPr>
+        <w:ind w:left="3240" w:hanging="360"/>
+      </w:pPr>
+      <w:rPr>
+        <w:rFonts w:ascii="Wingdings" w:hAnsi="Wingdings" w:hint="default"/>
+      </w:rPr>
+    </w:lvl>
+    <w:lvl w:ilvl="3" w:tplc="FFFFFFFF" w:tentative="1">
+      <w:start w:val="1"/>
+      <w:numFmt w:val="bullet"/>
+      <w:lvlText w:val=""/>
+      <w:lvlJc w:val="left"/>
+      <w:pPr>
+        <w:ind w:left="3960" w:hanging="360"/>
+      </w:pPr>
+      <w:rPr>
+        <w:rFonts w:ascii="Symbol" w:hAnsi="Symbol" w:hint="default"/>
+      </w:rPr>
+    </w:lvl>
+    <w:lvl w:ilvl="4" w:tplc="FFFFFFFF" w:tentative="1">
+      <w:start w:val="1"/>
+      <w:numFmt w:val="bullet"/>
+      <w:lvlText w:val="o"/>
+      <w:lvlJc w:val="left"/>
+      <w:pPr>
+        <w:ind w:left="4680" w:hanging="360"/>
+      </w:pPr>
+      <w:rPr>
+        <w:rFonts w:ascii="Courier New" w:hAnsi="Courier New" w:cs="Courier New" w:hint="default"/>
+      </w:rPr>
+    </w:lvl>
+    <w:lvl w:ilvl="5" w:tplc="FFFFFFFF" w:tentative="1">
+      <w:start w:val="1"/>
+      <w:numFmt w:val="bullet"/>
+      <w:lvlText w:val=""/>
+      <w:lvlJc w:val="left"/>
+      <w:pPr>
+        <w:ind w:left="5400" w:hanging="360"/>
+      </w:pPr>
+      <w:rPr>
+        <w:rFonts w:ascii="Wingdings" w:hAnsi="Wingdings" w:hint="default"/>
+      </w:rPr>
+    </w:lvl>
+    <w:lvl w:ilvl="6" w:tplc="FFFFFFFF" w:tentative="1">
+      <w:start w:val="1"/>
+      <w:numFmt w:val="bullet"/>
+      <w:lvlText w:val=""/>
+      <w:lvlJc w:val="left"/>
+      <w:pPr>
+        <w:ind w:left="6120" w:hanging="360"/>
+      </w:pPr>
+      <w:rPr>
+        <w:rFonts w:ascii="Symbol" w:hAnsi="Symbol" w:hint="default"/>
+      </w:rPr>
+    </w:lvl>
+    <w:lvl w:ilvl="7" w:tplc="FFFFFFFF" w:tentative="1">
+      <w:start w:val="1"/>
+      <w:numFmt w:val="bullet"/>
+      <w:lvlText w:val="o"/>
+      <w:lvlJc w:val="left"/>
+      <w:pPr>
+        <w:ind w:left="6840" w:hanging="360"/>
+      </w:pPr>
+      <w:rPr>
+        <w:rFonts w:ascii="Courier New" w:hAnsi="Courier New" w:cs="Courier New" w:hint="default"/>
+      </w:rPr>
+    </w:lvl>
+    <w:lvl w:ilvl="8" w:tplc="FFFFFFFF" w:tentative="1">
+      <w:start w:val="1"/>
+      <w:numFmt w:val="bullet"/>
+      <w:lvlText w:val=""/>
+      <w:lvlJc w:val="left"/>
+      <w:pPr>
+        <w:ind w:left="7560" w:hanging="360"/>
+      </w:pPr>
+      <w:rPr>
+        <w:rFonts w:ascii="Wingdings" w:hAnsi="Wingdings" w:hint="default"/>
+      </w:rPr>
+    </w:lvl>
+  </w:abstractNum>
+  <w:abstractNum w:abstractNumId="5" w15:restartNumberingAfterBreak="0">
+    <w:nsid w:val="60EE4599"/>
+    <w:multiLevelType w:val="hybridMultilevel"/>
+    <w:tmpl w:val="8E6C33DA"/>
+    <w:lvl w:ilvl="0" w:tplc="0C090001">
+      <w:start w:val="1"/>
+      <w:numFmt w:val="bullet"/>
+      <w:lvlText w:val=""/>
+      <w:lvlJc w:val="left"/>
+      <w:pPr>
+        <w:ind w:left="720" w:hanging="360"/>
+      </w:pPr>
+      <w:rPr>
+        <w:rFonts w:ascii="Symbol" w:hAnsi="Symbol" w:hint="default"/>
+      </w:rPr>
+    </w:lvl>
+    <w:lvl w:ilvl="1" w:tplc="0C090003" w:tentative="1">
+      <w:start w:val="1"/>
+      <w:numFmt w:val="bullet"/>
+      <w:lvlText w:val="o"/>
+      <w:lvlJc w:val="left"/>
+      <w:pPr>
+        <w:ind w:left="1440" w:hanging="360"/>
+      </w:pPr>
+      <w:rPr>
+        <w:rFonts w:ascii="Courier New" w:hAnsi="Courier New" w:cs="Courier New" w:hint="default"/>
+      </w:rPr>
+    </w:lvl>
+    <w:lvl w:ilvl="2" w:tplc="0C090005" w:tentative="1">
+      <w:start w:val="1"/>
+      <w:numFmt w:val="bullet"/>
+      <w:lvlText w:val=""/>
+      <w:lvlJc w:val="left"/>
+      <w:pPr>
+        <w:ind w:left="2160" w:hanging="360"/>
+      </w:pPr>
+      <w:rPr>
+        <w:rFonts w:ascii="Wingdings" w:hAnsi="Wingdings" w:hint="default"/>
+      </w:rPr>
+    </w:lvl>
+    <w:lvl w:ilvl="3" w:tplc="0C090001" w:tentative="1">
+      <w:start w:val="1"/>
+      <w:numFmt w:val="bullet"/>
+      <w:lvlText w:val=""/>
+      <w:lvlJc w:val="left"/>
+      <w:pPr>
+        <w:ind w:left="2880" w:hanging="360"/>
+      </w:pPr>
+      <w:rPr>
+        <w:rFonts w:ascii="Symbol" w:hAnsi="Symbol" w:hint="default"/>
+      </w:rPr>
+    </w:lvl>
+    <w:lvl w:ilvl="4" w:tplc="0C090003" w:tentative="1">
+      <w:start w:val="1"/>
+      <w:numFmt w:val="bullet"/>
+      <w:lvlText w:val="o"/>
+      <w:lvlJc w:val="left"/>
+      <w:pPr>
+        <w:ind w:left="3600" w:hanging="360"/>
+      </w:pPr>
+      <w:rPr>
+        <w:rFonts w:ascii="Courier New" w:hAnsi="Courier New" w:cs="Courier New" w:hint="default"/>
+      </w:rPr>
+    </w:lvl>
+    <w:lvl w:ilvl="5" w:tplc="0C090005" w:tentative="1">
+      <w:start w:val="1"/>
+      <w:numFmt w:val="bullet"/>
+      <w:lvlText w:val=""/>
+      <w:lvlJc w:val="left"/>
+      <w:pPr>
+        <w:ind w:left="4320" w:hanging="360"/>
+      </w:pPr>
+      <w:rPr>
+        <w:rFonts w:ascii="Wingdings" w:hAnsi="Wingdings" w:hint="default"/>
+      </w:rPr>
+    </w:lvl>
+    <w:lvl w:ilvl="6" w:tplc="0C090001" w:tentative="1">
+      <w:start w:val="1"/>
+      <w:numFmt w:val="bullet"/>
+      <w:lvlText w:val=""/>
+      <w:lvlJc w:val="left"/>
+      <w:pPr>
+        <w:ind w:left="5040" w:hanging="360"/>
+      </w:pPr>
+      <w:rPr>
+        <w:rFonts w:ascii="Symbol" w:hAnsi="Symbol" w:hint="default"/>
+      </w:rPr>
+    </w:lvl>
+    <w:lvl w:ilvl="7" w:tplc="0C090003" w:tentative="1">
+      <w:start w:val="1"/>
+      <w:numFmt w:val="bullet"/>
+      <w:lvlText w:val="o"/>
+      <w:lvlJc w:val="left"/>
+      <w:pPr>
+        <w:ind w:left="5760" w:hanging="360"/>
+      </w:pPr>
+      <w:rPr>
+        <w:rFonts w:ascii="Courier New" w:hAnsi="Courier New" w:cs="Courier New" w:hint="default"/>
+      </w:rPr>
+    </w:lvl>
+    <w:lvl w:ilvl="8" w:tplc="0C090005" w:tentative="1">
+      <w:start w:val="1"/>
+      <w:numFmt w:val="bullet"/>
+      <w:lvlText w:val=""/>
+      <w:lvlJc w:val="left"/>
+      <w:pPr>
+        <w:ind w:left="6480" w:hanging="360"/>
+      </w:pPr>
+      <w:rPr>
+        <w:rFonts w:ascii="Wingdings" w:hAnsi="Wingdings" w:hint="default"/>
+      </w:rPr>
+    </w:lvl>
+  </w:abstractNum>
+  <w:num w:numId="1" w16cid:durableId="1475022262">
+    <w:abstractNumId w:val="2"/>
+  </w:num>
+  <w:num w:numId="2" w16cid:durableId="120080118">
     <w:abstractNumId w:val="1"/>
   </w:num>
-  <w:num w:numId="2">
+  <w:num w:numId="3" w16cid:durableId="762144450">
+    <w:abstractNumId w:val="3"/>
+  </w:num>
+  <w:num w:numId="4" w16cid:durableId="1000548394">
     <w:abstractNumId w:val="0"/>
+  </w:num>
+  <w:num w:numId="5" w16cid:durableId="499153026">
+    <w:abstractNumId w:val="5"/>
+  </w:num>
+  <w:num w:numId="6" w16cid:durableId="190189209">
+    <w:abstractNumId w:val="4"/>
   </w:num>
 </w:numbering>
 </file>
 
 <file path=word/styles.xml><?xml version="1.0" encoding="utf-8"?>
-<w:styles xmlns:mc="http://schemas.openxmlformats.org/markup-compatibility/2006" xmlns:r="http://schemas.openxmlformats.org/officeDocument/2006/relationships" xmlns:w="http://schemas.openxmlformats.org/wordprocessingml/2006/main" xmlns:w14="http://schemas.microsoft.com/office/word/2010/wordml" xmlns:w15="http://schemas.microsoft.com/office/word/2012/wordml" mc:Ignorable="w14 w15">
+<w:styles xmlns:mc="http://schemas.openxmlformats.org/markup-compatibility/2006" xmlns:r="http://schemas.openxmlformats.org/officeDocument/2006/relationships" xmlns:w="http://schemas.openxmlformats.org/wordprocessingml/2006/main" xmlns:w14="http://schemas.microsoft.com/office/word/2010/wordml" xmlns:w15="http://schemas.microsoft.com/office/word/2012/wordml" xmlns:w16cex="http://schemas.microsoft.com/office/word/2018/wordml/cex" xmlns:w16cid="http://schemas.microsoft.com/office/word/2016/wordml/cid" xmlns:w16="http://schemas.microsoft.com/office/word/2018/wordml" xmlns:w16sdtdh="http://schemas.microsoft.com/office/word/2020/wordml/sdtdatahash" xmlns:w16se="http://schemas.microsoft.com/office/word/2015/wordml/symex" mc:Ignorable="w14 w15 w16se w16cid w16 w16cex w16sdtdh">
   <w:docDefaults>
     <w:rPrDefault>
       <w:rPr>
@@ -6563,7 +8315,7 @@
       </w:pPr>
     </w:pPrDefault>
   </w:docDefaults>
-  <w:latentStyles w:defLockedState="0" w:defUIPriority="99" w:defSemiHidden="0" w:defUnhideWhenUsed="0" w:defQFormat="0" w:count="371">
+  <w:latentStyles w:defLockedState="0" w:defUIPriority="99" w:defSemiHidden="0" w:defUnhideWhenUsed="0" w:defQFormat="0" w:count="376">
     <w:lsdException w:name="Normal" w:uiPriority="0" w:qFormat="1"/>
     <w:lsdException w:name="heading 1" w:uiPriority="9" w:qFormat="1"/>
     <w:lsdException w:name="heading 2" w:semiHidden="1" w:uiPriority="9" w:unhideWhenUsed="1" w:qFormat="1"/>
@@ -6669,7 +8421,6 @@
     <w:lsdException w:name="HTML Sample" w:semiHidden="1" w:unhideWhenUsed="1"/>
     <w:lsdException w:name="HTML Typewriter" w:semiHidden="1" w:unhideWhenUsed="1"/>
     <w:lsdException w:name="HTML Variable" w:semiHidden="1" w:unhideWhenUsed="1"/>
-    <w:lsdException w:name="Normal Table" w:semiHidden="1" w:unhideWhenUsed="1"/>
     <w:lsdException w:name="annotation subject" w:semiHidden="1" w:unhideWhenUsed="1"/>
     <w:lsdException w:name="No List" w:semiHidden="1" w:unhideWhenUsed="1"/>
     <w:lsdException w:name="Outline List 1" w:semiHidden="1" w:unhideWhenUsed="1"/>
@@ -6712,11 +8463,8 @@
     <w:lsdException w:name="Table Contemporary" w:semiHidden="1" w:unhideWhenUsed="1"/>
     <w:lsdException w:name="Table Elegant" w:semiHidden="1" w:unhideWhenUsed="1"/>
     <w:lsdException w:name="Table Professional" w:semiHidden="1" w:unhideWhenUsed="1"/>
-    <w:lsdException w:name="Table Subtle 1" w:semiHidden="1" w:unhideWhenUsed="1"/>
     <w:lsdException w:name="Table Subtle 2" w:semiHidden="1" w:unhideWhenUsed="1"/>
     <w:lsdException w:name="Table Web 1" w:semiHidden="1" w:unhideWhenUsed="1"/>
-    <w:lsdException w:name="Table Web 2" w:semiHidden="1" w:unhideWhenUsed="1"/>
-    <w:lsdException w:name="Table Web 3" w:semiHidden="1" w:unhideWhenUsed="1"/>
     <w:lsdException w:name="Balloon Text" w:semiHidden="1" w:unhideWhenUsed="1"/>
     <w:lsdException w:name="Table Grid" w:uiPriority="39"/>
     <w:lsdException w:name="Table Theme" w:semiHidden="1" w:unhideWhenUsed="1"/>
@@ -6935,6 +8683,11 @@
     <w:lsdException w:name="List Table 5 Dark Accent 6" w:uiPriority="50"/>
     <w:lsdException w:name="List Table 6 Colorful Accent 6" w:uiPriority="51"/>
     <w:lsdException w:name="List Table 7 Colorful Accent 6" w:uiPriority="52"/>
+    <w:lsdException w:name="Mention" w:semiHidden="1" w:unhideWhenUsed="1"/>
+    <w:lsdException w:name="Smart Hyperlink" w:semiHidden="1" w:unhideWhenUsed="1"/>
+    <w:lsdException w:name="Hashtag" w:semiHidden="1" w:unhideWhenUsed="1"/>
+    <w:lsdException w:name="Unresolved Mention" w:semiHidden="1" w:unhideWhenUsed="1"/>
+    <w:lsdException w:name="Smart Link" w:semiHidden="1" w:unhideWhenUsed="1"/>
   </w:latentStyles>
   <w:style w:type="paragraph" w:default="1" w:styleId="Normal">
     <w:name w:val="Normal"/>
@@ -7031,6 +8784,7 @@
   <w:style w:type="character" w:default="1" w:styleId="DefaultParagraphFont">
     <w:name w:val="Default Paragraph Font"/>
     <w:uiPriority w:val="1"/>
+    <w:semiHidden/>
     <w:unhideWhenUsed/>
   </w:style>
   <w:style w:type="table" w:default="1" w:styleId="TableNormal">
